--- a/docs/Course_Name.docx
+++ b/docs/Course_Name.docx
@@ -7,13 +7,31 @@
         <w:pStyle w:val="Title"/>
       </w:pPr>
       <w:r>
-        <w:t xml:space="preserve">Course</w:t>
+        <w:t xml:space="preserve">Copy</w:t>
       </w:r>
       <w:r>
         <w:t xml:space="preserve"> </w:t>
       </w:r>
       <w:r>
-        <w:t xml:space="preserve">Name</w:t>
+        <w:t xml:space="preserve">Number</w:t>
+      </w:r>
+      <w:r>
+        <w:t xml:space="preserve"> </w:t>
+      </w:r>
+      <w:r>
+        <w:t xml:space="preserve">Analysis</w:t>
+      </w:r>
+      <w:r>
+        <w:t xml:space="preserve"> </w:t>
+      </w:r>
+      <w:r>
+        <w:t xml:space="preserve">using</w:t>
+      </w:r>
+      <w:r>
+        <w:t xml:space="preserve"> </w:t>
+      </w:r>
+      <w:r>
+        <w:t xml:space="preserve">CNVpytor</w:t>
       </w:r>
     </w:p>
     <w:p>
@@ -84,6 +102,14 @@
         <w:t xml:space="preserve">Introduction</w:t>
       </w:r>
     </w:p>
+    <w:p>
+      <w:pPr>
+        <w:pStyle w:val="FirstParagraph"/>
+      </w:pPr>
+      <w:r>
+        <w:t xml:space="preserve">CNVpytor is a Python package and command line tool for copy number variation (CNV)/Copy Number alteration (CNA) analysis from depth-of-coverage by mapped reads developed in Abyzov Lab, Mayo Clinic.</w:t>
+      </w:r>
+    </w:p>
     <w:bookmarkStart w:id="21" w:name="motivation"/>
     <w:p>
       <w:pPr>
@@ -158,7 +184,7 @@
     </w:p>
     <w:bookmarkEnd w:id="23"/>
     <w:bookmarkEnd w:id="24"/>
-    <w:bookmarkStart w:id="30" w:name="a-new-chapter"/>
+    <w:bookmarkStart w:id="28" w:name="X02a326ba9429b2060f02eb9c0b37d3236f199c8"/>
     <w:p>
       <w:pPr>
         <w:pStyle w:val="Heading1"/>
@@ -173,7 +199,7 @@
         <w:tab/>
       </w:r>
       <w:r>
-        <w:t xml:space="preserve">A new chapter</w:t>
+        <w:t xml:space="preserve">Installation and Setting Reference genome</w:t>
       </w:r>
     </w:p>
     <w:p>
@@ -203,7 +229,7 @@
         <w:t xml:space="preserve">Every chapter needs to start out with this chunk of code:</w:t>
       </w:r>
     </w:p>
-    <w:bookmarkStart w:id="27" w:name="learning-objectives"/>
+    <w:bookmarkStart w:id="26" w:name="learning-objectives"/>
     <w:p>
       <w:pPr>
         <w:pStyle w:val="Heading2"/>
@@ -228,11 +254,9 @@
       <w:r>
         <w:t xml:space="preserve">*Every chapter also needs Learning objectives that will look like this:</w:t>
       </w:r>
-    </w:p>
-    <w:p>
-      <w:pPr>
-        <w:pStyle w:val="BodyText"/>
-      </w:pPr>
+      <w:r>
+        <w:br/>
+      </w:r>
       <w:r>
         <w:t xml:space="preserve">This chapter will cover:</w:t>
       </w:r>
@@ -246,24 +270,7 @@
         <w:pStyle w:val="Compact"/>
       </w:pPr>
       <w:r>
-        <w:t xml:space="preserve">{You can use</w:t>
-      </w:r>
-      <w:r>
-        <w:t xml:space="preserve"> </w:t>
-      </w:r>
-      <w:hyperlink r:id="rId26">
-        <w:r>
-          <w:rPr>
-            <w:rStyle w:val="Hyperlink"/>
-          </w:rPr>
-          <w:t xml:space="preserve">https://tips.uark.edu/using-blooms-taxonomy/</w:t>
-        </w:r>
-      </w:hyperlink>
-      <w:r>
-        <w:t xml:space="preserve"> </w:t>
-      </w:r>
-      <w:r>
-        <w:t xml:space="preserve">to define some learning objectives here}</w:t>
+        <w:t xml:space="preserve">Installation using setuptools</w:t>
       </w:r>
     </w:p>
     <w:p>
@@ -275,11 +282,96 @@
         <w:pStyle w:val="Compact"/>
       </w:pPr>
       <w:r>
-        <w:t xml:space="preserve">{Another learning objective}</w:t>
+        <w:t xml:space="preserve">Installation using pip</w:t>
+      </w:r>
+    </w:p>
+    <w:p>
+      <w:pPr>
+        <w:numPr>
+          <w:ilvl w:val="0"/>
+          <w:numId w:val="1001"/>
+        </w:numPr>
+        <w:pStyle w:val="Compact"/>
+      </w:pPr>
+      <w:r>
+        <w:t xml:space="preserve">Steps for setting Reference genome</w:t>
+      </w:r>
+    </w:p>
+    <w:bookmarkEnd w:id="26"/>
+    <w:bookmarkStart w:id="27" w:name="libraries"/>
+    <w:p>
+      <w:pPr>
+        <w:pStyle w:val="Heading2"/>
+      </w:pPr>
+      <w:r>
+        <w:rPr>
+          <w:rStyle w:val="SectionNumber"/>
+        </w:rPr>
+        <w:t xml:space="preserve">2.2</w:t>
+      </w:r>
+      <w:r>
+        <w:tab/>
+      </w:r>
+      <w:r>
+        <w:t xml:space="preserve">Libraries</w:t>
+      </w:r>
+    </w:p>
+    <w:p>
+      <w:pPr>
+        <w:pStyle w:val="FirstParagraph"/>
+      </w:pPr>
+      <w:r>
+        <w:t xml:space="preserve">CNVpytor is written in python and it works on both python 2 and 3. Please install python before proceeding with the installation steps.</w:t>
+      </w:r>
+    </w:p>
+    <w:p>
+      <w:pPr>
+        <w:pStyle w:val="BodyText"/>
+      </w:pPr>
+      <w:r>
+        <w:t xml:space="preserve">The following code can be used to check python version</w:t>
+      </w:r>
+    </w:p>
+    <w:p>
+      <w:pPr>
+        <w:pStyle w:val="SourceCode"/>
+      </w:pPr>
+      <w:r>
+        <w:rPr>
+          <w:rStyle w:val="VerbatimChar"/>
+        </w:rPr>
+        <w:t xml:space="preserve">python --version</w:t>
       </w:r>
     </w:p>
     <w:bookmarkEnd w:id="27"/>
-    <w:bookmarkStart w:id="29" w:name="libraries"/>
+    <w:bookmarkEnd w:id="28"/>
+    <w:bookmarkStart w:id="49" w:name="topic-of-section"/>
+    <w:p>
+      <w:pPr>
+        <w:pStyle w:val="Heading1"/>
+      </w:pPr>
+      <w:r>
+        <w:rPr>
+          <w:rStyle w:val="SectionNumber"/>
+        </w:rPr>
+        <w:t xml:space="preserve">3</w:t>
+      </w:r>
+      <w:r>
+        <w:tab/>
+      </w:r>
+      <w:r>
+        <w:t xml:space="preserve">Topic of Section</w:t>
+      </w:r>
+    </w:p>
+    <w:p>
+      <w:pPr>
+        <w:pStyle w:val="FirstParagraph"/>
+      </w:pPr>
+      <w:r>
+        <w:t xml:space="preserve">You can write all your text in sections like this!</w:t>
+      </w:r>
+    </w:p>
+    <w:bookmarkStart w:id="46" w:name="installation"/>
     <w:p>
       <w:pPr>
         <w:pStyle w:val="Heading2"/>
@@ -288,117 +380,16 @@
         <w:rPr>
           <w:rStyle w:val="SectionNumber"/>
         </w:rPr>
-        <w:t xml:space="preserve">2.2</w:t>
+        <w:t xml:space="preserve">3.1</w:t>
       </w:r>
       <w:r>
         <w:tab/>
       </w:r>
       <w:r>
-        <w:t xml:space="preserve">Libraries</w:t>
-      </w:r>
-    </w:p>
-    <w:p>
-      <w:pPr>
-        <w:pStyle w:val="FirstParagraph"/>
-      </w:pPr>
-      <w:r>
-        <w:t xml:space="preserve">For this chapter, we’ll need the following packages attached:</w:t>
-      </w:r>
-    </w:p>
-    <w:p>
-      <w:pPr>
-        <w:pStyle w:val="BodyText"/>
-      </w:pPr>
-      <w:r>
-        <w:t xml:space="preserve">*Remember to add</w:t>
-      </w:r>
-      <w:r>
-        <w:t xml:space="preserve"> </w:t>
-      </w:r>
-      <w:hyperlink r:id="rId28">
-        <w:r>
-          <w:rPr>
-            <w:rStyle w:val="Hyperlink"/>
-          </w:rPr>
-          <w:t xml:space="preserve">any additional packages you need to your course’s own docker image</w:t>
-        </w:r>
-      </w:hyperlink>
-      <w:r>
-        <w:t xml:space="preserve">.</w:t>
-      </w:r>
-    </w:p>
-    <w:p>
-      <w:pPr>
-        <w:pStyle w:val="SourceCode"/>
-      </w:pPr>
-      <w:r>
-        <w:rPr>
-          <w:rStyle w:val="FunctionTok"/>
-        </w:rPr>
-        <w:t xml:space="preserve">library</w:t>
-      </w:r>
-      <w:r>
-        <w:rPr>
-          <w:rStyle w:val="NormalTok"/>
-        </w:rPr>
-        <w:t xml:space="preserve">(magrittr)</w:t>
-      </w:r>
-    </w:p>
-    <w:bookmarkEnd w:id="29"/>
-    <w:bookmarkEnd w:id="30"/>
-    <w:bookmarkStart w:id="50" w:name="topic-of-section"/>
-    <w:p>
-      <w:pPr>
-        <w:pStyle w:val="Heading1"/>
-      </w:pPr>
-      <w:r>
-        <w:rPr>
-          <w:rStyle w:val="SectionNumber"/>
-        </w:rPr>
-        <w:t xml:space="preserve">3</w:t>
-      </w:r>
-      <w:r>
-        <w:tab/>
-      </w:r>
-      <w:r>
-        <w:t xml:space="preserve">Topic of Section</w:t>
-      </w:r>
-    </w:p>
-    <w:p>
-      <w:pPr>
-        <w:pStyle w:val="FirstParagraph"/>
-      </w:pPr>
-      <w:r>
-        <w:t xml:space="preserve">You can write all your text in sections like this!</w:t>
-      </w:r>
-    </w:p>
-    <w:bookmarkStart w:id="47" w:name="subtopic"/>
-    <w:p>
-      <w:pPr>
-        <w:pStyle w:val="Heading2"/>
-      </w:pPr>
-      <w:r>
-        <w:rPr>
-          <w:rStyle w:val="SectionNumber"/>
-        </w:rPr>
-        <w:t xml:space="preserve">3.1</w:t>
-      </w:r>
-      <w:r>
-        <w:tab/>
-      </w:r>
-      <w:r>
-        <w:t xml:space="preserve">Subtopic</w:t>
-      </w:r>
-    </w:p>
-    <w:p>
-      <w:pPr>
-        <w:pStyle w:val="FirstParagraph"/>
-      </w:pPr>
-      <w:r>
-        <w:t xml:space="preserve">Here’s a subheading and some text in this subsection!</w:t>
-      </w:r>
-    </w:p>
-    <w:bookmarkStart w:id="32" w:name="code-examples"/>
+        <w:t xml:space="preserve">Installation</w:t>
+      </w:r>
+    </w:p>
+    <w:bookmarkStart w:id="30" w:name="code-examples"/>
     <w:p>
       <w:pPr>
         <w:pStyle w:val="Heading3"/>
@@ -615,13 +606,13 @@
               <a:graphicData uri="http://schemas.openxmlformats.org/drawingml/2006/picture">
                 <pic:pic>
                   <pic:nvPicPr>
-                    <pic:cNvPr descr="resources/images/02-chapter_of_course_files/figure-docx/unnamed-chunk-4-1.png" id="0" name="Picture"/>
+                    <pic:cNvPr descr="resources/images/02-chapter_of_course_files/figure-docx/unnamed-chunk-3-1.png" id="0" name="Picture"/>
                     <pic:cNvPicPr>
                       <a:picLocks noChangeArrowheads="1" noChangeAspect="1"/>
                     </pic:cNvPicPr>
                   </pic:nvPicPr>
                   <pic:blipFill>
-                    <a:blip r:embed="rId31"/>
+                    <a:blip r:embed="rId29"/>
                     <a:stretch>
                       <a:fillRect/>
                     </a:stretch>
@@ -934,8 +925,8 @@
         <w:t xml:space="preserve">##   2</w:t>
       </w:r>
     </w:p>
-    <w:bookmarkEnd w:id="32"/>
-    <w:bookmarkStart w:id="34" w:name="image-example"/>
+    <w:bookmarkEnd w:id="30"/>
+    <w:bookmarkStart w:id="32" w:name="image-example"/>
     <w:p>
       <w:pPr>
         <w:pStyle w:val="Heading3"/>
@@ -996,7 +987,7 @@
                     </pic:cNvPicPr>
                   </pic:nvPicPr>
                   <pic:blipFill>
-                    <a:blip r:embed="rId33"/>
+                    <a:blip r:embed="rId31"/>
                     <a:stretch>
                       <a:fillRect/>
                     </a:stretch>
@@ -1036,8 +1027,8 @@
         <w:pStyle w:val="BodyText"/>
       </w:pPr>
     </w:p>
-    <w:bookmarkEnd w:id="34"/>
-    <w:bookmarkStart w:id="37" w:name="video-examples"/>
+    <w:bookmarkEnd w:id="32"/>
+    <w:bookmarkStart w:id="36" w:name="video-examples"/>
     <w:p>
       <w:pPr>
         <w:pStyle w:val="Heading3"/>
@@ -1067,7 +1058,7 @@
       <w:pPr>
         <w:pStyle w:val="BodyText"/>
       </w:pPr>
-      <w:hyperlink r:id="rId35">
+      <w:hyperlink r:id="rId33">
         <w:r>
           <w:rPr>
             <w:rStyle w:val="Hyperlink"/>
@@ -1128,7 +1119,7 @@
       <w:r>
         <w:t xml:space="preserve"> </w:t>
       </w:r>
-      <w:hyperlink r:id="rId36">
+      <w:hyperlink r:id="rId34">
         <w:r>
           <w:rPr>
             <w:rStyle w:val="Hyperlink"/>
@@ -1159,8 +1150,51 @@
         <w:t xml:space="preserve">OR this works:</w:t>
       </w:r>
     </w:p>
-    <w:bookmarkEnd w:id="37"/>
-    <w:bookmarkStart w:id="39" w:name="links-to-files"/>
+    <w:p>
+      <w:pPr>
+        <w:pStyle w:val="BodyText"/>
+      </w:pPr>
+      <w:r>
+        <w:t xml:space="preserve">&lt;iframe src=</w:t>
+      </w:r>
+      <w:r>
+        <w:t xml:space="preserve">“</w:t>
+      </w:r>
+      <w:hyperlink r:id="rId35">
+        <w:r>
+          <w:rPr>
+            <w:rStyle w:val="Hyperlink"/>
+          </w:rPr>
+          <w:t xml:space="preserve">https://www.youtube.com/watch?v=RJMQtrD0SuE</w:t>
+        </w:r>
+      </w:hyperlink>
+      <w:r>
+        <w:t xml:space="preserve"> </w:t>
+      </w:r>
+      <w:r>
+        <w:t xml:space="preserve">width=</w:t>
+      </w:r>
+      <w:r>
+        <w:t xml:space="preserve">”</w:t>
+      </w:r>
+      <w:r>
+        <w:t xml:space="preserve">672” height=</w:t>
+      </w:r>
+      <w:r>
+        <w:t xml:space="preserve">“</w:t>
+      </w:r>
+      <w:r>
+        <w:t xml:space="preserve">400px</w:t>
+      </w:r>
+      <w:r>
+        <w:t xml:space="preserve">”</w:t>
+      </w:r>
+      <w:r>
+        <w:t xml:space="preserve">&gt;</w:t>
+      </w:r>
+    </w:p>
+    <w:bookmarkEnd w:id="36"/>
+    <w:bookmarkStart w:id="38" w:name="links-to-files"/>
     <w:p>
       <w:pPr>
         <w:pStyle w:val="Heading3"/>
@@ -1198,7 +1232,7 @@
       <w:pPr>
         <w:pStyle w:val="BodyText"/>
       </w:pPr>
-      <w:hyperlink r:id="rId38">
+      <w:hyperlink r:id="rId37">
         <w:r>
           <w:rPr>
             <w:rStyle w:val="Hyperlink"/>
@@ -1218,8 +1252,8 @@
         <w:t xml:space="preserve">Or this:</w:t>
       </w:r>
     </w:p>
-    <w:bookmarkEnd w:id="39"/>
-    <w:bookmarkStart w:id="42" w:name="links-to-websites"/>
+    <w:bookmarkEnd w:id="38"/>
+    <w:bookmarkStart w:id="41" w:name="links-to-websites"/>
     <w:p>
       <w:pPr>
         <w:pStyle w:val="Heading3"/>
@@ -1281,7 +1315,7 @@
                     </pic:cNvPicPr>
                   </pic:nvPicPr>
                   <pic:blipFill>
-                    <a:blip r:embed="rId40"/>
+                    <a:blip r:embed="rId39"/>
                     <a:stretch>
                       <a:fillRect/>
                     </a:stretch>
@@ -1312,7 +1346,7 @@
       <w:pPr>
         <w:pStyle w:val="ImageCaption"/>
       </w:pPr>
-      <w:bookmarkStart w:id="41" w:name="fig1"/>
+      <w:bookmarkStart w:id="40" w:name="fig1"/>
       <w:r>
         <w:t xml:space="preserve">Figure </w:t>
       </w:r>
@@ -1327,7 +1361,7 @@
       <w:r>
         <w:t xml:space="preserve"> </w:t>
       </w:r>
-      <w:bookmarkEnd w:id="41"/>
+      <w:bookmarkEnd w:id="40"/>
       <w:r>
         <w:t xml:space="preserve">Another link</w:t>
       </w:r>
@@ -1340,8 +1374,8 @@
         <w:t xml:space="preserve">OR this:</w:t>
       </w:r>
     </w:p>
-    <w:bookmarkEnd w:id="42"/>
-    <w:bookmarkStart w:id="43" w:name="citation-examples"/>
+    <w:bookmarkEnd w:id="41"/>
+    <w:bookmarkStart w:id="42" w:name="citation-examples"/>
     <w:p>
       <w:pPr>
         <w:pStyle w:val="Heading3"/>
@@ -1483,8 +1517,8 @@
         <w:t xml:space="preserve">.</w:t>
       </w:r>
     </w:p>
-    <w:bookmarkEnd w:id="43"/>
-    <w:bookmarkStart w:id="45" w:name="fyi-boxes"/>
+    <w:bookmarkEnd w:id="42"/>
+    <w:bookmarkStart w:id="44" w:name="fyi-boxes"/>
     <w:p>
       <w:pPr>
         <w:pStyle w:val="Heading3"/>
@@ -1542,7 +1576,7 @@
       <w:r>
         <w:t xml:space="preserve">(</w:t>
       </w:r>
-      <w:hyperlink r:id="rId44">
+      <w:hyperlink r:id="rId43">
         <w:r>
           <w:rPr>
             <w:rStyle w:val="Hyperlink"/>
@@ -1554,23 +1588,59 @@
         <w:t xml:space="preserve">).</w:t>
       </w:r>
     </w:p>
+    <w:bookmarkEnd w:id="44"/>
+    <w:bookmarkStart w:id="45" w:name="dropdown-summaries"/>
+    <w:p>
+      <w:pPr>
+        <w:pStyle w:val="Heading3"/>
+      </w:pPr>
+      <w:r>
+        <w:rPr>
+          <w:rStyle w:val="SectionNumber"/>
+        </w:rPr>
+        <w:t xml:space="preserve">3.1.8</w:t>
+      </w:r>
+      <w:r>
+        <w:tab/>
+      </w:r>
+      <w:r>
+        <w:t xml:space="preserve">Dropdown summaries</w:t>
+      </w:r>
+    </w:p>
+    <w:p>
+      <w:pPr>
+        <w:pStyle w:val="FirstParagraph"/>
+      </w:pPr>
+      <w:r>
+        <w:t xml:space="preserve">You can hide additional information in a dropdown menu</w:t>
+      </w:r>
+    </w:p>
+    <w:p>
+      <w:pPr>
+        <w:pStyle w:val="BodyText"/>
+      </w:pPr>
+      <w:r>
+        <w:t xml:space="preserve">Here’s more words that are hidden.</w:t>
+      </w:r>
+    </w:p>
     <w:bookmarkEnd w:id="45"/>
-    <w:bookmarkStart w:id="46" w:name="dropdown-summaries"/>
-    <w:p>
-      <w:pPr>
-        <w:pStyle w:val="Heading3"/>
+    <w:bookmarkEnd w:id="46"/>
+    <w:bookmarkStart w:id="48" w:name="print-out-session-info"/>
+    <w:p>
+      <w:pPr>
+        <w:pStyle w:val="Heading2"/>
       </w:pPr>
       <w:r>
         <w:rPr>
           <w:rStyle w:val="SectionNumber"/>
         </w:rPr>
-        <w:t xml:space="preserve">3.1.8</w:t>
+        <w:t xml:space="preserve">3.2</w:t>
       </w:r>
       <w:r>
         <w:tab/>
       </w:r>
       <w:r>
-        <w:t xml:space="preserve">Dropdown summaries</w:t>
+        <w:t xml:space="preserve">Print out session info</w:t>
       </w:r>
     </w:p>
     <w:p>
@@ -1578,48 +1648,12 @@
         <w:pStyle w:val="FirstParagraph"/>
       </w:pPr>
       <w:r>
-        <w:t xml:space="preserve">You can hide additional information in a dropdown menu</w:t>
-      </w:r>
-    </w:p>
-    <w:p>
-      <w:pPr>
-        <w:pStyle w:val="BodyText"/>
-      </w:pPr>
-      <w:r>
-        <w:t xml:space="preserve">Here’s more words that are hidden.</w:t>
-      </w:r>
-    </w:p>
-    <w:bookmarkEnd w:id="46"/>
-    <w:bookmarkEnd w:id="47"/>
-    <w:bookmarkStart w:id="49" w:name="print-out-session-info"/>
-    <w:p>
-      <w:pPr>
-        <w:pStyle w:val="Heading2"/>
-      </w:pPr>
-      <w:r>
-        <w:rPr>
-          <w:rStyle w:val="SectionNumber"/>
-        </w:rPr>
-        <w:t xml:space="preserve">3.2</w:t>
-      </w:r>
-      <w:r>
-        <w:tab/>
-      </w:r>
-      <w:r>
-        <w:t xml:space="preserve">Print out session info</w:t>
-      </w:r>
-    </w:p>
-    <w:p>
-      <w:pPr>
-        <w:pStyle w:val="FirstParagraph"/>
-      </w:pPr>
-      <w:r>
         <w:t xml:space="preserve">You should print out session info when you have code for</w:t>
       </w:r>
       <w:r>
         <w:t xml:space="preserve"> </w:t>
       </w:r>
-      <w:hyperlink r:id="rId48">
+      <w:hyperlink r:id="rId47">
         <w:r>
           <w:rPr>
             <w:rStyle w:val="Hyperlink"/>
@@ -1758,7 +1792,7 @@
         <w:rPr>
           <w:rStyle w:val="VerbatimChar"/>
         </w:rPr>
-        <w:t xml:space="preserve">##  date     2022-02-09                  </w:t>
+        <w:t xml:space="preserve">##  date     2022-02-11                  </w:t>
       </w:r>
       <w:r>
         <w:br/>
@@ -1803,16 +1837,7 @@
         <w:rPr>
           <w:rStyle w:val="VerbatimChar"/>
         </w:rPr>
-        <w:t xml:space="preserve">##  backports     1.1.10     2020-09-15 [1] RSPM (R 4.0.2)                    </w:t>
-      </w:r>
-      <w:r>
-        <w:br/>
-      </w:r>
-      <w:r>
-        <w:rPr>
-          <w:rStyle w:val="VerbatimChar"/>
-        </w:rPr>
-        <w:t xml:space="preserve">##  bookdown      0.24       2022-02-08 [1] Github (rstudio/bookdown@88bc4ea) </w:t>
+        <w:t xml:space="preserve">##  bookdown      0.24       2022-02-10 [1] Github (rstudio/bookdown@88bc4ea) </w:t>
       </w:r>
       <w:r>
         <w:br/>
@@ -1965,7 +1990,7 @@
         <w:rPr>
           <w:rStyle w:val="VerbatimChar"/>
         </w:rPr>
-        <w:t xml:space="preserve">##  knitr         1.33       2022-02-08 [1] Github (yihui/knitr@a1052d1)      </w:t>
+        <w:t xml:space="preserve">##  knitr         1.33       2022-02-10 [1] Github (yihui/knitr@a1052d1)      </w:t>
       </w:r>
       <w:r>
         <w:br/>
@@ -1983,7 +2008,7 @@
         <w:rPr>
           <w:rStyle w:val="VerbatimChar"/>
         </w:rPr>
-        <w:t xml:space="preserve">##  magrittr    * 1.5        2014-11-22 [1] RSPM (R 4.0.0)                    </w:t>
+        <w:t xml:space="preserve">##  magrittr      2.0.2      2022-01-26 [1] CRAN (R 4.0.2)                    </w:t>
       </w:r>
       <w:r>
         <w:br/>
@@ -2001,7 +2026,7 @@
         <w:rPr>
           <w:rStyle w:val="VerbatimChar"/>
         </w:rPr>
-        <w:t xml:space="preserve">##  ottr          0.1.2      2022-02-08 [1] Github (jhudsl/ottr@0c1f578)      </w:t>
+        <w:t xml:space="preserve">##  ottr          0.1.2      2022-02-10 [1] Github (jhudsl/ottr@0c1f578)      </w:t>
       </w:r>
       <w:r>
         <w:br/>
@@ -2046,6 +2071,15 @@
         <w:rPr>
           <w:rStyle w:val="VerbatimChar"/>
         </w:rPr>
+        <w:t xml:space="preserve">##  png           0.1-7      2013-12-03 [1] CRAN (R 4.0.2)                    </w:t>
+      </w:r>
+      <w:r>
+        <w:br/>
+      </w:r>
+      <w:r>
+        <w:rPr>
+          <w:rStyle w:val="VerbatimChar"/>
+        </w:rPr>
         <w:t xml:space="preserve">##  prettyunits   1.1.1      2020-01-24 [1] RSPM (R 4.0.3)                    </w:t>
       </w:r>
       <w:r>
@@ -2109,25 +2143,25 @@
         <w:rPr>
           <w:rStyle w:val="VerbatimChar"/>
         </w:rPr>
-        <w:t xml:space="preserve">##  rlang         0.4.10     2022-02-08 [1] Github (r-lib/rlang@f0c9be5)      </w:t>
-      </w:r>
-      <w:r>
-        <w:br/>
-      </w:r>
-      <w:r>
-        <w:rPr>
-          <w:rStyle w:val="VerbatimChar"/>
-        </w:rPr>
-        <w:t xml:space="preserve">##  rmarkdown     2.10       2022-02-08 [1] Github (rstudio/rmarkdown@02d3c25)</w:t>
-      </w:r>
-      <w:r>
-        <w:br/>
-      </w:r>
-      <w:r>
-        <w:rPr>
-          <w:rStyle w:val="VerbatimChar"/>
-        </w:rPr>
-        <w:t xml:space="preserve">##  rprojroot     1.3-2      2018-01-03 [1] RSPM (R 4.0.0)                    </w:t>
+        <w:t xml:space="preserve">##  rlang         0.4.10     2022-02-10 [1] Github (r-lib/rlang@f0c9be5)      </w:t>
+      </w:r>
+      <w:r>
+        <w:br/>
+      </w:r>
+      <w:r>
+        <w:rPr>
+          <w:rStyle w:val="VerbatimChar"/>
+        </w:rPr>
+        <w:t xml:space="preserve">##  rmarkdown     2.10       2022-02-10 [1] Github (rstudio/rmarkdown@02d3c25)</w:t>
+      </w:r>
+      <w:r>
+        <w:br/>
+      </w:r>
+      <w:r>
+        <w:rPr>
+          <w:rStyle w:val="VerbatimChar"/>
+        </w:rPr>
+        <w:t xml:space="preserve">##  rprojroot     2.0.2      2020-11-15 [1] CRAN (R 4.0.2)                    </w:t>
       </w:r>
       <w:r>
         <w:br/>
@@ -2163,7 +2197,7 @@
         <w:rPr>
           <w:rStyle w:val="VerbatimChar"/>
         </w:rPr>
-        <w:t xml:space="preserve">##  testthat      3.0.1      2022-02-08 [1] Github (R-lib/testthat@e99155a)   </w:t>
+        <w:t xml:space="preserve">##  testthat      3.0.1      2022-02-10 [1] Github (R-lib/testthat@e99155a)   </w:t>
       </w:r>
       <w:r>
         <w:br/>
@@ -2181,7 +2215,7 @@
         <w:rPr>
           <w:rStyle w:val="VerbatimChar"/>
         </w:rPr>
-        <w:t xml:space="preserve">##  usethis       2.1.5.9000 2022-02-08 [1] Github (r-lib/usethis@57b109a)    </w:t>
+        <w:t xml:space="preserve">##  usethis       2.1.5.9000 2022-02-10 [1] Github (r-lib/usethis@57b109a)    </w:t>
       </w:r>
       <w:r>
         <w:br/>
@@ -2217,7 +2251,7 @@
         <w:rPr>
           <w:rStyle w:val="VerbatimChar"/>
         </w:rPr>
-        <w:t xml:space="preserve">##  xfun          0.26       2022-02-08 [1] Github (yihui/xfun@74c2a66)       </w:t>
+        <w:t xml:space="preserve">##  xfun          0.26       2022-02-10 [1] Github (yihui/xfun@74c2a66)       </w:t>
       </w:r>
       <w:r>
         <w:br/>
@@ -2256,14 +2290,2114 @@
         <w:t xml:space="preserve">## [2] /usr/local/lib/R/library</w:t>
       </w:r>
     </w:p>
+    <w:bookmarkEnd w:id="48"/>
     <w:bookmarkEnd w:id="49"/>
-    <w:bookmarkEnd w:id="50"/>
-    <w:bookmarkStart w:id="57" w:name="about-the-authors"/>
+    <w:bookmarkStart w:id="54" w:name="setting-reference-genome"/>
     <w:p>
       <w:pPr>
         <w:pStyle w:val="Heading1"/>
       </w:pPr>
       <w:r>
+        <w:rPr>
+          <w:rStyle w:val="SectionNumber"/>
+        </w:rPr>
+        <w:t xml:space="preserve">4</w:t>
+      </w:r>
+      <w:r>
+        <w:tab/>
+      </w:r>
+      <w:r>
+        <w:t xml:space="preserve">Setting Reference genome</w:t>
+      </w:r>
+    </w:p>
+    <w:p>
+      <w:pPr>
+        <w:pStyle w:val="FirstParagraph"/>
+      </w:pPr>
+      <w:r>
+        <w:t xml:space="preserve">*If you haven’t yet read the getting started Wiki pages;</w:t>
+      </w:r>
+      <w:r>
+        <w:t xml:space="preserve"> </w:t>
+      </w:r>
+      <w:hyperlink r:id="rId25">
+        <w:r>
+          <w:rPr>
+            <w:rStyle w:val="Hyperlink"/>
+          </w:rPr>
+          <w:t xml:space="preserve">start there</w:t>
+        </w:r>
+      </w:hyperlink>
+    </w:p>
+    <w:p>
+      <w:pPr>
+        <w:pStyle w:val="BodyText"/>
+      </w:pPr>
+      <w:r>
+        <w:t xml:space="preserve">Every chapter needs to start out with this chunk of code:</w:t>
+      </w:r>
+    </w:p>
+    <w:bookmarkStart w:id="51" w:name="learning-objectives-1"/>
+    <w:p>
+      <w:pPr>
+        <w:pStyle w:val="Heading2"/>
+      </w:pPr>
+      <w:r>
+        <w:rPr>
+          <w:rStyle w:val="SectionNumber"/>
+        </w:rPr>
+        <w:t xml:space="preserve">4.1</w:t>
+      </w:r>
+      <w:r>
+        <w:tab/>
+      </w:r>
+      <w:r>
+        <w:t xml:space="preserve">Learning Objectives</w:t>
+      </w:r>
+    </w:p>
+    <w:p>
+      <w:pPr>
+        <w:pStyle w:val="FirstParagraph"/>
+      </w:pPr>
+      <w:r>
+        <w:t xml:space="preserve">*Every chapter also needs Learning objectives that will look like this:</w:t>
+      </w:r>
+    </w:p>
+    <w:p>
+      <w:pPr>
+        <w:pStyle w:val="BodyText"/>
+      </w:pPr>
+      <w:r>
+        <w:t xml:space="preserve">This chapter will cover:</w:t>
+      </w:r>
+    </w:p>
+    <w:p>
+      <w:pPr>
+        <w:numPr>
+          <w:ilvl w:val="0"/>
+          <w:numId w:val="1002"/>
+        </w:numPr>
+        <w:pStyle w:val="Compact"/>
+      </w:pPr>
+      <w:r>
+        <w:t xml:space="preserve">{You can use</w:t>
+      </w:r>
+      <w:r>
+        <w:t xml:space="preserve"> </w:t>
+      </w:r>
+      <w:hyperlink r:id="rId50">
+        <w:r>
+          <w:rPr>
+            <w:rStyle w:val="Hyperlink"/>
+          </w:rPr>
+          <w:t xml:space="preserve">https://tips.uark.edu/using-blooms-taxonomy/</w:t>
+        </w:r>
+      </w:hyperlink>
+      <w:r>
+        <w:t xml:space="preserve"> </w:t>
+      </w:r>
+      <w:r>
+        <w:t xml:space="preserve">to define some learning objectives here}</w:t>
+      </w:r>
+    </w:p>
+    <w:p>
+      <w:pPr>
+        <w:numPr>
+          <w:ilvl w:val="0"/>
+          <w:numId w:val="1002"/>
+        </w:numPr>
+        <w:pStyle w:val="Compact"/>
+      </w:pPr>
+      <w:r>
+        <w:t xml:space="preserve">{Another learning objective}</w:t>
+      </w:r>
+    </w:p>
+    <w:bookmarkEnd w:id="51"/>
+    <w:bookmarkStart w:id="53" w:name="libraries-1"/>
+    <w:p>
+      <w:pPr>
+        <w:pStyle w:val="Heading2"/>
+      </w:pPr>
+      <w:r>
+        <w:rPr>
+          <w:rStyle w:val="SectionNumber"/>
+        </w:rPr>
+        <w:t xml:space="preserve">4.2</w:t>
+      </w:r>
+      <w:r>
+        <w:tab/>
+      </w:r>
+      <w:r>
+        <w:t xml:space="preserve">Libraries</w:t>
+      </w:r>
+    </w:p>
+    <w:p>
+      <w:pPr>
+        <w:pStyle w:val="FirstParagraph"/>
+      </w:pPr>
+      <w:r>
+        <w:t xml:space="preserve">For this chapter, we’ll need the following packages attached:</w:t>
+      </w:r>
+    </w:p>
+    <w:p>
+      <w:pPr>
+        <w:pStyle w:val="BodyText"/>
+      </w:pPr>
+      <w:r>
+        <w:t xml:space="preserve">*Remember to add</w:t>
+      </w:r>
+      <w:r>
+        <w:t xml:space="preserve"> </w:t>
+      </w:r>
+      <w:hyperlink r:id="rId52">
+        <w:r>
+          <w:rPr>
+            <w:rStyle w:val="Hyperlink"/>
+          </w:rPr>
+          <w:t xml:space="preserve">any additional packages you need to your course’s own docker image</w:t>
+        </w:r>
+      </w:hyperlink>
+      <w:r>
+        <w:t xml:space="preserve">.</w:t>
+      </w:r>
+    </w:p>
+    <w:p>
+      <w:pPr>
+        <w:pStyle w:val="SourceCode"/>
+      </w:pPr>
+      <w:r>
+        <w:rPr>
+          <w:rStyle w:val="FunctionTok"/>
+        </w:rPr>
+        <w:t xml:space="preserve">library</w:t>
+      </w:r>
+      <w:r>
+        <w:rPr>
+          <w:rStyle w:val="NormalTok"/>
+        </w:rPr>
+        <w:t xml:space="preserve">(magrittr)</w:t>
+      </w:r>
+    </w:p>
+    <w:bookmarkEnd w:id="53"/>
+    <w:bookmarkEnd w:id="54"/>
+    <w:bookmarkStart w:id="68" w:name="topic-of-section-1"/>
+    <w:p>
+      <w:pPr>
+        <w:pStyle w:val="Heading1"/>
+      </w:pPr>
+      <w:r>
+        <w:rPr>
+          <w:rStyle w:val="SectionNumber"/>
+        </w:rPr>
+        <w:t xml:space="preserve">5</w:t>
+      </w:r>
+      <w:r>
+        <w:tab/>
+      </w:r>
+      <w:r>
+        <w:t xml:space="preserve">Topic of Section</w:t>
+      </w:r>
+    </w:p>
+    <w:p>
+      <w:pPr>
+        <w:pStyle w:val="FirstParagraph"/>
+      </w:pPr>
+      <w:r>
+        <w:t xml:space="preserve">You can write all your text in sections like this!</w:t>
+      </w:r>
+    </w:p>
+    <w:bookmarkStart w:id="66" w:name="subtopic"/>
+    <w:p>
+      <w:pPr>
+        <w:pStyle w:val="Heading2"/>
+      </w:pPr>
+      <w:r>
+        <w:rPr>
+          <w:rStyle w:val="SectionNumber"/>
+        </w:rPr>
+        <w:t xml:space="preserve">5.1</w:t>
+      </w:r>
+      <w:r>
+        <w:tab/>
+      </w:r>
+      <w:r>
+        <w:t xml:space="preserve">Subtopic</w:t>
+      </w:r>
+    </w:p>
+    <w:p>
+      <w:pPr>
+        <w:pStyle w:val="FirstParagraph"/>
+      </w:pPr>
+      <w:r>
+        <w:t xml:space="preserve">Here’s a subheading and some text in this subsection!</w:t>
+      </w:r>
+    </w:p>
+    <w:bookmarkStart w:id="56" w:name="code-examples-1"/>
+    <w:p>
+      <w:pPr>
+        <w:pStyle w:val="Heading3"/>
+      </w:pPr>
+      <w:r>
+        <w:rPr>
+          <w:rStyle w:val="SectionNumber"/>
+        </w:rPr>
+        <w:t xml:space="preserve">5.1.1</w:t>
+      </w:r>
+      <w:r>
+        <w:tab/>
+      </w:r>
+      <w:r>
+        <w:t xml:space="preserve">Code examples</w:t>
+      </w:r>
+    </w:p>
+    <w:p>
+      <w:pPr>
+        <w:pStyle w:val="FirstParagraph"/>
+      </w:pPr>
+      <w:r>
+        <w:t xml:space="preserve">You can demonstrate code like this:</w:t>
+      </w:r>
+    </w:p>
+    <w:p>
+      <w:pPr>
+        <w:pStyle w:val="SourceCode"/>
+      </w:pPr>
+      <w:r>
+        <w:rPr>
+          <w:rStyle w:val="NormalTok"/>
+        </w:rPr>
+        <w:t xml:space="preserve">output_dir </w:t>
+      </w:r>
+      <w:r>
+        <w:rPr>
+          <w:rStyle w:val="OtherTok"/>
+        </w:rPr>
+        <w:t xml:space="preserve">&lt;-</w:t>
+      </w:r>
+      <w:r>
+        <w:rPr>
+          <w:rStyle w:val="NormalTok"/>
+        </w:rPr>
+        <w:t xml:space="preserve"> </w:t>
+      </w:r>
+      <w:r>
+        <w:rPr>
+          <w:rStyle w:val="FunctionTok"/>
+        </w:rPr>
+        <w:t xml:space="preserve">file.path</w:t>
+      </w:r>
+      <w:r>
+        <w:rPr>
+          <w:rStyle w:val="NormalTok"/>
+        </w:rPr>
+        <w:t xml:space="preserve">(</w:t>
+      </w:r>
+      <w:r>
+        <w:rPr>
+          <w:rStyle w:val="StringTok"/>
+        </w:rPr>
+        <w:t xml:space="preserve">"resources"</w:t>
+      </w:r>
+      <w:r>
+        <w:rPr>
+          <w:rStyle w:val="NormalTok"/>
+        </w:rPr>
+        <w:t xml:space="preserve">, </w:t>
+      </w:r>
+      <w:r>
+        <w:rPr>
+          <w:rStyle w:val="StringTok"/>
+        </w:rPr>
+        <w:t xml:space="preserve">"code_output"</w:t>
+      </w:r>
+      <w:r>
+        <w:rPr>
+          <w:rStyle w:val="NormalTok"/>
+        </w:rPr>
+        <w:t xml:space="preserve">)</w:t>
+      </w:r>
+      <w:r>
+        <w:br/>
+      </w:r>
+      <w:r>
+        <w:rPr>
+          <w:rStyle w:val="ControlFlowTok"/>
+        </w:rPr>
+        <w:t xml:space="preserve">if</w:t>
+      </w:r>
+      <w:r>
+        <w:rPr>
+          <w:rStyle w:val="NormalTok"/>
+        </w:rPr>
+        <w:t xml:space="preserve"> (</w:t>
+      </w:r>
+      <w:r>
+        <w:rPr>
+          <w:rStyle w:val="SpecialCharTok"/>
+        </w:rPr>
+        <w:t xml:space="preserve">!</w:t>
+      </w:r>
+      <w:r>
+        <w:rPr>
+          <w:rStyle w:val="FunctionTok"/>
+        </w:rPr>
+        <w:t xml:space="preserve">dir.exists</w:t>
+      </w:r>
+      <w:r>
+        <w:rPr>
+          <w:rStyle w:val="NormalTok"/>
+        </w:rPr>
+        <w:t xml:space="preserve">(output_dir)) {</w:t>
+      </w:r>
+      <w:r>
+        <w:br/>
+      </w:r>
+      <w:r>
+        <w:rPr>
+          <w:rStyle w:val="NormalTok"/>
+        </w:rPr>
+        <w:t xml:space="preserve">  </w:t>
+      </w:r>
+      <w:r>
+        <w:rPr>
+          <w:rStyle w:val="FunctionTok"/>
+        </w:rPr>
+        <w:t xml:space="preserve">dir.create</w:t>
+      </w:r>
+      <w:r>
+        <w:rPr>
+          <w:rStyle w:val="NormalTok"/>
+        </w:rPr>
+        <w:t xml:space="preserve">(output_dir)</w:t>
+      </w:r>
+      <w:r>
+        <w:br/>
+      </w:r>
+      <w:r>
+        <w:rPr>
+          <w:rStyle w:val="NormalTok"/>
+        </w:rPr>
+        <w:t xml:space="preserve">}</w:t>
+      </w:r>
+    </w:p>
+    <w:p>
+      <w:pPr>
+        <w:pStyle w:val="FirstParagraph"/>
+      </w:pPr>
+      <w:r>
+        <w:t xml:space="preserve">And make plots too:</w:t>
+      </w:r>
+    </w:p>
+    <w:p>
+      <w:pPr>
+        <w:pStyle w:val="SourceCode"/>
+      </w:pPr>
+      <w:r>
+        <w:rPr>
+          <w:rStyle w:val="NormalTok"/>
+        </w:rPr>
+        <w:t xml:space="preserve">hist_plot </w:t>
+      </w:r>
+      <w:r>
+        <w:rPr>
+          <w:rStyle w:val="OtherTok"/>
+        </w:rPr>
+        <w:t xml:space="preserve">&lt;-</w:t>
+      </w:r>
+      <w:r>
+        <w:rPr>
+          <w:rStyle w:val="NormalTok"/>
+        </w:rPr>
+        <w:t xml:space="preserve"> </w:t>
+      </w:r>
+      <w:r>
+        <w:rPr>
+          <w:rStyle w:val="FunctionTok"/>
+        </w:rPr>
+        <w:t xml:space="preserve">hist</w:t>
+      </w:r>
+      <w:r>
+        <w:rPr>
+          <w:rStyle w:val="NormalTok"/>
+        </w:rPr>
+        <w:t xml:space="preserve">(iris</w:t>
+      </w:r>
+      <w:r>
+        <w:rPr>
+          <w:rStyle w:val="SpecialCharTok"/>
+        </w:rPr>
+        <w:t xml:space="preserve">$</w:t>
+      </w:r>
+      <w:r>
+        <w:rPr>
+          <w:rStyle w:val="NormalTok"/>
+        </w:rPr>
+        <w:t xml:space="preserve">Sepal.Length)</w:t>
+      </w:r>
+    </w:p>
+    <w:p>
+      <w:pPr>
+        <w:pStyle w:val="FirstParagraph"/>
+      </w:pPr>
+      <w:r>
+        <w:drawing>
+          <wp:inline>
+            <wp:extent cx="4620126" cy="3696101"/>
+            <wp:effectExtent b="0" l="0" r="0" t="0"/>
+            <wp:docPr descr="" title="" id="1" name="Picture"/>
+            <a:graphic>
+              <a:graphicData uri="http://schemas.openxmlformats.org/drawingml/2006/picture">
+                <pic:pic>
+                  <pic:nvPicPr>
+                    <pic:cNvPr descr="resources/images/03-chapter_of_course_files/figure-docx/unnamed-chunk-4-1.png" id="0" name="Picture"/>
+                    <pic:cNvPicPr>
+                      <a:picLocks noChangeArrowheads="1" noChangeAspect="1"/>
+                    </pic:cNvPicPr>
+                  </pic:nvPicPr>
+                  <pic:blipFill>
+                    <a:blip r:embed="rId55"/>
+                    <a:stretch>
+                      <a:fillRect/>
+                    </a:stretch>
+                  </pic:blipFill>
+                  <pic:spPr bwMode="auto">
+                    <a:xfrm>
+                      <a:off x="0" y="0"/>
+                      <a:ext cx="4620126" cy="3696101"/>
+                    </a:xfrm>
+                    <a:prstGeom prst="rect">
+                      <a:avLst/>
+                    </a:prstGeom>
+                    <a:noFill/>
+                    <a:ln w="9525">
+                      <a:noFill/>
+                      <a:headEnd/>
+                      <a:tailEnd/>
+                    </a:ln>
+                  </pic:spPr>
+                </pic:pic>
+              </a:graphicData>
+            </a:graphic>
+          </wp:inline>
+        </w:drawing>
+      </w:r>
+    </w:p>
+    <w:p>
+      <w:pPr>
+        <w:pStyle w:val="BodyText"/>
+      </w:pPr>
+      <w:r>
+        <w:t xml:space="preserve">You can also save these plots to file:</w:t>
+      </w:r>
+    </w:p>
+    <w:p>
+      <w:pPr>
+        <w:pStyle w:val="SourceCode"/>
+      </w:pPr>
+      <w:r>
+        <w:rPr>
+          <w:rStyle w:val="FunctionTok"/>
+        </w:rPr>
+        <w:t xml:space="preserve">png</w:t>
+      </w:r>
+      <w:r>
+        <w:rPr>
+          <w:rStyle w:val="NormalTok"/>
+        </w:rPr>
+        <w:t xml:space="preserve">(</w:t>
+      </w:r>
+      <w:r>
+        <w:rPr>
+          <w:rStyle w:val="FunctionTok"/>
+        </w:rPr>
+        <w:t xml:space="preserve">file.path</w:t>
+      </w:r>
+      <w:r>
+        <w:rPr>
+          <w:rStyle w:val="NormalTok"/>
+        </w:rPr>
+        <w:t xml:space="preserve">(output_dir, </w:t>
+      </w:r>
+      <w:r>
+        <w:rPr>
+          <w:rStyle w:val="StringTok"/>
+        </w:rPr>
+        <w:t xml:space="preserve">"test_plot.png"</w:t>
+      </w:r>
+      <w:r>
+        <w:rPr>
+          <w:rStyle w:val="NormalTok"/>
+        </w:rPr>
+        <w:t xml:space="preserve">))</w:t>
+      </w:r>
+      <w:r>
+        <w:br/>
+      </w:r>
+      <w:r>
+        <w:rPr>
+          <w:rStyle w:val="NormalTok"/>
+        </w:rPr>
+        <w:t xml:space="preserve">hist_plot</w:t>
+      </w:r>
+    </w:p>
+    <w:p>
+      <w:pPr>
+        <w:pStyle w:val="SourceCode"/>
+      </w:pPr>
+      <w:r>
+        <w:rPr>
+          <w:rStyle w:val="VerbatimChar"/>
+        </w:rPr>
+        <w:t xml:space="preserve">## $breaks</w:t>
+      </w:r>
+      <w:r>
+        <w:br/>
+      </w:r>
+      <w:r>
+        <w:rPr>
+          <w:rStyle w:val="VerbatimChar"/>
+        </w:rPr>
+        <w:t xml:space="preserve">## [1] 4.0 4.5 5.0 5.5 6.0 6.5 7.0 7.5 8.0</w:t>
+      </w:r>
+      <w:r>
+        <w:br/>
+      </w:r>
+      <w:r>
+        <w:rPr>
+          <w:rStyle w:val="VerbatimChar"/>
+        </w:rPr>
+        <w:t xml:space="preserve">## </w:t>
+      </w:r>
+      <w:r>
+        <w:br/>
+      </w:r>
+      <w:r>
+        <w:rPr>
+          <w:rStyle w:val="VerbatimChar"/>
+        </w:rPr>
+        <w:t xml:space="preserve">## $counts</w:t>
+      </w:r>
+      <w:r>
+        <w:br/>
+      </w:r>
+      <w:r>
+        <w:rPr>
+          <w:rStyle w:val="VerbatimChar"/>
+        </w:rPr>
+        <w:t xml:space="preserve">## [1]  5 27 27 30 31 18  6  6</w:t>
+      </w:r>
+      <w:r>
+        <w:br/>
+      </w:r>
+      <w:r>
+        <w:rPr>
+          <w:rStyle w:val="VerbatimChar"/>
+        </w:rPr>
+        <w:t xml:space="preserve">## </w:t>
+      </w:r>
+      <w:r>
+        <w:br/>
+      </w:r>
+      <w:r>
+        <w:rPr>
+          <w:rStyle w:val="VerbatimChar"/>
+        </w:rPr>
+        <w:t xml:space="preserve">## $density</w:t>
+      </w:r>
+      <w:r>
+        <w:br/>
+      </w:r>
+      <w:r>
+        <w:rPr>
+          <w:rStyle w:val="VerbatimChar"/>
+        </w:rPr>
+        <w:t xml:space="preserve">## [1] 0.06666667 0.36000000 0.36000000 0.40000000 0.41333333 0.24000000 0.08000000</w:t>
+      </w:r>
+      <w:r>
+        <w:br/>
+      </w:r>
+      <w:r>
+        <w:rPr>
+          <w:rStyle w:val="VerbatimChar"/>
+        </w:rPr>
+        <w:t xml:space="preserve">## [8] 0.08000000</w:t>
+      </w:r>
+      <w:r>
+        <w:br/>
+      </w:r>
+      <w:r>
+        <w:rPr>
+          <w:rStyle w:val="VerbatimChar"/>
+        </w:rPr>
+        <w:t xml:space="preserve">## </w:t>
+      </w:r>
+      <w:r>
+        <w:br/>
+      </w:r>
+      <w:r>
+        <w:rPr>
+          <w:rStyle w:val="VerbatimChar"/>
+        </w:rPr>
+        <w:t xml:space="preserve">## $mids</w:t>
+      </w:r>
+      <w:r>
+        <w:br/>
+      </w:r>
+      <w:r>
+        <w:rPr>
+          <w:rStyle w:val="VerbatimChar"/>
+        </w:rPr>
+        <w:t xml:space="preserve">## [1] 4.25 4.75 5.25 5.75 6.25 6.75 7.25 7.75</w:t>
+      </w:r>
+      <w:r>
+        <w:br/>
+      </w:r>
+      <w:r>
+        <w:rPr>
+          <w:rStyle w:val="VerbatimChar"/>
+        </w:rPr>
+        <w:t xml:space="preserve">## </w:t>
+      </w:r>
+      <w:r>
+        <w:br/>
+      </w:r>
+      <w:r>
+        <w:rPr>
+          <w:rStyle w:val="VerbatimChar"/>
+        </w:rPr>
+        <w:t xml:space="preserve">## $xname</w:t>
+      </w:r>
+      <w:r>
+        <w:br/>
+      </w:r>
+      <w:r>
+        <w:rPr>
+          <w:rStyle w:val="VerbatimChar"/>
+        </w:rPr>
+        <w:t xml:space="preserve">## [1] "iris$Sepal.Length"</w:t>
+      </w:r>
+      <w:r>
+        <w:br/>
+      </w:r>
+      <w:r>
+        <w:rPr>
+          <w:rStyle w:val="VerbatimChar"/>
+        </w:rPr>
+        <w:t xml:space="preserve">## </w:t>
+      </w:r>
+      <w:r>
+        <w:br/>
+      </w:r>
+      <w:r>
+        <w:rPr>
+          <w:rStyle w:val="VerbatimChar"/>
+        </w:rPr>
+        <w:t xml:space="preserve">## $equidist</w:t>
+      </w:r>
+      <w:r>
+        <w:br/>
+      </w:r>
+      <w:r>
+        <w:rPr>
+          <w:rStyle w:val="VerbatimChar"/>
+        </w:rPr>
+        <w:t xml:space="preserve">## [1] TRUE</w:t>
+      </w:r>
+      <w:r>
+        <w:br/>
+      </w:r>
+      <w:r>
+        <w:rPr>
+          <w:rStyle w:val="VerbatimChar"/>
+        </w:rPr>
+        <w:t xml:space="preserve">## </w:t>
+      </w:r>
+      <w:r>
+        <w:br/>
+      </w:r>
+      <w:r>
+        <w:rPr>
+          <w:rStyle w:val="VerbatimChar"/>
+        </w:rPr>
+        <w:t xml:space="preserve">## attr(,"class")</w:t>
+      </w:r>
+      <w:r>
+        <w:br/>
+      </w:r>
+      <w:r>
+        <w:rPr>
+          <w:rStyle w:val="VerbatimChar"/>
+        </w:rPr>
+        <w:t xml:space="preserve">## [1] "histogram"</w:t>
+      </w:r>
+    </w:p>
+    <w:p>
+      <w:pPr>
+        <w:pStyle w:val="SourceCode"/>
+      </w:pPr>
+      <w:r>
+        <w:rPr>
+          <w:rStyle w:val="FunctionTok"/>
+        </w:rPr>
+        <w:t xml:space="preserve">dev.off</w:t>
+      </w:r>
+      <w:r>
+        <w:rPr>
+          <w:rStyle w:val="NormalTok"/>
+        </w:rPr>
+        <w:t xml:space="preserve">()</w:t>
+      </w:r>
+    </w:p>
+    <w:p>
+      <w:pPr>
+        <w:pStyle w:val="SourceCode"/>
+      </w:pPr>
+      <w:r>
+        <w:rPr>
+          <w:rStyle w:val="VerbatimChar"/>
+        </w:rPr>
+        <w:t xml:space="preserve">## png </w:t>
+      </w:r>
+      <w:r>
+        <w:br/>
+      </w:r>
+      <w:r>
+        <w:rPr>
+          <w:rStyle w:val="VerbatimChar"/>
+        </w:rPr>
+        <w:t xml:space="preserve">##   2</w:t>
+      </w:r>
+    </w:p>
+    <w:bookmarkEnd w:id="56"/>
+    <w:bookmarkStart w:id="58" w:name="image-example-1"/>
+    <w:p>
+      <w:pPr>
+        <w:pStyle w:val="Heading3"/>
+      </w:pPr>
+      <w:r>
+        <w:rPr>
+          <w:rStyle w:val="SectionNumber"/>
+        </w:rPr>
+        <w:t xml:space="preserve">5.1.2</w:t>
+      </w:r>
+      <w:r>
+        <w:tab/>
+      </w:r>
+      <w:r>
+        <w:t xml:space="preserve">Image example</w:t>
+      </w:r>
+    </w:p>
+    <w:p>
+      <w:pPr>
+        <w:pStyle w:val="FirstParagraph"/>
+      </w:pPr>
+      <w:r>
+        <w:t xml:space="preserve">How to include a Google slide. It’s simplest to use the</w:t>
+      </w:r>
+      <w:r>
+        <w:t xml:space="preserve"> </w:t>
+      </w:r>
+      <w:r>
+        <w:rPr>
+          <w:rStyle w:val="VerbatimChar"/>
+        </w:rPr>
+        <w:t xml:space="preserve">ottr</w:t>
+      </w:r>
+      <w:r>
+        <w:t xml:space="preserve"> </w:t>
+      </w:r>
+      <w:r>
+        <w:t xml:space="preserve">package:</w:t>
+      </w:r>
+    </w:p>
+    <w:p>
+      <w:pPr>
+        <w:pStyle w:val="BodyText"/>
+      </w:pPr>
+      <w:r>
+        <w:drawing>
+          <wp:inline>
+            <wp:extent cx="5334000" cy="3000375"/>
+            <wp:effectExtent b="0" l="0" r="0" t="0"/>
+            <wp:docPr descr="" title="" id="1" name="Picture"/>
+            <a:graphic>
+              <a:graphicData uri="http://schemas.openxmlformats.org/drawingml/2006/picture">
+                <pic:pic>
+                  <pic:nvPicPr>
+                    <pic:cNvPr descr="resources/images/03-chapter_of_course_files/figure-docx//1YmwKdIy9BeQ3EShgZhvtb3MgR8P6iDX4DfFD65W_gdQ_gcc4fbee202_0_141.png" id="0" name="Picture"/>
+                    <pic:cNvPicPr>
+                      <a:picLocks noChangeArrowheads="1" noChangeAspect="1"/>
+                    </pic:cNvPicPr>
+                  </pic:nvPicPr>
+                  <pic:blipFill>
+                    <a:blip r:embed="rId57"/>
+                    <a:stretch>
+                      <a:fillRect/>
+                    </a:stretch>
+                  </pic:blipFill>
+                  <pic:spPr bwMode="auto">
+                    <a:xfrm>
+                      <a:off x="0" y="0"/>
+                      <a:ext cx="5334000" cy="3000375"/>
+                    </a:xfrm>
+                    <a:prstGeom prst="rect">
+                      <a:avLst/>
+                    </a:prstGeom>
+                    <a:noFill/>
+                    <a:ln w="9525">
+                      <a:noFill/>
+                      <a:headEnd/>
+                      <a:tailEnd/>
+                    </a:ln>
+                  </pic:spPr>
+                </pic:pic>
+              </a:graphicData>
+            </a:graphic>
+          </wp:inline>
+        </w:drawing>
+      </w:r>
+    </w:p>
+    <w:p>
+      <w:pPr>
+        <w:pStyle w:val="BodyText"/>
+      </w:pPr>
+      <w:r>
+        <w:t xml:space="preserve">But if you have the slide or some other image locally downloaded you can also use html like this:</w:t>
+      </w:r>
+    </w:p>
+    <w:p>
+      <w:pPr>
+        <w:pStyle w:val="BodyText"/>
+      </w:pPr>
+    </w:p>
+    <w:bookmarkEnd w:id="58"/>
+    <w:bookmarkStart w:id="59" w:name="video-examples-1"/>
+    <w:p>
+      <w:pPr>
+        <w:pStyle w:val="Heading3"/>
+      </w:pPr>
+      <w:r>
+        <w:rPr>
+          <w:rStyle w:val="SectionNumber"/>
+        </w:rPr>
+        <w:t xml:space="preserve">5.1.3</w:t>
+      </w:r>
+      <w:r>
+        <w:tab/>
+      </w:r>
+      <w:r>
+        <w:t xml:space="preserve">Video examples</w:t>
+      </w:r>
+    </w:p>
+    <w:p>
+      <w:pPr>
+        <w:pStyle w:val="FirstParagraph"/>
+      </w:pPr>
+      <w:r>
+        <w:t xml:space="preserve">To show videos in your course, you can use markdown syntax like this:</w:t>
+      </w:r>
+    </w:p>
+    <w:p>
+      <w:pPr>
+        <w:pStyle w:val="BodyText"/>
+      </w:pPr>
+      <w:hyperlink r:id="rId33">
+        <w:r>
+          <w:rPr>
+            <w:rStyle w:val="Hyperlink"/>
+          </w:rPr>
+          <w:t xml:space="preserve">A video we want to show</w:t>
+        </w:r>
+      </w:hyperlink>
+    </w:p>
+    <w:p>
+      <w:pPr>
+        <w:pStyle w:val="BodyText"/>
+      </w:pPr>
+      <w:r>
+        <w:t xml:space="preserve">Alternatively, you can use</w:t>
+      </w:r>
+      <w:r>
+        <w:t xml:space="preserve"> </w:t>
+      </w:r>
+      <w:r>
+        <w:rPr>
+          <w:rStyle w:val="VerbatimChar"/>
+        </w:rPr>
+        <w:t xml:space="preserve">knitr::include_url()</w:t>
+      </w:r>
+      <w:r>
+        <w:t xml:space="preserve"> </w:t>
+      </w:r>
+      <w:r>
+        <w:t xml:space="preserve">like this:</w:t>
+      </w:r>
+      <w:r>
+        <w:t xml:space="preserve"> </w:t>
+      </w:r>
+      <w:r>
+        <w:t xml:space="preserve">Note that we are using</w:t>
+      </w:r>
+      <w:r>
+        <w:t xml:space="preserve"> </w:t>
+      </w:r>
+      <w:r>
+        <w:rPr>
+          <w:rStyle w:val="VerbatimChar"/>
+        </w:rPr>
+        <w:t xml:space="preserve">echo=FALSE</w:t>
+      </w:r>
+      <w:r>
+        <w:t xml:space="preserve"> </w:t>
+      </w:r>
+      <w:r>
+        <w:t xml:space="preserve">in the code chunk because we don’t want the code part of this to show up.</w:t>
+      </w:r>
+      <w:r>
+        <w:t xml:space="preserve"> </w:t>
+      </w:r>
+      <w:r>
+        <w:t xml:space="preserve">If you are unfamiliar with</w:t>
+      </w:r>
+      <w:r>
+        <w:t xml:space="preserve"> </w:t>
+      </w:r>
+      <w:hyperlink r:id="rId34">
+        <w:r>
+          <w:rPr>
+            <w:rStyle w:val="Hyperlink"/>
+          </w:rPr>
+          <w:t xml:space="preserve">how R Markdown code chunks work, read this</w:t>
+        </w:r>
+      </w:hyperlink>
+      <w:r>
+        <w:t xml:space="preserve">.</w:t>
+      </w:r>
+    </w:p>
+    <w:p>
+      <w:pPr>
+        <w:pStyle w:val="SourceCode"/>
+      </w:pPr>
+      <w:r>
+        <w:rPr>
+          <w:rStyle w:val="VerbatimChar"/>
+        </w:rPr>
+        <w:t xml:space="preserve">## PhantomJS not found. You can install it with webshot::install_phantomjs(). If it is installed, please make sure the phantomjs executable can be found via the PATH variable.</w:t>
+      </w:r>
+    </w:p>
+    <w:p>
+      <w:pPr>
+        <w:pStyle w:val="FirstParagraph"/>
+      </w:pPr>
+      <w:r>
+        <w:t xml:space="preserve">OR this works:</w:t>
+      </w:r>
+    </w:p>
+    <w:bookmarkEnd w:id="59"/>
+    <w:bookmarkStart w:id="60" w:name="links-to-files-1"/>
+    <w:p>
+      <w:pPr>
+        <w:pStyle w:val="Heading3"/>
+      </w:pPr>
+      <w:r>
+        <w:rPr>
+          <w:rStyle w:val="SectionNumber"/>
+        </w:rPr>
+        <w:t xml:space="preserve">5.1.4</w:t>
+      </w:r>
+      <w:r>
+        <w:tab/>
+      </w:r>
+      <w:r>
+        <w:t xml:space="preserve">Links to files</w:t>
+      </w:r>
+    </w:p>
+    <w:p>
+      <w:pPr>
+        <w:pStyle w:val="FirstParagraph"/>
+      </w:pPr>
+      <w:r>
+        <w:t xml:space="preserve">This works:</w:t>
+      </w:r>
+    </w:p>
+    <w:p>
+      <w:pPr>
+        <w:pStyle w:val="BodyText"/>
+      </w:pPr>
+      <w:r>
+        <w:t xml:space="preserve">Or this:</w:t>
+      </w:r>
+    </w:p>
+    <w:p>
+      <w:pPr>
+        <w:pStyle w:val="BodyText"/>
+      </w:pPr>
+      <w:hyperlink r:id="rId37">
+        <w:r>
+          <w:rPr>
+            <w:rStyle w:val="Hyperlink"/>
+          </w:rPr>
+          <w:t xml:space="preserve">This works</w:t>
+        </w:r>
+      </w:hyperlink>
+      <w:r>
+        <w:t xml:space="preserve">.</w:t>
+      </w:r>
+    </w:p>
+    <w:p>
+      <w:pPr>
+        <w:pStyle w:val="BodyText"/>
+      </w:pPr>
+      <w:r>
+        <w:t xml:space="preserve">Or this:</w:t>
+      </w:r>
+    </w:p>
+    <w:bookmarkEnd w:id="60"/>
+    <w:bookmarkStart w:id="62" w:name="links-to-websites-1"/>
+    <w:p>
+      <w:pPr>
+        <w:pStyle w:val="Heading3"/>
+      </w:pPr>
+      <w:r>
+        <w:rPr>
+          <w:rStyle w:val="SectionNumber"/>
+        </w:rPr>
+        <w:t xml:space="preserve">5.1.5</w:t>
+      </w:r>
+      <w:r>
+        <w:tab/>
+      </w:r>
+      <w:r>
+        <w:t xml:space="preserve">Links to websites</w:t>
+      </w:r>
+    </w:p>
+    <w:p>
+      <w:pPr>
+        <w:pStyle w:val="FirstParagraph"/>
+      </w:pPr>
+      <w:r>
+        <w:t xml:space="preserve">Examples of including a website link.</w:t>
+      </w:r>
+    </w:p>
+    <w:p>
+      <w:pPr>
+        <w:pStyle w:val="BodyText"/>
+      </w:pPr>
+      <w:r>
+        <w:t xml:space="preserve">This works:</w:t>
+      </w:r>
+    </w:p>
+    <w:p>
+      <w:pPr>
+        <w:pStyle w:val="BodyText"/>
+      </w:pPr>
+      <w:r>
+        <w:t xml:space="preserve">OR this:</w:t>
+      </w:r>
+    </w:p>
+    <w:p>
+      <w:pPr>
+        <w:pStyle w:val="CaptionedFigure"/>
+      </w:pPr>
+      <w:r>
+        <w:drawing>
+          <wp:inline>
+            <wp:extent cx="3810000" cy="2540000"/>
+            <wp:effectExtent b="0" l="0" r="0" t="0"/>
+            <wp:docPr descr="Another link" title="" id="1" name="Picture"/>
+            <a:graphic>
+              <a:graphicData uri="http://schemas.openxmlformats.org/drawingml/2006/picture">
+                <pic:pic>
+                  <pic:nvPicPr>
+                    <pic:cNvPr descr="https://yihui.org" id="0" name="Picture"/>
+                    <pic:cNvPicPr>
+                      <a:picLocks noChangeArrowheads="1" noChangeAspect="1"/>
+                    </pic:cNvPicPr>
+                  </pic:nvPicPr>
+                  <pic:blipFill>
+                    <a:blip r:embed="rId39"/>
+                    <a:stretch>
+                      <a:fillRect/>
+                    </a:stretch>
+                  </pic:blipFill>
+                  <pic:spPr bwMode="auto">
+                    <a:xfrm>
+                      <a:off x="0" y="0"/>
+                      <a:ext cx="3810000" cy="2540000"/>
+                    </a:xfrm>
+                    <a:prstGeom prst="rect">
+                      <a:avLst/>
+                    </a:prstGeom>
+                    <a:noFill/>
+                    <a:ln w="9525">
+                      <a:noFill/>
+                      <a:headEnd/>
+                      <a:tailEnd/>
+                    </a:ln>
+                  </pic:spPr>
+                </pic:pic>
+              </a:graphicData>
+            </a:graphic>
+          </wp:inline>
+        </w:drawing>
+      </w:r>
+    </w:p>
+    <w:p>
+      <w:pPr>
+        <w:pStyle w:val="ImageCaption"/>
+      </w:pPr>
+      <w:bookmarkStart w:id="61" w:name="fig2"/>
+      <w:r>
+        <w:t xml:space="preserve">Figure </w:t>
+      </w:r>
+      <w:fldSimple w:instr="SEQ Figure \* ARABIC ">
+        <w:r>
+          <w:t>2</w:t>
+        </w:r>
+      </w:fldSimple>
+      <w:r>
+        <w:t xml:space="preserve">:</w:t>
+      </w:r>
+      <w:r>
+        <w:t xml:space="preserve"> </w:t>
+      </w:r>
+      <w:bookmarkEnd w:id="61"/>
+      <w:r>
+        <w:t xml:space="preserve">Another link</w:t>
+      </w:r>
+    </w:p>
+    <w:p>
+      <w:pPr>
+        <w:pStyle w:val="BodyText"/>
+      </w:pPr>
+      <w:r>
+        <w:t xml:space="preserve">OR this:</w:t>
+      </w:r>
+    </w:p>
+    <w:bookmarkEnd w:id="62"/>
+    <w:bookmarkStart w:id="63" w:name="citation-examples-1"/>
+    <w:p>
+      <w:pPr>
+        <w:pStyle w:val="Heading3"/>
+      </w:pPr>
+      <w:r>
+        <w:rPr>
+          <w:rStyle w:val="SectionNumber"/>
+        </w:rPr>
+        <w:t xml:space="preserve">5.1.6</w:t>
+      </w:r>
+      <w:r>
+        <w:tab/>
+      </w:r>
+      <w:r>
+        <w:t xml:space="preserve">Citation examples</w:t>
+      </w:r>
+    </w:p>
+    <w:p>
+      <w:pPr>
+        <w:pStyle w:val="FirstParagraph"/>
+      </w:pPr>
+      <w:r>
+        <w:t xml:space="preserve">We can put citations at the end of a sentence like this</w:t>
+      </w:r>
+      <w:r>
+        <w:t xml:space="preserve"> </w:t>
+      </w:r>
+      <w:r>
+        <w:t xml:space="preserve">(</w:t>
+      </w:r>
+      <w:hyperlink w:anchor="ref-rmarkdown2021">
+        <w:r>
+          <w:rPr>
+            <w:rStyle w:val="Hyperlink"/>
+          </w:rPr>
+          <w:t xml:space="preserve">Allaire et al. 2021</w:t>
+        </w:r>
+      </w:hyperlink>
+      <w:r>
+        <w:t xml:space="preserve">)</w:t>
+      </w:r>
+      <w:r>
+        <w:t xml:space="preserve">.</w:t>
+      </w:r>
+      <w:r>
+        <w:t xml:space="preserve"> </w:t>
+      </w:r>
+      <w:r>
+        <w:t xml:space="preserve">Or multiple citations</w:t>
+      </w:r>
+      <w:r>
+        <w:t xml:space="preserve"> </w:t>
+      </w:r>
+      <w:r>
+        <w:t xml:space="preserve">Xie, Allaire, and Grolemund (</w:t>
+      </w:r>
+      <w:hyperlink w:anchor="ref-Xie2018">
+        <w:r>
+          <w:rPr>
+            <w:rStyle w:val="Hyperlink"/>
+          </w:rPr>
+          <w:t xml:space="preserve">2018</w:t>
+        </w:r>
+      </w:hyperlink>
+      <w:r>
+        <w:t xml:space="preserve">)</w:t>
+      </w:r>
+      <w:r>
+        <w:t xml:space="preserve">.</w:t>
+      </w:r>
+    </w:p>
+    <w:p>
+      <w:pPr>
+        <w:pStyle w:val="BodyText"/>
+      </w:pPr>
+      <w:r>
+        <w:t xml:space="preserve">but they need a ; separator</w:t>
+      </w:r>
+      <w:r>
+        <w:t xml:space="preserve"> </w:t>
+      </w:r>
+      <w:r>
+        <w:t xml:space="preserve">(</w:t>
+      </w:r>
+      <w:hyperlink w:anchor="ref-rmarkdown2021">
+        <w:r>
+          <w:rPr>
+            <w:rStyle w:val="Hyperlink"/>
+          </w:rPr>
+          <w:t xml:space="preserve">Allaire et al. 2021</w:t>
+        </w:r>
+      </w:hyperlink>
+      <w:r>
+        <w:t xml:space="preserve">;</w:t>
+      </w:r>
+      <w:r>
+        <w:t xml:space="preserve"> </w:t>
+      </w:r>
+      <w:hyperlink w:anchor="ref-Xie2018">
+        <w:r>
+          <w:rPr>
+            <w:rStyle w:val="Hyperlink"/>
+          </w:rPr>
+          <w:t xml:space="preserve">Xie, Allaire, and Grolemund 2018</w:t>
+        </w:r>
+      </w:hyperlink>
+      <w:r>
+        <w:t xml:space="preserve">)</w:t>
+      </w:r>
+      <w:r>
+        <w:t xml:space="preserve">.</w:t>
+      </w:r>
+    </w:p>
+    <w:p>
+      <w:pPr>
+        <w:pStyle w:val="BodyText"/>
+      </w:pPr>
+      <w:r>
+        <w:t xml:space="preserve">In text, we can put citations like this</w:t>
+      </w:r>
+      <w:r>
+        <w:t xml:space="preserve"> </w:t>
+      </w:r>
+      <w:r>
+        <w:t xml:space="preserve">Allaire et al. (</w:t>
+      </w:r>
+      <w:hyperlink w:anchor="ref-rmarkdown2021">
+        <w:r>
+          <w:rPr>
+            <w:rStyle w:val="Hyperlink"/>
+          </w:rPr>
+          <w:t xml:space="preserve">2021</w:t>
+        </w:r>
+      </w:hyperlink>
+      <w:r>
+        <w:t xml:space="preserve">)</w:t>
+      </w:r>
+      <w:r>
+        <w:t xml:space="preserve">.</w:t>
+      </w:r>
+    </w:p>
+    <w:bookmarkEnd w:id="63"/>
+    <w:bookmarkStart w:id="64" w:name="fyi-boxes-1"/>
+    <w:p>
+      <w:pPr>
+        <w:pStyle w:val="Heading3"/>
+      </w:pPr>
+      <w:r>
+        <w:rPr>
+          <w:rStyle w:val="SectionNumber"/>
+        </w:rPr>
+        <w:t xml:space="preserve">5.1.7</w:t>
+      </w:r>
+      <w:r>
+        <w:tab/>
+      </w:r>
+      <w:r>
+        <w:t xml:space="preserve">FYI boxes</w:t>
+      </w:r>
+    </w:p>
+    <w:p>
+      <w:pPr>
+        <w:pStyle w:val="FirstParagraph"/>
+      </w:pPr>
+      <w:r>
+        <w:t xml:space="preserve">Please click on the subsection headers in the left hand</w:t>
+      </w:r>
+      <w:r>
+        <w:t xml:space="preserve"> </w:t>
+      </w:r>
+      <w:r>
+        <w:t xml:space="preserve">navigation bar (e.g., 2.1, 4.3) a second time to expand the</w:t>
+      </w:r>
+      <w:r>
+        <w:t xml:space="preserve"> </w:t>
+      </w:r>
+      <w:r>
+        <w:t xml:space="preserve">table of contents and enable the</w:t>
+      </w:r>
+      <w:r>
+        <w:t xml:space="preserve"> </w:t>
+      </w:r>
+      <w:r>
+        <w:rPr>
+          <w:rStyle w:val="VerbatimChar"/>
+        </w:rPr>
+        <w:t xml:space="preserve">scroll_highlight</w:t>
+      </w:r>
+      <w:r>
+        <w:t xml:space="preserve"> </w:t>
+      </w:r>
+      <w:r>
+        <w:t xml:space="preserve">feature</w:t>
+      </w:r>
+      <w:r>
+        <w:t xml:space="preserve"> </w:t>
+      </w:r>
+      <w:r>
+        <w:t xml:space="preserve">(</w:t>
+      </w:r>
+      <w:hyperlink r:id="rId43">
+        <w:r>
+          <w:rPr>
+            <w:rStyle w:val="Hyperlink"/>
+          </w:rPr>
+          <w:t xml:space="preserve">see more</w:t>
+        </w:r>
+      </w:hyperlink>
+      <w:r>
+        <w:t xml:space="preserve">).</w:t>
+      </w:r>
+    </w:p>
+    <w:bookmarkEnd w:id="64"/>
+    <w:bookmarkStart w:id="65" w:name="dropdown-summaries-1"/>
+    <w:p>
+      <w:pPr>
+        <w:pStyle w:val="Heading3"/>
+      </w:pPr>
+      <w:r>
+        <w:rPr>
+          <w:rStyle w:val="SectionNumber"/>
+        </w:rPr>
+        <w:t xml:space="preserve">5.1.8</w:t>
+      </w:r>
+      <w:r>
+        <w:tab/>
+      </w:r>
+      <w:r>
+        <w:t xml:space="preserve">Dropdown summaries</w:t>
+      </w:r>
+    </w:p>
+    <w:p>
+      <w:pPr>
+        <w:pStyle w:val="FirstParagraph"/>
+      </w:pPr>
+      <w:r>
+        <w:t xml:space="preserve">You can hide additional information in a dropdown menu</w:t>
+      </w:r>
+    </w:p>
+    <w:p>
+      <w:pPr>
+        <w:pStyle w:val="BodyText"/>
+      </w:pPr>
+      <w:r>
+        <w:t xml:space="preserve">Here’s more words that are hidden.</w:t>
+      </w:r>
+    </w:p>
+    <w:bookmarkEnd w:id="65"/>
+    <w:bookmarkEnd w:id="66"/>
+    <w:bookmarkStart w:id="67" w:name="print-out-session-info-1"/>
+    <w:p>
+      <w:pPr>
+        <w:pStyle w:val="Heading2"/>
+      </w:pPr>
+      <w:r>
+        <w:rPr>
+          <w:rStyle w:val="SectionNumber"/>
+        </w:rPr>
+        <w:t xml:space="preserve">5.2</w:t>
+      </w:r>
+      <w:r>
+        <w:tab/>
+      </w:r>
+      <w:r>
+        <w:t xml:space="preserve">Print out session info</w:t>
+      </w:r>
+    </w:p>
+    <w:p>
+      <w:pPr>
+        <w:pStyle w:val="FirstParagraph"/>
+      </w:pPr>
+      <w:r>
+        <w:t xml:space="preserve">You should print out session info when you have code for</w:t>
+      </w:r>
+      <w:r>
+        <w:t xml:space="preserve"> </w:t>
+      </w:r>
+      <w:hyperlink r:id="rId47">
+        <w:r>
+          <w:rPr>
+            <w:rStyle w:val="Hyperlink"/>
+          </w:rPr>
+          <w:t xml:space="preserve">reproducibility purposes</w:t>
+        </w:r>
+      </w:hyperlink>
+      <w:r>
+        <w:t xml:space="preserve">.</w:t>
+      </w:r>
+    </w:p>
+    <w:p>
+      <w:pPr>
+        <w:pStyle w:val="SourceCode"/>
+      </w:pPr>
+      <w:r>
+        <w:rPr>
+          <w:rStyle w:val="NormalTok"/>
+        </w:rPr>
+        <w:t xml:space="preserve">devtools</w:t>
+      </w:r>
+      <w:r>
+        <w:rPr>
+          <w:rStyle w:val="SpecialCharTok"/>
+        </w:rPr>
+        <w:t xml:space="preserve">::</w:t>
+      </w:r>
+      <w:r>
+        <w:rPr>
+          <w:rStyle w:val="FunctionTok"/>
+        </w:rPr>
+        <w:t xml:space="preserve">session_info</w:t>
+      </w:r>
+      <w:r>
+        <w:rPr>
+          <w:rStyle w:val="NormalTok"/>
+        </w:rPr>
+        <w:t xml:space="preserve">()</w:t>
+      </w:r>
+    </w:p>
+    <w:p>
+      <w:pPr>
+        <w:pStyle w:val="SourceCode"/>
+      </w:pPr>
+      <w:r>
+        <w:rPr>
+          <w:rStyle w:val="VerbatimChar"/>
+        </w:rPr>
+        <w:t xml:space="preserve">## ─ Session info ───────────────────────────────────────────────────────────────</w:t>
+      </w:r>
+      <w:r>
+        <w:br/>
+      </w:r>
+      <w:r>
+        <w:rPr>
+          <w:rStyle w:val="VerbatimChar"/>
+        </w:rPr>
+        <w:t xml:space="preserve">##  setting  value                       </w:t>
+      </w:r>
+      <w:r>
+        <w:br/>
+      </w:r>
+      <w:r>
+        <w:rPr>
+          <w:rStyle w:val="VerbatimChar"/>
+        </w:rPr>
+        <w:t xml:space="preserve">##  version  R version 4.0.2 (2020-06-22)</w:t>
+      </w:r>
+      <w:r>
+        <w:br/>
+      </w:r>
+      <w:r>
+        <w:rPr>
+          <w:rStyle w:val="VerbatimChar"/>
+        </w:rPr>
+        <w:t xml:space="preserve">##  os       Ubuntu 20.04.3 LTS          </w:t>
+      </w:r>
+      <w:r>
+        <w:br/>
+      </w:r>
+      <w:r>
+        <w:rPr>
+          <w:rStyle w:val="VerbatimChar"/>
+        </w:rPr>
+        <w:t xml:space="preserve">##  system   x86_64, linux-gnu           </w:t>
+      </w:r>
+      <w:r>
+        <w:br/>
+      </w:r>
+      <w:r>
+        <w:rPr>
+          <w:rStyle w:val="VerbatimChar"/>
+        </w:rPr>
+        <w:t xml:space="preserve">##  ui       X11                         </w:t>
+      </w:r>
+      <w:r>
+        <w:br/>
+      </w:r>
+      <w:r>
+        <w:rPr>
+          <w:rStyle w:val="VerbatimChar"/>
+        </w:rPr>
+        <w:t xml:space="preserve">##  language (EN)                        </w:t>
+      </w:r>
+      <w:r>
+        <w:br/>
+      </w:r>
+      <w:r>
+        <w:rPr>
+          <w:rStyle w:val="VerbatimChar"/>
+        </w:rPr>
+        <w:t xml:space="preserve">##  collate  en_US.UTF-8                 </w:t>
+      </w:r>
+      <w:r>
+        <w:br/>
+      </w:r>
+      <w:r>
+        <w:rPr>
+          <w:rStyle w:val="VerbatimChar"/>
+        </w:rPr>
+        <w:t xml:space="preserve">##  ctype    en_US.UTF-8                 </w:t>
+      </w:r>
+      <w:r>
+        <w:br/>
+      </w:r>
+      <w:r>
+        <w:rPr>
+          <w:rStyle w:val="VerbatimChar"/>
+        </w:rPr>
+        <w:t xml:space="preserve">##  tz       Etc/UTC                     </w:t>
+      </w:r>
+      <w:r>
+        <w:br/>
+      </w:r>
+      <w:r>
+        <w:rPr>
+          <w:rStyle w:val="VerbatimChar"/>
+        </w:rPr>
+        <w:t xml:space="preserve">##  date     2022-02-11                  </w:t>
+      </w:r>
+      <w:r>
+        <w:br/>
+      </w:r>
+      <w:r>
+        <w:rPr>
+          <w:rStyle w:val="VerbatimChar"/>
+        </w:rPr>
+        <w:t xml:space="preserve">## </w:t>
+      </w:r>
+      <w:r>
+        <w:br/>
+      </w:r>
+      <w:r>
+        <w:rPr>
+          <w:rStyle w:val="VerbatimChar"/>
+        </w:rPr>
+        <w:t xml:space="preserve">## ─ Packages ───────────────────────────────────────────────────────────────────</w:t>
+      </w:r>
+      <w:r>
+        <w:br/>
+      </w:r>
+      <w:r>
+        <w:rPr>
+          <w:rStyle w:val="VerbatimChar"/>
+        </w:rPr>
+        <w:t xml:space="preserve">##  package     * version    date       lib source                            </w:t>
+      </w:r>
+      <w:r>
+        <w:br/>
+      </w:r>
+      <w:r>
+        <w:rPr>
+          <w:rStyle w:val="VerbatimChar"/>
+        </w:rPr>
+        <w:t xml:space="preserve">##  assertthat    0.2.1      2019-03-21 [1] RSPM (R 4.0.3)                    </w:t>
+      </w:r>
+      <w:r>
+        <w:br/>
+      </w:r>
+      <w:r>
+        <w:rPr>
+          <w:rStyle w:val="VerbatimChar"/>
+        </w:rPr>
+        <w:t xml:space="preserve">##  bookdown      0.24       2022-02-10 [1] Github (rstudio/bookdown@88bc4ea) </w:t>
+      </w:r>
+      <w:r>
+        <w:br/>
+      </w:r>
+      <w:r>
+        <w:rPr>
+          <w:rStyle w:val="VerbatimChar"/>
+        </w:rPr>
+        <w:t xml:space="preserve">##  callr         3.4.4      2020-09-07 [1] RSPM (R 4.0.2)                    </w:t>
+      </w:r>
+      <w:r>
+        <w:br/>
+      </w:r>
+      <w:r>
+        <w:rPr>
+          <w:rStyle w:val="VerbatimChar"/>
+        </w:rPr>
+        <w:t xml:space="preserve">##  cli           2.0.2      2020-02-28 [1] RSPM (R 4.0.0)                    </w:t>
+      </w:r>
+      <w:r>
+        <w:br/>
+      </w:r>
+      <w:r>
+        <w:rPr>
+          <w:rStyle w:val="VerbatimChar"/>
+        </w:rPr>
+        <w:t xml:space="preserve">##  crayon        1.3.4      2017-09-16 [1] RSPM (R 4.0.0)                    </w:t>
+      </w:r>
+      <w:r>
+        <w:br/>
+      </w:r>
+      <w:r>
+        <w:rPr>
+          <w:rStyle w:val="VerbatimChar"/>
+        </w:rPr>
+        <w:t xml:space="preserve">##  curl          4.3        2019-12-02 [1] RSPM (R 4.0.3)                    </w:t>
+      </w:r>
+      <w:r>
+        <w:br/>
+      </w:r>
+      <w:r>
+        <w:rPr>
+          <w:rStyle w:val="VerbatimChar"/>
+        </w:rPr>
+        <w:t xml:space="preserve">##  desc          1.2.0      2018-05-01 [1] RSPM (R 4.0.3)                    </w:t>
+      </w:r>
+      <w:r>
+        <w:br/>
+      </w:r>
+      <w:r>
+        <w:rPr>
+          <w:rStyle w:val="VerbatimChar"/>
+        </w:rPr>
+        <w:t xml:space="preserve">##  devtools      2.3.2      2020-09-18 [1] RSPM (R 4.0.3)                    </w:t>
+      </w:r>
+      <w:r>
+        <w:br/>
+      </w:r>
+      <w:r>
+        <w:rPr>
+          <w:rStyle w:val="VerbatimChar"/>
+        </w:rPr>
+        <w:t xml:space="preserve">##  digest        0.6.25     2020-02-23 [1] RSPM (R 4.0.0)                    </w:t>
+      </w:r>
+      <w:r>
+        <w:br/>
+      </w:r>
+      <w:r>
+        <w:rPr>
+          <w:rStyle w:val="VerbatimChar"/>
+        </w:rPr>
+        <w:t xml:space="preserve">##  ellipsis      0.3.1      2020-05-15 [1] RSPM (R 4.0.3)                    </w:t>
+      </w:r>
+      <w:r>
+        <w:br/>
+      </w:r>
+      <w:r>
+        <w:rPr>
+          <w:rStyle w:val="VerbatimChar"/>
+        </w:rPr>
+        <w:t xml:space="preserve">##  evaluate      0.14       2019-05-28 [1] RSPM (R 4.0.3)                    </w:t>
+      </w:r>
+      <w:r>
+        <w:br/>
+      </w:r>
+      <w:r>
+        <w:rPr>
+          <w:rStyle w:val="VerbatimChar"/>
+        </w:rPr>
+        <w:t xml:space="preserve">##  fansi         0.4.1      2020-01-08 [1] RSPM (R 4.0.0)                    </w:t>
+      </w:r>
+      <w:r>
+        <w:br/>
+      </w:r>
+      <w:r>
+        <w:rPr>
+          <w:rStyle w:val="VerbatimChar"/>
+        </w:rPr>
+        <w:t xml:space="preserve">##  fs            1.5.0      2020-07-31 [1] RSPM (R 4.0.3)                    </w:t>
+      </w:r>
+      <w:r>
+        <w:br/>
+      </w:r>
+      <w:r>
+        <w:rPr>
+          <w:rStyle w:val="VerbatimChar"/>
+        </w:rPr>
+        <w:t xml:space="preserve">##  glue          1.6.1      2022-01-22 [1] CRAN (R 4.0.2)                    </w:t>
+      </w:r>
+      <w:r>
+        <w:br/>
+      </w:r>
+      <w:r>
+        <w:rPr>
+          <w:rStyle w:val="VerbatimChar"/>
+        </w:rPr>
+        <w:t xml:space="preserve">##  highr         0.8        2019-03-20 [1] RSPM (R 4.0.3)                    </w:t>
+      </w:r>
+      <w:r>
+        <w:br/>
+      </w:r>
+      <w:r>
+        <w:rPr>
+          <w:rStyle w:val="VerbatimChar"/>
+        </w:rPr>
+        <w:t xml:space="preserve">##  hms           0.5.3      2020-01-08 [1] RSPM (R 4.0.0)                    </w:t>
+      </w:r>
+      <w:r>
+        <w:br/>
+      </w:r>
+      <w:r>
+        <w:rPr>
+          <w:rStyle w:val="VerbatimChar"/>
+        </w:rPr>
+        <w:t xml:space="preserve">##  htmltools     0.5.0      2020-06-16 [1] RSPM (R 4.0.1)                    </w:t>
+      </w:r>
+      <w:r>
+        <w:br/>
+      </w:r>
+      <w:r>
+        <w:rPr>
+          <w:rStyle w:val="VerbatimChar"/>
+        </w:rPr>
+        <w:t xml:space="preserve">##  httr          1.4.2      2020-07-20 [1] RSPM (R 4.0.3)                    </w:t>
+      </w:r>
+      <w:r>
+        <w:br/>
+      </w:r>
+      <w:r>
+        <w:rPr>
+          <w:rStyle w:val="VerbatimChar"/>
+        </w:rPr>
+        <w:t xml:space="preserve">##  knitr         1.33       2022-02-10 [1] Github (yihui/knitr@a1052d1)      </w:t>
+      </w:r>
+      <w:r>
+        <w:br/>
+      </w:r>
+      <w:r>
+        <w:rPr>
+          <w:rStyle w:val="VerbatimChar"/>
+        </w:rPr>
+        <w:t xml:space="preserve">##  lifecycle     1.0.0      2021-02-15 [1] CRAN (R 4.0.2)                    </w:t>
+      </w:r>
+      <w:r>
+        <w:br/>
+      </w:r>
+      <w:r>
+        <w:rPr>
+          <w:rStyle w:val="VerbatimChar"/>
+        </w:rPr>
+        <w:t xml:space="preserve">##  magrittr    * 2.0.2      2022-01-26 [1] CRAN (R 4.0.2)                    </w:t>
+      </w:r>
+      <w:r>
+        <w:br/>
+      </w:r>
+      <w:r>
+        <w:rPr>
+          <w:rStyle w:val="VerbatimChar"/>
+        </w:rPr>
+        <w:t xml:space="preserve">##  memoise       1.1.0      2017-04-21 [1] RSPM (R 4.0.0)                    </w:t>
+      </w:r>
+      <w:r>
+        <w:br/>
+      </w:r>
+      <w:r>
+        <w:rPr>
+          <w:rStyle w:val="VerbatimChar"/>
+        </w:rPr>
+        <w:t xml:space="preserve">##  ottr          0.1.2      2022-02-10 [1] Github (jhudsl/ottr@0c1f578)      </w:t>
+      </w:r>
+      <w:r>
+        <w:br/>
+      </w:r>
+      <w:r>
+        <w:rPr>
+          <w:rStyle w:val="VerbatimChar"/>
+        </w:rPr>
+        <w:t xml:space="preserve">##  pillar        1.4.6      2020-07-10 [1] RSPM (R 4.0.2)                    </w:t>
+      </w:r>
+      <w:r>
+        <w:br/>
+      </w:r>
+      <w:r>
+        <w:rPr>
+          <w:rStyle w:val="VerbatimChar"/>
+        </w:rPr>
+        <w:t xml:space="preserve">##  pkgbuild      1.1.0      2020-07-13 [1] RSPM (R 4.0.2)                    </w:t>
+      </w:r>
+      <w:r>
+        <w:br/>
+      </w:r>
+      <w:r>
+        <w:rPr>
+          <w:rStyle w:val="VerbatimChar"/>
+        </w:rPr>
+        <w:t xml:space="preserve">##  pkgconfig     2.0.3      2019-09-22 [1] RSPM (R 4.0.3)                    </w:t>
+      </w:r>
+      <w:r>
+        <w:br/>
+      </w:r>
+      <w:r>
+        <w:rPr>
+          <w:rStyle w:val="VerbatimChar"/>
+        </w:rPr>
+        <w:t xml:space="preserve">##  pkgload       1.1.0      2020-05-29 [1] RSPM (R 4.0.3)                    </w:t>
+      </w:r>
+      <w:r>
+        <w:br/>
+      </w:r>
+      <w:r>
+        <w:rPr>
+          <w:rStyle w:val="VerbatimChar"/>
+        </w:rPr>
+        <w:t xml:space="preserve">##  png           0.1-7      2013-12-03 [1] CRAN (R 4.0.2)                    </w:t>
+      </w:r>
+      <w:r>
+        <w:br/>
+      </w:r>
+      <w:r>
+        <w:rPr>
+          <w:rStyle w:val="VerbatimChar"/>
+        </w:rPr>
+        <w:t xml:space="preserve">##  prettyunits   1.1.1      2020-01-24 [1] RSPM (R 4.0.3)                    </w:t>
+      </w:r>
+      <w:r>
+        <w:br/>
+      </w:r>
+      <w:r>
+        <w:rPr>
+          <w:rStyle w:val="VerbatimChar"/>
+        </w:rPr>
+        <w:t xml:space="preserve">##  processx      3.4.4      2020-09-03 [1] RSPM (R 4.0.2)                    </w:t>
+      </w:r>
+      <w:r>
+        <w:br/>
+      </w:r>
+      <w:r>
+        <w:rPr>
+          <w:rStyle w:val="VerbatimChar"/>
+        </w:rPr>
+        <w:t xml:space="preserve">##  ps            1.3.4      2020-08-11 [1] RSPM (R 4.0.2)                    </w:t>
+      </w:r>
+      <w:r>
+        <w:br/>
+      </w:r>
+      <w:r>
+        <w:rPr>
+          <w:rStyle w:val="VerbatimChar"/>
+        </w:rPr>
+        <w:t xml:space="preserve">##  purrr         0.3.4      2020-04-17 [1] RSPM (R 4.0.3)                    </w:t>
+      </w:r>
+      <w:r>
+        <w:br/>
+      </w:r>
+      <w:r>
+        <w:rPr>
+          <w:rStyle w:val="VerbatimChar"/>
+        </w:rPr>
+        <w:t xml:space="preserve">##  R6            2.4.1      2019-11-12 [1] RSPM (R 4.0.0)                    </w:t>
+      </w:r>
+      <w:r>
+        <w:br/>
+      </w:r>
+      <w:r>
+        <w:rPr>
+          <w:rStyle w:val="VerbatimChar"/>
+        </w:rPr>
+        <w:t xml:space="preserve">##  readr         1.4.0      2020-10-05 [1] RSPM (R 4.0.2)                    </w:t>
+      </w:r>
+      <w:r>
+        <w:br/>
+      </w:r>
+      <w:r>
+        <w:rPr>
+          <w:rStyle w:val="VerbatimChar"/>
+        </w:rPr>
+        <w:t xml:space="preserve">##  remotes       2.2.0      2020-07-21 [1] RSPM (R 4.0.3)                    </w:t>
+      </w:r>
+      <w:r>
+        <w:br/>
+      </w:r>
+      <w:r>
+        <w:rPr>
+          <w:rStyle w:val="VerbatimChar"/>
+        </w:rPr>
+        <w:t xml:space="preserve">##  rlang         0.4.10     2022-02-10 [1] Github (r-lib/rlang@f0c9be5)      </w:t>
+      </w:r>
+      <w:r>
+        <w:br/>
+      </w:r>
+      <w:r>
+        <w:rPr>
+          <w:rStyle w:val="VerbatimChar"/>
+        </w:rPr>
+        <w:t xml:space="preserve">##  rmarkdown     2.10       2022-02-10 [1] Github (rstudio/rmarkdown@02d3c25)</w:t>
+      </w:r>
+      <w:r>
+        <w:br/>
+      </w:r>
+      <w:r>
+        <w:rPr>
+          <w:rStyle w:val="VerbatimChar"/>
+        </w:rPr>
+        <w:t xml:space="preserve">##  rprojroot     2.0.2      2020-11-15 [1] CRAN (R 4.0.2)                    </w:t>
+      </w:r>
+      <w:r>
+        <w:br/>
+      </w:r>
+      <w:r>
+        <w:rPr>
+          <w:rStyle w:val="VerbatimChar"/>
+        </w:rPr>
+        <w:t xml:space="preserve">##  sessioninfo   1.1.1      2018-11-05 [1] RSPM (R 4.0.3)                    </w:t>
+      </w:r>
+      <w:r>
+        <w:br/>
+      </w:r>
+      <w:r>
+        <w:rPr>
+          <w:rStyle w:val="VerbatimChar"/>
+        </w:rPr>
+        <w:t xml:space="preserve">##  stringi       1.5.3      2020-09-09 [1] RSPM (R 4.0.3)                    </w:t>
+      </w:r>
+      <w:r>
+        <w:br/>
+      </w:r>
+      <w:r>
+        <w:rPr>
+          <w:rStyle w:val="VerbatimChar"/>
+        </w:rPr>
+        <w:t xml:space="preserve">##  stringr       1.4.0      2019-02-10 [1] RSPM (R 4.0.3)                    </w:t>
+      </w:r>
+      <w:r>
+        <w:br/>
+      </w:r>
+      <w:r>
+        <w:rPr>
+          <w:rStyle w:val="VerbatimChar"/>
+        </w:rPr>
+        <w:t xml:space="preserve">##  testthat      3.0.1      2022-02-10 [1] Github (R-lib/testthat@e99155a)   </w:t>
+      </w:r>
+      <w:r>
+        <w:br/>
+      </w:r>
+      <w:r>
+        <w:rPr>
+          <w:rStyle w:val="VerbatimChar"/>
+        </w:rPr>
+        <w:t xml:space="preserve">##  tibble        3.0.3      2020-07-10 [1] RSPM (R 4.0.2)                    </w:t>
+      </w:r>
+      <w:r>
+        <w:br/>
+      </w:r>
+      <w:r>
+        <w:rPr>
+          <w:rStyle w:val="VerbatimChar"/>
+        </w:rPr>
+        <w:t xml:space="preserve">##  usethis       2.1.5.9000 2022-02-10 [1] Github (r-lib/usethis@57b109a)    </w:t>
+      </w:r>
+      <w:r>
+        <w:br/>
+      </w:r>
+      <w:r>
+        <w:rPr>
+          <w:rStyle w:val="VerbatimChar"/>
+        </w:rPr>
+        <w:t xml:space="preserve">##  vctrs         0.3.4      2020-08-29 [1] RSPM (R 4.0.2)                    </w:t>
+      </w:r>
+      <w:r>
+        <w:br/>
+      </w:r>
+      <w:r>
+        <w:rPr>
+          <w:rStyle w:val="VerbatimChar"/>
+        </w:rPr>
+        <w:t xml:space="preserve">##  webshot       0.5.2      2019-11-22 [1] RSPM (R 4.0.3)                    </w:t>
+      </w:r>
+      <w:r>
+        <w:br/>
+      </w:r>
+      <w:r>
+        <w:rPr>
+          <w:rStyle w:val="VerbatimChar"/>
+        </w:rPr>
+        <w:t xml:space="preserve">##  withr         2.3.0      2020-09-22 [1] RSPM (R 4.0.2)                    </w:t>
+      </w:r>
+      <w:r>
+        <w:br/>
+      </w:r>
+      <w:r>
+        <w:rPr>
+          <w:rStyle w:val="VerbatimChar"/>
+        </w:rPr>
+        <w:t xml:space="preserve">##  xfun          0.26       2022-02-10 [1] Github (yihui/xfun@74c2a66)       </w:t>
+      </w:r>
+      <w:r>
+        <w:br/>
+      </w:r>
+      <w:r>
+        <w:rPr>
+          <w:rStyle w:val="VerbatimChar"/>
+        </w:rPr>
+        <w:t xml:space="preserve">##  yaml          2.2.1      2020-02-01 [1] RSPM (R 4.0.3)                    </w:t>
+      </w:r>
+      <w:r>
+        <w:br/>
+      </w:r>
+      <w:r>
+        <w:rPr>
+          <w:rStyle w:val="VerbatimChar"/>
+        </w:rPr>
+        <w:t xml:space="preserve">## </w:t>
+      </w:r>
+      <w:r>
+        <w:br/>
+      </w:r>
+      <w:r>
+        <w:rPr>
+          <w:rStyle w:val="VerbatimChar"/>
+        </w:rPr>
+        <w:t xml:space="preserve">## [1] /usr/local/lib/R/site-library</w:t>
+      </w:r>
+      <w:r>
+        <w:br/>
+      </w:r>
+      <w:r>
+        <w:rPr>
+          <w:rStyle w:val="VerbatimChar"/>
+        </w:rPr>
+        <w:t xml:space="preserve">## [2] /usr/local/lib/R/library</w:t>
+      </w:r>
+    </w:p>
+    <w:bookmarkEnd w:id="67"/>
+    <w:bookmarkEnd w:id="68"/>
+    <w:bookmarkStart w:id="75" w:name="about-the-authors"/>
+    <w:p>
+      <w:pPr>
+        <w:pStyle w:val="Heading1"/>
+      </w:pPr>
+      <w:r>
         <w:t xml:space="preserve">About the Authors</w:t>
       </w:r>
     </w:p>
@@ -2277,7 +4411,7 @@
       <w:r>
         <w:t xml:space="preserve"> </w:t>
       </w:r>
-      <w:hyperlink r:id="rId51">
+      <w:hyperlink r:id="rId69">
         <w:r>
           <w:rPr>
             <w:rStyle w:val="Hyperlink"/>
@@ -2388,7 +4522,7 @@
               <w:pStyle w:val="Compact"/>
               <w:jc w:val="left"/>
             </w:pPr>
-            <w:hyperlink r:id="rId52">
+            <w:hyperlink r:id="rId70">
               <w:r>
                 <w:rPr>
                   <w:rStyle w:val="Hyperlink"/>
@@ -2746,7 +4880,7 @@
               <w:pStyle w:val="Compact"/>
               <w:jc w:val="left"/>
             </w:pPr>
-            <w:hyperlink r:id="rId53">
+            <w:hyperlink r:id="rId71">
               <w:r>
                 <w:rPr>
                   <w:rStyle w:val="Hyperlink"/>
@@ -2760,7 +4894,7 @@
             <w:r>
               <w:t xml:space="preserve"> </w:t>
             </w:r>
-            <w:hyperlink r:id="rId54">
+            <w:hyperlink r:id="rId72">
               <w:r>
                 <w:rPr>
                   <w:rStyle w:val="Hyperlink"/>
@@ -2791,7 +4925,7 @@
               <w:pStyle w:val="Compact"/>
               <w:jc w:val="left"/>
             </w:pPr>
-            <w:hyperlink r:id="rId53">
+            <w:hyperlink r:id="rId71">
               <w:r>
                 <w:rPr>
                   <w:rStyle w:val="Hyperlink"/>
@@ -2822,7 +4956,7 @@
               <w:pStyle w:val="Compact"/>
               <w:jc w:val="left"/>
             </w:pPr>
-            <w:hyperlink r:id="rId54">
+            <w:hyperlink r:id="rId72">
               <w:r>
                 <w:rPr>
                   <w:rStyle w:val="Hyperlink"/>
@@ -2836,7 +4970,7 @@
             <w:r>
               <w:t xml:space="preserve"> </w:t>
             </w:r>
-            <w:hyperlink r:id="rId53">
+            <w:hyperlink r:id="rId71">
               <w:r>
                 <w:rPr>
                   <w:rStyle w:val="Hyperlink"/>
@@ -2858,7 +4992,7 @@
             <w:r>
               <w:t xml:space="preserve">Package Developers (</w:t>
             </w:r>
-            <w:hyperlink r:id="rId55">
+            <w:hyperlink r:id="rId73">
               <w:r>
                 <w:rPr>
                   <w:rStyle w:val="Hyperlink"/>
@@ -2878,7 +5012,7 @@
               <w:pStyle w:val="Compact"/>
               <w:jc w:val="left"/>
             </w:pPr>
-            <w:hyperlink r:id="rId56">
+            <w:hyperlink r:id="rId74">
               <w:r>
                 <w:rPr>
                   <w:rStyle w:val="Hyperlink"/>
@@ -2892,7 +5026,7 @@
             <w:r>
               <w:t xml:space="preserve"> </w:t>
             </w:r>
-            <w:hyperlink r:id="rId53">
+            <w:hyperlink r:id="rId71">
               <w:r>
                 <w:rPr>
                   <w:rStyle w:val="Hyperlink"/>
@@ -2906,7 +5040,7 @@
             <w:r>
               <w:t xml:space="preserve"> </w:t>
             </w:r>
-            <w:hyperlink r:id="rId54">
+            <w:hyperlink r:id="rId72">
               <w:r>
                 <w:rPr>
                   <w:rStyle w:val="Hyperlink"/>
@@ -3284,7 +5418,7 @@
         <w:rPr>
           <w:rStyle w:val="VerbatimChar"/>
         </w:rPr>
-        <w:t xml:space="preserve">##  date     2022-02-09                  </w:t>
+        <w:t xml:space="preserve">##  date     2022-02-11                  </w:t>
       </w:r>
       <w:r>
         <w:br/>
@@ -3329,16 +5463,7 @@
         <w:rPr>
           <w:rStyle w:val="VerbatimChar"/>
         </w:rPr>
-        <w:t xml:space="preserve">##  backports     1.1.10     2020-09-15 [1] RSPM (R 4.0.2)                    </w:t>
-      </w:r>
-      <w:r>
-        <w:br/>
-      </w:r>
-      <w:r>
-        <w:rPr>
-          <w:rStyle w:val="VerbatimChar"/>
-        </w:rPr>
-        <w:t xml:space="preserve">##  bookdown      0.24       2022-02-08 [1] Github (rstudio/bookdown@88bc4ea) </w:t>
+        <w:t xml:space="preserve">##  bookdown      0.24       2022-02-10 [1] Github (rstudio/bookdown@88bc4ea) </w:t>
       </w:r>
       <w:r>
         <w:br/>
@@ -3455,7 +5580,7 @@
         <w:rPr>
           <w:rStyle w:val="VerbatimChar"/>
         </w:rPr>
-        <w:t xml:space="preserve">##  knitr         1.33       2022-02-08 [1] Github (yihui/knitr@a1052d1)      </w:t>
+        <w:t xml:space="preserve">##  knitr         1.33       2022-02-10 [1] Github (yihui/knitr@a1052d1)      </w:t>
       </w:r>
       <w:r>
         <w:br/>
@@ -3473,7 +5598,7 @@
         <w:rPr>
           <w:rStyle w:val="VerbatimChar"/>
         </w:rPr>
-        <w:t xml:space="preserve">##  magrittr      1.5        2014-11-22 [1] RSPM (R 4.0.0)                    </w:t>
+        <w:t xml:space="preserve">##  magrittr      2.0.2      2022-01-26 [1] CRAN (R 4.0.2)                    </w:t>
       </w:r>
       <w:r>
         <w:br/>
@@ -3563,25 +5688,25 @@
         <w:rPr>
           <w:rStyle w:val="VerbatimChar"/>
         </w:rPr>
-        <w:t xml:space="preserve">##  rlang         0.4.10     2022-02-08 [1] Github (r-lib/rlang@f0c9be5)      </w:t>
-      </w:r>
-      <w:r>
-        <w:br/>
-      </w:r>
-      <w:r>
-        <w:rPr>
-          <w:rStyle w:val="VerbatimChar"/>
-        </w:rPr>
-        <w:t xml:space="preserve">##  rmarkdown     2.10       2022-02-08 [1] Github (rstudio/rmarkdown@02d3c25)</w:t>
-      </w:r>
-      <w:r>
-        <w:br/>
-      </w:r>
-      <w:r>
-        <w:rPr>
-          <w:rStyle w:val="VerbatimChar"/>
-        </w:rPr>
-        <w:t xml:space="preserve">##  rprojroot     1.3-2      2018-01-03 [1] RSPM (R 4.0.0)                    </w:t>
+        <w:t xml:space="preserve">##  rlang         0.4.10     2022-02-10 [1] Github (r-lib/rlang@f0c9be5)      </w:t>
+      </w:r>
+      <w:r>
+        <w:br/>
+      </w:r>
+      <w:r>
+        <w:rPr>
+          <w:rStyle w:val="VerbatimChar"/>
+        </w:rPr>
+        <w:t xml:space="preserve">##  rmarkdown     2.10       2022-02-10 [1] Github (rstudio/rmarkdown@02d3c25)</w:t>
+      </w:r>
+      <w:r>
+        <w:br/>
+      </w:r>
+      <w:r>
+        <w:rPr>
+          <w:rStyle w:val="VerbatimChar"/>
+        </w:rPr>
+        <w:t xml:space="preserve">##  rprojroot     2.0.2      2020-11-15 [1] CRAN (R 4.0.2)                    </w:t>
       </w:r>
       <w:r>
         <w:br/>
@@ -3617,16 +5742,16 @@
         <w:rPr>
           <w:rStyle w:val="VerbatimChar"/>
         </w:rPr>
-        <w:t xml:space="preserve">##  testthat      3.0.1      2022-02-08 [1] Github (R-lib/testthat@e99155a)   </w:t>
-      </w:r>
-      <w:r>
-        <w:br/>
-      </w:r>
-      <w:r>
-        <w:rPr>
-          <w:rStyle w:val="VerbatimChar"/>
-        </w:rPr>
-        <w:t xml:space="preserve">##  usethis       2.1.5.9000 2022-02-08 [1] Github (r-lib/usethis@57b109a)    </w:t>
+        <w:t xml:space="preserve">##  testthat      3.0.1      2022-02-10 [1] Github (R-lib/testthat@e99155a)   </w:t>
+      </w:r>
+      <w:r>
+        <w:br/>
+      </w:r>
+      <w:r>
+        <w:rPr>
+          <w:rStyle w:val="VerbatimChar"/>
+        </w:rPr>
+        <w:t xml:space="preserve">##  usethis       2.1.5.9000 2022-02-10 [1] Github (r-lib/usethis@57b109a)    </w:t>
       </w:r>
       <w:r>
         <w:br/>
@@ -3644,7 +5769,7 @@
         <w:rPr>
           <w:rStyle w:val="VerbatimChar"/>
         </w:rPr>
-        <w:t xml:space="preserve">##  xfun          0.26       2022-02-08 [1] Github (yihui/xfun@74c2a66)       </w:t>
+        <w:t xml:space="preserve">##  xfun          0.26       2022-02-10 [1] Github (yihui/xfun@74c2a66)       </w:t>
       </w:r>
       <w:r>
         <w:br/>
@@ -3683,8 +5808,8 @@
         <w:t xml:space="preserve">## [2] /usr/local/lib/R/library</w:t>
       </w:r>
     </w:p>
-    <w:bookmarkEnd w:id="57"/>
-    <w:bookmarkStart w:id="63" w:name="references"/>
+    <w:bookmarkEnd w:id="75"/>
+    <w:bookmarkStart w:id="81" w:name="references"/>
     <w:p>
       <w:pPr>
         <w:pStyle w:val="Heading1"/>
@@ -3693,8 +5818,8 @@
         <w:t xml:space="preserve">References</w:t>
       </w:r>
     </w:p>
-    <w:bookmarkStart w:id="62" w:name="refs"/>
-    <w:bookmarkStart w:id="59" w:name="ref-rmarkdown2021"/>
+    <w:bookmarkStart w:id="80" w:name="refs"/>
+    <w:bookmarkStart w:id="77" w:name="ref-rmarkdown2021"/>
     <w:p>
       <w:pPr>
         <w:pStyle w:val="Bibliography"/>
@@ -3718,7 +5843,7 @@
       <w:r>
         <w:t xml:space="preserve"> </w:t>
       </w:r>
-      <w:hyperlink r:id="rId58">
+      <w:hyperlink r:id="rId76">
         <w:r>
           <w:rPr>
             <w:rStyle w:val="Hyperlink"/>
@@ -3730,8 +5855,8 @@
         <w:t xml:space="preserve">.</w:t>
       </w:r>
     </w:p>
-    <w:bookmarkEnd w:id="59"/>
-    <w:bookmarkStart w:id="61" w:name="ref-Xie2018"/>
+    <w:bookmarkEnd w:id="77"/>
+    <w:bookmarkStart w:id="79" w:name="ref-Xie2018"/>
     <w:p>
       <w:pPr>
         <w:pStyle w:val="Bibliography"/>
@@ -3755,7 +5880,7 @@
       <w:r>
         <w:t xml:space="preserve"> </w:t>
       </w:r>
-      <w:hyperlink r:id="rId60">
+      <w:hyperlink r:id="rId78">
         <w:r>
           <w:rPr>
             <w:rStyle w:val="Hyperlink"/>
@@ -3767,9 +5892,9 @@
         <w:t xml:space="preserve">.</w:t>
       </w:r>
     </w:p>
-    <w:bookmarkEnd w:id="61"/>
-    <w:bookmarkEnd w:id="62"/>
-    <w:bookmarkEnd w:id="63"/>
+    <w:bookmarkEnd w:id="79"/>
+    <w:bookmarkEnd w:id="80"/>
+    <w:bookmarkEnd w:id="81"/>
     <w:sectPr/>
   </w:body>
 </w:document>
@@ -3956,6 +6081,9 @@
     <w:abstractNumId w:val="990"/>
   </w:num>
   <w:num w:numId="1001">
+    <w:abstractNumId w:val="991"/>
+  </w:num>
+  <w:num w:numId="1002">
     <w:abstractNumId w:val="991"/>
   </w:num>
 </w:numbering>

--- a/docs/Course_Name.docx
+++ b/docs/Course_Name.docx
@@ -184,7 +184,7 @@
     </w:p>
     <w:bookmarkEnd w:id="23"/>
     <w:bookmarkEnd w:id="24"/>
-    <w:bookmarkStart w:id="28" w:name="X02a326ba9429b2060f02eb9c0b37d3236f199c8"/>
+    <w:bookmarkStart w:id="53" w:name="X02a326ba9429b2060f02eb9c0b37d3236f199c8"/>
     <w:p>
       <w:pPr>
         <w:pStyle w:val="Heading1"/>
@@ -252,12 +252,6 @@
         <w:pStyle w:val="FirstParagraph"/>
       </w:pPr>
       <w:r>
-        <w:t xml:space="preserve">*Every chapter also needs Learning objectives that will look like this:</w:t>
-      </w:r>
-      <w:r>
-        <w:br/>
-      </w:r>
-      <w:r>
         <w:t xml:space="preserve">This chapter will cover:</w:t>
       </w:r>
     </w:p>
@@ -270,7 +264,31 @@
         <w:pStyle w:val="Compact"/>
       </w:pPr>
       <w:r>
-        <w:t xml:space="preserve">Installation using setuptools</w:t>
+        <w:t xml:space="preserve">Installation</w:t>
+      </w:r>
+    </w:p>
+    <w:p>
+      <w:pPr>
+        <w:numPr>
+          <w:ilvl w:val="1"/>
+          <w:numId w:val="1002"/>
+        </w:numPr>
+        <w:pStyle w:val="Compact"/>
+      </w:pPr>
+      <w:r>
+        <w:t xml:space="preserve">using setuptools</w:t>
+      </w:r>
+    </w:p>
+    <w:p>
+      <w:pPr>
+        <w:numPr>
+          <w:ilvl w:val="1"/>
+          <w:numId w:val="1002"/>
+        </w:numPr>
+        <w:pStyle w:val="Compact"/>
+      </w:pPr>
+      <w:r>
+        <w:t xml:space="preserve">using pip</w:t>
       </w:r>
     </w:p>
     <w:p>
@@ -282,19 +300,19 @@
         <w:pStyle w:val="Compact"/>
       </w:pPr>
       <w:r>
-        <w:t xml:space="preserve">Installation using pip</w:t>
+        <w:t xml:space="preserve">Steps for setting reference genome</w:t>
       </w:r>
     </w:p>
     <w:p>
       <w:pPr>
         <w:numPr>
-          <w:ilvl w:val="0"/>
-          <w:numId w:val="1001"/>
+          <w:ilvl w:val="1"/>
+          <w:numId w:val="1003"/>
         </w:numPr>
         <w:pStyle w:val="Compact"/>
       </w:pPr>
       <w:r>
-        <w:t xml:space="preserve">Steps for setting Reference genome</w:t>
+        <w:t xml:space="preserve">Create GC and mask file for new reference genome</w:t>
       </w:r>
     </w:p>
     <w:bookmarkEnd w:id="26"/>
@@ -344,23 +362,115 @@
       </w:r>
     </w:p>
     <w:bookmarkEnd w:id="27"/>
+    <w:bookmarkStart w:id="50" w:name="installation"/>
+    <w:p>
+      <w:pPr>
+        <w:pStyle w:val="Heading2"/>
+      </w:pPr>
+      <w:r>
+        <w:rPr>
+          <w:rStyle w:val="SectionNumber"/>
+        </w:rPr>
+        <w:t xml:space="preserve">2.3</w:t>
+      </w:r>
+      <w:r>
+        <w:tab/>
+      </w:r>
+      <w:r>
+        <w:t xml:space="preserve">Installation</w:t>
+      </w:r>
+    </w:p>
+    <w:bookmarkStart w:id="28" w:name="install-by-cloning-from-github"/>
+    <w:p>
+      <w:pPr>
+        <w:pStyle w:val="Heading3"/>
+      </w:pPr>
+      <w:r>
+        <w:rPr>
+          <w:rStyle w:val="SectionNumber"/>
+        </w:rPr>
+        <w:t xml:space="preserve">2.3.1</w:t>
+      </w:r>
+      <w:r>
+        <w:tab/>
+      </w:r>
+      <w:r>
+        <w:t xml:space="preserve">Install by cloning from GitHub</w:t>
+      </w:r>
+    </w:p>
+    <w:p>
+      <w:pPr>
+        <w:pStyle w:val="FirstParagraph"/>
+      </w:pPr>
+      <w:r>
+        <w:t xml:space="preserve">The following lines of codes can be used to install directly from GitHub</w:t>
+      </w:r>
+    </w:p>
+    <w:p>
+      <w:pPr>
+        <w:pStyle w:val="SourceCode"/>
+      </w:pPr>
+      <w:r>
+        <w:rPr>
+          <w:rStyle w:val="VerbatimChar"/>
+        </w:rPr>
+        <w:t xml:space="preserve">&gt; git clone https://github.com/abyzovlab/CNVpytor.git</w:t>
+      </w:r>
+      <w:r>
+        <w:br/>
+      </w:r>
+      <w:r>
+        <w:rPr>
+          <w:rStyle w:val="VerbatimChar"/>
+        </w:rPr>
+        <w:t xml:space="preserve">&gt; cd CNVpytor</w:t>
+      </w:r>
+      <w:r>
+        <w:br/>
+      </w:r>
+      <w:r>
+        <w:rPr>
+          <w:rStyle w:val="VerbatimChar"/>
+        </w:rPr>
+        <w:t xml:space="preserve">&gt; pip install .</w:t>
+      </w:r>
+    </w:p>
+    <w:p>
+      <w:pPr>
+        <w:pStyle w:val="FirstParagraph"/>
+      </w:pPr>
+      <w:r>
+        <w:t xml:space="preserve">For single user (without admin privileges), can use:</w:t>
+      </w:r>
+    </w:p>
+    <w:p>
+      <w:pPr>
+        <w:pStyle w:val="SourceCode"/>
+      </w:pPr>
+      <w:r>
+        <w:rPr>
+          <w:rStyle w:val="VerbatimChar"/>
+        </w:rPr>
+        <w:t xml:space="preserve">&gt; pip install --user .</w:t>
+      </w:r>
+    </w:p>
     <w:bookmarkEnd w:id="28"/>
-    <w:bookmarkStart w:id="49" w:name="topic-of-section"/>
-    <w:p>
-      <w:pPr>
-        <w:pStyle w:val="Heading1"/>
+    <w:bookmarkStart w:id="29" w:name="install-using-pip"/>
+    <w:p>
+      <w:pPr>
+        <w:pStyle w:val="Heading3"/>
       </w:pPr>
       <w:r>
         <w:rPr>
           <w:rStyle w:val="SectionNumber"/>
         </w:rPr>
-        <w:t xml:space="preserve">3</w:t>
+        <w:t xml:space="preserve">2.3.2</w:t>
       </w:r>
       <w:r>
         <w:tab/>
       </w:r>
       <w:r>
-        <w:t xml:space="preserve">Topic of Section</w:t>
+        <w:t xml:space="preserve">Install using pip</w:t>
       </w:r>
     </w:p>
     <w:p>
@@ -368,28 +478,623 @@
         <w:pStyle w:val="FirstParagraph"/>
       </w:pPr>
       <w:r>
-        <w:t xml:space="preserve">You can write all your text in sections like this!</w:t>
-      </w:r>
-    </w:p>
-    <w:bookmarkStart w:id="46" w:name="installation"/>
-    <w:p>
-      <w:pPr>
-        <w:pStyle w:val="Heading2"/>
+        <w:t xml:space="preserve">The following code will download the latest code from GitHub and use pip to install.</w:t>
+      </w:r>
+    </w:p>
+    <w:p>
+      <w:pPr>
+        <w:pStyle w:val="SourceCode"/>
+      </w:pPr>
+      <w:r>
+        <w:rPr>
+          <w:rStyle w:val="VerbatimChar"/>
+        </w:rPr>
+        <w:t xml:space="preserve">pip install git+https://github.com/abyzovlab/CNVpytor.git</w:t>
+      </w:r>
+    </w:p>
+    <w:bookmarkEnd w:id="29"/>
+    <w:bookmarkStart w:id="32" w:name="steps-for-setting-reference-genome"/>
+    <w:p>
+      <w:pPr>
+        <w:pStyle w:val="Heading3"/>
       </w:pPr>
       <w:r>
         <w:rPr>
           <w:rStyle w:val="SectionNumber"/>
         </w:rPr>
-        <w:t xml:space="preserve">3.1</w:t>
+        <w:t xml:space="preserve">2.3.3</w:t>
       </w:r>
       <w:r>
         <w:tab/>
       </w:r>
       <w:r>
-        <w:t xml:space="preserve">Installation</w:t>
-      </w:r>
-    </w:p>
-    <w:bookmarkStart w:id="30" w:name="code-examples"/>
+        <w:t xml:space="preserve">Steps for setting reference genome</w:t>
+      </w:r>
+    </w:p>
+    <w:p>
+      <w:pPr>
+        <w:pStyle w:val="FirstParagraph"/>
+      </w:pPr>
+      <w:r>
+        <w:t xml:space="preserve">Commonly used human reference genomes (HG19 and HG38) are integrated and comes with default GitHub installation. Its detects the genome by comparing the chromosome lengths. Although, other reference genomes are also frequently used in practice. This section will guide one to add a new reference genome.</w:t>
+      </w:r>
+    </w:p>
+    <w:p>
+      <w:pPr>
+        <w:pStyle w:val="BodyText"/>
+      </w:pPr>
+      <w:r>
+        <w:t xml:space="preserve">Now, we will create example configuration file for mouse reference genome</w:t>
+      </w:r>
+      <w:r>
+        <w:t xml:space="preserve"> </w:t>
+      </w:r>
+      <w:r>
+        <w:rPr>
+          <w:rStyle w:val="VerbatimChar"/>
+        </w:rPr>
+        <w:t xml:space="preserve">MGSCv37</w:t>
+      </w:r>
+      <w:r>
+        <w:t xml:space="preserve"> </w:t>
+      </w:r>
+      <w:r>
+        <w:t xml:space="preserve">which contains a list of chromosomes and chromosome lengths:</w:t>
+      </w:r>
+    </w:p>
+    <w:p>
+      <w:pPr>
+        <w:pStyle w:val="SourceCode"/>
+      </w:pPr>
+      <w:r>
+        <w:rPr>
+          <w:rStyle w:val="VerbatimChar"/>
+        </w:rPr>
+        <w:t xml:space="preserve"># Filename: example_ref_genome_conf.py</w:t>
+      </w:r>
+      <w:r>
+        <w:br/>
+      </w:r>
+      <w:r>
+        <w:br/>
+      </w:r>
+      <w:r>
+        <w:rPr>
+          <w:rStyle w:val="VerbatimChar"/>
+        </w:rPr>
+        <w:t xml:space="preserve">import_reference_genomes = {</w:t>
+      </w:r>
+      <w:r>
+        <w:br/>
+      </w:r>
+      <w:r>
+        <w:rPr>
+          <w:rStyle w:val="VerbatimChar"/>
+        </w:rPr>
+        <w:t xml:space="preserve">    "mm9": {</w:t>
+      </w:r>
+      <w:r>
+        <w:br/>
+      </w:r>
+      <w:r>
+        <w:rPr>
+          <w:rStyle w:val="VerbatimChar"/>
+        </w:rPr>
+        <w:t xml:space="preserve">        "name": "MGSCv37",</w:t>
+      </w:r>
+      <w:r>
+        <w:br/>
+      </w:r>
+      <w:r>
+        <w:rPr>
+          <w:rStyle w:val="VerbatimChar"/>
+        </w:rPr>
+        <w:t xml:space="preserve">        "species": "Mus musculus",</w:t>
+      </w:r>
+      <w:r>
+        <w:br/>
+      </w:r>
+      <w:r>
+        <w:rPr>
+          <w:rStyle w:val="VerbatimChar"/>
+        </w:rPr>
+        <w:t xml:space="preserve">        "chromosomes": OrderedDict(</w:t>
+      </w:r>
+      <w:r>
+        <w:br/>
+      </w:r>
+      <w:r>
+        <w:rPr>
+          <w:rStyle w:val="VerbatimChar"/>
+        </w:rPr>
+        <w:t xml:space="preserve">            [("chr1", (197195432, "A")), ("chr2", (181748087, "A")), ("chr3", (159599783, "A")),</w:t>
+      </w:r>
+      <w:r>
+        <w:br/>
+      </w:r>
+      <w:r>
+        <w:rPr>
+          <w:rStyle w:val="VerbatimChar"/>
+        </w:rPr>
+        <w:t xml:space="preserve">            ("chr4", (155630120, "A")), ("chr5", (152537259, "A")), ("chr6", (149517037, "A")),</w:t>
+      </w:r>
+      <w:r>
+        <w:br/>
+      </w:r>
+      <w:r>
+        <w:rPr>
+          <w:rStyle w:val="VerbatimChar"/>
+        </w:rPr>
+        <w:t xml:space="preserve">            ("chr7", (152524553, "A")), ("chr8", (131738871, "A")), ("chr9", (124076172, "A")),</w:t>
+      </w:r>
+      <w:r>
+        <w:br/>
+      </w:r>
+      <w:r>
+        <w:rPr>
+          <w:rStyle w:val="VerbatimChar"/>
+        </w:rPr>
+        <w:t xml:space="preserve">            ("chr10", (129993255, "A")), ("chr11", (121843856, "A")), ("chr12", (121257530, "A")),</w:t>
+      </w:r>
+      <w:r>
+        <w:br/>
+      </w:r>
+      <w:r>
+        <w:rPr>
+          <w:rStyle w:val="VerbatimChar"/>
+        </w:rPr>
+        <w:t xml:space="preserve">            ("chr13", (120284312, "A")), ("chr14", (125194864, "A")), ("chr15", (103494974, "A")),</w:t>
+      </w:r>
+      <w:r>
+        <w:br/>
+      </w:r>
+      <w:r>
+        <w:rPr>
+          <w:rStyle w:val="VerbatimChar"/>
+        </w:rPr>
+        <w:t xml:space="preserve">            ("chr16", (98319150, "A")), ("chr17", (95272651, "A")), ("chr18", (90772031, "A")),</w:t>
+      </w:r>
+      <w:r>
+        <w:br/>
+      </w:r>
+      <w:r>
+        <w:rPr>
+          <w:rStyle w:val="VerbatimChar"/>
+        </w:rPr>
+        <w:t xml:space="preserve">            ("chr19", (61342430, "A")), ("chrX", (166650296, "S")), ("chrY", (15902555, "S")),</w:t>
+      </w:r>
+      <w:r>
+        <w:br/>
+      </w:r>
+      <w:r>
+        <w:rPr>
+          <w:rStyle w:val="VerbatimChar"/>
+        </w:rPr>
+        <w:t xml:space="preserve">            ("chrM", (16299, "M"))]),</w:t>
+      </w:r>
+      <w:r>
+        <w:br/>
+      </w:r>
+      <w:r>
+        <w:rPr>
+          <w:rStyle w:val="VerbatimChar"/>
+        </w:rPr>
+        <w:t xml:space="preserve">        "gc_file": "/..PATH../MGSCv37_gc_file.pytor",</w:t>
+      </w:r>
+      <w:r>
+        <w:br/>
+      </w:r>
+      <w:r>
+        <w:rPr>
+          <w:rStyle w:val="VerbatimChar"/>
+        </w:rPr>
+        <w:t xml:space="preserve">        "mask_file": "/..PATH../MGSCv37_mask_file.pytor"</w:t>
+      </w:r>
+      <w:r>
+        <w:br/>
+      </w:r>
+      <w:r>
+        <w:rPr>
+          <w:rStyle w:val="VerbatimChar"/>
+        </w:rPr>
+        <w:t xml:space="preserve">    }</w:t>
+      </w:r>
+      <w:r>
+        <w:br/>
+      </w:r>
+      <w:r>
+        <w:rPr>
+          <w:rStyle w:val="VerbatimChar"/>
+        </w:rPr>
+        <w:t xml:space="preserve">}</w:t>
+      </w:r>
+    </w:p>
+    <w:p>
+      <w:pPr>
+        <w:pStyle w:val="FirstParagraph"/>
+      </w:pPr>
+      <w:r>
+        <w:t xml:space="preserve">Letter next to chromosome length denote type of a chromosome: A - autosome, S - sex chromosome, M - mitochondria. The instruction for creating</w:t>
+      </w:r>
+      <w:r>
+        <w:t xml:space="preserve"> </w:t>
+      </w:r>
+      <w:r>
+        <w:rPr>
+          <w:rStyle w:val="VerbatimChar"/>
+        </w:rPr>
+        <w:t xml:space="preserve">MGSCv37_gc_file.pytor</w:t>
+      </w:r>
+      <w:r>
+        <w:t xml:space="preserve"> </w:t>
+      </w:r>
+      <w:r>
+        <w:t xml:space="preserve">and</w:t>
+      </w:r>
+      <w:r>
+        <w:t xml:space="preserve"> </w:t>
+      </w:r>
+      <w:r>
+        <w:rPr>
+          <w:rStyle w:val="VerbatimChar"/>
+        </w:rPr>
+        <w:t xml:space="preserve">MGSCv37_mask_file.pytor</w:t>
+      </w:r>
+      <w:r>
+        <w:t xml:space="preserve"> </w:t>
+      </w:r>
+      <w:r>
+        <w:t xml:space="preserve">is in the next section.</w:t>
+      </w:r>
+    </w:p>
+    <w:p>
+      <w:pPr>
+        <w:pStyle w:val="BodyText"/>
+      </w:pPr>
+      <w:r>
+        <w:t xml:space="preserve">To use CNVpytor with new reference genome us</w:t>
+      </w:r>
+      <w:r>
+        <w:t xml:space="preserve"> </w:t>
+      </w:r>
+      <w:r>
+        <w:rPr>
+          <w:rStyle w:val="VerbatimChar"/>
+        </w:rPr>
+        <w:t xml:space="preserve">-conf</w:t>
+      </w:r>
+      <w:r>
+        <w:t xml:space="preserve"> </w:t>
+      </w:r>
+      <w:r>
+        <w:t xml:space="preserve">option in each</w:t>
+      </w:r>
+      <w:r>
+        <w:t xml:space="preserve"> </w:t>
+      </w:r>
+      <w:r>
+        <w:rPr>
+          <w:rStyle w:val="VerbatimChar"/>
+        </w:rPr>
+        <w:t xml:space="preserve">cnvpytor</w:t>
+      </w:r>
+      <w:r>
+        <w:t xml:space="preserve"> </w:t>
+      </w:r>
+      <w:r>
+        <w:t xml:space="preserve">command, e.g.</w:t>
+      </w:r>
+    </w:p>
+    <w:p>
+      <w:pPr>
+        <w:pStyle w:val="SourceCode"/>
+      </w:pPr>
+      <w:r>
+        <w:rPr>
+          <w:rStyle w:val="VerbatimChar"/>
+        </w:rPr>
+        <w:t xml:space="preserve">cnvpytor -conf REL_PATH/example_ref_genome_conf.py -root file.pytor -rd file.bam</w:t>
+      </w:r>
+    </w:p>
+    <w:p>
+      <w:pPr>
+        <w:pStyle w:val="FirstParagraph"/>
+      </w:pPr>
+      <w:r>
+        <w:t xml:space="preserve">CNVpytor will use chromosome lengths from alignment file to detect reference genome. However, if you configured reference genome after you had already run -rd step you could assign reference genome using</w:t>
+      </w:r>
+      <w:r>
+        <w:t xml:space="preserve"> </w:t>
+      </w:r>
+      <w:r>
+        <w:rPr>
+          <w:rStyle w:val="VerbatimChar"/>
+        </w:rPr>
+        <w:t xml:space="preserve">-rg</w:t>
+      </w:r>
+      <w:r>
+        <w:t xml:space="preserve">:</w:t>
+      </w:r>
+    </w:p>
+    <w:p>
+      <w:pPr>
+        <w:pStyle w:val="SourceCode"/>
+      </w:pPr>
+      <w:r>
+        <w:rPr>
+          <w:rStyle w:val="VerbatimChar"/>
+        </w:rPr>
+        <w:t xml:space="preserve">cnvpytor -conf REL_PATH/example_ref_genome_conf.py -root file.pytor -rg mm9</w:t>
+      </w:r>
+    </w:p>
+    <w:p>
+      <w:pPr>
+        <w:pStyle w:val="FirstParagraph"/>
+      </w:pPr>
+      <w:r>
+        <w:t xml:space="preserve">To avoid typing</w:t>
+      </w:r>
+      <w:r>
+        <w:t xml:space="preserve"> </w:t>
+      </w:r>
+      <w:r>
+        <w:rPr>
+          <w:rStyle w:val="VerbatimChar"/>
+        </w:rPr>
+        <w:t xml:space="preserve">-conf REL_PATH/example_ref_genome_conf.py</w:t>
+      </w:r>
+      <w:r>
+        <w:t xml:space="preserve"> </w:t>
+      </w:r>
+      <w:r>
+        <w:t xml:space="preserve">each time you run</w:t>
+      </w:r>
+      <w:r>
+        <w:t xml:space="preserve"> </w:t>
+      </w:r>
+      <w:r>
+        <w:rPr>
+          <w:rStyle w:val="VerbatimChar"/>
+        </w:rPr>
+        <w:t xml:space="preserve">cnvpytor</w:t>
+      </w:r>
+      <w:r>
+        <w:t xml:space="preserve">, you can create an bash alias or make configuration permanent by copying</w:t>
+      </w:r>
+      <w:r>
+        <w:t xml:space="preserve"> </w:t>
+      </w:r>
+      <w:r>
+        <w:rPr>
+          <w:rStyle w:val="VerbatimChar"/>
+        </w:rPr>
+        <w:t xml:space="preserve">example_ref_genome_conf.py</w:t>
+      </w:r>
+      <w:r>
+        <w:t xml:space="preserve"> </w:t>
+      </w:r>
+      <w:r>
+        <w:t xml:space="preserve">to</w:t>
+      </w:r>
+      <w:r>
+        <w:t xml:space="preserve"> </w:t>
+      </w:r>
+      <w:r>
+        <w:rPr>
+          <w:rStyle w:val="VerbatimChar"/>
+        </w:rPr>
+        <w:t xml:space="preserve">~/.cnvpytor/reference_genomes_conf.py</w:t>
+      </w:r>
+      <w:r>
+        <w:t xml:space="preserve">.</w:t>
+      </w:r>
+    </w:p>
+    <w:bookmarkStart w:id="31" w:name="Xba6096927311921b812af8e3941c8c426b70839"/>
+    <w:p>
+      <w:pPr>
+        <w:pStyle w:val="Heading4"/>
+      </w:pPr>
+      <w:r>
+        <w:rPr>
+          <w:rStyle w:val="SectionNumber"/>
+        </w:rPr>
+        <w:t xml:space="preserve">2.3.3.1</w:t>
+      </w:r>
+      <w:r>
+        <w:tab/>
+      </w:r>
+      <w:r>
+        <w:t xml:space="preserve">Create GC and mask file for new reference genome</w:t>
+      </w:r>
+    </w:p>
+    <w:p>
+      <w:pPr>
+        <w:pStyle w:val="FirstParagraph"/>
+      </w:pPr>
+      <w:r>
+        <w:t xml:space="preserve">CNVpytor also has optional features for GC correction and masking (i.e., commonly known false positive regions). One can setup their reference genome by adding its related content in the</w:t>
+      </w:r>
+      <w:r>
+        <w:t xml:space="preserve"> </w:t>
+      </w:r>
+      <w:r>
+        <w:rPr>
+          <w:rStyle w:val="VerbatimChar"/>
+        </w:rPr>
+        <w:t xml:space="preserve">gc_file</w:t>
+      </w:r>
+      <w:r>
+        <w:t xml:space="preserve"> </w:t>
+      </w:r>
+      <w:r>
+        <w:t xml:space="preserve">and</w:t>
+      </w:r>
+      <w:r>
+        <w:t xml:space="preserve"> </w:t>
+      </w:r>
+      <w:r>
+        <w:rPr>
+          <w:rStyle w:val="VerbatimChar"/>
+        </w:rPr>
+        <w:t xml:space="preserve">mask_file</w:t>
+      </w:r>
+      <w:r>
+        <w:t xml:space="preserve"> </w:t>
+      </w:r>
+      <w:r>
+        <w:t xml:space="preserve">field of the configuration file.</w:t>
+      </w:r>
+    </w:p>
+    <w:p>
+      <w:pPr>
+        <w:pStyle w:val="BodyText"/>
+      </w:pPr>
+      <w:r>
+        <w:t xml:space="preserve">To create</w:t>
+      </w:r>
+      <w:r>
+        <w:t xml:space="preserve"> </w:t>
+      </w:r>
+      <w:r>
+        <w:rPr>
+          <w:rStyle w:val="VerbatimChar"/>
+        </w:rPr>
+        <w:t xml:space="preserve">GC</w:t>
+      </w:r>
+      <w:r>
+        <w:t xml:space="preserve"> </w:t>
+      </w:r>
+      <w:r>
+        <w:t xml:space="preserve">file, we need sequence of the reference genome in</w:t>
+      </w:r>
+      <w:r>
+        <w:t xml:space="preserve"> </w:t>
+      </w:r>
+      <w:r>
+        <w:rPr>
+          <w:rStyle w:val="VerbatimChar"/>
+        </w:rPr>
+        <w:t xml:space="preserve">fasta.gz</w:t>
+      </w:r>
+      <w:r>
+        <w:t xml:space="preserve"> </w:t>
+      </w:r>
+      <w:r>
+        <w:t xml:space="preserve">file:</w:t>
+      </w:r>
+    </w:p>
+    <w:p>
+      <w:pPr>
+        <w:pStyle w:val="SourceCode"/>
+      </w:pPr>
+      <w:r>
+        <w:rPr>
+          <w:rStyle w:val="VerbatimChar"/>
+        </w:rPr>
+        <w:t xml:space="preserve">&gt; cnvpytor -root MGSCv37_gc_file.pytor -gc ~/hg19/mouse.fasta.gz -make_gc_file</w:t>
+      </w:r>
+    </w:p>
+    <w:p>
+      <w:pPr>
+        <w:pStyle w:val="FirstParagraph"/>
+      </w:pPr>
+      <w:r>
+        <w:t xml:space="preserve">This command will produce</w:t>
+      </w:r>
+      <w:r>
+        <w:t xml:space="preserve"> </w:t>
+      </w:r>
+      <w:r>
+        <w:rPr>
+          <w:rStyle w:val="VerbatimChar"/>
+        </w:rPr>
+        <w:t xml:space="preserve">MGSCv37_gc_file.pytor</w:t>
+      </w:r>
+      <w:r>
+        <w:t xml:space="preserve"> </w:t>
+      </w:r>
+      <w:r>
+        <w:t xml:space="preserve">file that contains information about GC content in 100-base-pair bins.</w:t>
+      </w:r>
+      <w:r>
+        <w:t xml:space="preserve"> </w:t>
+      </w:r>
+      <w:r>
+        <w:t xml:space="preserve">For reference genomes where we have strict mask in the same format as</w:t>
+      </w:r>
+      <w:r>
+        <w:t xml:space="preserve"> </w:t>
+      </w:r>
+      <w:hyperlink r:id="rId30">
+        <w:r>
+          <w:rPr>
+            <w:rStyle w:val="Hyperlink"/>
+          </w:rPr>
+          <w:t xml:space="preserve">1000 Genomes Project strict mask</w:t>
+        </w:r>
+      </w:hyperlink>
+      <w:r>
+        <w:t xml:space="preserve">, we can create mask file using command:</w:t>
+      </w:r>
+    </w:p>
+    <w:p>
+      <w:pPr>
+        <w:pStyle w:val="SourceCode"/>
+      </w:pPr>
+      <w:r>
+        <w:rPr>
+          <w:rStyle w:val="VerbatimChar"/>
+        </w:rPr>
+        <w:t xml:space="preserve">&gt; cnvpytor -root MGSCv37_mask_file.pytor -mask ~/hg19/mouse.strict_mask.whole_genome.fasta.gz -make_mask_file</w:t>
+      </w:r>
+    </w:p>
+    <w:p>
+      <w:pPr>
+        <w:pStyle w:val="FirstParagraph"/>
+      </w:pPr>
+      <w:r>
+        <w:t xml:space="preserve">If you do not have mask file, You can skip this step. Mask file contains information about regions of the genome that are more accessible to next generation sequencing methods using short reads. CNVpytor uses P marked positions to filter SNP-s and read depth signal. If reference genome configuration does not contain mask file, CNVpytor will still be fully functional, apart from the filtering step. You may also generate your own mask file by creating fasta file that contains character</w:t>
+      </w:r>
+      <w:r>
+        <w:t xml:space="preserve"> </w:t>
+      </w:r>
+      <w:r>
+        <w:t xml:space="preserve">“</w:t>
+      </w:r>
+      <w:r>
+        <w:t xml:space="preserve">P</w:t>
+      </w:r>
+      <w:r>
+        <w:t xml:space="preserve">”</w:t>
+      </w:r>
+      <w:r>
+        <w:t xml:space="preserve"> </w:t>
+      </w:r>
+      <w:r>
+        <w:t xml:space="preserve">if corresponding base pair passes the filter and any character different than</w:t>
+      </w:r>
+      <w:r>
+        <w:t xml:space="preserve"> </w:t>
+      </w:r>
+      <w:r>
+        <w:t xml:space="preserve">“</w:t>
+      </w:r>
+      <w:r>
+        <w:t xml:space="preserve">P</w:t>
+      </w:r>
+      <w:r>
+        <w:t xml:space="preserve">”</w:t>
+      </w:r>
+      <w:r>
+        <w:t xml:space="preserve"> </w:t>
+      </w:r>
+      <w:r>
+        <w:t xml:space="preserve">if not.</w:t>
+      </w:r>
+    </w:p>
+    <w:bookmarkEnd w:id="31"/>
+    <w:bookmarkEnd w:id="32"/>
+    <w:bookmarkStart w:id="34" w:name="code-examples"/>
     <w:p>
       <w:pPr>
         <w:pStyle w:val="Heading3"/>
@@ -398,7 +1103,7 @@
         <w:rPr>
           <w:rStyle w:val="SectionNumber"/>
         </w:rPr>
-        <w:t xml:space="preserve">3.1.1</w:t>
+        <w:t xml:space="preserve">2.3.4</w:t>
       </w:r>
       <w:r>
         <w:tab/>
@@ -612,7 +1317,7 @@
                     </pic:cNvPicPr>
                   </pic:nvPicPr>
                   <pic:blipFill>
-                    <a:blip r:embed="rId29"/>
+                    <a:blip r:embed="rId33"/>
                     <a:stretch>
                       <a:fillRect/>
                     </a:stretch>
@@ -925,8 +1630,8 @@
         <w:t xml:space="preserve">##   2</w:t>
       </w:r>
     </w:p>
-    <w:bookmarkEnd w:id="30"/>
-    <w:bookmarkStart w:id="32" w:name="image-example"/>
+    <w:bookmarkEnd w:id="34"/>
+    <w:bookmarkStart w:id="36" w:name="image-example"/>
     <w:p>
       <w:pPr>
         <w:pStyle w:val="Heading3"/>
@@ -935,7 +1640,7 @@
         <w:rPr>
           <w:rStyle w:val="SectionNumber"/>
         </w:rPr>
-        <w:t xml:space="preserve">3.1.2</w:t>
+        <w:t xml:space="preserve">2.3.5</w:t>
       </w:r>
       <w:r>
         <w:tab/>
@@ -987,7 +1692,7 @@
                     </pic:cNvPicPr>
                   </pic:nvPicPr>
                   <pic:blipFill>
-                    <a:blip r:embed="rId31"/>
+                    <a:blip r:embed="rId35"/>
                     <a:stretch>
                       <a:fillRect/>
                     </a:stretch>
@@ -1027,8 +1732,8 @@
         <w:pStyle w:val="BodyText"/>
       </w:pPr>
     </w:p>
-    <w:bookmarkEnd w:id="32"/>
-    <w:bookmarkStart w:id="36" w:name="video-examples"/>
+    <w:bookmarkEnd w:id="36"/>
+    <w:bookmarkStart w:id="40" w:name="video-examples"/>
     <w:p>
       <w:pPr>
         <w:pStyle w:val="Heading3"/>
@@ -1037,7 +1742,7 @@
         <w:rPr>
           <w:rStyle w:val="SectionNumber"/>
         </w:rPr>
-        <w:t xml:space="preserve">3.1.3</w:t>
+        <w:t xml:space="preserve">2.3.6</w:t>
       </w:r>
       <w:r>
         <w:tab/>
@@ -1058,7 +1763,7 @@
       <w:pPr>
         <w:pStyle w:val="BodyText"/>
       </w:pPr>
-      <w:hyperlink r:id="rId33">
+      <w:hyperlink r:id="rId37">
         <w:r>
           <w:rPr>
             <w:rStyle w:val="Hyperlink"/>
@@ -1119,7 +1824,7 @@
       <w:r>
         <w:t xml:space="preserve"> </w:t>
       </w:r>
-      <w:hyperlink r:id="rId34">
+      <w:hyperlink r:id="rId38">
         <w:r>
           <w:rPr>
             <w:rStyle w:val="Hyperlink"/>
@@ -1160,7 +1865,7 @@
       <w:r>
         <w:t xml:space="preserve">“</w:t>
       </w:r>
-      <w:hyperlink r:id="rId35">
+      <w:hyperlink r:id="rId39">
         <w:r>
           <w:rPr>
             <w:rStyle w:val="Hyperlink"/>
@@ -1193,8 +1898,8 @@
         <w:t xml:space="preserve">&gt;</w:t>
       </w:r>
     </w:p>
-    <w:bookmarkEnd w:id="36"/>
-    <w:bookmarkStart w:id="38" w:name="links-to-files"/>
+    <w:bookmarkEnd w:id="40"/>
+    <w:bookmarkStart w:id="42" w:name="links-to-files"/>
     <w:p>
       <w:pPr>
         <w:pStyle w:val="Heading3"/>
@@ -1203,7 +1908,7 @@
         <w:rPr>
           <w:rStyle w:val="SectionNumber"/>
         </w:rPr>
-        <w:t xml:space="preserve">3.1.4</w:t>
+        <w:t xml:space="preserve">2.3.7</w:t>
       </w:r>
       <w:r>
         <w:tab/>
@@ -1232,7 +1937,7 @@
       <w:pPr>
         <w:pStyle w:val="BodyText"/>
       </w:pPr>
-      <w:hyperlink r:id="rId37">
+      <w:hyperlink r:id="rId41">
         <w:r>
           <w:rPr>
             <w:rStyle w:val="Hyperlink"/>
@@ -1252,8 +1957,8 @@
         <w:t xml:space="preserve">Or this:</w:t>
       </w:r>
     </w:p>
-    <w:bookmarkEnd w:id="38"/>
-    <w:bookmarkStart w:id="41" w:name="links-to-websites"/>
+    <w:bookmarkEnd w:id="42"/>
+    <w:bookmarkStart w:id="45" w:name="links-to-websites"/>
     <w:p>
       <w:pPr>
         <w:pStyle w:val="Heading3"/>
@@ -1262,7 +1967,7 @@
         <w:rPr>
           <w:rStyle w:val="SectionNumber"/>
         </w:rPr>
-        <w:t xml:space="preserve">3.1.5</w:t>
+        <w:t xml:space="preserve">2.3.8</w:t>
       </w:r>
       <w:r>
         <w:tab/>
@@ -1315,7 +2020,7 @@
                     </pic:cNvPicPr>
                   </pic:nvPicPr>
                   <pic:blipFill>
-                    <a:blip r:embed="rId39"/>
+                    <a:blip r:embed="rId43"/>
                     <a:stretch>
                       <a:fillRect/>
                     </a:stretch>
@@ -1346,7 +2051,7 @@
       <w:pPr>
         <w:pStyle w:val="ImageCaption"/>
       </w:pPr>
-      <w:bookmarkStart w:id="40" w:name="fig1"/>
+      <w:bookmarkStart w:id="44" w:name="fig1"/>
       <w:r>
         <w:t xml:space="preserve">Figure </w:t>
       </w:r>
@@ -1361,7 +2066,7 @@
       <w:r>
         <w:t xml:space="preserve"> </w:t>
       </w:r>
-      <w:bookmarkEnd w:id="40"/>
+      <w:bookmarkEnd w:id="44"/>
       <w:r>
         <w:t xml:space="preserve">Another link</w:t>
       </w:r>
@@ -1374,8 +2079,8 @@
         <w:t xml:space="preserve">OR this:</w:t>
       </w:r>
     </w:p>
-    <w:bookmarkEnd w:id="41"/>
-    <w:bookmarkStart w:id="42" w:name="citation-examples"/>
+    <w:bookmarkEnd w:id="45"/>
+    <w:bookmarkStart w:id="46" w:name="citation-examples"/>
     <w:p>
       <w:pPr>
         <w:pStyle w:val="Heading3"/>
@@ -1384,7 +2089,7 @@
         <w:rPr>
           <w:rStyle w:val="SectionNumber"/>
         </w:rPr>
-        <w:t xml:space="preserve">3.1.6</w:t>
+        <w:t xml:space="preserve">2.3.9</w:t>
       </w:r>
       <w:r>
         <w:tab/>
@@ -1517,8 +2222,8 @@
         <w:t xml:space="preserve">.</w:t>
       </w:r>
     </w:p>
-    <w:bookmarkEnd w:id="42"/>
-    <w:bookmarkStart w:id="44" w:name="fyi-boxes"/>
+    <w:bookmarkEnd w:id="46"/>
+    <w:bookmarkStart w:id="48" w:name="fyi-boxes"/>
     <w:p>
       <w:pPr>
         <w:pStyle w:val="Heading3"/>
@@ -1527,7 +2232,7 @@
         <w:rPr>
           <w:rStyle w:val="SectionNumber"/>
         </w:rPr>
-        <w:t xml:space="preserve">3.1.7</w:t>
+        <w:t xml:space="preserve">2.3.10</w:t>
       </w:r>
       <w:r>
         <w:tab/>
@@ -1576,7 +2281,7 @@
       <w:r>
         <w:t xml:space="preserve">(</w:t>
       </w:r>
-      <w:hyperlink r:id="rId43">
+      <w:hyperlink r:id="rId47">
         <w:r>
           <w:rPr>
             <w:rStyle w:val="Hyperlink"/>
@@ -1588,8 +2293,8 @@
         <w:t xml:space="preserve">).</w:t>
       </w:r>
     </w:p>
-    <w:bookmarkEnd w:id="44"/>
-    <w:bookmarkStart w:id="45" w:name="dropdown-summaries"/>
+    <w:bookmarkEnd w:id="48"/>
+    <w:bookmarkStart w:id="49" w:name="dropdown-summaries"/>
     <w:p>
       <w:pPr>
         <w:pStyle w:val="Heading3"/>
@@ -1598,7 +2303,7 @@
         <w:rPr>
           <w:rStyle w:val="SectionNumber"/>
         </w:rPr>
-        <w:t xml:space="preserve">3.1.8</w:t>
+        <w:t xml:space="preserve">2.3.11</w:t>
       </w:r>
       <w:r>
         <w:tab/>
@@ -1623,9 +2328,9 @@
         <w:t xml:space="preserve">Here’s more words that are hidden.</w:t>
       </w:r>
     </w:p>
-    <w:bookmarkEnd w:id="45"/>
-    <w:bookmarkEnd w:id="46"/>
-    <w:bookmarkStart w:id="48" w:name="print-out-session-info"/>
+    <w:bookmarkEnd w:id="49"/>
+    <w:bookmarkEnd w:id="50"/>
+    <w:bookmarkStart w:id="52" w:name="print-out-session-info"/>
     <w:p>
       <w:pPr>
         <w:pStyle w:val="Heading2"/>
@@ -1634,7 +2339,7 @@
         <w:rPr>
           <w:rStyle w:val="SectionNumber"/>
         </w:rPr>
-        <w:t xml:space="preserve">3.2</w:t>
+        <w:t xml:space="preserve">2.4</w:t>
       </w:r>
       <w:r>
         <w:tab/>
@@ -1653,7 +2358,7 @@
       <w:r>
         <w:t xml:space="preserve"> </w:t>
       </w:r>
-      <w:hyperlink r:id="rId47">
+      <w:hyperlink r:id="rId51">
         <w:r>
           <w:rPr>
             <w:rStyle w:val="Hyperlink"/>
@@ -2290,9 +2995,9 @@
         <w:t xml:space="preserve">## [2] /usr/local/lib/R/library</w:t>
       </w:r>
     </w:p>
-    <w:bookmarkEnd w:id="48"/>
-    <w:bookmarkEnd w:id="49"/>
-    <w:bookmarkStart w:id="54" w:name="setting-reference-genome"/>
+    <w:bookmarkEnd w:id="52"/>
+    <w:bookmarkEnd w:id="53"/>
+    <w:bookmarkStart w:id="58" w:name="setting-reference-genome"/>
     <w:p>
       <w:pPr>
         <w:pStyle w:val="Heading1"/>
@@ -2301,7 +3006,7 @@
         <w:rPr>
           <w:rStyle w:val="SectionNumber"/>
         </w:rPr>
-        <w:t xml:space="preserve">4</w:t>
+        <w:t xml:space="preserve">3</w:t>
       </w:r>
       <w:r>
         <w:tab/>
@@ -2337,7 +3042,7 @@
         <w:t xml:space="preserve">Every chapter needs to start out with this chunk of code:</w:t>
       </w:r>
     </w:p>
-    <w:bookmarkStart w:id="51" w:name="learning-objectives-1"/>
+    <w:bookmarkStart w:id="55" w:name="learning-objectives-1"/>
     <w:p>
       <w:pPr>
         <w:pStyle w:val="Heading2"/>
@@ -2346,7 +3051,7 @@
         <w:rPr>
           <w:rStyle w:val="SectionNumber"/>
         </w:rPr>
-        <w:t xml:space="preserve">4.1</w:t>
+        <w:t xml:space="preserve">3.1</w:t>
       </w:r>
       <w:r>
         <w:tab/>
@@ -2375,7 +3080,7 @@
       <w:pPr>
         <w:numPr>
           <w:ilvl w:val="0"/>
-          <w:numId w:val="1002"/>
+          <w:numId w:val="1004"/>
         </w:numPr>
         <w:pStyle w:val="Compact"/>
       </w:pPr>
@@ -2385,7 +3090,7 @@
       <w:r>
         <w:t xml:space="preserve"> </w:t>
       </w:r>
-      <w:hyperlink r:id="rId50">
+      <w:hyperlink r:id="rId54">
         <w:r>
           <w:rPr>
             <w:rStyle w:val="Hyperlink"/>
@@ -2404,7 +3109,7 @@
       <w:pPr>
         <w:numPr>
           <w:ilvl w:val="0"/>
-          <w:numId w:val="1002"/>
+          <w:numId w:val="1004"/>
         </w:numPr>
         <w:pStyle w:val="Compact"/>
       </w:pPr>
@@ -2412,8 +3117,8 @@
         <w:t xml:space="preserve">{Another learning objective}</w:t>
       </w:r>
     </w:p>
-    <w:bookmarkEnd w:id="51"/>
-    <w:bookmarkStart w:id="53" w:name="libraries-1"/>
+    <w:bookmarkEnd w:id="55"/>
+    <w:bookmarkStart w:id="57" w:name="libraries-1"/>
     <w:p>
       <w:pPr>
         <w:pStyle w:val="Heading2"/>
@@ -2422,7 +3127,7 @@
         <w:rPr>
           <w:rStyle w:val="SectionNumber"/>
         </w:rPr>
-        <w:t xml:space="preserve">4.2</w:t>
+        <w:t xml:space="preserve">3.2</w:t>
       </w:r>
       <w:r>
         <w:tab/>
@@ -2449,7 +3154,7 @@
       <w:r>
         <w:t xml:space="preserve"> </w:t>
       </w:r>
-      <w:hyperlink r:id="rId52">
+      <w:hyperlink r:id="rId56">
         <w:r>
           <w:rPr>
             <w:rStyle w:val="Hyperlink"/>
@@ -2478,9 +3183,9 @@
         <w:t xml:space="preserve">(magrittr)</w:t>
       </w:r>
     </w:p>
-    <w:bookmarkEnd w:id="53"/>
-    <w:bookmarkEnd w:id="54"/>
-    <w:bookmarkStart w:id="68" w:name="topic-of-section-1"/>
+    <w:bookmarkEnd w:id="57"/>
+    <w:bookmarkEnd w:id="58"/>
+    <w:bookmarkStart w:id="72" w:name="topic-of-section"/>
     <w:p>
       <w:pPr>
         <w:pStyle w:val="Heading1"/>
@@ -2489,7 +3194,7 @@
         <w:rPr>
           <w:rStyle w:val="SectionNumber"/>
         </w:rPr>
-        <w:t xml:space="preserve">5</w:t>
+        <w:t xml:space="preserve">4</w:t>
       </w:r>
       <w:r>
         <w:tab/>
@@ -2506,7 +3211,7 @@
         <w:t xml:space="preserve">You can write all your text in sections like this!</w:t>
       </w:r>
     </w:p>
-    <w:bookmarkStart w:id="66" w:name="subtopic"/>
+    <w:bookmarkStart w:id="70" w:name="subtopic"/>
     <w:p>
       <w:pPr>
         <w:pStyle w:val="Heading2"/>
@@ -2515,7 +3220,7 @@
         <w:rPr>
           <w:rStyle w:val="SectionNumber"/>
         </w:rPr>
-        <w:t xml:space="preserve">5.1</w:t>
+        <w:t xml:space="preserve">4.1</w:t>
       </w:r>
       <w:r>
         <w:tab/>
@@ -2532,7 +3237,7 @@
         <w:t xml:space="preserve">Here’s a subheading and some text in this subsection!</w:t>
       </w:r>
     </w:p>
-    <w:bookmarkStart w:id="56" w:name="code-examples-1"/>
+    <w:bookmarkStart w:id="60" w:name="code-examples-1"/>
     <w:p>
       <w:pPr>
         <w:pStyle w:val="Heading3"/>
@@ -2541,7 +3246,7 @@
         <w:rPr>
           <w:rStyle w:val="SectionNumber"/>
         </w:rPr>
-        <w:t xml:space="preserve">5.1.1</w:t>
+        <w:t xml:space="preserve">4.1.1</w:t>
       </w:r>
       <w:r>
         <w:tab/>
@@ -2755,7 +3460,7 @@
                     </pic:cNvPicPr>
                   </pic:nvPicPr>
                   <pic:blipFill>
-                    <a:blip r:embed="rId55"/>
+                    <a:blip r:embed="rId59"/>
                     <a:stretch>
                       <a:fillRect/>
                     </a:stretch>
@@ -3068,8 +3773,8 @@
         <w:t xml:space="preserve">##   2</w:t>
       </w:r>
     </w:p>
-    <w:bookmarkEnd w:id="56"/>
-    <w:bookmarkStart w:id="58" w:name="image-example-1"/>
+    <w:bookmarkEnd w:id="60"/>
+    <w:bookmarkStart w:id="62" w:name="image-example-1"/>
     <w:p>
       <w:pPr>
         <w:pStyle w:val="Heading3"/>
@@ -3078,7 +3783,7 @@
         <w:rPr>
           <w:rStyle w:val="SectionNumber"/>
         </w:rPr>
-        <w:t xml:space="preserve">5.1.2</w:t>
+        <w:t xml:space="preserve">4.1.2</w:t>
       </w:r>
       <w:r>
         <w:tab/>
@@ -3130,7 +3835,7 @@
                     </pic:cNvPicPr>
                   </pic:nvPicPr>
                   <pic:blipFill>
-                    <a:blip r:embed="rId57"/>
+                    <a:blip r:embed="rId61"/>
                     <a:stretch>
                       <a:fillRect/>
                     </a:stretch>
@@ -3170,8 +3875,8 @@
         <w:pStyle w:val="BodyText"/>
       </w:pPr>
     </w:p>
-    <w:bookmarkEnd w:id="58"/>
-    <w:bookmarkStart w:id="59" w:name="video-examples-1"/>
+    <w:bookmarkEnd w:id="62"/>
+    <w:bookmarkStart w:id="63" w:name="video-examples-1"/>
     <w:p>
       <w:pPr>
         <w:pStyle w:val="Heading3"/>
@@ -3180,7 +3885,7 @@
         <w:rPr>
           <w:rStyle w:val="SectionNumber"/>
         </w:rPr>
-        <w:t xml:space="preserve">5.1.3</w:t>
+        <w:t xml:space="preserve">4.1.3</w:t>
       </w:r>
       <w:r>
         <w:tab/>
@@ -3201,7 +3906,7 @@
       <w:pPr>
         <w:pStyle w:val="BodyText"/>
       </w:pPr>
-      <w:hyperlink r:id="rId33">
+      <w:hyperlink r:id="rId37">
         <w:r>
           <w:rPr>
             <w:rStyle w:val="Hyperlink"/>
@@ -3262,7 +3967,7 @@
       <w:r>
         <w:t xml:space="preserve"> </w:t>
       </w:r>
-      <w:hyperlink r:id="rId34">
+      <w:hyperlink r:id="rId38">
         <w:r>
           <w:rPr>
             <w:rStyle w:val="Hyperlink"/>
@@ -3293,8 +3998,8 @@
         <w:t xml:space="preserve">OR this works:</w:t>
       </w:r>
     </w:p>
-    <w:bookmarkEnd w:id="59"/>
-    <w:bookmarkStart w:id="60" w:name="links-to-files-1"/>
+    <w:bookmarkEnd w:id="63"/>
+    <w:bookmarkStart w:id="64" w:name="links-to-files-1"/>
     <w:p>
       <w:pPr>
         <w:pStyle w:val="Heading3"/>
@@ -3303,7 +4008,7 @@
         <w:rPr>
           <w:rStyle w:val="SectionNumber"/>
         </w:rPr>
-        <w:t xml:space="preserve">5.1.4</w:t>
+        <w:t xml:space="preserve">4.1.4</w:t>
       </w:r>
       <w:r>
         <w:tab/>
@@ -3332,7 +4037,7 @@
       <w:pPr>
         <w:pStyle w:val="BodyText"/>
       </w:pPr>
-      <w:hyperlink r:id="rId37">
+      <w:hyperlink r:id="rId41">
         <w:r>
           <w:rPr>
             <w:rStyle w:val="Hyperlink"/>
@@ -3352,8 +4057,8 @@
         <w:t xml:space="preserve">Or this:</w:t>
       </w:r>
     </w:p>
-    <w:bookmarkEnd w:id="60"/>
-    <w:bookmarkStart w:id="62" w:name="links-to-websites-1"/>
+    <w:bookmarkEnd w:id="64"/>
+    <w:bookmarkStart w:id="66" w:name="links-to-websites-1"/>
     <w:p>
       <w:pPr>
         <w:pStyle w:val="Heading3"/>
@@ -3362,7 +4067,7 @@
         <w:rPr>
           <w:rStyle w:val="SectionNumber"/>
         </w:rPr>
-        <w:t xml:space="preserve">5.1.5</w:t>
+        <w:t xml:space="preserve">4.1.5</w:t>
       </w:r>
       <w:r>
         <w:tab/>
@@ -3415,7 +4120,7 @@
                     </pic:cNvPicPr>
                   </pic:nvPicPr>
                   <pic:blipFill>
-                    <a:blip r:embed="rId39"/>
+                    <a:blip r:embed="rId43"/>
                     <a:stretch>
                       <a:fillRect/>
                     </a:stretch>
@@ -3446,7 +4151,7 @@
       <w:pPr>
         <w:pStyle w:val="ImageCaption"/>
       </w:pPr>
-      <w:bookmarkStart w:id="61" w:name="fig2"/>
+      <w:bookmarkStart w:id="65" w:name="fig2"/>
       <w:r>
         <w:t xml:space="preserve">Figure </w:t>
       </w:r>
@@ -3461,7 +4166,7 @@
       <w:r>
         <w:t xml:space="preserve"> </w:t>
       </w:r>
-      <w:bookmarkEnd w:id="61"/>
+      <w:bookmarkEnd w:id="65"/>
       <w:r>
         <w:t xml:space="preserve">Another link</w:t>
       </w:r>
@@ -3474,8 +4179,8 @@
         <w:t xml:space="preserve">OR this:</w:t>
       </w:r>
     </w:p>
-    <w:bookmarkEnd w:id="62"/>
-    <w:bookmarkStart w:id="63" w:name="citation-examples-1"/>
+    <w:bookmarkEnd w:id="66"/>
+    <w:bookmarkStart w:id="67" w:name="citation-examples-1"/>
     <w:p>
       <w:pPr>
         <w:pStyle w:val="Heading3"/>
@@ -3484,7 +4189,7 @@
         <w:rPr>
           <w:rStyle w:val="SectionNumber"/>
         </w:rPr>
-        <w:t xml:space="preserve">5.1.6</w:t>
+        <w:t xml:space="preserve">4.1.6</w:t>
       </w:r>
       <w:r>
         <w:tab/>
@@ -3617,8 +4322,8 @@
         <w:t xml:space="preserve">.</w:t>
       </w:r>
     </w:p>
-    <w:bookmarkEnd w:id="63"/>
-    <w:bookmarkStart w:id="64" w:name="fyi-boxes-1"/>
+    <w:bookmarkEnd w:id="67"/>
+    <w:bookmarkStart w:id="68" w:name="fyi-boxes-1"/>
     <w:p>
       <w:pPr>
         <w:pStyle w:val="Heading3"/>
@@ -3627,7 +4332,7 @@
         <w:rPr>
           <w:rStyle w:val="SectionNumber"/>
         </w:rPr>
-        <w:t xml:space="preserve">5.1.7</w:t>
+        <w:t xml:space="preserve">4.1.7</w:t>
       </w:r>
       <w:r>
         <w:tab/>
@@ -3676,7 +4381,7 @@
       <w:r>
         <w:t xml:space="preserve">(</w:t>
       </w:r>
-      <w:hyperlink r:id="rId43">
+      <w:hyperlink r:id="rId47">
         <w:r>
           <w:rPr>
             <w:rStyle w:val="Hyperlink"/>
@@ -3688,8 +4393,8 @@
         <w:t xml:space="preserve">).</w:t>
       </w:r>
     </w:p>
-    <w:bookmarkEnd w:id="64"/>
-    <w:bookmarkStart w:id="65" w:name="dropdown-summaries-1"/>
+    <w:bookmarkEnd w:id="68"/>
+    <w:bookmarkStart w:id="69" w:name="dropdown-summaries-1"/>
     <w:p>
       <w:pPr>
         <w:pStyle w:val="Heading3"/>
@@ -3698,7 +4403,7 @@
         <w:rPr>
           <w:rStyle w:val="SectionNumber"/>
         </w:rPr>
-        <w:t xml:space="preserve">5.1.8</w:t>
+        <w:t xml:space="preserve">4.1.8</w:t>
       </w:r>
       <w:r>
         <w:tab/>
@@ -3723,9 +4428,9 @@
         <w:t xml:space="preserve">Here’s more words that are hidden.</w:t>
       </w:r>
     </w:p>
-    <w:bookmarkEnd w:id="65"/>
-    <w:bookmarkEnd w:id="66"/>
-    <w:bookmarkStart w:id="67" w:name="print-out-session-info-1"/>
+    <w:bookmarkEnd w:id="69"/>
+    <w:bookmarkEnd w:id="70"/>
+    <w:bookmarkStart w:id="71" w:name="print-out-session-info-1"/>
     <w:p>
       <w:pPr>
         <w:pStyle w:val="Heading2"/>
@@ -3734,7 +4439,7 @@
         <w:rPr>
           <w:rStyle w:val="SectionNumber"/>
         </w:rPr>
-        <w:t xml:space="preserve">5.2</w:t>
+        <w:t xml:space="preserve">4.2</w:t>
       </w:r>
       <w:r>
         <w:tab/>
@@ -3753,7 +4458,7 @@
       <w:r>
         <w:t xml:space="preserve"> </w:t>
       </w:r>
-      <w:hyperlink r:id="rId47">
+      <w:hyperlink r:id="rId51">
         <w:r>
           <w:rPr>
             <w:rStyle w:val="Hyperlink"/>
@@ -4390,9 +5095,9 @@
         <w:t xml:space="preserve">## [2] /usr/local/lib/R/library</w:t>
       </w:r>
     </w:p>
-    <w:bookmarkEnd w:id="67"/>
-    <w:bookmarkEnd w:id="68"/>
-    <w:bookmarkStart w:id="75" w:name="about-the-authors"/>
+    <w:bookmarkEnd w:id="71"/>
+    <w:bookmarkEnd w:id="72"/>
+    <w:bookmarkStart w:id="79" w:name="about-the-authors"/>
     <w:p>
       <w:pPr>
         <w:pStyle w:val="Heading1"/>
@@ -4411,7 +5116,7 @@
       <w:r>
         <w:t xml:space="preserve"> </w:t>
       </w:r>
-      <w:hyperlink r:id="rId69">
+      <w:hyperlink r:id="rId73">
         <w:r>
           <w:rPr>
             <w:rStyle w:val="Hyperlink"/>
@@ -4522,7 +5227,7 @@
               <w:pStyle w:val="Compact"/>
               <w:jc w:val="left"/>
             </w:pPr>
-            <w:hyperlink r:id="rId70">
+            <w:hyperlink r:id="rId74">
               <w:r>
                 <w:rPr>
                   <w:rStyle w:val="Hyperlink"/>
@@ -4880,7 +5585,7 @@
               <w:pStyle w:val="Compact"/>
               <w:jc w:val="left"/>
             </w:pPr>
-            <w:hyperlink r:id="rId71">
+            <w:hyperlink r:id="rId75">
               <w:r>
                 <w:rPr>
                   <w:rStyle w:val="Hyperlink"/>
@@ -4894,7 +5599,7 @@
             <w:r>
               <w:t xml:space="preserve"> </w:t>
             </w:r>
-            <w:hyperlink r:id="rId72">
+            <w:hyperlink r:id="rId76">
               <w:r>
                 <w:rPr>
                   <w:rStyle w:val="Hyperlink"/>
@@ -4925,7 +5630,7 @@
               <w:pStyle w:val="Compact"/>
               <w:jc w:val="left"/>
             </w:pPr>
-            <w:hyperlink r:id="rId71">
+            <w:hyperlink r:id="rId75">
               <w:r>
                 <w:rPr>
                   <w:rStyle w:val="Hyperlink"/>
@@ -4956,7 +5661,7 @@
               <w:pStyle w:val="Compact"/>
               <w:jc w:val="left"/>
             </w:pPr>
-            <w:hyperlink r:id="rId72">
+            <w:hyperlink r:id="rId76">
               <w:r>
                 <w:rPr>
                   <w:rStyle w:val="Hyperlink"/>
@@ -4970,7 +5675,7 @@
             <w:r>
               <w:t xml:space="preserve"> </w:t>
             </w:r>
-            <w:hyperlink r:id="rId71">
+            <w:hyperlink r:id="rId75">
               <w:r>
                 <w:rPr>
                   <w:rStyle w:val="Hyperlink"/>
@@ -4992,7 +5697,7 @@
             <w:r>
               <w:t xml:space="preserve">Package Developers (</w:t>
             </w:r>
-            <w:hyperlink r:id="rId73">
+            <w:hyperlink r:id="rId77">
               <w:r>
                 <w:rPr>
                   <w:rStyle w:val="Hyperlink"/>
@@ -5012,7 +5717,7 @@
               <w:pStyle w:val="Compact"/>
               <w:jc w:val="left"/>
             </w:pPr>
-            <w:hyperlink r:id="rId74">
+            <w:hyperlink r:id="rId78">
               <w:r>
                 <w:rPr>
                   <w:rStyle w:val="Hyperlink"/>
@@ -5026,7 +5731,7 @@
             <w:r>
               <w:t xml:space="preserve"> </w:t>
             </w:r>
-            <w:hyperlink r:id="rId71">
+            <w:hyperlink r:id="rId75">
               <w:r>
                 <w:rPr>
                   <w:rStyle w:val="Hyperlink"/>
@@ -5040,7 +5745,7 @@
             <w:r>
               <w:t xml:space="preserve"> </w:t>
             </w:r>
-            <w:hyperlink r:id="rId72">
+            <w:hyperlink r:id="rId76">
               <w:r>
                 <w:rPr>
                   <w:rStyle w:val="Hyperlink"/>
@@ -5808,8 +6513,8 @@
         <w:t xml:space="preserve">## [2] /usr/local/lib/R/library</w:t>
       </w:r>
     </w:p>
-    <w:bookmarkEnd w:id="75"/>
-    <w:bookmarkStart w:id="81" w:name="references"/>
+    <w:bookmarkEnd w:id="79"/>
+    <w:bookmarkStart w:id="85" w:name="references"/>
     <w:p>
       <w:pPr>
         <w:pStyle w:val="Heading1"/>
@@ -5818,8 +6523,8 @@
         <w:t xml:space="preserve">References</w:t>
       </w:r>
     </w:p>
-    <w:bookmarkStart w:id="80" w:name="refs"/>
-    <w:bookmarkStart w:id="77" w:name="ref-rmarkdown2021"/>
+    <w:bookmarkStart w:id="84" w:name="refs"/>
+    <w:bookmarkStart w:id="81" w:name="ref-rmarkdown2021"/>
     <w:p>
       <w:pPr>
         <w:pStyle w:val="Bibliography"/>
@@ -5843,7 +6548,7 @@
       <w:r>
         <w:t xml:space="preserve"> </w:t>
       </w:r>
-      <w:hyperlink r:id="rId76">
+      <w:hyperlink r:id="rId80">
         <w:r>
           <w:rPr>
             <w:rStyle w:val="Hyperlink"/>
@@ -5855,8 +6560,8 @@
         <w:t xml:space="preserve">.</w:t>
       </w:r>
     </w:p>
-    <w:bookmarkEnd w:id="77"/>
-    <w:bookmarkStart w:id="79" w:name="ref-Xie2018"/>
+    <w:bookmarkEnd w:id="81"/>
+    <w:bookmarkStart w:id="83" w:name="ref-Xie2018"/>
     <w:p>
       <w:pPr>
         <w:pStyle w:val="Bibliography"/>
@@ -5880,7 +6585,7 @@
       <w:r>
         <w:t xml:space="preserve"> </w:t>
       </w:r>
-      <w:hyperlink r:id="rId78">
+      <w:hyperlink r:id="rId82">
         <w:r>
           <w:rPr>
             <w:rStyle w:val="Hyperlink"/>
@@ -5892,9 +6597,9 @@
         <w:t xml:space="preserve">.</w:t>
       </w:r>
     </w:p>
-    <w:bookmarkEnd w:id="79"/>
-    <w:bookmarkEnd w:id="80"/>
-    <w:bookmarkEnd w:id="81"/>
+    <w:bookmarkEnd w:id="83"/>
+    <w:bookmarkEnd w:id="84"/>
+    <w:bookmarkEnd w:id="85"/>
     <w:sectPr/>
   </w:body>
 </w:document>
@@ -6084,6 +6789,12 @@
     <w:abstractNumId w:val="991"/>
   </w:num>
   <w:num w:numId="1002">
+    <w:abstractNumId w:val="991"/>
+  </w:num>
+  <w:num w:numId="1003">
+    <w:abstractNumId w:val="991"/>
+  </w:num>
+  <w:num w:numId="1004">
     <w:abstractNumId w:val="991"/>
   </w:num>
 </w:numbering>

--- a/docs/Course_Name.docx
+++ b/docs/Course_Name.docx
@@ -83,6 +83,14 @@
         <w:t xml:space="preserve">About this Course</w:t>
       </w:r>
     </w:p>
+    <w:p>
+      <w:pPr>
+        <w:pStyle w:val="FirstParagraph"/>
+      </w:pPr>
+      <w:r>
+        <w:t xml:space="preserve">Copy number analysis is the process of detecting copy number information from a genome. This course will guide one to get copy number information from alignment file using CNVpytor.</w:t>
+      </w:r>
+    </w:p>
     <w:bookmarkEnd w:id="20"/>
     <w:bookmarkStart w:id="24" w:name="introduction"/>
     <w:p>
@@ -184,7 +192,7 @@
     </w:p>
     <w:bookmarkEnd w:id="23"/>
     <w:bookmarkEnd w:id="24"/>
-    <w:bookmarkStart w:id="53" w:name="X02a326ba9429b2060f02eb9c0b37d3236f199c8"/>
+    <w:bookmarkStart w:id="52" w:name="X02a326ba9429b2060f02eb9c0b37d3236f199c8"/>
     <w:p>
       <w:pPr>
         <w:pStyle w:val="Heading1"/>
@@ -202,34 +210,7 @@
         <w:t xml:space="preserve">Installation and Setting Reference genome</w:t>
       </w:r>
     </w:p>
-    <w:p>
-      <w:pPr>
-        <w:pStyle w:val="FirstParagraph"/>
-      </w:pPr>
-      <w:r>
-        <w:t xml:space="preserve">*If you haven’t yet read the getting started Wiki pages;</w:t>
-      </w:r>
-      <w:r>
-        <w:t xml:space="preserve"> </w:t>
-      </w:r>
-      <w:hyperlink r:id="rId25">
-        <w:r>
-          <w:rPr>
-            <w:rStyle w:val="Hyperlink"/>
-          </w:rPr>
-          <w:t xml:space="preserve">start there</w:t>
-        </w:r>
-      </w:hyperlink>
-    </w:p>
-    <w:p>
-      <w:pPr>
-        <w:pStyle w:val="BodyText"/>
-      </w:pPr>
-      <w:r>
-        <w:t xml:space="preserve">Every chapter needs to start out with this chunk of code:</w:t>
-      </w:r>
-    </w:p>
-    <w:bookmarkStart w:id="26" w:name="learning-objectives"/>
+    <w:bookmarkStart w:id="25" w:name="learning-objectives"/>
     <w:p>
       <w:pPr>
         <w:pStyle w:val="Heading2"/>
@@ -315,8 +296,54 @@
         <w:t xml:space="preserve">Create GC and mask file for new reference genome</w:t>
       </w:r>
     </w:p>
+    <w:bookmarkEnd w:id="25"/>
+    <w:bookmarkStart w:id="26" w:name="libraries"/>
+    <w:p>
+      <w:pPr>
+        <w:pStyle w:val="Heading2"/>
+      </w:pPr>
+      <w:r>
+        <w:rPr>
+          <w:rStyle w:val="SectionNumber"/>
+        </w:rPr>
+        <w:t xml:space="preserve">2.2</w:t>
+      </w:r>
+      <w:r>
+        <w:tab/>
+      </w:r>
+      <w:r>
+        <w:t xml:space="preserve">Libraries</w:t>
+      </w:r>
+    </w:p>
+    <w:p>
+      <w:pPr>
+        <w:pStyle w:val="FirstParagraph"/>
+      </w:pPr>
+      <w:r>
+        <w:t xml:space="preserve">CNVpytor is written in python and it works on both python 2 and 3. Please install python before proceeding with the installation steps.</w:t>
+      </w:r>
+    </w:p>
+    <w:p>
+      <w:pPr>
+        <w:pStyle w:val="BodyText"/>
+      </w:pPr>
+      <w:r>
+        <w:t xml:space="preserve">The following code can be used to check python version</w:t>
+      </w:r>
+    </w:p>
+    <w:p>
+      <w:pPr>
+        <w:pStyle w:val="SourceCode"/>
+      </w:pPr>
+      <w:r>
+        <w:rPr>
+          <w:rStyle w:val="VerbatimChar"/>
+        </w:rPr>
+        <w:t xml:space="preserve">python --version</w:t>
+      </w:r>
+    </w:p>
     <w:bookmarkEnd w:id="26"/>
-    <w:bookmarkStart w:id="27" w:name="libraries"/>
+    <w:bookmarkStart w:id="29" w:name="installation"/>
     <w:p>
       <w:pPr>
         <w:pStyle w:val="Heading2"/>
@@ -325,13 +352,31 @@
         <w:rPr>
           <w:rStyle w:val="SectionNumber"/>
         </w:rPr>
-        <w:t xml:space="preserve">2.2</w:t>
+        <w:t xml:space="preserve">2.3</w:t>
       </w:r>
       <w:r>
         <w:tab/>
       </w:r>
       <w:r>
-        <w:t xml:space="preserve">Libraries</w:t>
+        <w:t xml:space="preserve">Installation</w:t>
+      </w:r>
+    </w:p>
+    <w:bookmarkStart w:id="27" w:name="install-by-cloning-from-github"/>
+    <w:p>
+      <w:pPr>
+        <w:pStyle w:val="Heading3"/>
+      </w:pPr>
+      <w:r>
+        <w:rPr>
+          <w:rStyle w:val="SectionNumber"/>
+        </w:rPr>
+        <w:t xml:space="preserve">2.3.1</w:t>
+      </w:r>
+      <w:r>
+        <w:tab/>
+      </w:r>
+      <w:r>
+        <w:t xml:space="preserve">Install by cloning from GitHub</w:t>
       </w:r>
     </w:p>
     <w:p>
@@ -339,7 +384,121 @@
         <w:pStyle w:val="FirstParagraph"/>
       </w:pPr>
       <w:r>
-        <w:t xml:space="preserve">CNVpytor is written in python and it works on both python 2 and 3. Please install python before proceeding with the installation steps.</w:t>
+        <w:t xml:space="preserve">The following lines of codes can be used to install directly from GitHub</w:t>
+      </w:r>
+    </w:p>
+    <w:p>
+      <w:pPr>
+        <w:pStyle w:val="SourceCode"/>
+      </w:pPr>
+      <w:r>
+        <w:rPr>
+          <w:rStyle w:val="VerbatimChar"/>
+        </w:rPr>
+        <w:t xml:space="preserve">&gt; git clone https://github.com/abyzovlab/CNVpytor.git</w:t>
+      </w:r>
+      <w:r>
+        <w:br/>
+      </w:r>
+      <w:r>
+        <w:rPr>
+          <w:rStyle w:val="VerbatimChar"/>
+        </w:rPr>
+        <w:t xml:space="preserve">&gt; cd CNVpytor</w:t>
+      </w:r>
+      <w:r>
+        <w:br/>
+      </w:r>
+      <w:r>
+        <w:rPr>
+          <w:rStyle w:val="VerbatimChar"/>
+        </w:rPr>
+        <w:t xml:space="preserve">&gt; pip install .</w:t>
+      </w:r>
+    </w:p>
+    <w:p>
+      <w:pPr>
+        <w:pStyle w:val="FirstParagraph"/>
+      </w:pPr>
+      <w:r>
+        <w:t xml:space="preserve">For single user (without admin privileges), can use:</w:t>
+      </w:r>
+    </w:p>
+    <w:p>
+      <w:pPr>
+        <w:pStyle w:val="SourceCode"/>
+      </w:pPr>
+      <w:r>
+        <w:rPr>
+          <w:rStyle w:val="VerbatimChar"/>
+        </w:rPr>
+        <w:t xml:space="preserve">&gt; pip install --user .</w:t>
+      </w:r>
+    </w:p>
+    <w:bookmarkEnd w:id="27"/>
+    <w:bookmarkStart w:id="28" w:name="install-using-pip"/>
+    <w:p>
+      <w:pPr>
+        <w:pStyle w:val="Heading3"/>
+      </w:pPr>
+      <w:r>
+        <w:rPr>
+          <w:rStyle w:val="SectionNumber"/>
+        </w:rPr>
+        <w:t xml:space="preserve">2.3.2</w:t>
+      </w:r>
+      <w:r>
+        <w:tab/>
+      </w:r>
+      <w:r>
+        <w:t xml:space="preserve">Install using pip</w:t>
+      </w:r>
+    </w:p>
+    <w:p>
+      <w:pPr>
+        <w:pStyle w:val="FirstParagraph"/>
+      </w:pPr>
+      <w:r>
+        <w:t xml:space="preserve">The following code will download the latest code from GitHub and use pip to install.</w:t>
+      </w:r>
+    </w:p>
+    <w:p>
+      <w:pPr>
+        <w:pStyle w:val="SourceCode"/>
+      </w:pPr>
+      <w:r>
+        <w:rPr>
+          <w:rStyle w:val="VerbatimChar"/>
+        </w:rPr>
+        <w:t xml:space="preserve">pip install git+https://github.com/abyzovlab/CNVpytor.git</w:t>
+      </w:r>
+    </w:p>
+    <w:bookmarkEnd w:id="28"/>
+    <w:bookmarkEnd w:id="29"/>
+    <w:bookmarkStart w:id="49" w:name="steps-for-setting-reference-genome"/>
+    <w:p>
+      <w:pPr>
+        <w:pStyle w:val="Heading2"/>
+      </w:pPr>
+      <w:r>
+        <w:rPr>
+          <w:rStyle w:val="SectionNumber"/>
+        </w:rPr>
+        <w:t xml:space="preserve">2.4</w:t>
+      </w:r>
+      <w:r>
+        <w:tab/>
+      </w:r>
+      <w:r>
+        <w:t xml:space="preserve">Steps for setting reference genome</w:t>
+      </w:r>
+    </w:p>
+    <w:p>
+      <w:pPr>
+        <w:pStyle w:val="FirstParagraph"/>
+      </w:pPr>
+      <w:r>
+        <w:t xml:space="preserve">Commonly used human reference genomes (HG19 and HG38) are integrated and comes with default GitHub installation. Its detects the genome by comparing the chromosome lengths. Although, other reference genomes are also frequently used in practice. This section will guide one to add a new reference genome.</w:t>
       </w:r>
     </w:p>
     <w:p>
@@ -347,7 +506,22 @@
         <w:pStyle w:val="BodyText"/>
       </w:pPr>
       <w:r>
-        <w:t xml:space="preserve">The following code can be used to check python version</w:t>
+        <w:t xml:space="preserve">Now, we will create example configuration file for mouse reference genome</w:t>
+      </w:r>
+      <w:r>
+        <w:t xml:space="preserve"> </w:t>
+      </w:r>
+      <w:r>
+        <w:rPr>
+          <w:rStyle w:val="VerbatimChar"/>
+        </w:rPr>
+        <w:t xml:space="preserve">MGSCv37</w:t>
+      </w:r>
+      <w:r>
+        <w:t xml:space="preserve"> </w:t>
+      </w:r>
+      <w:r>
+        <w:t xml:space="preserve">which contains a list of chromosomes and chromosome lengths:</w:t>
       </w:r>
     </w:p>
     <w:p>
@@ -358,547 +532,355 @@
         <w:rPr>
           <w:rStyle w:val="VerbatimChar"/>
         </w:rPr>
-        <w:t xml:space="preserve">python --version</w:t>
-      </w:r>
-    </w:p>
-    <w:bookmarkEnd w:id="27"/>
-    <w:bookmarkStart w:id="50" w:name="installation"/>
-    <w:p>
-      <w:pPr>
-        <w:pStyle w:val="Heading2"/>
+        <w:t xml:space="preserve"># Filename: example_ref_genome_conf.py</w:t>
+      </w:r>
+      <w:r>
+        <w:br/>
+      </w:r>
+      <w:r>
+        <w:br/>
+      </w:r>
+      <w:r>
+        <w:rPr>
+          <w:rStyle w:val="VerbatimChar"/>
+        </w:rPr>
+        <w:t xml:space="preserve">import_reference_genomes = {</w:t>
+      </w:r>
+      <w:r>
+        <w:br/>
+      </w:r>
+      <w:r>
+        <w:rPr>
+          <w:rStyle w:val="VerbatimChar"/>
+        </w:rPr>
+        <w:t xml:space="preserve">    "mm9": {</w:t>
+      </w:r>
+      <w:r>
+        <w:br/>
+      </w:r>
+      <w:r>
+        <w:rPr>
+          <w:rStyle w:val="VerbatimChar"/>
+        </w:rPr>
+        <w:t xml:space="preserve">        "name": "MGSCv37",</w:t>
+      </w:r>
+      <w:r>
+        <w:br/>
+      </w:r>
+      <w:r>
+        <w:rPr>
+          <w:rStyle w:val="VerbatimChar"/>
+        </w:rPr>
+        <w:t xml:space="preserve">        "species": "Mus musculus",</w:t>
+      </w:r>
+      <w:r>
+        <w:br/>
+      </w:r>
+      <w:r>
+        <w:rPr>
+          <w:rStyle w:val="VerbatimChar"/>
+        </w:rPr>
+        <w:t xml:space="preserve">        "chromosomes": OrderedDict(</w:t>
+      </w:r>
+      <w:r>
+        <w:br/>
+      </w:r>
+      <w:r>
+        <w:rPr>
+          <w:rStyle w:val="VerbatimChar"/>
+        </w:rPr>
+        <w:t xml:space="preserve">            [("chr1", (197195432, "A")), ("chr2", (181748087, "A")), ("chr3", (159599783, "A")),</w:t>
+      </w:r>
+      <w:r>
+        <w:br/>
+      </w:r>
+      <w:r>
+        <w:rPr>
+          <w:rStyle w:val="VerbatimChar"/>
+        </w:rPr>
+        <w:t xml:space="preserve">            ("chr4", (155630120, "A")), ("chr5", (152537259, "A")), ("chr6", (149517037, "A")),</w:t>
+      </w:r>
+      <w:r>
+        <w:br/>
+      </w:r>
+      <w:r>
+        <w:rPr>
+          <w:rStyle w:val="VerbatimChar"/>
+        </w:rPr>
+        <w:t xml:space="preserve">            ("chr7", (152524553, "A")), ("chr8", (131738871, "A")), ("chr9", (124076172, "A")),</w:t>
+      </w:r>
+      <w:r>
+        <w:br/>
+      </w:r>
+      <w:r>
+        <w:rPr>
+          <w:rStyle w:val="VerbatimChar"/>
+        </w:rPr>
+        <w:t xml:space="preserve">            ("chr10", (129993255, "A")), ("chr11", (121843856, "A")), ("chr12", (121257530, "A")),</w:t>
+      </w:r>
+      <w:r>
+        <w:br/>
+      </w:r>
+      <w:r>
+        <w:rPr>
+          <w:rStyle w:val="VerbatimChar"/>
+        </w:rPr>
+        <w:t xml:space="preserve">            ("chr13", (120284312, "A")), ("chr14", (125194864, "A")), ("chr15", (103494974, "A")),</w:t>
+      </w:r>
+      <w:r>
+        <w:br/>
+      </w:r>
+      <w:r>
+        <w:rPr>
+          <w:rStyle w:val="VerbatimChar"/>
+        </w:rPr>
+        <w:t xml:space="preserve">            ("chr16", (98319150, "A")), ("chr17", (95272651, "A")), ("chr18", (90772031, "A")),</w:t>
+      </w:r>
+      <w:r>
+        <w:br/>
+      </w:r>
+      <w:r>
+        <w:rPr>
+          <w:rStyle w:val="VerbatimChar"/>
+        </w:rPr>
+        <w:t xml:space="preserve">            ("chr19", (61342430, "A")), ("chrX", (166650296, "S")), ("chrY", (15902555, "S")),</w:t>
+      </w:r>
+      <w:r>
+        <w:br/>
+      </w:r>
+      <w:r>
+        <w:rPr>
+          <w:rStyle w:val="VerbatimChar"/>
+        </w:rPr>
+        <w:t xml:space="preserve">            ("chrM", (16299, "M"))]),</w:t>
+      </w:r>
+      <w:r>
+        <w:br/>
+      </w:r>
+      <w:r>
+        <w:rPr>
+          <w:rStyle w:val="VerbatimChar"/>
+        </w:rPr>
+        <w:t xml:space="preserve">        "gc_file": "/..PATH../MGSCv37_gc_file.pytor",</w:t>
+      </w:r>
+      <w:r>
+        <w:br/>
+      </w:r>
+      <w:r>
+        <w:rPr>
+          <w:rStyle w:val="VerbatimChar"/>
+        </w:rPr>
+        <w:t xml:space="preserve">        "mask_file": "/..PATH../MGSCv37_mask_file.pytor"</w:t>
+      </w:r>
+      <w:r>
+        <w:br/>
+      </w:r>
+      <w:r>
+        <w:rPr>
+          <w:rStyle w:val="VerbatimChar"/>
+        </w:rPr>
+        <w:t xml:space="preserve">    }</w:t>
+      </w:r>
+      <w:r>
+        <w:br/>
+      </w:r>
+      <w:r>
+        <w:rPr>
+          <w:rStyle w:val="VerbatimChar"/>
+        </w:rPr>
+        <w:t xml:space="preserve">}</w:t>
+      </w:r>
+    </w:p>
+    <w:p>
+      <w:pPr>
+        <w:pStyle w:val="FirstParagraph"/>
+      </w:pPr>
+      <w:r>
+        <w:t xml:space="preserve">Letter next to chromosome length denote type of a chromosome: A - autosome, S - sex chromosome, M - mitochondria. The instruction for creating</w:t>
+      </w:r>
+      <w:r>
+        <w:t xml:space="preserve"> </w:t>
+      </w:r>
+      <w:r>
+        <w:rPr>
+          <w:rStyle w:val="VerbatimChar"/>
+        </w:rPr>
+        <w:t xml:space="preserve">MGSCv37_gc_file.pytor</w:t>
+      </w:r>
+      <w:r>
+        <w:t xml:space="preserve"> </w:t>
+      </w:r>
+      <w:r>
+        <w:t xml:space="preserve">and</w:t>
+      </w:r>
+      <w:r>
+        <w:t xml:space="preserve"> </w:t>
+      </w:r>
+      <w:r>
+        <w:rPr>
+          <w:rStyle w:val="VerbatimChar"/>
+        </w:rPr>
+        <w:t xml:space="preserve">MGSCv37_mask_file.pytor</w:t>
+      </w:r>
+      <w:r>
+        <w:t xml:space="preserve"> </w:t>
+      </w:r>
+      <w:r>
+        <w:t xml:space="preserve">is in the next section.</w:t>
+      </w:r>
+    </w:p>
+    <w:p>
+      <w:pPr>
+        <w:pStyle w:val="BodyText"/>
+      </w:pPr>
+      <w:r>
+        <w:t xml:space="preserve">To use CNVpytor with new reference genome us</w:t>
+      </w:r>
+      <w:r>
+        <w:t xml:space="preserve"> </w:t>
+      </w:r>
+      <w:r>
+        <w:rPr>
+          <w:rStyle w:val="VerbatimChar"/>
+        </w:rPr>
+        <w:t xml:space="preserve">-conf</w:t>
+      </w:r>
+      <w:r>
+        <w:t xml:space="preserve"> </w:t>
+      </w:r>
+      <w:r>
+        <w:t xml:space="preserve">option in each</w:t>
+      </w:r>
+      <w:r>
+        <w:t xml:space="preserve"> </w:t>
+      </w:r>
+      <w:r>
+        <w:rPr>
+          <w:rStyle w:val="VerbatimChar"/>
+        </w:rPr>
+        <w:t xml:space="preserve">cnvpytor</w:t>
+      </w:r>
+      <w:r>
+        <w:t xml:space="preserve"> </w:t>
+      </w:r>
+      <w:r>
+        <w:t xml:space="preserve">command, e.g.</w:t>
+      </w:r>
+    </w:p>
+    <w:p>
+      <w:pPr>
+        <w:pStyle w:val="SourceCode"/>
+      </w:pPr>
+      <w:r>
+        <w:rPr>
+          <w:rStyle w:val="VerbatimChar"/>
+        </w:rPr>
+        <w:t xml:space="preserve">cnvpytor -conf REL_PATH/example_ref_genome_conf.py -root file.pytor -rd file.bam</w:t>
+      </w:r>
+    </w:p>
+    <w:p>
+      <w:pPr>
+        <w:pStyle w:val="FirstParagraph"/>
+      </w:pPr>
+      <w:r>
+        <w:t xml:space="preserve">CNVpytor will use chromosome lengths from alignment file to detect reference genome. However, if you configured reference genome after you had already run -rd step you could assign reference genome using</w:t>
+      </w:r>
+      <w:r>
+        <w:t xml:space="preserve"> </w:t>
+      </w:r>
+      <w:r>
+        <w:rPr>
+          <w:rStyle w:val="VerbatimChar"/>
+        </w:rPr>
+        <w:t xml:space="preserve">-rg</w:t>
+      </w:r>
+      <w:r>
+        <w:t xml:space="preserve">:</w:t>
+      </w:r>
+    </w:p>
+    <w:p>
+      <w:pPr>
+        <w:pStyle w:val="SourceCode"/>
+      </w:pPr>
+      <w:r>
+        <w:rPr>
+          <w:rStyle w:val="VerbatimChar"/>
+        </w:rPr>
+        <w:t xml:space="preserve">cnvpytor -conf REL_PATH/example_ref_genome_conf.py -root file.pytor -rg mm9</w:t>
+      </w:r>
+    </w:p>
+    <w:p>
+      <w:pPr>
+        <w:pStyle w:val="FirstParagraph"/>
+      </w:pPr>
+      <w:r>
+        <w:t xml:space="preserve">To avoid typing</w:t>
+      </w:r>
+      <w:r>
+        <w:t xml:space="preserve"> </w:t>
+      </w:r>
+      <w:r>
+        <w:rPr>
+          <w:rStyle w:val="VerbatimChar"/>
+        </w:rPr>
+        <w:t xml:space="preserve">-conf REL_PATH/example_ref_genome_conf.py</w:t>
+      </w:r>
+      <w:r>
+        <w:t xml:space="preserve"> </w:t>
+      </w:r>
+      <w:r>
+        <w:t xml:space="preserve">each time you run</w:t>
+      </w:r>
+      <w:r>
+        <w:t xml:space="preserve"> </w:t>
+      </w:r>
+      <w:r>
+        <w:rPr>
+          <w:rStyle w:val="VerbatimChar"/>
+        </w:rPr>
+        <w:t xml:space="preserve">cnvpytor</w:t>
+      </w:r>
+      <w:r>
+        <w:t xml:space="preserve">, you can create an bash alias or make configuration permanent by copying</w:t>
+      </w:r>
+      <w:r>
+        <w:t xml:space="preserve"> </w:t>
+      </w:r>
+      <w:r>
+        <w:rPr>
+          <w:rStyle w:val="VerbatimChar"/>
+        </w:rPr>
+        <w:t xml:space="preserve">example_ref_genome_conf.py</w:t>
+      </w:r>
+      <w:r>
+        <w:t xml:space="preserve"> </w:t>
+      </w:r>
+      <w:r>
+        <w:t xml:space="preserve">to</w:t>
+      </w:r>
+      <w:r>
+        <w:t xml:space="preserve"> </w:t>
+      </w:r>
+      <w:r>
+        <w:rPr>
+          <w:rStyle w:val="VerbatimChar"/>
+        </w:rPr>
+        <w:t xml:space="preserve">~/.cnvpytor/reference_genomes_conf.py</w:t>
+      </w:r>
+      <w:r>
+        <w:t xml:space="preserve">.</w:t>
+      </w:r>
+    </w:p>
+    <w:bookmarkStart w:id="31" w:name="Xba6096927311921b812af8e3941c8c426b70839"/>
+    <w:p>
+      <w:pPr>
+        <w:pStyle w:val="Heading4"/>
       </w:pPr>
       <w:r>
         <w:rPr>
           <w:rStyle w:val="SectionNumber"/>
         </w:rPr>
-        <w:t xml:space="preserve">2.3</w:t>
-      </w:r>
-      <w:r>
-        <w:tab/>
-      </w:r>
-      <w:r>
-        <w:t xml:space="preserve">Installation</w:t>
-      </w:r>
-    </w:p>
-    <w:bookmarkStart w:id="28" w:name="install-by-cloning-from-github"/>
-    <w:p>
-      <w:pPr>
-        <w:pStyle w:val="Heading3"/>
-      </w:pPr>
-      <w:r>
-        <w:rPr>
-          <w:rStyle w:val="SectionNumber"/>
-        </w:rPr>
-        <w:t xml:space="preserve">2.3.1</w:t>
-      </w:r>
-      <w:r>
-        <w:tab/>
-      </w:r>
-      <w:r>
-        <w:t xml:space="preserve">Install by cloning from GitHub</w:t>
-      </w:r>
-    </w:p>
-    <w:p>
-      <w:pPr>
-        <w:pStyle w:val="FirstParagraph"/>
-      </w:pPr>
-      <w:r>
-        <w:t xml:space="preserve">The following lines of codes can be used to install directly from GitHub</w:t>
-      </w:r>
-    </w:p>
-    <w:p>
-      <w:pPr>
-        <w:pStyle w:val="SourceCode"/>
-      </w:pPr>
-      <w:r>
-        <w:rPr>
-          <w:rStyle w:val="VerbatimChar"/>
-        </w:rPr>
-        <w:t xml:space="preserve">&gt; git clone https://github.com/abyzovlab/CNVpytor.git</w:t>
-      </w:r>
-      <w:r>
-        <w:br/>
-      </w:r>
-      <w:r>
-        <w:rPr>
-          <w:rStyle w:val="VerbatimChar"/>
-        </w:rPr>
-        <w:t xml:space="preserve">&gt; cd CNVpytor</w:t>
-      </w:r>
-      <w:r>
-        <w:br/>
-      </w:r>
-      <w:r>
-        <w:rPr>
-          <w:rStyle w:val="VerbatimChar"/>
-        </w:rPr>
-        <w:t xml:space="preserve">&gt; pip install .</w:t>
-      </w:r>
-    </w:p>
-    <w:p>
-      <w:pPr>
-        <w:pStyle w:val="FirstParagraph"/>
-      </w:pPr>
-      <w:r>
-        <w:t xml:space="preserve">For single user (without admin privileges), can use:</w:t>
-      </w:r>
-    </w:p>
-    <w:p>
-      <w:pPr>
-        <w:pStyle w:val="SourceCode"/>
-      </w:pPr>
-      <w:r>
-        <w:rPr>
-          <w:rStyle w:val="VerbatimChar"/>
-        </w:rPr>
-        <w:t xml:space="preserve">&gt; pip install --user .</w:t>
-      </w:r>
-    </w:p>
-    <w:bookmarkEnd w:id="28"/>
-    <w:bookmarkStart w:id="29" w:name="install-using-pip"/>
-    <w:p>
-      <w:pPr>
-        <w:pStyle w:val="Heading3"/>
-      </w:pPr>
-      <w:r>
-        <w:rPr>
-          <w:rStyle w:val="SectionNumber"/>
-        </w:rPr>
-        <w:t xml:space="preserve">2.3.2</w:t>
-      </w:r>
-      <w:r>
-        <w:tab/>
-      </w:r>
-      <w:r>
-        <w:t xml:space="preserve">Install using pip</w:t>
-      </w:r>
-    </w:p>
-    <w:p>
-      <w:pPr>
-        <w:pStyle w:val="FirstParagraph"/>
-      </w:pPr>
-      <w:r>
-        <w:t xml:space="preserve">The following code will download the latest code from GitHub and use pip to install.</w:t>
-      </w:r>
-    </w:p>
-    <w:p>
-      <w:pPr>
-        <w:pStyle w:val="SourceCode"/>
-      </w:pPr>
-      <w:r>
-        <w:rPr>
-          <w:rStyle w:val="VerbatimChar"/>
-        </w:rPr>
-        <w:t xml:space="preserve">pip install git+https://github.com/abyzovlab/CNVpytor.git</w:t>
-      </w:r>
-    </w:p>
-    <w:bookmarkEnd w:id="29"/>
-    <w:bookmarkStart w:id="32" w:name="steps-for-setting-reference-genome"/>
-    <w:p>
-      <w:pPr>
-        <w:pStyle w:val="Heading3"/>
-      </w:pPr>
-      <w:r>
-        <w:rPr>
-          <w:rStyle w:val="SectionNumber"/>
-        </w:rPr>
-        <w:t xml:space="preserve">2.3.3</w:t>
-      </w:r>
-      <w:r>
-        <w:tab/>
-      </w:r>
-      <w:r>
-        <w:t xml:space="preserve">Steps for setting reference genome</w:t>
-      </w:r>
-    </w:p>
-    <w:p>
-      <w:pPr>
-        <w:pStyle w:val="FirstParagraph"/>
-      </w:pPr>
-      <w:r>
-        <w:t xml:space="preserve">Commonly used human reference genomes (HG19 and HG38) are integrated and comes with default GitHub installation. Its detects the genome by comparing the chromosome lengths. Although, other reference genomes are also frequently used in practice. This section will guide one to add a new reference genome.</w:t>
-      </w:r>
-    </w:p>
-    <w:p>
-      <w:pPr>
-        <w:pStyle w:val="BodyText"/>
-      </w:pPr>
-      <w:r>
-        <w:t xml:space="preserve">Now, we will create example configuration file for mouse reference genome</w:t>
-      </w:r>
-      <w:r>
-        <w:t xml:space="preserve"> </w:t>
-      </w:r>
-      <w:r>
-        <w:rPr>
-          <w:rStyle w:val="VerbatimChar"/>
-        </w:rPr>
-        <w:t xml:space="preserve">MGSCv37</w:t>
-      </w:r>
-      <w:r>
-        <w:t xml:space="preserve"> </w:t>
-      </w:r>
-      <w:r>
-        <w:t xml:space="preserve">which contains a list of chromosomes and chromosome lengths:</w:t>
-      </w:r>
-    </w:p>
-    <w:p>
-      <w:pPr>
-        <w:pStyle w:val="SourceCode"/>
-      </w:pPr>
-      <w:r>
-        <w:rPr>
-          <w:rStyle w:val="VerbatimChar"/>
-        </w:rPr>
-        <w:t xml:space="preserve"># Filename: example_ref_genome_conf.py</w:t>
-      </w:r>
-      <w:r>
-        <w:br/>
-      </w:r>
-      <w:r>
-        <w:br/>
-      </w:r>
-      <w:r>
-        <w:rPr>
-          <w:rStyle w:val="VerbatimChar"/>
-        </w:rPr>
-        <w:t xml:space="preserve">import_reference_genomes = {</w:t>
-      </w:r>
-      <w:r>
-        <w:br/>
-      </w:r>
-      <w:r>
-        <w:rPr>
-          <w:rStyle w:val="VerbatimChar"/>
-        </w:rPr>
-        <w:t xml:space="preserve">    "mm9": {</w:t>
-      </w:r>
-      <w:r>
-        <w:br/>
-      </w:r>
-      <w:r>
-        <w:rPr>
-          <w:rStyle w:val="VerbatimChar"/>
-        </w:rPr>
-        <w:t xml:space="preserve">        "name": "MGSCv37",</w:t>
-      </w:r>
-      <w:r>
-        <w:br/>
-      </w:r>
-      <w:r>
-        <w:rPr>
-          <w:rStyle w:val="VerbatimChar"/>
-        </w:rPr>
-        <w:t xml:space="preserve">        "species": "Mus musculus",</w:t>
-      </w:r>
-      <w:r>
-        <w:br/>
-      </w:r>
-      <w:r>
-        <w:rPr>
-          <w:rStyle w:val="VerbatimChar"/>
-        </w:rPr>
-        <w:t xml:space="preserve">        "chromosomes": OrderedDict(</w:t>
-      </w:r>
-      <w:r>
-        <w:br/>
-      </w:r>
-      <w:r>
-        <w:rPr>
-          <w:rStyle w:val="VerbatimChar"/>
-        </w:rPr>
-        <w:t xml:space="preserve">            [("chr1", (197195432, "A")), ("chr2", (181748087, "A")), ("chr3", (159599783, "A")),</w:t>
-      </w:r>
-      <w:r>
-        <w:br/>
-      </w:r>
-      <w:r>
-        <w:rPr>
-          <w:rStyle w:val="VerbatimChar"/>
-        </w:rPr>
-        <w:t xml:space="preserve">            ("chr4", (155630120, "A")), ("chr5", (152537259, "A")), ("chr6", (149517037, "A")),</w:t>
-      </w:r>
-      <w:r>
-        <w:br/>
-      </w:r>
-      <w:r>
-        <w:rPr>
-          <w:rStyle w:val="VerbatimChar"/>
-        </w:rPr>
-        <w:t xml:space="preserve">            ("chr7", (152524553, "A")), ("chr8", (131738871, "A")), ("chr9", (124076172, "A")),</w:t>
-      </w:r>
-      <w:r>
-        <w:br/>
-      </w:r>
-      <w:r>
-        <w:rPr>
-          <w:rStyle w:val="VerbatimChar"/>
-        </w:rPr>
-        <w:t xml:space="preserve">            ("chr10", (129993255, "A")), ("chr11", (121843856, "A")), ("chr12", (121257530, "A")),</w:t>
-      </w:r>
-      <w:r>
-        <w:br/>
-      </w:r>
-      <w:r>
-        <w:rPr>
-          <w:rStyle w:val="VerbatimChar"/>
-        </w:rPr>
-        <w:t xml:space="preserve">            ("chr13", (120284312, "A")), ("chr14", (125194864, "A")), ("chr15", (103494974, "A")),</w:t>
-      </w:r>
-      <w:r>
-        <w:br/>
-      </w:r>
-      <w:r>
-        <w:rPr>
-          <w:rStyle w:val="VerbatimChar"/>
-        </w:rPr>
-        <w:t xml:space="preserve">            ("chr16", (98319150, "A")), ("chr17", (95272651, "A")), ("chr18", (90772031, "A")),</w:t>
-      </w:r>
-      <w:r>
-        <w:br/>
-      </w:r>
-      <w:r>
-        <w:rPr>
-          <w:rStyle w:val="VerbatimChar"/>
-        </w:rPr>
-        <w:t xml:space="preserve">            ("chr19", (61342430, "A")), ("chrX", (166650296, "S")), ("chrY", (15902555, "S")),</w:t>
-      </w:r>
-      <w:r>
-        <w:br/>
-      </w:r>
-      <w:r>
-        <w:rPr>
-          <w:rStyle w:val="VerbatimChar"/>
-        </w:rPr>
-        <w:t xml:space="preserve">            ("chrM", (16299, "M"))]),</w:t>
-      </w:r>
-      <w:r>
-        <w:br/>
-      </w:r>
-      <w:r>
-        <w:rPr>
-          <w:rStyle w:val="VerbatimChar"/>
-        </w:rPr>
-        <w:t xml:space="preserve">        "gc_file": "/..PATH../MGSCv37_gc_file.pytor",</w:t>
-      </w:r>
-      <w:r>
-        <w:br/>
-      </w:r>
-      <w:r>
-        <w:rPr>
-          <w:rStyle w:val="VerbatimChar"/>
-        </w:rPr>
-        <w:t xml:space="preserve">        "mask_file": "/..PATH../MGSCv37_mask_file.pytor"</w:t>
-      </w:r>
-      <w:r>
-        <w:br/>
-      </w:r>
-      <w:r>
-        <w:rPr>
-          <w:rStyle w:val="VerbatimChar"/>
-        </w:rPr>
-        <w:t xml:space="preserve">    }</w:t>
-      </w:r>
-      <w:r>
-        <w:br/>
-      </w:r>
-      <w:r>
-        <w:rPr>
-          <w:rStyle w:val="VerbatimChar"/>
-        </w:rPr>
-        <w:t xml:space="preserve">}</w:t>
-      </w:r>
-    </w:p>
-    <w:p>
-      <w:pPr>
-        <w:pStyle w:val="FirstParagraph"/>
-      </w:pPr>
-      <w:r>
-        <w:t xml:space="preserve">Letter next to chromosome length denote type of a chromosome: A - autosome, S - sex chromosome, M - mitochondria. The instruction for creating</w:t>
-      </w:r>
-      <w:r>
-        <w:t xml:space="preserve"> </w:t>
-      </w:r>
-      <w:r>
-        <w:rPr>
-          <w:rStyle w:val="VerbatimChar"/>
-        </w:rPr>
-        <w:t xml:space="preserve">MGSCv37_gc_file.pytor</w:t>
-      </w:r>
-      <w:r>
-        <w:t xml:space="preserve"> </w:t>
-      </w:r>
-      <w:r>
-        <w:t xml:space="preserve">and</w:t>
-      </w:r>
-      <w:r>
-        <w:t xml:space="preserve"> </w:t>
-      </w:r>
-      <w:r>
-        <w:rPr>
-          <w:rStyle w:val="VerbatimChar"/>
-        </w:rPr>
-        <w:t xml:space="preserve">MGSCv37_mask_file.pytor</w:t>
-      </w:r>
-      <w:r>
-        <w:t xml:space="preserve"> </w:t>
-      </w:r>
-      <w:r>
-        <w:t xml:space="preserve">is in the next section.</w:t>
-      </w:r>
-    </w:p>
-    <w:p>
-      <w:pPr>
-        <w:pStyle w:val="BodyText"/>
-      </w:pPr>
-      <w:r>
-        <w:t xml:space="preserve">To use CNVpytor with new reference genome us</w:t>
-      </w:r>
-      <w:r>
-        <w:t xml:space="preserve"> </w:t>
-      </w:r>
-      <w:r>
-        <w:rPr>
-          <w:rStyle w:val="VerbatimChar"/>
-        </w:rPr>
-        <w:t xml:space="preserve">-conf</w:t>
-      </w:r>
-      <w:r>
-        <w:t xml:space="preserve"> </w:t>
-      </w:r>
-      <w:r>
-        <w:t xml:space="preserve">option in each</w:t>
-      </w:r>
-      <w:r>
-        <w:t xml:space="preserve"> </w:t>
-      </w:r>
-      <w:r>
-        <w:rPr>
-          <w:rStyle w:val="VerbatimChar"/>
-        </w:rPr>
-        <w:t xml:space="preserve">cnvpytor</w:t>
-      </w:r>
-      <w:r>
-        <w:t xml:space="preserve"> </w:t>
-      </w:r>
-      <w:r>
-        <w:t xml:space="preserve">command, e.g.</w:t>
-      </w:r>
-    </w:p>
-    <w:p>
-      <w:pPr>
-        <w:pStyle w:val="SourceCode"/>
-      </w:pPr>
-      <w:r>
-        <w:rPr>
-          <w:rStyle w:val="VerbatimChar"/>
-        </w:rPr>
-        <w:t xml:space="preserve">cnvpytor -conf REL_PATH/example_ref_genome_conf.py -root file.pytor -rd file.bam</w:t>
-      </w:r>
-    </w:p>
-    <w:p>
-      <w:pPr>
-        <w:pStyle w:val="FirstParagraph"/>
-      </w:pPr>
-      <w:r>
-        <w:t xml:space="preserve">CNVpytor will use chromosome lengths from alignment file to detect reference genome. However, if you configured reference genome after you had already run -rd step you could assign reference genome using</w:t>
-      </w:r>
-      <w:r>
-        <w:t xml:space="preserve"> </w:t>
-      </w:r>
-      <w:r>
-        <w:rPr>
-          <w:rStyle w:val="VerbatimChar"/>
-        </w:rPr>
-        <w:t xml:space="preserve">-rg</w:t>
-      </w:r>
-      <w:r>
-        <w:t xml:space="preserve">:</w:t>
-      </w:r>
-    </w:p>
-    <w:p>
-      <w:pPr>
-        <w:pStyle w:val="SourceCode"/>
-      </w:pPr>
-      <w:r>
-        <w:rPr>
-          <w:rStyle w:val="VerbatimChar"/>
-        </w:rPr>
-        <w:t xml:space="preserve">cnvpytor -conf REL_PATH/example_ref_genome_conf.py -root file.pytor -rg mm9</w:t>
-      </w:r>
-    </w:p>
-    <w:p>
-      <w:pPr>
-        <w:pStyle w:val="FirstParagraph"/>
-      </w:pPr>
-      <w:r>
-        <w:t xml:space="preserve">To avoid typing</w:t>
-      </w:r>
-      <w:r>
-        <w:t xml:space="preserve"> </w:t>
-      </w:r>
-      <w:r>
-        <w:rPr>
-          <w:rStyle w:val="VerbatimChar"/>
-        </w:rPr>
-        <w:t xml:space="preserve">-conf REL_PATH/example_ref_genome_conf.py</w:t>
-      </w:r>
-      <w:r>
-        <w:t xml:space="preserve"> </w:t>
-      </w:r>
-      <w:r>
-        <w:t xml:space="preserve">each time you run</w:t>
-      </w:r>
-      <w:r>
-        <w:t xml:space="preserve"> </w:t>
-      </w:r>
-      <w:r>
-        <w:rPr>
-          <w:rStyle w:val="VerbatimChar"/>
-        </w:rPr>
-        <w:t xml:space="preserve">cnvpytor</w:t>
-      </w:r>
-      <w:r>
-        <w:t xml:space="preserve">, you can create an bash alias or make configuration permanent by copying</w:t>
-      </w:r>
-      <w:r>
-        <w:t xml:space="preserve"> </w:t>
-      </w:r>
-      <w:r>
-        <w:rPr>
-          <w:rStyle w:val="VerbatimChar"/>
-        </w:rPr>
-        <w:t xml:space="preserve">example_ref_genome_conf.py</w:t>
-      </w:r>
-      <w:r>
-        <w:t xml:space="preserve"> </w:t>
-      </w:r>
-      <w:r>
-        <w:t xml:space="preserve">to</w:t>
-      </w:r>
-      <w:r>
-        <w:t xml:space="preserve"> </w:t>
-      </w:r>
-      <w:r>
-        <w:rPr>
-          <w:rStyle w:val="VerbatimChar"/>
-        </w:rPr>
-        <w:t xml:space="preserve">~/.cnvpytor/reference_genomes_conf.py</w:t>
-      </w:r>
-      <w:r>
-        <w:t xml:space="preserve">.</w:t>
-      </w:r>
-    </w:p>
-    <w:bookmarkStart w:id="31" w:name="Xba6096927311921b812af8e3941c8c426b70839"/>
-    <w:p>
-      <w:pPr>
-        <w:pStyle w:val="Heading4"/>
-      </w:pPr>
-      <w:r>
-        <w:rPr>
-          <w:rStyle w:val="SectionNumber"/>
-        </w:rPr>
-        <w:t xml:space="preserve">2.3.3.1</w:t>
+        <w:t xml:space="preserve">2.4.0.1</w:t>
       </w:r>
       <w:r>
         <w:tab/>
@@ -1053,7 +1035,19 @@
         <w:pStyle w:val="FirstParagraph"/>
       </w:pPr>
       <w:r>
-        <w:t xml:space="preserve">If you do not have mask file, You can skip this step. Mask file contains information about regions of the genome that are more accessible to next generation sequencing methods using short reads. CNVpytor uses P marked positions to filter SNP-s and read depth signal. If reference genome configuration does not contain mask file, CNVpytor will still be fully functional, apart from the filtering step. You may also generate your own mask file by creating fasta file that contains character</w:t>
+        <w:t xml:space="preserve">If you do not have mask file, You can skip this step. Mask file contains information about regions of the genome that are more accessible to next generation sequencing methods using short reads.</w:t>
+      </w:r>
+      <w:r>
+        <w:t xml:space="preserve"> </w:t>
+      </w:r>
+      <w:r>
+        <w:t xml:space="preserve">CNVpytor uses P marked positions to filter SNP-s and read depth signal. If reference genome configuration does not contain mask file, CNVpytor will still be fully functional, apart from the filtering step.</w:t>
+      </w:r>
+      <w:r>
+        <w:t xml:space="preserve"> </w:t>
+      </w:r>
+      <w:r>
+        <w:t xml:space="preserve">You may also generate your own mask file by creating fasta file that contains character</w:t>
       </w:r>
       <w:r>
         <w:t xml:space="preserve"> </w:t>
@@ -1093,8 +1087,7 @@
       </w:r>
     </w:p>
     <w:bookmarkEnd w:id="31"/>
-    <w:bookmarkEnd w:id="32"/>
-    <w:bookmarkStart w:id="34" w:name="code-examples"/>
+    <w:bookmarkStart w:id="33" w:name="code-examples"/>
     <w:p>
       <w:pPr>
         <w:pStyle w:val="Heading3"/>
@@ -1103,7 +1096,7 @@
         <w:rPr>
           <w:rStyle w:val="SectionNumber"/>
         </w:rPr>
-        <w:t xml:space="preserve">2.3.4</w:t>
+        <w:t xml:space="preserve">2.4.1</w:t>
       </w:r>
       <w:r>
         <w:tab/>
@@ -1317,7 +1310,7 @@
                     </pic:cNvPicPr>
                   </pic:nvPicPr>
                   <pic:blipFill>
-                    <a:blip r:embed="rId33"/>
+                    <a:blip r:embed="rId32"/>
                     <a:stretch>
                       <a:fillRect/>
                     </a:stretch>
@@ -1630,8 +1623,8 @@
         <w:t xml:space="preserve">##   2</w:t>
       </w:r>
     </w:p>
-    <w:bookmarkEnd w:id="34"/>
-    <w:bookmarkStart w:id="36" w:name="image-example"/>
+    <w:bookmarkEnd w:id="33"/>
+    <w:bookmarkStart w:id="35" w:name="image-example"/>
     <w:p>
       <w:pPr>
         <w:pStyle w:val="Heading3"/>
@@ -1640,7 +1633,7 @@
         <w:rPr>
           <w:rStyle w:val="SectionNumber"/>
         </w:rPr>
-        <w:t xml:space="preserve">2.3.5</w:t>
+        <w:t xml:space="preserve">2.4.2</w:t>
       </w:r>
       <w:r>
         <w:tab/>
@@ -1692,7 +1685,7 @@
                     </pic:cNvPicPr>
                   </pic:nvPicPr>
                   <pic:blipFill>
-                    <a:blip r:embed="rId35"/>
+                    <a:blip r:embed="rId34"/>
                     <a:stretch>
                       <a:fillRect/>
                     </a:stretch>
@@ -1732,8 +1725,8 @@
         <w:pStyle w:val="BodyText"/>
       </w:pPr>
     </w:p>
-    <w:bookmarkEnd w:id="36"/>
-    <w:bookmarkStart w:id="40" w:name="video-examples"/>
+    <w:bookmarkEnd w:id="35"/>
+    <w:bookmarkStart w:id="39" w:name="video-examples"/>
     <w:p>
       <w:pPr>
         <w:pStyle w:val="Heading3"/>
@@ -1742,7 +1735,7 @@
         <w:rPr>
           <w:rStyle w:val="SectionNumber"/>
         </w:rPr>
-        <w:t xml:space="preserve">2.3.6</w:t>
+        <w:t xml:space="preserve">2.4.3</w:t>
       </w:r>
       <w:r>
         <w:tab/>
@@ -1763,7 +1756,7 @@
       <w:pPr>
         <w:pStyle w:val="BodyText"/>
       </w:pPr>
-      <w:hyperlink r:id="rId37">
+      <w:hyperlink r:id="rId36">
         <w:r>
           <w:rPr>
             <w:rStyle w:val="Hyperlink"/>
@@ -1824,7 +1817,7 @@
       <w:r>
         <w:t xml:space="preserve"> </w:t>
       </w:r>
-      <w:hyperlink r:id="rId38">
+      <w:hyperlink r:id="rId37">
         <w:r>
           <w:rPr>
             <w:rStyle w:val="Hyperlink"/>
@@ -1865,7 +1858,7 @@
       <w:r>
         <w:t xml:space="preserve">“</w:t>
       </w:r>
-      <w:hyperlink r:id="rId39">
+      <w:hyperlink r:id="rId38">
         <w:r>
           <w:rPr>
             <w:rStyle w:val="Hyperlink"/>
@@ -1898,8 +1891,8 @@
         <w:t xml:space="preserve">&gt;</w:t>
       </w:r>
     </w:p>
-    <w:bookmarkEnd w:id="40"/>
-    <w:bookmarkStart w:id="42" w:name="links-to-files"/>
+    <w:bookmarkEnd w:id="39"/>
+    <w:bookmarkStart w:id="41" w:name="links-to-files"/>
     <w:p>
       <w:pPr>
         <w:pStyle w:val="Heading3"/>
@@ -1908,7 +1901,7 @@
         <w:rPr>
           <w:rStyle w:val="SectionNumber"/>
         </w:rPr>
-        <w:t xml:space="preserve">2.3.7</w:t>
+        <w:t xml:space="preserve">2.4.4</w:t>
       </w:r>
       <w:r>
         <w:tab/>
@@ -1937,7 +1930,7 @@
       <w:pPr>
         <w:pStyle w:val="BodyText"/>
       </w:pPr>
-      <w:hyperlink r:id="rId41">
+      <w:hyperlink r:id="rId40">
         <w:r>
           <w:rPr>
             <w:rStyle w:val="Hyperlink"/>
@@ -1957,8 +1950,8 @@
         <w:t xml:space="preserve">Or this:</w:t>
       </w:r>
     </w:p>
-    <w:bookmarkEnd w:id="42"/>
-    <w:bookmarkStart w:id="45" w:name="links-to-websites"/>
+    <w:bookmarkEnd w:id="41"/>
+    <w:bookmarkStart w:id="44" w:name="links-to-websites"/>
     <w:p>
       <w:pPr>
         <w:pStyle w:val="Heading3"/>
@@ -1967,7 +1960,7 @@
         <w:rPr>
           <w:rStyle w:val="SectionNumber"/>
         </w:rPr>
-        <w:t xml:space="preserve">2.3.8</w:t>
+        <w:t xml:space="preserve">2.4.5</w:t>
       </w:r>
       <w:r>
         <w:tab/>
@@ -2020,7 +2013,7 @@
                     </pic:cNvPicPr>
                   </pic:nvPicPr>
                   <pic:blipFill>
-                    <a:blip r:embed="rId43"/>
+                    <a:blip r:embed="rId42"/>
                     <a:stretch>
                       <a:fillRect/>
                     </a:stretch>
@@ -2051,7 +2044,7 @@
       <w:pPr>
         <w:pStyle w:val="ImageCaption"/>
       </w:pPr>
-      <w:bookmarkStart w:id="44" w:name="fig1"/>
+      <w:bookmarkStart w:id="43" w:name="fig1"/>
       <w:r>
         <w:t xml:space="preserve">Figure </w:t>
       </w:r>
@@ -2066,7 +2059,7 @@
       <w:r>
         <w:t xml:space="preserve"> </w:t>
       </w:r>
-      <w:bookmarkEnd w:id="44"/>
+      <w:bookmarkEnd w:id="43"/>
       <w:r>
         <w:t xml:space="preserve">Another link</w:t>
       </w:r>
@@ -2079,8 +2072,8 @@
         <w:t xml:space="preserve">OR this:</w:t>
       </w:r>
     </w:p>
-    <w:bookmarkEnd w:id="45"/>
-    <w:bookmarkStart w:id="46" w:name="citation-examples"/>
+    <w:bookmarkEnd w:id="44"/>
+    <w:bookmarkStart w:id="45" w:name="citation-examples"/>
     <w:p>
       <w:pPr>
         <w:pStyle w:val="Heading3"/>
@@ -2089,7 +2082,7 @@
         <w:rPr>
           <w:rStyle w:val="SectionNumber"/>
         </w:rPr>
-        <w:t xml:space="preserve">2.3.9</w:t>
+        <w:t xml:space="preserve">2.4.6</w:t>
       </w:r>
       <w:r>
         <w:tab/>
@@ -2222,8 +2215,8 @@
         <w:t xml:space="preserve">.</w:t>
       </w:r>
     </w:p>
-    <w:bookmarkEnd w:id="46"/>
-    <w:bookmarkStart w:id="48" w:name="fyi-boxes"/>
+    <w:bookmarkEnd w:id="45"/>
+    <w:bookmarkStart w:id="47" w:name="fyi-boxes"/>
     <w:p>
       <w:pPr>
         <w:pStyle w:val="Heading3"/>
@@ -2232,7 +2225,7 @@
         <w:rPr>
           <w:rStyle w:val="SectionNumber"/>
         </w:rPr>
-        <w:t xml:space="preserve">2.3.10</w:t>
+        <w:t xml:space="preserve">2.4.7</w:t>
       </w:r>
       <w:r>
         <w:tab/>
@@ -2281,7 +2274,7 @@
       <w:r>
         <w:t xml:space="preserve">(</w:t>
       </w:r>
-      <w:hyperlink r:id="rId47">
+      <w:hyperlink r:id="rId46">
         <w:r>
           <w:rPr>
             <w:rStyle w:val="Hyperlink"/>
@@ -2293,23 +2286,59 @@
         <w:t xml:space="preserve">).</w:t>
       </w:r>
     </w:p>
+    <w:bookmarkEnd w:id="47"/>
+    <w:bookmarkStart w:id="48" w:name="dropdown-summaries"/>
+    <w:p>
+      <w:pPr>
+        <w:pStyle w:val="Heading3"/>
+      </w:pPr>
+      <w:r>
+        <w:rPr>
+          <w:rStyle w:val="SectionNumber"/>
+        </w:rPr>
+        <w:t xml:space="preserve">2.4.8</w:t>
+      </w:r>
+      <w:r>
+        <w:tab/>
+      </w:r>
+      <w:r>
+        <w:t xml:space="preserve">Dropdown summaries</w:t>
+      </w:r>
+    </w:p>
+    <w:p>
+      <w:pPr>
+        <w:pStyle w:val="FirstParagraph"/>
+      </w:pPr>
+      <w:r>
+        <w:t xml:space="preserve">You can hide additional information in a dropdown menu</w:t>
+      </w:r>
+    </w:p>
+    <w:p>
+      <w:pPr>
+        <w:pStyle w:val="BodyText"/>
+      </w:pPr>
+      <w:r>
+        <w:t xml:space="preserve">Here’s more words that are hidden.</w:t>
+      </w:r>
+    </w:p>
     <w:bookmarkEnd w:id="48"/>
-    <w:bookmarkStart w:id="49" w:name="dropdown-summaries"/>
-    <w:p>
-      <w:pPr>
-        <w:pStyle w:val="Heading3"/>
+    <w:bookmarkEnd w:id="49"/>
+    <w:bookmarkStart w:id="51" w:name="print-out-session-info"/>
+    <w:p>
+      <w:pPr>
+        <w:pStyle w:val="Heading2"/>
       </w:pPr>
       <w:r>
         <w:rPr>
           <w:rStyle w:val="SectionNumber"/>
         </w:rPr>
-        <w:t xml:space="preserve">2.3.11</w:t>
+        <w:t xml:space="preserve">2.5</w:t>
       </w:r>
       <w:r>
         <w:tab/>
       </w:r>
       <w:r>
-        <w:t xml:space="preserve">Dropdown summaries</w:t>
+        <w:t xml:space="preserve">Print out session info</w:t>
       </w:r>
     </w:p>
     <w:p>
@@ -2317,48 +2346,12 @@
         <w:pStyle w:val="FirstParagraph"/>
       </w:pPr>
       <w:r>
-        <w:t xml:space="preserve">You can hide additional information in a dropdown menu</w:t>
-      </w:r>
-    </w:p>
-    <w:p>
-      <w:pPr>
-        <w:pStyle w:val="BodyText"/>
-      </w:pPr>
-      <w:r>
-        <w:t xml:space="preserve">Here’s more words that are hidden.</w:t>
-      </w:r>
-    </w:p>
-    <w:bookmarkEnd w:id="49"/>
-    <w:bookmarkEnd w:id="50"/>
-    <w:bookmarkStart w:id="52" w:name="print-out-session-info"/>
-    <w:p>
-      <w:pPr>
-        <w:pStyle w:val="Heading2"/>
-      </w:pPr>
-      <w:r>
-        <w:rPr>
-          <w:rStyle w:val="SectionNumber"/>
-        </w:rPr>
-        <w:t xml:space="preserve">2.4</w:t>
-      </w:r>
-      <w:r>
-        <w:tab/>
-      </w:r>
-      <w:r>
-        <w:t xml:space="preserve">Print out session info</w:t>
-      </w:r>
-    </w:p>
-    <w:p>
-      <w:pPr>
-        <w:pStyle w:val="FirstParagraph"/>
-      </w:pPr>
-      <w:r>
         <w:t xml:space="preserve">You should print out session info when you have code for</w:t>
       </w:r>
       <w:r>
         <w:t xml:space="preserve"> </w:t>
       </w:r>
-      <w:hyperlink r:id="rId51">
+      <w:hyperlink r:id="rId50">
         <w:r>
           <w:rPr>
             <w:rStyle w:val="Hyperlink"/>
@@ -2542,7 +2535,7 @@
         <w:rPr>
           <w:rStyle w:val="VerbatimChar"/>
         </w:rPr>
-        <w:t xml:space="preserve">##  bookdown      0.24       2022-02-10 [1] Github (rstudio/bookdown@88bc4ea) </w:t>
+        <w:t xml:space="preserve">##  bookdown      0.24       2022-02-11 [1] Github (rstudio/bookdown@88bc4ea) </w:t>
       </w:r>
       <w:r>
         <w:br/>
@@ -2695,7 +2688,7 @@
         <w:rPr>
           <w:rStyle w:val="VerbatimChar"/>
         </w:rPr>
-        <w:t xml:space="preserve">##  knitr         1.33       2022-02-10 [1] Github (yihui/knitr@a1052d1)      </w:t>
+        <w:t xml:space="preserve">##  knitr         1.33       2022-02-11 [1] Github (yihui/knitr@a1052d1)      </w:t>
       </w:r>
       <w:r>
         <w:br/>
@@ -2731,7 +2724,7 @@
         <w:rPr>
           <w:rStyle w:val="VerbatimChar"/>
         </w:rPr>
-        <w:t xml:space="preserve">##  ottr          0.1.2      2022-02-10 [1] Github (jhudsl/ottr@0c1f578)      </w:t>
+        <w:t xml:space="preserve">##  ottr          0.1.2      2022-02-11 [1] Github (jhudsl/ottr@2d03822)      </w:t>
       </w:r>
       <w:r>
         <w:br/>
@@ -2848,16 +2841,16 @@
         <w:rPr>
           <w:rStyle w:val="VerbatimChar"/>
         </w:rPr>
-        <w:t xml:space="preserve">##  rlang         0.4.10     2022-02-10 [1] Github (r-lib/rlang@f0c9be5)      </w:t>
-      </w:r>
-      <w:r>
-        <w:br/>
-      </w:r>
-      <w:r>
-        <w:rPr>
-          <w:rStyle w:val="VerbatimChar"/>
-        </w:rPr>
-        <w:t xml:space="preserve">##  rmarkdown     2.10       2022-02-10 [1] Github (rstudio/rmarkdown@02d3c25)</w:t>
+        <w:t xml:space="preserve">##  rlang         0.4.10     2022-02-11 [1] Github (r-lib/rlang@f0c9be5)      </w:t>
+      </w:r>
+      <w:r>
+        <w:br/>
+      </w:r>
+      <w:r>
+        <w:rPr>
+          <w:rStyle w:val="VerbatimChar"/>
+        </w:rPr>
+        <w:t xml:space="preserve">##  rmarkdown     2.10       2022-02-11 [1] Github (rstudio/rmarkdown@02d3c25)</w:t>
       </w:r>
       <w:r>
         <w:br/>
@@ -2902,7 +2895,7 @@
         <w:rPr>
           <w:rStyle w:val="VerbatimChar"/>
         </w:rPr>
-        <w:t xml:space="preserve">##  testthat      3.0.1      2022-02-10 [1] Github (R-lib/testthat@e99155a)   </w:t>
+        <w:t xml:space="preserve">##  testthat      3.0.1      2022-02-11 [1] Github (R-lib/testthat@e99155a)   </w:t>
       </w:r>
       <w:r>
         <w:br/>
@@ -2920,7 +2913,7 @@
         <w:rPr>
           <w:rStyle w:val="VerbatimChar"/>
         </w:rPr>
-        <w:t xml:space="preserve">##  usethis       2.1.5.9000 2022-02-10 [1] Github (r-lib/usethis@57b109a)    </w:t>
+        <w:t xml:space="preserve">##  usethis       2.1.5.9000 2022-02-11 [1] Github (r-lib/usethis@57b109a)    </w:t>
       </w:r>
       <w:r>
         <w:br/>
@@ -2956,7 +2949,7 @@
         <w:rPr>
           <w:rStyle w:val="VerbatimChar"/>
         </w:rPr>
-        <w:t xml:space="preserve">##  xfun          0.26       2022-02-10 [1] Github (yihui/xfun@74c2a66)       </w:t>
+        <w:t xml:space="preserve">##  xfun          0.26       2022-02-11 [1] Github (yihui/xfun@74c2a66)       </w:t>
       </w:r>
       <w:r>
         <w:br/>
@@ -2995,9 +2988,9 @@
         <w:t xml:space="preserve">## [2] /usr/local/lib/R/library</w:t>
       </w:r>
     </w:p>
+    <w:bookmarkEnd w:id="51"/>
     <w:bookmarkEnd w:id="52"/>
-    <w:bookmarkEnd w:id="53"/>
-    <w:bookmarkStart w:id="58" w:name="setting-reference-genome"/>
+    <w:bookmarkStart w:id="54" w:name="X19c546f78ca5426e5bfffd774664665b7f10383"/>
     <w:p>
       <w:pPr>
         <w:pStyle w:val="Heading1"/>
@@ -3012,7 +3005,7 @@
         <w:tab/>
       </w:r>
       <w:r>
-        <w:t xml:space="preserve">Setting Reference genome</w:t>
+        <w:t xml:space="preserve">Calling CNV from alignment file using terminal</w:t>
       </w:r>
     </w:p>
     <w:p>
@@ -3020,29 +3013,10 @@
         <w:pStyle w:val="FirstParagraph"/>
       </w:pPr>
       <w:r>
-        <w:t xml:space="preserve">*If you haven’t yet read the getting started Wiki pages;</w:t>
-      </w:r>
-      <w:r>
-        <w:t xml:space="preserve"> </w:t>
-      </w:r>
-      <w:hyperlink r:id="rId25">
-        <w:r>
-          <w:rPr>
-            <w:rStyle w:val="Hyperlink"/>
-          </w:rPr>
-          <w:t xml:space="preserve">start there</w:t>
-        </w:r>
-      </w:hyperlink>
-    </w:p>
-    <w:p>
-      <w:pPr>
-        <w:pStyle w:val="BodyText"/>
-      </w:pPr>
-      <w:r>
-        <w:t xml:space="preserve">Every chapter needs to start out with this chunk of code:</w:t>
-      </w:r>
-    </w:p>
-    <w:bookmarkStart w:id="55" w:name="learning-objectives-1"/>
+        <w:t xml:space="preserve">This section will guide to use CNVpytor for calling CNV using Read depth file and incorporating variant information</w:t>
+      </w:r>
+    </w:p>
+    <w:bookmarkStart w:id="53" w:name="learning-objectives-1"/>
     <w:p>
       <w:pPr>
         <w:pStyle w:val="Heading2"/>
@@ -3063,14 +3037,6 @@
     <w:p>
       <w:pPr>
         <w:pStyle w:val="FirstParagraph"/>
-      </w:pPr>
-      <w:r>
-        <w:t xml:space="preserve">*Every chapter also needs Learning objectives that will look like this:</w:t>
-      </w:r>
-    </w:p>
-    <w:p>
-      <w:pPr>
-        <w:pStyle w:val="BodyText"/>
       </w:pPr>
       <w:r>
         <w:t xml:space="preserve">This chapter will cover:</w:t>
@@ -3085,24 +3051,7 @@
         <w:pStyle w:val="Compact"/>
       </w:pPr>
       <w:r>
-        <w:t xml:space="preserve">{You can use</w:t>
-      </w:r>
-      <w:r>
-        <w:t xml:space="preserve"> </w:t>
-      </w:r>
-      <w:hyperlink r:id="rId54">
-        <w:r>
-          <w:rPr>
-            <w:rStyle w:val="Hyperlink"/>
-          </w:rPr>
-          <w:t xml:space="preserve">https://tips.uark.edu/using-blooms-taxonomy/</w:t>
-        </w:r>
-      </w:hyperlink>
-      <w:r>
-        <w:t xml:space="preserve"> </w:t>
-      </w:r>
-      <w:r>
-        <w:t xml:space="preserve">to define some learning objectives here}</w:t>
+        <w:t xml:space="preserve">Steps to process alignment file</w:t>
       </w:r>
     </w:p>
     <w:p>
@@ -3114,26 +3063,158 @@
         <w:pStyle w:val="Compact"/>
       </w:pPr>
       <w:r>
-        <w:t xml:space="preserve">{Another learning objective}</w:t>
+        <w:t xml:space="preserve">Steps to process variant information.</w:t>
+      </w:r>
+    </w:p>
+    <w:bookmarkEnd w:id="53"/>
+    <w:bookmarkEnd w:id="54"/>
+    <w:bookmarkStart w:id="56" w:name="calling-cnv-from-alignment-file"/>
+    <w:p>
+      <w:pPr>
+        <w:pStyle w:val="Heading1"/>
+      </w:pPr>
+      <w:r>
+        <w:rPr>
+          <w:rStyle w:val="SectionNumber"/>
+        </w:rPr>
+        <w:t xml:space="preserve">4</w:t>
+      </w:r>
+      <w:r>
+        <w:tab/>
+      </w:r>
+      <w:r>
+        <w:t xml:space="preserve">Calling CNV from alignment file</w:t>
+      </w:r>
+    </w:p>
+    <w:p>
+      <w:pPr>
+        <w:pStyle w:val="FirstParagraph"/>
+      </w:pPr>
+      <w:r>
+        <w:t xml:space="preserve">The following steps can be used to process read depth information from alignment file</w:t>
+      </w:r>
+    </w:p>
+    <w:p>
+      <w:pPr>
+        <w:pStyle w:val="SourceCode"/>
+      </w:pPr>
+      <w:r>
+        <w:rPr>
+          <w:rStyle w:val="VerbatimChar"/>
+        </w:rPr>
+        <w:t xml:space="preserve">&gt; cnvpytor -root file.pytor -rd file.bam</w:t>
+      </w:r>
+    </w:p>
+    <w:p>
+      <w:pPr>
+        <w:pStyle w:val="FirstParagraph"/>
+      </w:pPr>
+      <w:r>
+        <w:t xml:space="preserve">If the reference genome is human than there is no need to set the reference genome and one can run the following steps.</w:t>
+      </w:r>
+    </w:p>
+    <w:p>
+      <w:pPr>
+        <w:pStyle w:val="SourceCode"/>
+      </w:pPr>
+      <w:r>
+        <w:rPr>
+          <w:rStyle w:val="VerbatimChar"/>
+        </w:rPr>
+        <w:t xml:space="preserve">&gt; cnvpytor -root file.pytor -his 1000 10000 100000</w:t>
+      </w:r>
+      <w:r>
+        <w:br/>
+      </w:r>
+      <w:r>
+        <w:rPr>
+          <w:rStyle w:val="VerbatimChar"/>
+        </w:rPr>
+        <w:t xml:space="preserve">&gt; cnvpytor -root file.pytor -partition 1000 10000 100000</w:t>
+      </w:r>
+      <w:r>
+        <w:br/>
+      </w:r>
+      <w:r>
+        <w:rPr>
+          <w:rStyle w:val="VerbatimChar"/>
+        </w:rPr>
+        <w:t xml:space="preserve">&gt; cnvpytor -root file.pytor -call 1000 10000 100000</w:t>
+      </w:r>
+    </w:p>
+    <w:p>
+      <w:pPr>
+        <w:pStyle w:val="FirstParagraph"/>
+      </w:pPr>
+      <w:r>
+        <w:t xml:space="preserve">For non human reference genome, please have a look at the section for setting reference genome.</w:t>
+      </w:r>
+    </w:p>
+    <w:bookmarkStart w:id="55" w:name="importing-and-using-variant-information"/>
+    <w:p>
+      <w:pPr>
+        <w:pStyle w:val="Heading2"/>
+      </w:pPr>
+      <w:r>
+        <w:rPr>
+          <w:rStyle w:val="SectionNumber"/>
+        </w:rPr>
+        <w:t xml:space="preserve">4.1</w:t>
+      </w:r>
+      <w:r>
+        <w:tab/>
+      </w:r>
+      <w:r>
+        <w:t xml:space="preserve">Importing and using variant information:</w:t>
+      </w:r>
+    </w:p>
+    <w:p>
+      <w:pPr>
+        <w:pStyle w:val="SourceCode"/>
+      </w:pPr>
+      <w:r>
+        <w:rPr>
+          <w:rStyle w:val="VerbatimChar"/>
+        </w:rPr>
+        <w:t xml:space="preserve">&gt; cnvpytor -root file.pytor -snp file.vcf -sample sample_name</w:t>
+      </w:r>
+      <w:r>
+        <w:br/>
+      </w:r>
+      <w:r>
+        <w:rPr>
+          <w:rStyle w:val="VerbatimChar"/>
+        </w:rPr>
+        <w:t xml:space="preserve">&gt; cnvpytor -root file.pytor -pileup file.bam                   # OPTIONAL</w:t>
+      </w:r>
+      <w:r>
+        <w:br/>
+      </w:r>
+      <w:r>
+        <w:rPr>
+          <w:rStyle w:val="VerbatimChar"/>
+        </w:rPr>
+        <w:t xml:space="preserve">&gt; cnvpytor -root file.pytor -mask_snps                         # OPTIONAL </w:t>
+      </w:r>
+      <w:r>
+        <w:br/>
+      </w:r>
+      <w:r>
+        <w:rPr>
+          <w:rStyle w:val="VerbatimChar"/>
+        </w:rPr>
+        <w:t xml:space="preserve">&gt; cnvpytor -root file.pytor -baf 10000 100000</w:t>
       </w:r>
     </w:p>
     <w:bookmarkEnd w:id="55"/>
-    <w:bookmarkStart w:id="57" w:name="libraries-1"/>
-    <w:p>
-      <w:pPr>
-        <w:pStyle w:val="Heading2"/>
-      </w:pPr>
-      <w:r>
-        <w:rPr>
-          <w:rStyle w:val="SectionNumber"/>
-        </w:rPr>
-        <w:t xml:space="preserve">3.2</w:t>
-      </w:r>
-      <w:r>
-        <w:tab/>
-      </w:r>
-      <w:r>
-        <w:t xml:space="preserve">Libraries</w:t>
+    <w:bookmarkEnd w:id="56"/>
+    <w:bookmarkStart w:id="63" w:name="about-the-authors"/>
+    <w:p>
+      <w:pPr>
+        <w:pStyle w:val="Heading1"/>
+      </w:pPr>
+      <w:r>
+        <w:t xml:space="preserve">About the Authors</w:t>
       </w:r>
     </w:p>
     <w:p>
@@ -3141,1982 +3222,12 @@
         <w:pStyle w:val="FirstParagraph"/>
       </w:pPr>
       <w:r>
-        <w:t xml:space="preserve">For this chapter, we’ll need the following packages attached:</w:t>
-      </w:r>
-    </w:p>
-    <w:p>
-      <w:pPr>
-        <w:pStyle w:val="BodyText"/>
-      </w:pPr>
-      <w:r>
-        <w:t xml:space="preserve">*Remember to add</w:t>
-      </w:r>
-      <w:r>
-        <w:t xml:space="preserve"> </w:t>
-      </w:r>
-      <w:hyperlink r:id="rId56">
-        <w:r>
-          <w:rPr>
-            <w:rStyle w:val="Hyperlink"/>
-          </w:rPr>
-          <w:t xml:space="preserve">any additional packages you need to your course’s own docker image</w:t>
-        </w:r>
-      </w:hyperlink>
-      <w:r>
-        <w:t xml:space="preserve">.</w:t>
-      </w:r>
-    </w:p>
-    <w:p>
-      <w:pPr>
-        <w:pStyle w:val="SourceCode"/>
-      </w:pPr>
-      <w:r>
-        <w:rPr>
-          <w:rStyle w:val="FunctionTok"/>
-        </w:rPr>
-        <w:t xml:space="preserve">library</w:t>
-      </w:r>
-      <w:r>
-        <w:rPr>
-          <w:rStyle w:val="NormalTok"/>
-        </w:rPr>
-        <w:t xml:space="preserve">(magrittr)</w:t>
-      </w:r>
-    </w:p>
-    <w:bookmarkEnd w:id="57"/>
-    <w:bookmarkEnd w:id="58"/>
-    <w:bookmarkStart w:id="72" w:name="topic-of-section"/>
-    <w:p>
-      <w:pPr>
-        <w:pStyle w:val="Heading1"/>
-      </w:pPr>
-      <w:r>
-        <w:rPr>
-          <w:rStyle w:val="SectionNumber"/>
-        </w:rPr>
-        <w:t xml:space="preserve">4</w:t>
-      </w:r>
-      <w:r>
-        <w:tab/>
-      </w:r>
-      <w:r>
-        <w:t xml:space="preserve">Topic of Section</w:t>
-      </w:r>
-    </w:p>
-    <w:p>
-      <w:pPr>
-        <w:pStyle w:val="FirstParagraph"/>
-      </w:pPr>
-      <w:r>
-        <w:t xml:space="preserve">You can write all your text in sections like this!</w:t>
-      </w:r>
-    </w:p>
-    <w:bookmarkStart w:id="70" w:name="subtopic"/>
-    <w:p>
-      <w:pPr>
-        <w:pStyle w:val="Heading2"/>
-      </w:pPr>
-      <w:r>
-        <w:rPr>
-          <w:rStyle w:val="SectionNumber"/>
-        </w:rPr>
-        <w:t xml:space="preserve">4.1</w:t>
-      </w:r>
-      <w:r>
-        <w:tab/>
-      </w:r>
-      <w:r>
-        <w:t xml:space="preserve">Subtopic</w:t>
-      </w:r>
-    </w:p>
-    <w:p>
-      <w:pPr>
-        <w:pStyle w:val="FirstParagraph"/>
-      </w:pPr>
-      <w:r>
-        <w:t xml:space="preserve">Here’s a subheading and some text in this subsection!</w:t>
-      </w:r>
-    </w:p>
-    <w:bookmarkStart w:id="60" w:name="code-examples-1"/>
-    <w:p>
-      <w:pPr>
-        <w:pStyle w:val="Heading3"/>
-      </w:pPr>
-      <w:r>
-        <w:rPr>
-          <w:rStyle w:val="SectionNumber"/>
-        </w:rPr>
-        <w:t xml:space="preserve">4.1.1</w:t>
-      </w:r>
-      <w:r>
-        <w:tab/>
-      </w:r>
-      <w:r>
-        <w:t xml:space="preserve">Code examples</w:t>
-      </w:r>
-    </w:p>
-    <w:p>
-      <w:pPr>
-        <w:pStyle w:val="FirstParagraph"/>
-      </w:pPr>
-      <w:r>
-        <w:t xml:space="preserve">You can demonstrate code like this:</w:t>
-      </w:r>
-    </w:p>
-    <w:p>
-      <w:pPr>
-        <w:pStyle w:val="SourceCode"/>
-      </w:pPr>
-      <w:r>
-        <w:rPr>
-          <w:rStyle w:val="NormalTok"/>
-        </w:rPr>
-        <w:t xml:space="preserve">output_dir </w:t>
-      </w:r>
-      <w:r>
-        <w:rPr>
-          <w:rStyle w:val="OtherTok"/>
-        </w:rPr>
-        <w:t xml:space="preserve">&lt;-</w:t>
-      </w:r>
-      <w:r>
-        <w:rPr>
-          <w:rStyle w:val="NormalTok"/>
-        </w:rPr>
-        <w:t xml:space="preserve"> </w:t>
-      </w:r>
-      <w:r>
-        <w:rPr>
-          <w:rStyle w:val="FunctionTok"/>
-        </w:rPr>
-        <w:t xml:space="preserve">file.path</w:t>
-      </w:r>
-      <w:r>
-        <w:rPr>
-          <w:rStyle w:val="NormalTok"/>
-        </w:rPr>
-        <w:t xml:space="preserve">(</w:t>
-      </w:r>
-      <w:r>
-        <w:rPr>
-          <w:rStyle w:val="StringTok"/>
-        </w:rPr>
-        <w:t xml:space="preserve">"resources"</w:t>
-      </w:r>
-      <w:r>
-        <w:rPr>
-          <w:rStyle w:val="NormalTok"/>
-        </w:rPr>
-        <w:t xml:space="preserve">, </w:t>
-      </w:r>
-      <w:r>
-        <w:rPr>
-          <w:rStyle w:val="StringTok"/>
-        </w:rPr>
-        <w:t xml:space="preserve">"code_output"</w:t>
-      </w:r>
-      <w:r>
-        <w:rPr>
-          <w:rStyle w:val="NormalTok"/>
-        </w:rPr>
-        <w:t xml:space="preserve">)</w:t>
-      </w:r>
-      <w:r>
-        <w:br/>
-      </w:r>
-      <w:r>
-        <w:rPr>
-          <w:rStyle w:val="ControlFlowTok"/>
-        </w:rPr>
-        <w:t xml:space="preserve">if</w:t>
-      </w:r>
-      <w:r>
-        <w:rPr>
-          <w:rStyle w:val="NormalTok"/>
-        </w:rPr>
-        <w:t xml:space="preserve"> (</w:t>
-      </w:r>
-      <w:r>
-        <w:rPr>
-          <w:rStyle w:val="SpecialCharTok"/>
-        </w:rPr>
-        <w:t xml:space="preserve">!</w:t>
-      </w:r>
-      <w:r>
-        <w:rPr>
-          <w:rStyle w:val="FunctionTok"/>
-        </w:rPr>
-        <w:t xml:space="preserve">dir.exists</w:t>
-      </w:r>
-      <w:r>
-        <w:rPr>
-          <w:rStyle w:val="NormalTok"/>
-        </w:rPr>
-        <w:t xml:space="preserve">(output_dir)) {</w:t>
-      </w:r>
-      <w:r>
-        <w:br/>
-      </w:r>
-      <w:r>
-        <w:rPr>
-          <w:rStyle w:val="NormalTok"/>
-        </w:rPr>
-        <w:t xml:space="preserve">  </w:t>
-      </w:r>
-      <w:r>
-        <w:rPr>
-          <w:rStyle w:val="FunctionTok"/>
-        </w:rPr>
-        <w:t xml:space="preserve">dir.create</w:t>
-      </w:r>
-      <w:r>
-        <w:rPr>
-          <w:rStyle w:val="NormalTok"/>
-        </w:rPr>
-        <w:t xml:space="preserve">(output_dir)</w:t>
-      </w:r>
-      <w:r>
-        <w:br/>
-      </w:r>
-      <w:r>
-        <w:rPr>
-          <w:rStyle w:val="NormalTok"/>
-        </w:rPr>
-        <w:t xml:space="preserve">}</w:t>
-      </w:r>
-    </w:p>
-    <w:p>
-      <w:pPr>
-        <w:pStyle w:val="FirstParagraph"/>
-      </w:pPr>
-      <w:r>
-        <w:t xml:space="preserve">And make plots too:</w:t>
-      </w:r>
-    </w:p>
-    <w:p>
-      <w:pPr>
-        <w:pStyle w:val="SourceCode"/>
-      </w:pPr>
-      <w:r>
-        <w:rPr>
-          <w:rStyle w:val="NormalTok"/>
-        </w:rPr>
-        <w:t xml:space="preserve">hist_plot </w:t>
-      </w:r>
-      <w:r>
-        <w:rPr>
-          <w:rStyle w:val="OtherTok"/>
-        </w:rPr>
-        <w:t xml:space="preserve">&lt;-</w:t>
-      </w:r>
-      <w:r>
-        <w:rPr>
-          <w:rStyle w:val="NormalTok"/>
-        </w:rPr>
-        <w:t xml:space="preserve"> </w:t>
-      </w:r>
-      <w:r>
-        <w:rPr>
-          <w:rStyle w:val="FunctionTok"/>
-        </w:rPr>
-        <w:t xml:space="preserve">hist</w:t>
-      </w:r>
-      <w:r>
-        <w:rPr>
-          <w:rStyle w:val="NormalTok"/>
-        </w:rPr>
-        <w:t xml:space="preserve">(iris</w:t>
-      </w:r>
-      <w:r>
-        <w:rPr>
-          <w:rStyle w:val="SpecialCharTok"/>
-        </w:rPr>
-        <w:t xml:space="preserve">$</w:t>
-      </w:r>
-      <w:r>
-        <w:rPr>
-          <w:rStyle w:val="NormalTok"/>
-        </w:rPr>
-        <w:t xml:space="preserve">Sepal.Length)</w:t>
-      </w:r>
-    </w:p>
-    <w:p>
-      <w:pPr>
-        <w:pStyle w:val="FirstParagraph"/>
-      </w:pPr>
-      <w:r>
-        <w:drawing>
-          <wp:inline>
-            <wp:extent cx="4620126" cy="3696101"/>
-            <wp:effectExtent b="0" l="0" r="0" t="0"/>
-            <wp:docPr descr="" title="" id="1" name="Picture"/>
-            <a:graphic>
-              <a:graphicData uri="http://schemas.openxmlformats.org/drawingml/2006/picture">
-                <pic:pic>
-                  <pic:nvPicPr>
-                    <pic:cNvPr descr="resources/images/03-chapter_of_course_files/figure-docx/unnamed-chunk-4-1.png" id="0" name="Picture"/>
-                    <pic:cNvPicPr>
-                      <a:picLocks noChangeArrowheads="1" noChangeAspect="1"/>
-                    </pic:cNvPicPr>
-                  </pic:nvPicPr>
-                  <pic:blipFill>
-                    <a:blip r:embed="rId59"/>
-                    <a:stretch>
-                      <a:fillRect/>
-                    </a:stretch>
-                  </pic:blipFill>
-                  <pic:spPr bwMode="auto">
-                    <a:xfrm>
-                      <a:off x="0" y="0"/>
-                      <a:ext cx="4620126" cy="3696101"/>
-                    </a:xfrm>
-                    <a:prstGeom prst="rect">
-                      <a:avLst/>
-                    </a:prstGeom>
-                    <a:noFill/>
-                    <a:ln w="9525">
-                      <a:noFill/>
-                      <a:headEnd/>
-                      <a:tailEnd/>
-                    </a:ln>
-                  </pic:spPr>
-                </pic:pic>
-              </a:graphicData>
-            </a:graphic>
-          </wp:inline>
-        </w:drawing>
-      </w:r>
-    </w:p>
-    <w:p>
-      <w:pPr>
-        <w:pStyle w:val="BodyText"/>
-      </w:pPr>
-      <w:r>
-        <w:t xml:space="preserve">You can also save these plots to file:</w:t>
-      </w:r>
-    </w:p>
-    <w:p>
-      <w:pPr>
-        <w:pStyle w:val="SourceCode"/>
-      </w:pPr>
-      <w:r>
-        <w:rPr>
-          <w:rStyle w:val="FunctionTok"/>
-        </w:rPr>
-        <w:t xml:space="preserve">png</w:t>
-      </w:r>
-      <w:r>
-        <w:rPr>
-          <w:rStyle w:val="NormalTok"/>
-        </w:rPr>
-        <w:t xml:space="preserve">(</w:t>
-      </w:r>
-      <w:r>
-        <w:rPr>
-          <w:rStyle w:val="FunctionTok"/>
-        </w:rPr>
-        <w:t xml:space="preserve">file.path</w:t>
-      </w:r>
-      <w:r>
-        <w:rPr>
-          <w:rStyle w:val="NormalTok"/>
-        </w:rPr>
-        <w:t xml:space="preserve">(output_dir, </w:t>
-      </w:r>
-      <w:r>
-        <w:rPr>
-          <w:rStyle w:val="StringTok"/>
-        </w:rPr>
-        <w:t xml:space="preserve">"test_plot.png"</w:t>
-      </w:r>
-      <w:r>
-        <w:rPr>
-          <w:rStyle w:val="NormalTok"/>
-        </w:rPr>
-        <w:t xml:space="preserve">))</w:t>
-      </w:r>
-      <w:r>
-        <w:br/>
-      </w:r>
-      <w:r>
-        <w:rPr>
-          <w:rStyle w:val="NormalTok"/>
-        </w:rPr>
-        <w:t xml:space="preserve">hist_plot</w:t>
-      </w:r>
-    </w:p>
-    <w:p>
-      <w:pPr>
-        <w:pStyle w:val="SourceCode"/>
-      </w:pPr>
-      <w:r>
-        <w:rPr>
-          <w:rStyle w:val="VerbatimChar"/>
-        </w:rPr>
-        <w:t xml:space="preserve">## $breaks</w:t>
-      </w:r>
-      <w:r>
-        <w:br/>
-      </w:r>
-      <w:r>
-        <w:rPr>
-          <w:rStyle w:val="VerbatimChar"/>
-        </w:rPr>
-        <w:t xml:space="preserve">## [1] 4.0 4.5 5.0 5.5 6.0 6.5 7.0 7.5 8.0</w:t>
-      </w:r>
-      <w:r>
-        <w:br/>
-      </w:r>
-      <w:r>
-        <w:rPr>
-          <w:rStyle w:val="VerbatimChar"/>
-        </w:rPr>
-        <w:t xml:space="preserve">## </w:t>
-      </w:r>
-      <w:r>
-        <w:br/>
-      </w:r>
-      <w:r>
-        <w:rPr>
-          <w:rStyle w:val="VerbatimChar"/>
-        </w:rPr>
-        <w:t xml:space="preserve">## $counts</w:t>
-      </w:r>
-      <w:r>
-        <w:br/>
-      </w:r>
-      <w:r>
-        <w:rPr>
-          <w:rStyle w:val="VerbatimChar"/>
-        </w:rPr>
-        <w:t xml:space="preserve">## [1]  5 27 27 30 31 18  6  6</w:t>
-      </w:r>
-      <w:r>
-        <w:br/>
-      </w:r>
-      <w:r>
-        <w:rPr>
-          <w:rStyle w:val="VerbatimChar"/>
-        </w:rPr>
-        <w:t xml:space="preserve">## </w:t>
-      </w:r>
-      <w:r>
-        <w:br/>
-      </w:r>
-      <w:r>
-        <w:rPr>
-          <w:rStyle w:val="VerbatimChar"/>
-        </w:rPr>
-        <w:t xml:space="preserve">## $density</w:t>
-      </w:r>
-      <w:r>
-        <w:br/>
-      </w:r>
-      <w:r>
-        <w:rPr>
-          <w:rStyle w:val="VerbatimChar"/>
-        </w:rPr>
-        <w:t xml:space="preserve">## [1] 0.06666667 0.36000000 0.36000000 0.40000000 0.41333333 0.24000000 0.08000000</w:t>
-      </w:r>
-      <w:r>
-        <w:br/>
-      </w:r>
-      <w:r>
-        <w:rPr>
-          <w:rStyle w:val="VerbatimChar"/>
-        </w:rPr>
-        <w:t xml:space="preserve">## [8] 0.08000000</w:t>
-      </w:r>
-      <w:r>
-        <w:br/>
-      </w:r>
-      <w:r>
-        <w:rPr>
-          <w:rStyle w:val="VerbatimChar"/>
-        </w:rPr>
-        <w:t xml:space="preserve">## </w:t>
-      </w:r>
-      <w:r>
-        <w:br/>
-      </w:r>
-      <w:r>
-        <w:rPr>
-          <w:rStyle w:val="VerbatimChar"/>
-        </w:rPr>
-        <w:t xml:space="preserve">## $mids</w:t>
-      </w:r>
-      <w:r>
-        <w:br/>
-      </w:r>
-      <w:r>
-        <w:rPr>
-          <w:rStyle w:val="VerbatimChar"/>
-        </w:rPr>
-        <w:t xml:space="preserve">## [1] 4.25 4.75 5.25 5.75 6.25 6.75 7.25 7.75</w:t>
-      </w:r>
-      <w:r>
-        <w:br/>
-      </w:r>
-      <w:r>
-        <w:rPr>
-          <w:rStyle w:val="VerbatimChar"/>
-        </w:rPr>
-        <w:t xml:space="preserve">## </w:t>
-      </w:r>
-      <w:r>
-        <w:br/>
-      </w:r>
-      <w:r>
-        <w:rPr>
-          <w:rStyle w:val="VerbatimChar"/>
-        </w:rPr>
-        <w:t xml:space="preserve">## $xname</w:t>
-      </w:r>
-      <w:r>
-        <w:br/>
-      </w:r>
-      <w:r>
-        <w:rPr>
-          <w:rStyle w:val="VerbatimChar"/>
-        </w:rPr>
-        <w:t xml:space="preserve">## [1] "iris$Sepal.Length"</w:t>
-      </w:r>
-      <w:r>
-        <w:br/>
-      </w:r>
-      <w:r>
-        <w:rPr>
-          <w:rStyle w:val="VerbatimChar"/>
-        </w:rPr>
-        <w:t xml:space="preserve">## </w:t>
-      </w:r>
-      <w:r>
-        <w:br/>
-      </w:r>
-      <w:r>
-        <w:rPr>
-          <w:rStyle w:val="VerbatimChar"/>
-        </w:rPr>
-        <w:t xml:space="preserve">## $equidist</w:t>
-      </w:r>
-      <w:r>
-        <w:br/>
-      </w:r>
-      <w:r>
-        <w:rPr>
-          <w:rStyle w:val="VerbatimChar"/>
-        </w:rPr>
-        <w:t xml:space="preserve">## [1] TRUE</w:t>
-      </w:r>
-      <w:r>
-        <w:br/>
-      </w:r>
-      <w:r>
-        <w:rPr>
-          <w:rStyle w:val="VerbatimChar"/>
-        </w:rPr>
-        <w:t xml:space="preserve">## </w:t>
-      </w:r>
-      <w:r>
-        <w:br/>
-      </w:r>
-      <w:r>
-        <w:rPr>
-          <w:rStyle w:val="VerbatimChar"/>
-        </w:rPr>
-        <w:t xml:space="preserve">## attr(,"class")</w:t>
-      </w:r>
-      <w:r>
-        <w:br/>
-      </w:r>
-      <w:r>
-        <w:rPr>
-          <w:rStyle w:val="VerbatimChar"/>
-        </w:rPr>
-        <w:t xml:space="preserve">## [1] "histogram"</w:t>
-      </w:r>
-    </w:p>
-    <w:p>
-      <w:pPr>
-        <w:pStyle w:val="SourceCode"/>
-      </w:pPr>
-      <w:r>
-        <w:rPr>
-          <w:rStyle w:val="FunctionTok"/>
-        </w:rPr>
-        <w:t xml:space="preserve">dev.off</w:t>
-      </w:r>
-      <w:r>
-        <w:rPr>
-          <w:rStyle w:val="NormalTok"/>
-        </w:rPr>
-        <w:t xml:space="preserve">()</w:t>
-      </w:r>
-    </w:p>
-    <w:p>
-      <w:pPr>
-        <w:pStyle w:val="SourceCode"/>
-      </w:pPr>
-      <w:r>
-        <w:rPr>
-          <w:rStyle w:val="VerbatimChar"/>
-        </w:rPr>
-        <w:t xml:space="preserve">## png </w:t>
-      </w:r>
-      <w:r>
-        <w:br/>
-      </w:r>
-      <w:r>
-        <w:rPr>
-          <w:rStyle w:val="VerbatimChar"/>
-        </w:rPr>
-        <w:t xml:space="preserve">##   2</w:t>
-      </w:r>
-    </w:p>
-    <w:bookmarkEnd w:id="60"/>
-    <w:bookmarkStart w:id="62" w:name="image-example-1"/>
-    <w:p>
-      <w:pPr>
-        <w:pStyle w:val="Heading3"/>
-      </w:pPr>
-      <w:r>
-        <w:rPr>
-          <w:rStyle w:val="SectionNumber"/>
-        </w:rPr>
-        <w:t xml:space="preserve">4.1.2</w:t>
-      </w:r>
-      <w:r>
-        <w:tab/>
-      </w:r>
-      <w:r>
-        <w:t xml:space="preserve">Image example</w:t>
-      </w:r>
-    </w:p>
-    <w:p>
-      <w:pPr>
-        <w:pStyle w:val="FirstParagraph"/>
-      </w:pPr>
-      <w:r>
-        <w:t xml:space="preserve">How to include a Google slide. It’s simplest to use the</w:t>
-      </w:r>
-      <w:r>
-        <w:t xml:space="preserve"> </w:t>
-      </w:r>
-      <w:r>
-        <w:rPr>
-          <w:rStyle w:val="VerbatimChar"/>
-        </w:rPr>
-        <w:t xml:space="preserve">ottr</w:t>
-      </w:r>
-      <w:r>
-        <w:t xml:space="preserve"> </w:t>
-      </w:r>
-      <w:r>
-        <w:t xml:space="preserve">package:</w:t>
-      </w:r>
-    </w:p>
-    <w:p>
-      <w:pPr>
-        <w:pStyle w:val="BodyText"/>
-      </w:pPr>
-      <w:r>
-        <w:drawing>
-          <wp:inline>
-            <wp:extent cx="5334000" cy="3000375"/>
-            <wp:effectExtent b="0" l="0" r="0" t="0"/>
-            <wp:docPr descr="" title="" id="1" name="Picture"/>
-            <a:graphic>
-              <a:graphicData uri="http://schemas.openxmlformats.org/drawingml/2006/picture">
-                <pic:pic>
-                  <pic:nvPicPr>
-                    <pic:cNvPr descr="resources/images/03-chapter_of_course_files/figure-docx//1YmwKdIy9BeQ3EShgZhvtb3MgR8P6iDX4DfFD65W_gdQ_gcc4fbee202_0_141.png" id="0" name="Picture"/>
-                    <pic:cNvPicPr>
-                      <a:picLocks noChangeArrowheads="1" noChangeAspect="1"/>
-                    </pic:cNvPicPr>
-                  </pic:nvPicPr>
-                  <pic:blipFill>
-                    <a:blip r:embed="rId61"/>
-                    <a:stretch>
-                      <a:fillRect/>
-                    </a:stretch>
-                  </pic:blipFill>
-                  <pic:spPr bwMode="auto">
-                    <a:xfrm>
-                      <a:off x="0" y="0"/>
-                      <a:ext cx="5334000" cy="3000375"/>
-                    </a:xfrm>
-                    <a:prstGeom prst="rect">
-                      <a:avLst/>
-                    </a:prstGeom>
-                    <a:noFill/>
-                    <a:ln w="9525">
-                      <a:noFill/>
-                      <a:headEnd/>
-                      <a:tailEnd/>
-                    </a:ln>
-                  </pic:spPr>
-                </pic:pic>
-              </a:graphicData>
-            </a:graphic>
-          </wp:inline>
-        </w:drawing>
-      </w:r>
-    </w:p>
-    <w:p>
-      <w:pPr>
-        <w:pStyle w:val="BodyText"/>
-      </w:pPr>
-      <w:r>
-        <w:t xml:space="preserve">But if you have the slide or some other image locally downloaded you can also use html like this:</w:t>
-      </w:r>
-    </w:p>
-    <w:p>
-      <w:pPr>
-        <w:pStyle w:val="BodyText"/>
-      </w:pPr>
-    </w:p>
-    <w:bookmarkEnd w:id="62"/>
-    <w:bookmarkStart w:id="63" w:name="video-examples-1"/>
-    <w:p>
-      <w:pPr>
-        <w:pStyle w:val="Heading3"/>
-      </w:pPr>
-      <w:r>
-        <w:rPr>
-          <w:rStyle w:val="SectionNumber"/>
-        </w:rPr>
-        <w:t xml:space="preserve">4.1.3</w:t>
-      </w:r>
-      <w:r>
-        <w:tab/>
-      </w:r>
-      <w:r>
-        <w:t xml:space="preserve">Video examples</w:t>
-      </w:r>
-    </w:p>
-    <w:p>
-      <w:pPr>
-        <w:pStyle w:val="FirstParagraph"/>
-      </w:pPr>
-      <w:r>
-        <w:t xml:space="preserve">To show videos in your course, you can use markdown syntax like this:</w:t>
-      </w:r>
-    </w:p>
-    <w:p>
-      <w:pPr>
-        <w:pStyle w:val="BodyText"/>
-      </w:pPr>
-      <w:hyperlink r:id="rId37">
-        <w:r>
-          <w:rPr>
-            <w:rStyle w:val="Hyperlink"/>
-          </w:rPr>
-          <w:t xml:space="preserve">A video we want to show</w:t>
-        </w:r>
-      </w:hyperlink>
-    </w:p>
-    <w:p>
-      <w:pPr>
-        <w:pStyle w:val="BodyText"/>
-      </w:pPr>
-      <w:r>
-        <w:t xml:space="preserve">Alternatively, you can use</w:t>
-      </w:r>
-      <w:r>
-        <w:t xml:space="preserve"> </w:t>
-      </w:r>
-      <w:r>
-        <w:rPr>
-          <w:rStyle w:val="VerbatimChar"/>
-        </w:rPr>
-        <w:t xml:space="preserve">knitr::include_url()</w:t>
-      </w:r>
-      <w:r>
-        <w:t xml:space="preserve"> </w:t>
-      </w:r>
-      <w:r>
-        <w:t xml:space="preserve">like this:</w:t>
-      </w:r>
-      <w:r>
-        <w:t xml:space="preserve"> </w:t>
-      </w:r>
-      <w:r>
-        <w:t xml:space="preserve">Note that we are using</w:t>
-      </w:r>
-      <w:r>
-        <w:t xml:space="preserve"> </w:t>
-      </w:r>
-      <w:r>
-        <w:rPr>
-          <w:rStyle w:val="VerbatimChar"/>
-        </w:rPr>
-        <w:t xml:space="preserve">echo=FALSE</w:t>
-      </w:r>
-      <w:r>
-        <w:t xml:space="preserve"> </w:t>
-      </w:r>
-      <w:r>
-        <w:t xml:space="preserve">in the code chunk because we don’t want the code part of this to show up.</w:t>
-      </w:r>
-      <w:r>
-        <w:t xml:space="preserve"> </w:t>
-      </w:r>
-      <w:r>
-        <w:t xml:space="preserve">If you are unfamiliar with</w:t>
-      </w:r>
-      <w:r>
-        <w:t xml:space="preserve"> </w:t>
-      </w:r>
-      <w:hyperlink r:id="rId38">
-        <w:r>
-          <w:rPr>
-            <w:rStyle w:val="Hyperlink"/>
-          </w:rPr>
-          <w:t xml:space="preserve">how R Markdown code chunks work, read this</w:t>
-        </w:r>
-      </w:hyperlink>
-      <w:r>
-        <w:t xml:space="preserve">.</w:t>
-      </w:r>
-    </w:p>
-    <w:p>
-      <w:pPr>
-        <w:pStyle w:val="SourceCode"/>
-      </w:pPr>
-      <w:r>
-        <w:rPr>
-          <w:rStyle w:val="VerbatimChar"/>
-        </w:rPr>
-        <w:t xml:space="preserve">## PhantomJS not found. You can install it with webshot::install_phantomjs(). If it is installed, please make sure the phantomjs executable can be found via the PATH variable.</w:t>
-      </w:r>
-    </w:p>
-    <w:p>
-      <w:pPr>
-        <w:pStyle w:val="FirstParagraph"/>
-      </w:pPr>
-      <w:r>
-        <w:t xml:space="preserve">OR this works:</w:t>
-      </w:r>
-    </w:p>
-    <w:bookmarkEnd w:id="63"/>
-    <w:bookmarkStart w:id="64" w:name="links-to-files-1"/>
-    <w:p>
-      <w:pPr>
-        <w:pStyle w:val="Heading3"/>
-      </w:pPr>
-      <w:r>
-        <w:rPr>
-          <w:rStyle w:val="SectionNumber"/>
-        </w:rPr>
-        <w:t xml:space="preserve">4.1.4</w:t>
-      </w:r>
-      <w:r>
-        <w:tab/>
-      </w:r>
-      <w:r>
-        <w:t xml:space="preserve">Links to files</w:t>
-      </w:r>
-    </w:p>
-    <w:p>
-      <w:pPr>
-        <w:pStyle w:val="FirstParagraph"/>
-      </w:pPr>
-      <w:r>
-        <w:t xml:space="preserve">This works:</w:t>
-      </w:r>
-    </w:p>
-    <w:p>
-      <w:pPr>
-        <w:pStyle w:val="BodyText"/>
-      </w:pPr>
-      <w:r>
-        <w:t xml:space="preserve">Or this:</w:t>
-      </w:r>
-    </w:p>
-    <w:p>
-      <w:pPr>
-        <w:pStyle w:val="BodyText"/>
-      </w:pPr>
-      <w:hyperlink r:id="rId41">
-        <w:r>
-          <w:rPr>
-            <w:rStyle w:val="Hyperlink"/>
-          </w:rPr>
-          <w:t xml:space="preserve">This works</w:t>
-        </w:r>
-      </w:hyperlink>
-      <w:r>
-        <w:t xml:space="preserve">.</w:t>
-      </w:r>
-    </w:p>
-    <w:p>
-      <w:pPr>
-        <w:pStyle w:val="BodyText"/>
-      </w:pPr>
-      <w:r>
-        <w:t xml:space="preserve">Or this:</w:t>
-      </w:r>
-    </w:p>
-    <w:bookmarkEnd w:id="64"/>
-    <w:bookmarkStart w:id="66" w:name="links-to-websites-1"/>
-    <w:p>
-      <w:pPr>
-        <w:pStyle w:val="Heading3"/>
-      </w:pPr>
-      <w:r>
-        <w:rPr>
-          <w:rStyle w:val="SectionNumber"/>
-        </w:rPr>
-        <w:t xml:space="preserve">4.1.5</w:t>
-      </w:r>
-      <w:r>
-        <w:tab/>
-      </w:r>
-      <w:r>
-        <w:t xml:space="preserve">Links to websites</w:t>
-      </w:r>
-    </w:p>
-    <w:p>
-      <w:pPr>
-        <w:pStyle w:val="FirstParagraph"/>
-      </w:pPr>
-      <w:r>
-        <w:t xml:space="preserve">Examples of including a website link.</w:t>
-      </w:r>
-    </w:p>
-    <w:p>
-      <w:pPr>
-        <w:pStyle w:val="BodyText"/>
-      </w:pPr>
-      <w:r>
-        <w:t xml:space="preserve">This works:</w:t>
-      </w:r>
-    </w:p>
-    <w:p>
-      <w:pPr>
-        <w:pStyle w:val="BodyText"/>
-      </w:pPr>
-      <w:r>
-        <w:t xml:space="preserve">OR this:</w:t>
-      </w:r>
-    </w:p>
-    <w:p>
-      <w:pPr>
-        <w:pStyle w:val="CaptionedFigure"/>
-      </w:pPr>
-      <w:r>
-        <w:drawing>
-          <wp:inline>
-            <wp:extent cx="3810000" cy="2540000"/>
-            <wp:effectExtent b="0" l="0" r="0" t="0"/>
-            <wp:docPr descr="Another link" title="" id="1" name="Picture"/>
-            <a:graphic>
-              <a:graphicData uri="http://schemas.openxmlformats.org/drawingml/2006/picture">
-                <pic:pic>
-                  <pic:nvPicPr>
-                    <pic:cNvPr descr="https://yihui.org" id="0" name="Picture"/>
-                    <pic:cNvPicPr>
-                      <a:picLocks noChangeArrowheads="1" noChangeAspect="1"/>
-                    </pic:cNvPicPr>
-                  </pic:nvPicPr>
-                  <pic:blipFill>
-                    <a:blip r:embed="rId43"/>
-                    <a:stretch>
-                      <a:fillRect/>
-                    </a:stretch>
-                  </pic:blipFill>
-                  <pic:spPr bwMode="auto">
-                    <a:xfrm>
-                      <a:off x="0" y="0"/>
-                      <a:ext cx="3810000" cy="2540000"/>
-                    </a:xfrm>
-                    <a:prstGeom prst="rect">
-                      <a:avLst/>
-                    </a:prstGeom>
-                    <a:noFill/>
-                    <a:ln w="9525">
-                      <a:noFill/>
-                      <a:headEnd/>
-                      <a:tailEnd/>
-                    </a:ln>
-                  </pic:spPr>
-                </pic:pic>
-              </a:graphicData>
-            </a:graphic>
-          </wp:inline>
-        </w:drawing>
-      </w:r>
-    </w:p>
-    <w:p>
-      <w:pPr>
-        <w:pStyle w:val="ImageCaption"/>
-      </w:pPr>
-      <w:bookmarkStart w:id="65" w:name="fig2"/>
-      <w:r>
-        <w:t xml:space="preserve">Figure </w:t>
-      </w:r>
-      <w:fldSimple w:instr="SEQ Figure \* ARABIC ">
-        <w:r>
-          <w:t>2</w:t>
-        </w:r>
-      </w:fldSimple>
-      <w:r>
-        <w:t xml:space="preserve">:</w:t>
-      </w:r>
-      <w:r>
-        <w:t xml:space="preserve"> </w:t>
-      </w:r>
-      <w:bookmarkEnd w:id="65"/>
-      <w:r>
-        <w:t xml:space="preserve">Another link</w:t>
-      </w:r>
-    </w:p>
-    <w:p>
-      <w:pPr>
-        <w:pStyle w:val="BodyText"/>
-      </w:pPr>
-      <w:r>
-        <w:t xml:space="preserve">OR this:</w:t>
-      </w:r>
-    </w:p>
-    <w:bookmarkEnd w:id="66"/>
-    <w:bookmarkStart w:id="67" w:name="citation-examples-1"/>
-    <w:p>
-      <w:pPr>
-        <w:pStyle w:val="Heading3"/>
-      </w:pPr>
-      <w:r>
-        <w:rPr>
-          <w:rStyle w:val="SectionNumber"/>
-        </w:rPr>
-        <w:t xml:space="preserve">4.1.6</w:t>
-      </w:r>
-      <w:r>
-        <w:tab/>
-      </w:r>
-      <w:r>
-        <w:t xml:space="preserve">Citation examples</w:t>
-      </w:r>
-    </w:p>
-    <w:p>
-      <w:pPr>
-        <w:pStyle w:val="FirstParagraph"/>
-      </w:pPr>
-      <w:r>
-        <w:t xml:space="preserve">We can put citations at the end of a sentence like this</w:t>
-      </w:r>
-      <w:r>
-        <w:t xml:space="preserve"> </w:t>
-      </w:r>
-      <w:r>
-        <w:t xml:space="preserve">(</w:t>
-      </w:r>
-      <w:hyperlink w:anchor="ref-rmarkdown2021">
-        <w:r>
-          <w:rPr>
-            <w:rStyle w:val="Hyperlink"/>
-          </w:rPr>
-          <w:t xml:space="preserve">Allaire et al. 2021</w:t>
-        </w:r>
-      </w:hyperlink>
-      <w:r>
-        <w:t xml:space="preserve">)</w:t>
-      </w:r>
-      <w:r>
-        <w:t xml:space="preserve">.</w:t>
-      </w:r>
-      <w:r>
-        <w:t xml:space="preserve"> </w:t>
-      </w:r>
-      <w:r>
-        <w:t xml:space="preserve">Or multiple citations</w:t>
-      </w:r>
-      <w:r>
-        <w:t xml:space="preserve"> </w:t>
-      </w:r>
-      <w:r>
-        <w:t xml:space="preserve">Xie, Allaire, and Grolemund (</w:t>
-      </w:r>
-      <w:hyperlink w:anchor="ref-Xie2018">
-        <w:r>
-          <w:rPr>
-            <w:rStyle w:val="Hyperlink"/>
-          </w:rPr>
-          <w:t xml:space="preserve">2018</w:t>
-        </w:r>
-      </w:hyperlink>
-      <w:r>
-        <w:t xml:space="preserve">)</w:t>
-      </w:r>
-      <w:r>
-        <w:t xml:space="preserve">.</w:t>
-      </w:r>
-    </w:p>
-    <w:p>
-      <w:pPr>
-        <w:pStyle w:val="BodyText"/>
-      </w:pPr>
-      <w:r>
-        <w:t xml:space="preserve">but they need a ; separator</w:t>
-      </w:r>
-      <w:r>
-        <w:t xml:space="preserve"> </w:t>
-      </w:r>
-      <w:r>
-        <w:t xml:space="preserve">(</w:t>
-      </w:r>
-      <w:hyperlink w:anchor="ref-rmarkdown2021">
-        <w:r>
-          <w:rPr>
-            <w:rStyle w:val="Hyperlink"/>
-          </w:rPr>
-          <w:t xml:space="preserve">Allaire et al. 2021</w:t>
-        </w:r>
-      </w:hyperlink>
-      <w:r>
-        <w:t xml:space="preserve">;</w:t>
-      </w:r>
-      <w:r>
-        <w:t xml:space="preserve"> </w:t>
-      </w:r>
-      <w:hyperlink w:anchor="ref-Xie2018">
-        <w:r>
-          <w:rPr>
-            <w:rStyle w:val="Hyperlink"/>
-          </w:rPr>
-          <w:t xml:space="preserve">Xie, Allaire, and Grolemund 2018</w:t>
-        </w:r>
-      </w:hyperlink>
-      <w:r>
-        <w:t xml:space="preserve">)</w:t>
-      </w:r>
-      <w:r>
-        <w:t xml:space="preserve">.</w:t>
-      </w:r>
-    </w:p>
-    <w:p>
-      <w:pPr>
-        <w:pStyle w:val="BodyText"/>
-      </w:pPr>
-      <w:r>
-        <w:t xml:space="preserve">In text, we can put citations like this</w:t>
-      </w:r>
-      <w:r>
-        <w:t xml:space="preserve"> </w:t>
-      </w:r>
-      <w:r>
-        <w:t xml:space="preserve">Allaire et al. (</w:t>
-      </w:r>
-      <w:hyperlink w:anchor="ref-rmarkdown2021">
-        <w:r>
-          <w:rPr>
-            <w:rStyle w:val="Hyperlink"/>
-          </w:rPr>
-          <w:t xml:space="preserve">2021</w:t>
-        </w:r>
-      </w:hyperlink>
-      <w:r>
-        <w:t xml:space="preserve">)</w:t>
-      </w:r>
-      <w:r>
-        <w:t xml:space="preserve">.</w:t>
-      </w:r>
-    </w:p>
-    <w:bookmarkEnd w:id="67"/>
-    <w:bookmarkStart w:id="68" w:name="fyi-boxes-1"/>
-    <w:p>
-      <w:pPr>
-        <w:pStyle w:val="Heading3"/>
-      </w:pPr>
-      <w:r>
-        <w:rPr>
-          <w:rStyle w:val="SectionNumber"/>
-        </w:rPr>
-        <w:t xml:space="preserve">4.1.7</w:t>
-      </w:r>
-      <w:r>
-        <w:tab/>
-      </w:r>
-      <w:r>
-        <w:t xml:space="preserve">FYI boxes</w:t>
-      </w:r>
-    </w:p>
-    <w:p>
-      <w:pPr>
-        <w:pStyle w:val="FirstParagraph"/>
-      </w:pPr>
-      <w:r>
-        <w:t xml:space="preserve">Please click on the subsection headers in the left hand</w:t>
-      </w:r>
-      <w:r>
-        <w:t xml:space="preserve"> </w:t>
-      </w:r>
-      <w:r>
-        <w:t xml:space="preserve">navigation bar (e.g., 2.1, 4.3) a second time to expand the</w:t>
-      </w:r>
-      <w:r>
-        <w:t xml:space="preserve"> </w:t>
-      </w:r>
-      <w:r>
-        <w:t xml:space="preserve">table of contents and enable the</w:t>
-      </w:r>
-      <w:r>
-        <w:t xml:space="preserve"> </w:t>
-      </w:r>
-      <w:r>
-        <w:rPr>
-          <w:rStyle w:val="VerbatimChar"/>
-        </w:rPr>
-        <w:t xml:space="preserve">scroll_highlight</w:t>
-      </w:r>
-      <w:r>
-        <w:t xml:space="preserve"> </w:t>
-      </w:r>
-      <w:r>
-        <w:t xml:space="preserve">feature</w:t>
-      </w:r>
-      <w:r>
-        <w:t xml:space="preserve"> </w:t>
-      </w:r>
-      <w:r>
-        <w:t xml:space="preserve">(</w:t>
-      </w:r>
-      <w:hyperlink r:id="rId47">
-        <w:r>
-          <w:rPr>
-            <w:rStyle w:val="Hyperlink"/>
-          </w:rPr>
-          <w:t xml:space="preserve">see more</w:t>
-        </w:r>
-      </w:hyperlink>
-      <w:r>
-        <w:t xml:space="preserve">).</w:t>
-      </w:r>
-    </w:p>
-    <w:bookmarkEnd w:id="68"/>
-    <w:bookmarkStart w:id="69" w:name="dropdown-summaries-1"/>
-    <w:p>
-      <w:pPr>
-        <w:pStyle w:val="Heading3"/>
-      </w:pPr>
-      <w:r>
-        <w:rPr>
-          <w:rStyle w:val="SectionNumber"/>
-        </w:rPr>
-        <w:t xml:space="preserve">4.1.8</w:t>
-      </w:r>
-      <w:r>
-        <w:tab/>
-      </w:r>
-      <w:r>
-        <w:t xml:space="preserve">Dropdown summaries</w:t>
-      </w:r>
-    </w:p>
-    <w:p>
-      <w:pPr>
-        <w:pStyle w:val="FirstParagraph"/>
-      </w:pPr>
-      <w:r>
-        <w:t xml:space="preserve">You can hide additional information in a dropdown menu</w:t>
-      </w:r>
-    </w:p>
-    <w:p>
-      <w:pPr>
-        <w:pStyle w:val="BodyText"/>
-      </w:pPr>
-      <w:r>
-        <w:t xml:space="preserve">Here’s more words that are hidden.</w:t>
-      </w:r>
-    </w:p>
-    <w:bookmarkEnd w:id="69"/>
-    <w:bookmarkEnd w:id="70"/>
-    <w:bookmarkStart w:id="71" w:name="print-out-session-info-1"/>
-    <w:p>
-      <w:pPr>
-        <w:pStyle w:val="Heading2"/>
-      </w:pPr>
-      <w:r>
-        <w:rPr>
-          <w:rStyle w:val="SectionNumber"/>
-        </w:rPr>
-        <w:t xml:space="preserve">4.2</w:t>
-      </w:r>
-      <w:r>
-        <w:tab/>
-      </w:r>
-      <w:r>
-        <w:t xml:space="preserve">Print out session info</w:t>
-      </w:r>
-    </w:p>
-    <w:p>
-      <w:pPr>
-        <w:pStyle w:val="FirstParagraph"/>
-      </w:pPr>
-      <w:r>
-        <w:t xml:space="preserve">You should print out session info when you have code for</w:t>
-      </w:r>
-      <w:r>
-        <w:t xml:space="preserve"> </w:t>
-      </w:r>
-      <w:hyperlink r:id="rId51">
-        <w:r>
-          <w:rPr>
-            <w:rStyle w:val="Hyperlink"/>
-          </w:rPr>
-          <w:t xml:space="preserve">reproducibility purposes</w:t>
-        </w:r>
-      </w:hyperlink>
-      <w:r>
-        <w:t xml:space="preserve">.</w:t>
-      </w:r>
-    </w:p>
-    <w:p>
-      <w:pPr>
-        <w:pStyle w:val="SourceCode"/>
-      </w:pPr>
-      <w:r>
-        <w:rPr>
-          <w:rStyle w:val="NormalTok"/>
-        </w:rPr>
-        <w:t xml:space="preserve">devtools</w:t>
-      </w:r>
-      <w:r>
-        <w:rPr>
-          <w:rStyle w:val="SpecialCharTok"/>
-        </w:rPr>
-        <w:t xml:space="preserve">::</w:t>
-      </w:r>
-      <w:r>
-        <w:rPr>
-          <w:rStyle w:val="FunctionTok"/>
-        </w:rPr>
-        <w:t xml:space="preserve">session_info</w:t>
-      </w:r>
-      <w:r>
-        <w:rPr>
-          <w:rStyle w:val="NormalTok"/>
-        </w:rPr>
-        <w:t xml:space="preserve">()</w:t>
-      </w:r>
-    </w:p>
-    <w:p>
-      <w:pPr>
-        <w:pStyle w:val="SourceCode"/>
-      </w:pPr>
-      <w:r>
-        <w:rPr>
-          <w:rStyle w:val="VerbatimChar"/>
-        </w:rPr>
-        <w:t xml:space="preserve">## ─ Session info ───────────────────────────────────────────────────────────────</w:t>
-      </w:r>
-      <w:r>
-        <w:br/>
-      </w:r>
-      <w:r>
-        <w:rPr>
-          <w:rStyle w:val="VerbatimChar"/>
-        </w:rPr>
-        <w:t xml:space="preserve">##  setting  value                       </w:t>
-      </w:r>
-      <w:r>
-        <w:br/>
-      </w:r>
-      <w:r>
-        <w:rPr>
-          <w:rStyle w:val="VerbatimChar"/>
-        </w:rPr>
-        <w:t xml:space="preserve">##  version  R version 4.0.2 (2020-06-22)</w:t>
-      </w:r>
-      <w:r>
-        <w:br/>
-      </w:r>
-      <w:r>
-        <w:rPr>
-          <w:rStyle w:val="VerbatimChar"/>
-        </w:rPr>
-        <w:t xml:space="preserve">##  os       Ubuntu 20.04.3 LTS          </w:t>
-      </w:r>
-      <w:r>
-        <w:br/>
-      </w:r>
-      <w:r>
-        <w:rPr>
-          <w:rStyle w:val="VerbatimChar"/>
-        </w:rPr>
-        <w:t xml:space="preserve">##  system   x86_64, linux-gnu           </w:t>
-      </w:r>
-      <w:r>
-        <w:br/>
-      </w:r>
-      <w:r>
-        <w:rPr>
-          <w:rStyle w:val="VerbatimChar"/>
-        </w:rPr>
-        <w:t xml:space="preserve">##  ui       X11                         </w:t>
-      </w:r>
-      <w:r>
-        <w:br/>
-      </w:r>
-      <w:r>
-        <w:rPr>
-          <w:rStyle w:val="VerbatimChar"/>
-        </w:rPr>
-        <w:t xml:space="preserve">##  language (EN)                        </w:t>
-      </w:r>
-      <w:r>
-        <w:br/>
-      </w:r>
-      <w:r>
-        <w:rPr>
-          <w:rStyle w:val="VerbatimChar"/>
-        </w:rPr>
-        <w:t xml:space="preserve">##  collate  en_US.UTF-8                 </w:t>
-      </w:r>
-      <w:r>
-        <w:br/>
-      </w:r>
-      <w:r>
-        <w:rPr>
-          <w:rStyle w:val="VerbatimChar"/>
-        </w:rPr>
-        <w:t xml:space="preserve">##  ctype    en_US.UTF-8                 </w:t>
-      </w:r>
-      <w:r>
-        <w:br/>
-      </w:r>
-      <w:r>
-        <w:rPr>
-          <w:rStyle w:val="VerbatimChar"/>
-        </w:rPr>
-        <w:t xml:space="preserve">##  tz       Etc/UTC                     </w:t>
-      </w:r>
-      <w:r>
-        <w:br/>
-      </w:r>
-      <w:r>
-        <w:rPr>
-          <w:rStyle w:val="VerbatimChar"/>
-        </w:rPr>
-        <w:t xml:space="preserve">##  date     2022-02-11                  </w:t>
-      </w:r>
-      <w:r>
-        <w:br/>
-      </w:r>
-      <w:r>
-        <w:rPr>
-          <w:rStyle w:val="VerbatimChar"/>
-        </w:rPr>
-        <w:t xml:space="preserve">## </w:t>
-      </w:r>
-      <w:r>
-        <w:br/>
-      </w:r>
-      <w:r>
-        <w:rPr>
-          <w:rStyle w:val="VerbatimChar"/>
-        </w:rPr>
-        <w:t xml:space="preserve">## ─ Packages ───────────────────────────────────────────────────────────────────</w:t>
-      </w:r>
-      <w:r>
-        <w:br/>
-      </w:r>
-      <w:r>
-        <w:rPr>
-          <w:rStyle w:val="VerbatimChar"/>
-        </w:rPr>
-        <w:t xml:space="preserve">##  package     * version    date       lib source                            </w:t>
-      </w:r>
-      <w:r>
-        <w:br/>
-      </w:r>
-      <w:r>
-        <w:rPr>
-          <w:rStyle w:val="VerbatimChar"/>
-        </w:rPr>
-        <w:t xml:space="preserve">##  assertthat    0.2.1      2019-03-21 [1] RSPM (R 4.0.3)                    </w:t>
-      </w:r>
-      <w:r>
-        <w:br/>
-      </w:r>
-      <w:r>
-        <w:rPr>
-          <w:rStyle w:val="VerbatimChar"/>
-        </w:rPr>
-        <w:t xml:space="preserve">##  bookdown      0.24       2022-02-10 [1] Github (rstudio/bookdown@88bc4ea) </w:t>
-      </w:r>
-      <w:r>
-        <w:br/>
-      </w:r>
-      <w:r>
-        <w:rPr>
-          <w:rStyle w:val="VerbatimChar"/>
-        </w:rPr>
-        <w:t xml:space="preserve">##  callr         3.4.4      2020-09-07 [1] RSPM (R 4.0.2)                    </w:t>
-      </w:r>
-      <w:r>
-        <w:br/>
-      </w:r>
-      <w:r>
-        <w:rPr>
-          <w:rStyle w:val="VerbatimChar"/>
-        </w:rPr>
-        <w:t xml:space="preserve">##  cli           2.0.2      2020-02-28 [1] RSPM (R 4.0.0)                    </w:t>
-      </w:r>
-      <w:r>
-        <w:br/>
-      </w:r>
-      <w:r>
-        <w:rPr>
-          <w:rStyle w:val="VerbatimChar"/>
-        </w:rPr>
-        <w:t xml:space="preserve">##  crayon        1.3.4      2017-09-16 [1] RSPM (R 4.0.0)                    </w:t>
-      </w:r>
-      <w:r>
-        <w:br/>
-      </w:r>
-      <w:r>
-        <w:rPr>
-          <w:rStyle w:val="VerbatimChar"/>
-        </w:rPr>
-        <w:t xml:space="preserve">##  curl          4.3        2019-12-02 [1] RSPM (R 4.0.3)                    </w:t>
-      </w:r>
-      <w:r>
-        <w:br/>
-      </w:r>
-      <w:r>
-        <w:rPr>
-          <w:rStyle w:val="VerbatimChar"/>
-        </w:rPr>
-        <w:t xml:space="preserve">##  desc          1.2.0      2018-05-01 [1] RSPM (R 4.0.3)                    </w:t>
-      </w:r>
-      <w:r>
-        <w:br/>
-      </w:r>
-      <w:r>
-        <w:rPr>
-          <w:rStyle w:val="VerbatimChar"/>
-        </w:rPr>
-        <w:t xml:space="preserve">##  devtools      2.3.2      2020-09-18 [1] RSPM (R 4.0.3)                    </w:t>
-      </w:r>
-      <w:r>
-        <w:br/>
-      </w:r>
-      <w:r>
-        <w:rPr>
-          <w:rStyle w:val="VerbatimChar"/>
-        </w:rPr>
-        <w:t xml:space="preserve">##  digest        0.6.25     2020-02-23 [1] RSPM (R 4.0.0)                    </w:t>
-      </w:r>
-      <w:r>
-        <w:br/>
-      </w:r>
-      <w:r>
-        <w:rPr>
-          <w:rStyle w:val="VerbatimChar"/>
-        </w:rPr>
-        <w:t xml:space="preserve">##  ellipsis      0.3.1      2020-05-15 [1] RSPM (R 4.0.3)                    </w:t>
-      </w:r>
-      <w:r>
-        <w:br/>
-      </w:r>
-      <w:r>
-        <w:rPr>
-          <w:rStyle w:val="VerbatimChar"/>
-        </w:rPr>
-        <w:t xml:space="preserve">##  evaluate      0.14       2019-05-28 [1] RSPM (R 4.0.3)                    </w:t>
-      </w:r>
-      <w:r>
-        <w:br/>
-      </w:r>
-      <w:r>
-        <w:rPr>
-          <w:rStyle w:val="VerbatimChar"/>
-        </w:rPr>
-        <w:t xml:space="preserve">##  fansi         0.4.1      2020-01-08 [1] RSPM (R 4.0.0)                    </w:t>
-      </w:r>
-      <w:r>
-        <w:br/>
-      </w:r>
-      <w:r>
-        <w:rPr>
-          <w:rStyle w:val="VerbatimChar"/>
-        </w:rPr>
-        <w:t xml:space="preserve">##  fs            1.5.0      2020-07-31 [1] RSPM (R 4.0.3)                    </w:t>
-      </w:r>
-      <w:r>
-        <w:br/>
-      </w:r>
-      <w:r>
-        <w:rPr>
-          <w:rStyle w:val="VerbatimChar"/>
-        </w:rPr>
-        <w:t xml:space="preserve">##  glue          1.6.1      2022-01-22 [1] CRAN (R 4.0.2)                    </w:t>
-      </w:r>
-      <w:r>
-        <w:br/>
-      </w:r>
-      <w:r>
-        <w:rPr>
-          <w:rStyle w:val="VerbatimChar"/>
-        </w:rPr>
-        <w:t xml:space="preserve">##  highr         0.8        2019-03-20 [1] RSPM (R 4.0.3)                    </w:t>
-      </w:r>
-      <w:r>
-        <w:br/>
-      </w:r>
-      <w:r>
-        <w:rPr>
-          <w:rStyle w:val="VerbatimChar"/>
-        </w:rPr>
-        <w:t xml:space="preserve">##  hms           0.5.3      2020-01-08 [1] RSPM (R 4.0.0)                    </w:t>
-      </w:r>
-      <w:r>
-        <w:br/>
-      </w:r>
-      <w:r>
-        <w:rPr>
-          <w:rStyle w:val="VerbatimChar"/>
-        </w:rPr>
-        <w:t xml:space="preserve">##  htmltools     0.5.0      2020-06-16 [1] RSPM (R 4.0.1)                    </w:t>
-      </w:r>
-      <w:r>
-        <w:br/>
-      </w:r>
-      <w:r>
-        <w:rPr>
-          <w:rStyle w:val="VerbatimChar"/>
-        </w:rPr>
-        <w:t xml:space="preserve">##  httr          1.4.2      2020-07-20 [1] RSPM (R 4.0.3)                    </w:t>
-      </w:r>
-      <w:r>
-        <w:br/>
-      </w:r>
-      <w:r>
-        <w:rPr>
-          <w:rStyle w:val="VerbatimChar"/>
-        </w:rPr>
-        <w:t xml:space="preserve">##  knitr         1.33       2022-02-10 [1] Github (yihui/knitr@a1052d1)      </w:t>
-      </w:r>
-      <w:r>
-        <w:br/>
-      </w:r>
-      <w:r>
-        <w:rPr>
-          <w:rStyle w:val="VerbatimChar"/>
-        </w:rPr>
-        <w:t xml:space="preserve">##  lifecycle     1.0.0      2021-02-15 [1] CRAN (R 4.0.2)                    </w:t>
-      </w:r>
-      <w:r>
-        <w:br/>
-      </w:r>
-      <w:r>
-        <w:rPr>
-          <w:rStyle w:val="VerbatimChar"/>
-        </w:rPr>
-        <w:t xml:space="preserve">##  magrittr    * 2.0.2      2022-01-26 [1] CRAN (R 4.0.2)                    </w:t>
-      </w:r>
-      <w:r>
-        <w:br/>
-      </w:r>
-      <w:r>
-        <w:rPr>
-          <w:rStyle w:val="VerbatimChar"/>
-        </w:rPr>
-        <w:t xml:space="preserve">##  memoise       1.1.0      2017-04-21 [1] RSPM (R 4.0.0)                    </w:t>
-      </w:r>
-      <w:r>
-        <w:br/>
-      </w:r>
-      <w:r>
-        <w:rPr>
-          <w:rStyle w:val="VerbatimChar"/>
-        </w:rPr>
-        <w:t xml:space="preserve">##  ottr          0.1.2      2022-02-10 [1] Github (jhudsl/ottr@0c1f578)      </w:t>
-      </w:r>
-      <w:r>
-        <w:br/>
-      </w:r>
-      <w:r>
-        <w:rPr>
-          <w:rStyle w:val="VerbatimChar"/>
-        </w:rPr>
-        <w:t xml:space="preserve">##  pillar        1.4.6      2020-07-10 [1] RSPM (R 4.0.2)                    </w:t>
-      </w:r>
-      <w:r>
-        <w:br/>
-      </w:r>
-      <w:r>
-        <w:rPr>
-          <w:rStyle w:val="VerbatimChar"/>
-        </w:rPr>
-        <w:t xml:space="preserve">##  pkgbuild      1.1.0      2020-07-13 [1] RSPM (R 4.0.2)                    </w:t>
-      </w:r>
-      <w:r>
-        <w:br/>
-      </w:r>
-      <w:r>
-        <w:rPr>
-          <w:rStyle w:val="VerbatimChar"/>
-        </w:rPr>
-        <w:t xml:space="preserve">##  pkgconfig     2.0.3      2019-09-22 [1] RSPM (R 4.0.3)                    </w:t>
-      </w:r>
-      <w:r>
-        <w:br/>
-      </w:r>
-      <w:r>
-        <w:rPr>
-          <w:rStyle w:val="VerbatimChar"/>
-        </w:rPr>
-        <w:t xml:space="preserve">##  pkgload       1.1.0      2020-05-29 [1] RSPM (R 4.0.3)                    </w:t>
-      </w:r>
-      <w:r>
-        <w:br/>
-      </w:r>
-      <w:r>
-        <w:rPr>
-          <w:rStyle w:val="VerbatimChar"/>
-        </w:rPr>
-        <w:t xml:space="preserve">##  png           0.1-7      2013-12-03 [1] CRAN (R 4.0.2)                    </w:t>
-      </w:r>
-      <w:r>
-        <w:br/>
-      </w:r>
-      <w:r>
-        <w:rPr>
-          <w:rStyle w:val="VerbatimChar"/>
-        </w:rPr>
-        <w:t xml:space="preserve">##  prettyunits   1.1.1      2020-01-24 [1] RSPM (R 4.0.3)                    </w:t>
-      </w:r>
-      <w:r>
-        <w:br/>
-      </w:r>
-      <w:r>
-        <w:rPr>
-          <w:rStyle w:val="VerbatimChar"/>
-        </w:rPr>
-        <w:t xml:space="preserve">##  processx      3.4.4      2020-09-03 [1] RSPM (R 4.0.2)                    </w:t>
-      </w:r>
-      <w:r>
-        <w:br/>
-      </w:r>
-      <w:r>
-        <w:rPr>
-          <w:rStyle w:val="VerbatimChar"/>
-        </w:rPr>
-        <w:t xml:space="preserve">##  ps            1.3.4      2020-08-11 [1] RSPM (R 4.0.2)                    </w:t>
-      </w:r>
-      <w:r>
-        <w:br/>
-      </w:r>
-      <w:r>
-        <w:rPr>
-          <w:rStyle w:val="VerbatimChar"/>
-        </w:rPr>
-        <w:t xml:space="preserve">##  purrr         0.3.4      2020-04-17 [1] RSPM (R 4.0.3)                    </w:t>
-      </w:r>
-      <w:r>
-        <w:br/>
-      </w:r>
-      <w:r>
-        <w:rPr>
-          <w:rStyle w:val="VerbatimChar"/>
-        </w:rPr>
-        <w:t xml:space="preserve">##  R6            2.4.1      2019-11-12 [1] RSPM (R 4.0.0)                    </w:t>
-      </w:r>
-      <w:r>
-        <w:br/>
-      </w:r>
-      <w:r>
-        <w:rPr>
-          <w:rStyle w:val="VerbatimChar"/>
-        </w:rPr>
-        <w:t xml:space="preserve">##  readr         1.4.0      2020-10-05 [1] RSPM (R 4.0.2)                    </w:t>
-      </w:r>
-      <w:r>
-        <w:br/>
-      </w:r>
-      <w:r>
-        <w:rPr>
-          <w:rStyle w:val="VerbatimChar"/>
-        </w:rPr>
-        <w:t xml:space="preserve">##  remotes       2.2.0      2020-07-21 [1] RSPM (R 4.0.3)                    </w:t>
-      </w:r>
-      <w:r>
-        <w:br/>
-      </w:r>
-      <w:r>
-        <w:rPr>
-          <w:rStyle w:val="VerbatimChar"/>
-        </w:rPr>
-        <w:t xml:space="preserve">##  rlang         0.4.10     2022-02-10 [1] Github (r-lib/rlang@f0c9be5)      </w:t>
-      </w:r>
-      <w:r>
-        <w:br/>
-      </w:r>
-      <w:r>
-        <w:rPr>
-          <w:rStyle w:val="VerbatimChar"/>
-        </w:rPr>
-        <w:t xml:space="preserve">##  rmarkdown     2.10       2022-02-10 [1] Github (rstudio/rmarkdown@02d3c25)</w:t>
-      </w:r>
-      <w:r>
-        <w:br/>
-      </w:r>
-      <w:r>
-        <w:rPr>
-          <w:rStyle w:val="VerbatimChar"/>
-        </w:rPr>
-        <w:t xml:space="preserve">##  rprojroot     2.0.2      2020-11-15 [1] CRAN (R 4.0.2)                    </w:t>
-      </w:r>
-      <w:r>
-        <w:br/>
-      </w:r>
-      <w:r>
-        <w:rPr>
-          <w:rStyle w:val="VerbatimChar"/>
-        </w:rPr>
-        <w:t xml:space="preserve">##  sessioninfo   1.1.1      2018-11-05 [1] RSPM (R 4.0.3)                    </w:t>
-      </w:r>
-      <w:r>
-        <w:br/>
-      </w:r>
-      <w:r>
-        <w:rPr>
-          <w:rStyle w:val="VerbatimChar"/>
-        </w:rPr>
-        <w:t xml:space="preserve">##  stringi       1.5.3      2020-09-09 [1] RSPM (R 4.0.3)                    </w:t>
-      </w:r>
-      <w:r>
-        <w:br/>
-      </w:r>
-      <w:r>
-        <w:rPr>
-          <w:rStyle w:val="VerbatimChar"/>
-        </w:rPr>
-        <w:t xml:space="preserve">##  stringr       1.4.0      2019-02-10 [1] RSPM (R 4.0.3)                    </w:t>
-      </w:r>
-      <w:r>
-        <w:br/>
-      </w:r>
-      <w:r>
-        <w:rPr>
-          <w:rStyle w:val="VerbatimChar"/>
-        </w:rPr>
-        <w:t xml:space="preserve">##  testthat      3.0.1      2022-02-10 [1] Github (R-lib/testthat@e99155a)   </w:t>
-      </w:r>
-      <w:r>
-        <w:br/>
-      </w:r>
-      <w:r>
-        <w:rPr>
-          <w:rStyle w:val="VerbatimChar"/>
-        </w:rPr>
-        <w:t xml:space="preserve">##  tibble        3.0.3      2020-07-10 [1] RSPM (R 4.0.2)                    </w:t>
-      </w:r>
-      <w:r>
-        <w:br/>
-      </w:r>
-      <w:r>
-        <w:rPr>
-          <w:rStyle w:val="VerbatimChar"/>
-        </w:rPr>
-        <w:t xml:space="preserve">##  usethis       2.1.5.9000 2022-02-10 [1] Github (r-lib/usethis@57b109a)    </w:t>
-      </w:r>
-      <w:r>
-        <w:br/>
-      </w:r>
-      <w:r>
-        <w:rPr>
-          <w:rStyle w:val="VerbatimChar"/>
-        </w:rPr>
-        <w:t xml:space="preserve">##  vctrs         0.3.4      2020-08-29 [1] RSPM (R 4.0.2)                    </w:t>
-      </w:r>
-      <w:r>
-        <w:br/>
-      </w:r>
-      <w:r>
-        <w:rPr>
-          <w:rStyle w:val="VerbatimChar"/>
-        </w:rPr>
-        <w:t xml:space="preserve">##  webshot       0.5.2      2019-11-22 [1] RSPM (R 4.0.3)                    </w:t>
-      </w:r>
-      <w:r>
-        <w:br/>
-      </w:r>
-      <w:r>
-        <w:rPr>
-          <w:rStyle w:val="VerbatimChar"/>
-        </w:rPr>
-        <w:t xml:space="preserve">##  withr         2.3.0      2020-09-22 [1] RSPM (R 4.0.2)                    </w:t>
-      </w:r>
-      <w:r>
-        <w:br/>
-      </w:r>
-      <w:r>
-        <w:rPr>
-          <w:rStyle w:val="VerbatimChar"/>
-        </w:rPr>
-        <w:t xml:space="preserve">##  xfun          0.26       2022-02-10 [1] Github (yihui/xfun@74c2a66)       </w:t>
-      </w:r>
-      <w:r>
-        <w:br/>
-      </w:r>
-      <w:r>
-        <w:rPr>
-          <w:rStyle w:val="VerbatimChar"/>
-        </w:rPr>
-        <w:t xml:space="preserve">##  yaml          2.2.1      2020-02-01 [1] RSPM (R 4.0.3)                    </w:t>
-      </w:r>
-      <w:r>
-        <w:br/>
-      </w:r>
-      <w:r>
-        <w:rPr>
-          <w:rStyle w:val="VerbatimChar"/>
-        </w:rPr>
-        <w:t xml:space="preserve">## </w:t>
-      </w:r>
-      <w:r>
-        <w:br/>
-      </w:r>
-      <w:r>
-        <w:rPr>
-          <w:rStyle w:val="VerbatimChar"/>
-        </w:rPr>
-        <w:t xml:space="preserve">## [1] /usr/local/lib/R/site-library</w:t>
-      </w:r>
-      <w:r>
-        <w:br/>
-      </w:r>
-      <w:r>
-        <w:rPr>
-          <w:rStyle w:val="VerbatimChar"/>
-        </w:rPr>
-        <w:t xml:space="preserve">## [2] /usr/local/lib/R/library</w:t>
-      </w:r>
-    </w:p>
-    <w:bookmarkEnd w:id="71"/>
-    <w:bookmarkEnd w:id="72"/>
-    <w:bookmarkStart w:id="79" w:name="about-the-authors"/>
-    <w:p>
-      <w:pPr>
-        <w:pStyle w:val="Heading1"/>
-      </w:pPr>
-      <w:r>
-        <w:t xml:space="preserve">About the Authors</w:t>
-      </w:r>
-    </w:p>
-    <w:p>
-      <w:pPr>
-        <w:pStyle w:val="FirstParagraph"/>
-      </w:pPr>
-      <w:r>
         <w:t xml:space="preserve">These credits are based on our</w:t>
       </w:r>
       <w:r>
         <w:t xml:space="preserve"> </w:t>
       </w:r>
-      <w:hyperlink r:id="rId73">
+      <w:hyperlink r:id="rId57">
         <w:r>
           <w:rPr>
             <w:rStyle w:val="Hyperlink"/>
@@ -5227,7 +3338,7 @@
               <w:pStyle w:val="Compact"/>
               <w:jc w:val="left"/>
             </w:pPr>
-            <w:hyperlink r:id="rId74">
+            <w:hyperlink r:id="rId58">
               <w:r>
                 <w:rPr>
                   <w:rStyle w:val="Hyperlink"/>
@@ -5585,7 +3696,7 @@
               <w:pStyle w:val="Compact"/>
               <w:jc w:val="left"/>
             </w:pPr>
-            <w:hyperlink r:id="rId75">
+            <w:hyperlink r:id="rId59">
               <w:r>
                 <w:rPr>
                   <w:rStyle w:val="Hyperlink"/>
@@ -5599,7 +3710,7 @@
             <w:r>
               <w:t xml:space="preserve"> </w:t>
             </w:r>
-            <w:hyperlink r:id="rId76">
+            <w:hyperlink r:id="rId60">
               <w:r>
                 <w:rPr>
                   <w:rStyle w:val="Hyperlink"/>
@@ -5630,7 +3741,7 @@
               <w:pStyle w:val="Compact"/>
               <w:jc w:val="left"/>
             </w:pPr>
-            <w:hyperlink r:id="rId75">
+            <w:hyperlink r:id="rId59">
               <w:r>
                 <w:rPr>
                   <w:rStyle w:val="Hyperlink"/>
@@ -5661,7 +3772,7 @@
               <w:pStyle w:val="Compact"/>
               <w:jc w:val="left"/>
             </w:pPr>
-            <w:hyperlink r:id="rId76">
+            <w:hyperlink r:id="rId60">
               <w:r>
                 <w:rPr>
                   <w:rStyle w:val="Hyperlink"/>
@@ -5675,7 +3786,7 @@
             <w:r>
               <w:t xml:space="preserve"> </w:t>
             </w:r>
-            <w:hyperlink r:id="rId75">
+            <w:hyperlink r:id="rId59">
               <w:r>
                 <w:rPr>
                   <w:rStyle w:val="Hyperlink"/>
@@ -5697,7 +3808,7 @@
             <w:r>
               <w:t xml:space="preserve">Package Developers (</w:t>
             </w:r>
-            <w:hyperlink r:id="rId77">
+            <w:hyperlink r:id="rId61">
               <w:r>
                 <w:rPr>
                   <w:rStyle w:val="Hyperlink"/>
@@ -5717,7 +3828,7 @@
               <w:pStyle w:val="Compact"/>
               <w:jc w:val="left"/>
             </w:pPr>
-            <w:hyperlink r:id="rId78">
+            <w:hyperlink r:id="rId62">
               <w:r>
                 <w:rPr>
                   <w:rStyle w:val="Hyperlink"/>
@@ -5731,7 +3842,7 @@
             <w:r>
               <w:t xml:space="preserve"> </w:t>
             </w:r>
-            <w:hyperlink r:id="rId75">
+            <w:hyperlink r:id="rId59">
               <w:r>
                 <w:rPr>
                   <w:rStyle w:val="Hyperlink"/>
@@ -5745,7 +3856,7 @@
             <w:r>
               <w:t xml:space="preserve"> </w:t>
             </w:r>
-            <w:hyperlink r:id="rId76">
+            <w:hyperlink r:id="rId60">
               <w:r>
                 <w:rPr>
                   <w:rStyle w:val="Hyperlink"/>
@@ -6168,7 +4279,7 @@
         <w:rPr>
           <w:rStyle w:val="VerbatimChar"/>
         </w:rPr>
-        <w:t xml:space="preserve">##  bookdown      0.24       2022-02-10 [1] Github (rstudio/bookdown@88bc4ea) </w:t>
+        <w:t xml:space="preserve">##  bookdown      0.24       2022-02-11 [1] Github (rstudio/bookdown@88bc4ea) </w:t>
       </w:r>
       <w:r>
         <w:br/>
@@ -6285,7 +4396,7 @@
         <w:rPr>
           <w:rStyle w:val="VerbatimChar"/>
         </w:rPr>
-        <w:t xml:space="preserve">##  knitr         1.33       2022-02-10 [1] Github (yihui/knitr@a1052d1)      </w:t>
+        <w:t xml:space="preserve">##  knitr         1.33       2022-02-11 [1] Github (yihui/knitr@a1052d1)      </w:t>
       </w:r>
       <w:r>
         <w:br/>
@@ -6393,16 +4504,16 @@
         <w:rPr>
           <w:rStyle w:val="VerbatimChar"/>
         </w:rPr>
-        <w:t xml:space="preserve">##  rlang         0.4.10     2022-02-10 [1] Github (r-lib/rlang@f0c9be5)      </w:t>
-      </w:r>
-      <w:r>
-        <w:br/>
-      </w:r>
-      <w:r>
-        <w:rPr>
-          <w:rStyle w:val="VerbatimChar"/>
-        </w:rPr>
-        <w:t xml:space="preserve">##  rmarkdown     2.10       2022-02-10 [1] Github (rstudio/rmarkdown@02d3c25)</w:t>
+        <w:t xml:space="preserve">##  rlang         0.4.10     2022-02-11 [1] Github (r-lib/rlang@f0c9be5)      </w:t>
+      </w:r>
+      <w:r>
+        <w:br/>
+      </w:r>
+      <w:r>
+        <w:rPr>
+          <w:rStyle w:val="VerbatimChar"/>
+        </w:rPr>
+        <w:t xml:space="preserve">##  rmarkdown     2.10       2022-02-11 [1] Github (rstudio/rmarkdown@02d3c25)</w:t>
       </w:r>
       <w:r>
         <w:br/>
@@ -6447,16 +4558,16 @@
         <w:rPr>
           <w:rStyle w:val="VerbatimChar"/>
         </w:rPr>
-        <w:t xml:space="preserve">##  testthat      3.0.1      2022-02-10 [1] Github (R-lib/testthat@e99155a)   </w:t>
-      </w:r>
-      <w:r>
-        <w:br/>
-      </w:r>
-      <w:r>
-        <w:rPr>
-          <w:rStyle w:val="VerbatimChar"/>
-        </w:rPr>
-        <w:t xml:space="preserve">##  usethis       2.1.5.9000 2022-02-10 [1] Github (r-lib/usethis@57b109a)    </w:t>
+        <w:t xml:space="preserve">##  testthat      3.0.1      2022-02-11 [1] Github (R-lib/testthat@e99155a)   </w:t>
+      </w:r>
+      <w:r>
+        <w:br/>
+      </w:r>
+      <w:r>
+        <w:rPr>
+          <w:rStyle w:val="VerbatimChar"/>
+        </w:rPr>
+        <w:t xml:space="preserve">##  usethis       2.1.5.9000 2022-02-11 [1] Github (r-lib/usethis@57b109a)    </w:t>
       </w:r>
       <w:r>
         <w:br/>
@@ -6474,7 +4585,7 @@
         <w:rPr>
           <w:rStyle w:val="VerbatimChar"/>
         </w:rPr>
-        <w:t xml:space="preserve">##  xfun          0.26       2022-02-10 [1] Github (yihui/xfun@74c2a66)       </w:t>
+        <w:t xml:space="preserve">##  xfun          0.26       2022-02-11 [1] Github (yihui/xfun@74c2a66)       </w:t>
       </w:r>
       <w:r>
         <w:br/>
@@ -6513,8 +4624,8 @@
         <w:t xml:space="preserve">## [2] /usr/local/lib/R/library</w:t>
       </w:r>
     </w:p>
-    <w:bookmarkEnd w:id="79"/>
-    <w:bookmarkStart w:id="85" w:name="references"/>
+    <w:bookmarkEnd w:id="63"/>
+    <w:bookmarkStart w:id="69" w:name="references"/>
     <w:p>
       <w:pPr>
         <w:pStyle w:val="Heading1"/>
@@ -6523,8 +4634,8 @@
         <w:t xml:space="preserve">References</w:t>
       </w:r>
     </w:p>
-    <w:bookmarkStart w:id="84" w:name="refs"/>
-    <w:bookmarkStart w:id="81" w:name="ref-rmarkdown2021"/>
+    <w:bookmarkStart w:id="68" w:name="refs"/>
+    <w:bookmarkStart w:id="65" w:name="ref-rmarkdown2021"/>
     <w:p>
       <w:pPr>
         <w:pStyle w:val="Bibliography"/>
@@ -6548,7 +4659,7 @@
       <w:r>
         <w:t xml:space="preserve"> </w:t>
       </w:r>
-      <w:hyperlink r:id="rId80">
+      <w:hyperlink r:id="rId64">
         <w:r>
           <w:rPr>
             <w:rStyle w:val="Hyperlink"/>
@@ -6560,8 +4671,8 @@
         <w:t xml:space="preserve">.</w:t>
       </w:r>
     </w:p>
-    <w:bookmarkEnd w:id="81"/>
-    <w:bookmarkStart w:id="83" w:name="ref-Xie2018"/>
+    <w:bookmarkEnd w:id="65"/>
+    <w:bookmarkStart w:id="67" w:name="ref-Xie2018"/>
     <w:p>
       <w:pPr>
         <w:pStyle w:val="Bibliography"/>
@@ -6585,7 +4696,7 @@
       <w:r>
         <w:t xml:space="preserve"> </w:t>
       </w:r>
-      <w:hyperlink r:id="rId82">
+      <w:hyperlink r:id="rId66">
         <w:r>
           <w:rPr>
             <w:rStyle w:val="Hyperlink"/>
@@ -6597,9 +4708,9 @@
         <w:t xml:space="preserve">.</w:t>
       </w:r>
     </w:p>
-    <w:bookmarkEnd w:id="83"/>
-    <w:bookmarkEnd w:id="84"/>
-    <w:bookmarkEnd w:id="85"/>
+    <w:bookmarkEnd w:id="67"/>
+    <w:bookmarkEnd w:id="68"/>
+    <w:bookmarkEnd w:id="69"/>
     <w:sectPr/>
   </w:body>
 </w:document>

--- a/docs/Course_Name.docx
+++ b/docs/Course_Name.docx
@@ -1304,7 +1304,7 @@
               <a:graphicData uri="http://schemas.openxmlformats.org/drawingml/2006/picture">
                 <pic:pic>
                   <pic:nvPicPr>
-                    <pic:cNvPr descr="resources/images/02-chapter_of_course_files/figure-docx/unnamed-chunk-3-1.png" id="0" name="Picture"/>
+                    <pic:cNvPr descr="resources/images/02-install_ref_files/figure-docx/unnamed-chunk-3-1.png" id="0" name="Picture"/>
                     <pic:cNvPicPr>
                       <a:picLocks noChangeArrowheads="1" noChangeAspect="1"/>
                     </pic:cNvPicPr>
@@ -1679,7 +1679,7 @@
               <a:graphicData uri="http://schemas.openxmlformats.org/drawingml/2006/picture">
                 <pic:pic>
                   <pic:nvPicPr>
-                    <pic:cNvPr descr="resources/images/02-chapter_of_course_files/figure-docx//1YmwKdIy9BeQ3EShgZhvtb3MgR8P6iDX4DfFD65W_gdQ_gcc4fbee202_0_141.png" id="0" name="Picture"/>
+                    <pic:cNvPr descr="resources/images/02-install_ref_files/figure-docx//1YmwKdIy9BeQ3EShgZhvtb3MgR8P6iDX4DfFD65W_gdQ_gcc4fbee202_0_141.png" id="0" name="Picture"/>
                     <pic:cNvPicPr>
                       <a:picLocks noChangeArrowheads="1" noChangeAspect="1"/>
                     </pic:cNvPicPr>
@@ -2990,7 +2990,7 @@
     </w:p>
     <w:bookmarkEnd w:id="51"/>
     <w:bookmarkEnd w:id="52"/>
-    <w:bookmarkStart w:id="54" w:name="X19c546f78ca5426e5bfffd774664665b7f10383"/>
+    <w:bookmarkStart w:id="56" w:name="X19c546f78ca5426e5bfffd774664665b7f10383"/>
     <w:p>
       <w:pPr>
         <w:pStyle w:val="Heading1"/>
@@ -3005,7 +3005,7 @@
         <w:tab/>
       </w:r>
       <w:r>
-        <w:t xml:space="preserve">Calling CNV from alignment file using terminal</w:t>
+        <w:t xml:space="preserve">Calling CNV from Alignment file using terminal</w:t>
       </w:r>
     </w:p>
     <w:p>
@@ -3067,99 +3067,99 @@
       </w:r>
     </w:p>
     <w:bookmarkEnd w:id="53"/>
+    <w:bookmarkStart w:id="54" w:name="calling-cnv-from-alignment-file"/>
+    <w:p>
+      <w:pPr>
+        <w:pStyle w:val="Heading2"/>
+      </w:pPr>
+      <w:r>
+        <w:rPr>
+          <w:rStyle w:val="SectionNumber"/>
+        </w:rPr>
+        <w:t xml:space="preserve">3.2</w:t>
+      </w:r>
+      <w:r>
+        <w:tab/>
+      </w:r>
+      <w:r>
+        <w:t xml:space="preserve">Calling CNV from Alignment file</w:t>
+      </w:r>
+    </w:p>
+    <w:p>
+      <w:pPr>
+        <w:pStyle w:val="FirstParagraph"/>
+      </w:pPr>
+      <w:r>
+        <w:t xml:space="preserve">The following steps can be used to process read depth information from alignment file</w:t>
+      </w:r>
+    </w:p>
+    <w:p>
+      <w:pPr>
+        <w:pStyle w:val="SourceCode"/>
+      </w:pPr>
+      <w:r>
+        <w:rPr>
+          <w:rStyle w:val="VerbatimChar"/>
+        </w:rPr>
+        <w:t xml:space="preserve">&gt; cnvpytor -root file.pytor -rd file.bam</w:t>
+      </w:r>
+    </w:p>
+    <w:p>
+      <w:pPr>
+        <w:pStyle w:val="FirstParagraph"/>
+      </w:pPr>
+      <w:r>
+        <w:t xml:space="preserve">If the reference genome is human than there is no need to set the reference genome and one can run the following steps.</w:t>
+      </w:r>
+    </w:p>
+    <w:p>
+      <w:pPr>
+        <w:pStyle w:val="SourceCode"/>
+      </w:pPr>
+      <w:r>
+        <w:rPr>
+          <w:rStyle w:val="VerbatimChar"/>
+        </w:rPr>
+        <w:t xml:space="preserve">&gt; cnvpytor -root file.pytor -his 1000 10000 100000</w:t>
+      </w:r>
+      <w:r>
+        <w:br/>
+      </w:r>
+      <w:r>
+        <w:rPr>
+          <w:rStyle w:val="VerbatimChar"/>
+        </w:rPr>
+        <w:t xml:space="preserve">&gt; cnvpytor -root file.pytor -partition 1000 10000 100000</w:t>
+      </w:r>
+      <w:r>
+        <w:br/>
+      </w:r>
+      <w:r>
+        <w:rPr>
+          <w:rStyle w:val="VerbatimChar"/>
+        </w:rPr>
+        <w:t xml:space="preserve">&gt; cnvpytor -root file.pytor -call 1000 10000 100000</w:t>
+      </w:r>
+    </w:p>
+    <w:p>
+      <w:pPr>
+        <w:pStyle w:val="FirstParagraph"/>
+      </w:pPr>
+      <w:r>
+        <w:t xml:space="preserve">For non human reference genome, please have a look at the section for setting reference genome.</w:t>
+      </w:r>
+    </w:p>
     <w:bookmarkEnd w:id="54"/>
-    <w:bookmarkStart w:id="56" w:name="calling-cnv-from-alignment-file"/>
-    <w:p>
-      <w:pPr>
-        <w:pStyle w:val="Heading1"/>
+    <w:bookmarkStart w:id="55" w:name="importing-and-using-variant-information"/>
+    <w:p>
+      <w:pPr>
+        <w:pStyle w:val="Heading2"/>
       </w:pPr>
       <w:r>
         <w:rPr>
           <w:rStyle w:val="SectionNumber"/>
         </w:rPr>
-        <w:t xml:space="preserve">4</w:t>
-      </w:r>
-      <w:r>
-        <w:tab/>
-      </w:r>
-      <w:r>
-        <w:t xml:space="preserve">Calling CNV from alignment file</w:t>
-      </w:r>
-    </w:p>
-    <w:p>
-      <w:pPr>
-        <w:pStyle w:val="FirstParagraph"/>
-      </w:pPr>
-      <w:r>
-        <w:t xml:space="preserve">The following steps can be used to process read depth information from alignment file</w:t>
-      </w:r>
-    </w:p>
-    <w:p>
-      <w:pPr>
-        <w:pStyle w:val="SourceCode"/>
-      </w:pPr>
-      <w:r>
-        <w:rPr>
-          <w:rStyle w:val="VerbatimChar"/>
-        </w:rPr>
-        <w:t xml:space="preserve">&gt; cnvpytor -root file.pytor -rd file.bam</w:t>
-      </w:r>
-    </w:p>
-    <w:p>
-      <w:pPr>
-        <w:pStyle w:val="FirstParagraph"/>
-      </w:pPr>
-      <w:r>
-        <w:t xml:space="preserve">If the reference genome is human than there is no need to set the reference genome and one can run the following steps.</w:t>
-      </w:r>
-    </w:p>
-    <w:p>
-      <w:pPr>
-        <w:pStyle w:val="SourceCode"/>
-      </w:pPr>
-      <w:r>
-        <w:rPr>
-          <w:rStyle w:val="VerbatimChar"/>
-        </w:rPr>
-        <w:t xml:space="preserve">&gt; cnvpytor -root file.pytor -his 1000 10000 100000</w:t>
-      </w:r>
-      <w:r>
-        <w:br/>
-      </w:r>
-      <w:r>
-        <w:rPr>
-          <w:rStyle w:val="VerbatimChar"/>
-        </w:rPr>
-        <w:t xml:space="preserve">&gt; cnvpytor -root file.pytor -partition 1000 10000 100000</w:t>
-      </w:r>
-      <w:r>
-        <w:br/>
-      </w:r>
-      <w:r>
-        <w:rPr>
-          <w:rStyle w:val="VerbatimChar"/>
-        </w:rPr>
-        <w:t xml:space="preserve">&gt; cnvpytor -root file.pytor -call 1000 10000 100000</w:t>
-      </w:r>
-    </w:p>
-    <w:p>
-      <w:pPr>
-        <w:pStyle w:val="FirstParagraph"/>
-      </w:pPr>
-      <w:r>
-        <w:t xml:space="preserve">For non human reference genome, please have a look at the section for setting reference genome.</w:t>
-      </w:r>
-    </w:p>
-    <w:bookmarkStart w:id="55" w:name="importing-and-using-variant-information"/>
-    <w:p>
-      <w:pPr>
-        <w:pStyle w:val="Heading2"/>
-      </w:pPr>
-      <w:r>
-        <w:rPr>
-          <w:rStyle w:val="SectionNumber"/>
-        </w:rPr>
-        <w:t xml:space="preserve">4.1</w:t>
+        <w:t xml:space="preserve">3.3</w:t>
       </w:r>
       <w:r>
         <w:tab/>
@@ -3208,12 +3208,6255 @@
     </w:p>
     <w:bookmarkEnd w:id="55"/>
     <w:bookmarkEnd w:id="56"/>
-    <w:bookmarkStart w:id="63" w:name="about-the-authors"/>
+    <w:bookmarkStart w:id="61" w:name="a-new-chapter"/>
     <w:p>
       <w:pPr>
         <w:pStyle w:val="Heading1"/>
       </w:pPr>
       <w:r>
+        <w:rPr>
+          <w:rStyle w:val="SectionNumber"/>
+        </w:rPr>
+        <w:t xml:space="preserve">4</w:t>
+      </w:r>
+      <w:r>
+        <w:tab/>
+      </w:r>
+      <w:r>
+        <w:t xml:space="preserve">A new chapter</w:t>
+      </w:r>
+    </w:p>
+    <w:p>
+      <w:pPr>
+        <w:pStyle w:val="FirstParagraph"/>
+      </w:pPr>
+      <w:r>
+        <w:t xml:space="preserve">This section will guide to use CNVpytor for calling CNV using Read depth file and incorporating variant information</w:t>
+      </w:r>
+    </w:p>
+    <w:bookmarkStart w:id="58" w:name="learning-objectives-2"/>
+    <w:p>
+      <w:pPr>
+        <w:pStyle w:val="Heading2"/>
+      </w:pPr>
+      <w:r>
+        <w:rPr>
+          <w:rStyle w:val="SectionNumber"/>
+        </w:rPr>
+        <w:t xml:space="preserve">4.1</w:t>
+      </w:r>
+      <w:r>
+        <w:tab/>
+      </w:r>
+      <w:r>
+        <w:t xml:space="preserve">Learning Objectives</w:t>
+      </w:r>
+    </w:p>
+    <w:p>
+      <w:pPr>
+        <w:pStyle w:val="FirstParagraph"/>
+      </w:pPr>
+      <w:r>
+        <w:t xml:space="preserve">*Every chapter also needs Learning objectives that will look like this:</w:t>
+      </w:r>
+    </w:p>
+    <w:p>
+      <w:pPr>
+        <w:pStyle w:val="BodyText"/>
+      </w:pPr>
+      <w:r>
+        <w:t xml:space="preserve">This chapter will cover:</w:t>
+      </w:r>
+    </w:p>
+    <w:p>
+      <w:pPr>
+        <w:numPr>
+          <w:ilvl w:val="0"/>
+          <w:numId w:val="1005"/>
+        </w:numPr>
+        <w:pStyle w:val="Compact"/>
+      </w:pPr>
+      <w:r>
+        <w:t xml:space="preserve">{You can use</w:t>
+      </w:r>
+      <w:r>
+        <w:t xml:space="preserve"> </w:t>
+      </w:r>
+      <w:hyperlink r:id="rId57">
+        <w:r>
+          <w:rPr>
+            <w:rStyle w:val="Hyperlink"/>
+          </w:rPr>
+          <w:t xml:space="preserve">https://tips.uark.edu/using-blooms-taxonomy/</w:t>
+        </w:r>
+      </w:hyperlink>
+      <w:r>
+        <w:t xml:space="preserve"> </w:t>
+      </w:r>
+      <w:r>
+        <w:t xml:space="preserve">to define some learning objectives here}</w:t>
+      </w:r>
+    </w:p>
+    <w:p>
+      <w:pPr>
+        <w:numPr>
+          <w:ilvl w:val="0"/>
+          <w:numId w:val="1005"/>
+        </w:numPr>
+        <w:pStyle w:val="Compact"/>
+      </w:pPr>
+      <w:r>
+        <w:t xml:space="preserve">{Another learning objective}</w:t>
+      </w:r>
+    </w:p>
+    <w:bookmarkEnd w:id="58"/>
+    <w:bookmarkStart w:id="60" w:name="libraries-1"/>
+    <w:p>
+      <w:pPr>
+        <w:pStyle w:val="Heading2"/>
+      </w:pPr>
+      <w:r>
+        <w:rPr>
+          <w:rStyle w:val="SectionNumber"/>
+        </w:rPr>
+        <w:t xml:space="preserve">4.2</w:t>
+      </w:r>
+      <w:r>
+        <w:tab/>
+      </w:r>
+      <w:r>
+        <w:t xml:space="preserve">Libraries</w:t>
+      </w:r>
+    </w:p>
+    <w:p>
+      <w:pPr>
+        <w:pStyle w:val="FirstParagraph"/>
+      </w:pPr>
+      <w:r>
+        <w:t xml:space="preserve">For this chapter, we’ll need the following packages attached:</w:t>
+      </w:r>
+    </w:p>
+    <w:p>
+      <w:pPr>
+        <w:pStyle w:val="BodyText"/>
+      </w:pPr>
+      <w:r>
+        <w:t xml:space="preserve">*Remember to add</w:t>
+      </w:r>
+      <w:r>
+        <w:t xml:space="preserve"> </w:t>
+      </w:r>
+      <w:hyperlink r:id="rId59">
+        <w:r>
+          <w:rPr>
+            <w:rStyle w:val="Hyperlink"/>
+          </w:rPr>
+          <w:t xml:space="preserve">any additional packages you need to your course’s own docker image</w:t>
+        </w:r>
+      </w:hyperlink>
+      <w:r>
+        <w:t xml:space="preserve">.</w:t>
+      </w:r>
+    </w:p>
+    <w:p>
+      <w:pPr>
+        <w:pStyle w:val="SourceCode"/>
+      </w:pPr>
+      <w:r>
+        <w:rPr>
+          <w:rStyle w:val="FunctionTok"/>
+        </w:rPr>
+        <w:t xml:space="preserve">library</w:t>
+      </w:r>
+      <w:r>
+        <w:rPr>
+          <w:rStyle w:val="NormalTok"/>
+        </w:rPr>
+        <w:t xml:space="preserve">(magrittr)</w:t>
+      </w:r>
+    </w:p>
+    <w:bookmarkEnd w:id="60"/>
+    <w:bookmarkEnd w:id="61"/>
+    <w:bookmarkStart w:id="75" w:name="topic-of-section"/>
+    <w:p>
+      <w:pPr>
+        <w:pStyle w:val="Heading1"/>
+      </w:pPr>
+      <w:r>
+        <w:rPr>
+          <w:rStyle w:val="SectionNumber"/>
+        </w:rPr>
+        <w:t xml:space="preserve">5</w:t>
+      </w:r>
+      <w:r>
+        <w:tab/>
+      </w:r>
+      <w:r>
+        <w:t xml:space="preserve">Topic of Section</w:t>
+      </w:r>
+    </w:p>
+    <w:p>
+      <w:pPr>
+        <w:pStyle w:val="FirstParagraph"/>
+      </w:pPr>
+      <w:r>
+        <w:t xml:space="preserve">You can write all your text in sections like this!</w:t>
+      </w:r>
+    </w:p>
+    <w:bookmarkStart w:id="73" w:name="subtopic"/>
+    <w:p>
+      <w:pPr>
+        <w:pStyle w:val="Heading2"/>
+      </w:pPr>
+      <w:r>
+        <w:rPr>
+          <w:rStyle w:val="SectionNumber"/>
+        </w:rPr>
+        <w:t xml:space="preserve">5.1</w:t>
+      </w:r>
+      <w:r>
+        <w:tab/>
+      </w:r>
+      <w:r>
+        <w:t xml:space="preserve">Subtopic</w:t>
+      </w:r>
+    </w:p>
+    <w:p>
+      <w:pPr>
+        <w:pStyle w:val="FirstParagraph"/>
+      </w:pPr>
+      <w:r>
+        <w:t xml:space="preserve">Here’s a subheading and some text in this subsection!</w:t>
+      </w:r>
+    </w:p>
+    <w:bookmarkStart w:id="63" w:name="code-examples-1"/>
+    <w:p>
+      <w:pPr>
+        <w:pStyle w:val="Heading3"/>
+      </w:pPr>
+      <w:r>
+        <w:rPr>
+          <w:rStyle w:val="SectionNumber"/>
+        </w:rPr>
+        <w:t xml:space="preserve">5.1.1</w:t>
+      </w:r>
+      <w:r>
+        <w:tab/>
+      </w:r>
+      <w:r>
+        <w:t xml:space="preserve">Code examples</w:t>
+      </w:r>
+    </w:p>
+    <w:p>
+      <w:pPr>
+        <w:pStyle w:val="FirstParagraph"/>
+      </w:pPr>
+      <w:r>
+        <w:t xml:space="preserve">You can demonstrate code like this:</w:t>
+      </w:r>
+    </w:p>
+    <w:p>
+      <w:pPr>
+        <w:pStyle w:val="SourceCode"/>
+      </w:pPr>
+      <w:r>
+        <w:rPr>
+          <w:rStyle w:val="NormalTok"/>
+        </w:rPr>
+        <w:t xml:space="preserve">output_dir </w:t>
+      </w:r>
+      <w:r>
+        <w:rPr>
+          <w:rStyle w:val="OtherTok"/>
+        </w:rPr>
+        <w:t xml:space="preserve">&lt;-</w:t>
+      </w:r>
+      <w:r>
+        <w:rPr>
+          <w:rStyle w:val="NormalTok"/>
+        </w:rPr>
+        <w:t xml:space="preserve"> </w:t>
+      </w:r>
+      <w:r>
+        <w:rPr>
+          <w:rStyle w:val="FunctionTok"/>
+        </w:rPr>
+        <w:t xml:space="preserve">file.path</w:t>
+      </w:r>
+      <w:r>
+        <w:rPr>
+          <w:rStyle w:val="NormalTok"/>
+        </w:rPr>
+        <w:t xml:space="preserve">(</w:t>
+      </w:r>
+      <w:r>
+        <w:rPr>
+          <w:rStyle w:val="StringTok"/>
+        </w:rPr>
+        <w:t xml:space="preserve">"resources"</w:t>
+      </w:r>
+      <w:r>
+        <w:rPr>
+          <w:rStyle w:val="NormalTok"/>
+        </w:rPr>
+        <w:t xml:space="preserve">, </w:t>
+      </w:r>
+      <w:r>
+        <w:rPr>
+          <w:rStyle w:val="StringTok"/>
+        </w:rPr>
+        <w:t xml:space="preserve">"code_output"</w:t>
+      </w:r>
+      <w:r>
+        <w:rPr>
+          <w:rStyle w:val="NormalTok"/>
+        </w:rPr>
+        <w:t xml:space="preserve">)</w:t>
+      </w:r>
+      <w:r>
+        <w:br/>
+      </w:r>
+      <w:r>
+        <w:rPr>
+          <w:rStyle w:val="ControlFlowTok"/>
+        </w:rPr>
+        <w:t xml:space="preserve">if</w:t>
+      </w:r>
+      <w:r>
+        <w:rPr>
+          <w:rStyle w:val="NormalTok"/>
+        </w:rPr>
+        <w:t xml:space="preserve"> (</w:t>
+      </w:r>
+      <w:r>
+        <w:rPr>
+          <w:rStyle w:val="SpecialCharTok"/>
+        </w:rPr>
+        <w:t xml:space="preserve">!</w:t>
+      </w:r>
+      <w:r>
+        <w:rPr>
+          <w:rStyle w:val="FunctionTok"/>
+        </w:rPr>
+        <w:t xml:space="preserve">dir.exists</w:t>
+      </w:r>
+      <w:r>
+        <w:rPr>
+          <w:rStyle w:val="NormalTok"/>
+        </w:rPr>
+        <w:t xml:space="preserve">(output_dir)) {</w:t>
+      </w:r>
+      <w:r>
+        <w:br/>
+      </w:r>
+      <w:r>
+        <w:rPr>
+          <w:rStyle w:val="NormalTok"/>
+        </w:rPr>
+        <w:t xml:space="preserve">  </w:t>
+      </w:r>
+      <w:r>
+        <w:rPr>
+          <w:rStyle w:val="FunctionTok"/>
+        </w:rPr>
+        <w:t xml:space="preserve">dir.create</w:t>
+      </w:r>
+      <w:r>
+        <w:rPr>
+          <w:rStyle w:val="NormalTok"/>
+        </w:rPr>
+        <w:t xml:space="preserve">(output_dir)</w:t>
+      </w:r>
+      <w:r>
+        <w:br/>
+      </w:r>
+      <w:r>
+        <w:rPr>
+          <w:rStyle w:val="NormalTok"/>
+        </w:rPr>
+        <w:t xml:space="preserve">}</w:t>
+      </w:r>
+    </w:p>
+    <w:p>
+      <w:pPr>
+        <w:pStyle w:val="FirstParagraph"/>
+      </w:pPr>
+      <w:r>
+        <w:t xml:space="preserve">And make plots too:</w:t>
+      </w:r>
+    </w:p>
+    <w:p>
+      <w:pPr>
+        <w:pStyle w:val="SourceCode"/>
+      </w:pPr>
+      <w:r>
+        <w:rPr>
+          <w:rStyle w:val="NormalTok"/>
+        </w:rPr>
+        <w:t xml:space="preserve">hist_plot </w:t>
+      </w:r>
+      <w:r>
+        <w:rPr>
+          <w:rStyle w:val="OtherTok"/>
+        </w:rPr>
+        <w:t xml:space="preserve">&lt;-</w:t>
+      </w:r>
+      <w:r>
+        <w:rPr>
+          <w:rStyle w:val="NormalTok"/>
+        </w:rPr>
+        <w:t xml:space="preserve"> </w:t>
+      </w:r>
+      <w:r>
+        <w:rPr>
+          <w:rStyle w:val="FunctionTok"/>
+        </w:rPr>
+        <w:t xml:space="preserve">hist</w:t>
+      </w:r>
+      <w:r>
+        <w:rPr>
+          <w:rStyle w:val="NormalTok"/>
+        </w:rPr>
+        <w:t xml:space="preserve">(iris</w:t>
+      </w:r>
+      <w:r>
+        <w:rPr>
+          <w:rStyle w:val="SpecialCharTok"/>
+        </w:rPr>
+        <w:t xml:space="preserve">$</w:t>
+      </w:r>
+      <w:r>
+        <w:rPr>
+          <w:rStyle w:val="NormalTok"/>
+        </w:rPr>
+        <w:t xml:space="preserve">Sepal.Length)</w:t>
+      </w:r>
+    </w:p>
+    <w:p>
+      <w:pPr>
+        <w:pStyle w:val="FirstParagraph"/>
+      </w:pPr>
+      <w:r>
+        <w:drawing>
+          <wp:inline>
+            <wp:extent cx="4620126" cy="3696101"/>
+            <wp:effectExtent b="0" l="0" r="0" t="0"/>
+            <wp:docPr descr="" title="" id="1" name="Picture"/>
+            <a:graphic>
+              <a:graphicData uri="http://schemas.openxmlformats.org/drawingml/2006/picture">
+                <pic:pic>
+                  <pic:nvPicPr>
+                    <pic:cNvPr descr="resources/images/04-chapter_of_course_files/figure-docx/unnamed-chunk-4-1.png" id="0" name="Picture"/>
+                    <pic:cNvPicPr>
+                      <a:picLocks noChangeArrowheads="1" noChangeAspect="1"/>
+                    </pic:cNvPicPr>
+                  </pic:nvPicPr>
+                  <pic:blipFill>
+                    <a:blip r:embed="rId62"/>
+                    <a:stretch>
+                      <a:fillRect/>
+                    </a:stretch>
+                  </pic:blipFill>
+                  <pic:spPr bwMode="auto">
+                    <a:xfrm>
+                      <a:off x="0" y="0"/>
+                      <a:ext cx="4620126" cy="3696101"/>
+                    </a:xfrm>
+                    <a:prstGeom prst="rect">
+                      <a:avLst/>
+                    </a:prstGeom>
+                    <a:noFill/>
+                    <a:ln w="9525">
+                      <a:noFill/>
+                      <a:headEnd/>
+                      <a:tailEnd/>
+                    </a:ln>
+                  </pic:spPr>
+                </pic:pic>
+              </a:graphicData>
+            </a:graphic>
+          </wp:inline>
+        </w:drawing>
+      </w:r>
+    </w:p>
+    <w:p>
+      <w:pPr>
+        <w:pStyle w:val="BodyText"/>
+      </w:pPr>
+      <w:r>
+        <w:t xml:space="preserve">You can also save these plots to file:</w:t>
+      </w:r>
+    </w:p>
+    <w:p>
+      <w:pPr>
+        <w:pStyle w:val="SourceCode"/>
+      </w:pPr>
+      <w:r>
+        <w:rPr>
+          <w:rStyle w:val="FunctionTok"/>
+        </w:rPr>
+        <w:t xml:space="preserve">png</w:t>
+      </w:r>
+      <w:r>
+        <w:rPr>
+          <w:rStyle w:val="NormalTok"/>
+        </w:rPr>
+        <w:t xml:space="preserve">(</w:t>
+      </w:r>
+      <w:r>
+        <w:rPr>
+          <w:rStyle w:val="FunctionTok"/>
+        </w:rPr>
+        <w:t xml:space="preserve">file.path</w:t>
+      </w:r>
+      <w:r>
+        <w:rPr>
+          <w:rStyle w:val="NormalTok"/>
+        </w:rPr>
+        <w:t xml:space="preserve">(output_dir, </w:t>
+      </w:r>
+      <w:r>
+        <w:rPr>
+          <w:rStyle w:val="StringTok"/>
+        </w:rPr>
+        <w:t xml:space="preserve">"test_plot.png"</w:t>
+      </w:r>
+      <w:r>
+        <w:rPr>
+          <w:rStyle w:val="NormalTok"/>
+        </w:rPr>
+        <w:t xml:space="preserve">))</w:t>
+      </w:r>
+      <w:r>
+        <w:br/>
+      </w:r>
+      <w:r>
+        <w:rPr>
+          <w:rStyle w:val="NormalTok"/>
+        </w:rPr>
+        <w:t xml:space="preserve">hist_plot</w:t>
+      </w:r>
+    </w:p>
+    <w:p>
+      <w:pPr>
+        <w:pStyle w:val="SourceCode"/>
+      </w:pPr>
+      <w:r>
+        <w:rPr>
+          <w:rStyle w:val="VerbatimChar"/>
+        </w:rPr>
+        <w:t xml:space="preserve">## $breaks</w:t>
+      </w:r>
+      <w:r>
+        <w:br/>
+      </w:r>
+      <w:r>
+        <w:rPr>
+          <w:rStyle w:val="VerbatimChar"/>
+        </w:rPr>
+        <w:t xml:space="preserve">## [1] 4.0 4.5 5.0 5.5 6.0 6.5 7.0 7.5 8.0</w:t>
+      </w:r>
+      <w:r>
+        <w:br/>
+      </w:r>
+      <w:r>
+        <w:rPr>
+          <w:rStyle w:val="VerbatimChar"/>
+        </w:rPr>
+        <w:t xml:space="preserve">## </w:t>
+      </w:r>
+      <w:r>
+        <w:br/>
+      </w:r>
+      <w:r>
+        <w:rPr>
+          <w:rStyle w:val="VerbatimChar"/>
+        </w:rPr>
+        <w:t xml:space="preserve">## $counts</w:t>
+      </w:r>
+      <w:r>
+        <w:br/>
+      </w:r>
+      <w:r>
+        <w:rPr>
+          <w:rStyle w:val="VerbatimChar"/>
+        </w:rPr>
+        <w:t xml:space="preserve">## [1]  5 27 27 30 31 18  6  6</w:t>
+      </w:r>
+      <w:r>
+        <w:br/>
+      </w:r>
+      <w:r>
+        <w:rPr>
+          <w:rStyle w:val="VerbatimChar"/>
+        </w:rPr>
+        <w:t xml:space="preserve">## </w:t>
+      </w:r>
+      <w:r>
+        <w:br/>
+      </w:r>
+      <w:r>
+        <w:rPr>
+          <w:rStyle w:val="VerbatimChar"/>
+        </w:rPr>
+        <w:t xml:space="preserve">## $density</w:t>
+      </w:r>
+      <w:r>
+        <w:br/>
+      </w:r>
+      <w:r>
+        <w:rPr>
+          <w:rStyle w:val="VerbatimChar"/>
+        </w:rPr>
+        <w:t xml:space="preserve">## [1] 0.06666667 0.36000000 0.36000000 0.40000000 0.41333333 0.24000000 0.08000000</w:t>
+      </w:r>
+      <w:r>
+        <w:br/>
+      </w:r>
+      <w:r>
+        <w:rPr>
+          <w:rStyle w:val="VerbatimChar"/>
+        </w:rPr>
+        <w:t xml:space="preserve">## [8] 0.08000000</w:t>
+      </w:r>
+      <w:r>
+        <w:br/>
+      </w:r>
+      <w:r>
+        <w:rPr>
+          <w:rStyle w:val="VerbatimChar"/>
+        </w:rPr>
+        <w:t xml:space="preserve">## </w:t>
+      </w:r>
+      <w:r>
+        <w:br/>
+      </w:r>
+      <w:r>
+        <w:rPr>
+          <w:rStyle w:val="VerbatimChar"/>
+        </w:rPr>
+        <w:t xml:space="preserve">## $mids</w:t>
+      </w:r>
+      <w:r>
+        <w:br/>
+      </w:r>
+      <w:r>
+        <w:rPr>
+          <w:rStyle w:val="VerbatimChar"/>
+        </w:rPr>
+        <w:t xml:space="preserve">## [1] 4.25 4.75 5.25 5.75 6.25 6.75 7.25 7.75</w:t>
+      </w:r>
+      <w:r>
+        <w:br/>
+      </w:r>
+      <w:r>
+        <w:rPr>
+          <w:rStyle w:val="VerbatimChar"/>
+        </w:rPr>
+        <w:t xml:space="preserve">## </w:t>
+      </w:r>
+      <w:r>
+        <w:br/>
+      </w:r>
+      <w:r>
+        <w:rPr>
+          <w:rStyle w:val="VerbatimChar"/>
+        </w:rPr>
+        <w:t xml:space="preserve">## $xname</w:t>
+      </w:r>
+      <w:r>
+        <w:br/>
+      </w:r>
+      <w:r>
+        <w:rPr>
+          <w:rStyle w:val="VerbatimChar"/>
+        </w:rPr>
+        <w:t xml:space="preserve">## [1] "iris$Sepal.Length"</w:t>
+      </w:r>
+      <w:r>
+        <w:br/>
+      </w:r>
+      <w:r>
+        <w:rPr>
+          <w:rStyle w:val="VerbatimChar"/>
+        </w:rPr>
+        <w:t xml:space="preserve">## </w:t>
+      </w:r>
+      <w:r>
+        <w:br/>
+      </w:r>
+      <w:r>
+        <w:rPr>
+          <w:rStyle w:val="VerbatimChar"/>
+        </w:rPr>
+        <w:t xml:space="preserve">## $equidist</w:t>
+      </w:r>
+      <w:r>
+        <w:br/>
+      </w:r>
+      <w:r>
+        <w:rPr>
+          <w:rStyle w:val="VerbatimChar"/>
+        </w:rPr>
+        <w:t xml:space="preserve">## [1] TRUE</w:t>
+      </w:r>
+      <w:r>
+        <w:br/>
+      </w:r>
+      <w:r>
+        <w:rPr>
+          <w:rStyle w:val="VerbatimChar"/>
+        </w:rPr>
+        <w:t xml:space="preserve">## </w:t>
+      </w:r>
+      <w:r>
+        <w:br/>
+      </w:r>
+      <w:r>
+        <w:rPr>
+          <w:rStyle w:val="VerbatimChar"/>
+        </w:rPr>
+        <w:t xml:space="preserve">## attr(,"class")</w:t>
+      </w:r>
+      <w:r>
+        <w:br/>
+      </w:r>
+      <w:r>
+        <w:rPr>
+          <w:rStyle w:val="VerbatimChar"/>
+        </w:rPr>
+        <w:t xml:space="preserve">## [1] "histogram"</w:t>
+      </w:r>
+    </w:p>
+    <w:p>
+      <w:pPr>
+        <w:pStyle w:val="SourceCode"/>
+      </w:pPr>
+      <w:r>
+        <w:rPr>
+          <w:rStyle w:val="FunctionTok"/>
+        </w:rPr>
+        <w:t xml:space="preserve">dev.off</w:t>
+      </w:r>
+      <w:r>
+        <w:rPr>
+          <w:rStyle w:val="NormalTok"/>
+        </w:rPr>
+        <w:t xml:space="preserve">()</w:t>
+      </w:r>
+    </w:p>
+    <w:p>
+      <w:pPr>
+        <w:pStyle w:val="SourceCode"/>
+      </w:pPr>
+      <w:r>
+        <w:rPr>
+          <w:rStyle w:val="VerbatimChar"/>
+        </w:rPr>
+        <w:t xml:space="preserve">## png </w:t>
+      </w:r>
+      <w:r>
+        <w:br/>
+      </w:r>
+      <w:r>
+        <w:rPr>
+          <w:rStyle w:val="VerbatimChar"/>
+        </w:rPr>
+        <w:t xml:space="preserve">##   2</w:t>
+      </w:r>
+    </w:p>
+    <w:bookmarkEnd w:id="63"/>
+    <w:bookmarkStart w:id="65" w:name="image-example-1"/>
+    <w:p>
+      <w:pPr>
+        <w:pStyle w:val="Heading3"/>
+      </w:pPr>
+      <w:r>
+        <w:rPr>
+          <w:rStyle w:val="SectionNumber"/>
+        </w:rPr>
+        <w:t xml:space="preserve">5.1.2</w:t>
+      </w:r>
+      <w:r>
+        <w:tab/>
+      </w:r>
+      <w:r>
+        <w:t xml:space="preserve">Image example</w:t>
+      </w:r>
+    </w:p>
+    <w:p>
+      <w:pPr>
+        <w:pStyle w:val="FirstParagraph"/>
+      </w:pPr>
+      <w:r>
+        <w:t xml:space="preserve">How to include a Google slide. It’s simplest to use the</w:t>
+      </w:r>
+      <w:r>
+        <w:t xml:space="preserve"> </w:t>
+      </w:r>
+      <w:r>
+        <w:rPr>
+          <w:rStyle w:val="VerbatimChar"/>
+        </w:rPr>
+        <w:t xml:space="preserve">ottr</w:t>
+      </w:r>
+      <w:r>
+        <w:t xml:space="preserve"> </w:t>
+      </w:r>
+      <w:r>
+        <w:t xml:space="preserve">package:</w:t>
+      </w:r>
+    </w:p>
+    <w:p>
+      <w:pPr>
+        <w:pStyle w:val="BodyText"/>
+      </w:pPr>
+      <w:r>
+        <w:drawing>
+          <wp:inline>
+            <wp:extent cx="5334000" cy="3000375"/>
+            <wp:effectExtent b="0" l="0" r="0" t="0"/>
+            <wp:docPr descr="" title="" id="1" name="Picture"/>
+            <a:graphic>
+              <a:graphicData uri="http://schemas.openxmlformats.org/drawingml/2006/picture">
+                <pic:pic>
+                  <pic:nvPicPr>
+                    <pic:cNvPr descr="resources/images/04-chapter_of_course_files/figure-docx//1YmwKdIy9BeQ3EShgZhvtb3MgR8P6iDX4DfFD65W_gdQ_gcc4fbee202_0_141.png" id="0" name="Picture"/>
+                    <pic:cNvPicPr>
+                      <a:picLocks noChangeArrowheads="1" noChangeAspect="1"/>
+                    </pic:cNvPicPr>
+                  </pic:nvPicPr>
+                  <pic:blipFill>
+                    <a:blip r:embed="rId64"/>
+                    <a:stretch>
+                      <a:fillRect/>
+                    </a:stretch>
+                  </pic:blipFill>
+                  <pic:spPr bwMode="auto">
+                    <a:xfrm>
+                      <a:off x="0" y="0"/>
+                      <a:ext cx="5334000" cy="3000375"/>
+                    </a:xfrm>
+                    <a:prstGeom prst="rect">
+                      <a:avLst/>
+                    </a:prstGeom>
+                    <a:noFill/>
+                    <a:ln w="9525">
+                      <a:noFill/>
+                      <a:headEnd/>
+                      <a:tailEnd/>
+                    </a:ln>
+                  </pic:spPr>
+                </pic:pic>
+              </a:graphicData>
+            </a:graphic>
+          </wp:inline>
+        </w:drawing>
+      </w:r>
+    </w:p>
+    <w:p>
+      <w:pPr>
+        <w:pStyle w:val="BodyText"/>
+      </w:pPr>
+      <w:r>
+        <w:t xml:space="preserve">But if you have the slide or some other image locally downloaded you can also use html like this:</w:t>
+      </w:r>
+    </w:p>
+    <w:p>
+      <w:pPr>
+        <w:pStyle w:val="BodyText"/>
+      </w:pPr>
+    </w:p>
+    <w:bookmarkEnd w:id="65"/>
+    <w:bookmarkStart w:id="66" w:name="video-examples-1"/>
+    <w:p>
+      <w:pPr>
+        <w:pStyle w:val="Heading3"/>
+      </w:pPr>
+      <w:r>
+        <w:rPr>
+          <w:rStyle w:val="SectionNumber"/>
+        </w:rPr>
+        <w:t xml:space="preserve">5.1.3</w:t>
+      </w:r>
+      <w:r>
+        <w:tab/>
+      </w:r>
+      <w:r>
+        <w:t xml:space="preserve">Video examples</w:t>
+      </w:r>
+    </w:p>
+    <w:p>
+      <w:pPr>
+        <w:pStyle w:val="FirstParagraph"/>
+      </w:pPr>
+      <w:r>
+        <w:t xml:space="preserve">To show videos in your course, you can use markdown syntax like this:</w:t>
+      </w:r>
+    </w:p>
+    <w:p>
+      <w:pPr>
+        <w:pStyle w:val="BodyText"/>
+      </w:pPr>
+      <w:hyperlink r:id="rId36">
+        <w:r>
+          <w:rPr>
+            <w:rStyle w:val="Hyperlink"/>
+          </w:rPr>
+          <w:t xml:space="preserve">A video we want to show</w:t>
+        </w:r>
+      </w:hyperlink>
+    </w:p>
+    <w:p>
+      <w:pPr>
+        <w:pStyle w:val="BodyText"/>
+      </w:pPr>
+      <w:r>
+        <w:t xml:space="preserve">Alternatively, you can use</w:t>
+      </w:r>
+      <w:r>
+        <w:t xml:space="preserve"> </w:t>
+      </w:r>
+      <w:r>
+        <w:rPr>
+          <w:rStyle w:val="VerbatimChar"/>
+        </w:rPr>
+        <w:t xml:space="preserve">knitr::include_url()</w:t>
+      </w:r>
+      <w:r>
+        <w:t xml:space="preserve"> </w:t>
+      </w:r>
+      <w:r>
+        <w:t xml:space="preserve">like this:</w:t>
+      </w:r>
+      <w:r>
+        <w:t xml:space="preserve"> </w:t>
+      </w:r>
+      <w:r>
+        <w:t xml:space="preserve">Note that we are using</w:t>
+      </w:r>
+      <w:r>
+        <w:t xml:space="preserve"> </w:t>
+      </w:r>
+      <w:r>
+        <w:rPr>
+          <w:rStyle w:val="VerbatimChar"/>
+        </w:rPr>
+        <w:t xml:space="preserve">echo=FALSE</w:t>
+      </w:r>
+      <w:r>
+        <w:t xml:space="preserve"> </w:t>
+      </w:r>
+      <w:r>
+        <w:t xml:space="preserve">in the code chunk because we don’t want the code part of this to show up.</w:t>
+      </w:r>
+      <w:r>
+        <w:t xml:space="preserve"> </w:t>
+      </w:r>
+      <w:r>
+        <w:t xml:space="preserve">If you are unfamiliar with</w:t>
+      </w:r>
+      <w:r>
+        <w:t xml:space="preserve"> </w:t>
+      </w:r>
+      <w:hyperlink r:id="rId37">
+        <w:r>
+          <w:rPr>
+            <w:rStyle w:val="Hyperlink"/>
+          </w:rPr>
+          <w:t xml:space="preserve">how R Markdown code chunks work, read this</w:t>
+        </w:r>
+      </w:hyperlink>
+      <w:r>
+        <w:t xml:space="preserve">.</w:t>
+      </w:r>
+    </w:p>
+    <w:p>
+      <w:pPr>
+        <w:pStyle w:val="SourceCode"/>
+      </w:pPr>
+      <w:r>
+        <w:rPr>
+          <w:rStyle w:val="VerbatimChar"/>
+        </w:rPr>
+        <w:t xml:space="preserve">## PhantomJS not found. You can install it with webshot::install_phantomjs(). If it is installed, please make sure the phantomjs executable can be found via the PATH variable.</w:t>
+      </w:r>
+    </w:p>
+    <w:p>
+      <w:pPr>
+        <w:pStyle w:val="FirstParagraph"/>
+      </w:pPr>
+      <w:r>
+        <w:t xml:space="preserve">OR this works:</w:t>
+      </w:r>
+    </w:p>
+    <w:bookmarkEnd w:id="66"/>
+    <w:bookmarkStart w:id="67" w:name="links-to-files-1"/>
+    <w:p>
+      <w:pPr>
+        <w:pStyle w:val="Heading3"/>
+      </w:pPr>
+      <w:r>
+        <w:rPr>
+          <w:rStyle w:val="SectionNumber"/>
+        </w:rPr>
+        <w:t xml:space="preserve">5.1.4</w:t>
+      </w:r>
+      <w:r>
+        <w:tab/>
+      </w:r>
+      <w:r>
+        <w:t xml:space="preserve">Links to files</w:t>
+      </w:r>
+    </w:p>
+    <w:p>
+      <w:pPr>
+        <w:pStyle w:val="FirstParagraph"/>
+      </w:pPr>
+      <w:r>
+        <w:t xml:space="preserve">This works:</w:t>
+      </w:r>
+    </w:p>
+    <w:p>
+      <w:pPr>
+        <w:pStyle w:val="BodyText"/>
+      </w:pPr>
+      <w:r>
+        <w:t xml:space="preserve">Or this:</w:t>
+      </w:r>
+    </w:p>
+    <w:p>
+      <w:pPr>
+        <w:pStyle w:val="BodyText"/>
+      </w:pPr>
+      <w:hyperlink r:id="rId40">
+        <w:r>
+          <w:rPr>
+            <w:rStyle w:val="Hyperlink"/>
+          </w:rPr>
+          <w:t xml:space="preserve">This works</w:t>
+        </w:r>
+      </w:hyperlink>
+      <w:r>
+        <w:t xml:space="preserve">.</w:t>
+      </w:r>
+    </w:p>
+    <w:p>
+      <w:pPr>
+        <w:pStyle w:val="BodyText"/>
+      </w:pPr>
+      <w:r>
+        <w:t xml:space="preserve">Or this:</w:t>
+      </w:r>
+    </w:p>
+    <w:bookmarkEnd w:id="67"/>
+    <w:bookmarkStart w:id="69" w:name="links-to-websites-1"/>
+    <w:p>
+      <w:pPr>
+        <w:pStyle w:val="Heading3"/>
+      </w:pPr>
+      <w:r>
+        <w:rPr>
+          <w:rStyle w:val="SectionNumber"/>
+        </w:rPr>
+        <w:t xml:space="preserve">5.1.5</w:t>
+      </w:r>
+      <w:r>
+        <w:tab/>
+      </w:r>
+      <w:r>
+        <w:t xml:space="preserve">Links to websites</w:t>
+      </w:r>
+    </w:p>
+    <w:p>
+      <w:pPr>
+        <w:pStyle w:val="FirstParagraph"/>
+      </w:pPr>
+      <w:r>
+        <w:t xml:space="preserve">Examples of including a website link.</w:t>
+      </w:r>
+    </w:p>
+    <w:p>
+      <w:pPr>
+        <w:pStyle w:val="BodyText"/>
+      </w:pPr>
+      <w:r>
+        <w:t xml:space="preserve">This works:</w:t>
+      </w:r>
+    </w:p>
+    <w:p>
+      <w:pPr>
+        <w:pStyle w:val="BodyText"/>
+      </w:pPr>
+      <w:r>
+        <w:t xml:space="preserve">OR this:</w:t>
+      </w:r>
+    </w:p>
+    <w:p>
+      <w:pPr>
+        <w:pStyle w:val="CaptionedFigure"/>
+      </w:pPr>
+      <w:r>
+        <w:drawing>
+          <wp:inline>
+            <wp:extent cx="3810000" cy="2540000"/>
+            <wp:effectExtent b="0" l="0" r="0" t="0"/>
+            <wp:docPr descr="Another link" title="" id="1" name="Picture"/>
+            <a:graphic>
+              <a:graphicData uri="http://schemas.openxmlformats.org/drawingml/2006/picture">
+                <pic:pic>
+                  <pic:nvPicPr>
+                    <pic:cNvPr descr="https://yihui.org" id="0" name="Picture"/>
+                    <pic:cNvPicPr>
+                      <a:picLocks noChangeArrowheads="1" noChangeAspect="1"/>
+                    </pic:cNvPicPr>
+                  </pic:nvPicPr>
+                  <pic:blipFill>
+                    <a:blip r:embed="rId42"/>
+                    <a:stretch>
+                      <a:fillRect/>
+                    </a:stretch>
+                  </pic:blipFill>
+                  <pic:spPr bwMode="auto">
+                    <a:xfrm>
+                      <a:off x="0" y="0"/>
+                      <a:ext cx="3810000" cy="2540000"/>
+                    </a:xfrm>
+                    <a:prstGeom prst="rect">
+                      <a:avLst/>
+                    </a:prstGeom>
+                    <a:noFill/>
+                    <a:ln w="9525">
+                      <a:noFill/>
+                      <a:headEnd/>
+                      <a:tailEnd/>
+                    </a:ln>
+                  </pic:spPr>
+                </pic:pic>
+              </a:graphicData>
+            </a:graphic>
+          </wp:inline>
+        </w:drawing>
+      </w:r>
+    </w:p>
+    <w:p>
+      <w:pPr>
+        <w:pStyle w:val="ImageCaption"/>
+      </w:pPr>
+      <w:bookmarkStart w:id="68" w:name="fig2"/>
+      <w:r>
+        <w:t xml:space="preserve">Figure </w:t>
+      </w:r>
+      <w:fldSimple w:instr="SEQ Figure \* ARABIC ">
+        <w:r>
+          <w:t>2</w:t>
+        </w:r>
+      </w:fldSimple>
+      <w:r>
+        <w:t xml:space="preserve">:</w:t>
+      </w:r>
+      <w:r>
+        <w:t xml:space="preserve"> </w:t>
+      </w:r>
+      <w:bookmarkEnd w:id="68"/>
+      <w:r>
+        <w:t xml:space="preserve">Another link</w:t>
+      </w:r>
+    </w:p>
+    <w:p>
+      <w:pPr>
+        <w:pStyle w:val="BodyText"/>
+      </w:pPr>
+      <w:r>
+        <w:t xml:space="preserve">OR this:</w:t>
+      </w:r>
+    </w:p>
+    <w:bookmarkEnd w:id="69"/>
+    <w:bookmarkStart w:id="70" w:name="citation-examples-1"/>
+    <w:p>
+      <w:pPr>
+        <w:pStyle w:val="Heading3"/>
+      </w:pPr>
+      <w:r>
+        <w:rPr>
+          <w:rStyle w:val="SectionNumber"/>
+        </w:rPr>
+        <w:t xml:space="preserve">5.1.6</w:t>
+      </w:r>
+      <w:r>
+        <w:tab/>
+      </w:r>
+      <w:r>
+        <w:t xml:space="preserve">Citation examples</w:t>
+      </w:r>
+    </w:p>
+    <w:p>
+      <w:pPr>
+        <w:pStyle w:val="FirstParagraph"/>
+      </w:pPr>
+      <w:r>
+        <w:t xml:space="preserve">We can put citations at the end of a sentence like this</w:t>
+      </w:r>
+      <w:r>
+        <w:t xml:space="preserve"> </w:t>
+      </w:r>
+      <w:r>
+        <w:t xml:space="preserve">(</w:t>
+      </w:r>
+      <w:hyperlink w:anchor="ref-rmarkdown2021">
+        <w:r>
+          <w:rPr>
+            <w:rStyle w:val="Hyperlink"/>
+          </w:rPr>
+          <w:t xml:space="preserve">Allaire et al. 2021</w:t>
+        </w:r>
+      </w:hyperlink>
+      <w:r>
+        <w:t xml:space="preserve">)</w:t>
+      </w:r>
+      <w:r>
+        <w:t xml:space="preserve">.</w:t>
+      </w:r>
+      <w:r>
+        <w:t xml:space="preserve"> </w:t>
+      </w:r>
+      <w:r>
+        <w:t xml:space="preserve">Or multiple citations</w:t>
+      </w:r>
+      <w:r>
+        <w:t xml:space="preserve"> </w:t>
+      </w:r>
+      <w:r>
+        <w:t xml:space="preserve">Xie, Allaire, and Grolemund (</w:t>
+      </w:r>
+      <w:hyperlink w:anchor="ref-Xie2018">
+        <w:r>
+          <w:rPr>
+            <w:rStyle w:val="Hyperlink"/>
+          </w:rPr>
+          <w:t xml:space="preserve">2018</w:t>
+        </w:r>
+      </w:hyperlink>
+      <w:r>
+        <w:t xml:space="preserve">)</w:t>
+      </w:r>
+      <w:r>
+        <w:t xml:space="preserve">.</w:t>
+      </w:r>
+    </w:p>
+    <w:p>
+      <w:pPr>
+        <w:pStyle w:val="BodyText"/>
+      </w:pPr>
+      <w:r>
+        <w:t xml:space="preserve">but they need a ; separator</w:t>
+      </w:r>
+      <w:r>
+        <w:t xml:space="preserve"> </w:t>
+      </w:r>
+      <w:r>
+        <w:t xml:space="preserve">(</w:t>
+      </w:r>
+      <w:hyperlink w:anchor="ref-rmarkdown2021">
+        <w:r>
+          <w:rPr>
+            <w:rStyle w:val="Hyperlink"/>
+          </w:rPr>
+          <w:t xml:space="preserve">Allaire et al. 2021</w:t>
+        </w:r>
+      </w:hyperlink>
+      <w:r>
+        <w:t xml:space="preserve">;</w:t>
+      </w:r>
+      <w:r>
+        <w:t xml:space="preserve"> </w:t>
+      </w:r>
+      <w:hyperlink w:anchor="ref-Xie2018">
+        <w:r>
+          <w:rPr>
+            <w:rStyle w:val="Hyperlink"/>
+          </w:rPr>
+          <w:t xml:space="preserve">Xie, Allaire, and Grolemund 2018</w:t>
+        </w:r>
+      </w:hyperlink>
+      <w:r>
+        <w:t xml:space="preserve">)</w:t>
+      </w:r>
+      <w:r>
+        <w:t xml:space="preserve">.</w:t>
+      </w:r>
+    </w:p>
+    <w:p>
+      <w:pPr>
+        <w:pStyle w:val="BodyText"/>
+      </w:pPr>
+      <w:r>
+        <w:t xml:space="preserve">In text, we can put citations like this</w:t>
+      </w:r>
+      <w:r>
+        <w:t xml:space="preserve"> </w:t>
+      </w:r>
+      <w:r>
+        <w:t xml:space="preserve">Allaire et al. (</w:t>
+      </w:r>
+      <w:hyperlink w:anchor="ref-rmarkdown2021">
+        <w:r>
+          <w:rPr>
+            <w:rStyle w:val="Hyperlink"/>
+          </w:rPr>
+          <w:t xml:space="preserve">2021</w:t>
+        </w:r>
+      </w:hyperlink>
+      <w:r>
+        <w:t xml:space="preserve">)</w:t>
+      </w:r>
+      <w:r>
+        <w:t xml:space="preserve">.</w:t>
+      </w:r>
+    </w:p>
+    <w:bookmarkEnd w:id="70"/>
+    <w:bookmarkStart w:id="71" w:name="fyi-boxes-1"/>
+    <w:p>
+      <w:pPr>
+        <w:pStyle w:val="Heading3"/>
+      </w:pPr>
+      <w:r>
+        <w:rPr>
+          <w:rStyle w:val="SectionNumber"/>
+        </w:rPr>
+        <w:t xml:space="preserve">5.1.7</w:t>
+      </w:r>
+      <w:r>
+        <w:tab/>
+      </w:r>
+      <w:r>
+        <w:t xml:space="preserve">FYI boxes</w:t>
+      </w:r>
+    </w:p>
+    <w:p>
+      <w:pPr>
+        <w:pStyle w:val="FirstParagraph"/>
+      </w:pPr>
+      <w:r>
+        <w:t xml:space="preserve">Please click on the subsection headers in the left hand</w:t>
+      </w:r>
+      <w:r>
+        <w:t xml:space="preserve"> </w:t>
+      </w:r>
+      <w:r>
+        <w:t xml:space="preserve">navigation bar (e.g., 2.1, 4.3) a second time to expand the</w:t>
+      </w:r>
+      <w:r>
+        <w:t xml:space="preserve"> </w:t>
+      </w:r>
+      <w:r>
+        <w:t xml:space="preserve">table of contents and enable the</w:t>
+      </w:r>
+      <w:r>
+        <w:t xml:space="preserve"> </w:t>
+      </w:r>
+      <w:r>
+        <w:rPr>
+          <w:rStyle w:val="VerbatimChar"/>
+        </w:rPr>
+        <w:t xml:space="preserve">scroll_highlight</w:t>
+      </w:r>
+      <w:r>
+        <w:t xml:space="preserve"> </w:t>
+      </w:r>
+      <w:r>
+        <w:t xml:space="preserve">feature</w:t>
+      </w:r>
+      <w:r>
+        <w:t xml:space="preserve"> </w:t>
+      </w:r>
+      <w:r>
+        <w:t xml:space="preserve">(</w:t>
+      </w:r>
+      <w:hyperlink r:id="rId46">
+        <w:r>
+          <w:rPr>
+            <w:rStyle w:val="Hyperlink"/>
+          </w:rPr>
+          <w:t xml:space="preserve">see more</w:t>
+        </w:r>
+      </w:hyperlink>
+      <w:r>
+        <w:t xml:space="preserve">).</w:t>
+      </w:r>
+    </w:p>
+    <w:bookmarkEnd w:id="71"/>
+    <w:bookmarkStart w:id="72" w:name="dropdown-summaries-1"/>
+    <w:p>
+      <w:pPr>
+        <w:pStyle w:val="Heading3"/>
+      </w:pPr>
+      <w:r>
+        <w:rPr>
+          <w:rStyle w:val="SectionNumber"/>
+        </w:rPr>
+        <w:t xml:space="preserve">5.1.8</w:t>
+      </w:r>
+      <w:r>
+        <w:tab/>
+      </w:r>
+      <w:r>
+        <w:t xml:space="preserve">Dropdown summaries</w:t>
+      </w:r>
+    </w:p>
+    <w:p>
+      <w:pPr>
+        <w:pStyle w:val="FirstParagraph"/>
+      </w:pPr>
+      <w:r>
+        <w:t xml:space="preserve">You can hide additional information in a dropdown menu</w:t>
+      </w:r>
+    </w:p>
+    <w:p>
+      <w:pPr>
+        <w:pStyle w:val="BodyText"/>
+      </w:pPr>
+      <w:r>
+        <w:t xml:space="preserve">Here’s more words that are hidden.</w:t>
+      </w:r>
+    </w:p>
+    <w:bookmarkEnd w:id="72"/>
+    <w:bookmarkEnd w:id="73"/>
+    <w:bookmarkStart w:id="74" w:name="print-out-session-info-1"/>
+    <w:p>
+      <w:pPr>
+        <w:pStyle w:val="Heading2"/>
+      </w:pPr>
+      <w:r>
+        <w:rPr>
+          <w:rStyle w:val="SectionNumber"/>
+        </w:rPr>
+        <w:t xml:space="preserve">5.2</w:t>
+      </w:r>
+      <w:r>
+        <w:tab/>
+      </w:r>
+      <w:r>
+        <w:t xml:space="preserve">Print out session info</w:t>
+      </w:r>
+    </w:p>
+    <w:p>
+      <w:pPr>
+        <w:pStyle w:val="FirstParagraph"/>
+      </w:pPr>
+      <w:r>
+        <w:t xml:space="preserve">You should print out session info when you have code for</w:t>
+      </w:r>
+      <w:r>
+        <w:t xml:space="preserve"> </w:t>
+      </w:r>
+      <w:hyperlink r:id="rId50">
+        <w:r>
+          <w:rPr>
+            <w:rStyle w:val="Hyperlink"/>
+          </w:rPr>
+          <w:t xml:space="preserve">reproducibility purposes</w:t>
+        </w:r>
+      </w:hyperlink>
+      <w:r>
+        <w:t xml:space="preserve">.</w:t>
+      </w:r>
+    </w:p>
+    <w:p>
+      <w:pPr>
+        <w:pStyle w:val="SourceCode"/>
+      </w:pPr>
+      <w:r>
+        <w:rPr>
+          <w:rStyle w:val="NormalTok"/>
+        </w:rPr>
+        <w:t xml:space="preserve">devtools</w:t>
+      </w:r>
+      <w:r>
+        <w:rPr>
+          <w:rStyle w:val="SpecialCharTok"/>
+        </w:rPr>
+        <w:t xml:space="preserve">::</w:t>
+      </w:r>
+      <w:r>
+        <w:rPr>
+          <w:rStyle w:val="FunctionTok"/>
+        </w:rPr>
+        <w:t xml:space="preserve">session_info</w:t>
+      </w:r>
+      <w:r>
+        <w:rPr>
+          <w:rStyle w:val="NormalTok"/>
+        </w:rPr>
+        <w:t xml:space="preserve">()</w:t>
+      </w:r>
+    </w:p>
+    <w:p>
+      <w:pPr>
+        <w:pStyle w:val="SourceCode"/>
+      </w:pPr>
+      <w:r>
+        <w:rPr>
+          <w:rStyle w:val="VerbatimChar"/>
+        </w:rPr>
+        <w:t xml:space="preserve">## ─ Session info ───────────────────────────────────────────────────────────────</w:t>
+      </w:r>
+      <w:r>
+        <w:br/>
+      </w:r>
+      <w:r>
+        <w:rPr>
+          <w:rStyle w:val="VerbatimChar"/>
+        </w:rPr>
+        <w:t xml:space="preserve">##  setting  value                       </w:t>
+      </w:r>
+      <w:r>
+        <w:br/>
+      </w:r>
+      <w:r>
+        <w:rPr>
+          <w:rStyle w:val="VerbatimChar"/>
+        </w:rPr>
+        <w:t xml:space="preserve">##  version  R version 4.0.2 (2020-06-22)</w:t>
+      </w:r>
+      <w:r>
+        <w:br/>
+      </w:r>
+      <w:r>
+        <w:rPr>
+          <w:rStyle w:val="VerbatimChar"/>
+        </w:rPr>
+        <w:t xml:space="preserve">##  os       Ubuntu 20.04.3 LTS          </w:t>
+      </w:r>
+      <w:r>
+        <w:br/>
+      </w:r>
+      <w:r>
+        <w:rPr>
+          <w:rStyle w:val="VerbatimChar"/>
+        </w:rPr>
+        <w:t xml:space="preserve">##  system   x86_64, linux-gnu           </w:t>
+      </w:r>
+      <w:r>
+        <w:br/>
+      </w:r>
+      <w:r>
+        <w:rPr>
+          <w:rStyle w:val="VerbatimChar"/>
+        </w:rPr>
+        <w:t xml:space="preserve">##  ui       X11                         </w:t>
+      </w:r>
+      <w:r>
+        <w:br/>
+      </w:r>
+      <w:r>
+        <w:rPr>
+          <w:rStyle w:val="VerbatimChar"/>
+        </w:rPr>
+        <w:t xml:space="preserve">##  language (EN)                        </w:t>
+      </w:r>
+      <w:r>
+        <w:br/>
+      </w:r>
+      <w:r>
+        <w:rPr>
+          <w:rStyle w:val="VerbatimChar"/>
+        </w:rPr>
+        <w:t xml:space="preserve">##  collate  en_US.UTF-8                 </w:t>
+      </w:r>
+      <w:r>
+        <w:br/>
+      </w:r>
+      <w:r>
+        <w:rPr>
+          <w:rStyle w:val="VerbatimChar"/>
+        </w:rPr>
+        <w:t xml:space="preserve">##  ctype    en_US.UTF-8                 </w:t>
+      </w:r>
+      <w:r>
+        <w:br/>
+      </w:r>
+      <w:r>
+        <w:rPr>
+          <w:rStyle w:val="VerbatimChar"/>
+        </w:rPr>
+        <w:t xml:space="preserve">##  tz       Etc/UTC                     </w:t>
+      </w:r>
+      <w:r>
+        <w:br/>
+      </w:r>
+      <w:r>
+        <w:rPr>
+          <w:rStyle w:val="VerbatimChar"/>
+        </w:rPr>
+        <w:t xml:space="preserve">##  date     2022-02-11                  </w:t>
+      </w:r>
+      <w:r>
+        <w:br/>
+      </w:r>
+      <w:r>
+        <w:rPr>
+          <w:rStyle w:val="VerbatimChar"/>
+        </w:rPr>
+        <w:t xml:space="preserve">## </w:t>
+      </w:r>
+      <w:r>
+        <w:br/>
+      </w:r>
+      <w:r>
+        <w:rPr>
+          <w:rStyle w:val="VerbatimChar"/>
+        </w:rPr>
+        <w:t xml:space="preserve">## ─ Packages ───────────────────────────────────────────────────────────────────</w:t>
+      </w:r>
+      <w:r>
+        <w:br/>
+      </w:r>
+      <w:r>
+        <w:rPr>
+          <w:rStyle w:val="VerbatimChar"/>
+        </w:rPr>
+        <w:t xml:space="preserve">##  package     * version    date       lib source                            </w:t>
+      </w:r>
+      <w:r>
+        <w:br/>
+      </w:r>
+      <w:r>
+        <w:rPr>
+          <w:rStyle w:val="VerbatimChar"/>
+        </w:rPr>
+        <w:t xml:space="preserve">##  assertthat    0.2.1      2019-03-21 [1] RSPM (R 4.0.3)                    </w:t>
+      </w:r>
+      <w:r>
+        <w:br/>
+      </w:r>
+      <w:r>
+        <w:rPr>
+          <w:rStyle w:val="VerbatimChar"/>
+        </w:rPr>
+        <w:t xml:space="preserve">##  bookdown      0.24       2022-02-11 [1] Github (rstudio/bookdown@88bc4ea) </w:t>
+      </w:r>
+      <w:r>
+        <w:br/>
+      </w:r>
+      <w:r>
+        <w:rPr>
+          <w:rStyle w:val="VerbatimChar"/>
+        </w:rPr>
+        <w:t xml:space="preserve">##  callr         3.4.4      2020-09-07 [1] RSPM (R 4.0.2)                    </w:t>
+      </w:r>
+      <w:r>
+        <w:br/>
+      </w:r>
+      <w:r>
+        <w:rPr>
+          <w:rStyle w:val="VerbatimChar"/>
+        </w:rPr>
+        <w:t xml:space="preserve">##  cli           2.0.2      2020-02-28 [1] RSPM (R 4.0.0)                    </w:t>
+      </w:r>
+      <w:r>
+        <w:br/>
+      </w:r>
+      <w:r>
+        <w:rPr>
+          <w:rStyle w:val="VerbatimChar"/>
+        </w:rPr>
+        <w:t xml:space="preserve">##  crayon        1.3.4      2017-09-16 [1] RSPM (R 4.0.0)                    </w:t>
+      </w:r>
+      <w:r>
+        <w:br/>
+      </w:r>
+      <w:r>
+        <w:rPr>
+          <w:rStyle w:val="VerbatimChar"/>
+        </w:rPr>
+        <w:t xml:space="preserve">##  curl          4.3        2019-12-02 [1] RSPM (R 4.0.3)                    </w:t>
+      </w:r>
+      <w:r>
+        <w:br/>
+      </w:r>
+      <w:r>
+        <w:rPr>
+          <w:rStyle w:val="VerbatimChar"/>
+        </w:rPr>
+        <w:t xml:space="preserve">##  desc          1.2.0      2018-05-01 [1] RSPM (R 4.0.3)                    </w:t>
+      </w:r>
+      <w:r>
+        <w:br/>
+      </w:r>
+      <w:r>
+        <w:rPr>
+          <w:rStyle w:val="VerbatimChar"/>
+        </w:rPr>
+        <w:t xml:space="preserve">##  devtools      2.3.2      2020-09-18 [1] RSPM (R 4.0.3)                    </w:t>
+      </w:r>
+      <w:r>
+        <w:br/>
+      </w:r>
+      <w:r>
+        <w:rPr>
+          <w:rStyle w:val="VerbatimChar"/>
+        </w:rPr>
+        <w:t xml:space="preserve">##  digest        0.6.25     2020-02-23 [1] RSPM (R 4.0.0)                    </w:t>
+      </w:r>
+      <w:r>
+        <w:br/>
+      </w:r>
+      <w:r>
+        <w:rPr>
+          <w:rStyle w:val="VerbatimChar"/>
+        </w:rPr>
+        <w:t xml:space="preserve">##  ellipsis      0.3.1      2020-05-15 [1] RSPM (R 4.0.3)                    </w:t>
+      </w:r>
+      <w:r>
+        <w:br/>
+      </w:r>
+      <w:r>
+        <w:rPr>
+          <w:rStyle w:val="VerbatimChar"/>
+        </w:rPr>
+        <w:t xml:space="preserve">##  evaluate      0.14       2019-05-28 [1] RSPM (R 4.0.3)                    </w:t>
+      </w:r>
+      <w:r>
+        <w:br/>
+      </w:r>
+      <w:r>
+        <w:rPr>
+          <w:rStyle w:val="VerbatimChar"/>
+        </w:rPr>
+        <w:t xml:space="preserve">##  fansi         0.4.1      2020-01-08 [1] RSPM (R 4.0.0)                    </w:t>
+      </w:r>
+      <w:r>
+        <w:br/>
+      </w:r>
+      <w:r>
+        <w:rPr>
+          <w:rStyle w:val="VerbatimChar"/>
+        </w:rPr>
+        <w:t xml:space="preserve">##  fs            1.5.0      2020-07-31 [1] RSPM (R 4.0.3)                    </w:t>
+      </w:r>
+      <w:r>
+        <w:br/>
+      </w:r>
+      <w:r>
+        <w:rPr>
+          <w:rStyle w:val="VerbatimChar"/>
+        </w:rPr>
+        <w:t xml:space="preserve">##  glue          1.6.1      2022-01-22 [1] CRAN (R 4.0.2)                    </w:t>
+      </w:r>
+      <w:r>
+        <w:br/>
+      </w:r>
+      <w:r>
+        <w:rPr>
+          <w:rStyle w:val="VerbatimChar"/>
+        </w:rPr>
+        <w:t xml:space="preserve">##  highr         0.8        2019-03-20 [1] RSPM (R 4.0.3)                    </w:t>
+      </w:r>
+      <w:r>
+        <w:br/>
+      </w:r>
+      <w:r>
+        <w:rPr>
+          <w:rStyle w:val="VerbatimChar"/>
+        </w:rPr>
+        <w:t xml:space="preserve">##  hms           0.5.3      2020-01-08 [1] RSPM (R 4.0.0)                    </w:t>
+      </w:r>
+      <w:r>
+        <w:br/>
+      </w:r>
+      <w:r>
+        <w:rPr>
+          <w:rStyle w:val="VerbatimChar"/>
+        </w:rPr>
+        <w:t xml:space="preserve">##  htmltools     0.5.0      2020-06-16 [1] RSPM (R 4.0.1)                    </w:t>
+      </w:r>
+      <w:r>
+        <w:br/>
+      </w:r>
+      <w:r>
+        <w:rPr>
+          <w:rStyle w:val="VerbatimChar"/>
+        </w:rPr>
+        <w:t xml:space="preserve">##  httr          1.4.2      2020-07-20 [1] RSPM (R 4.0.3)                    </w:t>
+      </w:r>
+      <w:r>
+        <w:br/>
+      </w:r>
+      <w:r>
+        <w:rPr>
+          <w:rStyle w:val="VerbatimChar"/>
+        </w:rPr>
+        <w:t xml:space="preserve">##  knitr         1.33       2022-02-11 [1] Github (yihui/knitr@a1052d1)      </w:t>
+      </w:r>
+      <w:r>
+        <w:br/>
+      </w:r>
+      <w:r>
+        <w:rPr>
+          <w:rStyle w:val="VerbatimChar"/>
+        </w:rPr>
+        <w:t xml:space="preserve">##  lifecycle     1.0.0      2021-02-15 [1] CRAN (R 4.0.2)                    </w:t>
+      </w:r>
+      <w:r>
+        <w:br/>
+      </w:r>
+      <w:r>
+        <w:rPr>
+          <w:rStyle w:val="VerbatimChar"/>
+        </w:rPr>
+        <w:t xml:space="preserve">##  magrittr    * 2.0.2      2022-01-26 [1] CRAN (R 4.0.2)                    </w:t>
+      </w:r>
+      <w:r>
+        <w:br/>
+      </w:r>
+      <w:r>
+        <w:rPr>
+          <w:rStyle w:val="VerbatimChar"/>
+        </w:rPr>
+        <w:t xml:space="preserve">##  memoise       1.1.0      2017-04-21 [1] RSPM (R 4.0.0)                    </w:t>
+      </w:r>
+      <w:r>
+        <w:br/>
+      </w:r>
+      <w:r>
+        <w:rPr>
+          <w:rStyle w:val="VerbatimChar"/>
+        </w:rPr>
+        <w:t xml:space="preserve">##  ottr          0.1.2      2022-02-11 [1] Github (jhudsl/ottr@2d03822)      </w:t>
+      </w:r>
+      <w:r>
+        <w:br/>
+      </w:r>
+      <w:r>
+        <w:rPr>
+          <w:rStyle w:val="VerbatimChar"/>
+        </w:rPr>
+        <w:t xml:space="preserve">##  pillar        1.4.6      2020-07-10 [1] RSPM (R 4.0.2)                    </w:t>
+      </w:r>
+      <w:r>
+        <w:br/>
+      </w:r>
+      <w:r>
+        <w:rPr>
+          <w:rStyle w:val="VerbatimChar"/>
+        </w:rPr>
+        <w:t xml:space="preserve">##  pkgbuild      1.1.0      2020-07-13 [1] RSPM (R 4.0.2)                    </w:t>
+      </w:r>
+      <w:r>
+        <w:br/>
+      </w:r>
+      <w:r>
+        <w:rPr>
+          <w:rStyle w:val="VerbatimChar"/>
+        </w:rPr>
+        <w:t xml:space="preserve">##  pkgconfig     2.0.3      2019-09-22 [1] RSPM (R 4.0.3)                    </w:t>
+      </w:r>
+      <w:r>
+        <w:br/>
+      </w:r>
+      <w:r>
+        <w:rPr>
+          <w:rStyle w:val="VerbatimChar"/>
+        </w:rPr>
+        <w:t xml:space="preserve">##  pkgload       1.1.0      2020-05-29 [1] RSPM (R 4.0.3)                    </w:t>
+      </w:r>
+      <w:r>
+        <w:br/>
+      </w:r>
+      <w:r>
+        <w:rPr>
+          <w:rStyle w:val="VerbatimChar"/>
+        </w:rPr>
+        <w:t xml:space="preserve">##  png           0.1-7      2013-12-03 [1] CRAN (R 4.0.2)                    </w:t>
+      </w:r>
+      <w:r>
+        <w:br/>
+      </w:r>
+      <w:r>
+        <w:rPr>
+          <w:rStyle w:val="VerbatimChar"/>
+        </w:rPr>
+        <w:t xml:space="preserve">##  prettyunits   1.1.1      2020-01-24 [1] RSPM (R 4.0.3)                    </w:t>
+      </w:r>
+      <w:r>
+        <w:br/>
+      </w:r>
+      <w:r>
+        <w:rPr>
+          <w:rStyle w:val="VerbatimChar"/>
+        </w:rPr>
+        <w:t xml:space="preserve">##  processx      3.4.4      2020-09-03 [1] RSPM (R 4.0.2)                    </w:t>
+      </w:r>
+      <w:r>
+        <w:br/>
+      </w:r>
+      <w:r>
+        <w:rPr>
+          <w:rStyle w:val="VerbatimChar"/>
+        </w:rPr>
+        <w:t xml:space="preserve">##  ps            1.3.4      2020-08-11 [1] RSPM (R 4.0.2)                    </w:t>
+      </w:r>
+      <w:r>
+        <w:br/>
+      </w:r>
+      <w:r>
+        <w:rPr>
+          <w:rStyle w:val="VerbatimChar"/>
+        </w:rPr>
+        <w:t xml:space="preserve">##  purrr         0.3.4      2020-04-17 [1] RSPM (R 4.0.3)                    </w:t>
+      </w:r>
+      <w:r>
+        <w:br/>
+      </w:r>
+      <w:r>
+        <w:rPr>
+          <w:rStyle w:val="VerbatimChar"/>
+        </w:rPr>
+        <w:t xml:space="preserve">##  R6            2.4.1      2019-11-12 [1] RSPM (R 4.0.0)                    </w:t>
+      </w:r>
+      <w:r>
+        <w:br/>
+      </w:r>
+      <w:r>
+        <w:rPr>
+          <w:rStyle w:val="VerbatimChar"/>
+        </w:rPr>
+        <w:t xml:space="preserve">##  readr         1.4.0      2020-10-05 [1] RSPM (R 4.0.2)                    </w:t>
+      </w:r>
+      <w:r>
+        <w:br/>
+      </w:r>
+      <w:r>
+        <w:rPr>
+          <w:rStyle w:val="VerbatimChar"/>
+        </w:rPr>
+        <w:t xml:space="preserve">##  remotes       2.2.0      2020-07-21 [1] RSPM (R 4.0.3)                    </w:t>
+      </w:r>
+      <w:r>
+        <w:br/>
+      </w:r>
+      <w:r>
+        <w:rPr>
+          <w:rStyle w:val="VerbatimChar"/>
+        </w:rPr>
+        <w:t xml:space="preserve">##  rlang         0.4.10     2022-02-11 [1] Github (r-lib/rlang@f0c9be5)      </w:t>
+      </w:r>
+      <w:r>
+        <w:br/>
+      </w:r>
+      <w:r>
+        <w:rPr>
+          <w:rStyle w:val="VerbatimChar"/>
+        </w:rPr>
+        <w:t xml:space="preserve">##  rmarkdown     2.10       2022-02-11 [1] Github (rstudio/rmarkdown@02d3c25)</w:t>
+      </w:r>
+      <w:r>
+        <w:br/>
+      </w:r>
+      <w:r>
+        <w:rPr>
+          <w:rStyle w:val="VerbatimChar"/>
+        </w:rPr>
+        <w:t xml:space="preserve">##  rprojroot     2.0.2      2020-11-15 [1] CRAN (R 4.0.2)                    </w:t>
+      </w:r>
+      <w:r>
+        <w:br/>
+      </w:r>
+      <w:r>
+        <w:rPr>
+          <w:rStyle w:val="VerbatimChar"/>
+        </w:rPr>
+        <w:t xml:space="preserve">##  sessioninfo   1.1.1      2018-11-05 [1] RSPM (R 4.0.3)                    </w:t>
+      </w:r>
+      <w:r>
+        <w:br/>
+      </w:r>
+      <w:r>
+        <w:rPr>
+          <w:rStyle w:val="VerbatimChar"/>
+        </w:rPr>
+        <w:t xml:space="preserve">##  stringi       1.5.3      2020-09-09 [1] RSPM (R 4.0.3)                    </w:t>
+      </w:r>
+      <w:r>
+        <w:br/>
+      </w:r>
+      <w:r>
+        <w:rPr>
+          <w:rStyle w:val="VerbatimChar"/>
+        </w:rPr>
+        <w:t xml:space="preserve">##  stringr       1.4.0      2019-02-10 [1] RSPM (R 4.0.3)                    </w:t>
+      </w:r>
+      <w:r>
+        <w:br/>
+      </w:r>
+      <w:r>
+        <w:rPr>
+          <w:rStyle w:val="VerbatimChar"/>
+        </w:rPr>
+        <w:t xml:space="preserve">##  testthat      3.0.1      2022-02-11 [1] Github (R-lib/testthat@e99155a)   </w:t>
+      </w:r>
+      <w:r>
+        <w:br/>
+      </w:r>
+      <w:r>
+        <w:rPr>
+          <w:rStyle w:val="VerbatimChar"/>
+        </w:rPr>
+        <w:t xml:space="preserve">##  tibble        3.0.3      2020-07-10 [1] RSPM (R 4.0.2)                    </w:t>
+      </w:r>
+      <w:r>
+        <w:br/>
+      </w:r>
+      <w:r>
+        <w:rPr>
+          <w:rStyle w:val="VerbatimChar"/>
+        </w:rPr>
+        <w:t xml:space="preserve">##  usethis       2.1.5.9000 2022-02-11 [1] Github (r-lib/usethis@57b109a)    </w:t>
+      </w:r>
+      <w:r>
+        <w:br/>
+      </w:r>
+      <w:r>
+        <w:rPr>
+          <w:rStyle w:val="VerbatimChar"/>
+        </w:rPr>
+        <w:t xml:space="preserve">##  vctrs         0.3.4      2020-08-29 [1] RSPM (R 4.0.2)                    </w:t>
+      </w:r>
+      <w:r>
+        <w:br/>
+      </w:r>
+      <w:r>
+        <w:rPr>
+          <w:rStyle w:val="VerbatimChar"/>
+        </w:rPr>
+        <w:t xml:space="preserve">##  webshot       0.5.2      2019-11-22 [1] RSPM (R 4.0.3)                    </w:t>
+      </w:r>
+      <w:r>
+        <w:br/>
+      </w:r>
+      <w:r>
+        <w:rPr>
+          <w:rStyle w:val="VerbatimChar"/>
+        </w:rPr>
+        <w:t xml:space="preserve">##  withr         2.3.0      2020-09-22 [1] RSPM (R 4.0.2)                    </w:t>
+      </w:r>
+      <w:r>
+        <w:br/>
+      </w:r>
+      <w:r>
+        <w:rPr>
+          <w:rStyle w:val="VerbatimChar"/>
+        </w:rPr>
+        <w:t xml:space="preserve">##  xfun          0.26       2022-02-11 [1] Github (yihui/xfun@74c2a66)       </w:t>
+      </w:r>
+      <w:r>
+        <w:br/>
+      </w:r>
+      <w:r>
+        <w:rPr>
+          <w:rStyle w:val="VerbatimChar"/>
+        </w:rPr>
+        <w:t xml:space="preserve">##  yaml          2.2.1      2020-02-01 [1] RSPM (R 4.0.3)                    </w:t>
+      </w:r>
+      <w:r>
+        <w:br/>
+      </w:r>
+      <w:r>
+        <w:rPr>
+          <w:rStyle w:val="VerbatimChar"/>
+        </w:rPr>
+        <w:t xml:space="preserve">## </w:t>
+      </w:r>
+      <w:r>
+        <w:br/>
+      </w:r>
+      <w:r>
+        <w:rPr>
+          <w:rStyle w:val="VerbatimChar"/>
+        </w:rPr>
+        <w:t xml:space="preserve">## [1] /usr/local/lib/R/site-library</w:t>
+      </w:r>
+      <w:r>
+        <w:br/>
+      </w:r>
+      <w:r>
+        <w:rPr>
+          <w:rStyle w:val="VerbatimChar"/>
+        </w:rPr>
+        <w:t xml:space="preserve">## [2] /usr/local/lib/R/library</w:t>
+      </w:r>
+    </w:p>
+    <w:bookmarkEnd w:id="74"/>
+    <w:bookmarkEnd w:id="75"/>
+    <w:bookmarkStart w:id="78" w:name="a-new-chapter-1"/>
+    <w:p>
+      <w:pPr>
+        <w:pStyle w:val="Heading1"/>
+      </w:pPr>
+      <w:r>
+        <w:rPr>
+          <w:rStyle w:val="SectionNumber"/>
+        </w:rPr>
+        <w:t xml:space="preserve">6</w:t>
+      </w:r>
+      <w:r>
+        <w:tab/>
+      </w:r>
+      <w:r>
+        <w:t xml:space="preserve">A new chapter</w:t>
+      </w:r>
+    </w:p>
+    <w:p>
+      <w:pPr>
+        <w:pStyle w:val="FirstParagraph"/>
+      </w:pPr>
+      <w:r>
+        <w:t xml:space="preserve">This section will guide to use CNVpytor for calling CNV using Read depth file and incorporating variant information</w:t>
+      </w:r>
+    </w:p>
+    <w:bookmarkStart w:id="76" w:name="learning-objectives-3"/>
+    <w:p>
+      <w:pPr>
+        <w:pStyle w:val="Heading2"/>
+      </w:pPr>
+      <w:r>
+        <w:rPr>
+          <w:rStyle w:val="SectionNumber"/>
+        </w:rPr>
+        <w:t xml:space="preserve">6.1</w:t>
+      </w:r>
+      <w:r>
+        <w:tab/>
+      </w:r>
+      <w:r>
+        <w:t xml:space="preserve">Learning Objectives</w:t>
+      </w:r>
+    </w:p>
+    <w:p>
+      <w:pPr>
+        <w:pStyle w:val="FirstParagraph"/>
+      </w:pPr>
+      <w:r>
+        <w:t xml:space="preserve">*Every chapter also needs Learning objectives that will look like this:</w:t>
+      </w:r>
+    </w:p>
+    <w:p>
+      <w:pPr>
+        <w:pStyle w:val="BodyText"/>
+      </w:pPr>
+      <w:r>
+        <w:t xml:space="preserve">This chapter will cover:</w:t>
+      </w:r>
+    </w:p>
+    <w:p>
+      <w:pPr>
+        <w:numPr>
+          <w:ilvl w:val="0"/>
+          <w:numId w:val="1006"/>
+        </w:numPr>
+        <w:pStyle w:val="Compact"/>
+      </w:pPr>
+      <w:r>
+        <w:t xml:space="preserve">{You can use</w:t>
+      </w:r>
+      <w:r>
+        <w:t xml:space="preserve"> </w:t>
+      </w:r>
+      <w:hyperlink r:id="rId57">
+        <w:r>
+          <w:rPr>
+            <w:rStyle w:val="Hyperlink"/>
+          </w:rPr>
+          <w:t xml:space="preserve">https://tips.uark.edu/using-blooms-taxonomy/</w:t>
+        </w:r>
+      </w:hyperlink>
+      <w:r>
+        <w:t xml:space="preserve"> </w:t>
+      </w:r>
+      <w:r>
+        <w:t xml:space="preserve">to define some learning objectives here}</w:t>
+      </w:r>
+    </w:p>
+    <w:p>
+      <w:pPr>
+        <w:numPr>
+          <w:ilvl w:val="0"/>
+          <w:numId w:val="1006"/>
+        </w:numPr>
+        <w:pStyle w:val="Compact"/>
+      </w:pPr>
+      <w:r>
+        <w:t xml:space="preserve">{Another learning objective}</w:t>
+      </w:r>
+    </w:p>
+    <w:bookmarkEnd w:id="76"/>
+    <w:bookmarkStart w:id="77" w:name="libraries-2"/>
+    <w:p>
+      <w:pPr>
+        <w:pStyle w:val="Heading2"/>
+      </w:pPr>
+      <w:r>
+        <w:rPr>
+          <w:rStyle w:val="SectionNumber"/>
+        </w:rPr>
+        <w:t xml:space="preserve">6.2</w:t>
+      </w:r>
+      <w:r>
+        <w:tab/>
+      </w:r>
+      <w:r>
+        <w:t xml:space="preserve">Libraries</w:t>
+      </w:r>
+    </w:p>
+    <w:p>
+      <w:pPr>
+        <w:pStyle w:val="FirstParagraph"/>
+      </w:pPr>
+      <w:r>
+        <w:t xml:space="preserve">For this chapter, we’ll need the following packages attached:</w:t>
+      </w:r>
+    </w:p>
+    <w:p>
+      <w:pPr>
+        <w:pStyle w:val="BodyText"/>
+      </w:pPr>
+      <w:r>
+        <w:t xml:space="preserve">*Remember to add</w:t>
+      </w:r>
+      <w:r>
+        <w:t xml:space="preserve"> </w:t>
+      </w:r>
+      <w:hyperlink r:id="rId59">
+        <w:r>
+          <w:rPr>
+            <w:rStyle w:val="Hyperlink"/>
+          </w:rPr>
+          <w:t xml:space="preserve">any additional packages you need to your course’s own docker image</w:t>
+        </w:r>
+      </w:hyperlink>
+      <w:r>
+        <w:t xml:space="preserve">.</w:t>
+      </w:r>
+    </w:p>
+    <w:p>
+      <w:pPr>
+        <w:pStyle w:val="SourceCode"/>
+      </w:pPr>
+      <w:r>
+        <w:rPr>
+          <w:rStyle w:val="FunctionTok"/>
+        </w:rPr>
+        <w:t xml:space="preserve">library</w:t>
+      </w:r>
+      <w:r>
+        <w:rPr>
+          <w:rStyle w:val="NormalTok"/>
+        </w:rPr>
+        <w:t xml:space="preserve">(magrittr)</w:t>
+      </w:r>
+    </w:p>
+    <w:bookmarkEnd w:id="77"/>
+    <w:bookmarkEnd w:id="78"/>
+    <w:bookmarkStart w:id="92" w:name="topic-of-section-1"/>
+    <w:p>
+      <w:pPr>
+        <w:pStyle w:val="Heading1"/>
+      </w:pPr>
+      <w:r>
+        <w:rPr>
+          <w:rStyle w:val="SectionNumber"/>
+        </w:rPr>
+        <w:t xml:space="preserve">7</w:t>
+      </w:r>
+      <w:r>
+        <w:tab/>
+      </w:r>
+      <w:r>
+        <w:t xml:space="preserve">Topic of Section</w:t>
+      </w:r>
+    </w:p>
+    <w:p>
+      <w:pPr>
+        <w:pStyle w:val="FirstParagraph"/>
+      </w:pPr>
+      <w:r>
+        <w:t xml:space="preserve">You can write all your text in sections like this!</w:t>
+      </w:r>
+    </w:p>
+    <w:bookmarkStart w:id="90" w:name="subtopic-1"/>
+    <w:p>
+      <w:pPr>
+        <w:pStyle w:val="Heading2"/>
+      </w:pPr>
+      <w:r>
+        <w:rPr>
+          <w:rStyle w:val="SectionNumber"/>
+        </w:rPr>
+        <w:t xml:space="preserve">7.1</w:t>
+      </w:r>
+      <w:r>
+        <w:tab/>
+      </w:r>
+      <w:r>
+        <w:t xml:space="preserve">Subtopic</w:t>
+      </w:r>
+    </w:p>
+    <w:p>
+      <w:pPr>
+        <w:pStyle w:val="FirstParagraph"/>
+      </w:pPr>
+      <w:r>
+        <w:t xml:space="preserve">Here’s a subheading and some text in this subsection!</w:t>
+      </w:r>
+    </w:p>
+    <w:bookmarkStart w:id="80" w:name="code-examples-2"/>
+    <w:p>
+      <w:pPr>
+        <w:pStyle w:val="Heading3"/>
+      </w:pPr>
+      <w:r>
+        <w:rPr>
+          <w:rStyle w:val="SectionNumber"/>
+        </w:rPr>
+        <w:t xml:space="preserve">7.1.1</w:t>
+      </w:r>
+      <w:r>
+        <w:tab/>
+      </w:r>
+      <w:r>
+        <w:t xml:space="preserve">Code examples</w:t>
+      </w:r>
+    </w:p>
+    <w:p>
+      <w:pPr>
+        <w:pStyle w:val="FirstParagraph"/>
+      </w:pPr>
+      <w:r>
+        <w:t xml:space="preserve">You can demonstrate code like this:</w:t>
+      </w:r>
+    </w:p>
+    <w:p>
+      <w:pPr>
+        <w:pStyle w:val="SourceCode"/>
+      </w:pPr>
+      <w:r>
+        <w:rPr>
+          <w:rStyle w:val="NormalTok"/>
+        </w:rPr>
+        <w:t xml:space="preserve">output_dir </w:t>
+      </w:r>
+      <w:r>
+        <w:rPr>
+          <w:rStyle w:val="OtherTok"/>
+        </w:rPr>
+        <w:t xml:space="preserve">&lt;-</w:t>
+      </w:r>
+      <w:r>
+        <w:rPr>
+          <w:rStyle w:val="NormalTok"/>
+        </w:rPr>
+        <w:t xml:space="preserve"> </w:t>
+      </w:r>
+      <w:r>
+        <w:rPr>
+          <w:rStyle w:val="FunctionTok"/>
+        </w:rPr>
+        <w:t xml:space="preserve">file.path</w:t>
+      </w:r>
+      <w:r>
+        <w:rPr>
+          <w:rStyle w:val="NormalTok"/>
+        </w:rPr>
+        <w:t xml:space="preserve">(</w:t>
+      </w:r>
+      <w:r>
+        <w:rPr>
+          <w:rStyle w:val="StringTok"/>
+        </w:rPr>
+        <w:t xml:space="preserve">"resources"</w:t>
+      </w:r>
+      <w:r>
+        <w:rPr>
+          <w:rStyle w:val="NormalTok"/>
+        </w:rPr>
+        <w:t xml:space="preserve">, </w:t>
+      </w:r>
+      <w:r>
+        <w:rPr>
+          <w:rStyle w:val="StringTok"/>
+        </w:rPr>
+        <w:t xml:space="preserve">"code_output"</w:t>
+      </w:r>
+      <w:r>
+        <w:rPr>
+          <w:rStyle w:val="NormalTok"/>
+        </w:rPr>
+        <w:t xml:space="preserve">)</w:t>
+      </w:r>
+      <w:r>
+        <w:br/>
+      </w:r>
+      <w:r>
+        <w:rPr>
+          <w:rStyle w:val="ControlFlowTok"/>
+        </w:rPr>
+        <w:t xml:space="preserve">if</w:t>
+      </w:r>
+      <w:r>
+        <w:rPr>
+          <w:rStyle w:val="NormalTok"/>
+        </w:rPr>
+        <w:t xml:space="preserve"> (</w:t>
+      </w:r>
+      <w:r>
+        <w:rPr>
+          <w:rStyle w:val="SpecialCharTok"/>
+        </w:rPr>
+        <w:t xml:space="preserve">!</w:t>
+      </w:r>
+      <w:r>
+        <w:rPr>
+          <w:rStyle w:val="FunctionTok"/>
+        </w:rPr>
+        <w:t xml:space="preserve">dir.exists</w:t>
+      </w:r>
+      <w:r>
+        <w:rPr>
+          <w:rStyle w:val="NormalTok"/>
+        </w:rPr>
+        <w:t xml:space="preserve">(output_dir)) {</w:t>
+      </w:r>
+      <w:r>
+        <w:br/>
+      </w:r>
+      <w:r>
+        <w:rPr>
+          <w:rStyle w:val="NormalTok"/>
+        </w:rPr>
+        <w:t xml:space="preserve">  </w:t>
+      </w:r>
+      <w:r>
+        <w:rPr>
+          <w:rStyle w:val="FunctionTok"/>
+        </w:rPr>
+        <w:t xml:space="preserve">dir.create</w:t>
+      </w:r>
+      <w:r>
+        <w:rPr>
+          <w:rStyle w:val="NormalTok"/>
+        </w:rPr>
+        <w:t xml:space="preserve">(output_dir)</w:t>
+      </w:r>
+      <w:r>
+        <w:br/>
+      </w:r>
+      <w:r>
+        <w:rPr>
+          <w:rStyle w:val="NormalTok"/>
+        </w:rPr>
+        <w:t xml:space="preserve">}</w:t>
+      </w:r>
+    </w:p>
+    <w:p>
+      <w:pPr>
+        <w:pStyle w:val="FirstParagraph"/>
+      </w:pPr>
+      <w:r>
+        <w:t xml:space="preserve">And make plots too:</w:t>
+      </w:r>
+    </w:p>
+    <w:p>
+      <w:pPr>
+        <w:pStyle w:val="SourceCode"/>
+      </w:pPr>
+      <w:r>
+        <w:rPr>
+          <w:rStyle w:val="NormalTok"/>
+        </w:rPr>
+        <w:t xml:space="preserve">hist_plot </w:t>
+      </w:r>
+      <w:r>
+        <w:rPr>
+          <w:rStyle w:val="OtherTok"/>
+        </w:rPr>
+        <w:t xml:space="preserve">&lt;-</w:t>
+      </w:r>
+      <w:r>
+        <w:rPr>
+          <w:rStyle w:val="NormalTok"/>
+        </w:rPr>
+        <w:t xml:space="preserve"> </w:t>
+      </w:r>
+      <w:r>
+        <w:rPr>
+          <w:rStyle w:val="FunctionTok"/>
+        </w:rPr>
+        <w:t xml:space="preserve">hist</w:t>
+      </w:r>
+      <w:r>
+        <w:rPr>
+          <w:rStyle w:val="NormalTok"/>
+        </w:rPr>
+        <w:t xml:space="preserve">(iris</w:t>
+      </w:r>
+      <w:r>
+        <w:rPr>
+          <w:rStyle w:val="SpecialCharTok"/>
+        </w:rPr>
+        <w:t xml:space="preserve">$</w:t>
+      </w:r>
+      <w:r>
+        <w:rPr>
+          <w:rStyle w:val="NormalTok"/>
+        </w:rPr>
+        <w:t xml:space="preserve">Sepal.Length)</w:t>
+      </w:r>
+    </w:p>
+    <w:p>
+      <w:pPr>
+        <w:pStyle w:val="FirstParagraph"/>
+      </w:pPr>
+      <w:r>
+        <w:drawing>
+          <wp:inline>
+            <wp:extent cx="4620126" cy="3696101"/>
+            <wp:effectExtent b="0" l="0" r="0" t="0"/>
+            <wp:docPr descr="" title="" id="1" name="Picture"/>
+            <a:graphic>
+              <a:graphicData uri="http://schemas.openxmlformats.org/drawingml/2006/picture">
+                <pic:pic>
+                  <pic:nvPicPr>
+                    <pic:cNvPr descr="resources/images/05-chapter_of_course_files/figure-docx/unnamed-chunk-4-1.png" id="0" name="Picture"/>
+                    <pic:cNvPicPr>
+                      <a:picLocks noChangeArrowheads="1" noChangeAspect="1"/>
+                    </pic:cNvPicPr>
+                  </pic:nvPicPr>
+                  <pic:blipFill>
+                    <a:blip r:embed="rId79"/>
+                    <a:stretch>
+                      <a:fillRect/>
+                    </a:stretch>
+                  </pic:blipFill>
+                  <pic:spPr bwMode="auto">
+                    <a:xfrm>
+                      <a:off x="0" y="0"/>
+                      <a:ext cx="4620126" cy="3696101"/>
+                    </a:xfrm>
+                    <a:prstGeom prst="rect">
+                      <a:avLst/>
+                    </a:prstGeom>
+                    <a:noFill/>
+                    <a:ln w="9525">
+                      <a:noFill/>
+                      <a:headEnd/>
+                      <a:tailEnd/>
+                    </a:ln>
+                  </pic:spPr>
+                </pic:pic>
+              </a:graphicData>
+            </a:graphic>
+          </wp:inline>
+        </w:drawing>
+      </w:r>
+    </w:p>
+    <w:p>
+      <w:pPr>
+        <w:pStyle w:val="BodyText"/>
+      </w:pPr>
+      <w:r>
+        <w:t xml:space="preserve">You can also save these plots to file:</w:t>
+      </w:r>
+    </w:p>
+    <w:p>
+      <w:pPr>
+        <w:pStyle w:val="SourceCode"/>
+      </w:pPr>
+      <w:r>
+        <w:rPr>
+          <w:rStyle w:val="FunctionTok"/>
+        </w:rPr>
+        <w:t xml:space="preserve">png</w:t>
+      </w:r>
+      <w:r>
+        <w:rPr>
+          <w:rStyle w:val="NormalTok"/>
+        </w:rPr>
+        <w:t xml:space="preserve">(</w:t>
+      </w:r>
+      <w:r>
+        <w:rPr>
+          <w:rStyle w:val="FunctionTok"/>
+        </w:rPr>
+        <w:t xml:space="preserve">file.path</w:t>
+      </w:r>
+      <w:r>
+        <w:rPr>
+          <w:rStyle w:val="NormalTok"/>
+        </w:rPr>
+        <w:t xml:space="preserve">(output_dir, </w:t>
+      </w:r>
+      <w:r>
+        <w:rPr>
+          <w:rStyle w:val="StringTok"/>
+        </w:rPr>
+        <w:t xml:space="preserve">"test_plot.png"</w:t>
+      </w:r>
+      <w:r>
+        <w:rPr>
+          <w:rStyle w:val="NormalTok"/>
+        </w:rPr>
+        <w:t xml:space="preserve">))</w:t>
+      </w:r>
+      <w:r>
+        <w:br/>
+      </w:r>
+      <w:r>
+        <w:rPr>
+          <w:rStyle w:val="NormalTok"/>
+        </w:rPr>
+        <w:t xml:space="preserve">hist_plot</w:t>
+      </w:r>
+    </w:p>
+    <w:p>
+      <w:pPr>
+        <w:pStyle w:val="SourceCode"/>
+      </w:pPr>
+      <w:r>
+        <w:rPr>
+          <w:rStyle w:val="VerbatimChar"/>
+        </w:rPr>
+        <w:t xml:space="preserve">## $breaks</w:t>
+      </w:r>
+      <w:r>
+        <w:br/>
+      </w:r>
+      <w:r>
+        <w:rPr>
+          <w:rStyle w:val="VerbatimChar"/>
+        </w:rPr>
+        <w:t xml:space="preserve">## [1] 4.0 4.5 5.0 5.5 6.0 6.5 7.0 7.5 8.0</w:t>
+      </w:r>
+      <w:r>
+        <w:br/>
+      </w:r>
+      <w:r>
+        <w:rPr>
+          <w:rStyle w:val="VerbatimChar"/>
+        </w:rPr>
+        <w:t xml:space="preserve">## </w:t>
+      </w:r>
+      <w:r>
+        <w:br/>
+      </w:r>
+      <w:r>
+        <w:rPr>
+          <w:rStyle w:val="VerbatimChar"/>
+        </w:rPr>
+        <w:t xml:space="preserve">## $counts</w:t>
+      </w:r>
+      <w:r>
+        <w:br/>
+      </w:r>
+      <w:r>
+        <w:rPr>
+          <w:rStyle w:val="VerbatimChar"/>
+        </w:rPr>
+        <w:t xml:space="preserve">## [1]  5 27 27 30 31 18  6  6</w:t>
+      </w:r>
+      <w:r>
+        <w:br/>
+      </w:r>
+      <w:r>
+        <w:rPr>
+          <w:rStyle w:val="VerbatimChar"/>
+        </w:rPr>
+        <w:t xml:space="preserve">## </w:t>
+      </w:r>
+      <w:r>
+        <w:br/>
+      </w:r>
+      <w:r>
+        <w:rPr>
+          <w:rStyle w:val="VerbatimChar"/>
+        </w:rPr>
+        <w:t xml:space="preserve">## $density</w:t>
+      </w:r>
+      <w:r>
+        <w:br/>
+      </w:r>
+      <w:r>
+        <w:rPr>
+          <w:rStyle w:val="VerbatimChar"/>
+        </w:rPr>
+        <w:t xml:space="preserve">## [1] 0.06666667 0.36000000 0.36000000 0.40000000 0.41333333 0.24000000 0.08000000</w:t>
+      </w:r>
+      <w:r>
+        <w:br/>
+      </w:r>
+      <w:r>
+        <w:rPr>
+          <w:rStyle w:val="VerbatimChar"/>
+        </w:rPr>
+        <w:t xml:space="preserve">## [8] 0.08000000</w:t>
+      </w:r>
+      <w:r>
+        <w:br/>
+      </w:r>
+      <w:r>
+        <w:rPr>
+          <w:rStyle w:val="VerbatimChar"/>
+        </w:rPr>
+        <w:t xml:space="preserve">## </w:t>
+      </w:r>
+      <w:r>
+        <w:br/>
+      </w:r>
+      <w:r>
+        <w:rPr>
+          <w:rStyle w:val="VerbatimChar"/>
+        </w:rPr>
+        <w:t xml:space="preserve">## $mids</w:t>
+      </w:r>
+      <w:r>
+        <w:br/>
+      </w:r>
+      <w:r>
+        <w:rPr>
+          <w:rStyle w:val="VerbatimChar"/>
+        </w:rPr>
+        <w:t xml:space="preserve">## [1] 4.25 4.75 5.25 5.75 6.25 6.75 7.25 7.75</w:t>
+      </w:r>
+      <w:r>
+        <w:br/>
+      </w:r>
+      <w:r>
+        <w:rPr>
+          <w:rStyle w:val="VerbatimChar"/>
+        </w:rPr>
+        <w:t xml:space="preserve">## </w:t>
+      </w:r>
+      <w:r>
+        <w:br/>
+      </w:r>
+      <w:r>
+        <w:rPr>
+          <w:rStyle w:val="VerbatimChar"/>
+        </w:rPr>
+        <w:t xml:space="preserve">## $xname</w:t>
+      </w:r>
+      <w:r>
+        <w:br/>
+      </w:r>
+      <w:r>
+        <w:rPr>
+          <w:rStyle w:val="VerbatimChar"/>
+        </w:rPr>
+        <w:t xml:space="preserve">## [1] "iris$Sepal.Length"</w:t>
+      </w:r>
+      <w:r>
+        <w:br/>
+      </w:r>
+      <w:r>
+        <w:rPr>
+          <w:rStyle w:val="VerbatimChar"/>
+        </w:rPr>
+        <w:t xml:space="preserve">## </w:t>
+      </w:r>
+      <w:r>
+        <w:br/>
+      </w:r>
+      <w:r>
+        <w:rPr>
+          <w:rStyle w:val="VerbatimChar"/>
+        </w:rPr>
+        <w:t xml:space="preserve">## $equidist</w:t>
+      </w:r>
+      <w:r>
+        <w:br/>
+      </w:r>
+      <w:r>
+        <w:rPr>
+          <w:rStyle w:val="VerbatimChar"/>
+        </w:rPr>
+        <w:t xml:space="preserve">## [1] TRUE</w:t>
+      </w:r>
+      <w:r>
+        <w:br/>
+      </w:r>
+      <w:r>
+        <w:rPr>
+          <w:rStyle w:val="VerbatimChar"/>
+        </w:rPr>
+        <w:t xml:space="preserve">## </w:t>
+      </w:r>
+      <w:r>
+        <w:br/>
+      </w:r>
+      <w:r>
+        <w:rPr>
+          <w:rStyle w:val="VerbatimChar"/>
+        </w:rPr>
+        <w:t xml:space="preserve">## attr(,"class")</w:t>
+      </w:r>
+      <w:r>
+        <w:br/>
+      </w:r>
+      <w:r>
+        <w:rPr>
+          <w:rStyle w:val="VerbatimChar"/>
+        </w:rPr>
+        <w:t xml:space="preserve">## [1] "histogram"</w:t>
+      </w:r>
+    </w:p>
+    <w:p>
+      <w:pPr>
+        <w:pStyle w:val="SourceCode"/>
+      </w:pPr>
+      <w:r>
+        <w:rPr>
+          <w:rStyle w:val="FunctionTok"/>
+        </w:rPr>
+        <w:t xml:space="preserve">dev.off</w:t>
+      </w:r>
+      <w:r>
+        <w:rPr>
+          <w:rStyle w:val="NormalTok"/>
+        </w:rPr>
+        <w:t xml:space="preserve">()</w:t>
+      </w:r>
+    </w:p>
+    <w:p>
+      <w:pPr>
+        <w:pStyle w:val="SourceCode"/>
+      </w:pPr>
+      <w:r>
+        <w:rPr>
+          <w:rStyle w:val="VerbatimChar"/>
+        </w:rPr>
+        <w:t xml:space="preserve">## png </w:t>
+      </w:r>
+      <w:r>
+        <w:br/>
+      </w:r>
+      <w:r>
+        <w:rPr>
+          <w:rStyle w:val="VerbatimChar"/>
+        </w:rPr>
+        <w:t xml:space="preserve">##   2</w:t>
+      </w:r>
+    </w:p>
+    <w:bookmarkEnd w:id="80"/>
+    <w:bookmarkStart w:id="82" w:name="image-example-2"/>
+    <w:p>
+      <w:pPr>
+        <w:pStyle w:val="Heading3"/>
+      </w:pPr>
+      <w:r>
+        <w:rPr>
+          <w:rStyle w:val="SectionNumber"/>
+        </w:rPr>
+        <w:t xml:space="preserve">7.1.2</w:t>
+      </w:r>
+      <w:r>
+        <w:tab/>
+      </w:r>
+      <w:r>
+        <w:t xml:space="preserve">Image example</w:t>
+      </w:r>
+    </w:p>
+    <w:p>
+      <w:pPr>
+        <w:pStyle w:val="FirstParagraph"/>
+      </w:pPr>
+      <w:r>
+        <w:t xml:space="preserve">How to include a Google slide. It’s simplest to use the</w:t>
+      </w:r>
+      <w:r>
+        <w:t xml:space="preserve"> </w:t>
+      </w:r>
+      <w:r>
+        <w:rPr>
+          <w:rStyle w:val="VerbatimChar"/>
+        </w:rPr>
+        <w:t xml:space="preserve">ottr</w:t>
+      </w:r>
+      <w:r>
+        <w:t xml:space="preserve"> </w:t>
+      </w:r>
+      <w:r>
+        <w:t xml:space="preserve">package:</w:t>
+      </w:r>
+    </w:p>
+    <w:p>
+      <w:pPr>
+        <w:pStyle w:val="BodyText"/>
+      </w:pPr>
+      <w:r>
+        <w:drawing>
+          <wp:inline>
+            <wp:extent cx="5334000" cy="3000375"/>
+            <wp:effectExtent b="0" l="0" r="0" t="0"/>
+            <wp:docPr descr="" title="" id="1" name="Picture"/>
+            <a:graphic>
+              <a:graphicData uri="http://schemas.openxmlformats.org/drawingml/2006/picture">
+                <pic:pic>
+                  <pic:nvPicPr>
+                    <pic:cNvPr descr="resources/images/05-chapter_of_course_files/figure-docx//1YmwKdIy9BeQ3EShgZhvtb3MgR8P6iDX4DfFD65W_gdQ_gcc4fbee202_0_141.png" id="0" name="Picture"/>
+                    <pic:cNvPicPr>
+                      <a:picLocks noChangeArrowheads="1" noChangeAspect="1"/>
+                    </pic:cNvPicPr>
+                  </pic:nvPicPr>
+                  <pic:blipFill>
+                    <a:blip r:embed="rId81"/>
+                    <a:stretch>
+                      <a:fillRect/>
+                    </a:stretch>
+                  </pic:blipFill>
+                  <pic:spPr bwMode="auto">
+                    <a:xfrm>
+                      <a:off x="0" y="0"/>
+                      <a:ext cx="5334000" cy="3000375"/>
+                    </a:xfrm>
+                    <a:prstGeom prst="rect">
+                      <a:avLst/>
+                    </a:prstGeom>
+                    <a:noFill/>
+                    <a:ln w="9525">
+                      <a:noFill/>
+                      <a:headEnd/>
+                      <a:tailEnd/>
+                    </a:ln>
+                  </pic:spPr>
+                </pic:pic>
+              </a:graphicData>
+            </a:graphic>
+          </wp:inline>
+        </w:drawing>
+      </w:r>
+    </w:p>
+    <w:p>
+      <w:pPr>
+        <w:pStyle w:val="BodyText"/>
+      </w:pPr>
+      <w:r>
+        <w:t xml:space="preserve">But if you have the slide or some other image locally downloaded you can also use html like this:</w:t>
+      </w:r>
+    </w:p>
+    <w:p>
+      <w:pPr>
+        <w:pStyle w:val="BodyText"/>
+      </w:pPr>
+    </w:p>
+    <w:bookmarkEnd w:id="82"/>
+    <w:bookmarkStart w:id="83" w:name="video-examples-2"/>
+    <w:p>
+      <w:pPr>
+        <w:pStyle w:val="Heading3"/>
+      </w:pPr>
+      <w:r>
+        <w:rPr>
+          <w:rStyle w:val="SectionNumber"/>
+        </w:rPr>
+        <w:t xml:space="preserve">7.1.3</w:t>
+      </w:r>
+      <w:r>
+        <w:tab/>
+      </w:r>
+      <w:r>
+        <w:t xml:space="preserve">Video examples</w:t>
+      </w:r>
+    </w:p>
+    <w:p>
+      <w:pPr>
+        <w:pStyle w:val="FirstParagraph"/>
+      </w:pPr>
+      <w:r>
+        <w:t xml:space="preserve">To show videos in your course, you can use markdown syntax like this:</w:t>
+      </w:r>
+    </w:p>
+    <w:p>
+      <w:pPr>
+        <w:pStyle w:val="BodyText"/>
+      </w:pPr>
+      <w:hyperlink r:id="rId36">
+        <w:r>
+          <w:rPr>
+            <w:rStyle w:val="Hyperlink"/>
+          </w:rPr>
+          <w:t xml:space="preserve">A video we want to show</w:t>
+        </w:r>
+      </w:hyperlink>
+    </w:p>
+    <w:p>
+      <w:pPr>
+        <w:pStyle w:val="BodyText"/>
+      </w:pPr>
+      <w:r>
+        <w:t xml:space="preserve">Alternatively, you can use</w:t>
+      </w:r>
+      <w:r>
+        <w:t xml:space="preserve"> </w:t>
+      </w:r>
+      <w:r>
+        <w:rPr>
+          <w:rStyle w:val="VerbatimChar"/>
+        </w:rPr>
+        <w:t xml:space="preserve">knitr::include_url()</w:t>
+      </w:r>
+      <w:r>
+        <w:t xml:space="preserve"> </w:t>
+      </w:r>
+      <w:r>
+        <w:t xml:space="preserve">like this:</w:t>
+      </w:r>
+      <w:r>
+        <w:t xml:space="preserve"> </w:t>
+      </w:r>
+      <w:r>
+        <w:t xml:space="preserve">Note that we are using</w:t>
+      </w:r>
+      <w:r>
+        <w:t xml:space="preserve"> </w:t>
+      </w:r>
+      <w:r>
+        <w:rPr>
+          <w:rStyle w:val="VerbatimChar"/>
+        </w:rPr>
+        <w:t xml:space="preserve">echo=FALSE</w:t>
+      </w:r>
+      <w:r>
+        <w:t xml:space="preserve"> </w:t>
+      </w:r>
+      <w:r>
+        <w:t xml:space="preserve">in the code chunk because we don’t want the code part of this to show up.</w:t>
+      </w:r>
+      <w:r>
+        <w:t xml:space="preserve"> </w:t>
+      </w:r>
+      <w:r>
+        <w:t xml:space="preserve">If you are unfamiliar with</w:t>
+      </w:r>
+      <w:r>
+        <w:t xml:space="preserve"> </w:t>
+      </w:r>
+      <w:hyperlink r:id="rId37">
+        <w:r>
+          <w:rPr>
+            <w:rStyle w:val="Hyperlink"/>
+          </w:rPr>
+          <w:t xml:space="preserve">how R Markdown code chunks work, read this</w:t>
+        </w:r>
+      </w:hyperlink>
+      <w:r>
+        <w:t xml:space="preserve">.</w:t>
+      </w:r>
+    </w:p>
+    <w:p>
+      <w:pPr>
+        <w:pStyle w:val="SourceCode"/>
+      </w:pPr>
+      <w:r>
+        <w:rPr>
+          <w:rStyle w:val="VerbatimChar"/>
+        </w:rPr>
+        <w:t xml:space="preserve">## PhantomJS not found. You can install it with webshot::install_phantomjs(). If it is installed, please make sure the phantomjs executable can be found via the PATH variable.</w:t>
+      </w:r>
+    </w:p>
+    <w:p>
+      <w:pPr>
+        <w:pStyle w:val="FirstParagraph"/>
+      </w:pPr>
+      <w:r>
+        <w:t xml:space="preserve">OR this works:</w:t>
+      </w:r>
+    </w:p>
+    <w:bookmarkEnd w:id="83"/>
+    <w:bookmarkStart w:id="84" w:name="links-to-files-2"/>
+    <w:p>
+      <w:pPr>
+        <w:pStyle w:val="Heading3"/>
+      </w:pPr>
+      <w:r>
+        <w:rPr>
+          <w:rStyle w:val="SectionNumber"/>
+        </w:rPr>
+        <w:t xml:space="preserve">7.1.4</w:t>
+      </w:r>
+      <w:r>
+        <w:tab/>
+      </w:r>
+      <w:r>
+        <w:t xml:space="preserve">Links to files</w:t>
+      </w:r>
+    </w:p>
+    <w:p>
+      <w:pPr>
+        <w:pStyle w:val="FirstParagraph"/>
+      </w:pPr>
+      <w:r>
+        <w:t xml:space="preserve">This works:</w:t>
+      </w:r>
+    </w:p>
+    <w:p>
+      <w:pPr>
+        <w:pStyle w:val="BodyText"/>
+      </w:pPr>
+      <w:r>
+        <w:t xml:space="preserve">Or this:</w:t>
+      </w:r>
+    </w:p>
+    <w:p>
+      <w:pPr>
+        <w:pStyle w:val="BodyText"/>
+      </w:pPr>
+      <w:hyperlink r:id="rId40">
+        <w:r>
+          <w:rPr>
+            <w:rStyle w:val="Hyperlink"/>
+          </w:rPr>
+          <w:t xml:space="preserve">This works</w:t>
+        </w:r>
+      </w:hyperlink>
+      <w:r>
+        <w:t xml:space="preserve">.</w:t>
+      </w:r>
+    </w:p>
+    <w:p>
+      <w:pPr>
+        <w:pStyle w:val="BodyText"/>
+      </w:pPr>
+      <w:r>
+        <w:t xml:space="preserve">Or this:</w:t>
+      </w:r>
+    </w:p>
+    <w:bookmarkEnd w:id="84"/>
+    <w:bookmarkStart w:id="86" w:name="links-to-websites-2"/>
+    <w:p>
+      <w:pPr>
+        <w:pStyle w:val="Heading3"/>
+      </w:pPr>
+      <w:r>
+        <w:rPr>
+          <w:rStyle w:val="SectionNumber"/>
+        </w:rPr>
+        <w:t xml:space="preserve">7.1.5</w:t>
+      </w:r>
+      <w:r>
+        <w:tab/>
+      </w:r>
+      <w:r>
+        <w:t xml:space="preserve">Links to websites</w:t>
+      </w:r>
+    </w:p>
+    <w:p>
+      <w:pPr>
+        <w:pStyle w:val="FirstParagraph"/>
+      </w:pPr>
+      <w:r>
+        <w:t xml:space="preserve">Examples of including a website link.</w:t>
+      </w:r>
+    </w:p>
+    <w:p>
+      <w:pPr>
+        <w:pStyle w:val="BodyText"/>
+      </w:pPr>
+      <w:r>
+        <w:t xml:space="preserve">This works:</w:t>
+      </w:r>
+    </w:p>
+    <w:p>
+      <w:pPr>
+        <w:pStyle w:val="BodyText"/>
+      </w:pPr>
+      <w:r>
+        <w:t xml:space="preserve">OR this:</w:t>
+      </w:r>
+    </w:p>
+    <w:p>
+      <w:pPr>
+        <w:pStyle w:val="CaptionedFigure"/>
+      </w:pPr>
+      <w:r>
+        <w:drawing>
+          <wp:inline>
+            <wp:extent cx="3810000" cy="2540000"/>
+            <wp:effectExtent b="0" l="0" r="0" t="0"/>
+            <wp:docPr descr="Another link" title="" id="1" name="Picture"/>
+            <a:graphic>
+              <a:graphicData uri="http://schemas.openxmlformats.org/drawingml/2006/picture">
+                <pic:pic>
+                  <pic:nvPicPr>
+                    <pic:cNvPr descr="https://yihui.org" id="0" name="Picture"/>
+                    <pic:cNvPicPr>
+                      <a:picLocks noChangeArrowheads="1" noChangeAspect="1"/>
+                    </pic:cNvPicPr>
+                  </pic:nvPicPr>
+                  <pic:blipFill>
+                    <a:blip r:embed="rId42"/>
+                    <a:stretch>
+                      <a:fillRect/>
+                    </a:stretch>
+                  </pic:blipFill>
+                  <pic:spPr bwMode="auto">
+                    <a:xfrm>
+                      <a:off x="0" y="0"/>
+                      <a:ext cx="3810000" cy="2540000"/>
+                    </a:xfrm>
+                    <a:prstGeom prst="rect">
+                      <a:avLst/>
+                    </a:prstGeom>
+                    <a:noFill/>
+                    <a:ln w="9525">
+                      <a:noFill/>
+                      <a:headEnd/>
+                      <a:tailEnd/>
+                    </a:ln>
+                  </pic:spPr>
+                </pic:pic>
+              </a:graphicData>
+            </a:graphic>
+          </wp:inline>
+        </w:drawing>
+      </w:r>
+    </w:p>
+    <w:p>
+      <w:pPr>
+        <w:pStyle w:val="ImageCaption"/>
+      </w:pPr>
+      <w:bookmarkStart w:id="85" w:name="fig3"/>
+      <w:r>
+        <w:t xml:space="preserve">Figure </w:t>
+      </w:r>
+      <w:fldSimple w:instr="SEQ Figure \* ARABIC ">
+        <w:r>
+          <w:t>3</w:t>
+        </w:r>
+      </w:fldSimple>
+      <w:r>
+        <w:t xml:space="preserve">:</w:t>
+      </w:r>
+      <w:r>
+        <w:t xml:space="preserve"> </w:t>
+      </w:r>
+      <w:bookmarkEnd w:id="85"/>
+      <w:r>
+        <w:t xml:space="preserve">Another link</w:t>
+      </w:r>
+    </w:p>
+    <w:p>
+      <w:pPr>
+        <w:pStyle w:val="BodyText"/>
+      </w:pPr>
+      <w:r>
+        <w:t xml:space="preserve">OR this:</w:t>
+      </w:r>
+    </w:p>
+    <w:bookmarkEnd w:id="86"/>
+    <w:bookmarkStart w:id="87" w:name="citation-examples-2"/>
+    <w:p>
+      <w:pPr>
+        <w:pStyle w:val="Heading3"/>
+      </w:pPr>
+      <w:r>
+        <w:rPr>
+          <w:rStyle w:val="SectionNumber"/>
+        </w:rPr>
+        <w:t xml:space="preserve">7.1.6</w:t>
+      </w:r>
+      <w:r>
+        <w:tab/>
+      </w:r>
+      <w:r>
+        <w:t xml:space="preserve">Citation examples</w:t>
+      </w:r>
+    </w:p>
+    <w:p>
+      <w:pPr>
+        <w:pStyle w:val="FirstParagraph"/>
+      </w:pPr>
+      <w:r>
+        <w:t xml:space="preserve">We can put citations at the end of a sentence like this</w:t>
+      </w:r>
+      <w:r>
+        <w:t xml:space="preserve"> </w:t>
+      </w:r>
+      <w:r>
+        <w:t xml:space="preserve">(</w:t>
+      </w:r>
+      <w:hyperlink w:anchor="ref-rmarkdown2021">
+        <w:r>
+          <w:rPr>
+            <w:rStyle w:val="Hyperlink"/>
+          </w:rPr>
+          <w:t xml:space="preserve">Allaire et al. 2021</w:t>
+        </w:r>
+      </w:hyperlink>
+      <w:r>
+        <w:t xml:space="preserve">)</w:t>
+      </w:r>
+      <w:r>
+        <w:t xml:space="preserve">.</w:t>
+      </w:r>
+      <w:r>
+        <w:t xml:space="preserve"> </w:t>
+      </w:r>
+      <w:r>
+        <w:t xml:space="preserve">Or multiple citations</w:t>
+      </w:r>
+      <w:r>
+        <w:t xml:space="preserve"> </w:t>
+      </w:r>
+      <w:r>
+        <w:t xml:space="preserve">Xie, Allaire, and Grolemund (</w:t>
+      </w:r>
+      <w:hyperlink w:anchor="ref-Xie2018">
+        <w:r>
+          <w:rPr>
+            <w:rStyle w:val="Hyperlink"/>
+          </w:rPr>
+          <w:t xml:space="preserve">2018</w:t>
+        </w:r>
+      </w:hyperlink>
+      <w:r>
+        <w:t xml:space="preserve">)</w:t>
+      </w:r>
+      <w:r>
+        <w:t xml:space="preserve">.</w:t>
+      </w:r>
+    </w:p>
+    <w:p>
+      <w:pPr>
+        <w:pStyle w:val="BodyText"/>
+      </w:pPr>
+      <w:r>
+        <w:t xml:space="preserve">but they need a ; separator</w:t>
+      </w:r>
+      <w:r>
+        <w:t xml:space="preserve"> </w:t>
+      </w:r>
+      <w:r>
+        <w:t xml:space="preserve">(</w:t>
+      </w:r>
+      <w:hyperlink w:anchor="ref-rmarkdown2021">
+        <w:r>
+          <w:rPr>
+            <w:rStyle w:val="Hyperlink"/>
+          </w:rPr>
+          <w:t xml:space="preserve">Allaire et al. 2021</w:t>
+        </w:r>
+      </w:hyperlink>
+      <w:r>
+        <w:t xml:space="preserve">;</w:t>
+      </w:r>
+      <w:r>
+        <w:t xml:space="preserve"> </w:t>
+      </w:r>
+      <w:hyperlink w:anchor="ref-Xie2018">
+        <w:r>
+          <w:rPr>
+            <w:rStyle w:val="Hyperlink"/>
+          </w:rPr>
+          <w:t xml:space="preserve">Xie, Allaire, and Grolemund 2018</w:t>
+        </w:r>
+      </w:hyperlink>
+      <w:r>
+        <w:t xml:space="preserve">)</w:t>
+      </w:r>
+      <w:r>
+        <w:t xml:space="preserve">.</w:t>
+      </w:r>
+    </w:p>
+    <w:p>
+      <w:pPr>
+        <w:pStyle w:val="BodyText"/>
+      </w:pPr>
+      <w:r>
+        <w:t xml:space="preserve">In text, we can put citations like this</w:t>
+      </w:r>
+      <w:r>
+        <w:t xml:space="preserve"> </w:t>
+      </w:r>
+      <w:r>
+        <w:t xml:space="preserve">Allaire et al. (</w:t>
+      </w:r>
+      <w:hyperlink w:anchor="ref-rmarkdown2021">
+        <w:r>
+          <w:rPr>
+            <w:rStyle w:val="Hyperlink"/>
+          </w:rPr>
+          <w:t xml:space="preserve">2021</w:t>
+        </w:r>
+      </w:hyperlink>
+      <w:r>
+        <w:t xml:space="preserve">)</w:t>
+      </w:r>
+      <w:r>
+        <w:t xml:space="preserve">.</w:t>
+      </w:r>
+    </w:p>
+    <w:bookmarkEnd w:id="87"/>
+    <w:bookmarkStart w:id="88" w:name="fyi-boxes-2"/>
+    <w:p>
+      <w:pPr>
+        <w:pStyle w:val="Heading3"/>
+      </w:pPr>
+      <w:r>
+        <w:rPr>
+          <w:rStyle w:val="SectionNumber"/>
+        </w:rPr>
+        <w:t xml:space="preserve">7.1.7</w:t>
+      </w:r>
+      <w:r>
+        <w:tab/>
+      </w:r>
+      <w:r>
+        <w:t xml:space="preserve">FYI boxes</w:t>
+      </w:r>
+    </w:p>
+    <w:p>
+      <w:pPr>
+        <w:pStyle w:val="FirstParagraph"/>
+      </w:pPr>
+      <w:r>
+        <w:t xml:space="preserve">Please click on the subsection headers in the left hand</w:t>
+      </w:r>
+      <w:r>
+        <w:t xml:space="preserve"> </w:t>
+      </w:r>
+      <w:r>
+        <w:t xml:space="preserve">navigation bar (e.g., 2.1, 4.3) a second time to expand the</w:t>
+      </w:r>
+      <w:r>
+        <w:t xml:space="preserve"> </w:t>
+      </w:r>
+      <w:r>
+        <w:t xml:space="preserve">table of contents and enable the</w:t>
+      </w:r>
+      <w:r>
+        <w:t xml:space="preserve"> </w:t>
+      </w:r>
+      <w:r>
+        <w:rPr>
+          <w:rStyle w:val="VerbatimChar"/>
+        </w:rPr>
+        <w:t xml:space="preserve">scroll_highlight</w:t>
+      </w:r>
+      <w:r>
+        <w:t xml:space="preserve"> </w:t>
+      </w:r>
+      <w:r>
+        <w:t xml:space="preserve">feature</w:t>
+      </w:r>
+      <w:r>
+        <w:t xml:space="preserve"> </w:t>
+      </w:r>
+      <w:r>
+        <w:t xml:space="preserve">(</w:t>
+      </w:r>
+      <w:hyperlink r:id="rId46">
+        <w:r>
+          <w:rPr>
+            <w:rStyle w:val="Hyperlink"/>
+          </w:rPr>
+          <w:t xml:space="preserve">see more</w:t>
+        </w:r>
+      </w:hyperlink>
+      <w:r>
+        <w:t xml:space="preserve">).</w:t>
+      </w:r>
+    </w:p>
+    <w:bookmarkEnd w:id="88"/>
+    <w:bookmarkStart w:id="89" w:name="dropdown-summaries-2"/>
+    <w:p>
+      <w:pPr>
+        <w:pStyle w:val="Heading3"/>
+      </w:pPr>
+      <w:r>
+        <w:rPr>
+          <w:rStyle w:val="SectionNumber"/>
+        </w:rPr>
+        <w:t xml:space="preserve">7.1.8</w:t>
+      </w:r>
+      <w:r>
+        <w:tab/>
+      </w:r>
+      <w:r>
+        <w:t xml:space="preserve">Dropdown summaries</w:t>
+      </w:r>
+    </w:p>
+    <w:p>
+      <w:pPr>
+        <w:pStyle w:val="FirstParagraph"/>
+      </w:pPr>
+      <w:r>
+        <w:t xml:space="preserve">You can hide additional information in a dropdown menu</w:t>
+      </w:r>
+    </w:p>
+    <w:p>
+      <w:pPr>
+        <w:pStyle w:val="BodyText"/>
+      </w:pPr>
+      <w:r>
+        <w:t xml:space="preserve">Here’s more words that are hidden.</w:t>
+      </w:r>
+    </w:p>
+    <w:bookmarkEnd w:id="89"/>
+    <w:bookmarkEnd w:id="90"/>
+    <w:bookmarkStart w:id="91" w:name="print-out-session-info-2"/>
+    <w:p>
+      <w:pPr>
+        <w:pStyle w:val="Heading2"/>
+      </w:pPr>
+      <w:r>
+        <w:rPr>
+          <w:rStyle w:val="SectionNumber"/>
+        </w:rPr>
+        <w:t xml:space="preserve">7.2</w:t>
+      </w:r>
+      <w:r>
+        <w:tab/>
+      </w:r>
+      <w:r>
+        <w:t xml:space="preserve">Print out session info</w:t>
+      </w:r>
+    </w:p>
+    <w:p>
+      <w:pPr>
+        <w:pStyle w:val="FirstParagraph"/>
+      </w:pPr>
+      <w:r>
+        <w:t xml:space="preserve">You should print out session info when you have code for</w:t>
+      </w:r>
+      <w:r>
+        <w:t xml:space="preserve"> </w:t>
+      </w:r>
+      <w:hyperlink r:id="rId50">
+        <w:r>
+          <w:rPr>
+            <w:rStyle w:val="Hyperlink"/>
+          </w:rPr>
+          <w:t xml:space="preserve">reproducibility purposes</w:t>
+        </w:r>
+      </w:hyperlink>
+      <w:r>
+        <w:t xml:space="preserve">.</w:t>
+      </w:r>
+    </w:p>
+    <w:p>
+      <w:pPr>
+        <w:pStyle w:val="SourceCode"/>
+      </w:pPr>
+      <w:r>
+        <w:rPr>
+          <w:rStyle w:val="NormalTok"/>
+        </w:rPr>
+        <w:t xml:space="preserve">devtools</w:t>
+      </w:r>
+      <w:r>
+        <w:rPr>
+          <w:rStyle w:val="SpecialCharTok"/>
+        </w:rPr>
+        <w:t xml:space="preserve">::</w:t>
+      </w:r>
+      <w:r>
+        <w:rPr>
+          <w:rStyle w:val="FunctionTok"/>
+        </w:rPr>
+        <w:t xml:space="preserve">session_info</w:t>
+      </w:r>
+      <w:r>
+        <w:rPr>
+          <w:rStyle w:val="NormalTok"/>
+        </w:rPr>
+        <w:t xml:space="preserve">()</w:t>
+      </w:r>
+    </w:p>
+    <w:p>
+      <w:pPr>
+        <w:pStyle w:val="SourceCode"/>
+      </w:pPr>
+      <w:r>
+        <w:rPr>
+          <w:rStyle w:val="VerbatimChar"/>
+        </w:rPr>
+        <w:t xml:space="preserve">## ─ Session info ───────────────────────────────────────────────────────────────</w:t>
+      </w:r>
+      <w:r>
+        <w:br/>
+      </w:r>
+      <w:r>
+        <w:rPr>
+          <w:rStyle w:val="VerbatimChar"/>
+        </w:rPr>
+        <w:t xml:space="preserve">##  setting  value                       </w:t>
+      </w:r>
+      <w:r>
+        <w:br/>
+      </w:r>
+      <w:r>
+        <w:rPr>
+          <w:rStyle w:val="VerbatimChar"/>
+        </w:rPr>
+        <w:t xml:space="preserve">##  version  R version 4.0.2 (2020-06-22)</w:t>
+      </w:r>
+      <w:r>
+        <w:br/>
+      </w:r>
+      <w:r>
+        <w:rPr>
+          <w:rStyle w:val="VerbatimChar"/>
+        </w:rPr>
+        <w:t xml:space="preserve">##  os       Ubuntu 20.04.3 LTS          </w:t>
+      </w:r>
+      <w:r>
+        <w:br/>
+      </w:r>
+      <w:r>
+        <w:rPr>
+          <w:rStyle w:val="VerbatimChar"/>
+        </w:rPr>
+        <w:t xml:space="preserve">##  system   x86_64, linux-gnu           </w:t>
+      </w:r>
+      <w:r>
+        <w:br/>
+      </w:r>
+      <w:r>
+        <w:rPr>
+          <w:rStyle w:val="VerbatimChar"/>
+        </w:rPr>
+        <w:t xml:space="preserve">##  ui       X11                         </w:t>
+      </w:r>
+      <w:r>
+        <w:br/>
+      </w:r>
+      <w:r>
+        <w:rPr>
+          <w:rStyle w:val="VerbatimChar"/>
+        </w:rPr>
+        <w:t xml:space="preserve">##  language (EN)                        </w:t>
+      </w:r>
+      <w:r>
+        <w:br/>
+      </w:r>
+      <w:r>
+        <w:rPr>
+          <w:rStyle w:val="VerbatimChar"/>
+        </w:rPr>
+        <w:t xml:space="preserve">##  collate  en_US.UTF-8                 </w:t>
+      </w:r>
+      <w:r>
+        <w:br/>
+      </w:r>
+      <w:r>
+        <w:rPr>
+          <w:rStyle w:val="VerbatimChar"/>
+        </w:rPr>
+        <w:t xml:space="preserve">##  ctype    en_US.UTF-8                 </w:t>
+      </w:r>
+      <w:r>
+        <w:br/>
+      </w:r>
+      <w:r>
+        <w:rPr>
+          <w:rStyle w:val="VerbatimChar"/>
+        </w:rPr>
+        <w:t xml:space="preserve">##  tz       Etc/UTC                     </w:t>
+      </w:r>
+      <w:r>
+        <w:br/>
+      </w:r>
+      <w:r>
+        <w:rPr>
+          <w:rStyle w:val="VerbatimChar"/>
+        </w:rPr>
+        <w:t xml:space="preserve">##  date     2022-02-11                  </w:t>
+      </w:r>
+      <w:r>
+        <w:br/>
+      </w:r>
+      <w:r>
+        <w:rPr>
+          <w:rStyle w:val="VerbatimChar"/>
+        </w:rPr>
+        <w:t xml:space="preserve">## </w:t>
+      </w:r>
+      <w:r>
+        <w:br/>
+      </w:r>
+      <w:r>
+        <w:rPr>
+          <w:rStyle w:val="VerbatimChar"/>
+        </w:rPr>
+        <w:t xml:space="preserve">## ─ Packages ───────────────────────────────────────────────────────────────────</w:t>
+      </w:r>
+      <w:r>
+        <w:br/>
+      </w:r>
+      <w:r>
+        <w:rPr>
+          <w:rStyle w:val="VerbatimChar"/>
+        </w:rPr>
+        <w:t xml:space="preserve">##  package     * version    date       lib source                            </w:t>
+      </w:r>
+      <w:r>
+        <w:br/>
+      </w:r>
+      <w:r>
+        <w:rPr>
+          <w:rStyle w:val="VerbatimChar"/>
+        </w:rPr>
+        <w:t xml:space="preserve">##  assertthat    0.2.1      2019-03-21 [1] RSPM (R 4.0.3)                    </w:t>
+      </w:r>
+      <w:r>
+        <w:br/>
+      </w:r>
+      <w:r>
+        <w:rPr>
+          <w:rStyle w:val="VerbatimChar"/>
+        </w:rPr>
+        <w:t xml:space="preserve">##  bookdown      0.24       2022-02-11 [1] Github (rstudio/bookdown@88bc4ea) </w:t>
+      </w:r>
+      <w:r>
+        <w:br/>
+      </w:r>
+      <w:r>
+        <w:rPr>
+          <w:rStyle w:val="VerbatimChar"/>
+        </w:rPr>
+        <w:t xml:space="preserve">##  callr         3.4.4      2020-09-07 [1] RSPM (R 4.0.2)                    </w:t>
+      </w:r>
+      <w:r>
+        <w:br/>
+      </w:r>
+      <w:r>
+        <w:rPr>
+          <w:rStyle w:val="VerbatimChar"/>
+        </w:rPr>
+        <w:t xml:space="preserve">##  cli           2.0.2      2020-02-28 [1] RSPM (R 4.0.0)                    </w:t>
+      </w:r>
+      <w:r>
+        <w:br/>
+      </w:r>
+      <w:r>
+        <w:rPr>
+          <w:rStyle w:val="VerbatimChar"/>
+        </w:rPr>
+        <w:t xml:space="preserve">##  crayon        1.3.4      2017-09-16 [1] RSPM (R 4.0.0)                    </w:t>
+      </w:r>
+      <w:r>
+        <w:br/>
+      </w:r>
+      <w:r>
+        <w:rPr>
+          <w:rStyle w:val="VerbatimChar"/>
+        </w:rPr>
+        <w:t xml:space="preserve">##  curl          4.3        2019-12-02 [1] RSPM (R 4.0.3)                    </w:t>
+      </w:r>
+      <w:r>
+        <w:br/>
+      </w:r>
+      <w:r>
+        <w:rPr>
+          <w:rStyle w:val="VerbatimChar"/>
+        </w:rPr>
+        <w:t xml:space="preserve">##  desc          1.2.0      2018-05-01 [1] RSPM (R 4.0.3)                    </w:t>
+      </w:r>
+      <w:r>
+        <w:br/>
+      </w:r>
+      <w:r>
+        <w:rPr>
+          <w:rStyle w:val="VerbatimChar"/>
+        </w:rPr>
+        <w:t xml:space="preserve">##  devtools      2.3.2      2020-09-18 [1] RSPM (R 4.0.3)                    </w:t>
+      </w:r>
+      <w:r>
+        <w:br/>
+      </w:r>
+      <w:r>
+        <w:rPr>
+          <w:rStyle w:val="VerbatimChar"/>
+        </w:rPr>
+        <w:t xml:space="preserve">##  digest        0.6.25     2020-02-23 [1] RSPM (R 4.0.0)                    </w:t>
+      </w:r>
+      <w:r>
+        <w:br/>
+      </w:r>
+      <w:r>
+        <w:rPr>
+          <w:rStyle w:val="VerbatimChar"/>
+        </w:rPr>
+        <w:t xml:space="preserve">##  ellipsis      0.3.1      2020-05-15 [1] RSPM (R 4.0.3)                    </w:t>
+      </w:r>
+      <w:r>
+        <w:br/>
+      </w:r>
+      <w:r>
+        <w:rPr>
+          <w:rStyle w:val="VerbatimChar"/>
+        </w:rPr>
+        <w:t xml:space="preserve">##  evaluate      0.14       2019-05-28 [1] RSPM (R 4.0.3)                    </w:t>
+      </w:r>
+      <w:r>
+        <w:br/>
+      </w:r>
+      <w:r>
+        <w:rPr>
+          <w:rStyle w:val="VerbatimChar"/>
+        </w:rPr>
+        <w:t xml:space="preserve">##  fansi         0.4.1      2020-01-08 [1] RSPM (R 4.0.0)                    </w:t>
+      </w:r>
+      <w:r>
+        <w:br/>
+      </w:r>
+      <w:r>
+        <w:rPr>
+          <w:rStyle w:val="VerbatimChar"/>
+        </w:rPr>
+        <w:t xml:space="preserve">##  fs            1.5.0      2020-07-31 [1] RSPM (R 4.0.3)                    </w:t>
+      </w:r>
+      <w:r>
+        <w:br/>
+      </w:r>
+      <w:r>
+        <w:rPr>
+          <w:rStyle w:val="VerbatimChar"/>
+        </w:rPr>
+        <w:t xml:space="preserve">##  glue          1.6.1      2022-01-22 [1] CRAN (R 4.0.2)                    </w:t>
+      </w:r>
+      <w:r>
+        <w:br/>
+      </w:r>
+      <w:r>
+        <w:rPr>
+          <w:rStyle w:val="VerbatimChar"/>
+        </w:rPr>
+        <w:t xml:space="preserve">##  highr         0.8        2019-03-20 [1] RSPM (R 4.0.3)                    </w:t>
+      </w:r>
+      <w:r>
+        <w:br/>
+      </w:r>
+      <w:r>
+        <w:rPr>
+          <w:rStyle w:val="VerbatimChar"/>
+        </w:rPr>
+        <w:t xml:space="preserve">##  hms           0.5.3      2020-01-08 [1] RSPM (R 4.0.0)                    </w:t>
+      </w:r>
+      <w:r>
+        <w:br/>
+      </w:r>
+      <w:r>
+        <w:rPr>
+          <w:rStyle w:val="VerbatimChar"/>
+        </w:rPr>
+        <w:t xml:space="preserve">##  htmltools     0.5.0      2020-06-16 [1] RSPM (R 4.0.1)                    </w:t>
+      </w:r>
+      <w:r>
+        <w:br/>
+      </w:r>
+      <w:r>
+        <w:rPr>
+          <w:rStyle w:val="VerbatimChar"/>
+        </w:rPr>
+        <w:t xml:space="preserve">##  httr          1.4.2      2020-07-20 [1] RSPM (R 4.0.3)                    </w:t>
+      </w:r>
+      <w:r>
+        <w:br/>
+      </w:r>
+      <w:r>
+        <w:rPr>
+          <w:rStyle w:val="VerbatimChar"/>
+        </w:rPr>
+        <w:t xml:space="preserve">##  knitr         1.33       2022-02-11 [1] Github (yihui/knitr@a1052d1)      </w:t>
+      </w:r>
+      <w:r>
+        <w:br/>
+      </w:r>
+      <w:r>
+        <w:rPr>
+          <w:rStyle w:val="VerbatimChar"/>
+        </w:rPr>
+        <w:t xml:space="preserve">##  lifecycle     1.0.0      2021-02-15 [1] CRAN (R 4.0.2)                    </w:t>
+      </w:r>
+      <w:r>
+        <w:br/>
+      </w:r>
+      <w:r>
+        <w:rPr>
+          <w:rStyle w:val="VerbatimChar"/>
+        </w:rPr>
+        <w:t xml:space="preserve">##  magrittr    * 2.0.2      2022-01-26 [1] CRAN (R 4.0.2)                    </w:t>
+      </w:r>
+      <w:r>
+        <w:br/>
+      </w:r>
+      <w:r>
+        <w:rPr>
+          <w:rStyle w:val="VerbatimChar"/>
+        </w:rPr>
+        <w:t xml:space="preserve">##  memoise       1.1.0      2017-04-21 [1] RSPM (R 4.0.0)                    </w:t>
+      </w:r>
+      <w:r>
+        <w:br/>
+      </w:r>
+      <w:r>
+        <w:rPr>
+          <w:rStyle w:val="VerbatimChar"/>
+        </w:rPr>
+        <w:t xml:space="preserve">##  ottr          0.1.2      2022-02-11 [1] Github (jhudsl/ottr@2d03822)      </w:t>
+      </w:r>
+      <w:r>
+        <w:br/>
+      </w:r>
+      <w:r>
+        <w:rPr>
+          <w:rStyle w:val="VerbatimChar"/>
+        </w:rPr>
+        <w:t xml:space="preserve">##  pillar        1.4.6      2020-07-10 [1] RSPM (R 4.0.2)                    </w:t>
+      </w:r>
+      <w:r>
+        <w:br/>
+      </w:r>
+      <w:r>
+        <w:rPr>
+          <w:rStyle w:val="VerbatimChar"/>
+        </w:rPr>
+        <w:t xml:space="preserve">##  pkgbuild      1.1.0      2020-07-13 [1] RSPM (R 4.0.2)                    </w:t>
+      </w:r>
+      <w:r>
+        <w:br/>
+      </w:r>
+      <w:r>
+        <w:rPr>
+          <w:rStyle w:val="VerbatimChar"/>
+        </w:rPr>
+        <w:t xml:space="preserve">##  pkgconfig     2.0.3      2019-09-22 [1] RSPM (R 4.0.3)                    </w:t>
+      </w:r>
+      <w:r>
+        <w:br/>
+      </w:r>
+      <w:r>
+        <w:rPr>
+          <w:rStyle w:val="VerbatimChar"/>
+        </w:rPr>
+        <w:t xml:space="preserve">##  pkgload       1.1.0      2020-05-29 [1] RSPM (R 4.0.3)                    </w:t>
+      </w:r>
+      <w:r>
+        <w:br/>
+      </w:r>
+      <w:r>
+        <w:rPr>
+          <w:rStyle w:val="VerbatimChar"/>
+        </w:rPr>
+        <w:t xml:space="preserve">##  png           0.1-7      2013-12-03 [1] CRAN (R 4.0.2)                    </w:t>
+      </w:r>
+      <w:r>
+        <w:br/>
+      </w:r>
+      <w:r>
+        <w:rPr>
+          <w:rStyle w:val="VerbatimChar"/>
+        </w:rPr>
+        <w:t xml:space="preserve">##  prettyunits   1.1.1      2020-01-24 [1] RSPM (R 4.0.3)                    </w:t>
+      </w:r>
+      <w:r>
+        <w:br/>
+      </w:r>
+      <w:r>
+        <w:rPr>
+          <w:rStyle w:val="VerbatimChar"/>
+        </w:rPr>
+        <w:t xml:space="preserve">##  processx      3.4.4      2020-09-03 [1] RSPM (R 4.0.2)                    </w:t>
+      </w:r>
+      <w:r>
+        <w:br/>
+      </w:r>
+      <w:r>
+        <w:rPr>
+          <w:rStyle w:val="VerbatimChar"/>
+        </w:rPr>
+        <w:t xml:space="preserve">##  ps            1.3.4      2020-08-11 [1] RSPM (R 4.0.2)                    </w:t>
+      </w:r>
+      <w:r>
+        <w:br/>
+      </w:r>
+      <w:r>
+        <w:rPr>
+          <w:rStyle w:val="VerbatimChar"/>
+        </w:rPr>
+        <w:t xml:space="preserve">##  purrr         0.3.4      2020-04-17 [1] RSPM (R 4.0.3)                    </w:t>
+      </w:r>
+      <w:r>
+        <w:br/>
+      </w:r>
+      <w:r>
+        <w:rPr>
+          <w:rStyle w:val="VerbatimChar"/>
+        </w:rPr>
+        <w:t xml:space="preserve">##  R6            2.4.1      2019-11-12 [1] RSPM (R 4.0.0)                    </w:t>
+      </w:r>
+      <w:r>
+        <w:br/>
+      </w:r>
+      <w:r>
+        <w:rPr>
+          <w:rStyle w:val="VerbatimChar"/>
+        </w:rPr>
+        <w:t xml:space="preserve">##  readr         1.4.0      2020-10-05 [1] RSPM (R 4.0.2)                    </w:t>
+      </w:r>
+      <w:r>
+        <w:br/>
+      </w:r>
+      <w:r>
+        <w:rPr>
+          <w:rStyle w:val="VerbatimChar"/>
+        </w:rPr>
+        <w:t xml:space="preserve">##  remotes       2.2.0      2020-07-21 [1] RSPM (R 4.0.3)                    </w:t>
+      </w:r>
+      <w:r>
+        <w:br/>
+      </w:r>
+      <w:r>
+        <w:rPr>
+          <w:rStyle w:val="VerbatimChar"/>
+        </w:rPr>
+        <w:t xml:space="preserve">##  rlang         0.4.10     2022-02-11 [1] Github (r-lib/rlang@f0c9be5)      </w:t>
+      </w:r>
+      <w:r>
+        <w:br/>
+      </w:r>
+      <w:r>
+        <w:rPr>
+          <w:rStyle w:val="VerbatimChar"/>
+        </w:rPr>
+        <w:t xml:space="preserve">##  rmarkdown     2.10       2022-02-11 [1] Github (rstudio/rmarkdown@02d3c25)</w:t>
+      </w:r>
+      <w:r>
+        <w:br/>
+      </w:r>
+      <w:r>
+        <w:rPr>
+          <w:rStyle w:val="VerbatimChar"/>
+        </w:rPr>
+        <w:t xml:space="preserve">##  rprojroot     2.0.2      2020-11-15 [1] CRAN (R 4.0.2)                    </w:t>
+      </w:r>
+      <w:r>
+        <w:br/>
+      </w:r>
+      <w:r>
+        <w:rPr>
+          <w:rStyle w:val="VerbatimChar"/>
+        </w:rPr>
+        <w:t xml:space="preserve">##  sessioninfo   1.1.1      2018-11-05 [1] RSPM (R 4.0.3)                    </w:t>
+      </w:r>
+      <w:r>
+        <w:br/>
+      </w:r>
+      <w:r>
+        <w:rPr>
+          <w:rStyle w:val="VerbatimChar"/>
+        </w:rPr>
+        <w:t xml:space="preserve">##  stringi       1.5.3      2020-09-09 [1] RSPM (R 4.0.3)                    </w:t>
+      </w:r>
+      <w:r>
+        <w:br/>
+      </w:r>
+      <w:r>
+        <w:rPr>
+          <w:rStyle w:val="VerbatimChar"/>
+        </w:rPr>
+        <w:t xml:space="preserve">##  stringr       1.4.0      2019-02-10 [1] RSPM (R 4.0.3)                    </w:t>
+      </w:r>
+      <w:r>
+        <w:br/>
+      </w:r>
+      <w:r>
+        <w:rPr>
+          <w:rStyle w:val="VerbatimChar"/>
+        </w:rPr>
+        <w:t xml:space="preserve">##  testthat      3.0.1      2022-02-11 [1] Github (R-lib/testthat@e99155a)   </w:t>
+      </w:r>
+      <w:r>
+        <w:br/>
+      </w:r>
+      <w:r>
+        <w:rPr>
+          <w:rStyle w:val="VerbatimChar"/>
+        </w:rPr>
+        <w:t xml:space="preserve">##  tibble        3.0.3      2020-07-10 [1] RSPM (R 4.0.2)                    </w:t>
+      </w:r>
+      <w:r>
+        <w:br/>
+      </w:r>
+      <w:r>
+        <w:rPr>
+          <w:rStyle w:val="VerbatimChar"/>
+        </w:rPr>
+        <w:t xml:space="preserve">##  usethis       2.1.5.9000 2022-02-11 [1] Github (r-lib/usethis@57b109a)    </w:t>
+      </w:r>
+      <w:r>
+        <w:br/>
+      </w:r>
+      <w:r>
+        <w:rPr>
+          <w:rStyle w:val="VerbatimChar"/>
+        </w:rPr>
+        <w:t xml:space="preserve">##  vctrs         0.3.4      2020-08-29 [1] RSPM (R 4.0.2)                    </w:t>
+      </w:r>
+      <w:r>
+        <w:br/>
+      </w:r>
+      <w:r>
+        <w:rPr>
+          <w:rStyle w:val="VerbatimChar"/>
+        </w:rPr>
+        <w:t xml:space="preserve">##  webshot       0.5.2      2019-11-22 [1] RSPM (R 4.0.3)                    </w:t>
+      </w:r>
+      <w:r>
+        <w:br/>
+      </w:r>
+      <w:r>
+        <w:rPr>
+          <w:rStyle w:val="VerbatimChar"/>
+        </w:rPr>
+        <w:t xml:space="preserve">##  withr         2.3.0      2020-09-22 [1] RSPM (R 4.0.2)                    </w:t>
+      </w:r>
+      <w:r>
+        <w:br/>
+      </w:r>
+      <w:r>
+        <w:rPr>
+          <w:rStyle w:val="VerbatimChar"/>
+        </w:rPr>
+        <w:t xml:space="preserve">##  xfun          0.26       2022-02-11 [1] Github (yihui/xfun@74c2a66)       </w:t>
+      </w:r>
+      <w:r>
+        <w:br/>
+      </w:r>
+      <w:r>
+        <w:rPr>
+          <w:rStyle w:val="VerbatimChar"/>
+        </w:rPr>
+        <w:t xml:space="preserve">##  yaml          2.2.1      2020-02-01 [1] RSPM (R 4.0.3)                    </w:t>
+      </w:r>
+      <w:r>
+        <w:br/>
+      </w:r>
+      <w:r>
+        <w:rPr>
+          <w:rStyle w:val="VerbatimChar"/>
+        </w:rPr>
+        <w:t xml:space="preserve">## </w:t>
+      </w:r>
+      <w:r>
+        <w:br/>
+      </w:r>
+      <w:r>
+        <w:rPr>
+          <w:rStyle w:val="VerbatimChar"/>
+        </w:rPr>
+        <w:t xml:space="preserve">## [1] /usr/local/lib/R/site-library</w:t>
+      </w:r>
+      <w:r>
+        <w:br/>
+      </w:r>
+      <w:r>
+        <w:rPr>
+          <w:rStyle w:val="VerbatimChar"/>
+        </w:rPr>
+        <w:t xml:space="preserve">## [2] /usr/local/lib/R/library</w:t>
+      </w:r>
+    </w:p>
+    <w:bookmarkEnd w:id="91"/>
+    <w:bookmarkEnd w:id="92"/>
+    <w:bookmarkStart w:id="95" w:name="a-new-chapter-2"/>
+    <w:p>
+      <w:pPr>
+        <w:pStyle w:val="Heading1"/>
+      </w:pPr>
+      <w:r>
+        <w:rPr>
+          <w:rStyle w:val="SectionNumber"/>
+        </w:rPr>
+        <w:t xml:space="preserve">8</w:t>
+      </w:r>
+      <w:r>
+        <w:tab/>
+      </w:r>
+      <w:r>
+        <w:t xml:space="preserve">A new chapter</w:t>
+      </w:r>
+    </w:p>
+    <w:p>
+      <w:pPr>
+        <w:pStyle w:val="FirstParagraph"/>
+      </w:pPr>
+      <w:r>
+        <w:t xml:space="preserve">This section will guide to use CNVpytor for calling CNV using Read depth file and incorporating variant information</w:t>
+      </w:r>
+    </w:p>
+    <w:bookmarkStart w:id="93" w:name="learning-objectives-4"/>
+    <w:p>
+      <w:pPr>
+        <w:pStyle w:val="Heading2"/>
+      </w:pPr>
+      <w:r>
+        <w:rPr>
+          <w:rStyle w:val="SectionNumber"/>
+        </w:rPr>
+        <w:t xml:space="preserve">8.1</w:t>
+      </w:r>
+      <w:r>
+        <w:tab/>
+      </w:r>
+      <w:r>
+        <w:t xml:space="preserve">Learning Objectives</w:t>
+      </w:r>
+    </w:p>
+    <w:p>
+      <w:pPr>
+        <w:pStyle w:val="FirstParagraph"/>
+      </w:pPr>
+      <w:r>
+        <w:t xml:space="preserve">*Every chapter also needs Learning objectives that will look like this:</w:t>
+      </w:r>
+    </w:p>
+    <w:p>
+      <w:pPr>
+        <w:pStyle w:val="BodyText"/>
+      </w:pPr>
+      <w:r>
+        <w:t xml:space="preserve">This chapter will cover:</w:t>
+      </w:r>
+    </w:p>
+    <w:p>
+      <w:pPr>
+        <w:numPr>
+          <w:ilvl w:val="0"/>
+          <w:numId w:val="1007"/>
+        </w:numPr>
+        <w:pStyle w:val="Compact"/>
+      </w:pPr>
+      <w:r>
+        <w:t xml:space="preserve">{You can use</w:t>
+      </w:r>
+      <w:r>
+        <w:t xml:space="preserve"> </w:t>
+      </w:r>
+      <w:hyperlink r:id="rId57">
+        <w:r>
+          <w:rPr>
+            <w:rStyle w:val="Hyperlink"/>
+          </w:rPr>
+          <w:t xml:space="preserve">https://tips.uark.edu/using-blooms-taxonomy/</w:t>
+        </w:r>
+      </w:hyperlink>
+      <w:r>
+        <w:t xml:space="preserve"> </w:t>
+      </w:r>
+      <w:r>
+        <w:t xml:space="preserve">to define some learning objectives here}</w:t>
+      </w:r>
+    </w:p>
+    <w:p>
+      <w:pPr>
+        <w:numPr>
+          <w:ilvl w:val="0"/>
+          <w:numId w:val="1007"/>
+        </w:numPr>
+        <w:pStyle w:val="Compact"/>
+      </w:pPr>
+      <w:r>
+        <w:t xml:space="preserve">{Another learning objective}</w:t>
+      </w:r>
+    </w:p>
+    <w:bookmarkEnd w:id="93"/>
+    <w:bookmarkStart w:id="94" w:name="libraries-3"/>
+    <w:p>
+      <w:pPr>
+        <w:pStyle w:val="Heading2"/>
+      </w:pPr>
+      <w:r>
+        <w:rPr>
+          <w:rStyle w:val="SectionNumber"/>
+        </w:rPr>
+        <w:t xml:space="preserve">8.2</w:t>
+      </w:r>
+      <w:r>
+        <w:tab/>
+      </w:r>
+      <w:r>
+        <w:t xml:space="preserve">Libraries</w:t>
+      </w:r>
+    </w:p>
+    <w:p>
+      <w:pPr>
+        <w:pStyle w:val="FirstParagraph"/>
+      </w:pPr>
+      <w:r>
+        <w:t xml:space="preserve">For this chapter, we’ll need the following packages attached:</w:t>
+      </w:r>
+    </w:p>
+    <w:p>
+      <w:pPr>
+        <w:pStyle w:val="BodyText"/>
+      </w:pPr>
+      <w:r>
+        <w:t xml:space="preserve">*Remember to add</w:t>
+      </w:r>
+      <w:r>
+        <w:t xml:space="preserve"> </w:t>
+      </w:r>
+      <w:hyperlink r:id="rId59">
+        <w:r>
+          <w:rPr>
+            <w:rStyle w:val="Hyperlink"/>
+          </w:rPr>
+          <w:t xml:space="preserve">any additional packages you need to your course’s own docker image</w:t>
+        </w:r>
+      </w:hyperlink>
+      <w:r>
+        <w:t xml:space="preserve">.</w:t>
+      </w:r>
+    </w:p>
+    <w:p>
+      <w:pPr>
+        <w:pStyle w:val="SourceCode"/>
+      </w:pPr>
+      <w:r>
+        <w:rPr>
+          <w:rStyle w:val="FunctionTok"/>
+        </w:rPr>
+        <w:t xml:space="preserve">library</w:t>
+      </w:r>
+      <w:r>
+        <w:rPr>
+          <w:rStyle w:val="NormalTok"/>
+        </w:rPr>
+        <w:t xml:space="preserve">(magrittr)</w:t>
+      </w:r>
+    </w:p>
+    <w:bookmarkEnd w:id="94"/>
+    <w:bookmarkEnd w:id="95"/>
+    <w:bookmarkStart w:id="109" w:name="topic-of-section-2"/>
+    <w:p>
+      <w:pPr>
+        <w:pStyle w:val="Heading1"/>
+      </w:pPr>
+      <w:r>
+        <w:rPr>
+          <w:rStyle w:val="SectionNumber"/>
+        </w:rPr>
+        <w:t xml:space="preserve">9</w:t>
+      </w:r>
+      <w:r>
+        <w:tab/>
+      </w:r>
+      <w:r>
+        <w:t xml:space="preserve">Topic of Section</w:t>
+      </w:r>
+    </w:p>
+    <w:p>
+      <w:pPr>
+        <w:pStyle w:val="FirstParagraph"/>
+      </w:pPr>
+      <w:r>
+        <w:t xml:space="preserve">You can write all your text in sections like this!</w:t>
+      </w:r>
+    </w:p>
+    <w:bookmarkStart w:id="107" w:name="subtopic-2"/>
+    <w:p>
+      <w:pPr>
+        <w:pStyle w:val="Heading2"/>
+      </w:pPr>
+      <w:r>
+        <w:rPr>
+          <w:rStyle w:val="SectionNumber"/>
+        </w:rPr>
+        <w:t xml:space="preserve">9.1</w:t>
+      </w:r>
+      <w:r>
+        <w:tab/>
+      </w:r>
+      <w:r>
+        <w:t xml:space="preserve">Subtopic</w:t>
+      </w:r>
+    </w:p>
+    <w:p>
+      <w:pPr>
+        <w:pStyle w:val="FirstParagraph"/>
+      </w:pPr>
+      <w:r>
+        <w:t xml:space="preserve">Here’s a subheading and some text in this subsection!</w:t>
+      </w:r>
+    </w:p>
+    <w:bookmarkStart w:id="97" w:name="code-examples-3"/>
+    <w:p>
+      <w:pPr>
+        <w:pStyle w:val="Heading3"/>
+      </w:pPr>
+      <w:r>
+        <w:rPr>
+          <w:rStyle w:val="SectionNumber"/>
+        </w:rPr>
+        <w:t xml:space="preserve">9.1.1</w:t>
+      </w:r>
+      <w:r>
+        <w:tab/>
+      </w:r>
+      <w:r>
+        <w:t xml:space="preserve">Code examples</w:t>
+      </w:r>
+    </w:p>
+    <w:p>
+      <w:pPr>
+        <w:pStyle w:val="FirstParagraph"/>
+      </w:pPr>
+      <w:r>
+        <w:t xml:space="preserve">You can demonstrate code like this:</w:t>
+      </w:r>
+    </w:p>
+    <w:p>
+      <w:pPr>
+        <w:pStyle w:val="SourceCode"/>
+      </w:pPr>
+      <w:r>
+        <w:rPr>
+          <w:rStyle w:val="NormalTok"/>
+        </w:rPr>
+        <w:t xml:space="preserve">output_dir </w:t>
+      </w:r>
+      <w:r>
+        <w:rPr>
+          <w:rStyle w:val="OtherTok"/>
+        </w:rPr>
+        <w:t xml:space="preserve">&lt;-</w:t>
+      </w:r>
+      <w:r>
+        <w:rPr>
+          <w:rStyle w:val="NormalTok"/>
+        </w:rPr>
+        <w:t xml:space="preserve"> </w:t>
+      </w:r>
+      <w:r>
+        <w:rPr>
+          <w:rStyle w:val="FunctionTok"/>
+        </w:rPr>
+        <w:t xml:space="preserve">file.path</w:t>
+      </w:r>
+      <w:r>
+        <w:rPr>
+          <w:rStyle w:val="NormalTok"/>
+        </w:rPr>
+        <w:t xml:space="preserve">(</w:t>
+      </w:r>
+      <w:r>
+        <w:rPr>
+          <w:rStyle w:val="StringTok"/>
+        </w:rPr>
+        <w:t xml:space="preserve">"resources"</w:t>
+      </w:r>
+      <w:r>
+        <w:rPr>
+          <w:rStyle w:val="NormalTok"/>
+        </w:rPr>
+        <w:t xml:space="preserve">, </w:t>
+      </w:r>
+      <w:r>
+        <w:rPr>
+          <w:rStyle w:val="StringTok"/>
+        </w:rPr>
+        <w:t xml:space="preserve">"code_output"</w:t>
+      </w:r>
+      <w:r>
+        <w:rPr>
+          <w:rStyle w:val="NormalTok"/>
+        </w:rPr>
+        <w:t xml:space="preserve">)</w:t>
+      </w:r>
+      <w:r>
+        <w:br/>
+      </w:r>
+      <w:r>
+        <w:rPr>
+          <w:rStyle w:val="ControlFlowTok"/>
+        </w:rPr>
+        <w:t xml:space="preserve">if</w:t>
+      </w:r>
+      <w:r>
+        <w:rPr>
+          <w:rStyle w:val="NormalTok"/>
+        </w:rPr>
+        <w:t xml:space="preserve"> (</w:t>
+      </w:r>
+      <w:r>
+        <w:rPr>
+          <w:rStyle w:val="SpecialCharTok"/>
+        </w:rPr>
+        <w:t xml:space="preserve">!</w:t>
+      </w:r>
+      <w:r>
+        <w:rPr>
+          <w:rStyle w:val="FunctionTok"/>
+        </w:rPr>
+        <w:t xml:space="preserve">dir.exists</w:t>
+      </w:r>
+      <w:r>
+        <w:rPr>
+          <w:rStyle w:val="NormalTok"/>
+        </w:rPr>
+        <w:t xml:space="preserve">(output_dir)) {</w:t>
+      </w:r>
+      <w:r>
+        <w:br/>
+      </w:r>
+      <w:r>
+        <w:rPr>
+          <w:rStyle w:val="NormalTok"/>
+        </w:rPr>
+        <w:t xml:space="preserve">  </w:t>
+      </w:r>
+      <w:r>
+        <w:rPr>
+          <w:rStyle w:val="FunctionTok"/>
+        </w:rPr>
+        <w:t xml:space="preserve">dir.create</w:t>
+      </w:r>
+      <w:r>
+        <w:rPr>
+          <w:rStyle w:val="NormalTok"/>
+        </w:rPr>
+        <w:t xml:space="preserve">(output_dir)</w:t>
+      </w:r>
+      <w:r>
+        <w:br/>
+      </w:r>
+      <w:r>
+        <w:rPr>
+          <w:rStyle w:val="NormalTok"/>
+        </w:rPr>
+        <w:t xml:space="preserve">}</w:t>
+      </w:r>
+    </w:p>
+    <w:p>
+      <w:pPr>
+        <w:pStyle w:val="FirstParagraph"/>
+      </w:pPr>
+      <w:r>
+        <w:t xml:space="preserve">And make plots too:</w:t>
+      </w:r>
+    </w:p>
+    <w:p>
+      <w:pPr>
+        <w:pStyle w:val="SourceCode"/>
+      </w:pPr>
+      <w:r>
+        <w:rPr>
+          <w:rStyle w:val="NormalTok"/>
+        </w:rPr>
+        <w:t xml:space="preserve">hist_plot </w:t>
+      </w:r>
+      <w:r>
+        <w:rPr>
+          <w:rStyle w:val="OtherTok"/>
+        </w:rPr>
+        <w:t xml:space="preserve">&lt;-</w:t>
+      </w:r>
+      <w:r>
+        <w:rPr>
+          <w:rStyle w:val="NormalTok"/>
+        </w:rPr>
+        <w:t xml:space="preserve"> </w:t>
+      </w:r>
+      <w:r>
+        <w:rPr>
+          <w:rStyle w:val="FunctionTok"/>
+        </w:rPr>
+        <w:t xml:space="preserve">hist</w:t>
+      </w:r>
+      <w:r>
+        <w:rPr>
+          <w:rStyle w:val="NormalTok"/>
+        </w:rPr>
+        <w:t xml:space="preserve">(iris</w:t>
+      </w:r>
+      <w:r>
+        <w:rPr>
+          <w:rStyle w:val="SpecialCharTok"/>
+        </w:rPr>
+        <w:t xml:space="preserve">$</w:t>
+      </w:r>
+      <w:r>
+        <w:rPr>
+          <w:rStyle w:val="NormalTok"/>
+        </w:rPr>
+        <w:t xml:space="preserve">Sepal.Length)</w:t>
+      </w:r>
+    </w:p>
+    <w:p>
+      <w:pPr>
+        <w:pStyle w:val="FirstParagraph"/>
+      </w:pPr>
+      <w:r>
+        <w:drawing>
+          <wp:inline>
+            <wp:extent cx="4620126" cy="3696101"/>
+            <wp:effectExtent b="0" l="0" r="0" t="0"/>
+            <wp:docPr descr="" title="" id="1" name="Picture"/>
+            <a:graphic>
+              <a:graphicData uri="http://schemas.openxmlformats.org/drawingml/2006/picture">
+                <pic:pic>
+                  <pic:nvPicPr>
+                    <pic:cNvPr descr="resources/images/06-chapter_of_course_files/figure-docx/unnamed-chunk-4-1.png" id="0" name="Picture"/>
+                    <pic:cNvPicPr>
+                      <a:picLocks noChangeArrowheads="1" noChangeAspect="1"/>
+                    </pic:cNvPicPr>
+                  </pic:nvPicPr>
+                  <pic:blipFill>
+                    <a:blip r:embed="rId96"/>
+                    <a:stretch>
+                      <a:fillRect/>
+                    </a:stretch>
+                  </pic:blipFill>
+                  <pic:spPr bwMode="auto">
+                    <a:xfrm>
+                      <a:off x="0" y="0"/>
+                      <a:ext cx="4620126" cy="3696101"/>
+                    </a:xfrm>
+                    <a:prstGeom prst="rect">
+                      <a:avLst/>
+                    </a:prstGeom>
+                    <a:noFill/>
+                    <a:ln w="9525">
+                      <a:noFill/>
+                      <a:headEnd/>
+                      <a:tailEnd/>
+                    </a:ln>
+                  </pic:spPr>
+                </pic:pic>
+              </a:graphicData>
+            </a:graphic>
+          </wp:inline>
+        </w:drawing>
+      </w:r>
+    </w:p>
+    <w:p>
+      <w:pPr>
+        <w:pStyle w:val="BodyText"/>
+      </w:pPr>
+      <w:r>
+        <w:t xml:space="preserve">You can also save these plots to file:</w:t>
+      </w:r>
+    </w:p>
+    <w:p>
+      <w:pPr>
+        <w:pStyle w:val="SourceCode"/>
+      </w:pPr>
+      <w:r>
+        <w:rPr>
+          <w:rStyle w:val="FunctionTok"/>
+        </w:rPr>
+        <w:t xml:space="preserve">png</w:t>
+      </w:r>
+      <w:r>
+        <w:rPr>
+          <w:rStyle w:val="NormalTok"/>
+        </w:rPr>
+        <w:t xml:space="preserve">(</w:t>
+      </w:r>
+      <w:r>
+        <w:rPr>
+          <w:rStyle w:val="FunctionTok"/>
+        </w:rPr>
+        <w:t xml:space="preserve">file.path</w:t>
+      </w:r>
+      <w:r>
+        <w:rPr>
+          <w:rStyle w:val="NormalTok"/>
+        </w:rPr>
+        <w:t xml:space="preserve">(output_dir, </w:t>
+      </w:r>
+      <w:r>
+        <w:rPr>
+          <w:rStyle w:val="StringTok"/>
+        </w:rPr>
+        <w:t xml:space="preserve">"test_plot.png"</w:t>
+      </w:r>
+      <w:r>
+        <w:rPr>
+          <w:rStyle w:val="NormalTok"/>
+        </w:rPr>
+        <w:t xml:space="preserve">))</w:t>
+      </w:r>
+      <w:r>
+        <w:br/>
+      </w:r>
+      <w:r>
+        <w:rPr>
+          <w:rStyle w:val="NormalTok"/>
+        </w:rPr>
+        <w:t xml:space="preserve">hist_plot</w:t>
+      </w:r>
+    </w:p>
+    <w:p>
+      <w:pPr>
+        <w:pStyle w:val="SourceCode"/>
+      </w:pPr>
+      <w:r>
+        <w:rPr>
+          <w:rStyle w:val="VerbatimChar"/>
+        </w:rPr>
+        <w:t xml:space="preserve">## $breaks</w:t>
+      </w:r>
+      <w:r>
+        <w:br/>
+      </w:r>
+      <w:r>
+        <w:rPr>
+          <w:rStyle w:val="VerbatimChar"/>
+        </w:rPr>
+        <w:t xml:space="preserve">## [1] 4.0 4.5 5.0 5.5 6.0 6.5 7.0 7.5 8.0</w:t>
+      </w:r>
+      <w:r>
+        <w:br/>
+      </w:r>
+      <w:r>
+        <w:rPr>
+          <w:rStyle w:val="VerbatimChar"/>
+        </w:rPr>
+        <w:t xml:space="preserve">## </w:t>
+      </w:r>
+      <w:r>
+        <w:br/>
+      </w:r>
+      <w:r>
+        <w:rPr>
+          <w:rStyle w:val="VerbatimChar"/>
+        </w:rPr>
+        <w:t xml:space="preserve">## $counts</w:t>
+      </w:r>
+      <w:r>
+        <w:br/>
+      </w:r>
+      <w:r>
+        <w:rPr>
+          <w:rStyle w:val="VerbatimChar"/>
+        </w:rPr>
+        <w:t xml:space="preserve">## [1]  5 27 27 30 31 18  6  6</w:t>
+      </w:r>
+      <w:r>
+        <w:br/>
+      </w:r>
+      <w:r>
+        <w:rPr>
+          <w:rStyle w:val="VerbatimChar"/>
+        </w:rPr>
+        <w:t xml:space="preserve">## </w:t>
+      </w:r>
+      <w:r>
+        <w:br/>
+      </w:r>
+      <w:r>
+        <w:rPr>
+          <w:rStyle w:val="VerbatimChar"/>
+        </w:rPr>
+        <w:t xml:space="preserve">## $density</w:t>
+      </w:r>
+      <w:r>
+        <w:br/>
+      </w:r>
+      <w:r>
+        <w:rPr>
+          <w:rStyle w:val="VerbatimChar"/>
+        </w:rPr>
+        <w:t xml:space="preserve">## [1] 0.06666667 0.36000000 0.36000000 0.40000000 0.41333333 0.24000000 0.08000000</w:t>
+      </w:r>
+      <w:r>
+        <w:br/>
+      </w:r>
+      <w:r>
+        <w:rPr>
+          <w:rStyle w:val="VerbatimChar"/>
+        </w:rPr>
+        <w:t xml:space="preserve">## [8] 0.08000000</w:t>
+      </w:r>
+      <w:r>
+        <w:br/>
+      </w:r>
+      <w:r>
+        <w:rPr>
+          <w:rStyle w:val="VerbatimChar"/>
+        </w:rPr>
+        <w:t xml:space="preserve">## </w:t>
+      </w:r>
+      <w:r>
+        <w:br/>
+      </w:r>
+      <w:r>
+        <w:rPr>
+          <w:rStyle w:val="VerbatimChar"/>
+        </w:rPr>
+        <w:t xml:space="preserve">## $mids</w:t>
+      </w:r>
+      <w:r>
+        <w:br/>
+      </w:r>
+      <w:r>
+        <w:rPr>
+          <w:rStyle w:val="VerbatimChar"/>
+        </w:rPr>
+        <w:t xml:space="preserve">## [1] 4.25 4.75 5.25 5.75 6.25 6.75 7.25 7.75</w:t>
+      </w:r>
+      <w:r>
+        <w:br/>
+      </w:r>
+      <w:r>
+        <w:rPr>
+          <w:rStyle w:val="VerbatimChar"/>
+        </w:rPr>
+        <w:t xml:space="preserve">## </w:t>
+      </w:r>
+      <w:r>
+        <w:br/>
+      </w:r>
+      <w:r>
+        <w:rPr>
+          <w:rStyle w:val="VerbatimChar"/>
+        </w:rPr>
+        <w:t xml:space="preserve">## $xname</w:t>
+      </w:r>
+      <w:r>
+        <w:br/>
+      </w:r>
+      <w:r>
+        <w:rPr>
+          <w:rStyle w:val="VerbatimChar"/>
+        </w:rPr>
+        <w:t xml:space="preserve">## [1] "iris$Sepal.Length"</w:t>
+      </w:r>
+      <w:r>
+        <w:br/>
+      </w:r>
+      <w:r>
+        <w:rPr>
+          <w:rStyle w:val="VerbatimChar"/>
+        </w:rPr>
+        <w:t xml:space="preserve">## </w:t>
+      </w:r>
+      <w:r>
+        <w:br/>
+      </w:r>
+      <w:r>
+        <w:rPr>
+          <w:rStyle w:val="VerbatimChar"/>
+        </w:rPr>
+        <w:t xml:space="preserve">## $equidist</w:t>
+      </w:r>
+      <w:r>
+        <w:br/>
+      </w:r>
+      <w:r>
+        <w:rPr>
+          <w:rStyle w:val="VerbatimChar"/>
+        </w:rPr>
+        <w:t xml:space="preserve">## [1] TRUE</w:t>
+      </w:r>
+      <w:r>
+        <w:br/>
+      </w:r>
+      <w:r>
+        <w:rPr>
+          <w:rStyle w:val="VerbatimChar"/>
+        </w:rPr>
+        <w:t xml:space="preserve">## </w:t>
+      </w:r>
+      <w:r>
+        <w:br/>
+      </w:r>
+      <w:r>
+        <w:rPr>
+          <w:rStyle w:val="VerbatimChar"/>
+        </w:rPr>
+        <w:t xml:space="preserve">## attr(,"class")</w:t>
+      </w:r>
+      <w:r>
+        <w:br/>
+      </w:r>
+      <w:r>
+        <w:rPr>
+          <w:rStyle w:val="VerbatimChar"/>
+        </w:rPr>
+        <w:t xml:space="preserve">## [1] "histogram"</w:t>
+      </w:r>
+    </w:p>
+    <w:p>
+      <w:pPr>
+        <w:pStyle w:val="SourceCode"/>
+      </w:pPr>
+      <w:r>
+        <w:rPr>
+          <w:rStyle w:val="FunctionTok"/>
+        </w:rPr>
+        <w:t xml:space="preserve">dev.off</w:t>
+      </w:r>
+      <w:r>
+        <w:rPr>
+          <w:rStyle w:val="NormalTok"/>
+        </w:rPr>
+        <w:t xml:space="preserve">()</w:t>
+      </w:r>
+    </w:p>
+    <w:p>
+      <w:pPr>
+        <w:pStyle w:val="SourceCode"/>
+      </w:pPr>
+      <w:r>
+        <w:rPr>
+          <w:rStyle w:val="VerbatimChar"/>
+        </w:rPr>
+        <w:t xml:space="preserve">## png </w:t>
+      </w:r>
+      <w:r>
+        <w:br/>
+      </w:r>
+      <w:r>
+        <w:rPr>
+          <w:rStyle w:val="VerbatimChar"/>
+        </w:rPr>
+        <w:t xml:space="preserve">##   2</w:t>
+      </w:r>
+    </w:p>
+    <w:bookmarkEnd w:id="97"/>
+    <w:bookmarkStart w:id="99" w:name="image-example-3"/>
+    <w:p>
+      <w:pPr>
+        <w:pStyle w:val="Heading3"/>
+      </w:pPr>
+      <w:r>
+        <w:rPr>
+          <w:rStyle w:val="SectionNumber"/>
+        </w:rPr>
+        <w:t xml:space="preserve">9.1.2</w:t>
+      </w:r>
+      <w:r>
+        <w:tab/>
+      </w:r>
+      <w:r>
+        <w:t xml:space="preserve">Image example</w:t>
+      </w:r>
+    </w:p>
+    <w:p>
+      <w:pPr>
+        <w:pStyle w:val="FirstParagraph"/>
+      </w:pPr>
+      <w:r>
+        <w:t xml:space="preserve">How to include a Google slide. It’s simplest to use the</w:t>
+      </w:r>
+      <w:r>
+        <w:t xml:space="preserve"> </w:t>
+      </w:r>
+      <w:r>
+        <w:rPr>
+          <w:rStyle w:val="VerbatimChar"/>
+        </w:rPr>
+        <w:t xml:space="preserve">ottr</w:t>
+      </w:r>
+      <w:r>
+        <w:t xml:space="preserve"> </w:t>
+      </w:r>
+      <w:r>
+        <w:t xml:space="preserve">package:</w:t>
+      </w:r>
+    </w:p>
+    <w:p>
+      <w:pPr>
+        <w:pStyle w:val="BodyText"/>
+      </w:pPr>
+      <w:r>
+        <w:drawing>
+          <wp:inline>
+            <wp:extent cx="5334000" cy="3000375"/>
+            <wp:effectExtent b="0" l="0" r="0" t="0"/>
+            <wp:docPr descr="" title="" id="1" name="Picture"/>
+            <a:graphic>
+              <a:graphicData uri="http://schemas.openxmlformats.org/drawingml/2006/picture">
+                <pic:pic>
+                  <pic:nvPicPr>
+                    <pic:cNvPr descr="resources/images/06-chapter_of_course_files/figure-docx//1YmwKdIy9BeQ3EShgZhvtb3MgR8P6iDX4DfFD65W_gdQ_gcc4fbee202_0_141.png" id="0" name="Picture"/>
+                    <pic:cNvPicPr>
+                      <a:picLocks noChangeArrowheads="1" noChangeAspect="1"/>
+                    </pic:cNvPicPr>
+                  </pic:nvPicPr>
+                  <pic:blipFill>
+                    <a:blip r:embed="rId98"/>
+                    <a:stretch>
+                      <a:fillRect/>
+                    </a:stretch>
+                  </pic:blipFill>
+                  <pic:spPr bwMode="auto">
+                    <a:xfrm>
+                      <a:off x="0" y="0"/>
+                      <a:ext cx="5334000" cy="3000375"/>
+                    </a:xfrm>
+                    <a:prstGeom prst="rect">
+                      <a:avLst/>
+                    </a:prstGeom>
+                    <a:noFill/>
+                    <a:ln w="9525">
+                      <a:noFill/>
+                      <a:headEnd/>
+                      <a:tailEnd/>
+                    </a:ln>
+                  </pic:spPr>
+                </pic:pic>
+              </a:graphicData>
+            </a:graphic>
+          </wp:inline>
+        </w:drawing>
+      </w:r>
+    </w:p>
+    <w:p>
+      <w:pPr>
+        <w:pStyle w:val="BodyText"/>
+      </w:pPr>
+      <w:r>
+        <w:t xml:space="preserve">But if you have the slide or some other image locally downloaded you can also use html like this:</w:t>
+      </w:r>
+    </w:p>
+    <w:p>
+      <w:pPr>
+        <w:pStyle w:val="BodyText"/>
+      </w:pPr>
+    </w:p>
+    <w:bookmarkEnd w:id="99"/>
+    <w:bookmarkStart w:id="100" w:name="video-examples-3"/>
+    <w:p>
+      <w:pPr>
+        <w:pStyle w:val="Heading3"/>
+      </w:pPr>
+      <w:r>
+        <w:rPr>
+          <w:rStyle w:val="SectionNumber"/>
+        </w:rPr>
+        <w:t xml:space="preserve">9.1.3</w:t>
+      </w:r>
+      <w:r>
+        <w:tab/>
+      </w:r>
+      <w:r>
+        <w:t xml:space="preserve">Video examples</w:t>
+      </w:r>
+    </w:p>
+    <w:p>
+      <w:pPr>
+        <w:pStyle w:val="FirstParagraph"/>
+      </w:pPr>
+      <w:r>
+        <w:t xml:space="preserve">To show videos in your course, you can use markdown syntax like this:</w:t>
+      </w:r>
+    </w:p>
+    <w:p>
+      <w:pPr>
+        <w:pStyle w:val="BodyText"/>
+      </w:pPr>
+      <w:hyperlink r:id="rId36">
+        <w:r>
+          <w:rPr>
+            <w:rStyle w:val="Hyperlink"/>
+          </w:rPr>
+          <w:t xml:space="preserve">A video we want to show</w:t>
+        </w:r>
+      </w:hyperlink>
+    </w:p>
+    <w:p>
+      <w:pPr>
+        <w:pStyle w:val="BodyText"/>
+      </w:pPr>
+      <w:r>
+        <w:t xml:space="preserve">Alternatively, you can use</w:t>
+      </w:r>
+      <w:r>
+        <w:t xml:space="preserve"> </w:t>
+      </w:r>
+      <w:r>
+        <w:rPr>
+          <w:rStyle w:val="VerbatimChar"/>
+        </w:rPr>
+        <w:t xml:space="preserve">knitr::include_url()</w:t>
+      </w:r>
+      <w:r>
+        <w:t xml:space="preserve"> </w:t>
+      </w:r>
+      <w:r>
+        <w:t xml:space="preserve">like this:</w:t>
+      </w:r>
+      <w:r>
+        <w:t xml:space="preserve"> </w:t>
+      </w:r>
+      <w:r>
+        <w:t xml:space="preserve">Note that we are using</w:t>
+      </w:r>
+      <w:r>
+        <w:t xml:space="preserve"> </w:t>
+      </w:r>
+      <w:r>
+        <w:rPr>
+          <w:rStyle w:val="VerbatimChar"/>
+        </w:rPr>
+        <w:t xml:space="preserve">echo=FALSE</w:t>
+      </w:r>
+      <w:r>
+        <w:t xml:space="preserve"> </w:t>
+      </w:r>
+      <w:r>
+        <w:t xml:space="preserve">in the code chunk because we don’t want the code part of this to show up.</w:t>
+      </w:r>
+      <w:r>
+        <w:t xml:space="preserve"> </w:t>
+      </w:r>
+      <w:r>
+        <w:t xml:space="preserve">If you are unfamiliar with</w:t>
+      </w:r>
+      <w:r>
+        <w:t xml:space="preserve"> </w:t>
+      </w:r>
+      <w:hyperlink r:id="rId37">
+        <w:r>
+          <w:rPr>
+            <w:rStyle w:val="Hyperlink"/>
+          </w:rPr>
+          <w:t xml:space="preserve">how R Markdown code chunks work, read this</w:t>
+        </w:r>
+      </w:hyperlink>
+      <w:r>
+        <w:t xml:space="preserve">.</w:t>
+      </w:r>
+    </w:p>
+    <w:p>
+      <w:pPr>
+        <w:pStyle w:val="SourceCode"/>
+      </w:pPr>
+      <w:r>
+        <w:rPr>
+          <w:rStyle w:val="VerbatimChar"/>
+        </w:rPr>
+        <w:t xml:space="preserve">## PhantomJS not found. You can install it with webshot::install_phantomjs(). If it is installed, please make sure the phantomjs executable can be found via the PATH variable.</w:t>
+      </w:r>
+    </w:p>
+    <w:p>
+      <w:pPr>
+        <w:pStyle w:val="FirstParagraph"/>
+      </w:pPr>
+      <w:r>
+        <w:t xml:space="preserve">OR this works:</w:t>
+      </w:r>
+    </w:p>
+    <w:bookmarkEnd w:id="100"/>
+    <w:bookmarkStart w:id="101" w:name="links-to-files-3"/>
+    <w:p>
+      <w:pPr>
+        <w:pStyle w:val="Heading3"/>
+      </w:pPr>
+      <w:r>
+        <w:rPr>
+          <w:rStyle w:val="SectionNumber"/>
+        </w:rPr>
+        <w:t xml:space="preserve">9.1.4</w:t>
+      </w:r>
+      <w:r>
+        <w:tab/>
+      </w:r>
+      <w:r>
+        <w:t xml:space="preserve">Links to files</w:t>
+      </w:r>
+    </w:p>
+    <w:p>
+      <w:pPr>
+        <w:pStyle w:val="FirstParagraph"/>
+      </w:pPr>
+      <w:r>
+        <w:t xml:space="preserve">This works:</w:t>
+      </w:r>
+    </w:p>
+    <w:p>
+      <w:pPr>
+        <w:pStyle w:val="BodyText"/>
+      </w:pPr>
+      <w:r>
+        <w:t xml:space="preserve">Or this:</w:t>
+      </w:r>
+    </w:p>
+    <w:p>
+      <w:pPr>
+        <w:pStyle w:val="BodyText"/>
+      </w:pPr>
+      <w:hyperlink r:id="rId40">
+        <w:r>
+          <w:rPr>
+            <w:rStyle w:val="Hyperlink"/>
+          </w:rPr>
+          <w:t xml:space="preserve">This works</w:t>
+        </w:r>
+      </w:hyperlink>
+      <w:r>
+        <w:t xml:space="preserve">.</w:t>
+      </w:r>
+    </w:p>
+    <w:p>
+      <w:pPr>
+        <w:pStyle w:val="BodyText"/>
+      </w:pPr>
+      <w:r>
+        <w:t xml:space="preserve">Or this:</w:t>
+      </w:r>
+    </w:p>
+    <w:bookmarkEnd w:id="101"/>
+    <w:bookmarkStart w:id="103" w:name="links-to-websites-3"/>
+    <w:p>
+      <w:pPr>
+        <w:pStyle w:val="Heading3"/>
+      </w:pPr>
+      <w:r>
+        <w:rPr>
+          <w:rStyle w:val="SectionNumber"/>
+        </w:rPr>
+        <w:t xml:space="preserve">9.1.5</w:t>
+      </w:r>
+      <w:r>
+        <w:tab/>
+      </w:r>
+      <w:r>
+        <w:t xml:space="preserve">Links to websites</w:t>
+      </w:r>
+    </w:p>
+    <w:p>
+      <w:pPr>
+        <w:pStyle w:val="FirstParagraph"/>
+      </w:pPr>
+      <w:r>
+        <w:t xml:space="preserve">Examples of including a website link.</w:t>
+      </w:r>
+    </w:p>
+    <w:p>
+      <w:pPr>
+        <w:pStyle w:val="BodyText"/>
+      </w:pPr>
+      <w:r>
+        <w:t xml:space="preserve">This works:</w:t>
+      </w:r>
+    </w:p>
+    <w:p>
+      <w:pPr>
+        <w:pStyle w:val="BodyText"/>
+      </w:pPr>
+      <w:r>
+        <w:t xml:space="preserve">OR this:</w:t>
+      </w:r>
+    </w:p>
+    <w:p>
+      <w:pPr>
+        <w:pStyle w:val="CaptionedFigure"/>
+      </w:pPr>
+      <w:r>
+        <w:drawing>
+          <wp:inline>
+            <wp:extent cx="3810000" cy="2540000"/>
+            <wp:effectExtent b="0" l="0" r="0" t="0"/>
+            <wp:docPr descr="Another link" title="" id="1" name="Picture"/>
+            <a:graphic>
+              <a:graphicData uri="http://schemas.openxmlformats.org/drawingml/2006/picture">
+                <pic:pic>
+                  <pic:nvPicPr>
+                    <pic:cNvPr descr="https://yihui.org" id="0" name="Picture"/>
+                    <pic:cNvPicPr>
+                      <a:picLocks noChangeArrowheads="1" noChangeAspect="1"/>
+                    </pic:cNvPicPr>
+                  </pic:nvPicPr>
+                  <pic:blipFill>
+                    <a:blip r:embed="rId42"/>
+                    <a:stretch>
+                      <a:fillRect/>
+                    </a:stretch>
+                  </pic:blipFill>
+                  <pic:spPr bwMode="auto">
+                    <a:xfrm>
+                      <a:off x="0" y="0"/>
+                      <a:ext cx="3810000" cy="2540000"/>
+                    </a:xfrm>
+                    <a:prstGeom prst="rect">
+                      <a:avLst/>
+                    </a:prstGeom>
+                    <a:noFill/>
+                    <a:ln w="9525">
+                      <a:noFill/>
+                      <a:headEnd/>
+                      <a:tailEnd/>
+                    </a:ln>
+                  </pic:spPr>
+                </pic:pic>
+              </a:graphicData>
+            </a:graphic>
+          </wp:inline>
+        </w:drawing>
+      </w:r>
+    </w:p>
+    <w:p>
+      <w:pPr>
+        <w:pStyle w:val="ImageCaption"/>
+      </w:pPr>
+      <w:bookmarkStart w:id="102" w:name="fig4"/>
+      <w:r>
+        <w:t xml:space="preserve">Figure </w:t>
+      </w:r>
+      <w:fldSimple w:instr="SEQ Figure \* ARABIC ">
+        <w:r>
+          <w:t>4</w:t>
+        </w:r>
+      </w:fldSimple>
+      <w:r>
+        <w:t xml:space="preserve">:</w:t>
+      </w:r>
+      <w:r>
+        <w:t xml:space="preserve"> </w:t>
+      </w:r>
+      <w:bookmarkEnd w:id="102"/>
+      <w:r>
+        <w:t xml:space="preserve">Another link</w:t>
+      </w:r>
+    </w:p>
+    <w:p>
+      <w:pPr>
+        <w:pStyle w:val="BodyText"/>
+      </w:pPr>
+      <w:r>
+        <w:t xml:space="preserve">OR this:</w:t>
+      </w:r>
+    </w:p>
+    <w:bookmarkEnd w:id="103"/>
+    <w:bookmarkStart w:id="104" w:name="citation-examples-3"/>
+    <w:p>
+      <w:pPr>
+        <w:pStyle w:val="Heading3"/>
+      </w:pPr>
+      <w:r>
+        <w:rPr>
+          <w:rStyle w:val="SectionNumber"/>
+        </w:rPr>
+        <w:t xml:space="preserve">9.1.6</w:t>
+      </w:r>
+      <w:r>
+        <w:tab/>
+      </w:r>
+      <w:r>
+        <w:t xml:space="preserve">Citation examples</w:t>
+      </w:r>
+    </w:p>
+    <w:p>
+      <w:pPr>
+        <w:pStyle w:val="FirstParagraph"/>
+      </w:pPr>
+      <w:r>
+        <w:t xml:space="preserve">We can put citations at the end of a sentence like this</w:t>
+      </w:r>
+      <w:r>
+        <w:t xml:space="preserve"> </w:t>
+      </w:r>
+      <w:r>
+        <w:t xml:space="preserve">(</w:t>
+      </w:r>
+      <w:hyperlink w:anchor="ref-rmarkdown2021">
+        <w:r>
+          <w:rPr>
+            <w:rStyle w:val="Hyperlink"/>
+          </w:rPr>
+          <w:t xml:space="preserve">Allaire et al. 2021</w:t>
+        </w:r>
+      </w:hyperlink>
+      <w:r>
+        <w:t xml:space="preserve">)</w:t>
+      </w:r>
+      <w:r>
+        <w:t xml:space="preserve">.</w:t>
+      </w:r>
+      <w:r>
+        <w:t xml:space="preserve"> </w:t>
+      </w:r>
+      <w:r>
+        <w:t xml:space="preserve">Or multiple citations</w:t>
+      </w:r>
+      <w:r>
+        <w:t xml:space="preserve"> </w:t>
+      </w:r>
+      <w:r>
+        <w:t xml:space="preserve">Xie, Allaire, and Grolemund (</w:t>
+      </w:r>
+      <w:hyperlink w:anchor="ref-Xie2018">
+        <w:r>
+          <w:rPr>
+            <w:rStyle w:val="Hyperlink"/>
+          </w:rPr>
+          <w:t xml:space="preserve">2018</w:t>
+        </w:r>
+      </w:hyperlink>
+      <w:r>
+        <w:t xml:space="preserve">)</w:t>
+      </w:r>
+      <w:r>
+        <w:t xml:space="preserve">.</w:t>
+      </w:r>
+    </w:p>
+    <w:p>
+      <w:pPr>
+        <w:pStyle w:val="BodyText"/>
+      </w:pPr>
+      <w:r>
+        <w:t xml:space="preserve">but they need a ; separator</w:t>
+      </w:r>
+      <w:r>
+        <w:t xml:space="preserve"> </w:t>
+      </w:r>
+      <w:r>
+        <w:t xml:space="preserve">(</w:t>
+      </w:r>
+      <w:hyperlink w:anchor="ref-rmarkdown2021">
+        <w:r>
+          <w:rPr>
+            <w:rStyle w:val="Hyperlink"/>
+          </w:rPr>
+          <w:t xml:space="preserve">Allaire et al. 2021</w:t>
+        </w:r>
+      </w:hyperlink>
+      <w:r>
+        <w:t xml:space="preserve">;</w:t>
+      </w:r>
+      <w:r>
+        <w:t xml:space="preserve"> </w:t>
+      </w:r>
+      <w:hyperlink w:anchor="ref-Xie2018">
+        <w:r>
+          <w:rPr>
+            <w:rStyle w:val="Hyperlink"/>
+          </w:rPr>
+          <w:t xml:space="preserve">Xie, Allaire, and Grolemund 2018</w:t>
+        </w:r>
+      </w:hyperlink>
+      <w:r>
+        <w:t xml:space="preserve">)</w:t>
+      </w:r>
+      <w:r>
+        <w:t xml:space="preserve">.</w:t>
+      </w:r>
+    </w:p>
+    <w:p>
+      <w:pPr>
+        <w:pStyle w:val="BodyText"/>
+      </w:pPr>
+      <w:r>
+        <w:t xml:space="preserve">In text, we can put citations like this</w:t>
+      </w:r>
+      <w:r>
+        <w:t xml:space="preserve"> </w:t>
+      </w:r>
+      <w:r>
+        <w:t xml:space="preserve">Allaire et al. (</w:t>
+      </w:r>
+      <w:hyperlink w:anchor="ref-rmarkdown2021">
+        <w:r>
+          <w:rPr>
+            <w:rStyle w:val="Hyperlink"/>
+          </w:rPr>
+          <w:t xml:space="preserve">2021</w:t>
+        </w:r>
+      </w:hyperlink>
+      <w:r>
+        <w:t xml:space="preserve">)</w:t>
+      </w:r>
+      <w:r>
+        <w:t xml:space="preserve">.</w:t>
+      </w:r>
+    </w:p>
+    <w:bookmarkEnd w:id="104"/>
+    <w:bookmarkStart w:id="105" w:name="fyi-boxes-3"/>
+    <w:p>
+      <w:pPr>
+        <w:pStyle w:val="Heading3"/>
+      </w:pPr>
+      <w:r>
+        <w:rPr>
+          <w:rStyle w:val="SectionNumber"/>
+        </w:rPr>
+        <w:t xml:space="preserve">9.1.7</w:t>
+      </w:r>
+      <w:r>
+        <w:tab/>
+      </w:r>
+      <w:r>
+        <w:t xml:space="preserve">FYI boxes</w:t>
+      </w:r>
+    </w:p>
+    <w:p>
+      <w:pPr>
+        <w:pStyle w:val="FirstParagraph"/>
+      </w:pPr>
+      <w:r>
+        <w:t xml:space="preserve">Please click on the subsection headers in the left hand</w:t>
+      </w:r>
+      <w:r>
+        <w:t xml:space="preserve"> </w:t>
+      </w:r>
+      <w:r>
+        <w:t xml:space="preserve">navigation bar (e.g., 2.1, 4.3) a second time to expand the</w:t>
+      </w:r>
+      <w:r>
+        <w:t xml:space="preserve"> </w:t>
+      </w:r>
+      <w:r>
+        <w:t xml:space="preserve">table of contents and enable the</w:t>
+      </w:r>
+      <w:r>
+        <w:t xml:space="preserve"> </w:t>
+      </w:r>
+      <w:r>
+        <w:rPr>
+          <w:rStyle w:val="VerbatimChar"/>
+        </w:rPr>
+        <w:t xml:space="preserve">scroll_highlight</w:t>
+      </w:r>
+      <w:r>
+        <w:t xml:space="preserve"> </w:t>
+      </w:r>
+      <w:r>
+        <w:t xml:space="preserve">feature</w:t>
+      </w:r>
+      <w:r>
+        <w:t xml:space="preserve"> </w:t>
+      </w:r>
+      <w:r>
+        <w:t xml:space="preserve">(</w:t>
+      </w:r>
+      <w:hyperlink r:id="rId46">
+        <w:r>
+          <w:rPr>
+            <w:rStyle w:val="Hyperlink"/>
+          </w:rPr>
+          <w:t xml:space="preserve">see more</w:t>
+        </w:r>
+      </w:hyperlink>
+      <w:r>
+        <w:t xml:space="preserve">).</w:t>
+      </w:r>
+    </w:p>
+    <w:bookmarkEnd w:id="105"/>
+    <w:bookmarkStart w:id="106" w:name="dropdown-summaries-3"/>
+    <w:p>
+      <w:pPr>
+        <w:pStyle w:val="Heading3"/>
+      </w:pPr>
+      <w:r>
+        <w:rPr>
+          <w:rStyle w:val="SectionNumber"/>
+        </w:rPr>
+        <w:t xml:space="preserve">9.1.8</w:t>
+      </w:r>
+      <w:r>
+        <w:tab/>
+      </w:r>
+      <w:r>
+        <w:t xml:space="preserve">Dropdown summaries</w:t>
+      </w:r>
+    </w:p>
+    <w:p>
+      <w:pPr>
+        <w:pStyle w:val="FirstParagraph"/>
+      </w:pPr>
+      <w:r>
+        <w:t xml:space="preserve">You can hide additional information in a dropdown menu</w:t>
+      </w:r>
+    </w:p>
+    <w:p>
+      <w:pPr>
+        <w:pStyle w:val="BodyText"/>
+      </w:pPr>
+      <w:r>
+        <w:t xml:space="preserve">Here’s more words that are hidden.</w:t>
+      </w:r>
+    </w:p>
+    <w:bookmarkEnd w:id="106"/>
+    <w:bookmarkEnd w:id="107"/>
+    <w:bookmarkStart w:id="108" w:name="print-out-session-info-3"/>
+    <w:p>
+      <w:pPr>
+        <w:pStyle w:val="Heading2"/>
+      </w:pPr>
+      <w:r>
+        <w:rPr>
+          <w:rStyle w:val="SectionNumber"/>
+        </w:rPr>
+        <w:t xml:space="preserve">9.2</w:t>
+      </w:r>
+      <w:r>
+        <w:tab/>
+      </w:r>
+      <w:r>
+        <w:t xml:space="preserve">Print out session info</w:t>
+      </w:r>
+    </w:p>
+    <w:p>
+      <w:pPr>
+        <w:pStyle w:val="FirstParagraph"/>
+      </w:pPr>
+      <w:r>
+        <w:t xml:space="preserve">You should print out session info when you have code for</w:t>
+      </w:r>
+      <w:r>
+        <w:t xml:space="preserve"> </w:t>
+      </w:r>
+      <w:hyperlink r:id="rId50">
+        <w:r>
+          <w:rPr>
+            <w:rStyle w:val="Hyperlink"/>
+          </w:rPr>
+          <w:t xml:space="preserve">reproducibility purposes</w:t>
+        </w:r>
+      </w:hyperlink>
+      <w:r>
+        <w:t xml:space="preserve">.</w:t>
+      </w:r>
+    </w:p>
+    <w:p>
+      <w:pPr>
+        <w:pStyle w:val="SourceCode"/>
+      </w:pPr>
+      <w:r>
+        <w:rPr>
+          <w:rStyle w:val="NormalTok"/>
+        </w:rPr>
+        <w:t xml:space="preserve">devtools</w:t>
+      </w:r>
+      <w:r>
+        <w:rPr>
+          <w:rStyle w:val="SpecialCharTok"/>
+        </w:rPr>
+        <w:t xml:space="preserve">::</w:t>
+      </w:r>
+      <w:r>
+        <w:rPr>
+          <w:rStyle w:val="FunctionTok"/>
+        </w:rPr>
+        <w:t xml:space="preserve">session_info</w:t>
+      </w:r>
+      <w:r>
+        <w:rPr>
+          <w:rStyle w:val="NormalTok"/>
+        </w:rPr>
+        <w:t xml:space="preserve">()</w:t>
+      </w:r>
+    </w:p>
+    <w:p>
+      <w:pPr>
+        <w:pStyle w:val="SourceCode"/>
+      </w:pPr>
+      <w:r>
+        <w:rPr>
+          <w:rStyle w:val="VerbatimChar"/>
+        </w:rPr>
+        <w:t xml:space="preserve">## ─ Session info ───────────────────────────────────────────────────────────────</w:t>
+      </w:r>
+      <w:r>
+        <w:br/>
+      </w:r>
+      <w:r>
+        <w:rPr>
+          <w:rStyle w:val="VerbatimChar"/>
+        </w:rPr>
+        <w:t xml:space="preserve">##  setting  value                       </w:t>
+      </w:r>
+      <w:r>
+        <w:br/>
+      </w:r>
+      <w:r>
+        <w:rPr>
+          <w:rStyle w:val="VerbatimChar"/>
+        </w:rPr>
+        <w:t xml:space="preserve">##  version  R version 4.0.2 (2020-06-22)</w:t>
+      </w:r>
+      <w:r>
+        <w:br/>
+      </w:r>
+      <w:r>
+        <w:rPr>
+          <w:rStyle w:val="VerbatimChar"/>
+        </w:rPr>
+        <w:t xml:space="preserve">##  os       Ubuntu 20.04.3 LTS          </w:t>
+      </w:r>
+      <w:r>
+        <w:br/>
+      </w:r>
+      <w:r>
+        <w:rPr>
+          <w:rStyle w:val="VerbatimChar"/>
+        </w:rPr>
+        <w:t xml:space="preserve">##  system   x86_64, linux-gnu           </w:t>
+      </w:r>
+      <w:r>
+        <w:br/>
+      </w:r>
+      <w:r>
+        <w:rPr>
+          <w:rStyle w:val="VerbatimChar"/>
+        </w:rPr>
+        <w:t xml:space="preserve">##  ui       X11                         </w:t>
+      </w:r>
+      <w:r>
+        <w:br/>
+      </w:r>
+      <w:r>
+        <w:rPr>
+          <w:rStyle w:val="VerbatimChar"/>
+        </w:rPr>
+        <w:t xml:space="preserve">##  language (EN)                        </w:t>
+      </w:r>
+      <w:r>
+        <w:br/>
+      </w:r>
+      <w:r>
+        <w:rPr>
+          <w:rStyle w:val="VerbatimChar"/>
+        </w:rPr>
+        <w:t xml:space="preserve">##  collate  en_US.UTF-8                 </w:t>
+      </w:r>
+      <w:r>
+        <w:br/>
+      </w:r>
+      <w:r>
+        <w:rPr>
+          <w:rStyle w:val="VerbatimChar"/>
+        </w:rPr>
+        <w:t xml:space="preserve">##  ctype    en_US.UTF-8                 </w:t>
+      </w:r>
+      <w:r>
+        <w:br/>
+      </w:r>
+      <w:r>
+        <w:rPr>
+          <w:rStyle w:val="VerbatimChar"/>
+        </w:rPr>
+        <w:t xml:space="preserve">##  tz       Etc/UTC                     </w:t>
+      </w:r>
+      <w:r>
+        <w:br/>
+      </w:r>
+      <w:r>
+        <w:rPr>
+          <w:rStyle w:val="VerbatimChar"/>
+        </w:rPr>
+        <w:t xml:space="preserve">##  date     2022-02-11                  </w:t>
+      </w:r>
+      <w:r>
+        <w:br/>
+      </w:r>
+      <w:r>
+        <w:rPr>
+          <w:rStyle w:val="VerbatimChar"/>
+        </w:rPr>
+        <w:t xml:space="preserve">## </w:t>
+      </w:r>
+      <w:r>
+        <w:br/>
+      </w:r>
+      <w:r>
+        <w:rPr>
+          <w:rStyle w:val="VerbatimChar"/>
+        </w:rPr>
+        <w:t xml:space="preserve">## ─ Packages ───────────────────────────────────────────────────────────────────</w:t>
+      </w:r>
+      <w:r>
+        <w:br/>
+      </w:r>
+      <w:r>
+        <w:rPr>
+          <w:rStyle w:val="VerbatimChar"/>
+        </w:rPr>
+        <w:t xml:space="preserve">##  package     * version    date       lib source                            </w:t>
+      </w:r>
+      <w:r>
+        <w:br/>
+      </w:r>
+      <w:r>
+        <w:rPr>
+          <w:rStyle w:val="VerbatimChar"/>
+        </w:rPr>
+        <w:t xml:space="preserve">##  assertthat    0.2.1      2019-03-21 [1] RSPM (R 4.0.3)                    </w:t>
+      </w:r>
+      <w:r>
+        <w:br/>
+      </w:r>
+      <w:r>
+        <w:rPr>
+          <w:rStyle w:val="VerbatimChar"/>
+        </w:rPr>
+        <w:t xml:space="preserve">##  bookdown      0.24       2022-02-11 [1] Github (rstudio/bookdown@88bc4ea) </w:t>
+      </w:r>
+      <w:r>
+        <w:br/>
+      </w:r>
+      <w:r>
+        <w:rPr>
+          <w:rStyle w:val="VerbatimChar"/>
+        </w:rPr>
+        <w:t xml:space="preserve">##  callr         3.4.4      2020-09-07 [1] RSPM (R 4.0.2)                    </w:t>
+      </w:r>
+      <w:r>
+        <w:br/>
+      </w:r>
+      <w:r>
+        <w:rPr>
+          <w:rStyle w:val="VerbatimChar"/>
+        </w:rPr>
+        <w:t xml:space="preserve">##  cli           2.0.2      2020-02-28 [1] RSPM (R 4.0.0)                    </w:t>
+      </w:r>
+      <w:r>
+        <w:br/>
+      </w:r>
+      <w:r>
+        <w:rPr>
+          <w:rStyle w:val="VerbatimChar"/>
+        </w:rPr>
+        <w:t xml:space="preserve">##  crayon        1.3.4      2017-09-16 [1] RSPM (R 4.0.0)                    </w:t>
+      </w:r>
+      <w:r>
+        <w:br/>
+      </w:r>
+      <w:r>
+        <w:rPr>
+          <w:rStyle w:val="VerbatimChar"/>
+        </w:rPr>
+        <w:t xml:space="preserve">##  curl          4.3        2019-12-02 [1] RSPM (R 4.0.3)                    </w:t>
+      </w:r>
+      <w:r>
+        <w:br/>
+      </w:r>
+      <w:r>
+        <w:rPr>
+          <w:rStyle w:val="VerbatimChar"/>
+        </w:rPr>
+        <w:t xml:space="preserve">##  desc          1.2.0      2018-05-01 [1] RSPM (R 4.0.3)                    </w:t>
+      </w:r>
+      <w:r>
+        <w:br/>
+      </w:r>
+      <w:r>
+        <w:rPr>
+          <w:rStyle w:val="VerbatimChar"/>
+        </w:rPr>
+        <w:t xml:space="preserve">##  devtools      2.3.2      2020-09-18 [1] RSPM (R 4.0.3)                    </w:t>
+      </w:r>
+      <w:r>
+        <w:br/>
+      </w:r>
+      <w:r>
+        <w:rPr>
+          <w:rStyle w:val="VerbatimChar"/>
+        </w:rPr>
+        <w:t xml:space="preserve">##  digest        0.6.25     2020-02-23 [1] RSPM (R 4.0.0)                    </w:t>
+      </w:r>
+      <w:r>
+        <w:br/>
+      </w:r>
+      <w:r>
+        <w:rPr>
+          <w:rStyle w:val="VerbatimChar"/>
+        </w:rPr>
+        <w:t xml:space="preserve">##  ellipsis      0.3.1      2020-05-15 [1] RSPM (R 4.0.3)                    </w:t>
+      </w:r>
+      <w:r>
+        <w:br/>
+      </w:r>
+      <w:r>
+        <w:rPr>
+          <w:rStyle w:val="VerbatimChar"/>
+        </w:rPr>
+        <w:t xml:space="preserve">##  evaluate      0.14       2019-05-28 [1] RSPM (R 4.0.3)                    </w:t>
+      </w:r>
+      <w:r>
+        <w:br/>
+      </w:r>
+      <w:r>
+        <w:rPr>
+          <w:rStyle w:val="VerbatimChar"/>
+        </w:rPr>
+        <w:t xml:space="preserve">##  fansi         0.4.1      2020-01-08 [1] RSPM (R 4.0.0)                    </w:t>
+      </w:r>
+      <w:r>
+        <w:br/>
+      </w:r>
+      <w:r>
+        <w:rPr>
+          <w:rStyle w:val="VerbatimChar"/>
+        </w:rPr>
+        <w:t xml:space="preserve">##  fs            1.5.0      2020-07-31 [1] RSPM (R 4.0.3)                    </w:t>
+      </w:r>
+      <w:r>
+        <w:br/>
+      </w:r>
+      <w:r>
+        <w:rPr>
+          <w:rStyle w:val="VerbatimChar"/>
+        </w:rPr>
+        <w:t xml:space="preserve">##  glue          1.6.1      2022-01-22 [1] CRAN (R 4.0.2)                    </w:t>
+      </w:r>
+      <w:r>
+        <w:br/>
+      </w:r>
+      <w:r>
+        <w:rPr>
+          <w:rStyle w:val="VerbatimChar"/>
+        </w:rPr>
+        <w:t xml:space="preserve">##  highr         0.8        2019-03-20 [1] RSPM (R 4.0.3)                    </w:t>
+      </w:r>
+      <w:r>
+        <w:br/>
+      </w:r>
+      <w:r>
+        <w:rPr>
+          <w:rStyle w:val="VerbatimChar"/>
+        </w:rPr>
+        <w:t xml:space="preserve">##  hms           0.5.3      2020-01-08 [1] RSPM (R 4.0.0)                    </w:t>
+      </w:r>
+      <w:r>
+        <w:br/>
+      </w:r>
+      <w:r>
+        <w:rPr>
+          <w:rStyle w:val="VerbatimChar"/>
+        </w:rPr>
+        <w:t xml:space="preserve">##  htmltools     0.5.0      2020-06-16 [1] RSPM (R 4.0.1)                    </w:t>
+      </w:r>
+      <w:r>
+        <w:br/>
+      </w:r>
+      <w:r>
+        <w:rPr>
+          <w:rStyle w:val="VerbatimChar"/>
+        </w:rPr>
+        <w:t xml:space="preserve">##  httr          1.4.2      2020-07-20 [1] RSPM (R 4.0.3)                    </w:t>
+      </w:r>
+      <w:r>
+        <w:br/>
+      </w:r>
+      <w:r>
+        <w:rPr>
+          <w:rStyle w:val="VerbatimChar"/>
+        </w:rPr>
+        <w:t xml:space="preserve">##  knitr         1.33       2022-02-11 [1] Github (yihui/knitr@a1052d1)      </w:t>
+      </w:r>
+      <w:r>
+        <w:br/>
+      </w:r>
+      <w:r>
+        <w:rPr>
+          <w:rStyle w:val="VerbatimChar"/>
+        </w:rPr>
+        <w:t xml:space="preserve">##  lifecycle     1.0.0      2021-02-15 [1] CRAN (R 4.0.2)                    </w:t>
+      </w:r>
+      <w:r>
+        <w:br/>
+      </w:r>
+      <w:r>
+        <w:rPr>
+          <w:rStyle w:val="VerbatimChar"/>
+        </w:rPr>
+        <w:t xml:space="preserve">##  magrittr    * 2.0.2      2022-01-26 [1] CRAN (R 4.0.2)                    </w:t>
+      </w:r>
+      <w:r>
+        <w:br/>
+      </w:r>
+      <w:r>
+        <w:rPr>
+          <w:rStyle w:val="VerbatimChar"/>
+        </w:rPr>
+        <w:t xml:space="preserve">##  memoise       1.1.0      2017-04-21 [1] RSPM (R 4.0.0)                    </w:t>
+      </w:r>
+      <w:r>
+        <w:br/>
+      </w:r>
+      <w:r>
+        <w:rPr>
+          <w:rStyle w:val="VerbatimChar"/>
+        </w:rPr>
+        <w:t xml:space="preserve">##  ottr          0.1.2      2022-02-11 [1] Github (jhudsl/ottr@2d03822)      </w:t>
+      </w:r>
+      <w:r>
+        <w:br/>
+      </w:r>
+      <w:r>
+        <w:rPr>
+          <w:rStyle w:val="VerbatimChar"/>
+        </w:rPr>
+        <w:t xml:space="preserve">##  pillar        1.4.6      2020-07-10 [1] RSPM (R 4.0.2)                    </w:t>
+      </w:r>
+      <w:r>
+        <w:br/>
+      </w:r>
+      <w:r>
+        <w:rPr>
+          <w:rStyle w:val="VerbatimChar"/>
+        </w:rPr>
+        <w:t xml:space="preserve">##  pkgbuild      1.1.0      2020-07-13 [1] RSPM (R 4.0.2)                    </w:t>
+      </w:r>
+      <w:r>
+        <w:br/>
+      </w:r>
+      <w:r>
+        <w:rPr>
+          <w:rStyle w:val="VerbatimChar"/>
+        </w:rPr>
+        <w:t xml:space="preserve">##  pkgconfig     2.0.3      2019-09-22 [1] RSPM (R 4.0.3)                    </w:t>
+      </w:r>
+      <w:r>
+        <w:br/>
+      </w:r>
+      <w:r>
+        <w:rPr>
+          <w:rStyle w:val="VerbatimChar"/>
+        </w:rPr>
+        <w:t xml:space="preserve">##  pkgload       1.1.0      2020-05-29 [1] RSPM (R 4.0.3)                    </w:t>
+      </w:r>
+      <w:r>
+        <w:br/>
+      </w:r>
+      <w:r>
+        <w:rPr>
+          <w:rStyle w:val="VerbatimChar"/>
+        </w:rPr>
+        <w:t xml:space="preserve">##  png           0.1-7      2013-12-03 [1] CRAN (R 4.0.2)                    </w:t>
+      </w:r>
+      <w:r>
+        <w:br/>
+      </w:r>
+      <w:r>
+        <w:rPr>
+          <w:rStyle w:val="VerbatimChar"/>
+        </w:rPr>
+        <w:t xml:space="preserve">##  prettyunits   1.1.1      2020-01-24 [1] RSPM (R 4.0.3)                    </w:t>
+      </w:r>
+      <w:r>
+        <w:br/>
+      </w:r>
+      <w:r>
+        <w:rPr>
+          <w:rStyle w:val="VerbatimChar"/>
+        </w:rPr>
+        <w:t xml:space="preserve">##  processx      3.4.4      2020-09-03 [1] RSPM (R 4.0.2)                    </w:t>
+      </w:r>
+      <w:r>
+        <w:br/>
+      </w:r>
+      <w:r>
+        <w:rPr>
+          <w:rStyle w:val="VerbatimChar"/>
+        </w:rPr>
+        <w:t xml:space="preserve">##  ps            1.3.4      2020-08-11 [1] RSPM (R 4.0.2)                    </w:t>
+      </w:r>
+      <w:r>
+        <w:br/>
+      </w:r>
+      <w:r>
+        <w:rPr>
+          <w:rStyle w:val="VerbatimChar"/>
+        </w:rPr>
+        <w:t xml:space="preserve">##  purrr         0.3.4      2020-04-17 [1] RSPM (R 4.0.3)                    </w:t>
+      </w:r>
+      <w:r>
+        <w:br/>
+      </w:r>
+      <w:r>
+        <w:rPr>
+          <w:rStyle w:val="VerbatimChar"/>
+        </w:rPr>
+        <w:t xml:space="preserve">##  R6            2.4.1      2019-11-12 [1] RSPM (R 4.0.0)                    </w:t>
+      </w:r>
+      <w:r>
+        <w:br/>
+      </w:r>
+      <w:r>
+        <w:rPr>
+          <w:rStyle w:val="VerbatimChar"/>
+        </w:rPr>
+        <w:t xml:space="preserve">##  readr         1.4.0      2020-10-05 [1] RSPM (R 4.0.2)                    </w:t>
+      </w:r>
+      <w:r>
+        <w:br/>
+      </w:r>
+      <w:r>
+        <w:rPr>
+          <w:rStyle w:val="VerbatimChar"/>
+        </w:rPr>
+        <w:t xml:space="preserve">##  remotes       2.2.0      2020-07-21 [1] RSPM (R 4.0.3)                    </w:t>
+      </w:r>
+      <w:r>
+        <w:br/>
+      </w:r>
+      <w:r>
+        <w:rPr>
+          <w:rStyle w:val="VerbatimChar"/>
+        </w:rPr>
+        <w:t xml:space="preserve">##  rlang         0.4.10     2022-02-11 [1] Github (r-lib/rlang@f0c9be5)      </w:t>
+      </w:r>
+      <w:r>
+        <w:br/>
+      </w:r>
+      <w:r>
+        <w:rPr>
+          <w:rStyle w:val="VerbatimChar"/>
+        </w:rPr>
+        <w:t xml:space="preserve">##  rmarkdown     2.10       2022-02-11 [1] Github (rstudio/rmarkdown@02d3c25)</w:t>
+      </w:r>
+      <w:r>
+        <w:br/>
+      </w:r>
+      <w:r>
+        <w:rPr>
+          <w:rStyle w:val="VerbatimChar"/>
+        </w:rPr>
+        <w:t xml:space="preserve">##  rprojroot     2.0.2      2020-11-15 [1] CRAN (R 4.0.2)                    </w:t>
+      </w:r>
+      <w:r>
+        <w:br/>
+      </w:r>
+      <w:r>
+        <w:rPr>
+          <w:rStyle w:val="VerbatimChar"/>
+        </w:rPr>
+        <w:t xml:space="preserve">##  sessioninfo   1.1.1      2018-11-05 [1] RSPM (R 4.0.3)                    </w:t>
+      </w:r>
+      <w:r>
+        <w:br/>
+      </w:r>
+      <w:r>
+        <w:rPr>
+          <w:rStyle w:val="VerbatimChar"/>
+        </w:rPr>
+        <w:t xml:space="preserve">##  stringi       1.5.3      2020-09-09 [1] RSPM (R 4.0.3)                    </w:t>
+      </w:r>
+      <w:r>
+        <w:br/>
+      </w:r>
+      <w:r>
+        <w:rPr>
+          <w:rStyle w:val="VerbatimChar"/>
+        </w:rPr>
+        <w:t xml:space="preserve">##  stringr       1.4.0      2019-02-10 [1] RSPM (R 4.0.3)                    </w:t>
+      </w:r>
+      <w:r>
+        <w:br/>
+      </w:r>
+      <w:r>
+        <w:rPr>
+          <w:rStyle w:val="VerbatimChar"/>
+        </w:rPr>
+        <w:t xml:space="preserve">##  testthat      3.0.1      2022-02-11 [1] Github (R-lib/testthat@e99155a)   </w:t>
+      </w:r>
+      <w:r>
+        <w:br/>
+      </w:r>
+      <w:r>
+        <w:rPr>
+          <w:rStyle w:val="VerbatimChar"/>
+        </w:rPr>
+        <w:t xml:space="preserve">##  tibble        3.0.3      2020-07-10 [1] RSPM (R 4.0.2)                    </w:t>
+      </w:r>
+      <w:r>
+        <w:br/>
+      </w:r>
+      <w:r>
+        <w:rPr>
+          <w:rStyle w:val="VerbatimChar"/>
+        </w:rPr>
+        <w:t xml:space="preserve">##  usethis       2.1.5.9000 2022-02-11 [1] Github (r-lib/usethis@57b109a)    </w:t>
+      </w:r>
+      <w:r>
+        <w:br/>
+      </w:r>
+      <w:r>
+        <w:rPr>
+          <w:rStyle w:val="VerbatimChar"/>
+        </w:rPr>
+        <w:t xml:space="preserve">##  vctrs         0.3.4      2020-08-29 [1] RSPM (R 4.0.2)                    </w:t>
+      </w:r>
+      <w:r>
+        <w:br/>
+      </w:r>
+      <w:r>
+        <w:rPr>
+          <w:rStyle w:val="VerbatimChar"/>
+        </w:rPr>
+        <w:t xml:space="preserve">##  webshot       0.5.2      2019-11-22 [1] RSPM (R 4.0.3)                    </w:t>
+      </w:r>
+      <w:r>
+        <w:br/>
+      </w:r>
+      <w:r>
+        <w:rPr>
+          <w:rStyle w:val="VerbatimChar"/>
+        </w:rPr>
+        <w:t xml:space="preserve">##  withr         2.3.0      2020-09-22 [1] RSPM (R 4.0.2)                    </w:t>
+      </w:r>
+      <w:r>
+        <w:br/>
+      </w:r>
+      <w:r>
+        <w:rPr>
+          <w:rStyle w:val="VerbatimChar"/>
+        </w:rPr>
+        <w:t xml:space="preserve">##  xfun          0.26       2022-02-11 [1] Github (yihui/xfun@74c2a66)       </w:t>
+      </w:r>
+      <w:r>
+        <w:br/>
+      </w:r>
+      <w:r>
+        <w:rPr>
+          <w:rStyle w:val="VerbatimChar"/>
+        </w:rPr>
+        <w:t xml:space="preserve">##  yaml          2.2.1      2020-02-01 [1] RSPM (R 4.0.3)                    </w:t>
+      </w:r>
+      <w:r>
+        <w:br/>
+      </w:r>
+      <w:r>
+        <w:rPr>
+          <w:rStyle w:val="VerbatimChar"/>
+        </w:rPr>
+        <w:t xml:space="preserve">## </w:t>
+      </w:r>
+      <w:r>
+        <w:br/>
+      </w:r>
+      <w:r>
+        <w:rPr>
+          <w:rStyle w:val="VerbatimChar"/>
+        </w:rPr>
+        <w:t xml:space="preserve">## [1] /usr/local/lib/R/site-library</w:t>
+      </w:r>
+      <w:r>
+        <w:br/>
+      </w:r>
+      <w:r>
+        <w:rPr>
+          <w:rStyle w:val="VerbatimChar"/>
+        </w:rPr>
+        <w:t xml:space="preserve">## [2] /usr/local/lib/R/library</w:t>
+      </w:r>
+    </w:p>
+    <w:bookmarkEnd w:id="108"/>
+    <w:bookmarkEnd w:id="109"/>
+    <w:bookmarkStart w:id="116" w:name="about-the-authors"/>
+    <w:p>
+      <w:pPr>
+        <w:pStyle w:val="Heading1"/>
+      </w:pPr>
+      <w:r>
         <w:t xml:space="preserve">About the Authors</w:t>
       </w:r>
     </w:p>
@@ -3227,7 +9470,7 @@
       <w:r>
         <w:t xml:space="preserve"> </w:t>
       </w:r>
-      <w:hyperlink r:id="rId57">
+      <w:hyperlink r:id="rId110">
         <w:r>
           <w:rPr>
             <w:rStyle w:val="Hyperlink"/>
@@ -3338,7 +9581,7 @@
               <w:pStyle w:val="Compact"/>
               <w:jc w:val="left"/>
             </w:pPr>
-            <w:hyperlink r:id="rId58">
+            <w:hyperlink r:id="rId111">
               <w:r>
                 <w:rPr>
                   <w:rStyle w:val="Hyperlink"/>
@@ -3696,7 +9939,7 @@
               <w:pStyle w:val="Compact"/>
               <w:jc w:val="left"/>
             </w:pPr>
-            <w:hyperlink r:id="rId59">
+            <w:hyperlink r:id="rId112">
               <w:r>
                 <w:rPr>
                   <w:rStyle w:val="Hyperlink"/>
@@ -3710,7 +9953,7 @@
             <w:r>
               <w:t xml:space="preserve"> </w:t>
             </w:r>
-            <w:hyperlink r:id="rId60">
+            <w:hyperlink r:id="rId113">
               <w:r>
                 <w:rPr>
                   <w:rStyle w:val="Hyperlink"/>
@@ -3741,7 +9984,7 @@
               <w:pStyle w:val="Compact"/>
               <w:jc w:val="left"/>
             </w:pPr>
-            <w:hyperlink r:id="rId59">
+            <w:hyperlink r:id="rId112">
               <w:r>
                 <w:rPr>
                   <w:rStyle w:val="Hyperlink"/>
@@ -3772,7 +10015,7 @@
               <w:pStyle w:val="Compact"/>
               <w:jc w:val="left"/>
             </w:pPr>
-            <w:hyperlink r:id="rId60">
+            <w:hyperlink r:id="rId113">
               <w:r>
                 <w:rPr>
                   <w:rStyle w:val="Hyperlink"/>
@@ -3786,7 +10029,7 @@
             <w:r>
               <w:t xml:space="preserve"> </w:t>
             </w:r>
-            <w:hyperlink r:id="rId59">
+            <w:hyperlink r:id="rId112">
               <w:r>
                 <w:rPr>
                   <w:rStyle w:val="Hyperlink"/>
@@ -3808,7 +10051,7 @@
             <w:r>
               <w:t xml:space="preserve">Package Developers (</w:t>
             </w:r>
-            <w:hyperlink r:id="rId61">
+            <w:hyperlink r:id="rId114">
               <w:r>
                 <w:rPr>
                   <w:rStyle w:val="Hyperlink"/>
@@ -3828,7 +10071,7 @@
               <w:pStyle w:val="Compact"/>
               <w:jc w:val="left"/>
             </w:pPr>
-            <w:hyperlink r:id="rId62">
+            <w:hyperlink r:id="rId115">
               <w:r>
                 <w:rPr>
                   <w:rStyle w:val="Hyperlink"/>
@@ -3842,7 +10085,7 @@
             <w:r>
               <w:t xml:space="preserve"> </w:t>
             </w:r>
-            <w:hyperlink r:id="rId59">
+            <w:hyperlink r:id="rId112">
               <w:r>
                 <w:rPr>
                   <w:rStyle w:val="Hyperlink"/>
@@ -3856,7 +10099,7 @@
             <w:r>
               <w:t xml:space="preserve"> </w:t>
             </w:r>
-            <w:hyperlink r:id="rId60">
+            <w:hyperlink r:id="rId113">
               <w:r>
                 <w:rPr>
                   <w:rStyle w:val="Hyperlink"/>
@@ -4624,8 +10867,8 @@
         <w:t xml:space="preserve">## [2] /usr/local/lib/R/library</w:t>
       </w:r>
     </w:p>
-    <w:bookmarkEnd w:id="63"/>
-    <w:bookmarkStart w:id="69" w:name="references"/>
+    <w:bookmarkEnd w:id="116"/>
+    <w:bookmarkStart w:id="122" w:name="references"/>
     <w:p>
       <w:pPr>
         <w:pStyle w:val="Heading1"/>
@@ -4634,8 +10877,8 @@
         <w:t xml:space="preserve">References</w:t>
       </w:r>
     </w:p>
-    <w:bookmarkStart w:id="68" w:name="refs"/>
-    <w:bookmarkStart w:id="65" w:name="ref-rmarkdown2021"/>
+    <w:bookmarkStart w:id="121" w:name="refs"/>
+    <w:bookmarkStart w:id="118" w:name="ref-rmarkdown2021"/>
     <w:p>
       <w:pPr>
         <w:pStyle w:val="Bibliography"/>
@@ -4659,7 +10902,7 @@
       <w:r>
         <w:t xml:space="preserve"> </w:t>
       </w:r>
-      <w:hyperlink r:id="rId64">
+      <w:hyperlink r:id="rId117">
         <w:r>
           <w:rPr>
             <w:rStyle w:val="Hyperlink"/>
@@ -4671,8 +10914,8 @@
         <w:t xml:space="preserve">.</w:t>
       </w:r>
     </w:p>
-    <w:bookmarkEnd w:id="65"/>
-    <w:bookmarkStart w:id="67" w:name="ref-Xie2018"/>
+    <w:bookmarkEnd w:id="118"/>
+    <w:bookmarkStart w:id="120" w:name="ref-Xie2018"/>
     <w:p>
       <w:pPr>
         <w:pStyle w:val="Bibliography"/>
@@ -4696,7 +10939,7 @@
       <w:r>
         <w:t xml:space="preserve"> </w:t>
       </w:r>
-      <w:hyperlink r:id="rId66">
+      <w:hyperlink r:id="rId119">
         <w:r>
           <w:rPr>
             <w:rStyle w:val="Hyperlink"/>
@@ -4708,9 +10951,9 @@
         <w:t xml:space="preserve">.</w:t>
       </w:r>
     </w:p>
-    <w:bookmarkEnd w:id="67"/>
-    <w:bookmarkEnd w:id="68"/>
-    <w:bookmarkEnd w:id="69"/>
+    <w:bookmarkEnd w:id="120"/>
+    <w:bookmarkEnd w:id="121"/>
+    <w:bookmarkEnd w:id="122"/>
     <w:sectPr/>
   </w:body>
 </w:document>
@@ -4906,6 +11149,15 @@
     <w:abstractNumId w:val="991"/>
   </w:num>
   <w:num w:numId="1004">
+    <w:abstractNumId w:val="991"/>
+  </w:num>
+  <w:num w:numId="1005">
+    <w:abstractNumId w:val="991"/>
+  </w:num>
+  <w:num w:numId="1006">
+    <w:abstractNumId w:val="991"/>
+  </w:num>
+  <w:num w:numId="1007">
     <w:abstractNumId w:val="991"/>
   </w:num>
 </w:numbering>

--- a/docs/Course_Name.docx
+++ b/docs/Course_Name.docx
@@ -1364,12 +1364,12 @@
         <w:pStyle w:val="Compact"/>
       </w:pPr>
       <w:r>
-        <w:t xml:space="preserve">{Another learning objective}</w:t>
+        <w:t xml:space="preserve">Import variant information</w:t>
       </w:r>
     </w:p>
     <w:bookmarkEnd w:id="38"/>
     <w:bookmarkEnd w:id="39"/>
-    <w:bookmarkStart w:id="47" w:name="import-read-depth-signal"/>
+    <w:bookmarkStart w:id="48" w:name="import-read-depth-signal"/>
     <w:p>
       <w:pPr>
         <w:pStyle w:val="Heading1"/>
@@ -1768,16 +1768,29 @@
       <w:r>
         <w:t xml:space="preserve">that created it.</w:t>
       </w:r>
-      <w:r>
-        <w:t xml:space="preserve"> </w:t>
-      </w:r>
-      <w:r>
-        <w:t xml:space="preserve">## Predicting CNV regions</w:t>
-      </w:r>
-    </w:p>
-    <w:p>
-      <w:pPr>
-        <w:pStyle w:val="BodyText"/>
+    </w:p>
+    <w:bookmarkEnd w:id="40"/>
+    <w:bookmarkStart w:id="41" w:name="predicting-cnv-regions"/>
+    <w:p>
+      <w:pPr>
+        <w:pStyle w:val="Heading2"/>
+      </w:pPr>
+      <w:r>
+        <w:rPr>
+          <w:rStyle w:val="SectionNumber"/>
+        </w:rPr>
+        <w:t xml:space="preserve">5.2</w:t>
+      </w:r>
+      <w:r>
+        <w:tab/>
+      </w:r>
+      <w:r>
+        <w:t xml:space="preserve">Predicting CNV regions</w:t>
+      </w:r>
+    </w:p>
+    <w:p>
+      <w:pPr>
+        <w:pStyle w:val="FirstParagraph"/>
       </w:pPr>
       <w:r>
         <w:t xml:space="preserve">First we have to chose bin size. By CNVpytor design it have to be divisible by 100.</w:t>
@@ -2179,8 +2192,8 @@
         <w:t xml:space="preserve">multiple sample columns in vcf format.</w:t>
       </w:r>
     </w:p>
-    <w:bookmarkEnd w:id="40"/>
-    <w:bookmarkStart w:id="45" w:name="import-snp-data"/>
+    <w:bookmarkEnd w:id="41"/>
+    <w:bookmarkStart w:id="46" w:name="import-snp-data"/>
     <w:p>
       <w:pPr>
         <w:pStyle w:val="Heading2"/>
@@ -2189,7 +2202,7 @@
         <w:rPr>
           <w:rStyle w:val="SectionNumber"/>
         </w:rPr>
-        <w:t xml:space="preserve">5.2</w:t>
+        <w:t xml:space="preserve">5.3</w:t>
       </w:r>
       <w:r>
         <w:tab/>
@@ -2198,7 +2211,7 @@
         <w:t xml:space="preserve">Import SNP data</w:t>
       </w:r>
     </w:p>
-    <w:bookmarkStart w:id="41" w:name="from-variant-file"/>
+    <w:bookmarkStart w:id="42" w:name="from-variant-file"/>
     <w:p>
       <w:pPr>
         <w:pStyle w:val="Heading3"/>
@@ -2207,7 +2220,7 @@
         <w:rPr>
           <w:rStyle w:val="SectionNumber"/>
         </w:rPr>
-        <w:t xml:space="preserve">5.2.1</w:t>
+        <w:t xml:space="preserve">5.3.1</w:t>
       </w:r>
       <w:r>
         <w:tab/>
@@ -2375,8 +2388,8 @@
         <w:t xml:space="preserve">CNVpytor will detect it and match the names using first imported name for both signals.</w:t>
       </w:r>
     </w:p>
-    <w:bookmarkEnd w:id="41"/>
-    <w:bookmarkStart w:id="42" w:name="Xfcb221e577e50c3ada01084c11cde3630332503"/>
+    <w:bookmarkEnd w:id="42"/>
+    <w:bookmarkStart w:id="43" w:name="Xfcb221e577e50c3ada01084c11cde3630332503"/>
     <w:p>
       <w:pPr>
         <w:pStyle w:val="Heading3"/>
@@ -2385,7 +2398,7 @@
         <w:rPr>
           <w:rStyle w:val="SectionNumber"/>
         </w:rPr>
-        <w:t xml:space="preserve">5.2.2</w:t>
+        <w:t xml:space="preserve">5.3.2</w:t>
       </w:r>
       <w:r>
         <w:tab/>
@@ -2489,8 +2502,8 @@
         <w:t xml:space="preserve">* -T ref.fa.gz -- specifies reference genome file (only for cram file without reference genome).</w:t>
       </w:r>
     </w:p>
-    <w:bookmarkEnd w:id="42"/>
-    <w:bookmarkStart w:id="43" w:name="calculating-baf-histograms"/>
+    <w:bookmarkEnd w:id="43"/>
+    <w:bookmarkStart w:id="44" w:name="calculating-baf-histograms"/>
     <w:p>
       <w:pPr>
         <w:pStyle w:val="Heading3"/>
@@ -2499,7 +2512,7 @@
         <w:rPr>
           <w:rStyle w:val="SectionNumber"/>
         </w:rPr>
-        <w:t xml:space="preserve">5.2.3</w:t>
+        <w:t xml:space="preserve">5.3.3</w:t>
       </w:r>
       <w:r>
         <w:tab/>
@@ -2546,8 +2559,8 @@
         <w:t xml:space="preserve">&gt; cnvpytor -root file.pytor -baf 10000 100000 [-nomask]</w:t>
       </w:r>
     </w:p>
-    <w:bookmarkEnd w:id="43"/>
-    <w:bookmarkStart w:id="44" w:name="Xcfec4ba8962db2db99066d19d7fcca7dae2b403"/>
+    <w:bookmarkEnd w:id="44"/>
+    <w:bookmarkStart w:id="45" w:name="Xcfec4ba8962db2db99066d19d7fcca7dae2b403"/>
     <w:p>
       <w:pPr>
         <w:pStyle w:val="Heading3"/>
@@ -2556,7 +2569,7 @@
         <w:rPr>
           <w:rStyle w:val="SectionNumber"/>
         </w:rPr>
-        <w:t xml:space="preserve">5.2.4</w:t>
+        <w:t xml:space="preserve">5.3.4</w:t>
       </w:r>
       <w:r>
         <w:tab/>
@@ -3110,9 +3123,9 @@
         <w:pStyle w:val="BodyText"/>
       </w:pPr>
     </w:p>
-    <w:bookmarkEnd w:id="44"/>
     <w:bookmarkEnd w:id="45"/>
-    <w:bookmarkStart w:id="46" w:name="genotyping-genomic-regions"/>
+    <w:bookmarkEnd w:id="46"/>
+    <w:bookmarkStart w:id="47" w:name="genotyping-genomic-regions"/>
     <w:p>
       <w:pPr>
         <w:pStyle w:val="Heading2"/>
@@ -3121,7 +3134,7 @@
         <w:rPr>
           <w:rStyle w:val="SectionNumber"/>
         </w:rPr>
-        <w:t xml:space="preserve">5.3</w:t>
+        <w:t xml:space="preserve">5.4</w:t>
       </w:r>
       <w:r>
         <w:tab/>
@@ -3404,9 +3417,9 @@
         <w:t xml:space="preserve">&gt; awk '{ print $2 }' calls.10000.tsv | cnvpytor -root file.pytor -genotype 10000 100000</w:t>
       </w:r>
     </w:p>
-    <w:bookmarkEnd w:id="46"/>
     <w:bookmarkEnd w:id="47"/>
-    <w:bookmarkStart w:id="52" w:name="a-new-chapter"/>
+    <w:bookmarkEnd w:id="48"/>
+    <w:bookmarkStart w:id="52" w:name="visualization"/>
     <w:p>
       <w:pPr>
         <w:pStyle w:val="Heading1"/>
@@ -3421,46 +3434,30 @@
         <w:tab/>
       </w:r>
       <w:r>
-        <w:t xml:space="preserve">A new chapter</w:t>
+        <w:t xml:space="preserve">Visualization</w:t>
+      </w:r>
+    </w:p>
+    <w:bookmarkStart w:id="51" w:name="learning-objectives-3"/>
+    <w:p>
+      <w:pPr>
+        <w:pStyle w:val="Heading2"/>
+      </w:pPr>
+      <w:r>
+        <w:rPr>
+          <w:rStyle w:val="SectionNumber"/>
+        </w:rPr>
+        <w:t xml:space="preserve">6.1</w:t>
+      </w:r>
+      <w:r>
+        <w:tab/>
+      </w:r>
+      <w:r>
+        <w:t xml:space="preserve">Learning Objectives</w:t>
       </w:r>
     </w:p>
     <w:p>
       <w:pPr>
         <w:pStyle w:val="FirstParagraph"/>
-      </w:pPr>
-      <w:r>
-        <w:t xml:space="preserve">This section will guide to use CNVpytor for calling CNV using Read depth file and incorporating variant information</w:t>
-      </w:r>
-    </w:p>
-    <w:bookmarkStart w:id="49" w:name="learning-objectives-3"/>
-    <w:p>
-      <w:pPr>
-        <w:pStyle w:val="Heading2"/>
-      </w:pPr>
-      <w:r>
-        <w:rPr>
-          <w:rStyle w:val="SectionNumber"/>
-        </w:rPr>
-        <w:t xml:space="preserve">6.1</w:t>
-      </w:r>
-      <w:r>
-        <w:tab/>
-      </w:r>
-      <w:r>
-        <w:t xml:space="preserve">Learning Objectives</w:t>
-      </w:r>
-    </w:p>
-    <w:p>
-      <w:pPr>
-        <w:pStyle w:val="FirstParagraph"/>
-      </w:pPr>
-      <w:r>
-        <w:t xml:space="preserve">*Every chapter also needs Learning objectives that will look like this:</w:t>
-      </w:r>
-    </w:p>
-    <w:p>
-      <w:pPr>
-        <w:pStyle w:val="BodyText"/>
       </w:pPr>
       <w:r>
         <w:t xml:space="preserve">This chapter will cover:</w:t>
@@ -3475,24 +3472,7 @@
         <w:pStyle w:val="Compact"/>
       </w:pPr>
       <w:r>
-        <w:t xml:space="preserve">{You can use</w:t>
-      </w:r>
-      <w:r>
-        <w:t xml:space="preserve"> </w:t>
-      </w:r>
-      <w:hyperlink r:id="rId48">
-        <w:r>
-          <w:rPr>
-            <w:rStyle w:val="Hyperlink"/>
-          </w:rPr>
-          <w:t xml:space="preserve">https://tips.uark.edu/using-blooms-taxonomy/</w:t>
-        </w:r>
-      </w:hyperlink>
-      <w:r>
-        <w:t xml:space="preserve"> </w:t>
-      </w:r>
-      <w:r>
-        <w:t xml:space="preserve">to define some learning objectives here}</w:t>
+        <w:t xml:space="preserve">Visualization in command line mode</w:t>
       </w:r>
     </w:p>
     <w:p>
@@ -3504,26 +3484,196 @@
         <w:pStyle w:val="Compact"/>
       </w:pPr>
       <w:r>
-        <w:t xml:space="preserve">{Another learning objective}</w:t>
+        <w:t xml:space="preserve">Interactive visualization</w:t>
+      </w:r>
+    </w:p>
+    <w:bookmarkStart w:id="49" w:name="plot-from-command-line"/>
+    <w:p>
+      <w:pPr>
+        <w:pStyle w:val="Heading3"/>
+      </w:pPr>
+      <w:r>
+        <w:rPr>
+          <w:rStyle w:val="SectionNumber"/>
+        </w:rPr>
+        <w:t xml:space="preserve">6.1.1</w:t>
+      </w:r>
+      <w:r>
+        <w:tab/>
+      </w:r>
+      <w:r>
+        <w:t xml:space="preserve">Plot from command line</w:t>
+      </w:r>
+    </w:p>
+    <w:p>
+      <w:pPr>
+        <w:pStyle w:val="FirstParagraph"/>
+      </w:pPr>
+      <w:r>
+        <w:t xml:space="preserve">Chromosome wide plots:</w:t>
+      </w:r>
+    </w:p>
+    <w:p>
+      <w:pPr>
+        <w:pStyle w:val="SourceCode"/>
+      </w:pPr>
+      <w:r>
+        <w:rPr>
+          <w:rStyle w:val="VerbatimChar"/>
+        </w:rPr>
+        <w:t xml:space="preserve">&gt; cnvpytor -root file.pytor -plot [rd BIN_SIZE] [likelihood BIN_SIZE] [baf BIN_SIZE] [snp] [-o IMAGE_FILENAME]</w:t>
+      </w:r>
+    </w:p>
+    <w:p>
+      <w:pPr>
+        <w:pStyle w:val="FirstParagraph"/>
+      </w:pPr>
+      <w:r>
+        <w:t xml:space="preserve">where</w:t>
+      </w:r>
+      <w:r>
+        <w:t xml:space="preserve"> </w:t>
+      </w:r>
+      <w:r>
+        <w:t xml:space="preserve">* rd BIN_SIZE – plots RD signal for all chromosomes</w:t>
+      </w:r>
+      <w:r>
+        <w:t xml:space="preserve"> </w:t>
+      </w:r>
+      <w:r>
+        <w:t xml:space="preserve">* likelihood BIN_SIZE – plots baf likelihood for all chromosomes</w:t>
+      </w:r>
+      <w:r>
+        <w:t xml:space="preserve"> </w:t>
+      </w:r>
+      <w:r>
+        <w:t xml:space="preserve">* baf BIN_SIZE – plots baf/maf/likelihood peak position for all chromosomes</w:t>
+      </w:r>
+      <w:r>
+        <w:t xml:space="preserve"> </w:t>
+      </w:r>
+      <w:r>
+        <w:t xml:space="preserve">* snp – plots baf for each snp for all chromosomes</w:t>
+      </w:r>
+      <w:r>
+        <w:t xml:space="preserve"> </w:t>
+      </w:r>
+      <w:r>
+        <w:t xml:space="preserve">* -o IMAGE_FILENAME – if specified, saves plot in file instead to show on the screen</w:t>
+      </w:r>
+    </w:p>
+    <w:p>
+      <w:pPr>
+        <w:pStyle w:val="BodyText"/>
+      </w:pPr>
+      <w:r>
+        <w:t xml:space="preserve">Manhattan plot:</w:t>
+      </w:r>
+    </w:p>
+    <w:p>
+      <w:pPr>
+        <w:pStyle w:val="SourceCode"/>
+      </w:pPr>
+      <w:r>
+        <w:rPr>
+          <w:rStyle w:val="VerbatimChar"/>
+        </w:rPr>
+        <w:t xml:space="preserve">&gt; cnvpytor -root file.pytor -plot manhattan BIN_SIZE [-chrom name1 ...] [-o IMAGE_FILENAME]</w:t>
+      </w:r>
+    </w:p>
+    <w:p>
+      <w:pPr>
+        <w:pStyle w:val="FirstParagraph"/>
+      </w:pPr>
+      <w:r>
+        <w:t xml:space="preserve">Circular plot:</w:t>
+      </w:r>
+    </w:p>
+    <w:p>
+      <w:pPr>
+        <w:pStyle w:val="SourceCode"/>
+      </w:pPr>
+      <w:r>
+        <w:rPr>
+          <w:rStyle w:val="VerbatimChar"/>
+        </w:rPr>
+        <w:t xml:space="preserve">&gt; cnvpytor -root file.pytor -plot circular BIN_SIZE [-chrom name1 ...] [-o IMAGE_FILENAME]</w:t>
+      </w:r>
+    </w:p>
+    <w:p>
+      <w:pPr>
+        <w:pStyle w:val="FirstParagraph"/>
+      </w:pPr>
+      <w:r>
+        <w:t xml:space="preserve">Plot genomic regions:</w:t>
+      </w:r>
+    </w:p>
+    <w:p>
+      <w:pPr>
+        <w:pStyle w:val="SourceCode"/>
+      </w:pPr>
+      <w:r>
+        <w:rPr>
+          <w:rStyle w:val="VerbatimChar"/>
+        </w:rPr>
+        <w:t xml:space="preserve">&gt; cnvpytor -root file.pytor -plot regions [reg1[,| ]...] BIN_SIZE [-panels [rd] [likelihood] [baf] [snp] ...] [-o IMAGE_FILENAME]</w:t>
+      </w:r>
+    </w:p>
+    <w:p>
+      <w:pPr>
+        <w:pStyle w:val="FirstParagraph"/>
+      </w:pPr>
+      <w:r>
+        <w:t xml:space="preserve">where</w:t>
+      </w:r>
+      <w:r>
+        <w:t xml:space="preserve"> </w:t>
+      </w:r>
+      <w:r>
+        <w:t xml:space="preserve">* reg1 – comma or space separated regions in form CHR[:START-STOP], e.g. 1:1M-20M 2 3:200k-80000010</w:t>
+      </w:r>
+      <w:r>
+        <w:t xml:space="preserve"> </w:t>
+      </w:r>
+      <w:r>
+        <w:t xml:space="preserve">* if regions are comma separated they will be plotted in the same subplot</w:t>
+      </w:r>
+      <w:r>
+        <w:t xml:space="preserve"> </w:t>
+      </w:r>
+      <w:r>
+        <w:t xml:space="preserve">* space will split regions in different subplots</w:t>
+      </w:r>
+      <w:r>
+        <w:t xml:space="preserve"> </w:t>
+      </w:r>
+      <w:r>
+        <w:t xml:space="preserve">* -panels – specify which panels to plot: rd likelihood baf snp</w:t>
+      </w:r>
+      <w:r>
+        <w:t xml:space="preserve"> </w:t>
+      </w:r>
+      <w:r>
+        <w:t xml:space="preserve">* -o IMAGE_FILENAME – if specified, saves plot in file instead to show on the screen</w:t>
       </w:r>
     </w:p>
     <w:bookmarkEnd w:id="49"/>
-    <w:bookmarkStart w:id="51" w:name="libraries-1"/>
-    <w:p>
-      <w:pPr>
-        <w:pStyle w:val="Heading2"/>
+    <w:bookmarkStart w:id="50" w:name="plot-from-interactive-mode"/>
+    <w:p>
+      <w:pPr>
+        <w:pStyle w:val="Heading3"/>
       </w:pPr>
       <w:r>
         <w:rPr>
           <w:rStyle w:val="SectionNumber"/>
         </w:rPr>
-        <w:t xml:space="preserve">6.2</w:t>
+        <w:t xml:space="preserve">6.1.2</w:t>
       </w:r>
       <w:r>
         <w:tab/>
       </w:r>
       <w:r>
-        <w:t xml:space="preserve">Libraries</w:t>
+        <w:t xml:space="preserve">Plot from interactive mode</w:t>
       </w:r>
     </w:p>
     <w:p>
@@ -3531,29 +3681,7 @@
         <w:pStyle w:val="FirstParagraph"/>
       </w:pPr>
       <w:r>
-        <w:t xml:space="preserve">For this chapter, we’ll need the following packages attached:</w:t>
-      </w:r>
-    </w:p>
-    <w:p>
-      <w:pPr>
-        <w:pStyle w:val="BodyText"/>
-      </w:pPr>
-      <w:r>
-        <w:t xml:space="preserve">*Remember to add</w:t>
-      </w:r>
-      <w:r>
-        <w:t xml:space="preserve"> </w:t>
-      </w:r>
-      <w:hyperlink r:id="rId50">
-        <w:r>
-          <w:rPr>
-            <w:rStyle w:val="Hyperlink"/>
-          </w:rPr>
-          <w:t xml:space="preserve">any additional packages you need to your course’s own docker image</w:t>
-        </w:r>
-      </w:hyperlink>
-      <w:r>
-        <w:t xml:space="preserve">.</w:t>
+        <w:t xml:space="preserve">The best way to visualize CNVpytor results is interactive mode. Enter interactive mode by typing:</w:t>
       </w:r>
     </w:p>
     <w:p>
@@ -3562,20 +3690,23 @@
       </w:pPr>
       <w:r>
         <w:rPr>
-          <w:rStyle w:val="FunctionTok"/>
-        </w:rPr>
-        <w:t xml:space="preserve">library</w:t>
-      </w:r>
-      <w:r>
-        <w:rPr>
-          <w:rStyle w:val="NormalTok"/>
-        </w:rPr>
-        <w:t xml:space="preserve">(magrittr)</w:t>
-      </w:r>
-    </w:p>
+          <w:rStyle w:val="VerbatimChar"/>
+        </w:rPr>
+        <w:t xml:space="preserve">cnvpytor -root file.pytor -view BIN_SIZE</w:t>
+      </w:r>
+    </w:p>
+    <w:p>
+      <w:pPr>
+        <w:pStyle w:val="FirstParagraph"/>
+      </w:pPr>
+      <w:r>
+        <w:t xml:space="preserve">There is tab completion and help similar to man pages. Type double tab or help to start.</w:t>
+      </w:r>
+    </w:p>
+    <w:bookmarkEnd w:id="50"/>
     <w:bookmarkEnd w:id="51"/>
     <w:bookmarkEnd w:id="52"/>
-    <w:bookmarkStart w:id="54" w:name="topic-of-section"/>
+    <w:bookmarkStart w:id="57" w:name="visualize-cnvpytor-data-inside-jbrowse"/>
     <w:p>
       <w:pPr>
         <w:pStyle w:val="Heading1"/>
@@ -3590,100 +3721,30 @@
         <w:tab/>
       </w:r>
       <w:r>
-        <w:t xml:space="preserve">Topic of Section</w:t>
+        <w:t xml:space="preserve">Visualize CNVpytor data inside JBrowse</w:t>
+      </w:r>
+    </w:p>
+    <w:bookmarkStart w:id="53" w:name="learning-objectives-4"/>
+    <w:p>
+      <w:pPr>
+        <w:pStyle w:val="Heading2"/>
+      </w:pPr>
+      <w:r>
+        <w:rPr>
+          <w:rStyle w:val="SectionNumber"/>
+        </w:rPr>
+        <w:t xml:space="preserve">7.1</w:t>
+      </w:r>
+      <w:r>
+        <w:tab/>
+      </w:r>
+      <w:r>
+        <w:t xml:space="preserve">Learning Objectives</w:t>
       </w:r>
     </w:p>
     <w:p>
       <w:pPr>
         <w:pStyle w:val="FirstParagraph"/>
-      </w:pPr>
-      <w:r>
-        <w:t xml:space="preserve">You can write all your text in sections like this!</w:t>
-      </w:r>
-    </w:p>
-    <w:bookmarkStart w:id="53" w:name="subtopic"/>
-    <w:p>
-      <w:pPr>
-        <w:pStyle w:val="Heading2"/>
-      </w:pPr>
-      <w:r>
-        <w:rPr>
-          <w:rStyle w:val="SectionNumber"/>
-        </w:rPr>
-        <w:t xml:space="preserve">7.1</w:t>
-      </w:r>
-      <w:r>
-        <w:tab/>
-      </w:r>
-      <w:r>
-        <w:t xml:space="preserve">Subtopic</w:t>
-      </w:r>
-    </w:p>
-    <w:p>
-      <w:pPr>
-        <w:pStyle w:val="FirstParagraph"/>
-      </w:pPr>
-      <w:r>
-        <w:t xml:space="preserve">Here’s a subheading and some text in this subsection!</w:t>
-      </w:r>
-    </w:p>
-    <w:bookmarkEnd w:id="53"/>
-    <w:bookmarkEnd w:id="54"/>
-    <w:bookmarkStart w:id="57" w:name="a-new-chapter-1"/>
-    <w:p>
-      <w:pPr>
-        <w:pStyle w:val="Heading1"/>
-      </w:pPr>
-      <w:r>
-        <w:rPr>
-          <w:rStyle w:val="SectionNumber"/>
-        </w:rPr>
-        <w:t xml:space="preserve">8</w:t>
-      </w:r>
-      <w:r>
-        <w:tab/>
-      </w:r>
-      <w:r>
-        <w:t xml:space="preserve">A new chapter</w:t>
-      </w:r>
-    </w:p>
-    <w:p>
-      <w:pPr>
-        <w:pStyle w:val="FirstParagraph"/>
-      </w:pPr>
-      <w:r>
-        <w:t xml:space="preserve">This section will guide to use CNVpytor for calling CNV using Read depth file and incorporating variant information</w:t>
-      </w:r>
-    </w:p>
-    <w:bookmarkStart w:id="55" w:name="learning-objectives-4"/>
-    <w:p>
-      <w:pPr>
-        <w:pStyle w:val="Heading2"/>
-      </w:pPr>
-      <w:r>
-        <w:rPr>
-          <w:rStyle w:val="SectionNumber"/>
-        </w:rPr>
-        <w:t xml:space="preserve">8.1</w:t>
-      </w:r>
-      <w:r>
-        <w:tab/>
-      </w:r>
-      <w:r>
-        <w:t xml:space="preserve">Learning Objectives</w:t>
-      </w:r>
-    </w:p>
-    <w:p>
-      <w:pPr>
-        <w:pStyle w:val="FirstParagraph"/>
-      </w:pPr>
-      <w:r>
-        <w:t xml:space="preserve">*Every chapter also needs Learning objectives that will look like this:</w:t>
-      </w:r>
-    </w:p>
-    <w:p>
-      <w:pPr>
-        <w:pStyle w:val="BodyText"/>
       </w:pPr>
       <w:r>
         <w:t xml:space="preserve">This chapter will cover:</w:t>
@@ -3698,122 +3759,360 @@
         <w:pStyle w:val="Compact"/>
       </w:pPr>
       <w:r>
-        <w:t xml:space="preserve">{You can use</w:t>
-      </w:r>
-      <w:r>
-        <w:t xml:space="preserve"> </w:t>
-      </w:r>
-      <w:hyperlink r:id="rId48">
-        <w:r>
-          <w:rPr>
-            <w:rStyle w:val="Hyperlink"/>
-          </w:rPr>
-          <w:t xml:space="preserve">https://tips.uark.edu/using-blooms-taxonomy/</w:t>
-        </w:r>
-      </w:hyperlink>
-      <w:r>
-        <w:t xml:space="preserve"> </w:t>
-      </w:r>
-      <w:r>
-        <w:t xml:space="preserve">to define some learning objectives here}</w:t>
-      </w:r>
-    </w:p>
-    <w:p>
-      <w:pPr>
-        <w:numPr>
-          <w:ilvl w:val="0"/>
-          <w:numId w:val="1007"/>
-        </w:numPr>
-        <w:pStyle w:val="Compact"/>
-      </w:pPr>
-      <w:r>
-        <w:t xml:space="preserve">{Another learning objective}</w:t>
+        <w:t xml:space="preserve">How to visualize CNVpytor data in JBrowse.</w:t>
+      </w:r>
+    </w:p>
+    <w:bookmarkEnd w:id="53"/>
+    <w:bookmarkStart w:id="54" w:name="libraries-1"/>
+    <w:p>
+      <w:pPr>
+        <w:pStyle w:val="Heading2"/>
+      </w:pPr>
+      <w:r>
+        <w:rPr>
+          <w:rStyle w:val="SectionNumber"/>
+        </w:rPr>
+        <w:t xml:space="preserve">7.2</w:t>
+      </w:r>
+      <w:r>
+        <w:tab/>
+      </w:r>
+      <w:r>
+        <w:t xml:space="preserve">Libraries</w:t>
+      </w:r>
+    </w:p>
+    <w:p>
+      <w:pPr>
+        <w:pStyle w:val="SourceCode"/>
+      </w:pPr>
+      <w:r>
+        <w:rPr>
+          <w:rStyle w:val="VerbatimChar"/>
+        </w:rPr>
+        <w:t xml:space="preserve">JBrowse version: https://github.com/GMOD/jbrowse/archive/1.16.6-release.tar.gz</w:t>
+      </w:r>
+      <w:r>
+        <w:br/>
+      </w:r>
+      <w:r>
+        <w:rPr>
+          <w:rStyle w:val="VerbatimChar"/>
+        </w:rPr>
+        <w:t xml:space="preserve"> Plugins: </w:t>
+      </w:r>
+      <w:r>
+        <w:br/>
+      </w:r>
+      <w:r>
+        <w:rPr>
+          <w:rStyle w:val="VerbatimChar"/>
+        </w:rPr>
+        <w:t xml:space="preserve"> - multibigwig (https://github.com/elsiklab/multibigwig )</w:t>
+      </w:r>
+      <w:r>
+        <w:br/>
+      </w:r>
+      <w:r>
+        <w:rPr>
+          <w:rStyle w:val="VerbatimChar"/>
+        </w:rPr>
+        <w:t xml:space="preserve"> - multiscalebigwig (https://github.com/cmdcolin/multiscalebigwig)</w:t>
+      </w:r>
+      <w:r>
+        <w:br/>
+      </w:r>
+      <w:r>
+        <w:br/>
+      </w:r>
+      <w:r>
+        <w:rPr>
+          <w:rStyle w:val="VerbatimChar"/>
+        </w:rPr>
+        <w:t xml:space="preserve"> **Note:** The JBrowse development version is required as integration of different jbrowse plugins are needed.</w:t>
+      </w:r>
+    </w:p>
+    <w:bookmarkEnd w:id="54"/>
+    <w:bookmarkStart w:id="56" w:name="Xaf996ca206a18905f28adae13445f1c2237b530"/>
+    <w:p>
+      <w:pPr>
+        <w:pStyle w:val="Heading2"/>
+      </w:pPr>
+      <w:r>
+        <w:rPr>
+          <w:rStyle w:val="SectionNumber"/>
+        </w:rPr>
+        <w:t xml:space="preserve">7.3</w:t>
+      </w:r>
+      <w:r>
+        <w:tab/>
+      </w:r>
+      <w:r>
+        <w:t xml:space="preserve">Steps to process CNVpytor data for JBrowse integration</w:t>
+      </w:r>
+    </w:p>
+    <w:p>
+      <w:pPr>
+        <w:pStyle w:val="FirstParagraph"/>
+      </w:pPr>
+      <w:r>
+        <w:t xml:space="preserve">To generate CNVpytor file for JBrowse visualization:</w:t>
+      </w:r>
+    </w:p>
+    <w:p>
+      <w:pPr>
+        <w:pStyle w:val="SourceCode"/>
+      </w:pPr>
+      <w:r>
+        <w:rPr>
+          <w:rStyle w:val="VerbatimChar"/>
+        </w:rPr>
+        <w:t xml:space="preserve">cnvpytor -root [pytor files] -export jbrowse [optional argument: output path]</w:t>
+      </w:r>
+      <w:r>
+        <w:br/>
+      </w:r>
+      <w:r>
+        <w:br/>
+      </w:r>
+      <w:r>
+        <w:rPr>
+          <w:rStyle w:val="VerbatimChar"/>
+        </w:rPr>
+        <w:t xml:space="preserve">Default export directory name: </w:t>
+      </w:r>
+      <w:r>
+        <w:br/>
+      </w:r>
+      <w:r>
+        <w:rPr>
+          <w:rStyle w:val="VerbatimChar"/>
+        </w:rPr>
+        <w:t xml:space="preserve"> - For single pytor file input:  jbrowse_[pytor file name]</w:t>
+      </w:r>
+      <w:r>
+        <w:br/>
+      </w:r>
+      <w:r>
+        <w:rPr>
+          <w:rStyle w:val="VerbatimChar"/>
+        </w:rPr>
+        <w:t xml:space="preserve"> - For multiple pytor file input: cnvpytor_jbrowse_export</w:t>
+      </w:r>
+    </w:p>
+    <w:p>
+      <w:pPr>
+        <w:pStyle w:val="FirstParagraph"/>
+      </w:pPr>
+      <w:r>
+        <w:t xml:space="preserve">The above command creates all the necessary files that are required to visualize the CNVpytor data.</w:t>
+      </w:r>
+    </w:p>
+    <w:p>
+      <w:pPr>
+        <w:pStyle w:val="BodyText"/>
+      </w:pPr>
+      <w:r>
+        <w:t xml:space="preserve">To view CNVpytor file using JBrowse, users need to install JBrowse and required plugins (See JBrowse version and plugins section).</w:t>
+      </w:r>
+      <w:r>
+        <w:t xml:space="preserve"> </w:t>
+      </w:r>
+      <w:r>
+        <w:rPr>
+          <w:rStyle w:val="VerbatimChar"/>
+        </w:rPr>
+        <w:t xml:space="preserve">http://localhost/jbrowse/?data=[export directory]</w:t>
+      </w:r>
+    </w:p>
+    <w:p>
+      <w:pPr>
+        <w:pStyle w:val="SourceCode"/>
+      </w:pPr>
+      <w:r>
+        <w:rPr>
+          <w:rStyle w:val="VerbatimChar"/>
+        </w:rPr>
+        <w:t xml:space="preserve"># Example usage</w:t>
+      </w:r>
+      <w:r>
+        <w:br/>
+      </w:r>
+      <w:r>
+        <w:rPr>
+          <w:rStyle w:val="VerbatimChar"/>
+        </w:rPr>
+        <w:t xml:space="preserve">cnvpytor -root test.pytor -export jbrowse</w:t>
+      </w:r>
+      <w:r>
+        <w:br/>
+      </w:r>
+      <w:r>
+        <w:rPr>
+          <w:rStyle w:val="VerbatimChar"/>
+        </w:rPr>
+        <w:t xml:space="preserve">http://localhost/jbrowse/?data=jbrowse_test</w:t>
+      </w:r>
+    </w:p>
+    <w:bookmarkStart w:id="55" w:name="data-description"/>
+    <w:p>
+      <w:pPr>
+        <w:pStyle w:val="Heading4"/>
+      </w:pPr>
+      <w:r>
+        <w:rPr>
+          <w:rStyle w:val="SectionNumber"/>
+        </w:rPr>
+        <w:t xml:space="preserve">7.3.0.1</w:t>
+      </w:r>
+      <w:r>
+        <w:tab/>
+      </w:r>
+      <w:r>
+        <w:t xml:space="preserve">Data Description</w:t>
+      </w:r>
+    </w:p>
+    <w:p>
+      <w:pPr>
+        <w:pStyle w:val="FirstParagraph"/>
+      </w:pPr>
+      <w:r>
+        <w:t xml:space="preserve">There are mainly two types of data CNVpytor processes. i.e.; Read depth data from alignment file and SNP data from variant file. Depending on the availability of these two input data, the export function works.</w:t>
+      </w:r>
+    </w:p>
+    <w:p>
+      <w:pPr>
+        <w:pStyle w:val="BodyText"/>
+      </w:pPr>
+      <w:r>
+        <w:t xml:space="preserve">For Read depth data, it exports Raw segmented RD, GC corrected Raw Segmented RD, GC corrected RD partition, CNV calling using RD . All of these Read depth signals are plotted on top of each other on a single horizontal track using color gray, black, red and green respectively.</w:t>
+      </w:r>
+      <w:r>
+        <w:t xml:space="preserve"> </w:t>
+      </w:r>
+      <w:r>
+        <w:t xml:space="preserve">For SNP data, it exports Binned BAF, Likelihood of the binned BAF signals. These two signals are plotted on top of each other with gray and red color.</w:t>
+      </w:r>
+    </w:p>
+    <w:p>
+      <w:pPr>
+        <w:pStyle w:val="BodyText"/>
+      </w:pPr>
+      <w:r>
+        <w:t xml:space="preserve">Data</w:t>
+      </w:r>
+    </w:p>
+    <w:p>
+      <w:pPr>
+        <w:pStyle w:val="BodyText"/>
+      </w:pPr>
+      <w:r>
+        <w:t xml:space="preserve">Signal name with color on JBrowse</w:t>
+      </w:r>
+    </w:p>
+    <w:p>
+      <w:pPr>
+        <w:pStyle w:val="BodyText"/>
+      </w:pPr>
+      <w:r>
+        <w:t xml:space="preserve">Read Depth (RD)</w:t>
+      </w:r>
+    </w:p>
+    <w:p>
+      <w:pPr>
+        <w:pStyle w:val="BodyText"/>
+      </w:pPr>
+      <w:r>
+        <w:t xml:space="preserve">Raw Segmented RD (Gray)</w:t>
+      </w:r>
+      <w:r>
+        <w:t xml:space="preserve"> </w:t>
+      </w:r>
+      <w:r>
+        <w:t xml:space="preserve">GC Corrected Raw Segmented RD (Black)</w:t>
+      </w:r>
+      <w:r>
+        <w:t xml:space="preserve"> </w:t>
+      </w:r>
+      <w:r>
+        <w:t xml:space="preserve"> </w:t>
+      </w:r>
+      <w:r>
+        <w:t xml:space="preserve">GC corrected RD partition (Red)</w:t>
+      </w:r>
+      <w:r>
+        <w:t xml:space="preserve"> </w:t>
+      </w:r>
+      <w:r>
+        <w:t xml:space="preserve"> </w:t>
+      </w:r>
+      <w:r>
+        <w:t xml:space="preserve">CNV call using RD signals (Green)</w:t>
+      </w:r>
+    </w:p>
+    <w:p>
+      <w:pPr>
+        <w:pStyle w:val="BodyText"/>
+      </w:pPr>
+      <w:r>
+        <w:t xml:space="preserve">SNP</w:t>
+      </w:r>
+    </w:p>
+    <w:p>
+      <w:pPr>
+        <w:pStyle w:val="BodyText"/>
+      </w:pPr>
+      <w:r>
+        <w:t xml:space="preserve">Binned BAF (Gray)</w:t>
+      </w:r>
+      <w:r>
+        <w:t xml:space="preserve"> </w:t>
+      </w:r>
+      <w:r>
+        <w:t xml:space="preserve"> </w:t>
+      </w:r>
+      <w:r>
+        <w:t xml:space="preserve">Likelihood of the Binned BAF (Red)</w:t>
+      </w:r>
+    </w:p>
+    <w:p>
+      <w:pPr>
+        <w:pStyle w:val="BodyText"/>
+      </w:pPr>
+      <w:r>
+        <w:t xml:space="preserve">CNVpytor does the segmentation for all of the above data based on the user provided bin size. The</w:t>
+      </w:r>
+      <w:r>
+        <w:t xml:space="preserve"> </w:t>
+      </w:r>
+      <w:r>
+        <w:rPr>
+          <w:rStyle w:val="VerbatimChar"/>
+        </w:rPr>
+        <w:t xml:space="preserve">multiscalebigwig</w:t>
+      </w:r>
+      <w:r>
+        <w:t xml:space="preserve"> </w:t>
+      </w:r>
+      <w:r>
+        <w:t xml:space="preserve">provides the option to show the data based on the visualized area on the reference genome, which means if a user visualizes a small region of the genome it shows small bin data and vice versa.</w:t>
+      </w:r>
+      <w:r>
+        <w:br/>
+      </w:r>
+      <w:r>
+        <w:t xml:space="preserve">!</w:t>
       </w:r>
     </w:p>
     <w:bookmarkEnd w:id="55"/>
-    <w:bookmarkStart w:id="56" w:name="libraries-2"/>
-    <w:p>
-      <w:pPr>
-        <w:pStyle w:val="Heading2"/>
-      </w:pPr>
-      <w:r>
-        <w:rPr>
-          <w:rStyle w:val="SectionNumber"/>
-        </w:rPr>
-        <w:t xml:space="preserve">8.2</w:t>
-      </w:r>
-      <w:r>
-        <w:tab/>
-      </w:r>
-      <w:r>
-        <w:t xml:space="preserve">Libraries</w:t>
-      </w:r>
-    </w:p>
-    <w:p>
-      <w:pPr>
-        <w:pStyle w:val="FirstParagraph"/>
-      </w:pPr>
-      <w:r>
-        <w:t xml:space="preserve">For this chapter, we’ll need the following packages attached:</w:t>
-      </w:r>
-    </w:p>
-    <w:p>
-      <w:pPr>
-        <w:pStyle w:val="BodyText"/>
-      </w:pPr>
-      <w:r>
-        <w:t xml:space="preserve">*Remember to add</w:t>
-      </w:r>
-      <w:r>
-        <w:t xml:space="preserve"> </w:t>
-      </w:r>
-      <w:hyperlink r:id="rId50">
-        <w:r>
-          <w:rPr>
-            <w:rStyle w:val="Hyperlink"/>
-          </w:rPr>
-          <w:t xml:space="preserve">any additional packages you need to your course’s own docker image</w:t>
-        </w:r>
-      </w:hyperlink>
-      <w:r>
-        <w:t xml:space="preserve">.</w:t>
-      </w:r>
-    </w:p>
-    <w:p>
-      <w:pPr>
-        <w:pStyle w:val="SourceCode"/>
-      </w:pPr>
-      <w:r>
-        <w:rPr>
-          <w:rStyle w:val="FunctionTok"/>
-        </w:rPr>
-        <w:t xml:space="preserve">library</w:t>
-      </w:r>
-      <w:r>
-        <w:rPr>
-          <w:rStyle w:val="NormalTok"/>
-        </w:rPr>
-        <w:t xml:space="preserve">(magrittr)</w:t>
-      </w:r>
-    </w:p>
     <w:bookmarkEnd w:id="56"/>
     <w:bookmarkEnd w:id="57"/>
-    <w:bookmarkStart w:id="77" w:name="topic-of-section-1"/>
+    <w:bookmarkStart w:id="64" w:name="about-the-authors"/>
     <w:p>
       <w:pPr>
         <w:pStyle w:val="Heading1"/>
       </w:pPr>
       <w:r>
-        <w:rPr>
-          <w:rStyle w:val="SectionNumber"/>
-        </w:rPr>
-        <w:t xml:space="preserve">9</w:t>
-      </w:r>
-      <w:r>
-        <w:tab/>
-      </w:r>
-      <w:r>
-        <w:t xml:space="preserve">Topic of Section</w:t>
+        <w:t xml:space="preserve">About the Authors</w:t>
       </w:r>
     </w:p>
     <w:p>
@@ -3821,1915 +4120,12 @@
         <w:pStyle w:val="FirstParagraph"/>
       </w:pPr>
       <w:r>
-        <w:t xml:space="preserve">You can write all your text in sections like this!</w:t>
-      </w:r>
-    </w:p>
-    <w:bookmarkStart w:id="74" w:name="subtopic-1"/>
-    <w:p>
-      <w:pPr>
-        <w:pStyle w:val="Heading2"/>
-      </w:pPr>
-      <w:r>
-        <w:rPr>
-          <w:rStyle w:val="SectionNumber"/>
-        </w:rPr>
-        <w:t xml:space="preserve">9.1</w:t>
-      </w:r>
-      <w:r>
-        <w:tab/>
-      </w:r>
-      <w:r>
-        <w:t xml:space="preserve">Subtopic</w:t>
-      </w:r>
-    </w:p>
-    <w:p>
-      <w:pPr>
-        <w:pStyle w:val="FirstParagraph"/>
-      </w:pPr>
-      <w:r>
-        <w:t xml:space="preserve">Here’s a subheading and some text in this subsection!</w:t>
-      </w:r>
-    </w:p>
-    <w:bookmarkStart w:id="59" w:name="code-examples"/>
-    <w:p>
-      <w:pPr>
-        <w:pStyle w:val="Heading3"/>
-      </w:pPr>
-      <w:r>
-        <w:rPr>
-          <w:rStyle w:val="SectionNumber"/>
-        </w:rPr>
-        <w:t xml:space="preserve">9.1.1</w:t>
-      </w:r>
-      <w:r>
-        <w:tab/>
-      </w:r>
-      <w:r>
-        <w:t xml:space="preserve">Code examples</w:t>
-      </w:r>
-    </w:p>
-    <w:p>
-      <w:pPr>
-        <w:pStyle w:val="FirstParagraph"/>
-      </w:pPr>
-      <w:r>
-        <w:t xml:space="preserve">You can demonstrate code like this:</w:t>
-      </w:r>
-    </w:p>
-    <w:p>
-      <w:pPr>
-        <w:pStyle w:val="SourceCode"/>
-      </w:pPr>
-      <w:r>
-        <w:rPr>
-          <w:rStyle w:val="NormalTok"/>
-        </w:rPr>
-        <w:t xml:space="preserve">output_dir </w:t>
-      </w:r>
-      <w:r>
-        <w:rPr>
-          <w:rStyle w:val="OtherTok"/>
-        </w:rPr>
-        <w:t xml:space="preserve">&lt;-</w:t>
-      </w:r>
-      <w:r>
-        <w:rPr>
-          <w:rStyle w:val="NormalTok"/>
-        </w:rPr>
-        <w:t xml:space="preserve"> </w:t>
-      </w:r>
-      <w:r>
-        <w:rPr>
-          <w:rStyle w:val="FunctionTok"/>
-        </w:rPr>
-        <w:t xml:space="preserve">file.path</w:t>
-      </w:r>
-      <w:r>
-        <w:rPr>
-          <w:rStyle w:val="NormalTok"/>
-        </w:rPr>
-        <w:t xml:space="preserve">(</w:t>
-      </w:r>
-      <w:r>
-        <w:rPr>
-          <w:rStyle w:val="StringTok"/>
-        </w:rPr>
-        <w:t xml:space="preserve">"resources"</w:t>
-      </w:r>
-      <w:r>
-        <w:rPr>
-          <w:rStyle w:val="NormalTok"/>
-        </w:rPr>
-        <w:t xml:space="preserve">, </w:t>
-      </w:r>
-      <w:r>
-        <w:rPr>
-          <w:rStyle w:val="StringTok"/>
-        </w:rPr>
-        <w:t xml:space="preserve">"code_output"</w:t>
-      </w:r>
-      <w:r>
-        <w:rPr>
-          <w:rStyle w:val="NormalTok"/>
-        </w:rPr>
-        <w:t xml:space="preserve">)</w:t>
-      </w:r>
-      <w:r>
-        <w:br/>
-      </w:r>
-      <w:r>
-        <w:rPr>
-          <w:rStyle w:val="ControlFlowTok"/>
-        </w:rPr>
-        <w:t xml:space="preserve">if</w:t>
-      </w:r>
-      <w:r>
-        <w:rPr>
-          <w:rStyle w:val="NormalTok"/>
-        </w:rPr>
-        <w:t xml:space="preserve"> (</w:t>
-      </w:r>
-      <w:r>
-        <w:rPr>
-          <w:rStyle w:val="SpecialCharTok"/>
-        </w:rPr>
-        <w:t xml:space="preserve">!</w:t>
-      </w:r>
-      <w:r>
-        <w:rPr>
-          <w:rStyle w:val="FunctionTok"/>
-        </w:rPr>
-        <w:t xml:space="preserve">dir.exists</w:t>
-      </w:r>
-      <w:r>
-        <w:rPr>
-          <w:rStyle w:val="NormalTok"/>
-        </w:rPr>
-        <w:t xml:space="preserve">(output_dir)) {</w:t>
-      </w:r>
-      <w:r>
-        <w:br/>
-      </w:r>
-      <w:r>
-        <w:rPr>
-          <w:rStyle w:val="NormalTok"/>
-        </w:rPr>
-        <w:t xml:space="preserve">  </w:t>
-      </w:r>
-      <w:r>
-        <w:rPr>
-          <w:rStyle w:val="FunctionTok"/>
-        </w:rPr>
-        <w:t xml:space="preserve">dir.create</w:t>
-      </w:r>
-      <w:r>
-        <w:rPr>
-          <w:rStyle w:val="NormalTok"/>
-        </w:rPr>
-        <w:t xml:space="preserve">(output_dir)</w:t>
-      </w:r>
-      <w:r>
-        <w:br/>
-      </w:r>
-      <w:r>
-        <w:rPr>
-          <w:rStyle w:val="NormalTok"/>
-        </w:rPr>
-        <w:t xml:space="preserve">}</w:t>
-      </w:r>
-    </w:p>
-    <w:p>
-      <w:pPr>
-        <w:pStyle w:val="FirstParagraph"/>
-      </w:pPr>
-      <w:r>
-        <w:t xml:space="preserve">And make plots too:</w:t>
-      </w:r>
-    </w:p>
-    <w:p>
-      <w:pPr>
-        <w:pStyle w:val="SourceCode"/>
-      </w:pPr>
-      <w:r>
-        <w:rPr>
-          <w:rStyle w:val="NormalTok"/>
-        </w:rPr>
-        <w:t xml:space="preserve">hist_plot </w:t>
-      </w:r>
-      <w:r>
-        <w:rPr>
-          <w:rStyle w:val="OtherTok"/>
-        </w:rPr>
-        <w:t xml:space="preserve">&lt;-</w:t>
-      </w:r>
-      <w:r>
-        <w:rPr>
-          <w:rStyle w:val="NormalTok"/>
-        </w:rPr>
-        <w:t xml:space="preserve"> </w:t>
-      </w:r>
-      <w:r>
-        <w:rPr>
-          <w:rStyle w:val="FunctionTok"/>
-        </w:rPr>
-        <w:t xml:space="preserve">hist</w:t>
-      </w:r>
-      <w:r>
-        <w:rPr>
-          <w:rStyle w:val="NormalTok"/>
-        </w:rPr>
-        <w:t xml:space="preserve">(iris</w:t>
-      </w:r>
-      <w:r>
-        <w:rPr>
-          <w:rStyle w:val="SpecialCharTok"/>
-        </w:rPr>
-        <w:t xml:space="preserve">$</w:t>
-      </w:r>
-      <w:r>
-        <w:rPr>
-          <w:rStyle w:val="NormalTok"/>
-        </w:rPr>
-        <w:t xml:space="preserve">Sepal.Length)</w:t>
-      </w:r>
-    </w:p>
-    <w:p>
-      <w:pPr>
-        <w:pStyle w:val="FirstParagraph"/>
-      </w:pPr>
-      <w:r>
-        <w:drawing>
-          <wp:inline>
-            <wp:extent cx="4620126" cy="3696101"/>
-            <wp:effectExtent b="0" l="0" r="0" t="0"/>
-            <wp:docPr descr="" title="" id="1" name="Picture"/>
-            <a:graphic>
-              <a:graphicData uri="http://schemas.openxmlformats.org/drawingml/2006/picture">
-                <pic:pic>
-                  <pic:nvPicPr>
-                    <pic:cNvPr descr="resources/images/06-chapter_of_course_files/figure-docx/unnamed-chunk-4-1.png" id="0" name="Picture"/>
-                    <pic:cNvPicPr>
-                      <a:picLocks noChangeArrowheads="1" noChangeAspect="1"/>
-                    </pic:cNvPicPr>
-                  </pic:nvPicPr>
-                  <pic:blipFill>
-                    <a:blip r:embed="rId58"/>
-                    <a:stretch>
-                      <a:fillRect/>
-                    </a:stretch>
-                  </pic:blipFill>
-                  <pic:spPr bwMode="auto">
-                    <a:xfrm>
-                      <a:off x="0" y="0"/>
-                      <a:ext cx="4620126" cy="3696101"/>
-                    </a:xfrm>
-                    <a:prstGeom prst="rect">
-                      <a:avLst/>
-                    </a:prstGeom>
-                    <a:noFill/>
-                    <a:ln w="9525">
-                      <a:noFill/>
-                      <a:headEnd/>
-                      <a:tailEnd/>
-                    </a:ln>
-                  </pic:spPr>
-                </pic:pic>
-              </a:graphicData>
-            </a:graphic>
-          </wp:inline>
-        </w:drawing>
-      </w:r>
-    </w:p>
-    <w:p>
-      <w:pPr>
-        <w:pStyle w:val="BodyText"/>
-      </w:pPr>
-      <w:r>
-        <w:t xml:space="preserve">You can also save these plots to file:</w:t>
-      </w:r>
-    </w:p>
-    <w:p>
-      <w:pPr>
-        <w:pStyle w:val="SourceCode"/>
-      </w:pPr>
-      <w:r>
-        <w:rPr>
-          <w:rStyle w:val="FunctionTok"/>
-        </w:rPr>
-        <w:t xml:space="preserve">png</w:t>
-      </w:r>
-      <w:r>
-        <w:rPr>
-          <w:rStyle w:val="NormalTok"/>
-        </w:rPr>
-        <w:t xml:space="preserve">(</w:t>
-      </w:r>
-      <w:r>
-        <w:rPr>
-          <w:rStyle w:val="FunctionTok"/>
-        </w:rPr>
-        <w:t xml:space="preserve">file.path</w:t>
-      </w:r>
-      <w:r>
-        <w:rPr>
-          <w:rStyle w:val="NormalTok"/>
-        </w:rPr>
-        <w:t xml:space="preserve">(output_dir, </w:t>
-      </w:r>
-      <w:r>
-        <w:rPr>
-          <w:rStyle w:val="StringTok"/>
-        </w:rPr>
-        <w:t xml:space="preserve">"test_plot.png"</w:t>
-      </w:r>
-      <w:r>
-        <w:rPr>
-          <w:rStyle w:val="NormalTok"/>
-        </w:rPr>
-        <w:t xml:space="preserve">))</w:t>
-      </w:r>
-      <w:r>
-        <w:br/>
-      </w:r>
-      <w:r>
-        <w:rPr>
-          <w:rStyle w:val="NormalTok"/>
-        </w:rPr>
-        <w:t xml:space="preserve">hist_plot</w:t>
-      </w:r>
-    </w:p>
-    <w:p>
-      <w:pPr>
-        <w:pStyle w:val="SourceCode"/>
-      </w:pPr>
-      <w:r>
-        <w:rPr>
-          <w:rStyle w:val="VerbatimChar"/>
-        </w:rPr>
-        <w:t xml:space="preserve">## $breaks</w:t>
-      </w:r>
-      <w:r>
-        <w:br/>
-      </w:r>
-      <w:r>
-        <w:rPr>
-          <w:rStyle w:val="VerbatimChar"/>
-        </w:rPr>
-        <w:t xml:space="preserve">## [1] 4.0 4.5 5.0 5.5 6.0 6.5 7.0 7.5 8.0</w:t>
-      </w:r>
-      <w:r>
-        <w:br/>
-      </w:r>
-      <w:r>
-        <w:rPr>
-          <w:rStyle w:val="VerbatimChar"/>
-        </w:rPr>
-        <w:t xml:space="preserve">## </w:t>
-      </w:r>
-      <w:r>
-        <w:br/>
-      </w:r>
-      <w:r>
-        <w:rPr>
-          <w:rStyle w:val="VerbatimChar"/>
-        </w:rPr>
-        <w:t xml:space="preserve">## $counts</w:t>
-      </w:r>
-      <w:r>
-        <w:br/>
-      </w:r>
-      <w:r>
-        <w:rPr>
-          <w:rStyle w:val="VerbatimChar"/>
-        </w:rPr>
-        <w:t xml:space="preserve">## [1]  5 27 27 30 31 18  6  6</w:t>
-      </w:r>
-      <w:r>
-        <w:br/>
-      </w:r>
-      <w:r>
-        <w:rPr>
-          <w:rStyle w:val="VerbatimChar"/>
-        </w:rPr>
-        <w:t xml:space="preserve">## </w:t>
-      </w:r>
-      <w:r>
-        <w:br/>
-      </w:r>
-      <w:r>
-        <w:rPr>
-          <w:rStyle w:val="VerbatimChar"/>
-        </w:rPr>
-        <w:t xml:space="preserve">## $density</w:t>
-      </w:r>
-      <w:r>
-        <w:br/>
-      </w:r>
-      <w:r>
-        <w:rPr>
-          <w:rStyle w:val="VerbatimChar"/>
-        </w:rPr>
-        <w:t xml:space="preserve">## [1] 0.06666667 0.36000000 0.36000000 0.40000000 0.41333333 0.24000000 0.08000000</w:t>
-      </w:r>
-      <w:r>
-        <w:br/>
-      </w:r>
-      <w:r>
-        <w:rPr>
-          <w:rStyle w:val="VerbatimChar"/>
-        </w:rPr>
-        <w:t xml:space="preserve">## [8] 0.08000000</w:t>
-      </w:r>
-      <w:r>
-        <w:br/>
-      </w:r>
-      <w:r>
-        <w:rPr>
-          <w:rStyle w:val="VerbatimChar"/>
-        </w:rPr>
-        <w:t xml:space="preserve">## </w:t>
-      </w:r>
-      <w:r>
-        <w:br/>
-      </w:r>
-      <w:r>
-        <w:rPr>
-          <w:rStyle w:val="VerbatimChar"/>
-        </w:rPr>
-        <w:t xml:space="preserve">## $mids</w:t>
-      </w:r>
-      <w:r>
-        <w:br/>
-      </w:r>
-      <w:r>
-        <w:rPr>
-          <w:rStyle w:val="VerbatimChar"/>
-        </w:rPr>
-        <w:t xml:space="preserve">## [1] 4.25 4.75 5.25 5.75 6.25 6.75 7.25 7.75</w:t>
-      </w:r>
-      <w:r>
-        <w:br/>
-      </w:r>
-      <w:r>
-        <w:rPr>
-          <w:rStyle w:val="VerbatimChar"/>
-        </w:rPr>
-        <w:t xml:space="preserve">## </w:t>
-      </w:r>
-      <w:r>
-        <w:br/>
-      </w:r>
-      <w:r>
-        <w:rPr>
-          <w:rStyle w:val="VerbatimChar"/>
-        </w:rPr>
-        <w:t xml:space="preserve">## $xname</w:t>
-      </w:r>
-      <w:r>
-        <w:br/>
-      </w:r>
-      <w:r>
-        <w:rPr>
-          <w:rStyle w:val="VerbatimChar"/>
-        </w:rPr>
-        <w:t xml:space="preserve">## [1] "iris$Sepal.Length"</w:t>
-      </w:r>
-      <w:r>
-        <w:br/>
-      </w:r>
-      <w:r>
-        <w:rPr>
-          <w:rStyle w:val="VerbatimChar"/>
-        </w:rPr>
-        <w:t xml:space="preserve">## </w:t>
-      </w:r>
-      <w:r>
-        <w:br/>
-      </w:r>
-      <w:r>
-        <w:rPr>
-          <w:rStyle w:val="VerbatimChar"/>
-        </w:rPr>
-        <w:t xml:space="preserve">## $equidist</w:t>
-      </w:r>
-      <w:r>
-        <w:br/>
-      </w:r>
-      <w:r>
-        <w:rPr>
-          <w:rStyle w:val="VerbatimChar"/>
-        </w:rPr>
-        <w:t xml:space="preserve">## [1] TRUE</w:t>
-      </w:r>
-      <w:r>
-        <w:br/>
-      </w:r>
-      <w:r>
-        <w:rPr>
-          <w:rStyle w:val="VerbatimChar"/>
-        </w:rPr>
-        <w:t xml:space="preserve">## </w:t>
-      </w:r>
-      <w:r>
-        <w:br/>
-      </w:r>
-      <w:r>
-        <w:rPr>
-          <w:rStyle w:val="VerbatimChar"/>
-        </w:rPr>
-        <w:t xml:space="preserve">## attr(,"class")</w:t>
-      </w:r>
-      <w:r>
-        <w:br/>
-      </w:r>
-      <w:r>
-        <w:rPr>
-          <w:rStyle w:val="VerbatimChar"/>
-        </w:rPr>
-        <w:t xml:space="preserve">## [1] "histogram"</w:t>
-      </w:r>
-    </w:p>
-    <w:p>
-      <w:pPr>
-        <w:pStyle w:val="SourceCode"/>
-      </w:pPr>
-      <w:r>
-        <w:rPr>
-          <w:rStyle w:val="FunctionTok"/>
-        </w:rPr>
-        <w:t xml:space="preserve">dev.off</w:t>
-      </w:r>
-      <w:r>
-        <w:rPr>
-          <w:rStyle w:val="NormalTok"/>
-        </w:rPr>
-        <w:t xml:space="preserve">()</w:t>
-      </w:r>
-    </w:p>
-    <w:p>
-      <w:pPr>
-        <w:pStyle w:val="SourceCode"/>
-      </w:pPr>
-      <w:r>
-        <w:rPr>
-          <w:rStyle w:val="VerbatimChar"/>
-        </w:rPr>
-        <w:t xml:space="preserve">## png </w:t>
-      </w:r>
-      <w:r>
-        <w:br/>
-      </w:r>
-      <w:r>
-        <w:rPr>
-          <w:rStyle w:val="VerbatimChar"/>
-        </w:rPr>
-        <w:t xml:space="preserve">##   2</w:t>
-      </w:r>
-    </w:p>
-    <w:bookmarkEnd w:id="59"/>
-    <w:bookmarkStart w:id="61" w:name="image-example"/>
-    <w:p>
-      <w:pPr>
-        <w:pStyle w:val="Heading3"/>
-      </w:pPr>
-      <w:r>
-        <w:rPr>
-          <w:rStyle w:val="SectionNumber"/>
-        </w:rPr>
-        <w:t xml:space="preserve">9.1.2</w:t>
-      </w:r>
-      <w:r>
-        <w:tab/>
-      </w:r>
-      <w:r>
-        <w:t xml:space="preserve">Image example</w:t>
-      </w:r>
-    </w:p>
-    <w:p>
-      <w:pPr>
-        <w:pStyle w:val="FirstParagraph"/>
-      </w:pPr>
-      <w:r>
-        <w:t xml:space="preserve">How to include a Google slide. It’s simplest to use the</w:t>
-      </w:r>
-      <w:r>
-        <w:t xml:space="preserve"> </w:t>
-      </w:r>
-      <w:r>
-        <w:rPr>
-          <w:rStyle w:val="VerbatimChar"/>
-        </w:rPr>
-        <w:t xml:space="preserve">ottr</w:t>
-      </w:r>
-      <w:r>
-        <w:t xml:space="preserve"> </w:t>
-      </w:r>
-      <w:r>
-        <w:t xml:space="preserve">package:</w:t>
-      </w:r>
-    </w:p>
-    <w:p>
-      <w:pPr>
-        <w:pStyle w:val="BodyText"/>
-      </w:pPr>
-      <w:r>
-        <w:drawing>
-          <wp:inline>
-            <wp:extent cx="5334000" cy="3000375"/>
-            <wp:effectExtent b="0" l="0" r="0" t="0"/>
-            <wp:docPr descr="" title="" id="1" name="Picture"/>
-            <a:graphic>
-              <a:graphicData uri="http://schemas.openxmlformats.org/drawingml/2006/picture">
-                <pic:pic>
-                  <pic:nvPicPr>
-                    <pic:cNvPr descr="resources/images/06-chapter_of_course_files/figure-docx//1YmwKdIy9BeQ3EShgZhvtb3MgR8P6iDX4DfFD65W_gdQ_gcc4fbee202_0_141.png" id="0" name="Picture"/>
-                    <pic:cNvPicPr>
-                      <a:picLocks noChangeArrowheads="1" noChangeAspect="1"/>
-                    </pic:cNvPicPr>
-                  </pic:nvPicPr>
-                  <pic:blipFill>
-                    <a:blip r:embed="rId60"/>
-                    <a:stretch>
-                      <a:fillRect/>
-                    </a:stretch>
-                  </pic:blipFill>
-                  <pic:spPr bwMode="auto">
-                    <a:xfrm>
-                      <a:off x="0" y="0"/>
-                      <a:ext cx="5334000" cy="3000375"/>
-                    </a:xfrm>
-                    <a:prstGeom prst="rect">
-                      <a:avLst/>
-                    </a:prstGeom>
-                    <a:noFill/>
-                    <a:ln w="9525">
-                      <a:noFill/>
-                      <a:headEnd/>
-                      <a:tailEnd/>
-                    </a:ln>
-                  </pic:spPr>
-                </pic:pic>
-              </a:graphicData>
-            </a:graphic>
-          </wp:inline>
-        </w:drawing>
-      </w:r>
-    </w:p>
-    <w:p>
-      <w:pPr>
-        <w:pStyle w:val="BodyText"/>
-      </w:pPr>
-      <w:r>
-        <w:t xml:space="preserve">But if you have the slide or some other image locally downloaded you can also use html like this:</w:t>
-      </w:r>
-    </w:p>
-    <w:p>
-      <w:pPr>
-        <w:pStyle w:val="BodyText"/>
-      </w:pPr>
-    </w:p>
-    <w:bookmarkEnd w:id="61"/>
-    <w:bookmarkStart w:id="64" w:name="video-examples"/>
-    <w:p>
-      <w:pPr>
-        <w:pStyle w:val="Heading3"/>
-      </w:pPr>
-      <w:r>
-        <w:rPr>
-          <w:rStyle w:val="SectionNumber"/>
-        </w:rPr>
-        <w:t xml:space="preserve">9.1.3</w:t>
-      </w:r>
-      <w:r>
-        <w:tab/>
-      </w:r>
-      <w:r>
-        <w:t xml:space="preserve">Video examples</w:t>
-      </w:r>
-    </w:p>
-    <w:p>
-      <w:pPr>
-        <w:pStyle w:val="FirstParagraph"/>
-      </w:pPr>
-      <w:r>
-        <w:t xml:space="preserve">To show videos in your course, you can use markdown syntax like this:</w:t>
-      </w:r>
-    </w:p>
-    <w:p>
-      <w:pPr>
-        <w:pStyle w:val="BodyText"/>
-      </w:pPr>
-      <w:hyperlink r:id="rId62">
-        <w:r>
-          <w:rPr>
-            <w:rStyle w:val="Hyperlink"/>
-          </w:rPr>
-          <w:t xml:space="preserve">A video we want to show</w:t>
-        </w:r>
-      </w:hyperlink>
-    </w:p>
-    <w:p>
-      <w:pPr>
-        <w:pStyle w:val="BodyText"/>
-      </w:pPr>
-      <w:r>
-        <w:t xml:space="preserve">Alternatively, you can use</w:t>
-      </w:r>
-      <w:r>
-        <w:t xml:space="preserve"> </w:t>
-      </w:r>
-      <w:r>
-        <w:rPr>
-          <w:rStyle w:val="VerbatimChar"/>
-        </w:rPr>
-        <w:t xml:space="preserve">knitr::include_url()</w:t>
-      </w:r>
-      <w:r>
-        <w:t xml:space="preserve"> </w:t>
-      </w:r>
-      <w:r>
-        <w:t xml:space="preserve">like this:</w:t>
-      </w:r>
-      <w:r>
-        <w:t xml:space="preserve"> </w:t>
-      </w:r>
-      <w:r>
-        <w:t xml:space="preserve">Note that we are using</w:t>
-      </w:r>
-      <w:r>
-        <w:t xml:space="preserve"> </w:t>
-      </w:r>
-      <w:r>
-        <w:rPr>
-          <w:rStyle w:val="VerbatimChar"/>
-        </w:rPr>
-        <w:t xml:space="preserve">echo=FALSE</w:t>
-      </w:r>
-      <w:r>
-        <w:t xml:space="preserve"> </w:t>
-      </w:r>
-      <w:r>
-        <w:t xml:space="preserve">in the code chunk because we don’t want the code part of this to show up.</w:t>
-      </w:r>
-      <w:r>
-        <w:t xml:space="preserve"> </w:t>
-      </w:r>
-      <w:r>
-        <w:t xml:space="preserve">If you are unfamiliar with</w:t>
-      </w:r>
-      <w:r>
-        <w:t xml:space="preserve"> </w:t>
-      </w:r>
-      <w:hyperlink r:id="rId63">
-        <w:r>
-          <w:rPr>
-            <w:rStyle w:val="Hyperlink"/>
-          </w:rPr>
-          <w:t xml:space="preserve">how R Markdown code chunks work, read this</w:t>
-        </w:r>
-      </w:hyperlink>
-      <w:r>
-        <w:t xml:space="preserve">.</w:t>
-      </w:r>
-    </w:p>
-    <w:p>
-      <w:pPr>
-        <w:pStyle w:val="SourceCode"/>
-      </w:pPr>
-      <w:r>
-        <w:rPr>
-          <w:rStyle w:val="VerbatimChar"/>
-        </w:rPr>
-        <w:t xml:space="preserve">## PhantomJS not found. You can install it with webshot::install_phantomjs(). If it is installed, please make sure the phantomjs executable can be found via the PATH variable.</w:t>
-      </w:r>
-    </w:p>
-    <w:p>
-      <w:pPr>
-        <w:pStyle w:val="FirstParagraph"/>
-      </w:pPr>
-      <w:r>
-        <w:t xml:space="preserve">OR this works:</w:t>
-      </w:r>
-    </w:p>
-    <w:bookmarkEnd w:id="64"/>
-    <w:bookmarkStart w:id="66" w:name="links-to-files"/>
-    <w:p>
-      <w:pPr>
-        <w:pStyle w:val="Heading3"/>
-      </w:pPr>
-      <w:r>
-        <w:rPr>
-          <w:rStyle w:val="SectionNumber"/>
-        </w:rPr>
-        <w:t xml:space="preserve">9.1.4</w:t>
-      </w:r>
-      <w:r>
-        <w:tab/>
-      </w:r>
-      <w:r>
-        <w:t xml:space="preserve">Links to files</w:t>
-      </w:r>
-    </w:p>
-    <w:p>
-      <w:pPr>
-        <w:pStyle w:val="FirstParagraph"/>
-      </w:pPr>
-      <w:r>
-        <w:t xml:space="preserve">This works:</w:t>
-      </w:r>
-    </w:p>
-    <w:p>
-      <w:pPr>
-        <w:pStyle w:val="BodyText"/>
-      </w:pPr>
-      <w:r>
-        <w:t xml:space="preserve">Or this:</w:t>
-      </w:r>
-    </w:p>
-    <w:p>
-      <w:pPr>
-        <w:pStyle w:val="BodyText"/>
-      </w:pPr>
-      <w:hyperlink r:id="rId65">
-        <w:r>
-          <w:rPr>
-            <w:rStyle w:val="Hyperlink"/>
-          </w:rPr>
-          <w:t xml:space="preserve">This works</w:t>
-        </w:r>
-      </w:hyperlink>
-      <w:r>
-        <w:t xml:space="preserve">.</w:t>
-      </w:r>
-    </w:p>
-    <w:p>
-      <w:pPr>
-        <w:pStyle w:val="BodyText"/>
-      </w:pPr>
-      <w:r>
-        <w:t xml:space="preserve">Or this:</w:t>
-      </w:r>
-    </w:p>
-    <w:bookmarkEnd w:id="66"/>
-    <w:bookmarkStart w:id="69" w:name="links-to-websites"/>
-    <w:p>
-      <w:pPr>
-        <w:pStyle w:val="Heading3"/>
-      </w:pPr>
-      <w:r>
-        <w:rPr>
-          <w:rStyle w:val="SectionNumber"/>
-        </w:rPr>
-        <w:t xml:space="preserve">9.1.5</w:t>
-      </w:r>
-      <w:r>
-        <w:tab/>
-      </w:r>
-      <w:r>
-        <w:t xml:space="preserve">Links to websites</w:t>
-      </w:r>
-    </w:p>
-    <w:p>
-      <w:pPr>
-        <w:pStyle w:val="FirstParagraph"/>
-      </w:pPr>
-      <w:r>
-        <w:t xml:space="preserve">Examples of including a website link.</w:t>
-      </w:r>
-    </w:p>
-    <w:p>
-      <w:pPr>
-        <w:pStyle w:val="BodyText"/>
-      </w:pPr>
-      <w:r>
-        <w:t xml:space="preserve">This works:</w:t>
-      </w:r>
-    </w:p>
-    <w:p>
-      <w:pPr>
-        <w:pStyle w:val="BodyText"/>
-      </w:pPr>
-      <w:r>
-        <w:t xml:space="preserve">OR this:</w:t>
-      </w:r>
-    </w:p>
-    <w:p>
-      <w:pPr>
-        <w:pStyle w:val="CaptionedFigure"/>
-      </w:pPr>
-      <w:r>
-        <w:drawing>
-          <wp:inline>
-            <wp:extent cx="3810000" cy="2540000"/>
-            <wp:effectExtent b="0" l="0" r="0" t="0"/>
-            <wp:docPr descr="Another link" title="" id="1" name="Picture"/>
-            <a:graphic>
-              <a:graphicData uri="http://schemas.openxmlformats.org/drawingml/2006/picture">
-                <pic:pic>
-                  <pic:nvPicPr>
-                    <pic:cNvPr descr="https://yihui.org" id="0" name="Picture"/>
-                    <pic:cNvPicPr>
-                      <a:picLocks noChangeArrowheads="1" noChangeAspect="1"/>
-                    </pic:cNvPicPr>
-                  </pic:nvPicPr>
-                  <pic:blipFill>
-                    <a:blip r:embed="rId67"/>
-                    <a:stretch>
-                      <a:fillRect/>
-                    </a:stretch>
-                  </pic:blipFill>
-                  <pic:spPr bwMode="auto">
-                    <a:xfrm>
-                      <a:off x="0" y="0"/>
-                      <a:ext cx="3810000" cy="2540000"/>
-                    </a:xfrm>
-                    <a:prstGeom prst="rect">
-                      <a:avLst/>
-                    </a:prstGeom>
-                    <a:noFill/>
-                    <a:ln w="9525">
-                      <a:noFill/>
-                      <a:headEnd/>
-                      <a:tailEnd/>
-                    </a:ln>
-                  </pic:spPr>
-                </pic:pic>
-              </a:graphicData>
-            </a:graphic>
-          </wp:inline>
-        </w:drawing>
-      </w:r>
-    </w:p>
-    <w:p>
-      <w:pPr>
-        <w:pStyle w:val="ImageCaption"/>
-      </w:pPr>
-      <w:bookmarkStart w:id="68" w:name="fig1"/>
-      <w:r>
-        <w:t xml:space="preserve">Figure </w:t>
-      </w:r>
-      <w:fldSimple w:instr="SEQ Figure \* ARABIC ">
-        <w:r>
-          <w:t>1</w:t>
-        </w:r>
-      </w:fldSimple>
-      <w:r>
-        <w:t xml:space="preserve">:</w:t>
-      </w:r>
-      <w:r>
-        <w:t xml:space="preserve"> </w:t>
-      </w:r>
-      <w:bookmarkEnd w:id="68"/>
-      <w:r>
-        <w:t xml:space="preserve">Another link</w:t>
-      </w:r>
-    </w:p>
-    <w:p>
-      <w:pPr>
-        <w:pStyle w:val="BodyText"/>
-      </w:pPr>
-      <w:r>
-        <w:t xml:space="preserve">OR this:</w:t>
-      </w:r>
-    </w:p>
-    <w:bookmarkEnd w:id="69"/>
-    <w:bookmarkStart w:id="70" w:name="citation-examples"/>
-    <w:p>
-      <w:pPr>
-        <w:pStyle w:val="Heading3"/>
-      </w:pPr>
-      <w:r>
-        <w:rPr>
-          <w:rStyle w:val="SectionNumber"/>
-        </w:rPr>
-        <w:t xml:space="preserve">9.1.6</w:t>
-      </w:r>
-      <w:r>
-        <w:tab/>
-      </w:r>
-      <w:r>
-        <w:t xml:space="preserve">Citation examples</w:t>
-      </w:r>
-    </w:p>
-    <w:p>
-      <w:pPr>
-        <w:pStyle w:val="FirstParagraph"/>
-      </w:pPr>
-      <w:r>
-        <w:t xml:space="preserve">We can put citations at the end of a sentence like this</w:t>
-      </w:r>
-      <w:r>
-        <w:t xml:space="preserve"> </w:t>
-      </w:r>
-      <w:r>
-        <w:t xml:space="preserve">(</w:t>
-      </w:r>
-      <w:hyperlink w:anchor="ref-rmarkdown2021">
-        <w:r>
-          <w:rPr>
-            <w:rStyle w:val="Hyperlink"/>
-          </w:rPr>
-          <w:t xml:space="preserve">Allaire et al. 2021</w:t>
-        </w:r>
-      </w:hyperlink>
-      <w:r>
-        <w:t xml:space="preserve">)</w:t>
-      </w:r>
-      <w:r>
-        <w:t xml:space="preserve">.</w:t>
-      </w:r>
-      <w:r>
-        <w:t xml:space="preserve"> </w:t>
-      </w:r>
-      <w:r>
-        <w:t xml:space="preserve">Or multiple citations</w:t>
-      </w:r>
-      <w:r>
-        <w:t xml:space="preserve"> </w:t>
-      </w:r>
-      <w:r>
-        <w:t xml:space="preserve">Xie, Allaire, and Grolemund (</w:t>
-      </w:r>
-      <w:hyperlink w:anchor="ref-Xie2018">
-        <w:r>
-          <w:rPr>
-            <w:rStyle w:val="Hyperlink"/>
-          </w:rPr>
-          <w:t xml:space="preserve">2018</w:t>
-        </w:r>
-      </w:hyperlink>
-      <w:r>
-        <w:t xml:space="preserve">)</w:t>
-      </w:r>
-      <w:r>
-        <w:t xml:space="preserve">.</w:t>
-      </w:r>
-    </w:p>
-    <w:p>
-      <w:pPr>
-        <w:pStyle w:val="BodyText"/>
-      </w:pPr>
-      <w:r>
-        <w:t xml:space="preserve">but they need a ; separator</w:t>
-      </w:r>
-      <w:r>
-        <w:t xml:space="preserve"> </w:t>
-      </w:r>
-      <w:r>
-        <w:t xml:space="preserve">(</w:t>
-      </w:r>
-      <w:hyperlink w:anchor="ref-rmarkdown2021">
-        <w:r>
-          <w:rPr>
-            <w:rStyle w:val="Hyperlink"/>
-          </w:rPr>
-          <w:t xml:space="preserve">Allaire et al. 2021</w:t>
-        </w:r>
-      </w:hyperlink>
-      <w:r>
-        <w:t xml:space="preserve">;</w:t>
-      </w:r>
-      <w:r>
-        <w:t xml:space="preserve"> </w:t>
-      </w:r>
-      <w:hyperlink w:anchor="ref-Xie2018">
-        <w:r>
-          <w:rPr>
-            <w:rStyle w:val="Hyperlink"/>
-          </w:rPr>
-          <w:t xml:space="preserve">Xie, Allaire, and Grolemund 2018</w:t>
-        </w:r>
-      </w:hyperlink>
-      <w:r>
-        <w:t xml:space="preserve">)</w:t>
-      </w:r>
-      <w:r>
-        <w:t xml:space="preserve">.</w:t>
-      </w:r>
-    </w:p>
-    <w:p>
-      <w:pPr>
-        <w:pStyle w:val="BodyText"/>
-      </w:pPr>
-      <w:r>
-        <w:t xml:space="preserve">In text, we can put citations like this</w:t>
-      </w:r>
-      <w:r>
-        <w:t xml:space="preserve"> </w:t>
-      </w:r>
-      <w:r>
-        <w:t xml:space="preserve">Allaire et al. (</w:t>
-      </w:r>
-      <w:hyperlink w:anchor="ref-rmarkdown2021">
-        <w:r>
-          <w:rPr>
-            <w:rStyle w:val="Hyperlink"/>
-          </w:rPr>
-          <w:t xml:space="preserve">2021</w:t>
-        </w:r>
-      </w:hyperlink>
-      <w:r>
-        <w:t xml:space="preserve">)</w:t>
-      </w:r>
-      <w:r>
-        <w:t xml:space="preserve">.</w:t>
-      </w:r>
-    </w:p>
-    <w:bookmarkEnd w:id="70"/>
-    <w:bookmarkStart w:id="72" w:name="fyi-boxes"/>
-    <w:p>
-      <w:pPr>
-        <w:pStyle w:val="Heading3"/>
-      </w:pPr>
-      <w:r>
-        <w:rPr>
-          <w:rStyle w:val="SectionNumber"/>
-        </w:rPr>
-        <w:t xml:space="preserve">9.1.7</w:t>
-      </w:r>
-      <w:r>
-        <w:tab/>
-      </w:r>
-      <w:r>
-        <w:t xml:space="preserve">FYI boxes</w:t>
-      </w:r>
-    </w:p>
-    <w:p>
-      <w:pPr>
-        <w:pStyle w:val="FirstParagraph"/>
-      </w:pPr>
-      <w:r>
-        <w:t xml:space="preserve">Please click on the subsection headers in the left hand</w:t>
-      </w:r>
-      <w:r>
-        <w:t xml:space="preserve"> </w:t>
-      </w:r>
-      <w:r>
-        <w:t xml:space="preserve">navigation bar (e.g., 2.1, 4.3) a second time to expand the</w:t>
-      </w:r>
-      <w:r>
-        <w:t xml:space="preserve"> </w:t>
-      </w:r>
-      <w:r>
-        <w:t xml:space="preserve">table of contents and enable the</w:t>
-      </w:r>
-      <w:r>
-        <w:t xml:space="preserve"> </w:t>
-      </w:r>
-      <w:r>
-        <w:rPr>
-          <w:rStyle w:val="VerbatimChar"/>
-        </w:rPr>
-        <w:t xml:space="preserve">scroll_highlight</w:t>
-      </w:r>
-      <w:r>
-        <w:t xml:space="preserve"> </w:t>
-      </w:r>
-      <w:r>
-        <w:t xml:space="preserve">feature</w:t>
-      </w:r>
-      <w:r>
-        <w:t xml:space="preserve"> </w:t>
-      </w:r>
-      <w:r>
-        <w:t xml:space="preserve">(</w:t>
-      </w:r>
-      <w:hyperlink r:id="rId71">
-        <w:r>
-          <w:rPr>
-            <w:rStyle w:val="Hyperlink"/>
-          </w:rPr>
-          <w:t xml:space="preserve">see more</w:t>
-        </w:r>
-      </w:hyperlink>
-      <w:r>
-        <w:t xml:space="preserve">).</w:t>
-      </w:r>
-    </w:p>
-    <w:bookmarkEnd w:id="72"/>
-    <w:bookmarkStart w:id="73" w:name="dropdown-summaries"/>
-    <w:p>
-      <w:pPr>
-        <w:pStyle w:val="Heading3"/>
-      </w:pPr>
-      <w:r>
-        <w:rPr>
-          <w:rStyle w:val="SectionNumber"/>
-        </w:rPr>
-        <w:t xml:space="preserve">9.1.8</w:t>
-      </w:r>
-      <w:r>
-        <w:tab/>
-      </w:r>
-      <w:r>
-        <w:t xml:space="preserve">Dropdown summaries</w:t>
-      </w:r>
-    </w:p>
-    <w:p>
-      <w:pPr>
-        <w:pStyle w:val="FirstParagraph"/>
-      </w:pPr>
-      <w:r>
-        <w:t xml:space="preserve">You can hide additional information in a dropdown menu</w:t>
-      </w:r>
-    </w:p>
-    <w:p>
-      <w:pPr>
-        <w:pStyle w:val="BodyText"/>
-      </w:pPr>
-      <w:r>
-        <w:t xml:space="preserve">Here’s more words that are hidden.</w:t>
-      </w:r>
-    </w:p>
-    <w:bookmarkEnd w:id="73"/>
-    <w:bookmarkEnd w:id="74"/>
-    <w:bookmarkStart w:id="76" w:name="print-out-session-info"/>
-    <w:p>
-      <w:pPr>
-        <w:pStyle w:val="Heading2"/>
-      </w:pPr>
-      <w:r>
-        <w:rPr>
-          <w:rStyle w:val="SectionNumber"/>
-        </w:rPr>
-        <w:t xml:space="preserve">9.2</w:t>
-      </w:r>
-      <w:r>
-        <w:tab/>
-      </w:r>
-      <w:r>
-        <w:t xml:space="preserve">Print out session info</w:t>
-      </w:r>
-    </w:p>
-    <w:p>
-      <w:pPr>
-        <w:pStyle w:val="FirstParagraph"/>
-      </w:pPr>
-      <w:r>
-        <w:t xml:space="preserve">You should print out session info when you have code for</w:t>
-      </w:r>
-      <w:r>
-        <w:t xml:space="preserve"> </w:t>
-      </w:r>
-      <w:hyperlink r:id="rId75">
-        <w:r>
-          <w:rPr>
-            <w:rStyle w:val="Hyperlink"/>
-          </w:rPr>
-          <w:t xml:space="preserve">reproducibility purposes</w:t>
-        </w:r>
-      </w:hyperlink>
-      <w:r>
-        <w:t xml:space="preserve">.</w:t>
-      </w:r>
-    </w:p>
-    <w:p>
-      <w:pPr>
-        <w:pStyle w:val="SourceCode"/>
-      </w:pPr>
-      <w:r>
-        <w:rPr>
-          <w:rStyle w:val="NormalTok"/>
-        </w:rPr>
-        <w:t xml:space="preserve">devtools</w:t>
-      </w:r>
-      <w:r>
-        <w:rPr>
-          <w:rStyle w:val="SpecialCharTok"/>
-        </w:rPr>
-        <w:t xml:space="preserve">::</w:t>
-      </w:r>
-      <w:r>
-        <w:rPr>
-          <w:rStyle w:val="FunctionTok"/>
-        </w:rPr>
-        <w:t xml:space="preserve">session_info</w:t>
-      </w:r>
-      <w:r>
-        <w:rPr>
-          <w:rStyle w:val="NormalTok"/>
-        </w:rPr>
-        <w:t xml:space="preserve">()</w:t>
-      </w:r>
-    </w:p>
-    <w:p>
-      <w:pPr>
-        <w:pStyle w:val="SourceCode"/>
-      </w:pPr>
-      <w:r>
-        <w:rPr>
-          <w:rStyle w:val="VerbatimChar"/>
-        </w:rPr>
-        <w:t xml:space="preserve">## ─ Session info ───────────────────────────────────────────────────────────────</w:t>
-      </w:r>
-      <w:r>
-        <w:br/>
-      </w:r>
-      <w:r>
-        <w:rPr>
-          <w:rStyle w:val="VerbatimChar"/>
-        </w:rPr>
-        <w:t xml:space="preserve">##  setting  value                       </w:t>
-      </w:r>
-      <w:r>
-        <w:br/>
-      </w:r>
-      <w:r>
-        <w:rPr>
-          <w:rStyle w:val="VerbatimChar"/>
-        </w:rPr>
-        <w:t xml:space="preserve">##  version  R version 4.0.2 (2020-06-22)</w:t>
-      </w:r>
-      <w:r>
-        <w:br/>
-      </w:r>
-      <w:r>
-        <w:rPr>
-          <w:rStyle w:val="VerbatimChar"/>
-        </w:rPr>
-        <w:t xml:space="preserve">##  os       Ubuntu 20.04.3 LTS          </w:t>
-      </w:r>
-      <w:r>
-        <w:br/>
-      </w:r>
-      <w:r>
-        <w:rPr>
-          <w:rStyle w:val="VerbatimChar"/>
-        </w:rPr>
-        <w:t xml:space="preserve">##  system   x86_64, linux-gnu           </w:t>
-      </w:r>
-      <w:r>
-        <w:br/>
-      </w:r>
-      <w:r>
-        <w:rPr>
-          <w:rStyle w:val="VerbatimChar"/>
-        </w:rPr>
-        <w:t xml:space="preserve">##  ui       X11                         </w:t>
-      </w:r>
-      <w:r>
-        <w:br/>
-      </w:r>
-      <w:r>
-        <w:rPr>
-          <w:rStyle w:val="VerbatimChar"/>
-        </w:rPr>
-        <w:t xml:space="preserve">##  language (EN)                        </w:t>
-      </w:r>
-      <w:r>
-        <w:br/>
-      </w:r>
-      <w:r>
-        <w:rPr>
-          <w:rStyle w:val="VerbatimChar"/>
-        </w:rPr>
-        <w:t xml:space="preserve">##  collate  en_US.UTF-8                 </w:t>
-      </w:r>
-      <w:r>
-        <w:br/>
-      </w:r>
-      <w:r>
-        <w:rPr>
-          <w:rStyle w:val="VerbatimChar"/>
-        </w:rPr>
-        <w:t xml:space="preserve">##  ctype    en_US.UTF-8                 </w:t>
-      </w:r>
-      <w:r>
-        <w:br/>
-      </w:r>
-      <w:r>
-        <w:rPr>
-          <w:rStyle w:val="VerbatimChar"/>
-        </w:rPr>
-        <w:t xml:space="preserve">##  tz       Etc/UTC                     </w:t>
-      </w:r>
-      <w:r>
-        <w:br/>
-      </w:r>
-      <w:r>
-        <w:rPr>
-          <w:rStyle w:val="VerbatimChar"/>
-        </w:rPr>
-        <w:t xml:space="preserve">##  date     2022-02-11                  </w:t>
-      </w:r>
-      <w:r>
-        <w:br/>
-      </w:r>
-      <w:r>
-        <w:rPr>
-          <w:rStyle w:val="VerbatimChar"/>
-        </w:rPr>
-        <w:t xml:space="preserve">## </w:t>
-      </w:r>
-      <w:r>
-        <w:br/>
-      </w:r>
-      <w:r>
-        <w:rPr>
-          <w:rStyle w:val="VerbatimChar"/>
-        </w:rPr>
-        <w:t xml:space="preserve">## ─ Packages ───────────────────────────────────────────────────────────────────</w:t>
-      </w:r>
-      <w:r>
-        <w:br/>
-      </w:r>
-      <w:r>
-        <w:rPr>
-          <w:rStyle w:val="VerbatimChar"/>
-        </w:rPr>
-        <w:t xml:space="preserve">##  package     * version    date       lib source                            </w:t>
-      </w:r>
-      <w:r>
-        <w:br/>
-      </w:r>
-      <w:r>
-        <w:rPr>
-          <w:rStyle w:val="VerbatimChar"/>
-        </w:rPr>
-        <w:t xml:space="preserve">##  assertthat    0.2.1      2019-03-21 [1] RSPM (R 4.0.3)                    </w:t>
-      </w:r>
-      <w:r>
-        <w:br/>
-      </w:r>
-      <w:r>
-        <w:rPr>
-          <w:rStyle w:val="VerbatimChar"/>
-        </w:rPr>
-        <w:t xml:space="preserve">##  bookdown      0.24       2022-02-11 [1] Github (rstudio/bookdown@88bc4ea) </w:t>
-      </w:r>
-      <w:r>
-        <w:br/>
-      </w:r>
-      <w:r>
-        <w:rPr>
-          <w:rStyle w:val="VerbatimChar"/>
-        </w:rPr>
-        <w:t xml:space="preserve">##  callr         3.4.4      2020-09-07 [1] RSPM (R 4.0.2)                    </w:t>
-      </w:r>
-      <w:r>
-        <w:br/>
-      </w:r>
-      <w:r>
-        <w:rPr>
-          <w:rStyle w:val="VerbatimChar"/>
-        </w:rPr>
-        <w:t xml:space="preserve">##  cli           2.0.2      2020-02-28 [1] RSPM (R 4.0.0)                    </w:t>
-      </w:r>
-      <w:r>
-        <w:br/>
-      </w:r>
-      <w:r>
-        <w:rPr>
-          <w:rStyle w:val="VerbatimChar"/>
-        </w:rPr>
-        <w:t xml:space="preserve">##  crayon        1.3.4      2017-09-16 [1] RSPM (R 4.0.0)                    </w:t>
-      </w:r>
-      <w:r>
-        <w:br/>
-      </w:r>
-      <w:r>
-        <w:rPr>
-          <w:rStyle w:val="VerbatimChar"/>
-        </w:rPr>
-        <w:t xml:space="preserve">##  curl          4.3        2019-12-02 [1] RSPM (R 4.0.3)                    </w:t>
-      </w:r>
-      <w:r>
-        <w:br/>
-      </w:r>
-      <w:r>
-        <w:rPr>
-          <w:rStyle w:val="VerbatimChar"/>
-        </w:rPr>
-        <w:t xml:space="preserve">##  desc          1.2.0      2018-05-01 [1] RSPM (R 4.0.3)                    </w:t>
-      </w:r>
-      <w:r>
-        <w:br/>
-      </w:r>
-      <w:r>
-        <w:rPr>
-          <w:rStyle w:val="VerbatimChar"/>
-        </w:rPr>
-        <w:t xml:space="preserve">##  devtools      2.3.2      2020-09-18 [1] RSPM (R 4.0.3)                    </w:t>
-      </w:r>
-      <w:r>
-        <w:br/>
-      </w:r>
-      <w:r>
-        <w:rPr>
-          <w:rStyle w:val="VerbatimChar"/>
-        </w:rPr>
-        <w:t xml:space="preserve">##  digest        0.6.25     2020-02-23 [1] RSPM (R 4.0.0)                    </w:t>
-      </w:r>
-      <w:r>
-        <w:br/>
-      </w:r>
-      <w:r>
-        <w:rPr>
-          <w:rStyle w:val="VerbatimChar"/>
-        </w:rPr>
-        <w:t xml:space="preserve">##  ellipsis      0.3.1      2020-05-15 [1] RSPM (R 4.0.3)                    </w:t>
-      </w:r>
-      <w:r>
-        <w:br/>
-      </w:r>
-      <w:r>
-        <w:rPr>
-          <w:rStyle w:val="VerbatimChar"/>
-        </w:rPr>
-        <w:t xml:space="preserve">##  evaluate      0.14       2019-05-28 [1] RSPM (R 4.0.3)                    </w:t>
-      </w:r>
-      <w:r>
-        <w:br/>
-      </w:r>
-      <w:r>
-        <w:rPr>
-          <w:rStyle w:val="VerbatimChar"/>
-        </w:rPr>
-        <w:t xml:space="preserve">##  fansi         0.4.1      2020-01-08 [1] RSPM (R 4.0.0)                    </w:t>
-      </w:r>
-      <w:r>
-        <w:br/>
-      </w:r>
-      <w:r>
-        <w:rPr>
-          <w:rStyle w:val="VerbatimChar"/>
-        </w:rPr>
-        <w:t xml:space="preserve">##  fs            1.5.0      2020-07-31 [1] RSPM (R 4.0.3)                    </w:t>
-      </w:r>
-      <w:r>
-        <w:br/>
-      </w:r>
-      <w:r>
-        <w:rPr>
-          <w:rStyle w:val="VerbatimChar"/>
-        </w:rPr>
-        <w:t xml:space="preserve">##  glue          1.6.1      2022-01-22 [1] CRAN (R 4.0.2)                    </w:t>
-      </w:r>
-      <w:r>
-        <w:br/>
-      </w:r>
-      <w:r>
-        <w:rPr>
-          <w:rStyle w:val="VerbatimChar"/>
-        </w:rPr>
-        <w:t xml:space="preserve">##  highr         0.8        2019-03-20 [1] RSPM (R 4.0.3)                    </w:t>
-      </w:r>
-      <w:r>
-        <w:br/>
-      </w:r>
-      <w:r>
-        <w:rPr>
-          <w:rStyle w:val="VerbatimChar"/>
-        </w:rPr>
-        <w:t xml:space="preserve">##  hms           0.5.3      2020-01-08 [1] RSPM (R 4.0.0)                    </w:t>
-      </w:r>
-      <w:r>
-        <w:br/>
-      </w:r>
-      <w:r>
-        <w:rPr>
-          <w:rStyle w:val="VerbatimChar"/>
-        </w:rPr>
-        <w:t xml:space="preserve">##  htmltools     0.5.0      2020-06-16 [1] RSPM (R 4.0.1)                    </w:t>
-      </w:r>
-      <w:r>
-        <w:br/>
-      </w:r>
-      <w:r>
-        <w:rPr>
-          <w:rStyle w:val="VerbatimChar"/>
-        </w:rPr>
-        <w:t xml:space="preserve">##  httr          1.4.2      2020-07-20 [1] RSPM (R 4.0.3)                    </w:t>
-      </w:r>
-      <w:r>
-        <w:br/>
-      </w:r>
-      <w:r>
-        <w:rPr>
-          <w:rStyle w:val="VerbatimChar"/>
-        </w:rPr>
-        <w:t xml:space="preserve">##  knitr         1.33       2022-02-11 [1] Github (yihui/knitr@a1052d1)      </w:t>
-      </w:r>
-      <w:r>
-        <w:br/>
-      </w:r>
-      <w:r>
-        <w:rPr>
-          <w:rStyle w:val="VerbatimChar"/>
-        </w:rPr>
-        <w:t xml:space="preserve">##  lifecycle     1.0.0      2021-02-15 [1] CRAN (R 4.0.2)                    </w:t>
-      </w:r>
-      <w:r>
-        <w:br/>
-      </w:r>
-      <w:r>
-        <w:rPr>
-          <w:rStyle w:val="VerbatimChar"/>
-        </w:rPr>
-        <w:t xml:space="preserve">##  magrittr    * 2.0.2      2022-01-26 [1] CRAN (R 4.0.2)                    </w:t>
-      </w:r>
-      <w:r>
-        <w:br/>
-      </w:r>
-      <w:r>
-        <w:rPr>
-          <w:rStyle w:val="VerbatimChar"/>
-        </w:rPr>
-        <w:t xml:space="preserve">##  memoise       1.1.0      2017-04-21 [1] RSPM (R 4.0.0)                    </w:t>
-      </w:r>
-      <w:r>
-        <w:br/>
-      </w:r>
-      <w:r>
-        <w:rPr>
-          <w:rStyle w:val="VerbatimChar"/>
-        </w:rPr>
-        <w:t xml:space="preserve">##  ottr          0.1.2      2022-02-11 [1] Github (jhudsl/ottr@2d03822)      </w:t>
-      </w:r>
-      <w:r>
-        <w:br/>
-      </w:r>
-      <w:r>
-        <w:rPr>
-          <w:rStyle w:val="VerbatimChar"/>
-        </w:rPr>
-        <w:t xml:space="preserve">##  pillar        1.4.6      2020-07-10 [1] RSPM (R 4.0.2)                    </w:t>
-      </w:r>
-      <w:r>
-        <w:br/>
-      </w:r>
-      <w:r>
-        <w:rPr>
-          <w:rStyle w:val="VerbatimChar"/>
-        </w:rPr>
-        <w:t xml:space="preserve">##  pkgbuild      1.1.0      2020-07-13 [1] RSPM (R 4.0.2)                    </w:t>
-      </w:r>
-      <w:r>
-        <w:br/>
-      </w:r>
-      <w:r>
-        <w:rPr>
-          <w:rStyle w:val="VerbatimChar"/>
-        </w:rPr>
-        <w:t xml:space="preserve">##  pkgconfig     2.0.3      2019-09-22 [1] RSPM (R 4.0.3)                    </w:t>
-      </w:r>
-      <w:r>
-        <w:br/>
-      </w:r>
-      <w:r>
-        <w:rPr>
-          <w:rStyle w:val="VerbatimChar"/>
-        </w:rPr>
-        <w:t xml:space="preserve">##  pkgload       1.1.0      2020-05-29 [1] RSPM (R 4.0.3)                    </w:t>
-      </w:r>
-      <w:r>
-        <w:br/>
-      </w:r>
-      <w:r>
-        <w:rPr>
-          <w:rStyle w:val="VerbatimChar"/>
-        </w:rPr>
-        <w:t xml:space="preserve">##  png           0.1-7      2013-12-03 [1] CRAN (R 4.0.2)                    </w:t>
-      </w:r>
-      <w:r>
-        <w:br/>
-      </w:r>
-      <w:r>
-        <w:rPr>
-          <w:rStyle w:val="VerbatimChar"/>
-        </w:rPr>
-        <w:t xml:space="preserve">##  prettyunits   1.1.1      2020-01-24 [1] RSPM (R 4.0.3)                    </w:t>
-      </w:r>
-      <w:r>
-        <w:br/>
-      </w:r>
-      <w:r>
-        <w:rPr>
-          <w:rStyle w:val="VerbatimChar"/>
-        </w:rPr>
-        <w:t xml:space="preserve">##  processx      3.4.4      2020-09-03 [1] RSPM (R 4.0.2)                    </w:t>
-      </w:r>
-      <w:r>
-        <w:br/>
-      </w:r>
-      <w:r>
-        <w:rPr>
-          <w:rStyle w:val="VerbatimChar"/>
-        </w:rPr>
-        <w:t xml:space="preserve">##  ps            1.3.4      2020-08-11 [1] RSPM (R 4.0.2)                    </w:t>
-      </w:r>
-      <w:r>
-        <w:br/>
-      </w:r>
-      <w:r>
-        <w:rPr>
-          <w:rStyle w:val="VerbatimChar"/>
-        </w:rPr>
-        <w:t xml:space="preserve">##  purrr         0.3.4      2020-04-17 [1] RSPM (R 4.0.3)                    </w:t>
-      </w:r>
-      <w:r>
-        <w:br/>
-      </w:r>
-      <w:r>
-        <w:rPr>
-          <w:rStyle w:val="VerbatimChar"/>
-        </w:rPr>
-        <w:t xml:space="preserve">##  R6            2.4.1      2019-11-12 [1] RSPM (R 4.0.0)                    </w:t>
-      </w:r>
-      <w:r>
-        <w:br/>
-      </w:r>
-      <w:r>
-        <w:rPr>
-          <w:rStyle w:val="VerbatimChar"/>
-        </w:rPr>
-        <w:t xml:space="preserve">##  readr         1.4.0      2020-10-05 [1] RSPM (R 4.0.2)                    </w:t>
-      </w:r>
-      <w:r>
-        <w:br/>
-      </w:r>
-      <w:r>
-        <w:rPr>
-          <w:rStyle w:val="VerbatimChar"/>
-        </w:rPr>
-        <w:t xml:space="preserve">##  remotes       2.2.0      2020-07-21 [1] RSPM (R 4.0.3)                    </w:t>
-      </w:r>
-      <w:r>
-        <w:br/>
-      </w:r>
-      <w:r>
-        <w:rPr>
-          <w:rStyle w:val="VerbatimChar"/>
-        </w:rPr>
-        <w:t xml:space="preserve">##  rlang         0.4.10     2022-02-11 [1] Github (r-lib/rlang@f0c9be5)      </w:t>
-      </w:r>
-      <w:r>
-        <w:br/>
-      </w:r>
-      <w:r>
-        <w:rPr>
-          <w:rStyle w:val="VerbatimChar"/>
-        </w:rPr>
-        <w:t xml:space="preserve">##  rmarkdown     2.10       2022-02-11 [1] Github (rstudio/rmarkdown@02d3c25)</w:t>
-      </w:r>
-      <w:r>
-        <w:br/>
-      </w:r>
-      <w:r>
-        <w:rPr>
-          <w:rStyle w:val="VerbatimChar"/>
-        </w:rPr>
-        <w:t xml:space="preserve">##  rprojroot     2.0.2      2020-11-15 [1] CRAN (R 4.0.2)                    </w:t>
-      </w:r>
-      <w:r>
-        <w:br/>
-      </w:r>
-      <w:r>
-        <w:rPr>
-          <w:rStyle w:val="VerbatimChar"/>
-        </w:rPr>
-        <w:t xml:space="preserve">##  sessioninfo   1.1.1      2018-11-05 [1] RSPM (R 4.0.3)                    </w:t>
-      </w:r>
-      <w:r>
-        <w:br/>
-      </w:r>
-      <w:r>
-        <w:rPr>
-          <w:rStyle w:val="VerbatimChar"/>
-        </w:rPr>
-        <w:t xml:space="preserve">##  stringi       1.5.3      2020-09-09 [1] RSPM (R 4.0.3)                    </w:t>
-      </w:r>
-      <w:r>
-        <w:br/>
-      </w:r>
-      <w:r>
-        <w:rPr>
-          <w:rStyle w:val="VerbatimChar"/>
-        </w:rPr>
-        <w:t xml:space="preserve">##  stringr       1.4.0      2019-02-10 [1] RSPM (R 4.0.3)                    </w:t>
-      </w:r>
-      <w:r>
-        <w:br/>
-      </w:r>
-      <w:r>
-        <w:rPr>
-          <w:rStyle w:val="VerbatimChar"/>
-        </w:rPr>
-        <w:t xml:space="preserve">##  testthat      3.0.1      2022-02-11 [1] Github (R-lib/testthat@e99155a)   </w:t>
-      </w:r>
-      <w:r>
-        <w:br/>
-      </w:r>
-      <w:r>
-        <w:rPr>
-          <w:rStyle w:val="VerbatimChar"/>
-        </w:rPr>
-        <w:t xml:space="preserve">##  tibble        3.0.3      2020-07-10 [1] RSPM (R 4.0.2)                    </w:t>
-      </w:r>
-      <w:r>
-        <w:br/>
-      </w:r>
-      <w:r>
-        <w:rPr>
-          <w:rStyle w:val="VerbatimChar"/>
-        </w:rPr>
-        <w:t xml:space="preserve">##  usethis       2.1.5.9000 2022-02-11 [1] Github (r-lib/usethis@57b109a)    </w:t>
-      </w:r>
-      <w:r>
-        <w:br/>
-      </w:r>
-      <w:r>
-        <w:rPr>
-          <w:rStyle w:val="VerbatimChar"/>
-        </w:rPr>
-        <w:t xml:space="preserve">##  vctrs         0.3.4      2020-08-29 [1] RSPM (R 4.0.2)                    </w:t>
-      </w:r>
-      <w:r>
-        <w:br/>
-      </w:r>
-      <w:r>
-        <w:rPr>
-          <w:rStyle w:val="VerbatimChar"/>
-        </w:rPr>
-        <w:t xml:space="preserve">##  webshot       0.5.2      2019-11-22 [1] RSPM (R 4.0.3)                    </w:t>
-      </w:r>
-      <w:r>
-        <w:br/>
-      </w:r>
-      <w:r>
-        <w:rPr>
-          <w:rStyle w:val="VerbatimChar"/>
-        </w:rPr>
-        <w:t xml:space="preserve">##  withr         2.3.0      2020-09-22 [1] RSPM (R 4.0.2)                    </w:t>
-      </w:r>
-      <w:r>
-        <w:br/>
-      </w:r>
-      <w:r>
-        <w:rPr>
-          <w:rStyle w:val="VerbatimChar"/>
-        </w:rPr>
-        <w:t xml:space="preserve">##  xfun          0.26       2022-02-11 [1] Github (yihui/xfun@74c2a66)       </w:t>
-      </w:r>
-      <w:r>
-        <w:br/>
-      </w:r>
-      <w:r>
-        <w:rPr>
-          <w:rStyle w:val="VerbatimChar"/>
-        </w:rPr>
-        <w:t xml:space="preserve">##  yaml          2.2.1      2020-02-01 [1] RSPM (R 4.0.3)                    </w:t>
-      </w:r>
-      <w:r>
-        <w:br/>
-      </w:r>
-      <w:r>
-        <w:rPr>
-          <w:rStyle w:val="VerbatimChar"/>
-        </w:rPr>
-        <w:t xml:space="preserve">## </w:t>
-      </w:r>
-      <w:r>
-        <w:br/>
-      </w:r>
-      <w:r>
-        <w:rPr>
-          <w:rStyle w:val="VerbatimChar"/>
-        </w:rPr>
-        <w:t xml:space="preserve">## [1] /usr/local/lib/R/site-library</w:t>
-      </w:r>
-      <w:r>
-        <w:br/>
-      </w:r>
-      <w:r>
-        <w:rPr>
-          <w:rStyle w:val="VerbatimChar"/>
-        </w:rPr>
-        <w:t xml:space="preserve">## [2] /usr/local/lib/R/library</w:t>
-      </w:r>
-    </w:p>
-    <w:bookmarkEnd w:id="76"/>
-    <w:bookmarkEnd w:id="77"/>
-    <w:bookmarkStart w:id="84" w:name="about-the-authors"/>
-    <w:p>
-      <w:pPr>
-        <w:pStyle w:val="Heading1"/>
-      </w:pPr>
-      <w:r>
-        <w:t xml:space="preserve">About the Authors</w:t>
-      </w:r>
-    </w:p>
-    <w:p>
-      <w:pPr>
-        <w:pStyle w:val="FirstParagraph"/>
-      </w:pPr>
-      <w:r>
         <w:t xml:space="preserve">These credits are based on our</w:t>
       </w:r>
       <w:r>
         <w:t xml:space="preserve"> </w:t>
       </w:r>
-      <w:hyperlink r:id="rId78">
+      <w:hyperlink r:id="rId58">
         <w:r>
           <w:rPr>
             <w:rStyle w:val="Hyperlink"/>
@@ -5840,7 +4236,7 @@
               <w:pStyle w:val="Compact"/>
               <w:jc w:val="left"/>
             </w:pPr>
-            <w:hyperlink r:id="rId79">
+            <w:hyperlink r:id="rId59">
               <w:r>
                 <w:rPr>
                   <w:rStyle w:val="Hyperlink"/>
@@ -6198,7 +4594,7 @@
               <w:pStyle w:val="Compact"/>
               <w:jc w:val="left"/>
             </w:pPr>
-            <w:hyperlink r:id="rId80">
+            <w:hyperlink r:id="rId60">
               <w:r>
                 <w:rPr>
                   <w:rStyle w:val="Hyperlink"/>
@@ -6212,7 +4608,7 @@
             <w:r>
               <w:t xml:space="preserve"> </w:t>
             </w:r>
-            <w:hyperlink r:id="rId81">
+            <w:hyperlink r:id="rId61">
               <w:r>
                 <w:rPr>
                   <w:rStyle w:val="Hyperlink"/>
@@ -6243,7 +4639,7 @@
               <w:pStyle w:val="Compact"/>
               <w:jc w:val="left"/>
             </w:pPr>
-            <w:hyperlink r:id="rId80">
+            <w:hyperlink r:id="rId60">
               <w:r>
                 <w:rPr>
                   <w:rStyle w:val="Hyperlink"/>
@@ -6274,7 +4670,7 @@
               <w:pStyle w:val="Compact"/>
               <w:jc w:val="left"/>
             </w:pPr>
-            <w:hyperlink r:id="rId81">
+            <w:hyperlink r:id="rId61">
               <w:r>
                 <w:rPr>
                   <w:rStyle w:val="Hyperlink"/>
@@ -6288,7 +4684,7 @@
             <w:r>
               <w:t xml:space="preserve"> </w:t>
             </w:r>
-            <w:hyperlink r:id="rId80">
+            <w:hyperlink r:id="rId60">
               <w:r>
                 <w:rPr>
                   <w:rStyle w:val="Hyperlink"/>
@@ -6310,7 +4706,7 @@
             <w:r>
               <w:t xml:space="preserve">Package Developers (</w:t>
             </w:r>
-            <w:hyperlink r:id="rId82">
+            <w:hyperlink r:id="rId62">
               <w:r>
                 <w:rPr>
                   <w:rStyle w:val="Hyperlink"/>
@@ -6330,7 +4726,7 @@
               <w:pStyle w:val="Compact"/>
               <w:jc w:val="left"/>
             </w:pPr>
-            <w:hyperlink r:id="rId83">
+            <w:hyperlink r:id="rId63">
               <w:r>
                 <w:rPr>
                   <w:rStyle w:val="Hyperlink"/>
@@ -6344,7 +4740,7 @@
             <w:r>
               <w:t xml:space="preserve"> </w:t>
             </w:r>
-            <w:hyperlink r:id="rId80">
+            <w:hyperlink r:id="rId60">
               <w:r>
                 <w:rPr>
                   <w:rStyle w:val="Hyperlink"/>
@@ -6358,7 +4754,7 @@
             <w:r>
               <w:t xml:space="preserve"> </w:t>
             </w:r>
-            <w:hyperlink r:id="rId81">
+            <w:hyperlink r:id="rId61">
               <w:r>
                 <w:rPr>
                   <w:rStyle w:val="Hyperlink"/>
@@ -7126,8 +5522,8 @@
         <w:t xml:space="preserve">## [2] /usr/local/lib/R/library</w:t>
       </w:r>
     </w:p>
-    <w:bookmarkEnd w:id="84"/>
-    <w:bookmarkStart w:id="90" w:name="references"/>
+    <w:bookmarkEnd w:id="64"/>
+    <w:bookmarkStart w:id="65" w:name="references"/>
     <w:p>
       <w:pPr>
         <w:pStyle w:val="Heading1"/>
@@ -7136,83 +5532,7 @@
         <w:t xml:space="preserve">References</w:t>
       </w:r>
     </w:p>
-    <w:bookmarkStart w:id="89" w:name="refs"/>
-    <w:bookmarkStart w:id="86" w:name="ref-rmarkdown2021"/>
-    <w:p>
-      <w:pPr>
-        <w:pStyle w:val="Bibliography"/>
-      </w:pPr>
-      <w:r>
-        <w:t xml:space="preserve">Allaire, JJ, Yihui Xie, Jonathan McPherson, Javier Luraschi, Kevin Ushey, Aron Atkins, Hadley Wickham, Joe Cheng, Winston Chang, and Richard Iannone. 2021.</w:t>
-      </w:r>
-      <w:r>
-        <w:t xml:space="preserve"> </w:t>
-      </w:r>
-      <w:r>
-        <w:rPr>
-          <w:iCs/>
-          <w:i/>
-        </w:rPr>
-        <w:t xml:space="preserve">Rmarkdown: Dynamic Documents for r</w:t>
-      </w:r>
-      <w:r>
-        <w:t xml:space="preserve">.</w:t>
-      </w:r>
-      <w:r>
-        <w:t xml:space="preserve"> </w:t>
-      </w:r>
-      <w:hyperlink r:id="rId85">
-        <w:r>
-          <w:rPr>
-            <w:rStyle w:val="Hyperlink"/>
-          </w:rPr>
-          <w:t xml:space="preserve">https://github.com/rstudio/rmarkdown</w:t>
-        </w:r>
-      </w:hyperlink>
-      <w:r>
-        <w:t xml:space="preserve">.</w:t>
-      </w:r>
-    </w:p>
-    <w:bookmarkEnd w:id="86"/>
-    <w:bookmarkStart w:id="88" w:name="ref-Xie2018"/>
-    <w:p>
-      <w:pPr>
-        <w:pStyle w:val="Bibliography"/>
-      </w:pPr>
-      <w:r>
-        <w:t xml:space="preserve">Xie, Yihui, J. J. Allaire, and Garrett Grolemund. 2018.</w:t>
-      </w:r>
-      <w:r>
-        <w:t xml:space="preserve"> </w:t>
-      </w:r>
-      <w:r>
-        <w:rPr>
-          <w:iCs/>
-          <w:i/>
-        </w:rPr>
-        <w:t xml:space="preserve">R Markdown: The Definitive Guide</w:t>
-      </w:r>
-      <w:r>
-        <w:t xml:space="preserve">. Boca Raton, Florida: Chapman; Hall/CRC.</w:t>
-      </w:r>
-      <w:r>
-        <w:t xml:space="preserve"> </w:t>
-      </w:r>
-      <w:hyperlink r:id="rId87">
-        <w:r>
-          <w:rPr>
-            <w:rStyle w:val="Hyperlink"/>
-          </w:rPr>
-          <w:t xml:space="preserve">https://bookdown.org/yihui/rmarkdown</w:t>
-        </w:r>
-      </w:hyperlink>
-      <w:r>
-        <w:t xml:space="preserve">.</w:t>
-      </w:r>
-    </w:p>
-    <w:bookmarkEnd w:id="88"/>
-    <w:bookmarkEnd w:id="89"/>
-    <w:bookmarkEnd w:id="90"/>
+    <w:bookmarkEnd w:id="65"/>
     <w:sectPr/>
   </w:body>
 </w:document>

--- a/docs/Course_Name.docx
+++ b/docs/Course_Name.docx
@@ -117,8 +117,28 @@
       <w:r>
         <w:t xml:space="preserve">CNVpytor is a Python package and command line tool for copy number variation (CNV)/Copy Number alteration (CNA) analysis from depth-of-coverage by mapped reads developed in Abyzov Lab, Mayo Clinic.</w:t>
       </w:r>
-    </w:p>
-    <w:bookmarkStart w:id="21" w:name="motivation"/>
+      <w:r>
+        <w:t xml:space="preserve"> </w:t>
+      </w:r>
+      <w:r>
+        <w:t xml:space="preserve">The package is available at</w:t>
+      </w:r>
+      <w:r>
+        <w:t xml:space="preserve"> </w:t>
+      </w:r>
+      <w:hyperlink r:id="rId21">
+        <w:r>
+          <w:rPr>
+            <w:rStyle w:val="Hyperlink"/>
+          </w:rPr>
+          <w:t xml:space="preserve">https://github.com/abyzovlab/CNVpytor</w:t>
+        </w:r>
+      </w:hyperlink>
+      <w:r>
+        <w:t xml:space="preserve">.</w:t>
+      </w:r>
+    </w:p>
+    <w:bookmarkStart w:id="22" w:name="motivation"/>
     <w:p>
       <w:pPr>
         <w:pStyle w:val="Heading2"/>
@@ -136,31 +156,18 @@
         <w:t xml:space="preserve">Motivation</w:t>
       </w:r>
     </w:p>
-    <w:bookmarkEnd w:id="21"/>
-    <w:bookmarkStart w:id="22" w:name="target-audience"/>
-    <w:p>
-      <w:pPr>
-        <w:pStyle w:val="Heading2"/>
-      </w:pPr>
-      <w:r>
-        <w:rPr>
-          <w:rStyle w:val="SectionNumber"/>
-        </w:rPr>
-        <w:t xml:space="preserve">1.2</w:t>
-      </w:r>
-      <w:r>
-        <w:tab/>
-      </w:r>
-      <w:r>
-        <w:t xml:space="preserve">Target Audience</w:t>
-      </w:r>
-    </w:p>
     <w:p>
       <w:pPr>
         <w:pStyle w:val="FirstParagraph"/>
       </w:pPr>
       <w:r>
-        <w:t xml:space="preserve">The course is intended for …</w:t>
+        <w:t xml:space="preserve">This course will help one to learn more about copy number analysis. CNVnator is one of most popular tool for copy number analysis mostly based on CERN root developed in 2011.</w:t>
+      </w:r>
+      <w:r>
+        <w:t xml:space="preserve"> </w:t>
+      </w:r>
+      <w:r>
+        <w:t xml:space="preserve">We have rewritten the method in python and added multiple analysis and visualization features. This course will guide one to use CNVpytor for their CNV analysis.</w:t>
       </w:r>
     </w:p>
     <w:bookmarkEnd w:id="22"/>
@@ -173,7 +180,7 @@
         <w:rPr>
           <w:rStyle w:val="SectionNumber"/>
         </w:rPr>
-        <w:t xml:space="preserve">1.3</w:t>
+        <w:t xml:space="preserve">1.2</w:t>
       </w:r>
       <w:r>
         <w:tab/>
@@ -187,53 +194,7 @@
         <w:pStyle w:val="FirstParagraph"/>
       </w:pPr>
       <w:r>
-        <w:t xml:space="preserve">The course covers…</w:t>
-      </w:r>
-    </w:p>
-    <w:bookmarkEnd w:id="23"/>
-    <w:bookmarkEnd w:id="24"/>
-    <w:bookmarkStart w:id="33" w:name="X02a326ba9429b2060f02eb9c0b37d3236f199c8"/>
-    <w:p>
-      <w:pPr>
-        <w:pStyle w:val="Heading1"/>
-      </w:pPr>
-      <w:r>
-        <w:rPr>
-          <w:rStyle w:val="SectionNumber"/>
-        </w:rPr>
-        <w:t xml:space="preserve">2</w:t>
-      </w:r>
-      <w:r>
-        <w:tab/>
-      </w:r>
-      <w:r>
-        <w:t xml:space="preserve">Installation and Setting Reference genome</w:t>
-      </w:r>
-    </w:p>
-    <w:bookmarkStart w:id="25" w:name="learning-objectives"/>
-    <w:p>
-      <w:pPr>
-        <w:pStyle w:val="Heading2"/>
-      </w:pPr>
-      <w:r>
-        <w:rPr>
-          <w:rStyle w:val="SectionNumber"/>
-        </w:rPr>
-        <w:t xml:space="preserve">2.1</w:t>
-      </w:r>
-      <w:r>
-        <w:tab/>
-      </w:r>
-      <w:r>
-        <w:t xml:space="preserve">Learning Objectives</w:t>
-      </w:r>
-    </w:p>
-    <w:p>
-      <w:pPr>
-        <w:pStyle w:val="FirstParagraph"/>
-      </w:pPr>
-      <w:r>
-        <w:t xml:space="preserve">This chapter will cover:</w:t>
+        <w:t xml:space="preserve">The course covers the following topics</w:t>
       </w:r>
     </w:p>
     <w:p>
@@ -251,25 +212,13 @@
     <w:p>
       <w:pPr>
         <w:numPr>
-          <w:ilvl w:val="1"/>
-          <w:numId w:val="1002"/>
+          <w:ilvl w:val="0"/>
+          <w:numId w:val="1001"/>
         </w:numPr>
         <w:pStyle w:val="Compact"/>
       </w:pPr>
       <w:r>
-        <w:t xml:space="preserve">using setuptools</w:t>
-      </w:r>
-    </w:p>
-    <w:p>
-      <w:pPr>
-        <w:numPr>
-          <w:ilvl w:val="1"/>
-          <w:numId w:val="1002"/>
-        </w:numPr>
-        <w:pStyle w:val="Compact"/>
-      </w:pPr>
-      <w:r>
-        <w:t xml:space="preserve">using pip</w:t>
+        <w:t xml:space="preserve">Setting reference genome</w:t>
       </w:r>
     </w:p>
     <w:p>
@@ -281,7 +230,89 @@
         <w:pStyle w:val="Compact"/>
       </w:pPr>
       <w:r>
-        <w:t xml:space="preserve">Steps for setting reference genome</w:t>
+        <w:t xml:space="preserve">Data import and analysis steps</w:t>
+      </w:r>
+    </w:p>
+    <w:p>
+      <w:pPr>
+        <w:numPr>
+          <w:ilvl w:val="0"/>
+          <w:numId w:val="1001"/>
+        </w:numPr>
+        <w:pStyle w:val="Compact"/>
+      </w:pPr>
+      <w:r>
+        <w:t xml:space="preserve">Visualization features</w:t>
+      </w:r>
+    </w:p>
+    <w:p>
+      <w:pPr>
+        <w:numPr>
+          <w:ilvl w:val="0"/>
+          <w:numId w:val="1001"/>
+        </w:numPr>
+        <w:pStyle w:val="Compact"/>
+      </w:pPr>
+      <w:r>
+        <w:t xml:space="preserve">A working example</w:t>
+      </w:r>
+    </w:p>
+    <w:bookmarkEnd w:id="23"/>
+    <w:bookmarkEnd w:id="24"/>
+    <w:bookmarkStart w:id="33" w:name="X02a326ba9429b2060f02eb9c0b37d3236f199c8"/>
+    <w:p>
+      <w:pPr>
+        <w:pStyle w:val="Heading1"/>
+      </w:pPr>
+      <w:r>
+        <w:rPr>
+          <w:rStyle w:val="SectionNumber"/>
+        </w:rPr>
+        <w:t xml:space="preserve">2</w:t>
+      </w:r>
+      <w:r>
+        <w:tab/>
+      </w:r>
+      <w:r>
+        <w:t xml:space="preserve">Installation and Setting Reference genome</w:t>
+      </w:r>
+    </w:p>
+    <w:bookmarkStart w:id="25" w:name="learning-objectives"/>
+    <w:p>
+      <w:pPr>
+        <w:pStyle w:val="Heading2"/>
+      </w:pPr>
+      <w:r>
+        <w:rPr>
+          <w:rStyle w:val="SectionNumber"/>
+        </w:rPr>
+        <w:t xml:space="preserve">2.1</w:t>
+      </w:r>
+      <w:r>
+        <w:tab/>
+      </w:r>
+      <w:r>
+        <w:t xml:space="preserve">Learning Objectives</w:t>
+      </w:r>
+    </w:p>
+    <w:p>
+      <w:pPr>
+        <w:pStyle w:val="FirstParagraph"/>
+      </w:pPr>
+      <w:r>
+        <w:t xml:space="preserve">This chapter will cover:</w:t>
+      </w:r>
+    </w:p>
+    <w:p>
+      <w:pPr>
+        <w:numPr>
+          <w:ilvl w:val="0"/>
+          <w:numId w:val="1002"/>
+        </w:numPr>
+        <w:pStyle w:val="Compact"/>
+      </w:pPr>
+      <w:r>
+        <w:t xml:space="preserve">Installation</w:t>
       </w:r>
     </w:p>
     <w:p>
@@ -289,6 +320,42 @@
         <w:numPr>
           <w:ilvl w:val="1"/>
           <w:numId w:val="1003"/>
+        </w:numPr>
+        <w:pStyle w:val="Compact"/>
+      </w:pPr>
+      <w:r>
+        <w:t xml:space="preserve">using setuptools</w:t>
+      </w:r>
+    </w:p>
+    <w:p>
+      <w:pPr>
+        <w:numPr>
+          <w:ilvl w:val="1"/>
+          <w:numId w:val="1003"/>
+        </w:numPr>
+        <w:pStyle w:val="Compact"/>
+      </w:pPr>
+      <w:r>
+        <w:t xml:space="preserve">using pip</w:t>
+      </w:r>
+    </w:p>
+    <w:p>
+      <w:pPr>
+        <w:numPr>
+          <w:ilvl w:val="0"/>
+          <w:numId w:val="1002"/>
+        </w:numPr>
+        <w:pStyle w:val="Compact"/>
+      </w:pPr>
+      <w:r>
+        <w:t xml:space="preserve">Steps for setting reference genome</w:t>
+      </w:r>
+    </w:p>
+    <w:p>
+      <w:pPr>
+        <w:numPr>
+          <w:ilvl w:val="1"/>
+          <w:numId w:val="1004"/>
         </w:numPr>
         <w:pStyle w:val="Compact"/>
       </w:pPr>
@@ -1145,202 +1212,12 @@
       <w:pPr>
         <w:numPr>
           <w:ilvl w:val="0"/>
-          <w:numId w:val="1004"/>
+          <w:numId w:val="1005"/>
         </w:numPr>
         <w:pStyle w:val="Compact"/>
       </w:pPr>
       <w:r>
         <w:t xml:space="preserve">Steps to process alignment file</w:t>
-      </w:r>
-    </w:p>
-    <w:p>
-      <w:pPr>
-        <w:numPr>
-          <w:ilvl w:val="0"/>
-          <w:numId w:val="1004"/>
-        </w:numPr>
-        <w:pStyle w:val="Compact"/>
-      </w:pPr>
-      <w:r>
-        <w:t xml:space="preserve">Steps to process variant information.</w:t>
-      </w:r>
-    </w:p>
-    <w:bookmarkEnd w:id="34"/>
-    <w:bookmarkStart w:id="35" w:name="calling-cnv-from-alignment-file"/>
-    <w:p>
-      <w:pPr>
-        <w:pStyle w:val="Heading2"/>
-      </w:pPr>
-      <w:r>
-        <w:rPr>
-          <w:rStyle w:val="SectionNumber"/>
-        </w:rPr>
-        <w:t xml:space="preserve">3.2</w:t>
-      </w:r>
-      <w:r>
-        <w:tab/>
-      </w:r>
-      <w:r>
-        <w:t xml:space="preserve">Calling CNV from Alignment file</w:t>
-      </w:r>
-    </w:p>
-    <w:p>
-      <w:pPr>
-        <w:pStyle w:val="FirstParagraph"/>
-      </w:pPr>
-      <w:r>
-        <w:t xml:space="preserve">The following steps can be used to process read depth information from alignment file</w:t>
-      </w:r>
-    </w:p>
-    <w:p>
-      <w:pPr>
-        <w:pStyle w:val="SourceCode"/>
-      </w:pPr>
-      <w:r>
-        <w:rPr>
-          <w:rStyle w:val="VerbatimChar"/>
-        </w:rPr>
-        <w:t xml:space="preserve">&gt; cnvpytor -root file.pytor -rd file.bam</w:t>
-      </w:r>
-    </w:p>
-    <w:p>
-      <w:pPr>
-        <w:pStyle w:val="FirstParagraph"/>
-      </w:pPr>
-      <w:r>
-        <w:t xml:space="preserve">If the reference genome is human than there is no need to set the reference genome and one can run the following steps.</w:t>
-      </w:r>
-    </w:p>
-    <w:p>
-      <w:pPr>
-        <w:pStyle w:val="SourceCode"/>
-      </w:pPr>
-      <w:r>
-        <w:rPr>
-          <w:rStyle w:val="VerbatimChar"/>
-        </w:rPr>
-        <w:t xml:space="preserve">&gt; cnvpytor -root file.pytor -his 1000 10000 100000</w:t>
-      </w:r>
-      <w:r>
-        <w:br/>
-      </w:r>
-      <w:r>
-        <w:rPr>
-          <w:rStyle w:val="VerbatimChar"/>
-        </w:rPr>
-        <w:t xml:space="preserve">&gt; cnvpytor -root file.pytor -partition 1000 10000 100000</w:t>
-      </w:r>
-      <w:r>
-        <w:br/>
-      </w:r>
-      <w:r>
-        <w:rPr>
-          <w:rStyle w:val="VerbatimChar"/>
-        </w:rPr>
-        <w:t xml:space="preserve">&gt; cnvpytor -root file.pytor -call 1000 10000 100000</w:t>
-      </w:r>
-    </w:p>
-    <w:p>
-      <w:pPr>
-        <w:pStyle w:val="FirstParagraph"/>
-      </w:pPr>
-      <w:r>
-        <w:t xml:space="preserve">For non human reference genome, please have a look at the section for setting reference genome.</w:t>
-      </w:r>
-    </w:p>
-    <w:bookmarkEnd w:id="35"/>
-    <w:bookmarkStart w:id="36" w:name="importing-and-using-variant-information"/>
-    <w:p>
-      <w:pPr>
-        <w:pStyle w:val="Heading2"/>
-      </w:pPr>
-      <w:r>
-        <w:rPr>
-          <w:rStyle w:val="SectionNumber"/>
-        </w:rPr>
-        <w:t xml:space="preserve">3.3</w:t>
-      </w:r>
-      <w:r>
-        <w:tab/>
-      </w:r>
-      <w:r>
-        <w:t xml:space="preserve">Importing and using variant information:</w:t>
-      </w:r>
-    </w:p>
-    <w:p>
-      <w:pPr>
-        <w:pStyle w:val="SourceCode"/>
-      </w:pPr>
-      <w:r>
-        <w:rPr>
-          <w:rStyle w:val="VerbatimChar"/>
-        </w:rPr>
-        <w:t xml:space="preserve">&gt; cnvpytor -root file.pytor -snp file.vcf -sample sample_name</w:t>
-      </w:r>
-      <w:r>
-        <w:br/>
-      </w:r>
-      <w:r>
-        <w:rPr>
-          <w:rStyle w:val="VerbatimChar"/>
-        </w:rPr>
-        <w:t xml:space="preserve">&gt; cnvpytor -root file.pytor -pileup file.bam                   # OPTIONAL</w:t>
-      </w:r>
-      <w:r>
-        <w:br/>
-      </w:r>
-      <w:r>
-        <w:rPr>
-          <w:rStyle w:val="VerbatimChar"/>
-        </w:rPr>
-        <w:t xml:space="preserve">&gt; cnvpytor -root file.pytor -mask_snps                         # OPTIONAL </w:t>
-      </w:r>
-      <w:r>
-        <w:br/>
-      </w:r>
-      <w:r>
-        <w:rPr>
-          <w:rStyle w:val="VerbatimChar"/>
-        </w:rPr>
-        <w:t xml:space="preserve">&gt; cnvpytor -root file.pytor -baf 10000 100000</w:t>
-      </w:r>
-    </w:p>
-    <w:bookmarkEnd w:id="36"/>
-    <w:bookmarkEnd w:id="37"/>
-    <w:bookmarkStart w:id="39" w:name="data-import"/>
-    <w:p>
-      <w:pPr>
-        <w:pStyle w:val="Heading1"/>
-      </w:pPr>
-      <w:r>
-        <w:rPr>
-          <w:rStyle w:val="SectionNumber"/>
-        </w:rPr>
-        <w:t xml:space="preserve">4</w:t>
-      </w:r>
-      <w:r>
-        <w:tab/>
-      </w:r>
-      <w:r>
-        <w:t xml:space="preserve">Data import</w:t>
-      </w:r>
-    </w:p>
-    <w:bookmarkStart w:id="38" w:name="learning-objectives-2"/>
-    <w:p>
-      <w:pPr>
-        <w:pStyle w:val="Heading2"/>
-      </w:pPr>
-      <w:r>
-        <w:rPr>
-          <w:rStyle w:val="SectionNumber"/>
-        </w:rPr>
-        <w:t xml:space="preserve">4.1</w:t>
-      </w:r>
-      <w:r>
-        <w:tab/>
-      </w:r>
-      <w:r>
-        <w:t xml:space="preserve">Learning Objectives</w:t>
       </w:r>
     </w:p>
     <w:p>
@@ -1352,24 +1229,152 @@
         <w:pStyle w:val="Compact"/>
       </w:pPr>
       <w:r>
-        <w:t xml:space="preserve">Import read depth signal</w:t>
-      </w:r>
-    </w:p>
-    <w:p>
-      <w:pPr>
-        <w:numPr>
-          <w:ilvl w:val="0"/>
-          <w:numId w:val="1005"/>
-        </w:numPr>
-        <w:pStyle w:val="Compact"/>
-      </w:pPr>
-      <w:r>
-        <w:t xml:space="preserve">Import variant information</w:t>
-      </w:r>
-    </w:p>
-    <w:bookmarkEnd w:id="38"/>
-    <w:bookmarkEnd w:id="39"/>
-    <w:bookmarkStart w:id="48" w:name="import-read-depth-signal"/>
+        <w:t xml:space="preserve">Steps to process variant information.</w:t>
+      </w:r>
+    </w:p>
+    <w:bookmarkEnd w:id="34"/>
+    <w:bookmarkStart w:id="35" w:name="calling-cnv-from-alignment-file"/>
+    <w:p>
+      <w:pPr>
+        <w:pStyle w:val="Heading2"/>
+      </w:pPr>
+      <w:r>
+        <w:rPr>
+          <w:rStyle w:val="SectionNumber"/>
+        </w:rPr>
+        <w:t xml:space="preserve">3.2</w:t>
+      </w:r>
+      <w:r>
+        <w:tab/>
+      </w:r>
+      <w:r>
+        <w:t xml:space="preserve">Calling CNV from Alignment file</w:t>
+      </w:r>
+    </w:p>
+    <w:p>
+      <w:pPr>
+        <w:pStyle w:val="FirstParagraph"/>
+      </w:pPr>
+      <w:r>
+        <w:t xml:space="preserve">The following steps can be used to process read depth information from alignment file</w:t>
+      </w:r>
+    </w:p>
+    <w:p>
+      <w:pPr>
+        <w:pStyle w:val="SourceCode"/>
+      </w:pPr>
+      <w:r>
+        <w:rPr>
+          <w:rStyle w:val="VerbatimChar"/>
+        </w:rPr>
+        <w:t xml:space="preserve">&gt; cnvpytor -root file.pytor -rd file.bam</w:t>
+      </w:r>
+    </w:p>
+    <w:p>
+      <w:pPr>
+        <w:pStyle w:val="FirstParagraph"/>
+      </w:pPr>
+      <w:r>
+        <w:t xml:space="preserve">If the reference genome is human than there is no need to set the reference genome and one can run the following steps.</w:t>
+      </w:r>
+    </w:p>
+    <w:p>
+      <w:pPr>
+        <w:pStyle w:val="SourceCode"/>
+      </w:pPr>
+      <w:r>
+        <w:rPr>
+          <w:rStyle w:val="VerbatimChar"/>
+        </w:rPr>
+        <w:t xml:space="preserve">&gt; cnvpytor -root file.pytor -his 1000 10000 100000</w:t>
+      </w:r>
+      <w:r>
+        <w:br/>
+      </w:r>
+      <w:r>
+        <w:rPr>
+          <w:rStyle w:val="VerbatimChar"/>
+        </w:rPr>
+        <w:t xml:space="preserve">&gt; cnvpytor -root file.pytor -partition 1000 10000 100000</w:t>
+      </w:r>
+      <w:r>
+        <w:br/>
+      </w:r>
+      <w:r>
+        <w:rPr>
+          <w:rStyle w:val="VerbatimChar"/>
+        </w:rPr>
+        <w:t xml:space="preserve">&gt; cnvpytor -root file.pytor -call 1000 10000 100000</w:t>
+      </w:r>
+    </w:p>
+    <w:p>
+      <w:pPr>
+        <w:pStyle w:val="FirstParagraph"/>
+      </w:pPr>
+      <w:r>
+        <w:t xml:space="preserve">For non human reference genome, please have a look at the section for setting reference genome.</w:t>
+      </w:r>
+    </w:p>
+    <w:bookmarkEnd w:id="35"/>
+    <w:bookmarkStart w:id="36" w:name="importing-and-using-variant-information"/>
+    <w:p>
+      <w:pPr>
+        <w:pStyle w:val="Heading2"/>
+      </w:pPr>
+      <w:r>
+        <w:rPr>
+          <w:rStyle w:val="SectionNumber"/>
+        </w:rPr>
+        <w:t xml:space="preserve">3.3</w:t>
+      </w:r>
+      <w:r>
+        <w:tab/>
+      </w:r>
+      <w:r>
+        <w:t xml:space="preserve">Importing and using variant information:</w:t>
+      </w:r>
+    </w:p>
+    <w:p>
+      <w:pPr>
+        <w:pStyle w:val="SourceCode"/>
+      </w:pPr>
+      <w:r>
+        <w:rPr>
+          <w:rStyle w:val="VerbatimChar"/>
+        </w:rPr>
+        <w:t xml:space="preserve">&gt; cnvpytor -root file.pytor -snp file.vcf -sample sample_name</w:t>
+      </w:r>
+      <w:r>
+        <w:br/>
+      </w:r>
+      <w:r>
+        <w:rPr>
+          <w:rStyle w:val="VerbatimChar"/>
+        </w:rPr>
+        <w:t xml:space="preserve">&gt; cnvpytor -root file.pytor -pileup file.bam                   # OPTIONAL</w:t>
+      </w:r>
+      <w:r>
+        <w:br/>
+      </w:r>
+      <w:r>
+        <w:rPr>
+          <w:rStyle w:val="VerbatimChar"/>
+        </w:rPr>
+        <w:t xml:space="preserve">&gt; cnvpytor -root file.pytor -mask_snps                         # OPTIONAL </w:t>
+      </w:r>
+      <w:r>
+        <w:br/>
+      </w:r>
+      <w:r>
+        <w:rPr>
+          <w:rStyle w:val="VerbatimChar"/>
+        </w:rPr>
+        <w:t xml:space="preserve">&gt; cnvpytor -root file.pytor -baf 10000 100000</w:t>
+      </w:r>
+    </w:p>
+    <w:bookmarkEnd w:id="36"/>
+    <w:bookmarkEnd w:id="37"/>
+    <w:bookmarkStart w:id="48" w:name="data-import"/>
     <w:p>
       <w:pPr>
         <w:pStyle w:val="Heading1"/>
@@ -1378,291 +1383,16 @@
         <w:rPr>
           <w:rStyle w:val="SectionNumber"/>
         </w:rPr>
-        <w:t xml:space="preserve">5</w:t>
+        <w:t xml:space="preserve">4</w:t>
       </w:r>
       <w:r>
         <w:tab/>
       </w:r>
       <w:r>
-        <w:t xml:space="preserve">Import read depth signal</w:t>
-      </w:r>
-    </w:p>
-    <w:p>
-      <w:pPr>
-        <w:pStyle w:val="FirstParagraph"/>
-      </w:pPr>
-      <w:r>
-        <w:t xml:space="preserve">Make sure that you have indexed alignment (SAM, BAM or CRAM) file.</w:t>
-      </w:r>
-      <w:r>
-        <w:t xml:space="preserve"> </w:t>
-      </w:r>
-      <w:r>
-        <w:t xml:space="preserve">Initialize your CNVpytor project by running:</w:t>
-      </w:r>
-    </w:p>
-    <w:p>
-      <w:pPr>
-        <w:pStyle w:val="SourceCode"/>
-      </w:pPr>
-      <w:r>
-        <w:rPr>
-          <w:rStyle w:val="VerbatimChar"/>
-        </w:rPr>
-        <w:t xml:space="preserve">&gt; cnvpytor -root file.pytor -rd file.bam [-chrom name1 ...] [-T ref.fa.gz]</w:t>
-      </w:r>
-    </w:p>
-    <w:p>
-      <w:pPr>
-        <w:pStyle w:val="FirstParagraph"/>
-      </w:pPr>
-      <w:r>
-        <w:t xml:space="preserve">where:</w:t>
-      </w:r>
-    </w:p>
-    <w:p>
-      <w:pPr>
-        <w:pStyle w:val="SourceCode"/>
-      </w:pPr>
-      <w:r>
-        <w:rPr>
-          <w:rStyle w:val="VerbatimChar"/>
-        </w:rPr>
-        <w:t xml:space="preserve">* file.pytor -- specifies output CNVpytor file (HDF5 file)</w:t>
-      </w:r>
-      <w:r>
-        <w:br/>
-      </w:r>
-      <w:r>
-        <w:rPr>
-          <w:rStyle w:val="VerbatimChar"/>
-        </w:rPr>
-        <w:t xml:space="preserve">* name1 ... -- specifies chromosome name(s).</w:t>
-      </w:r>
-      <w:r>
-        <w:br/>
-      </w:r>
-      <w:r>
-        <w:rPr>
-          <w:rStyle w:val="VerbatimChar"/>
-        </w:rPr>
-        <w:t xml:space="preserve">* file.bam -- specifies bam/sam/cram file name.</w:t>
-      </w:r>
-      <w:r>
-        <w:br/>
-      </w:r>
-      <w:r>
-        <w:rPr>
-          <w:rStyle w:val="VerbatimChar"/>
-        </w:rPr>
-        <w:t xml:space="preserve">* -T ref.fa.gz -- specifies reference genome file (only for cram file without reference genome).</w:t>
-      </w:r>
-    </w:p>
-    <w:p>
-      <w:pPr>
-        <w:pStyle w:val="FirstParagraph"/>
-      </w:pPr>
-      <w:r>
-        <w:t xml:space="preserve">Chromosome names must be specified the same way as they are described in the sam/bam/cram header,</w:t>
-      </w:r>
-      <w:r>
-        <w:t xml:space="preserve"> </w:t>
-      </w:r>
-      <w:r>
-        <w:t xml:space="preserve">e.g., chr1 or 1. One can specify multiple chromosomes separated by space. If no chromosome is specified,</w:t>
-      </w:r>
-      <w:r>
-        <w:t xml:space="preserve"> </w:t>
-      </w:r>
-      <w:r>
-        <w:t xml:space="preserve">read mapping is extracted for all chromosomes in the sam/bam file.</w:t>
-      </w:r>
-      <w:r>
-        <w:t xml:space="preserve"> </w:t>
-      </w:r>
-      <w:r>
-        <w:t xml:space="preserve">Note that the pytor file is not being overwritten.</w:t>
-      </w:r>
-    </w:p>
-    <w:p>
-      <w:pPr>
-        <w:pStyle w:val="BodyText"/>
-      </w:pPr>
-      <w:r>
-        <w:rPr>
-          <w:bCs/>
-          <w:b/>
-        </w:rPr>
-        <w:t xml:space="preserve">Examples:</w:t>
-      </w:r>
-    </w:p>
-    <w:p>
-      <w:pPr>
-        <w:pStyle w:val="SourceCode"/>
-      </w:pPr>
-      <w:r>
-        <w:rPr>
-          <w:rStyle w:val="VerbatimChar"/>
-        </w:rPr>
-        <w:t xml:space="preserve">&gt; cnvpytor -root NA12878.pytor -chrom 1 2 3 -rd NA12878_ali.bam</w:t>
-      </w:r>
-    </w:p>
-    <w:p>
-      <w:pPr>
-        <w:pStyle w:val="FirstParagraph"/>
-      </w:pPr>
-      <w:r>
-        <w:t xml:space="preserve">for bam files with a header like this:</w:t>
-      </w:r>
-    </w:p>
-    <w:p>
-      <w:pPr>
-        <w:pStyle w:val="SourceCode"/>
-      </w:pPr>
-      <w:r>
-        <w:rPr>
-          <w:rStyle w:val="VerbatimChar"/>
-        </w:rPr>
-        <w:t xml:space="preserve">@HD VN:1.4 GO:none SO:coordinate</w:t>
-      </w:r>
-      <w:r>
-        <w:br/>
-      </w:r>
-      <w:r>
-        <w:rPr>
-          <w:rStyle w:val="VerbatimChar"/>
-        </w:rPr>
-        <w:t xml:space="preserve">@SQ SN:1 LN:249250621</w:t>
-      </w:r>
-      <w:r>
-        <w:br/>
-      </w:r>
-      <w:r>
-        <w:rPr>
-          <w:rStyle w:val="VerbatimChar"/>
-        </w:rPr>
-        <w:t xml:space="preserve">@SQ SN:2 LN:243199373</w:t>
-      </w:r>
-      <w:r>
-        <w:br/>
-      </w:r>
-      <w:r>
-        <w:rPr>
-          <w:rStyle w:val="VerbatimChar"/>
-        </w:rPr>
-        <w:t xml:space="preserve">@SQ SN:3 LN:198022430</w:t>
-      </w:r>
-    </w:p>
-    <w:p>
-      <w:pPr>
-        <w:pStyle w:val="FirstParagraph"/>
-      </w:pPr>
-      <w:r>
-        <w:t xml:space="preserve">or</w:t>
-      </w:r>
-    </w:p>
-    <w:p>
-      <w:pPr>
-        <w:pStyle w:val="SourceCode"/>
-      </w:pPr>
-      <w:r>
-        <w:rPr>
-          <w:rStyle w:val="VerbatimChar"/>
-        </w:rPr>
-        <w:t xml:space="preserve">&gt; cnvpytor -root NA12878.pytor -chrom chr1 chr2 chr3 -rd NA12878_ali.bam</w:t>
-      </w:r>
-    </w:p>
-    <w:p>
-      <w:pPr>
-        <w:pStyle w:val="FirstParagraph"/>
-      </w:pPr>
-      <w:r>
-        <w:t xml:space="preserve">for bam files with a header like this:</w:t>
-      </w:r>
-    </w:p>
-    <w:p>
-      <w:pPr>
-        <w:pStyle w:val="SourceCode"/>
-      </w:pPr>
-      <w:r>
-        <w:rPr>
-          <w:rStyle w:val="VerbatimChar"/>
-        </w:rPr>
-        <w:t xml:space="preserve">@HD VN:1.4 GO:none SO:coordinate</w:t>
-      </w:r>
-      <w:r>
-        <w:br/>
-      </w:r>
-      <w:r>
-        <w:rPr>
-          <w:rStyle w:val="VerbatimChar"/>
-        </w:rPr>
-        <w:t xml:space="preserve">@SQ SN:chr1 LN:249250621</w:t>
-      </w:r>
-      <w:r>
-        <w:br/>
-      </w:r>
-      <w:r>
-        <w:rPr>
-          <w:rStyle w:val="VerbatimChar"/>
-        </w:rPr>
-        <w:t xml:space="preserve">@SQ SN:chr2 LN:243199373</w:t>
-      </w:r>
-      <w:r>
-        <w:br/>
-      </w:r>
-      <w:r>
-        <w:rPr>
-          <w:rStyle w:val="VerbatimChar"/>
-        </w:rPr>
-        <w:t xml:space="preserve">@SQ SN:chr3 LN:198022430</w:t>
-      </w:r>
-    </w:p>
-    <w:p>
-      <w:pPr>
-        <w:pStyle w:val="FirstParagraph"/>
-      </w:pPr>
-      <w:r>
-        <w:t xml:space="preserve">After -rd step file file.pytor is created and read depth data binned to 100 base pair bins will be stored</w:t>
-      </w:r>
-      <w:r>
-        <w:t xml:space="preserve"> </w:t>
-      </w:r>
-      <w:r>
-        <w:t xml:space="preserve">in</w:t>
-      </w:r>
-      <w:r>
-        <w:t xml:space="preserve"> </w:t>
-      </w:r>
-      <w:r>
-        <w:rPr>
-          <w:iCs/>
-          <w:i/>
-        </w:rPr>
-        <w:t xml:space="preserve">pytor</w:t>
-      </w:r>
-      <w:r>
-        <w:t xml:space="preserve"> </w:t>
-      </w:r>
-      <w:r>
-        <w:t xml:space="preserve">file.</w:t>
-      </w:r>
-    </w:p>
-    <w:p>
-      <w:pPr>
-        <w:pStyle w:val="BodyText"/>
-      </w:pPr>
-      <w:r>
-        <w:t xml:space="preserve">Chromosome names and lengths are parsed from the input file header and used to</w:t>
-      </w:r>
-      <w:r>
-        <w:t xml:space="preserve"> </w:t>
-      </w:r>
-      <w:r>
-        <w:t xml:space="preserve">detect reference genome.</w:t>
-      </w:r>
-    </w:p>
-    <w:bookmarkStart w:id="40" w:name="check-reference-genome"/>
+        <w:t xml:space="preserve">Data import</w:t>
+      </w:r>
+    </w:p>
+    <w:bookmarkStart w:id="38" w:name="learning-objectives-2"/>
     <w:p>
       <w:pPr>
         <w:pStyle w:val="Heading2"/>
@@ -1671,1796 +1401,13 @@
         <w:rPr>
           <w:rStyle w:val="SectionNumber"/>
         </w:rPr>
-        <w:t xml:space="preserve">5.1</w:t>
+        <w:t xml:space="preserve">4.1</w:t>
       </w:r>
       <w:r>
         <w:tab/>
       </w:r>
       <w:r>
-        <w:t xml:space="preserve">check reference genome</w:t>
-      </w:r>
-    </w:p>
-    <w:p>
-      <w:pPr>
-        <w:pStyle w:val="FirstParagraph"/>
-      </w:pPr>
-      <w:r>
-        <w:t xml:space="preserve">To check is reference genome detected use:</w:t>
-      </w:r>
-    </w:p>
-    <w:p>
-      <w:pPr>
-        <w:pStyle w:val="SourceCode"/>
-      </w:pPr>
-      <w:r>
-        <w:rPr>
-          <w:rStyle w:val="VerbatimChar"/>
-        </w:rPr>
-        <w:t xml:space="preserve">&gt; cnvpytor -root file.pytor -ls</w:t>
-      </w:r>
-    </w:p>
-    <w:p>
-      <w:pPr>
-        <w:pStyle w:val="FirstParagraph"/>
-      </w:pPr>
-      <w:r>
-        <w:t xml:space="preserve">CNVpytor will print out details about file.pytor including line that specify which reference genome is</w:t>
-      </w:r>
-      <w:r>
-        <w:t xml:space="preserve"> </w:t>
-      </w:r>
-      <w:r>
-        <w:t xml:space="preserve">used and are there available GC and mask data:</w:t>
-      </w:r>
-    </w:p>
-    <w:p>
-      <w:pPr>
-        <w:pStyle w:val="SourceCode"/>
-      </w:pPr>
-      <w:r>
-        <w:rPr>
-          <w:rStyle w:val="VerbatimChar"/>
-        </w:rPr>
-        <w:t xml:space="preserve">Using reference genome: hg19 [ GC: yes, mask: yes ]</w:t>
-      </w:r>
-    </w:p>
-    <w:p>
-      <w:pPr>
-        <w:pStyle w:val="FirstParagraph"/>
-      </w:pPr>
-      <w:r>
-        <w:t xml:space="preserve">Command</w:t>
-      </w:r>
-      <w:r>
-        <w:t xml:space="preserve"> </w:t>
-      </w:r>
-      <w:r>
-        <w:rPr>
-          <w:rStyle w:val="VerbatimChar"/>
-        </w:rPr>
-        <w:t xml:space="preserve">-ls</w:t>
-      </w:r>
-      <w:r>
-        <w:t xml:space="preserve"> </w:t>
-      </w:r>
-      <w:r>
-        <w:t xml:space="preserve">is useful if you want to check content of</w:t>
-      </w:r>
-      <w:r>
-        <w:t xml:space="preserve"> </w:t>
-      </w:r>
-      <w:r>
-        <w:rPr>
-          <w:iCs/>
-          <w:i/>
-        </w:rPr>
-        <w:t xml:space="preserve">pytor</w:t>
-      </w:r>
-      <w:r>
-        <w:t xml:space="preserve"> </w:t>
-      </w:r>
-      <w:r>
-        <w:t xml:space="preserve">file but also date and version of CNVpytor</w:t>
-      </w:r>
-      <w:r>
-        <w:t xml:space="preserve"> </w:t>
-      </w:r>
-      <w:r>
-        <w:t xml:space="preserve">that created it.</w:t>
-      </w:r>
-    </w:p>
-    <w:bookmarkEnd w:id="40"/>
-    <w:bookmarkStart w:id="41" w:name="predicting-cnv-regions"/>
-    <w:p>
-      <w:pPr>
-        <w:pStyle w:val="Heading2"/>
-      </w:pPr>
-      <w:r>
-        <w:rPr>
-          <w:rStyle w:val="SectionNumber"/>
-        </w:rPr>
-        <w:t xml:space="preserve">5.2</w:t>
-      </w:r>
-      <w:r>
-        <w:tab/>
-      </w:r>
-      <w:r>
-        <w:t xml:space="preserve">Predicting CNV regions</w:t>
-      </w:r>
-    </w:p>
-    <w:p>
-      <w:pPr>
-        <w:pStyle w:val="FirstParagraph"/>
-      </w:pPr>
-      <w:r>
-        <w:t xml:space="preserve">First we have to chose bin size. By CNVpytor design it have to be divisible by 100.</w:t>
-      </w:r>
-      <w:r>
-        <w:t xml:space="preserve"> </w:t>
-      </w:r>
-      <w:r>
-        <w:t xml:space="preserve">Here we will use 10 kbp and 100 kbp bins.</w:t>
-      </w:r>
-    </w:p>
-    <w:p>
-      <w:pPr>
-        <w:pStyle w:val="BodyText"/>
-      </w:pPr>
-      <w:r>
-        <w:t xml:space="preserve">To calculate read depth histograms, GC correction and statistics type:</w:t>
-      </w:r>
-    </w:p>
-    <w:p>
-      <w:pPr>
-        <w:pStyle w:val="SourceCode"/>
-      </w:pPr>
-      <w:r>
-        <w:rPr>
-          <w:rStyle w:val="VerbatimChar"/>
-        </w:rPr>
-        <w:t xml:space="preserve">&gt; cnvpytor -root file.pytor -his 10000 100000</w:t>
-      </w:r>
-    </w:p>
-    <w:p>
-      <w:pPr>
-        <w:pStyle w:val="FirstParagraph"/>
-      </w:pPr>
-      <w:r>
-        <w:t xml:space="preserve">Next step is partitioning using mean-shift method:</w:t>
-      </w:r>
-    </w:p>
-    <w:p>
-      <w:pPr>
-        <w:pStyle w:val="SourceCode"/>
-      </w:pPr>
-      <w:r>
-        <w:rPr>
-          <w:rStyle w:val="VerbatimChar"/>
-        </w:rPr>
-        <w:t xml:space="preserve">&gt; cnvpytor -root file.pytor -partition 10000 100000</w:t>
-      </w:r>
-    </w:p>
-    <w:p>
-      <w:pPr>
-        <w:pStyle w:val="FirstParagraph"/>
-      </w:pPr>
-      <w:r>
-        <w:t xml:space="preserve">Finally we can call CNV regions using commands:</w:t>
-      </w:r>
-    </w:p>
-    <w:p>
-      <w:pPr>
-        <w:pStyle w:val="SourceCode"/>
-      </w:pPr>
-      <w:r>
-        <w:rPr>
-          <w:rStyle w:val="VerbatimChar"/>
-        </w:rPr>
-        <w:t xml:space="preserve">&gt; cnvpytor -root file.pytor -call 10000 &gt; calls.10000.tsv</w:t>
-      </w:r>
-      <w:r>
-        <w:br/>
-      </w:r>
-      <w:r>
-        <w:rPr>
-          <w:rStyle w:val="VerbatimChar"/>
-        </w:rPr>
-        <w:t xml:space="preserve">&gt; cnvpytor -root file.pytor -call 100000 &gt; calls.100000.tsv</w:t>
-      </w:r>
-    </w:p>
-    <w:p>
-      <w:pPr>
-        <w:pStyle w:val="FirstParagraph"/>
-      </w:pPr>
-      <w:r>
-        <w:t xml:space="preserve">Result is stored in tab separated files with following columns:</w:t>
-      </w:r>
-    </w:p>
-    <w:p>
-      <w:pPr>
-        <w:pStyle w:val="SourceCode"/>
-      </w:pPr>
-      <w:r>
-        <w:rPr>
-          <w:rStyle w:val="VerbatimChar"/>
-        </w:rPr>
-        <w:t xml:space="preserve">* CNV type: "deletion" or "duplication",</w:t>
-      </w:r>
-      <w:r>
-        <w:br/>
-      </w:r>
-      <w:r>
-        <w:rPr>
-          <w:rStyle w:val="VerbatimChar"/>
-        </w:rPr>
-        <w:t xml:space="preserve">* CNV region (chr:start-end),</w:t>
-      </w:r>
-      <w:r>
-        <w:br/>
-      </w:r>
-      <w:r>
-        <w:rPr>
-          <w:rStyle w:val="VerbatimChar"/>
-        </w:rPr>
-        <w:t xml:space="preserve">* CNV size,</w:t>
-      </w:r>
-      <w:r>
-        <w:br/>
-      </w:r>
-      <w:r>
-        <w:rPr>
-          <w:rStyle w:val="VerbatimChar"/>
-        </w:rPr>
-        <w:t xml:space="preserve">* CNV level - read depth normalized to 1,</w:t>
-      </w:r>
-      <w:r>
-        <w:br/>
-      </w:r>
-      <w:r>
-        <w:rPr>
-          <w:rStyle w:val="VerbatimChar"/>
-        </w:rPr>
-        <w:t xml:space="preserve">* e-val1 -- e-value (p-value multiplied by genome size divided by bin size) calculated using t-test statistics between RD statistics in the region and global,</w:t>
-      </w:r>
-      <w:r>
-        <w:br/>
-      </w:r>
-      <w:r>
-        <w:rPr>
-          <w:rStyle w:val="VerbatimChar"/>
-        </w:rPr>
-        <w:t xml:space="preserve">* e-val2 -- e-value (p-value multiplied by genome size divided by bin size) from the probability of RD values within the region to be in the tails of a gaussian distribution of binned RD,</w:t>
-      </w:r>
-      <w:r>
-        <w:br/>
-      </w:r>
-      <w:r>
-        <w:rPr>
-          <w:rStyle w:val="VerbatimChar"/>
-        </w:rPr>
-        <w:t xml:space="preserve">* e-val3 -- same as e-val1 but for the middle of CNV,</w:t>
-      </w:r>
-      <w:r>
-        <w:br/>
-      </w:r>
-      <w:r>
-        <w:rPr>
-          <w:rStyle w:val="VerbatimChar"/>
-        </w:rPr>
-        <w:t xml:space="preserve">* e-val4 -- same as e-val2 but for the middle of CNV,</w:t>
-      </w:r>
-      <w:r>
-        <w:br/>
-      </w:r>
-      <w:r>
-        <w:rPr>
-          <w:rStyle w:val="VerbatimChar"/>
-        </w:rPr>
-        <w:t xml:space="preserve">* q0 -- fraction of reads mapped with q0 quality in call region,</w:t>
-      </w:r>
-      <w:r>
-        <w:br/>
-      </w:r>
-      <w:r>
-        <w:rPr>
-          <w:rStyle w:val="VerbatimChar"/>
-        </w:rPr>
-        <w:t xml:space="preserve">* pN -- fraction of reference genome gaps (Ns) in call region,</w:t>
-      </w:r>
-      <w:r>
-        <w:br/>
-      </w:r>
-      <w:r>
-        <w:rPr>
-          <w:rStyle w:val="VerbatimChar"/>
-        </w:rPr>
-        <w:t xml:space="preserve">* dG -- distance from closest large (&gt;100bp) gap in reference genome.</w:t>
-      </w:r>
-    </w:p>
-    <w:p>
-      <w:pPr>
-        <w:pStyle w:val="FirstParagraph"/>
-      </w:pPr>
-      <w:r>
-        <w:t xml:space="preserve">Using viewer mode we can filter calls based on five parameters:</w:t>
-      </w:r>
-    </w:p>
-    <w:p>
-      <w:pPr>
-        <w:pStyle w:val="SourceCode"/>
-      </w:pPr>
-      <w:r>
-        <w:rPr>
-          <w:rStyle w:val="VerbatimChar"/>
-        </w:rPr>
-        <w:t xml:space="preserve">CNV size, e-val1, q0, pN and dG:</w:t>
-      </w:r>
-    </w:p>
-    <w:p>
-      <w:pPr>
-        <w:pStyle w:val="SourceCode"/>
-      </w:pPr>
-      <w:r>
-        <w:rPr>
-          <w:rStyle w:val="VerbatimChar"/>
-        </w:rPr>
-        <w:t xml:space="preserve">&gt; cnvpytor -root file.pytor [file2.pytor ...] -view 10000</w:t>
-      </w:r>
-      <w:r>
-        <w:br/>
-      </w:r>
-      <w:r>
-        <w:br/>
-      </w:r>
-      <w:r>
-        <w:rPr>
-          <w:rStyle w:val="VerbatimChar"/>
-        </w:rPr>
-        <w:t xml:space="preserve">cnvpytor&gt; set Q0_range -1 0.5        # filter calls with more than half not uniquely mapped reads</w:t>
-      </w:r>
-      <w:r>
-        <w:br/>
-      </w:r>
-      <w:r>
-        <w:rPr>
-          <w:rStyle w:val="VerbatimChar"/>
-        </w:rPr>
-        <w:t xml:space="preserve">cnvpytor&gt; set p_range 0 0.0001       # filter non-confident calls </w:t>
-      </w:r>
-      <w:r>
-        <w:br/>
-      </w:r>
-      <w:r>
-        <w:rPr>
-          <w:rStyle w:val="VerbatimChar"/>
-        </w:rPr>
-        <w:t xml:space="preserve">cnvpytor&gt; set p_N 0 0.5              # filter calls with more than 50% Ns in reference genome </w:t>
-      </w:r>
-      <w:r>
-        <w:br/>
-      </w:r>
-      <w:r>
-        <w:rPr>
-          <w:rStyle w:val="VerbatimChar"/>
-        </w:rPr>
-        <w:t xml:space="preserve">cnvpytor&gt; set size_range 50000 inf   # filter calls smaller than 50kbp </w:t>
-      </w:r>
-      <w:r>
-        <w:br/>
-      </w:r>
-      <w:r>
-        <w:rPr>
-          <w:rStyle w:val="VerbatimChar"/>
-        </w:rPr>
-        <w:t xml:space="preserve">cnvpytor&gt; set dG_range 100000 inf    # filter calls close to gaps in reference genome (&lt;100kbp)</w:t>
-      </w:r>
-      <w:r>
-        <w:br/>
-      </w:r>
-      <w:r>
-        <w:rPr>
-          <w:rStyle w:val="VerbatimChar"/>
-        </w:rPr>
-        <w:t xml:space="preserve">cnvpytor&gt; print calls                # printing calls on screen (tsv format)</w:t>
-      </w:r>
-      <w:r>
-        <w:br/>
-      </w:r>
-      <w:r>
-        <w:rPr>
-          <w:rStyle w:val="VerbatimChar"/>
-        </w:rPr>
-        <w:t xml:space="preserve">...</w:t>
-      </w:r>
-      <w:r>
-        <w:br/>
-      </w:r>
-      <w:r>
-        <w:rPr>
-          <w:rStyle w:val="VerbatimChar"/>
-        </w:rPr>
-        <w:t xml:space="preserve">...</w:t>
-      </w:r>
-      <w:r>
-        <w:br/>
-      </w:r>
-      <w:r>
-        <w:rPr>
-          <w:rStyle w:val="VerbatimChar"/>
-        </w:rPr>
-        <w:t xml:space="preserve">cnvpytor&gt; set print_filename file.xlsx   # output filename (xlsx, tsv or vcf)</w:t>
-      </w:r>
-      <w:r>
-        <w:br/>
-      </w:r>
-      <w:r>
-        <w:rPr>
-          <w:rStyle w:val="VerbatimChar"/>
-        </w:rPr>
-        <w:t xml:space="preserve">cnvpytor&gt; set annotate               # turn on annotation (optional - takes a lot of time)</w:t>
-      </w:r>
-      <w:r>
-        <w:br/>
-      </w:r>
-      <w:r>
-        <w:rPr>
-          <w:rStyle w:val="VerbatimChar"/>
-        </w:rPr>
-        <w:t xml:space="preserve">cnvpytor&gt; print calls                # generate output file with filtered calls </w:t>
-      </w:r>
-      <w:r>
-        <w:br/>
-      </w:r>
-      <w:r>
-        <w:rPr>
-          <w:rStyle w:val="VerbatimChar"/>
-        </w:rPr>
-        <w:t xml:space="preserve">cnvpytor&gt; quit</w:t>
-      </w:r>
-    </w:p>
-    <w:p>
-      <w:pPr>
-        <w:pStyle w:val="FirstParagraph"/>
-      </w:pPr>
-      <w:r>
-        <w:t xml:space="preserve">Upper bound for parameters</w:t>
-      </w:r>
-      <w:r>
-        <w:t xml:space="preserve"> </w:t>
-      </w:r>
-      <w:r>
-        <w:rPr>
-          <w:rStyle w:val="VerbatimChar"/>
-        </w:rPr>
-        <w:t xml:space="preserve">size_range</w:t>
-      </w:r>
-      <w:r>
-        <w:t xml:space="preserve"> </w:t>
-      </w:r>
-      <w:r>
-        <w:t xml:space="preserve">and</w:t>
-      </w:r>
-      <w:r>
-        <w:t xml:space="preserve"> </w:t>
-      </w:r>
-      <w:r>
-        <w:rPr>
-          <w:rStyle w:val="VerbatimChar"/>
-        </w:rPr>
-        <w:t xml:space="preserve">dG_range</w:t>
-      </w:r>
-      <w:r>
-        <w:t xml:space="preserve"> </w:t>
-      </w:r>
-      <w:r>
-        <w:t xml:space="preserve">can be</w:t>
-      </w:r>
-      <w:r>
-        <w:t xml:space="preserve"> </w:t>
-      </w:r>
-      <w:r>
-        <w:rPr>
-          <w:iCs/>
-          <w:i/>
-        </w:rPr>
-        <w:t xml:space="preserve">inf</w:t>
-      </w:r>
-      <w:r>
-        <w:t xml:space="preserve"> </w:t>
-      </w:r>
-      <w:r>
-        <w:t xml:space="preserve">(infinity).</w:t>
-      </w:r>
-    </w:p>
-    <w:p>
-      <w:pPr>
-        <w:pStyle w:val="BodyText"/>
-      </w:pPr>
-      <w:r>
-        <w:t xml:space="preserve">If there are multiple samples (pytor files) there will be an additional</w:t>
-      </w:r>
-      <w:r>
-        <w:t xml:space="preserve"> </w:t>
-      </w:r>
-      <w:r>
-        <w:t xml:space="preserve">column with sample name in tsv format, multiple sheets in Excel format, and</w:t>
-      </w:r>
-      <w:r>
-        <w:t xml:space="preserve"> </w:t>
-      </w:r>
-      <w:r>
-        <w:t xml:space="preserve">multiple sample columns in vcf format.</w:t>
-      </w:r>
-    </w:p>
-    <w:bookmarkEnd w:id="41"/>
-    <w:bookmarkStart w:id="46" w:name="import-snp-data"/>
-    <w:p>
-      <w:pPr>
-        <w:pStyle w:val="Heading2"/>
-      </w:pPr>
-      <w:r>
-        <w:rPr>
-          <w:rStyle w:val="SectionNumber"/>
-        </w:rPr>
-        <w:t xml:space="preserve">5.3</w:t>
-      </w:r>
-      <w:r>
-        <w:tab/>
-      </w:r>
-      <w:r>
-        <w:t xml:space="preserve">Import SNP data</w:t>
-      </w:r>
-    </w:p>
-    <w:bookmarkStart w:id="42" w:name="from-variant-file"/>
-    <w:p>
-      <w:pPr>
-        <w:pStyle w:val="Heading3"/>
-      </w:pPr>
-      <w:r>
-        <w:rPr>
-          <w:rStyle w:val="SectionNumber"/>
-        </w:rPr>
-        <w:t xml:space="preserve">5.3.1</w:t>
-      </w:r>
-      <w:r>
-        <w:tab/>
-      </w:r>
-      <w:r>
-        <w:t xml:space="preserve">From variant file</w:t>
-      </w:r>
-    </w:p>
-    <w:p>
-      <w:pPr>
-        <w:pStyle w:val="FirstParagraph"/>
-      </w:pPr>
-      <w:r>
-        <w:t xml:space="preserve">To import variant data from VCF file use following command:</w:t>
-      </w:r>
-    </w:p>
-    <w:p>
-      <w:pPr>
-        <w:pStyle w:val="SourceCode"/>
-      </w:pPr>
-      <w:r>
-        <w:rPr>
-          <w:rStyle w:val="VerbatimChar"/>
-        </w:rPr>
-        <w:t xml:space="preserve">&gt; cnvpytor -root file.pytor -snp file.vcf.gz [-sample sample_name] [-chrom name1 ...] [-ad AD_TAG] [-gt GT_TAG] [-noAD]</w:t>
-      </w:r>
-    </w:p>
-    <w:p>
-      <w:pPr>
-        <w:pStyle w:val="FirstParagraph"/>
-      </w:pPr>
-      <w:r>
-        <w:t xml:space="preserve">where:</w:t>
-      </w:r>
-    </w:p>
-    <w:p>
-      <w:pPr>
-        <w:pStyle w:val="SourceCode"/>
-      </w:pPr>
-      <w:r>
-        <w:rPr>
-          <w:rStyle w:val="VerbatimChar"/>
-        </w:rPr>
-        <w:t xml:space="preserve">* file.pytor -- specifies cnvpytor file,</w:t>
-      </w:r>
-      <w:r>
-        <w:br/>
-      </w:r>
-      <w:r>
-        <w:rPr>
-          <w:rStyle w:val="VerbatimChar"/>
-        </w:rPr>
-        <w:t xml:space="preserve">* file.vcf -- specifies variant file name.</w:t>
-      </w:r>
-      <w:r>
-        <w:br/>
-      </w:r>
-      <w:r>
-        <w:rPr>
-          <w:rStyle w:val="VerbatimChar"/>
-        </w:rPr>
-        <w:t xml:space="preserve">* sample_name -- specifies VCF sample name,</w:t>
-      </w:r>
-      <w:r>
-        <w:br/>
-      </w:r>
-      <w:r>
-        <w:rPr>
-          <w:rStyle w:val="VerbatimChar"/>
-        </w:rPr>
-        <w:t xml:space="preserve">* name1 ... -- specifies chromosome name(s),</w:t>
-      </w:r>
-      <w:r>
-        <w:br/>
-      </w:r>
-      <w:r>
-        <w:rPr>
-          <w:rStyle w:val="VerbatimChar"/>
-        </w:rPr>
-        <w:t xml:space="preserve">* -ad AD_TAG -- specifies AD tag used in vcf file (default AD)</w:t>
-      </w:r>
-      <w:r>
-        <w:br/>
-      </w:r>
-      <w:r>
-        <w:rPr>
-          <w:rStyle w:val="VerbatimChar"/>
-        </w:rPr>
-        <w:t xml:space="preserve">* -gt GT_TAG -- specifies GT tag used in vcf file (default GT)</w:t>
-      </w:r>
-      <w:r>
-        <w:br/>
-      </w:r>
-      <w:r>
-        <w:rPr>
-          <w:rStyle w:val="VerbatimChar"/>
-        </w:rPr>
-        <w:t xml:space="preserve">* -noAD -- ref and alt read counts will not be readed (see next section)</w:t>
-      </w:r>
-    </w:p>
-    <w:p>
-      <w:pPr>
-        <w:pStyle w:val="FirstParagraph"/>
-      </w:pPr>
-      <w:r>
-        <w:t xml:space="preserve">Chromosome names must be specified the same way as they are described in the vcf header,</w:t>
-      </w:r>
-      <w:r>
-        <w:t xml:space="preserve"> </w:t>
-      </w:r>
-      <w:r>
-        <w:t xml:space="preserve">e.g., chr1 or 1. One can specify multiple chromosomes separated by space. If no chromosome is specified,</w:t>
-      </w:r>
-      <w:r>
-        <w:t xml:space="preserve"> </w:t>
-      </w:r>
-      <w:r>
-        <w:t xml:space="preserve">all chromosomes from the vcf file will be parsed.</w:t>
-      </w:r>
-    </w:p>
-    <w:p>
-      <w:pPr>
-        <w:pStyle w:val="BodyText"/>
-      </w:pPr>
-      <w:r>
-        <w:t xml:space="preserve">If chromosome names in variant and alignment file are different in prefix chr (e.g. in</w:t>
-      </w:r>
-      <w:r>
-        <w:t xml:space="preserve"> </w:t>
-      </w:r>
-      <w:r>
-        <w:t xml:space="preserve">“</w:t>
-      </w:r>
-      <w:r>
-        <w:t xml:space="preserve">1</w:t>
-      </w:r>
-      <w:r>
-        <w:t xml:space="preserve">”</w:t>
-      </w:r>
-      <w:r>
-        <w:t xml:space="preserve"> </w:t>
-      </w:r>
-      <w:r>
-        <w:t xml:space="preserve">and</w:t>
-      </w:r>
-      <w:r>
-        <w:t xml:space="preserve"> </w:t>
-      </w:r>
-      <w:r>
-        <w:t xml:space="preserve">“</w:t>
-      </w:r>
-      <w:r>
-        <w:t xml:space="preserve">chr1</w:t>
-      </w:r>
-      <w:r>
-        <w:t xml:space="preserve">”</w:t>
-      </w:r>
-      <w:r>
-        <w:t xml:space="preserve">)</w:t>
-      </w:r>
-      <w:r>
-        <w:t xml:space="preserve"> </w:t>
-      </w:r>
-      <w:r>
-        <w:t xml:space="preserve">CNVpytor will detect it and match the names using first imported name for both signals.</w:t>
-      </w:r>
-    </w:p>
-    <w:bookmarkEnd w:id="42"/>
-    <w:bookmarkStart w:id="43" w:name="Xfcb221e577e50c3ada01084c11cde3630332503"/>
-    <w:p>
-      <w:pPr>
-        <w:pStyle w:val="Heading3"/>
-      </w:pPr>
-      <w:r>
-        <w:rPr>
-          <w:rStyle w:val="SectionNumber"/>
-        </w:rPr>
-        <w:t xml:space="preserve">5.3.2</w:t>
-      </w:r>
-      <w:r>
-        <w:tab/>
-      </w:r>
-      <w:r>
-        <w:t xml:space="preserve">Using SNP positions from variant file and counts from alignment file</w:t>
-      </w:r>
-    </w:p>
-    <w:p>
-      <w:pPr>
-        <w:pStyle w:val="FirstParagraph"/>
-      </w:pPr>
-      <w:r>
-        <w:t xml:space="preserve">In some cases it is useful to read positions of SNPs from vcf file and</w:t>
-      </w:r>
-      <w:r>
-        <w:t xml:space="preserve"> </w:t>
-      </w:r>
-      <w:r>
-        <w:t xml:space="preserve">extract read counts from bam file. For example if we have two samples, normal tissue and</w:t>
-      </w:r>
-      <w:r>
-        <w:t xml:space="preserve"> </w:t>
-      </w:r>
-      <w:r>
-        <w:t xml:space="preserve">cancer, normal can be used to call germline SNPs, while</w:t>
-      </w:r>
-      <w:r>
-        <w:t xml:space="preserve"> </w:t>
-      </w:r>
-      <w:r>
-        <w:rPr>
-          <w:rStyle w:val="VerbatimChar"/>
-        </w:rPr>
-        <w:t xml:space="preserve">samtools mpileup</w:t>
-      </w:r>
-      <w:r>
-        <w:t xml:space="preserve"> </w:t>
-      </w:r>
-      <w:r>
-        <w:t xml:space="preserve">procedure can be used</w:t>
-      </w:r>
-      <w:r>
-        <w:t xml:space="preserve"> </w:t>
-      </w:r>
-      <w:r>
-        <w:t xml:space="preserve">to calculate read counts in cancer sample at the positions of SNPs. CNVpytor have</w:t>
-      </w:r>
-      <w:r>
-        <w:t xml:space="preserve"> </w:t>
-      </w:r>
-      <w:r>
-        <w:t xml:space="preserve">implemented this procedure. After reading SNP positions (previous step) type:</w:t>
-      </w:r>
-    </w:p>
-    <w:p>
-      <w:pPr>
-        <w:pStyle w:val="SourceCode"/>
-      </w:pPr>
-      <w:r>
-        <w:rPr>
-          <w:rStyle w:val="VerbatimChar"/>
-        </w:rPr>
-        <w:t xml:space="preserve">&gt; cnvpytor -root file.pytor -pileup file.bam [-T ref.fa.gz]</w:t>
-      </w:r>
-    </w:p>
-    <w:p>
-      <w:pPr>
-        <w:pStyle w:val="FirstParagraph"/>
-      </w:pPr>
-      <w:r>
-        <w:t xml:space="preserve">where</w:t>
-      </w:r>
-    </w:p>
-    <w:p>
-      <w:pPr>
-        <w:pStyle w:val="SourceCode"/>
-      </w:pPr>
-      <w:r>
-        <w:rPr>
-          <w:rStyle w:val="VerbatimChar"/>
-        </w:rPr>
-        <w:t xml:space="preserve">* file.pytor -- specifies cnvpytor file,</w:t>
-      </w:r>
-      <w:r>
-        <w:br/>
-      </w:r>
-      <w:r>
-        <w:rPr>
-          <w:rStyle w:val="VerbatimChar"/>
-        </w:rPr>
-        <w:t xml:space="preserve">* file.bam -- specifies bam/sam/cram file,</w:t>
-      </w:r>
-      <w:r>
-        <w:br/>
-      </w:r>
-      <w:r>
-        <w:rPr>
-          <w:rStyle w:val="VerbatimChar"/>
-        </w:rPr>
-        <w:t xml:space="preserve">* -T ref.fa.gz -- specifies reference genome file (only for cram file without reference genome).</w:t>
-      </w:r>
-    </w:p>
-    <w:bookmarkEnd w:id="43"/>
-    <w:bookmarkStart w:id="44" w:name="calculating-baf-histograms"/>
-    <w:p>
-      <w:pPr>
-        <w:pStyle w:val="Heading3"/>
-      </w:pPr>
-      <w:r>
-        <w:rPr>
-          <w:rStyle w:val="SectionNumber"/>
-        </w:rPr>
-        <w:t xml:space="preserve">5.3.3</w:t>
-      </w:r>
-      <w:r>
-        <w:tab/>
-      </w:r>
-      <w:r>
-        <w:t xml:space="preserve">Calculating BAF histograms</w:t>
-      </w:r>
-    </w:p>
-    <w:p>
-      <w:pPr>
-        <w:pStyle w:val="FirstParagraph"/>
-      </w:pPr>
-      <w:r>
-        <w:t xml:space="preserve">To apply 1000 genomes strict mask filter:</w:t>
-      </w:r>
-    </w:p>
-    <w:p>
-      <w:pPr>
-        <w:pStyle w:val="SourceCode"/>
-      </w:pPr>
-      <w:r>
-        <w:rPr>
-          <w:rStyle w:val="VerbatimChar"/>
-        </w:rPr>
-        <w:t xml:space="preserve">&gt; cnvpytor -root file.pytor -mask_snps</w:t>
-      </w:r>
-    </w:p>
-    <w:p>
-      <w:pPr>
-        <w:pStyle w:val="FirstParagraph"/>
-      </w:pPr>
-      <w:r>
-        <w:t xml:space="preserve">To calculate baf histograms for maf, baf and likelihood function for baf use:</w:t>
-      </w:r>
-    </w:p>
-    <w:p>
-      <w:pPr>
-        <w:pStyle w:val="SourceCode"/>
-      </w:pPr>
-      <w:r>
-        <w:rPr>
-          <w:rStyle w:val="VerbatimChar"/>
-        </w:rPr>
-        <w:t xml:space="preserve">&gt; cnvpytor -root file.pytor -baf 10000 100000 [-nomask]</w:t>
-      </w:r>
-    </w:p>
-    <w:bookmarkEnd w:id="44"/>
-    <w:bookmarkStart w:id="45" w:name="Xcfec4ba8962db2db99066d19d7fcca7dae2b403"/>
-    <w:p>
-      <w:pPr>
-        <w:pStyle w:val="Heading3"/>
-      </w:pPr>
-      <w:r>
-        <w:rPr>
-          <w:rStyle w:val="SectionNumber"/>
-        </w:rPr>
-        <w:t xml:space="preserve">5.3.4</w:t>
-      </w:r>
-      <w:r>
-        <w:tab/>
-      </w:r>
-      <w:r>
-        <w:t xml:space="preserve">Predicting CNV regions using joint caller (prototype)</w:t>
-      </w:r>
-    </w:p>
-    <w:p>
-      <w:pPr>
-        <w:pStyle w:val="FirstParagraph"/>
-      </w:pPr>
-      <w:r>
-        <w:t xml:space="preserve">Finally we can call CNV regions using commands:</w:t>
-      </w:r>
-    </w:p>
-    <w:p>
-      <w:pPr>
-        <w:pStyle w:val="SourceCode"/>
-      </w:pPr>
-      <w:r>
-        <w:rPr>
-          <w:rStyle w:val="VerbatimChar"/>
-        </w:rPr>
-        <w:t xml:space="preserve">&gt; cnvpytor -root file.pytor -call combined 10000 &gt; calls.combined.10000.tsv</w:t>
-      </w:r>
-      <w:r>
-        <w:br/>
-      </w:r>
-      <w:r>
-        <w:rPr>
-          <w:rStyle w:val="VerbatimChar"/>
-        </w:rPr>
-        <w:t xml:space="preserve">&gt; cnvpytor -root file.pytor -call combined 100000 &gt; calls.combined.100000.tsv</w:t>
-      </w:r>
-    </w:p>
-    <w:p>
-      <w:pPr>
-        <w:pStyle w:val="FirstParagraph"/>
-      </w:pPr>
-      <w:r>
-        <w:t xml:space="preserve">Result is stored in tab separated files with following columns:</w:t>
-      </w:r>
-    </w:p>
-    <w:p>
-      <w:pPr>
-        <w:pStyle w:val="SourceCode"/>
-      </w:pPr>
-      <w:r>
-        <w:rPr>
-          <w:rStyle w:val="VerbatimChar"/>
-        </w:rPr>
-        <w:t xml:space="preserve">* CNV type: "deletion", "duplication", or ”cnnloh", </w:t>
-      </w:r>
-      <w:r>
-        <w:br/>
-      </w:r>
-      <w:r>
-        <w:rPr>
-          <w:rStyle w:val="VerbatimChar"/>
-        </w:rPr>
-        <w:t xml:space="preserve">* CNV region (chr:start-end),</w:t>
-      </w:r>
-      <w:r>
-        <w:br/>
-      </w:r>
-      <w:r>
-        <w:rPr>
-          <w:rStyle w:val="VerbatimChar"/>
-        </w:rPr>
-        <w:t xml:space="preserve">* CNV size,</w:t>
-      </w:r>
-      <w:r>
-        <w:br/>
-      </w:r>
-      <w:r>
-        <w:rPr>
-          <w:rStyle w:val="VerbatimChar"/>
-        </w:rPr>
-        <w:t xml:space="preserve">* CNV level - read depth normalized to 1,</w:t>
-      </w:r>
-      <w:r>
-        <w:br/>
-      </w:r>
-      <w:r>
-        <w:rPr>
-          <w:rStyle w:val="VerbatimChar"/>
-        </w:rPr>
-        <w:t xml:space="preserve">* e-val1 -- e-value (p-value multiplied by genome size divided by bin size) calculated using t-test statistics between RD statistics in the region and global,</w:t>
-      </w:r>
-      <w:r>
-        <w:br/>
-      </w:r>
-      <w:r>
-        <w:rPr>
-          <w:rStyle w:val="VerbatimChar"/>
-        </w:rPr>
-        <w:t xml:space="preserve">* e-val2 -- e-value (p-value multiplied by genome size divided by bin size) from the probability of RD values within the region to be in the tails of a gaussian distribution of binned RD,</w:t>
-      </w:r>
-      <w:r>
-        <w:br/>
-      </w:r>
-      <w:r>
-        <w:rPr>
-          <w:rStyle w:val="VerbatimChar"/>
-        </w:rPr>
-        <w:t xml:space="preserve">* e-val3 -- same as e-val1 but for the middle of CNV,</w:t>
-      </w:r>
-      <w:r>
-        <w:br/>
-      </w:r>
-      <w:r>
-        <w:rPr>
-          <w:rStyle w:val="VerbatimChar"/>
-        </w:rPr>
-        <w:t xml:space="preserve">* e-val4 -- same as e-val2 but for the middle of CNV,</w:t>
-      </w:r>
-      <w:r>
-        <w:br/>
-      </w:r>
-      <w:r>
-        <w:rPr>
-          <w:rStyle w:val="VerbatimChar"/>
-        </w:rPr>
-        <w:t xml:space="preserve">* q0 -- fraction of reads mapped with q0 quality in call segments,</w:t>
-      </w:r>
-      <w:r>
-        <w:br/>
-      </w:r>
-      <w:r>
-        <w:rPr>
-          <w:rStyle w:val="VerbatimChar"/>
-        </w:rPr>
-        <w:t xml:space="preserve">* pN -- fraction of reference genome gaps (Ns) within call region,</w:t>
-      </w:r>
-      <w:r>
-        <w:br/>
-      </w:r>
-      <w:r>
-        <w:rPr>
-          <w:rStyle w:val="VerbatimChar"/>
-        </w:rPr>
-        <w:t xml:space="preserve">* dNS -- fraction of reference genome gaps (Ns) within call segments,</w:t>
-      </w:r>
-      <w:r>
-        <w:br/>
-      </w:r>
-      <w:r>
-        <w:rPr>
-          <w:rStyle w:val="VerbatimChar"/>
-        </w:rPr>
-        <w:t xml:space="preserve">* pP -- fraction of P bases (1kGP strict mask) within call segments,</w:t>
-      </w:r>
-      <w:r>
-        <w:br/>
-      </w:r>
-      <w:r>
-        <w:rPr>
-          <w:rStyle w:val="VerbatimChar"/>
-        </w:rPr>
-        <w:t xml:space="preserve">* bin_size – size of bins</w:t>
-      </w:r>
-      <w:r>
-        <w:br/>
-      </w:r>
-      <w:r>
-        <w:rPr>
-          <w:rStyle w:val="VerbatimChar"/>
-        </w:rPr>
-        <w:t xml:space="preserve">* n – number of bins within call segments,</w:t>
-      </w:r>
-      <w:r>
-        <w:br/>
-      </w:r>
-      <w:r>
-        <w:rPr>
-          <w:rStyle w:val="VerbatimChar"/>
-        </w:rPr>
-        <w:t xml:space="preserve">* delta_BAF – change in BAF from ½,</w:t>
-      </w:r>
-      <w:r>
-        <w:br/>
-      </w:r>
-      <w:r>
-        <w:rPr>
-          <w:rStyle w:val="VerbatimChar"/>
-        </w:rPr>
-        <w:t xml:space="preserve">* e-val1 -- e-value RD based (repeted, reserved for future upgrades),</w:t>
-      </w:r>
-      <w:r>
-        <w:br/>
-      </w:r>
-      <w:r>
-        <w:rPr>
-          <w:rStyle w:val="VerbatimChar"/>
-        </w:rPr>
-        <w:t xml:space="preserve">* baf_eval – e-value BAF based,</w:t>
-      </w:r>
-      <w:r>
-        <w:br/>
-      </w:r>
-      <w:r>
-        <w:rPr>
-          <w:rStyle w:val="VerbatimChar"/>
-        </w:rPr>
-        <w:t xml:space="preserve">* hets – number of HETs,</w:t>
-      </w:r>
-      <w:r>
-        <w:br/>
-      </w:r>
-      <w:r>
-        <w:rPr>
-          <w:rStyle w:val="VerbatimChar"/>
-        </w:rPr>
-        <w:t xml:space="preserve">* homs – number of HOMs,</w:t>
-      </w:r>
-      <w:r>
-        <w:br/>
-      </w:r>
-      <w:r>
-        <w:rPr>
-          <w:rStyle w:val="VerbatimChar"/>
-        </w:rPr>
-        <w:t xml:space="preserve">* cn_1 – most likely model copy number,</w:t>
-      </w:r>
-      <w:r>
-        <w:br/>
-      </w:r>
-      <w:r>
-        <w:rPr>
-          <w:rStyle w:val="VerbatimChar"/>
-        </w:rPr>
-        <w:t xml:space="preserve">* genotype_1 - most likely model genotype,</w:t>
-      </w:r>
-      <w:r>
-        <w:br/>
-      </w:r>
-      <w:r>
-        <w:rPr>
-          <w:rStyle w:val="VerbatimChar"/>
-        </w:rPr>
-        <w:t xml:space="preserve">* likelihood_1 – most likely model likelihood,</w:t>
-      </w:r>
-      <w:r>
-        <w:br/>
-      </w:r>
-      <w:r>
-        <w:rPr>
-          <w:rStyle w:val="VerbatimChar"/>
-        </w:rPr>
-        <w:t xml:space="preserve">* cf_1 -- most likely model cell fraction,</w:t>
-      </w:r>
-      <w:r>
-        <w:br/>
-      </w:r>
-      <w:r>
-        <w:rPr>
-          <w:rStyle w:val="VerbatimChar"/>
-        </w:rPr>
-        <w:t xml:space="preserve">* cn_2 – the second most likely model copy number,</w:t>
-      </w:r>
-      <w:r>
-        <w:br/>
-      </w:r>
-      <w:r>
-        <w:rPr>
-          <w:rStyle w:val="VerbatimChar"/>
-        </w:rPr>
-        <w:t xml:space="preserve">* genotype_2 - the second most likely model genotype,</w:t>
-      </w:r>
-      <w:r>
-        <w:br/>
-      </w:r>
-      <w:r>
-        <w:rPr>
-          <w:rStyle w:val="VerbatimChar"/>
-        </w:rPr>
-        <w:t xml:space="preserve">* likelihood_2 – the second most likely model likelihood,</w:t>
-      </w:r>
-      <w:r>
-        <w:br/>
-      </w:r>
-      <w:r>
-        <w:rPr>
-          <w:rStyle w:val="VerbatimChar"/>
-        </w:rPr>
-        <w:t xml:space="preserve">* cf_2 -- the second most likely model cell fraction.</w:t>
-      </w:r>
-    </w:p>
-    <w:p>
-      <w:pPr>
-        <w:pStyle w:val="FirstParagraph"/>
-      </w:pPr>
-      <w:r>
-        <w:t xml:space="preserve">Using viewer mode we can filter calls based on five parameters:</w:t>
-      </w:r>
-    </w:p>
-    <w:p>
-      <w:pPr>
-        <w:pStyle w:val="SourceCode"/>
-      </w:pPr>
-      <w:r>
-        <w:rPr>
-          <w:rStyle w:val="VerbatimChar"/>
-        </w:rPr>
-        <w:t xml:space="preserve">CNV size, e-val1, q0, pN and dG:</w:t>
-      </w:r>
-    </w:p>
-    <w:p>
-      <w:pPr>
-        <w:pStyle w:val="SourceCode"/>
-      </w:pPr>
-      <w:r>
-        <w:rPr>
-          <w:rStyle w:val="VerbatimChar"/>
-        </w:rPr>
-        <w:t xml:space="preserve">&gt; cnvpytor -root file.pytor [file2.pytor ...] -view 10000</w:t>
-      </w:r>
-      <w:r>
-        <w:br/>
-      </w:r>
-      <w:r>
-        <w:rPr>
-          <w:rStyle w:val="VerbatimChar"/>
-        </w:rPr>
-        <w:t xml:space="preserve">cnvpytor&gt; set caller combined_mosaic # IMPORTANT, default caller is mean shift</w:t>
-      </w:r>
-      <w:r>
-        <w:br/>
-      </w:r>
-      <w:r>
-        <w:rPr>
-          <w:rStyle w:val="VerbatimChar"/>
-        </w:rPr>
-        <w:t xml:space="preserve">cnvpytor&gt; set Q0_range -1 0.5        # filter calls with more than half not uniquely mapped reads</w:t>
-      </w:r>
-      <w:r>
-        <w:br/>
-      </w:r>
-      <w:r>
-        <w:rPr>
-          <w:rStyle w:val="VerbatimChar"/>
-        </w:rPr>
-        <w:t xml:space="preserve">cnvpytor&gt; set p_range 0 0.0001       # filter non-confident calls </w:t>
-      </w:r>
-      <w:r>
-        <w:br/>
-      </w:r>
-      <w:r>
-        <w:rPr>
-          <w:rStyle w:val="VerbatimChar"/>
-        </w:rPr>
-        <w:t xml:space="preserve">cnvpytor&gt; set p_N 0 0.5              # filter calls with more than 50% Ns in reference genome </w:t>
-      </w:r>
-      <w:r>
-        <w:br/>
-      </w:r>
-      <w:r>
-        <w:rPr>
-          <w:rStyle w:val="VerbatimChar"/>
-        </w:rPr>
-        <w:t xml:space="preserve">cnvpytor&gt; set size_range 50000 inf   # filter calls smaller than 50kbp </w:t>
-      </w:r>
-      <w:r>
-        <w:br/>
-      </w:r>
-      <w:r>
-        <w:rPr>
-          <w:rStyle w:val="VerbatimChar"/>
-        </w:rPr>
-        <w:t xml:space="preserve">cnvpytor&gt; set dG_range 100000 inf    # filter calls close to gaps in reference genome (&lt;100kbp)</w:t>
-      </w:r>
-      <w:r>
-        <w:br/>
-      </w:r>
-      <w:r>
-        <w:rPr>
-          <w:rStyle w:val="VerbatimChar"/>
-        </w:rPr>
-        <w:t xml:space="preserve">cnvpytor&gt; print calls                # printing calls on screen (tsv format)</w:t>
-      </w:r>
-      <w:r>
-        <w:br/>
-      </w:r>
-      <w:r>
-        <w:rPr>
-          <w:rStyle w:val="VerbatimChar"/>
-        </w:rPr>
-        <w:t xml:space="preserve">...</w:t>
-      </w:r>
-      <w:r>
-        <w:br/>
-      </w:r>
-      <w:r>
-        <w:rPr>
-          <w:rStyle w:val="VerbatimChar"/>
-        </w:rPr>
-        <w:t xml:space="preserve">...</w:t>
-      </w:r>
-      <w:r>
-        <w:br/>
-      </w:r>
-      <w:r>
-        <w:rPr>
-          <w:rStyle w:val="VerbatimChar"/>
-        </w:rPr>
-        <w:t xml:space="preserve">cnvpytor&gt; set print_filename file.xlsx   # output filename (xlsx, tsv or vcf)</w:t>
-      </w:r>
-      <w:r>
-        <w:br/>
-      </w:r>
-      <w:r>
-        <w:rPr>
-          <w:rStyle w:val="VerbatimChar"/>
-        </w:rPr>
-        <w:t xml:space="preserve">cnvpytor&gt; set annotate               # turn on annotation (optional - takes a lot of time)</w:t>
-      </w:r>
-      <w:r>
-        <w:br/>
-      </w:r>
-      <w:r>
-        <w:rPr>
-          <w:rStyle w:val="VerbatimChar"/>
-        </w:rPr>
-        <w:t xml:space="preserve">cnvpytor&gt; print calls                # generate output file with filtered calls </w:t>
-      </w:r>
-      <w:r>
-        <w:br/>
-      </w:r>
-      <w:r>
-        <w:rPr>
-          <w:rStyle w:val="VerbatimChar"/>
-        </w:rPr>
-        <w:t xml:space="preserve">cnvpytor&gt; quit</w:t>
-      </w:r>
-    </w:p>
-    <w:p>
-      <w:pPr>
-        <w:pStyle w:val="FirstParagraph"/>
-      </w:pPr>
-      <w:r>
-        <w:t xml:space="preserve">Upper bound for parameters</w:t>
-      </w:r>
-      <w:r>
-        <w:t xml:space="preserve"> </w:t>
-      </w:r>
-      <w:r>
-        <w:rPr>
-          <w:rStyle w:val="VerbatimChar"/>
-        </w:rPr>
-        <w:t xml:space="preserve">size_range</w:t>
-      </w:r>
-      <w:r>
-        <w:t xml:space="preserve"> </w:t>
-      </w:r>
-      <w:r>
-        <w:t xml:space="preserve">and</w:t>
-      </w:r>
-      <w:r>
-        <w:t xml:space="preserve"> </w:t>
-      </w:r>
-      <w:r>
-        <w:rPr>
-          <w:rStyle w:val="VerbatimChar"/>
-        </w:rPr>
-        <w:t xml:space="preserve">dG_range</w:t>
-      </w:r>
-      <w:r>
-        <w:t xml:space="preserve"> </w:t>
-      </w:r>
-      <w:r>
-        <w:t xml:space="preserve">can be</w:t>
-      </w:r>
-      <w:r>
-        <w:t xml:space="preserve"> </w:t>
-      </w:r>
-      <w:r>
-        <w:rPr>
-          <w:iCs/>
-          <w:i/>
-        </w:rPr>
-        <w:t xml:space="preserve">inf</w:t>
-      </w:r>
-      <w:r>
-        <w:t xml:space="preserve"> </w:t>
-      </w:r>
-      <w:r>
-        <w:t xml:space="preserve">(infinity).</w:t>
-      </w:r>
-    </w:p>
-    <w:p>
-      <w:pPr>
-        <w:pStyle w:val="BodyText"/>
-      </w:pPr>
-      <w:r>
-        <w:t xml:space="preserve">If there are multiple samples (pytor files) there will be an additional</w:t>
-      </w:r>
-      <w:r>
-        <w:t xml:space="preserve"> </w:t>
-      </w:r>
-      <w:r>
-        <w:t xml:space="preserve">column with sample name in tsv format, multiple sheets in Excel format, and</w:t>
-      </w:r>
-      <w:r>
-        <w:t xml:space="preserve"> </w:t>
-      </w:r>
-      <w:r>
-        <w:t xml:space="preserve">multiple sample columns in vcf format.</w:t>
-      </w:r>
-    </w:p>
-    <w:p>
-      <w:pPr>
-        <w:pStyle w:val="BodyText"/>
-      </w:pPr>
-      <w:r>
-        <w:t xml:space="preserve">Comparison between</w:t>
-      </w:r>
-      <w:r>
-        <w:t xml:space="preserve"> </w:t>
-      </w:r>
-      <w:r>
-        <w:rPr>
-          <w:rStyle w:val="VerbatimChar"/>
-        </w:rPr>
-        <w:t xml:space="preserve">CNVnator</w:t>
-      </w:r>
-      <w:r>
-        <w:t xml:space="preserve"> </w:t>
-      </w:r>
-      <w:r>
-        <w:t xml:space="preserve">and</w:t>
-      </w:r>
-      <w:r>
-        <w:t xml:space="preserve"> </w:t>
-      </w:r>
-      <w:r>
-        <w:rPr>
-          <w:rStyle w:val="VerbatimChar"/>
-        </w:rPr>
-        <w:t xml:space="preserve">CNVpytor</w:t>
-      </w:r>
-      <w:r>
-        <w:t xml:space="preserve"> </w:t>
-      </w:r>
-      <w:r>
-        <w:t xml:space="preserve">callers output format:</w:t>
-      </w:r>
-    </w:p>
-    <w:p>
-      <w:pPr>
-        <w:pStyle w:val="BodyText"/>
-      </w:pPr>
-    </w:p>
-    <w:bookmarkEnd w:id="45"/>
-    <w:bookmarkEnd w:id="46"/>
-    <w:bookmarkStart w:id="47" w:name="genotyping-genomic-regions"/>
-    <w:p>
-      <w:pPr>
-        <w:pStyle w:val="Heading2"/>
-      </w:pPr>
-      <w:r>
-        <w:rPr>
-          <w:rStyle w:val="SectionNumber"/>
-        </w:rPr>
-        <w:t xml:space="preserve">5.4</w:t>
-      </w:r>
-      <w:r>
-        <w:tab/>
-      </w:r>
-      <w:r>
-        <w:t xml:space="preserve">Genotyping genomic regions</w:t>
-      </w:r>
-    </w:p>
-    <w:p>
-      <w:pPr>
-        <w:pStyle w:val="FirstParagraph"/>
-      </w:pPr>
-      <w:r>
-        <w:t xml:space="preserve">Using -genotype option followed by bin_sizes you can enter region and genotype calculation</w:t>
-      </w:r>
-      <w:r>
-        <w:t xml:space="preserve"> </w:t>
-      </w:r>
-      <w:r>
-        <w:t xml:space="preserve">for each bin size will be performed:</w:t>
-      </w:r>
-    </w:p>
-    <w:p>
-      <w:pPr>
-        <w:pStyle w:val="SourceCode"/>
-      </w:pPr>
-      <w:r>
-        <w:rPr>
-          <w:rStyle w:val="VerbatimChar"/>
-        </w:rPr>
-        <w:t xml:space="preserve">&gt; cnvpytor -root file.pytor -genotype 10000 100000</w:t>
-      </w:r>
-      <w:r>
-        <w:br/>
-      </w:r>
-      <w:r>
-        <w:rPr>
-          <w:rStyle w:val="VerbatimChar"/>
-        </w:rPr>
-        <w:t xml:space="preserve">12:11396601-11436500</w:t>
-      </w:r>
-      <w:r>
-        <w:br/>
-      </w:r>
-      <w:r>
-        <w:rPr>
-          <w:rStyle w:val="VerbatimChar"/>
-        </w:rPr>
-        <w:t xml:space="preserve">12:11396601-11436500    1.933261    1.937531</w:t>
-      </w:r>
-      <w:r>
-        <w:br/>
-      </w:r>
-      <w:r>
-        <w:rPr>
-          <w:rStyle w:val="VerbatimChar"/>
-        </w:rPr>
-        <w:t xml:space="preserve">22:20999401-21300400</w:t>
-      </w:r>
-      <w:r>
-        <w:br/>
-      </w:r>
-      <w:r>
-        <w:rPr>
-          <w:rStyle w:val="VerbatimChar"/>
-        </w:rPr>
-        <w:t xml:space="preserve">22:20999401-21300400    1.949186    1.957068</w:t>
-      </w:r>
-    </w:p>
-    <w:p>
-      <w:pPr>
-        <w:pStyle w:val="FirstParagraph"/>
-      </w:pPr>
-      <w:r>
-        <w:t xml:space="preserve">Genotyping with additional information:</w:t>
-      </w:r>
-    </w:p>
-    <w:p>
-      <w:pPr>
-        <w:pStyle w:val="SourceCode"/>
-      </w:pPr>
-      <w:r>
-        <w:rPr>
-          <w:rStyle w:val="VerbatimChar"/>
-        </w:rPr>
-        <w:t xml:space="preserve">&gt; cnvpytor -root file.pytor -genotype 10000 -a [-rd_use_mask] [-nomask]</w:t>
-      </w:r>
-      <w:r>
-        <w:br/>
-      </w:r>
-      <w:r>
-        <w:rPr>
-          <w:rStyle w:val="VerbatimChar"/>
-        </w:rPr>
-        <w:t xml:space="preserve">12:11396601-11436500</w:t>
-      </w:r>
-      <w:r>
-        <w:br/>
-      </w:r>
-      <w:r>
-        <w:rPr>
-          <w:rStyle w:val="VerbatimChar"/>
-        </w:rPr>
-        <w:t xml:space="preserve">12:11396601-11436500    2.0152  1.629621e+04    9.670589e+08    0.0000  0.0000  4156900 1.0000  50      4       0.0000  1.000000e+00</w:t>
-      </w:r>
-    </w:p>
-    <w:p>
-      <w:pPr>
-        <w:pStyle w:val="FirstParagraph"/>
-      </w:pPr>
-      <w:r>
-        <w:t xml:space="preserve">Output columns are:</w:t>
-      </w:r>
-    </w:p>
-    <w:p>
-      <w:pPr>
-        <w:pStyle w:val="SourceCode"/>
-      </w:pPr>
-      <w:r>
-        <w:rPr>
-          <w:rStyle w:val="VerbatimChar"/>
-        </w:rPr>
-        <w:t xml:space="preserve">1. region,</w:t>
-      </w:r>
-      <w:r>
-        <w:br/>
-      </w:r>
-      <w:r>
-        <w:rPr>
-          <w:rStyle w:val="VerbatimChar"/>
-        </w:rPr>
-        <w:t xml:space="preserve">1. cnv level -- mean RD normalized to mean autosomal RD level,</w:t>
-      </w:r>
-      <w:r>
-        <w:br/>
-      </w:r>
-      <w:r>
-        <w:rPr>
-          <w:rStyle w:val="VerbatimChar"/>
-        </w:rPr>
-        <w:t xml:space="preserve">1. e_val_1 -- p value calculated using t-test statistics between RD statistics in the region and global,</w:t>
-      </w:r>
-      <w:r>
-        <w:br/>
-      </w:r>
-      <w:r>
-        <w:rPr>
-          <w:rStyle w:val="VerbatimChar"/>
-        </w:rPr>
-        <w:t xml:space="preserve">1. e_val_2 -- p value from the probability of RD values within the region to be in the tails of a gaussian distribution of binned RD,</w:t>
-      </w:r>
-      <w:r>
-        <w:br/>
-      </w:r>
-      <w:r>
-        <w:rPr>
-          <w:rStyle w:val="VerbatimChar"/>
-        </w:rPr>
-        <w:t xml:space="preserve">1. q0 – fraction of reads mapped with q0 quality within call region,</w:t>
-      </w:r>
-      <w:r>
-        <w:br/>
-      </w:r>
-      <w:r>
-        <w:rPr>
-          <w:rStyle w:val="VerbatimChar"/>
-        </w:rPr>
-        <w:t xml:space="preserve">1. pN – fraction of reference genome gaps (Ns) within call region,</w:t>
-      </w:r>
-      <w:r>
-        <w:br/>
-      </w:r>
-      <w:r>
-        <w:rPr>
-          <w:rStyle w:val="VerbatimChar"/>
-        </w:rPr>
-        <w:t xml:space="preserve">1. dG -- distance from closest large (&gt;100bp) gap in reference genome,</w:t>
-      </w:r>
-      <w:r>
-        <w:br/>
-      </w:r>
-      <w:r>
-        <w:rPr>
-          <w:rStyle w:val="VerbatimChar"/>
-        </w:rPr>
-        <w:t xml:space="preserve">1. proportion of bins used in RD calculation (with option _-rd_use_mask_ some bins can be filtered out),</w:t>
-      </w:r>
-      <w:r>
-        <w:br/>
-      </w:r>
-      <w:r>
-        <w:rPr>
-          <w:rStyle w:val="VerbatimChar"/>
-        </w:rPr>
-        <w:t xml:space="preserve">1. Number of homozygous variants within region,</w:t>
-      </w:r>
-      <w:r>
-        <w:br/>
-      </w:r>
-      <w:r>
-        <w:rPr>
-          <w:rStyle w:val="VerbatimChar"/>
-        </w:rPr>
-        <w:t xml:space="preserve">1. Number of heterozygous variants,</w:t>
-      </w:r>
-      <w:r>
-        <w:br/>
-      </w:r>
-      <w:r>
-        <w:rPr>
-          <w:rStyle w:val="VerbatimChar"/>
-        </w:rPr>
-        <w:t xml:space="preserve">1. BAF level (difference from 0.5) for HETs estimated using maximum likelihood method,</w:t>
-      </w:r>
-      <w:r>
-        <w:br/>
-      </w:r>
-      <w:r>
-        <w:rPr>
-          <w:rStyle w:val="VerbatimChar"/>
-        </w:rPr>
-        <w:t xml:space="preserve">1. p-value based on BAF signal.</w:t>
-      </w:r>
-      <w:r>
-        <w:br/>
-      </w:r>
-      <w:r>
-        <w:br/>
-      </w:r>
-      <w:r>
-        <w:br/>
-      </w:r>
-      <w:r>
-        <w:rPr>
-          <w:rStyle w:val="VerbatimChar"/>
-        </w:rPr>
-        <w:t xml:space="preserve">Option _-rd_use_mask_ turns on P filtering (1000 Genome Project strict mask) for RD signal.</w:t>
-      </w:r>
-      <w:r>
-        <w:br/>
-      </w:r>
-      <w:r>
-        <w:br/>
-      </w:r>
-      <w:r>
-        <w:rPr>
-          <w:rStyle w:val="VerbatimChar"/>
-        </w:rPr>
-        <w:t xml:space="preserve">Option _-nomak_ turns off P filtering of SNPs (1000 Genome Project strict mask) for BAF signal.</w:t>
-      </w:r>
-    </w:p>
-    <w:p>
-      <w:pPr>
-        <w:pStyle w:val="FirstParagraph"/>
-      </w:pPr>
-      <w:r>
-        <w:rPr>
-          <w:bCs/>
-          <w:b/>
-        </w:rPr>
-        <w:t xml:space="preserve">Example:</w:t>
-      </w:r>
-    </w:p>
-    <w:p>
-      <w:pPr>
-        <w:pStyle w:val="BodyText"/>
-      </w:pPr>
-      <w:r>
-        <w:t xml:space="preserve">Genotype all called CNVs:</w:t>
-      </w:r>
-    </w:p>
-    <w:p>
-      <w:pPr>
-        <w:pStyle w:val="SourceCode"/>
-      </w:pPr>
-      <w:r>
-        <w:rPr>
-          <w:rStyle w:val="VerbatimChar"/>
-        </w:rPr>
-        <w:t xml:space="preserve">&gt; awk '{ print $2 }' calls.10000.tsv | cnvpytor -root file.pytor -genotype 10000 100000</w:t>
-      </w:r>
-    </w:p>
-    <w:bookmarkEnd w:id="47"/>
-    <w:bookmarkEnd w:id="48"/>
-    <w:bookmarkStart w:id="52" w:name="visualization"/>
-    <w:p>
-      <w:pPr>
-        <w:pStyle w:val="Heading1"/>
-      </w:pPr>
-      <w:r>
-        <w:rPr>
-          <w:rStyle w:val="SectionNumber"/>
-        </w:rPr>
-        <w:t xml:space="preserve">6</w:t>
-      </w:r>
-      <w:r>
-        <w:tab/>
-      </w:r>
-      <w:r>
-        <w:t xml:space="preserve">Visualization</w:t>
-      </w:r>
-    </w:p>
-    <w:bookmarkStart w:id="51" w:name="learning-objectives-3"/>
-    <w:p>
-      <w:pPr>
-        <w:pStyle w:val="Heading2"/>
-      </w:pPr>
-      <w:r>
-        <w:rPr>
-          <w:rStyle w:val="SectionNumber"/>
-        </w:rPr>
-        <w:t xml:space="preserve">6.1</w:t>
-      </w:r>
-      <w:r>
-        <w:tab/>
-      </w:r>
-      <w:r>
         <w:t xml:space="preserve">Learning Objectives</w:t>
-      </w:r>
-    </w:p>
-    <w:p>
-      <w:pPr>
-        <w:pStyle w:val="FirstParagraph"/>
-      </w:pPr>
-      <w:r>
-        <w:t xml:space="preserve">This chapter will cover:</w:t>
       </w:r>
     </w:p>
     <w:p>
@@ -3472,7 +1419,7 @@
         <w:pStyle w:val="Compact"/>
       </w:pPr>
       <w:r>
-        <w:t xml:space="preserve">Visualization in command line mode</w:t>
+        <w:t xml:space="preserve">Import read depth signal</w:t>
       </w:r>
     </w:p>
     <w:p>
@@ -3484,10 +1431,304 @@
         <w:pStyle w:val="Compact"/>
       </w:pPr>
       <w:r>
-        <w:t xml:space="preserve">Interactive visualization</w:t>
-      </w:r>
-    </w:p>
-    <w:bookmarkStart w:id="49" w:name="plot-from-command-line"/>
+        <w:t xml:space="preserve">Import variant information</w:t>
+      </w:r>
+    </w:p>
+    <w:bookmarkEnd w:id="38"/>
+    <w:bookmarkStart w:id="41" w:name="import-read-depth-signal"/>
+    <w:p>
+      <w:pPr>
+        <w:pStyle w:val="Heading2"/>
+      </w:pPr>
+      <w:r>
+        <w:rPr>
+          <w:rStyle w:val="SectionNumber"/>
+        </w:rPr>
+        <w:t xml:space="preserve">4.2</w:t>
+      </w:r>
+      <w:r>
+        <w:tab/>
+      </w:r>
+      <w:r>
+        <w:t xml:space="preserve">Import read depth signal</w:t>
+      </w:r>
+    </w:p>
+    <w:p>
+      <w:pPr>
+        <w:pStyle w:val="FirstParagraph"/>
+      </w:pPr>
+      <w:r>
+        <w:t xml:space="preserve">Make sure that you have indexed alignment (SAM, BAM or CRAM) file.</w:t>
+      </w:r>
+      <w:r>
+        <w:t xml:space="preserve"> </w:t>
+      </w:r>
+      <w:r>
+        <w:t xml:space="preserve">Initialize your CNVpytor project by running:</w:t>
+      </w:r>
+    </w:p>
+    <w:p>
+      <w:pPr>
+        <w:pStyle w:val="SourceCode"/>
+      </w:pPr>
+      <w:r>
+        <w:rPr>
+          <w:rStyle w:val="VerbatimChar"/>
+        </w:rPr>
+        <w:t xml:space="preserve">&gt; cnvpytor -root file.pytor -rd file.bam [-chrom name1 ...] [-T ref.fa.gz]</w:t>
+      </w:r>
+    </w:p>
+    <w:p>
+      <w:pPr>
+        <w:pStyle w:val="FirstParagraph"/>
+      </w:pPr>
+      <w:r>
+        <w:t xml:space="preserve">where:</w:t>
+      </w:r>
+    </w:p>
+    <w:p>
+      <w:pPr>
+        <w:pStyle w:val="SourceCode"/>
+      </w:pPr>
+      <w:r>
+        <w:rPr>
+          <w:rStyle w:val="VerbatimChar"/>
+        </w:rPr>
+        <w:t xml:space="preserve">* file.pytor -- specifies output CNVpytor file (HDF5 file)</w:t>
+      </w:r>
+      <w:r>
+        <w:br/>
+      </w:r>
+      <w:r>
+        <w:rPr>
+          <w:rStyle w:val="VerbatimChar"/>
+        </w:rPr>
+        <w:t xml:space="preserve">* name1 ... -- specifies chromosome name(s).</w:t>
+      </w:r>
+      <w:r>
+        <w:br/>
+      </w:r>
+      <w:r>
+        <w:rPr>
+          <w:rStyle w:val="VerbatimChar"/>
+        </w:rPr>
+        <w:t xml:space="preserve">* file.bam -- specifies bam/sam/cram file name.</w:t>
+      </w:r>
+      <w:r>
+        <w:br/>
+      </w:r>
+      <w:r>
+        <w:rPr>
+          <w:rStyle w:val="VerbatimChar"/>
+        </w:rPr>
+        <w:t xml:space="preserve">* -T ref.fa.gz -- specifies reference genome file (only for cram file without reference genome).</w:t>
+      </w:r>
+    </w:p>
+    <w:p>
+      <w:pPr>
+        <w:pStyle w:val="FirstParagraph"/>
+      </w:pPr>
+      <w:r>
+        <w:t xml:space="preserve">Chromosome names must be specified the same way as they are described in the sam/bam/cram header,</w:t>
+      </w:r>
+      <w:r>
+        <w:t xml:space="preserve"> </w:t>
+      </w:r>
+      <w:r>
+        <w:t xml:space="preserve">e.g., chr1 or 1. One can specify multiple chromosomes separated by space. If no chromosome is specified,</w:t>
+      </w:r>
+      <w:r>
+        <w:t xml:space="preserve"> </w:t>
+      </w:r>
+      <w:r>
+        <w:t xml:space="preserve">read mapping is extracted for all chromosomes in the sam/bam file.</w:t>
+      </w:r>
+      <w:r>
+        <w:t xml:space="preserve"> </w:t>
+      </w:r>
+      <w:r>
+        <w:t xml:space="preserve">Note that the pytor file is not being overwritten.</w:t>
+      </w:r>
+    </w:p>
+    <w:p>
+      <w:pPr>
+        <w:pStyle w:val="BodyText"/>
+      </w:pPr>
+      <w:r>
+        <w:rPr>
+          <w:bCs/>
+          <w:b/>
+        </w:rPr>
+        <w:t xml:space="preserve">Examples:</w:t>
+      </w:r>
+    </w:p>
+    <w:p>
+      <w:pPr>
+        <w:pStyle w:val="SourceCode"/>
+      </w:pPr>
+      <w:r>
+        <w:rPr>
+          <w:rStyle w:val="VerbatimChar"/>
+        </w:rPr>
+        <w:t xml:space="preserve">&gt; cnvpytor -root NA12878.pytor -chrom 1 2 3 -rd NA12878_ali.bam</w:t>
+      </w:r>
+    </w:p>
+    <w:p>
+      <w:pPr>
+        <w:pStyle w:val="FirstParagraph"/>
+      </w:pPr>
+      <w:r>
+        <w:t xml:space="preserve">for bam files with a header like this:</w:t>
+      </w:r>
+    </w:p>
+    <w:p>
+      <w:pPr>
+        <w:pStyle w:val="SourceCode"/>
+      </w:pPr>
+      <w:r>
+        <w:rPr>
+          <w:rStyle w:val="VerbatimChar"/>
+        </w:rPr>
+        <w:t xml:space="preserve">@HD VN:1.4 GO:none SO:coordinate</w:t>
+      </w:r>
+      <w:r>
+        <w:br/>
+      </w:r>
+      <w:r>
+        <w:rPr>
+          <w:rStyle w:val="VerbatimChar"/>
+        </w:rPr>
+        <w:t xml:space="preserve">@SQ SN:1 LN:249250621</w:t>
+      </w:r>
+      <w:r>
+        <w:br/>
+      </w:r>
+      <w:r>
+        <w:rPr>
+          <w:rStyle w:val="VerbatimChar"/>
+        </w:rPr>
+        <w:t xml:space="preserve">@SQ SN:2 LN:243199373</w:t>
+      </w:r>
+      <w:r>
+        <w:br/>
+      </w:r>
+      <w:r>
+        <w:rPr>
+          <w:rStyle w:val="VerbatimChar"/>
+        </w:rPr>
+        <w:t xml:space="preserve">@SQ SN:3 LN:198022430</w:t>
+      </w:r>
+    </w:p>
+    <w:p>
+      <w:pPr>
+        <w:pStyle w:val="FirstParagraph"/>
+      </w:pPr>
+      <w:r>
+        <w:t xml:space="preserve">or</w:t>
+      </w:r>
+    </w:p>
+    <w:p>
+      <w:pPr>
+        <w:pStyle w:val="SourceCode"/>
+      </w:pPr>
+      <w:r>
+        <w:rPr>
+          <w:rStyle w:val="VerbatimChar"/>
+        </w:rPr>
+        <w:t xml:space="preserve">&gt; cnvpytor -root NA12878.pytor -chrom chr1 chr2 chr3 -rd NA12878_ali.bam</w:t>
+      </w:r>
+    </w:p>
+    <w:p>
+      <w:pPr>
+        <w:pStyle w:val="FirstParagraph"/>
+      </w:pPr>
+      <w:r>
+        <w:t xml:space="preserve">for bam files with a header like this:</w:t>
+      </w:r>
+    </w:p>
+    <w:p>
+      <w:pPr>
+        <w:pStyle w:val="SourceCode"/>
+      </w:pPr>
+      <w:r>
+        <w:rPr>
+          <w:rStyle w:val="VerbatimChar"/>
+        </w:rPr>
+        <w:t xml:space="preserve">@HD VN:1.4 GO:none SO:coordinate</w:t>
+      </w:r>
+      <w:r>
+        <w:br/>
+      </w:r>
+      <w:r>
+        <w:rPr>
+          <w:rStyle w:val="VerbatimChar"/>
+        </w:rPr>
+        <w:t xml:space="preserve">@SQ SN:chr1 LN:249250621</w:t>
+      </w:r>
+      <w:r>
+        <w:br/>
+      </w:r>
+      <w:r>
+        <w:rPr>
+          <w:rStyle w:val="VerbatimChar"/>
+        </w:rPr>
+        <w:t xml:space="preserve">@SQ SN:chr2 LN:243199373</w:t>
+      </w:r>
+      <w:r>
+        <w:br/>
+      </w:r>
+      <w:r>
+        <w:rPr>
+          <w:rStyle w:val="VerbatimChar"/>
+        </w:rPr>
+        <w:t xml:space="preserve">@SQ SN:chr3 LN:198022430</w:t>
+      </w:r>
+    </w:p>
+    <w:p>
+      <w:pPr>
+        <w:pStyle w:val="FirstParagraph"/>
+      </w:pPr>
+      <w:r>
+        <w:t xml:space="preserve">After -rd step file file.pytor is created and read depth data binned to 100 base pair bins will be stored</w:t>
+      </w:r>
+      <w:r>
+        <w:t xml:space="preserve"> </w:t>
+      </w:r>
+      <w:r>
+        <w:t xml:space="preserve">in</w:t>
+      </w:r>
+      <w:r>
+        <w:t xml:space="preserve"> </w:t>
+      </w:r>
+      <w:r>
+        <w:rPr>
+          <w:iCs/>
+          <w:i/>
+        </w:rPr>
+        <w:t xml:space="preserve">pytor</w:t>
+      </w:r>
+      <w:r>
+        <w:t xml:space="preserve"> </w:t>
+      </w:r>
+      <w:r>
+        <w:t xml:space="preserve">file.</w:t>
+      </w:r>
+    </w:p>
+    <w:p>
+      <w:pPr>
+        <w:pStyle w:val="BodyText"/>
+      </w:pPr>
+      <w:r>
+        <w:t xml:space="preserve">Chromosome names and lengths are parsed from the input file header and used to</w:t>
+      </w:r>
+      <w:r>
+        <w:t xml:space="preserve"> </w:t>
+      </w:r>
+      <w:r>
+        <w:t xml:space="preserve">detect reference genome.</w:t>
+      </w:r>
+    </w:p>
+    <w:bookmarkStart w:id="39" w:name="check-reference-genome"/>
     <w:p>
       <w:pPr>
         <w:pStyle w:val="Heading3"/>
@@ -3496,13 +1737,13 @@
         <w:rPr>
           <w:rStyle w:val="SectionNumber"/>
         </w:rPr>
-        <w:t xml:space="preserve">6.1.1</w:t>
+        <w:t xml:space="preserve">4.2.1</w:t>
       </w:r>
       <w:r>
         <w:tab/>
       </w:r>
       <w:r>
-        <w:t xml:space="preserve">Plot from command line</w:t>
+        <w:t xml:space="preserve">check reference genome</w:t>
       </w:r>
     </w:p>
     <w:p>
@@ -3510,7 +1751,7 @@
         <w:pStyle w:val="FirstParagraph"/>
       </w:pPr>
       <w:r>
-        <w:t xml:space="preserve">Chromosome wide plots:</w:t>
+        <w:t xml:space="preserve">To check is reference genome detected use:</w:t>
       </w:r>
     </w:p>
     <w:p>
@@ -3521,7 +1762,7 @@
         <w:rPr>
           <w:rStyle w:val="VerbatimChar"/>
         </w:rPr>
-        <w:t xml:space="preserve">&gt; cnvpytor -root file.pytor -plot [rd BIN_SIZE] [likelihood BIN_SIZE] [baf BIN_SIZE] [snp] [-o IMAGE_FILENAME]</w:t>
+        <w:t xml:space="preserve">&gt; cnvpytor -root file.pytor -ls</w:t>
       </w:r>
     </w:p>
     <w:p>
@@ -3529,37 +1770,1361 @@
         <w:pStyle w:val="FirstParagraph"/>
       </w:pPr>
       <w:r>
+        <w:t xml:space="preserve">CNVpytor will print out details about file.pytor including line that specify which reference genome is</w:t>
+      </w:r>
+      <w:r>
+        <w:t xml:space="preserve"> </w:t>
+      </w:r>
+      <w:r>
+        <w:t xml:space="preserve">used and are there available GC and mask data:</w:t>
+      </w:r>
+    </w:p>
+    <w:p>
+      <w:pPr>
+        <w:pStyle w:val="SourceCode"/>
+      </w:pPr>
+      <w:r>
+        <w:rPr>
+          <w:rStyle w:val="VerbatimChar"/>
+        </w:rPr>
+        <w:t xml:space="preserve">Using reference genome: hg19 [ GC: yes, mask: yes ]</w:t>
+      </w:r>
+    </w:p>
+    <w:p>
+      <w:pPr>
+        <w:pStyle w:val="FirstParagraph"/>
+      </w:pPr>
+      <w:r>
+        <w:t xml:space="preserve">Command</w:t>
+      </w:r>
+      <w:r>
+        <w:t xml:space="preserve"> </w:t>
+      </w:r>
+      <w:r>
+        <w:rPr>
+          <w:rStyle w:val="VerbatimChar"/>
+        </w:rPr>
+        <w:t xml:space="preserve">-ls</w:t>
+      </w:r>
+      <w:r>
+        <w:t xml:space="preserve"> </w:t>
+      </w:r>
+      <w:r>
+        <w:t xml:space="preserve">is useful if you want to check content of</w:t>
+      </w:r>
+      <w:r>
+        <w:t xml:space="preserve"> </w:t>
+      </w:r>
+      <w:r>
+        <w:rPr>
+          <w:iCs/>
+          <w:i/>
+        </w:rPr>
+        <w:t xml:space="preserve">pytor</w:t>
+      </w:r>
+      <w:r>
+        <w:t xml:space="preserve"> </w:t>
+      </w:r>
+      <w:r>
+        <w:t xml:space="preserve">file but also date and version of CNVpytor</w:t>
+      </w:r>
+      <w:r>
+        <w:t xml:space="preserve"> </w:t>
+      </w:r>
+      <w:r>
+        <w:t xml:space="preserve">that created it.</w:t>
+      </w:r>
+    </w:p>
+    <w:bookmarkEnd w:id="39"/>
+    <w:bookmarkStart w:id="40" w:name="predicting-cnv-regions"/>
+    <w:p>
+      <w:pPr>
+        <w:pStyle w:val="Heading3"/>
+      </w:pPr>
+      <w:r>
+        <w:rPr>
+          <w:rStyle w:val="SectionNumber"/>
+        </w:rPr>
+        <w:t xml:space="preserve">4.2.2</w:t>
+      </w:r>
+      <w:r>
+        <w:tab/>
+      </w:r>
+      <w:r>
+        <w:t xml:space="preserve">Predicting CNV regions</w:t>
+      </w:r>
+    </w:p>
+    <w:p>
+      <w:pPr>
+        <w:pStyle w:val="FirstParagraph"/>
+      </w:pPr>
+      <w:r>
+        <w:t xml:space="preserve">First we have to chose bin size. By CNVpytor design it have to be divisible by 100.</w:t>
+      </w:r>
+      <w:r>
+        <w:t xml:space="preserve"> </w:t>
+      </w:r>
+      <w:r>
+        <w:t xml:space="preserve">Here we will use 10 kbp and 100 kbp bins.</w:t>
+      </w:r>
+    </w:p>
+    <w:p>
+      <w:pPr>
+        <w:pStyle w:val="BodyText"/>
+      </w:pPr>
+      <w:r>
+        <w:t xml:space="preserve">To calculate read depth histograms, GC correction and statistics type:</w:t>
+      </w:r>
+    </w:p>
+    <w:p>
+      <w:pPr>
+        <w:pStyle w:val="SourceCode"/>
+      </w:pPr>
+      <w:r>
+        <w:rPr>
+          <w:rStyle w:val="VerbatimChar"/>
+        </w:rPr>
+        <w:t xml:space="preserve">&gt; cnvpytor -root file.pytor -his 10000 100000</w:t>
+      </w:r>
+    </w:p>
+    <w:p>
+      <w:pPr>
+        <w:pStyle w:val="FirstParagraph"/>
+      </w:pPr>
+      <w:r>
+        <w:t xml:space="preserve">Next step is partitioning using mean-shift method:</w:t>
+      </w:r>
+    </w:p>
+    <w:p>
+      <w:pPr>
+        <w:pStyle w:val="SourceCode"/>
+      </w:pPr>
+      <w:r>
+        <w:rPr>
+          <w:rStyle w:val="VerbatimChar"/>
+        </w:rPr>
+        <w:t xml:space="preserve">&gt; cnvpytor -root file.pytor -partition 10000 100000</w:t>
+      </w:r>
+    </w:p>
+    <w:p>
+      <w:pPr>
+        <w:pStyle w:val="FirstParagraph"/>
+      </w:pPr>
+      <w:r>
+        <w:t xml:space="preserve">Finally we can call CNV regions using commands:</w:t>
+      </w:r>
+    </w:p>
+    <w:p>
+      <w:pPr>
+        <w:pStyle w:val="SourceCode"/>
+      </w:pPr>
+      <w:r>
+        <w:rPr>
+          <w:rStyle w:val="VerbatimChar"/>
+        </w:rPr>
+        <w:t xml:space="preserve">&gt; cnvpytor -root file.pytor -call 10000 &gt; calls.10000.tsv</w:t>
+      </w:r>
+      <w:r>
+        <w:br/>
+      </w:r>
+      <w:r>
+        <w:rPr>
+          <w:rStyle w:val="VerbatimChar"/>
+        </w:rPr>
+        <w:t xml:space="preserve">&gt; cnvpytor -root file.pytor -call 100000 &gt; calls.100000.tsv</w:t>
+      </w:r>
+    </w:p>
+    <w:p>
+      <w:pPr>
+        <w:pStyle w:val="FirstParagraph"/>
+      </w:pPr>
+      <w:r>
+        <w:t xml:space="preserve">Result is stored in tab separated files with following columns:</w:t>
+      </w:r>
+    </w:p>
+    <w:p>
+      <w:pPr>
+        <w:pStyle w:val="SourceCode"/>
+      </w:pPr>
+      <w:r>
+        <w:rPr>
+          <w:rStyle w:val="VerbatimChar"/>
+        </w:rPr>
+        <w:t xml:space="preserve">* CNV type: "deletion" or "duplication",</w:t>
+      </w:r>
+      <w:r>
+        <w:br/>
+      </w:r>
+      <w:r>
+        <w:rPr>
+          <w:rStyle w:val="VerbatimChar"/>
+        </w:rPr>
+        <w:t xml:space="preserve">* CNV region (chr:start-end),</w:t>
+      </w:r>
+      <w:r>
+        <w:br/>
+      </w:r>
+      <w:r>
+        <w:rPr>
+          <w:rStyle w:val="VerbatimChar"/>
+        </w:rPr>
+        <w:t xml:space="preserve">* CNV size,</w:t>
+      </w:r>
+      <w:r>
+        <w:br/>
+      </w:r>
+      <w:r>
+        <w:rPr>
+          <w:rStyle w:val="VerbatimChar"/>
+        </w:rPr>
+        <w:t xml:space="preserve">* CNV level - read depth normalized to 1,</w:t>
+      </w:r>
+      <w:r>
+        <w:br/>
+      </w:r>
+      <w:r>
+        <w:rPr>
+          <w:rStyle w:val="VerbatimChar"/>
+        </w:rPr>
+        <w:t xml:space="preserve">* e-val1 -- e-value (p-value multiplied by genome size divided by bin size) calculated using t-test statistics between RD statistics in the region and global,</w:t>
+      </w:r>
+      <w:r>
+        <w:br/>
+      </w:r>
+      <w:r>
+        <w:rPr>
+          <w:rStyle w:val="VerbatimChar"/>
+        </w:rPr>
+        <w:t xml:space="preserve">* e-val2 -- e-value (p-value multiplied by genome size divided by bin size) from the probability of RD values within the region to be in the tails of a gaussian distribution of binned RD,</w:t>
+      </w:r>
+      <w:r>
+        <w:br/>
+      </w:r>
+      <w:r>
+        <w:rPr>
+          <w:rStyle w:val="VerbatimChar"/>
+        </w:rPr>
+        <w:t xml:space="preserve">* e-val3 -- same as e-val1 but for the middle of CNV,</w:t>
+      </w:r>
+      <w:r>
+        <w:br/>
+      </w:r>
+      <w:r>
+        <w:rPr>
+          <w:rStyle w:val="VerbatimChar"/>
+        </w:rPr>
+        <w:t xml:space="preserve">* e-val4 -- same as e-val2 but for the middle of CNV,</w:t>
+      </w:r>
+      <w:r>
+        <w:br/>
+      </w:r>
+      <w:r>
+        <w:rPr>
+          <w:rStyle w:val="VerbatimChar"/>
+        </w:rPr>
+        <w:t xml:space="preserve">* q0 -- fraction of reads mapped with q0 quality in call region,</w:t>
+      </w:r>
+      <w:r>
+        <w:br/>
+      </w:r>
+      <w:r>
+        <w:rPr>
+          <w:rStyle w:val="VerbatimChar"/>
+        </w:rPr>
+        <w:t xml:space="preserve">* pN -- fraction of reference genome gaps (Ns) in call region,</w:t>
+      </w:r>
+      <w:r>
+        <w:br/>
+      </w:r>
+      <w:r>
+        <w:rPr>
+          <w:rStyle w:val="VerbatimChar"/>
+        </w:rPr>
+        <w:t xml:space="preserve">* dG -- distance from closest large (&gt;100bp) gap in reference genome.</w:t>
+      </w:r>
+    </w:p>
+    <w:p>
+      <w:pPr>
+        <w:pStyle w:val="FirstParagraph"/>
+      </w:pPr>
+      <w:r>
+        <w:t xml:space="preserve">Using viewer mode we can filter calls based on five parameters:</w:t>
+      </w:r>
+    </w:p>
+    <w:p>
+      <w:pPr>
+        <w:pStyle w:val="SourceCode"/>
+      </w:pPr>
+      <w:r>
+        <w:rPr>
+          <w:rStyle w:val="VerbatimChar"/>
+        </w:rPr>
+        <w:t xml:space="preserve">CNV size, e-val1, q0, pN and dG:</w:t>
+      </w:r>
+    </w:p>
+    <w:p>
+      <w:pPr>
+        <w:pStyle w:val="SourceCode"/>
+      </w:pPr>
+      <w:r>
+        <w:rPr>
+          <w:rStyle w:val="VerbatimChar"/>
+        </w:rPr>
+        <w:t xml:space="preserve">&gt; cnvpytor -root file.pytor [file2.pytor ...] -view 10000</w:t>
+      </w:r>
+      <w:r>
+        <w:br/>
+      </w:r>
+      <w:r>
+        <w:br/>
+      </w:r>
+      <w:r>
+        <w:rPr>
+          <w:rStyle w:val="VerbatimChar"/>
+        </w:rPr>
+        <w:t xml:space="preserve">cnvpytor&gt; set Q0_range -1 0.5        # filter calls with more than half not uniquely mapped reads</w:t>
+      </w:r>
+      <w:r>
+        <w:br/>
+      </w:r>
+      <w:r>
+        <w:rPr>
+          <w:rStyle w:val="VerbatimChar"/>
+        </w:rPr>
+        <w:t xml:space="preserve">cnvpytor&gt; set p_range 0 0.0001       # filter non-confident calls </w:t>
+      </w:r>
+      <w:r>
+        <w:br/>
+      </w:r>
+      <w:r>
+        <w:rPr>
+          <w:rStyle w:val="VerbatimChar"/>
+        </w:rPr>
+        <w:t xml:space="preserve">cnvpytor&gt; set p_N 0 0.5              # filter calls with more than 50% Ns in reference genome </w:t>
+      </w:r>
+      <w:r>
+        <w:br/>
+      </w:r>
+      <w:r>
+        <w:rPr>
+          <w:rStyle w:val="VerbatimChar"/>
+        </w:rPr>
+        <w:t xml:space="preserve">cnvpytor&gt; set size_range 50000 inf   # filter calls smaller than 50kbp </w:t>
+      </w:r>
+      <w:r>
+        <w:br/>
+      </w:r>
+      <w:r>
+        <w:rPr>
+          <w:rStyle w:val="VerbatimChar"/>
+        </w:rPr>
+        <w:t xml:space="preserve">cnvpytor&gt; set dG_range 100000 inf    # filter calls close to gaps in reference genome (&lt;100kbp)</w:t>
+      </w:r>
+      <w:r>
+        <w:br/>
+      </w:r>
+      <w:r>
+        <w:rPr>
+          <w:rStyle w:val="VerbatimChar"/>
+        </w:rPr>
+        <w:t xml:space="preserve">cnvpytor&gt; print calls                # printing calls on screen (tsv format)</w:t>
+      </w:r>
+      <w:r>
+        <w:br/>
+      </w:r>
+      <w:r>
+        <w:rPr>
+          <w:rStyle w:val="VerbatimChar"/>
+        </w:rPr>
+        <w:t xml:space="preserve">...</w:t>
+      </w:r>
+      <w:r>
+        <w:br/>
+      </w:r>
+      <w:r>
+        <w:rPr>
+          <w:rStyle w:val="VerbatimChar"/>
+        </w:rPr>
+        <w:t xml:space="preserve">...</w:t>
+      </w:r>
+      <w:r>
+        <w:br/>
+      </w:r>
+      <w:r>
+        <w:rPr>
+          <w:rStyle w:val="VerbatimChar"/>
+        </w:rPr>
+        <w:t xml:space="preserve">cnvpytor&gt; set print_filename file.xlsx   # output filename (xlsx, tsv or vcf)</w:t>
+      </w:r>
+      <w:r>
+        <w:br/>
+      </w:r>
+      <w:r>
+        <w:rPr>
+          <w:rStyle w:val="VerbatimChar"/>
+        </w:rPr>
+        <w:t xml:space="preserve">cnvpytor&gt; set annotate               # turn on annotation (optional - takes a lot of time)</w:t>
+      </w:r>
+      <w:r>
+        <w:br/>
+      </w:r>
+      <w:r>
+        <w:rPr>
+          <w:rStyle w:val="VerbatimChar"/>
+        </w:rPr>
+        <w:t xml:space="preserve">cnvpytor&gt; print calls                # generate output file with filtered calls </w:t>
+      </w:r>
+      <w:r>
+        <w:br/>
+      </w:r>
+      <w:r>
+        <w:rPr>
+          <w:rStyle w:val="VerbatimChar"/>
+        </w:rPr>
+        <w:t xml:space="preserve">cnvpytor&gt; quit</w:t>
+      </w:r>
+    </w:p>
+    <w:p>
+      <w:pPr>
+        <w:pStyle w:val="FirstParagraph"/>
+      </w:pPr>
+      <w:r>
+        <w:t xml:space="preserve">Upper bound for parameters</w:t>
+      </w:r>
+      <w:r>
+        <w:t xml:space="preserve"> </w:t>
+      </w:r>
+      <w:r>
+        <w:rPr>
+          <w:rStyle w:val="VerbatimChar"/>
+        </w:rPr>
+        <w:t xml:space="preserve">size_range</w:t>
+      </w:r>
+      <w:r>
+        <w:t xml:space="preserve"> </w:t>
+      </w:r>
+      <w:r>
+        <w:t xml:space="preserve">and</w:t>
+      </w:r>
+      <w:r>
+        <w:t xml:space="preserve"> </w:t>
+      </w:r>
+      <w:r>
+        <w:rPr>
+          <w:rStyle w:val="VerbatimChar"/>
+        </w:rPr>
+        <w:t xml:space="preserve">dG_range</w:t>
+      </w:r>
+      <w:r>
+        <w:t xml:space="preserve"> </w:t>
+      </w:r>
+      <w:r>
+        <w:t xml:space="preserve">can be</w:t>
+      </w:r>
+      <w:r>
+        <w:t xml:space="preserve"> </w:t>
+      </w:r>
+      <w:r>
+        <w:rPr>
+          <w:iCs/>
+          <w:i/>
+        </w:rPr>
+        <w:t xml:space="preserve">inf</w:t>
+      </w:r>
+      <w:r>
+        <w:t xml:space="preserve"> </w:t>
+      </w:r>
+      <w:r>
+        <w:t xml:space="preserve">(infinity).</w:t>
+      </w:r>
+    </w:p>
+    <w:p>
+      <w:pPr>
+        <w:pStyle w:val="BodyText"/>
+      </w:pPr>
+      <w:r>
+        <w:t xml:space="preserve">If there are multiple samples (pytor files) there will be an additional</w:t>
+      </w:r>
+      <w:r>
+        <w:t xml:space="preserve"> </w:t>
+      </w:r>
+      <w:r>
+        <w:t xml:space="preserve">column with sample name in tsv format, multiple sheets in Excel format, and</w:t>
+      </w:r>
+      <w:r>
+        <w:t xml:space="preserve"> </w:t>
+      </w:r>
+      <w:r>
+        <w:t xml:space="preserve">multiple sample columns in vcf format.</w:t>
+      </w:r>
+    </w:p>
+    <w:bookmarkEnd w:id="40"/>
+    <w:bookmarkEnd w:id="41"/>
+    <w:bookmarkStart w:id="46" w:name="import-snp-data"/>
+    <w:p>
+      <w:pPr>
+        <w:pStyle w:val="Heading2"/>
+      </w:pPr>
+      <w:r>
+        <w:rPr>
+          <w:rStyle w:val="SectionNumber"/>
+        </w:rPr>
+        <w:t xml:space="preserve">4.3</w:t>
+      </w:r>
+      <w:r>
+        <w:tab/>
+      </w:r>
+      <w:r>
+        <w:t xml:space="preserve">Import SNP data</w:t>
+      </w:r>
+    </w:p>
+    <w:bookmarkStart w:id="42" w:name="from-variant-file"/>
+    <w:p>
+      <w:pPr>
+        <w:pStyle w:val="Heading3"/>
+      </w:pPr>
+      <w:r>
+        <w:rPr>
+          <w:rStyle w:val="SectionNumber"/>
+        </w:rPr>
+        <w:t xml:space="preserve">4.3.1</w:t>
+      </w:r>
+      <w:r>
+        <w:tab/>
+      </w:r>
+      <w:r>
+        <w:t xml:space="preserve">From variant file</w:t>
+      </w:r>
+    </w:p>
+    <w:p>
+      <w:pPr>
+        <w:pStyle w:val="FirstParagraph"/>
+      </w:pPr>
+      <w:r>
+        <w:t xml:space="preserve">To import variant data from VCF file use following command:</w:t>
+      </w:r>
+    </w:p>
+    <w:p>
+      <w:pPr>
+        <w:pStyle w:val="SourceCode"/>
+      </w:pPr>
+      <w:r>
+        <w:rPr>
+          <w:rStyle w:val="VerbatimChar"/>
+        </w:rPr>
+        <w:t xml:space="preserve">&gt; cnvpytor -root file.pytor -snp file.vcf.gz [-sample sample_name] [-chrom name1 ...] [-ad AD_TAG] [-gt GT_TAG] [-noAD]</w:t>
+      </w:r>
+    </w:p>
+    <w:p>
+      <w:pPr>
+        <w:pStyle w:val="FirstParagraph"/>
+      </w:pPr>
+      <w:r>
+        <w:t xml:space="preserve">where:</w:t>
+      </w:r>
+    </w:p>
+    <w:p>
+      <w:pPr>
+        <w:pStyle w:val="SourceCode"/>
+      </w:pPr>
+      <w:r>
+        <w:rPr>
+          <w:rStyle w:val="VerbatimChar"/>
+        </w:rPr>
+        <w:t xml:space="preserve">* file.pytor -- specifies cnvpytor file,</w:t>
+      </w:r>
+      <w:r>
+        <w:br/>
+      </w:r>
+      <w:r>
+        <w:rPr>
+          <w:rStyle w:val="VerbatimChar"/>
+        </w:rPr>
+        <w:t xml:space="preserve">* file.vcf -- specifies variant file name.</w:t>
+      </w:r>
+      <w:r>
+        <w:br/>
+      </w:r>
+      <w:r>
+        <w:rPr>
+          <w:rStyle w:val="VerbatimChar"/>
+        </w:rPr>
+        <w:t xml:space="preserve">* sample_name -- specifies VCF sample name,</w:t>
+      </w:r>
+      <w:r>
+        <w:br/>
+      </w:r>
+      <w:r>
+        <w:rPr>
+          <w:rStyle w:val="VerbatimChar"/>
+        </w:rPr>
+        <w:t xml:space="preserve">* name1 ... -- specifies chromosome name(s),</w:t>
+      </w:r>
+      <w:r>
+        <w:br/>
+      </w:r>
+      <w:r>
+        <w:rPr>
+          <w:rStyle w:val="VerbatimChar"/>
+        </w:rPr>
+        <w:t xml:space="preserve">* -ad AD_TAG -- specifies AD tag used in vcf file (default AD)</w:t>
+      </w:r>
+      <w:r>
+        <w:br/>
+      </w:r>
+      <w:r>
+        <w:rPr>
+          <w:rStyle w:val="VerbatimChar"/>
+        </w:rPr>
+        <w:t xml:space="preserve">* -gt GT_TAG -- specifies GT tag used in vcf file (default GT)</w:t>
+      </w:r>
+      <w:r>
+        <w:br/>
+      </w:r>
+      <w:r>
+        <w:rPr>
+          <w:rStyle w:val="VerbatimChar"/>
+        </w:rPr>
+        <w:t xml:space="preserve">* -noAD -- ref and alt read counts will not be readed (see next section)</w:t>
+      </w:r>
+    </w:p>
+    <w:p>
+      <w:pPr>
+        <w:pStyle w:val="FirstParagraph"/>
+      </w:pPr>
+      <w:r>
+        <w:t xml:space="preserve">Chromosome names must be specified the same way as they are described in the vcf header,</w:t>
+      </w:r>
+      <w:r>
+        <w:t xml:space="preserve"> </w:t>
+      </w:r>
+      <w:r>
+        <w:t xml:space="preserve">e.g., chr1 or 1. One can specify multiple chromosomes separated by space. If no chromosome is specified,</w:t>
+      </w:r>
+      <w:r>
+        <w:t xml:space="preserve"> </w:t>
+      </w:r>
+      <w:r>
+        <w:t xml:space="preserve">all chromosomes from the vcf file will be parsed.</w:t>
+      </w:r>
+    </w:p>
+    <w:p>
+      <w:pPr>
+        <w:pStyle w:val="BodyText"/>
+      </w:pPr>
+      <w:r>
+        <w:t xml:space="preserve">If chromosome names in variant and alignment file are different in prefix chr (e.g. in</w:t>
+      </w:r>
+      <w:r>
+        <w:t xml:space="preserve"> </w:t>
+      </w:r>
+      <w:r>
+        <w:t xml:space="preserve">“</w:t>
+      </w:r>
+      <w:r>
+        <w:t xml:space="preserve">1</w:t>
+      </w:r>
+      <w:r>
+        <w:t xml:space="preserve">”</w:t>
+      </w:r>
+      <w:r>
+        <w:t xml:space="preserve"> </w:t>
+      </w:r>
+      <w:r>
+        <w:t xml:space="preserve">and</w:t>
+      </w:r>
+      <w:r>
+        <w:t xml:space="preserve"> </w:t>
+      </w:r>
+      <w:r>
+        <w:t xml:space="preserve">“</w:t>
+      </w:r>
+      <w:r>
+        <w:t xml:space="preserve">chr1</w:t>
+      </w:r>
+      <w:r>
+        <w:t xml:space="preserve">”</w:t>
+      </w:r>
+      <w:r>
+        <w:t xml:space="preserve">)</w:t>
+      </w:r>
+      <w:r>
+        <w:t xml:space="preserve"> </w:t>
+      </w:r>
+      <w:r>
+        <w:t xml:space="preserve">CNVpytor will detect it and match the names using first imported name for both signals.</w:t>
+      </w:r>
+    </w:p>
+    <w:bookmarkEnd w:id="42"/>
+    <w:bookmarkStart w:id="43" w:name="Xfcb221e577e50c3ada01084c11cde3630332503"/>
+    <w:p>
+      <w:pPr>
+        <w:pStyle w:val="Heading3"/>
+      </w:pPr>
+      <w:r>
+        <w:rPr>
+          <w:rStyle w:val="SectionNumber"/>
+        </w:rPr>
+        <w:t xml:space="preserve">4.3.2</w:t>
+      </w:r>
+      <w:r>
+        <w:tab/>
+      </w:r>
+      <w:r>
+        <w:t xml:space="preserve">Using SNP positions from variant file and counts from alignment file</w:t>
+      </w:r>
+    </w:p>
+    <w:p>
+      <w:pPr>
+        <w:pStyle w:val="FirstParagraph"/>
+      </w:pPr>
+      <w:r>
+        <w:t xml:space="preserve">In some cases it is useful to read positions of SNPs from vcf file and</w:t>
+      </w:r>
+      <w:r>
+        <w:t xml:space="preserve"> </w:t>
+      </w:r>
+      <w:r>
+        <w:t xml:space="preserve">extract read counts from bam file. For example if we have two samples, normal tissue and</w:t>
+      </w:r>
+      <w:r>
+        <w:t xml:space="preserve"> </w:t>
+      </w:r>
+      <w:r>
+        <w:t xml:space="preserve">cancer, normal can be used to call germline SNPs, while</w:t>
+      </w:r>
+      <w:r>
+        <w:t xml:space="preserve"> </w:t>
+      </w:r>
+      <w:r>
+        <w:rPr>
+          <w:rStyle w:val="VerbatimChar"/>
+        </w:rPr>
+        <w:t xml:space="preserve">samtools mpileup</w:t>
+      </w:r>
+      <w:r>
+        <w:t xml:space="preserve"> </w:t>
+      </w:r>
+      <w:r>
+        <w:t xml:space="preserve">procedure can be used</w:t>
+      </w:r>
+      <w:r>
+        <w:t xml:space="preserve"> </w:t>
+      </w:r>
+      <w:r>
+        <w:t xml:space="preserve">to calculate read counts in cancer sample at the positions of SNPs. CNVpytor have</w:t>
+      </w:r>
+      <w:r>
+        <w:t xml:space="preserve"> </w:t>
+      </w:r>
+      <w:r>
+        <w:t xml:space="preserve">implemented this procedure. After reading SNP positions (previous step) type:</w:t>
+      </w:r>
+    </w:p>
+    <w:p>
+      <w:pPr>
+        <w:pStyle w:val="SourceCode"/>
+      </w:pPr>
+      <w:r>
+        <w:rPr>
+          <w:rStyle w:val="VerbatimChar"/>
+        </w:rPr>
+        <w:t xml:space="preserve">&gt; cnvpytor -root file.pytor -pileup file.bam [-T ref.fa.gz]</w:t>
+      </w:r>
+    </w:p>
+    <w:p>
+      <w:pPr>
+        <w:pStyle w:val="FirstParagraph"/>
+      </w:pPr>
+      <w:r>
         <w:t xml:space="preserve">where</w:t>
       </w:r>
-      <w:r>
-        <w:t xml:space="preserve"> </w:t>
-      </w:r>
-      <w:r>
-        <w:t xml:space="preserve">* rd BIN_SIZE – plots RD signal for all chromosomes</w:t>
-      </w:r>
-      <w:r>
-        <w:t xml:space="preserve"> </w:t>
-      </w:r>
-      <w:r>
-        <w:t xml:space="preserve">* likelihood BIN_SIZE – plots baf likelihood for all chromosomes</w:t>
-      </w:r>
-      <w:r>
-        <w:t xml:space="preserve"> </w:t>
-      </w:r>
-      <w:r>
-        <w:t xml:space="preserve">* baf BIN_SIZE – plots baf/maf/likelihood peak position for all chromosomes</w:t>
-      </w:r>
-      <w:r>
-        <w:t xml:space="preserve"> </w:t>
-      </w:r>
-      <w:r>
-        <w:t xml:space="preserve">* snp – plots baf for each snp for all chromosomes</w:t>
-      </w:r>
-      <w:r>
-        <w:t xml:space="preserve"> </w:t>
-      </w:r>
-      <w:r>
-        <w:t xml:space="preserve">* -o IMAGE_FILENAME – if specified, saves plot in file instead to show on the screen</w:t>
+    </w:p>
+    <w:p>
+      <w:pPr>
+        <w:pStyle w:val="SourceCode"/>
+      </w:pPr>
+      <w:r>
+        <w:rPr>
+          <w:rStyle w:val="VerbatimChar"/>
+        </w:rPr>
+        <w:t xml:space="preserve">* file.pytor -- specifies cnvpytor file,</w:t>
+      </w:r>
+      <w:r>
+        <w:br/>
+      </w:r>
+      <w:r>
+        <w:rPr>
+          <w:rStyle w:val="VerbatimChar"/>
+        </w:rPr>
+        <w:t xml:space="preserve">* file.bam -- specifies bam/sam/cram file,</w:t>
+      </w:r>
+      <w:r>
+        <w:br/>
+      </w:r>
+      <w:r>
+        <w:rPr>
+          <w:rStyle w:val="VerbatimChar"/>
+        </w:rPr>
+        <w:t xml:space="preserve">* -T ref.fa.gz -- specifies reference genome file (only for cram file without reference genome).</w:t>
+      </w:r>
+    </w:p>
+    <w:bookmarkEnd w:id="43"/>
+    <w:bookmarkStart w:id="44" w:name="calculating-baf-histograms"/>
+    <w:p>
+      <w:pPr>
+        <w:pStyle w:val="Heading3"/>
+      </w:pPr>
+      <w:r>
+        <w:rPr>
+          <w:rStyle w:val="SectionNumber"/>
+        </w:rPr>
+        <w:t xml:space="preserve">4.3.3</w:t>
+      </w:r>
+      <w:r>
+        <w:tab/>
+      </w:r>
+      <w:r>
+        <w:t xml:space="preserve">Calculating BAF histograms</w:t>
+      </w:r>
+    </w:p>
+    <w:p>
+      <w:pPr>
+        <w:pStyle w:val="FirstParagraph"/>
+      </w:pPr>
+      <w:r>
+        <w:t xml:space="preserve">To apply 1000 genomes strict mask filter:</w:t>
+      </w:r>
+    </w:p>
+    <w:p>
+      <w:pPr>
+        <w:pStyle w:val="SourceCode"/>
+      </w:pPr>
+      <w:r>
+        <w:rPr>
+          <w:rStyle w:val="VerbatimChar"/>
+        </w:rPr>
+        <w:t xml:space="preserve">&gt; cnvpytor -root file.pytor -mask_snps</w:t>
+      </w:r>
+    </w:p>
+    <w:p>
+      <w:pPr>
+        <w:pStyle w:val="FirstParagraph"/>
+      </w:pPr>
+      <w:r>
+        <w:t xml:space="preserve">To calculate baf histograms for maf, baf and likelihood function for baf use:</w:t>
+      </w:r>
+    </w:p>
+    <w:p>
+      <w:pPr>
+        <w:pStyle w:val="SourceCode"/>
+      </w:pPr>
+      <w:r>
+        <w:rPr>
+          <w:rStyle w:val="VerbatimChar"/>
+        </w:rPr>
+        <w:t xml:space="preserve">&gt; cnvpytor -root file.pytor -baf 10000 100000 [-nomask]</w:t>
+      </w:r>
+    </w:p>
+    <w:bookmarkEnd w:id="44"/>
+    <w:bookmarkStart w:id="45" w:name="Xcfec4ba8962db2db99066d19d7fcca7dae2b403"/>
+    <w:p>
+      <w:pPr>
+        <w:pStyle w:val="Heading3"/>
+      </w:pPr>
+      <w:r>
+        <w:rPr>
+          <w:rStyle w:val="SectionNumber"/>
+        </w:rPr>
+        <w:t xml:space="preserve">4.3.4</w:t>
+      </w:r>
+      <w:r>
+        <w:tab/>
+      </w:r>
+      <w:r>
+        <w:t xml:space="preserve">Predicting CNV regions using joint caller (prototype)</w:t>
+      </w:r>
+    </w:p>
+    <w:p>
+      <w:pPr>
+        <w:pStyle w:val="FirstParagraph"/>
+      </w:pPr>
+      <w:r>
+        <w:t xml:space="preserve">Finally we can call CNV regions using commands:</w:t>
+      </w:r>
+    </w:p>
+    <w:p>
+      <w:pPr>
+        <w:pStyle w:val="SourceCode"/>
+      </w:pPr>
+      <w:r>
+        <w:rPr>
+          <w:rStyle w:val="VerbatimChar"/>
+        </w:rPr>
+        <w:t xml:space="preserve">&gt; cnvpytor -root file.pytor -call combined 10000 &gt; calls.combined.10000.tsv</w:t>
+      </w:r>
+      <w:r>
+        <w:br/>
+      </w:r>
+      <w:r>
+        <w:rPr>
+          <w:rStyle w:val="VerbatimChar"/>
+        </w:rPr>
+        <w:t xml:space="preserve">&gt; cnvpytor -root file.pytor -call combined 100000 &gt; calls.combined.100000.tsv</w:t>
+      </w:r>
+    </w:p>
+    <w:p>
+      <w:pPr>
+        <w:pStyle w:val="FirstParagraph"/>
+      </w:pPr>
+      <w:r>
+        <w:t xml:space="preserve">Result is stored in tab separated files with following columns:</w:t>
+      </w:r>
+    </w:p>
+    <w:p>
+      <w:pPr>
+        <w:pStyle w:val="SourceCode"/>
+      </w:pPr>
+      <w:r>
+        <w:rPr>
+          <w:rStyle w:val="VerbatimChar"/>
+        </w:rPr>
+        <w:t xml:space="preserve">* CNV type: "deletion", "duplication", or ”cnnloh", </w:t>
+      </w:r>
+      <w:r>
+        <w:br/>
+      </w:r>
+      <w:r>
+        <w:rPr>
+          <w:rStyle w:val="VerbatimChar"/>
+        </w:rPr>
+        <w:t xml:space="preserve">* CNV region (chr:start-end),</w:t>
+      </w:r>
+      <w:r>
+        <w:br/>
+      </w:r>
+      <w:r>
+        <w:rPr>
+          <w:rStyle w:val="VerbatimChar"/>
+        </w:rPr>
+        <w:t xml:space="preserve">* CNV size,</w:t>
+      </w:r>
+      <w:r>
+        <w:br/>
+      </w:r>
+      <w:r>
+        <w:rPr>
+          <w:rStyle w:val="VerbatimChar"/>
+        </w:rPr>
+        <w:t xml:space="preserve">* CNV level - read depth normalized to 1,</w:t>
+      </w:r>
+      <w:r>
+        <w:br/>
+      </w:r>
+      <w:r>
+        <w:rPr>
+          <w:rStyle w:val="VerbatimChar"/>
+        </w:rPr>
+        <w:t xml:space="preserve">* e-val1 -- e-value (p-value multiplied by genome size divided by bin size) calculated using t-test statistics between RD statistics in the region and global,</w:t>
+      </w:r>
+      <w:r>
+        <w:br/>
+      </w:r>
+      <w:r>
+        <w:rPr>
+          <w:rStyle w:val="VerbatimChar"/>
+        </w:rPr>
+        <w:t xml:space="preserve">* e-val2 -- e-value (p-value multiplied by genome size divided by bin size) from the probability of RD values within the region to be in the tails of a gaussian distribution of binned RD,</w:t>
+      </w:r>
+      <w:r>
+        <w:br/>
+      </w:r>
+      <w:r>
+        <w:rPr>
+          <w:rStyle w:val="VerbatimChar"/>
+        </w:rPr>
+        <w:t xml:space="preserve">* e-val3 -- same as e-val1 but for the middle of CNV,</w:t>
+      </w:r>
+      <w:r>
+        <w:br/>
+      </w:r>
+      <w:r>
+        <w:rPr>
+          <w:rStyle w:val="VerbatimChar"/>
+        </w:rPr>
+        <w:t xml:space="preserve">* e-val4 -- same as e-val2 but for the middle of CNV,</w:t>
+      </w:r>
+      <w:r>
+        <w:br/>
+      </w:r>
+      <w:r>
+        <w:rPr>
+          <w:rStyle w:val="VerbatimChar"/>
+        </w:rPr>
+        <w:t xml:space="preserve">* q0 -- fraction of reads mapped with q0 quality in call segments,</w:t>
+      </w:r>
+      <w:r>
+        <w:br/>
+      </w:r>
+      <w:r>
+        <w:rPr>
+          <w:rStyle w:val="VerbatimChar"/>
+        </w:rPr>
+        <w:t xml:space="preserve">* pN -- fraction of reference genome gaps (Ns) within call region,</w:t>
+      </w:r>
+      <w:r>
+        <w:br/>
+      </w:r>
+      <w:r>
+        <w:rPr>
+          <w:rStyle w:val="VerbatimChar"/>
+        </w:rPr>
+        <w:t xml:space="preserve">* dNS -- fraction of reference genome gaps (Ns) within call segments,</w:t>
+      </w:r>
+      <w:r>
+        <w:br/>
+      </w:r>
+      <w:r>
+        <w:rPr>
+          <w:rStyle w:val="VerbatimChar"/>
+        </w:rPr>
+        <w:t xml:space="preserve">* pP -- fraction of P bases (1kGP strict mask) within call segments,</w:t>
+      </w:r>
+      <w:r>
+        <w:br/>
+      </w:r>
+      <w:r>
+        <w:rPr>
+          <w:rStyle w:val="VerbatimChar"/>
+        </w:rPr>
+        <w:t xml:space="preserve">* bin_size – size of bins</w:t>
+      </w:r>
+      <w:r>
+        <w:br/>
+      </w:r>
+      <w:r>
+        <w:rPr>
+          <w:rStyle w:val="VerbatimChar"/>
+        </w:rPr>
+        <w:t xml:space="preserve">* n – number of bins within call segments,</w:t>
+      </w:r>
+      <w:r>
+        <w:br/>
+      </w:r>
+      <w:r>
+        <w:rPr>
+          <w:rStyle w:val="VerbatimChar"/>
+        </w:rPr>
+        <w:t xml:space="preserve">* delta_BAF – change in BAF from ½,</w:t>
+      </w:r>
+      <w:r>
+        <w:br/>
+      </w:r>
+      <w:r>
+        <w:rPr>
+          <w:rStyle w:val="VerbatimChar"/>
+        </w:rPr>
+        <w:t xml:space="preserve">* e-val1 -- e-value RD based (repeted, reserved for future upgrades),</w:t>
+      </w:r>
+      <w:r>
+        <w:br/>
+      </w:r>
+      <w:r>
+        <w:rPr>
+          <w:rStyle w:val="VerbatimChar"/>
+        </w:rPr>
+        <w:t xml:space="preserve">* baf_eval – e-value BAF based,</w:t>
+      </w:r>
+      <w:r>
+        <w:br/>
+      </w:r>
+      <w:r>
+        <w:rPr>
+          <w:rStyle w:val="VerbatimChar"/>
+        </w:rPr>
+        <w:t xml:space="preserve">* hets – number of HETs,</w:t>
+      </w:r>
+      <w:r>
+        <w:br/>
+      </w:r>
+      <w:r>
+        <w:rPr>
+          <w:rStyle w:val="VerbatimChar"/>
+        </w:rPr>
+        <w:t xml:space="preserve">* homs – number of HOMs,</w:t>
+      </w:r>
+      <w:r>
+        <w:br/>
+      </w:r>
+      <w:r>
+        <w:rPr>
+          <w:rStyle w:val="VerbatimChar"/>
+        </w:rPr>
+        <w:t xml:space="preserve">* cn_1 – most likely model copy number,</w:t>
+      </w:r>
+      <w:r>
+        <w:br/>
+      </w:r>
+      <w:r>
+        <w:rPr>
+          <w:rStyle w:val="VerbatimChar"/>
+        </w:rPr>
+        <w:t xml:space="preserve">* genotype_1 - most likely model genotype,</w:t>
+      </w:r>
+      <w:r>
+        <w:br/>
+      </w:r>
+      <w:r>
+        <w:rPr>
+          <w:rStyle w:val="VerbatimChar"/>
+        </w:rPr>
+        <w:t xml:space="preserve">* likelihood_1 – most likely model likelihood,</w:t>
+      </w:r>
+      <w:r>
+        <w:br/>
+      </w:r>
+      <w:r>
+        <w:rPr>
+          <w:rStyle w:val="VerbatimChar"/>
+        </w:rPr>
+        <w:t xml:space="preserve">* cf_1 -- most likely model cell fraction,</w:t>
+      </w:r>
+      <w:r>
+        <w:br/>
+      </w:r>
+      <w:r>
+        <w:rPr>
+          <w:rStyle w:val="VerbatimChar"/>
+        </w:rPr>
+        <w:t xml:space="preserve">* cn_2 – the second most likely model copy number,</w:t>
+      </w:r>
+      <w:r>
+        <w:br/>
+      </w:r>
+      <w:r>
+        <w:rPr>
+          <w:rStyle w:val="VerbatimChar"/>
+        </w:rPr>
+        <w:t xml:space="preserve">* genotype_2 - the second most likely model genotype,</w:t>
+      </w:r>
+      <w:r>
+        <w:br/>
+      </w:r>
+      <w:r>
+        <w:rPr>
+          <w:rStyle w:val="VerbatimChar"/>
+        </w:rPr>
+        <w:t xml:space="preserve">* likelihood_2 – the second most likely model likelihood,</w:t>
+      </w:r>
+      <w:r>
+        <w:br/>
+      </w:r>
+      <w:r>
+        <w:rPr>
+          <w:rStyle w:val="VerbatimChar"/>
+        </w:rPr>
+        <w:t xml:space="preserve">* cf_2 -- the second most likely model cell fraction.</w:t>
+      </w:r>
+    </w:p>
+    <w:p>
+      <w:pPr>
+        <w:pStyle w:val="FirstParagraph"/>
+      </w:pPr>
+      <w:r>
+        <w:t xml:space="preserve">Using viewer mode we can filter calls based on five parameters:</w:t>
+      </w:r>
+    </w:p>
+    <w:p>
+      <w:pPr>
+        <w:pStyle w:val="SourceCode"/>
+      </w:pPr>
+      <w:r>
+        <w:rPr>
+          <w:rStyle w:val="VerbatimChar"/>
+        </w:rPr>
+        <w:t xml:space="preserve">CNV size, e-val1, q0, pN and dG:</w:t>
+      </w:r>
+    </w:p>
+    <w:p>
+      <w:pPr>
+        <w:pStyle w:val="SourceCode"/>
+      </w:pPr>
+      <w:r>
+        <w:rPr>
+          <w:rStyle w:val="VerbatimChar"/>
+        </w:rPr>
+        <w:t xml:space="preserve">&gt; cnvpytor -root file.pytor [file2.pytor ...] -view 10000</w:t>
+      </w:r>
+      <w:r>
+        <w:br/>
+      </w:r>
+      <w:r>
+        <w:rPr>
+          <w:rStyle w:val="VerbatimChar"/>
+        </w:rPr>
+        <w:t xml:space="preserve">cnvpytor&gt; set caller combined_mosaic # IMPORTANT, default caller is mean shift</w:t>
+      </w:r>
+      <w:r>
+        <w:br/>
+      </w:r>
+      <w:r>
+        <w:rPr>
+          <w:rStyle w:val="VerbatimChar"/>
+        </w:rPr>
+        <w:t xml:space="preserve">cnvpytor&gt; set Q0_range -1 0.5        # filter calls with more than half not uniquely mapped reads</w:t>
+      </w:r>
+      <w:r>
+        <w:br/>
+      </w:r>
+      <w:r>
+        <w:rPr>
+          <w:rStyle w:val="VerbatimChar"/>
+        </w:rPr>
+        <w:t xml:space="preserve">cnvpytor&gt; set p_range 0 0.0001       # filter non-confident calls </w:t>
+      </w:r>
+      <w:r>
+        <w:br/>
+      </w:r>
+      <w:r>
+        <w:rPr>
+          <w:rStyle w:val="VerbatimChar"/>
+        </w:rPr>
+        <w:t xml:space="preserve">cnvpytor&gt; set p_N 0 0.5              # filter calls with more than 50% Ns in reference genome </w:t>
+      </w:r>
+      <w:r>
+        <w:br/>
+      </w:r>
+      <w:r>
+        <w:rPr>
+          <w:rStyle w:val="VerbatimChar"/>
+        </w:rPr>
+        <w:t xml:space="preserve">cnvpytor&gt; set size_range 50000 inf   # filter calls smaller than 50kbp </w:t>
+      </w:r>
+      <w:r>
+        <w:br/>
+      </w:r>
+      <w:r>
+        <w:rPr>
+          <w:rStyle w:val="VerbatimChar"/>
+        </w:rPr>
+        <w:t xml:space="preserve">cnvpytor&gt; set dG_range 100000 inf    # filter calls close to gaps in reference genome (&lt;100kbp)</w:t>
+      </w:r>
+      <w:r>
+        <w:br/>
+      </w:r>
+      <w:r>
+        <w:rPr>
+          <w:rStyle w:val="VerbatimChar"/>
+        </w:rPr>
+        <w:t xml:space="preserve">cnvpytor&gt; print calls                # printing calls on screen (tsv format)</w:t>
+      </w:r>
+      <w:r>
+        <w:br/>
+      </w:r>
+      <w:r>
+        <w:rPr>
+          <w:rStyle w:val="VerbatimChar"/>
+        </w:rPr>
+        <w:t xml:space="preserve">...</w:t>
+      </w:r>
+      <w:r>
+        <w:br/>
+      </w:r>
+      <w:r>
+        <w:rPr>
+          <w:rStyle w:val="VerbatimChar"/>
+        </w:rPr>
+        <w:t xml:space="preserve">...</w:t>
+      </w:r>
+      <w:r>
+        <w:br/>
+      </w:r>
+      <w:r>
+        <w:rPr>
+          <w:rStyle w:val="VerbatimChar"/>
+        </w:rPr>
+        <w:t xml:space="preserve">cnvpytor&gt; set print_filename file.xlsx   # output filename (xlsx, tsv or vcf)</w:t>
+      </w:r>
+      <w:r>
+        <w:br/>
+      </w:r>
+      <w:r>
+        <w:rPr>
+          <w:rStyle w:val="VerbatimChar"/>
+        </w:rPr>
+        <w:t xml:space="preserve">cnvpytor&gt; set annotate               # turn on annotation (optional - takes a lot of time)</w:t>
+      </w:r>
+      <w:r>
+        <w:br/>
+      </w:r>
+      <w:r>
+        <w:rPr>
+          <w:rStyle w:val="VerbatimChar"/>
+        </w:rPr>
+        <w:t xml:space="preserve">cnvpytor&gt; print calls                # generate output file with filtered calls </w:t>
+      </w:r>
+      <w:r>
+        <w:br/>
+      </w:r>
+      <w:r>
+        <w:rPr>
+          <w:rStyle w:val="VerbatimChar"/>
+        </w:rPr>
+        <w:t xml:space="preserve">cnvpytor&gt; quit</w:t>
+      </w:r>
+    </w:p>
+    <w:p>
+      <w:pPr>
+        <w:pStyle w:val="FirstParagraph"/>
+      </w:pPr>
+      <w:r>
+        <w:t xml:space="preserve">Upper bound for parameters</w:t>
+      </w:r>
+      <w:r>
+        <w:t xml:space="preserve"> </w:t>
+      </w:r>
+      <w:r>
+        <w:rPr>
+          <w:rStyle w:val="VerbatimChar"/>
+        </w:rPr>
+        <w:t xml:space="preserve">size_range</w:t>
+      </w:r>
+      <w:r>
+        <w:t xml:space="preserve"> </w:t>
+      </w:r>
+      <w:r>
+        <w:t xml:space="preserve">and</w:t>
+      </w:r>
+      <w:r>
+        <w:t xml:space="preserve"> </w:t>
+      </w:r>
+      <w:r>
+        <w:rPr>
+          <w:rStyle w:val="VerbatimChar"/>
+        </w:rPr>
+        <w:t xml:space="preserve">dG_range</w:t>
+      </w:r>
+      <w:r>
+        <w:t xml:space="preserve"> </w:t>
+      </w:r>
+      <w:r>
+        <w:t xml:space="preserve">can be</w:t>
+      </w:r>
+      <w:r>
+        <w:t xml:space="preserve"> </w:t>
+      </w:r>
+      <w:r>
+        <w:rPr>
+          <w:iCs/>
+          <w:i/>
+        </w:rPr>
+        <w:t xml:space="preserve">inf</w:t>
+      </w:r>
+      <w:r>
+        <w:t xml:space="preserve"> </w:t>
+      </w:r>
+      <w:r>
+        <w:t xml:space="preserve">(infinity).</w:t>
       </w:r>
     </w:p>
     <w:p>
@@ -3567,7 +3132,96 @@
         <w:pStyle w:val="BodyText"/>
       </w:pPr>
       <w:r>
-        <w:t xml:space="preserve">Manhattan plot:</w:t>
+        <w:t xml:space="preserve">If there are multiple samples (pytor files) there will be an additional</w:t>
+      </w:r>
+      <w:r>
+        <w:t xml:space="preserve"> </w:t>
+      </w:r>
+      <w:r>
+        <w:t xml:space="preserve">column with sample name in tsv format, multiple sheets in Excel format, and</w:t>
+      </w:r>
+      <w:r>
+        <w:t xml:space="preserve"> </w:t>
+      </w:r>
+      <w:r>
+        <w:t xml:space="preserve">multiple sample columns in vcf format.</w:t>
+      </w:r>
+    </w:p>
+    <w:p>
+      <w:pPr>
+        <w:pStyle w:val="BodyText"/>
+      </w:pPr>
+      <w:r>
+        <w:t xml:space="preserve">Comparison between</w:t>
+      </w:r>
+      <w:r>
+        <w:t xml:space="preserve"> </w:t>
+      </w:r>
+      <w:r>
+        <w:rPr>
+          <w:rStyle w:val="VerbatimChar"/>
+        </w:rPr>
+        <w:t xml:space="preserve">CNVnator</w:t>
+      </w:r>
+      <w:r>
+        <w:t xml:space="preserve"> </w:t>
+      </w:r>
+      <w:r>
+        <w:t xml:space="preserve">and</w:t>
+      </w:r>
+      <w:r>
+        <w:t xml:space="preserve"> </w:t>
+      </w:r>
+      <w:r>
+        <w:rPr>
+          <w:rStyle w:val="VerbatimChar"/>
+        </w:rPr>
+        <w:t xml:space="preserve">CNVpytor</w:t>
+      </w:r>
+      <w:r>
+        <w:t xml:space="preserve"> </w:t>
+      </w:r>
+      <w:r>
+        <w:t xml:space="preserve">callers output format:</w:t>
+      </w:r>
+    </w:p>
+    <w:p>
+      <w:pPr>
+        <w:pStyle w:val="BodyText"/>
+      </w:pPr>
+    </w:p>
+    <w:bookmarkEnd w:id="45"/>
+    <w:bookmarkEnd w:id="46"/>
+    <w:bookmarkStart w:id="47" w:name="genotyping-genomic-regions"/>
+    <w:p>
+      <w:pPr>
+        <w:pStyle w:val="Heading2"/>
+      </w:pPr>
+      <w:r>
+        <w:rPr>
+          <w:rStyle w:val="SectionNumber"/>
+        </w:rPr>
+        <w:t xml:space="preserve">4.4</w:t>
+      </w:r>
+      <w:r>
+        <w:tab/>
+      </w:r>
+      <w:r>
+        <w:t xml:space="preserve">Genotyping genomic regions</w:t>
+      </w:r>
+    </w:p>
+    <w:p>
+      <w:pPr>
+        <w:pStyle w:val="FirstParagraph"/>
+      </w:pPr>
+      <w:r>
+        <w:t xml:space="preserve">Using -genotype option followed by bin_sizes you can enter region and genotype calculation</w:t>
+      </w:r>
+      <w:r>
+        <w:t xml:space="preserve"> </w:t>
+      </w:r>
+      <w:r>
+        <w:t xml:space="preserve">for each bin size will be performed:</w:t>
       </w:r>
     </w:p>
     <w:p>
@@ -3578,7 +3232,43 @@
         <w:rPr>
           <w:rStyle w:val="VerbatimChar"/>
         </w:rPr>
-        <w:t xml:space="preserve">&gt; cnvpytor -root file.pytor -plot manhattan BIN_SIZE [-chrom name1 ...] [-o IMAGE_FILENAME]</w:t>
+        <w:t xml:space="preserve">&gt; cnvpytor -root file.pytor -genotype 10000 100000</w:t>
+      </w:r>
+      <w:r>
+        <w:br/>
+      </w:r>
+      <w:r>
+        <w:rPr>
+          <w:rStyle w:val="VerbatimChar"/>
+        </w:rPr>
+        <w:t xml:space="preserve">12:11396601-11436500</w:t>
+      </w:r>
+      <w:r>
+        <w:br/>
+      </w:r>
+      <w:r>
+        <w:rPr>
+          <w:rStyle w:val="VerbatimChar"/>
+        </w:rPr>
+        <w:t xml:space="preserve">12:11396601-11436500    1.933261    1.937531</w:t>
+      </w:r>
+      <w:r>
+        <w:br/>
+      </w:r>
+      <w:r>
+        <w:rPr>
+          <w:rStyle w:val="VerbatimChar"/>
+        </w:rPr>
+        <w:t xml:space="preserve">22:20999401-21300400</w:t>
+      </w:r>
+      <w:r>
+        <w:br/>
+      </w:r>
+      <w:r>
+        <w:rPr>
+          <w:rStyle w:val="VerbatimChar"/>
+        </w:rPr>
+        <w:t xml:space="preserve">22:20999401-21300400    1.949186    1.957068</w:t>
       </w:r>
     </w:p>
     <w:p>
@@ -3586,7 +3276,7 @@
         <w:pStyle w:val="FirstParagraph"/>
       </w:pPr>
       <w:r>
-        <w:t xml:space="preserve">Circular plot:</w:t>
+        <w:t xml:space="preserve">Genotyping with additional information:</w:t>
       </w:r>
     </w:p>
     <w:p>
@@ -3597,7 +3287,25 @@
         <w:rPr>
           <w:rStyle w:val="VerbatimChar"/>
         </w:rPr>
-        <w:t xml:space="preserve">&gt; cnvpytor -root file.pytor -plot circular BIN_SIZE [-chrom name1 ...] [-o IMAGE_FILENAME]</w:t>
+        <w:t xml:space="preserve">&gt; cnvpytor -root file.pytor -genotype 10000 -a [-rd_use_mask] [-nomask]</w:t>
+      </w:r>
+      <w:r>
+        <w:br/>
+      </w:r>
+      <w:r>
+        <w:rPr>
+          <w:rStyle w:val="VerbatimChar"/>
+        </w:rPr>
+        <w:t xml:space="preserve">12:11396601-11436500</w:t>
+      </w:r>
+      <w:r>
+        <w:br/>
+      </w:r>
+      <w:r>
+        <w:rPr>
+          <w:rStyle w:val="VerbatimChar"/>
+        </w:rPr>
+        <w:t xml:space="preserve">12:11396601-11436500    2.0152  1.629621e+04    9.670589e+08    0.0000  0.0000  4156900 1.0000  50      4       0.0000  1.000000e+00</w:t>
       </w:r>
     </w:p>
     <w:p>
@@ -3605,7 +3313,7 @@
         <w:pStyle w:val="FirstParagraph"/>
       </w:pPr>
       <w:r>
-        <w:t xml:space="preserve">Plot genomic regions:</w:t>
+        <w:t xml:space="preserve">Output columns are:</w:t>
       </w:r>
     </w:p>
     <w:p>
@@ -3616,7 +3324,133 @@
         <w:rPr>
           <w:rStyle w:val="VerbatimChar"/>
         </w:rPr>
-        <w:t xml:space="preserve">&gt; cnvpytor -root file.pytor -plot regions [reg1[,| ]...] BIN_SIZE [-panels [rd] [likelihood] [baf] [snp] ...] [-o IMAGE_FILENAME]</w:t>
+        <w:t xml:space="preserve">1. region,</w:t>
+      </w:r>
+      <w:r>
+        <w:br/>
+      </w:r>
+      <w:r>
+        <w:rPr>
+          <w:rStyle w:val="VerbatimChar"/>
+        </w:rPr>
+        <w:t xml:space="preserve">1. cnv level -- mean RD normalized to mean autosomal RD level,</w:t>
+      </w:r>
+      <w:r>
+        <w:br/>
+      </w:r>
+      <w:r>
+        <w:rPr>
+          <w:rStyle w:val="VerbatimChar"/>
+        </w:rPr>
+        <w:t xml:space="preserve">1. e_val_1 -- p value calculated using t-test statistics between RD statistics in the region and global,</w:t>
+      </w:r>
+      <w:r>
+        <w:br/>
+      </w:r>
+      <w:r>
+        <w:rPr>
+          <w:rStyle w:val="VerbatimChar"/>
+        </w:rPr>
+        <w:t xml:space="preserve">1. e_val_2 -- p value from the probability of RD values within the region to be in the tails of a gaussian distribution of binned RD,</w:t>
+      </w:r>
+      <w:r>
+        <w:br/>
+      </w:r>
+      <w:r>
+        <w:rPr>
+          <w:rStyle w:val="VerbatimChar"/>
+        </w:rPr>
+        <w:t xml:space="preserve">1. q0 – fraction of reads mapped with q0 quality within call region,</w:t>
+      </w:r>
+      <w:r>
+        <w:br/>
+      </w:r>
+      <w:r>
+        <w:rPr>
+          <w:rStyle w:val="VerbatimChar"/>
+        </w:rPr>
+        <w:t xml:space="preserve">1. pN – fraction of reference genome gaps (Ns) within call region,</w:t>
+      </w:r>
+      <w:r>
+        <w:br/>
+      </w:r>
+      <w:r>
+        <w:rPr>
+          <w:rStyle w:val="VerbatimChar"/>
+        </w:rPr>
+        <w:t xml:space="preserve">1. dG -- distance from closest large (&gt;100bp) gap in reference genome,</w:t>
+      </w:r>
+      <w:r>
+        <w:br/>
+      </w:r>
+      <w:r>
+        <w:rPr>
+          <w:rStyle w:val="VerbatimChar"/>
+        </w:rPr>
+        <w:t xml:space="preserve">1. proportion of bins used in RD calculation (with option _-rd_use_mask_ some bins can be filtered out),</w:t>
+      </w:r>
+      <w:r>
+        <w:br/>
+      </w:r>
+      <w:r>
+        <w:rPr>
+          <w:rStyle w:val="VerbatimChar"/>
+        </w:rPr>
+        <w:t xml:space="preserve">1. Number of homozygous variants within region,</w:t>
+      </w:r>
+      <w:r>
+        <w:br/>
+      </w:r>
+      <w:r>
+        <w:rPr>
+          <w:rStyle w:val="VerbatimChar"/>
+        </w:rPr>
+        <w:t xml:space="preserve">1. Number of heterozygous variants,</w:t>
+      </w:r>
+      <w:r>
+        <w:br/>
+      </w:r>
+      <w:r>
+        <w:rPr>
+          <w:rStyle w:val="VerbatimChar"/>
+        </w:rPr>
+        <w:t xml:space="preserve">1. BAF level (difference from 0.5) for HETs estimated using maximum likelihood method,</w:t>
+      </w:r>
+      <w:r>
+        <w:br/>
+      </w:r>
+      <w:r>
+        <w:rPr>
+          <w:rStyle w:val="VerbatimChar"/>
+        </w:rPr>
+        <w:t xml:space="preserve">1. p-value based on BAF signal.</w:t>
+      </w:r>
+      <w:r>
+        <w:br/>
+      </w:r>
+      <w:r>
+        <w:br/>
+      </w:r>
+      <w:r>
+        <w:br/>
+      </w:r>
+      <w:r>
+        <w:rPr>
+          <w:rStyle w:val="VerbatimChar"/>
+        </w:rPr>
+        <w:t xml:space="preserve">Option _-rd_use_mask_ turns on P filtering (1000 Genome Project strict mask) for RD signal.</w:t>
+      </w:r>
+      <w:r>
+        <w:br/>
+      </w:r>
+      <w:r>
+        <w:br/>
+      </w:r>
+      <w:r>
+        <w:rPr>
+          <w:rStyle w:val="VerbatimChar"/>
+        </w:rPr>
+        <w:t xml:space="preserve">Option _-nomak_ turns off P filtering of SNPs (1000 Genome Project strict mask) for BAF signal.</w:t>
       </w:r>
     </w:p>
     <w:p>
@@ -3624,116 +3458,62 @@
         <w:pStyle w:val="FirstParagraph"/>
       </w:pPr>
       <w:r>
-        <w:t xml:space="preserve">where</w:t>
-      </w:r>
-      <w:r>
-        <w:t xml:space="preserve"> </w:t>
-      </w:r>
-      <w:r>
-        <w:t xml:space="preserve">* reg1 – comma or space separated regions in form CHR[:START-STOP], e.g. 1:1M-20M 2 3:200k-80000010</w:t>
-      </w:r>
-      <w:r>
-        <w:t xml:space="preserve"> </w:t>
-      </w:r>
-      <w:r>
-        <w:t xml:space="preserve">* if regions are comma separated they will be plotted in the same subplot</w:t>
-      </w:r>
-      <w:r>
-        <w:t xml:space="preserve"> </w:t>
-      </w:r>
-      <w:r>
-        <w:t xml:space="preserve">* space will split regions in different subplots</w:t>
-      </w:r>
-      <w:r>
-        <w:t xml:space="preserve"> </w:t>
-      </w:r>
-      <w:r>
-        <w:t xml:space="preserve">* -panels – specify which panels to plot: rd likelihood baf snp</w:t>
-      </w:r>
-      <w:r>
-        <w:t xml:space="preserve"> </w:t>
-      </w:r>
-      <w:r>
-        <w:t xml:space="preserve">* -o IMAGE_FILENAME – if specified, saves plot in file instead to show on the screen</w:t>
-      </w:r>
-    </w:p>
-    <w:bookmarkEnd w:id="49"/>
-    <w:bookmarkStart w:id="50" w:name="plot-from-interactive-mode"/>
-    <w:p>
-      <w:pPr>
-        <w:pStyle w:val="Heading3"/>
+        <w:rPr>
+          <w:bCs/>
+          <w:b/>
+        </w:rPr>
+        <w:t xml:space="preserve">Example:</w:t>
+      </w:r>
+    </w:p>
+    <w:p>
+      <w:pPr>
+        <w:pStyle w:val="BodyText"/>
+      </w:pPr>
+      <w:r>
+        <w:t xml:space="preserve">Genotype all called CNVs:</w:t>
+      </w:r>
+    </w:p>
+    <w:p>
+      <w:pPr>
+        <w:pStyle w:val="SourceCode"/>
+      </w:pPr>
+      <w:r>
+        <w:rPr>
+          <w:rStyle w:val="VerbatimChar"/>
+        </w:rPr>
+        <w:t xml:space="preserve">&gt; awk '{ print $2 }' calls.10000.tsv | cnvpytor -root file.pytor -genotype 10000 100000</w:t>
+      </w:r>
+    </w:p>
+    <w:bookmarkEnd w:id="47"/>
+    <w:bookmarkEnd w:id="48"/>
+    <w:bookmarkStart w:id="52" w:name="visualization"/>
+    <w:p>
+      <w:pPr>
+        <w:pStyle w:val="Heading1"/>
       </w:pPr>
       <w:r>
         <w:rPr>
           <w:rStyle w:val="SectionNumber"/>
         </w:rPr>
-        <w:t xml:space="preserve">6.1.2</w:t>
+        <w:t xml:space="preserve">5</w:t>
       </w:r>
       <w:r>
         <w:tab/>
       </w:r>
       <w:r>
-        <w:t xml:space="preserve">Plot from interactive mode</w:t>
-      </w:r>
-    </w:p>
-    <w:p>
-      <w:pPr>
-        <w:pStyle w:val="FirstParagraph"/>
-      </w:pPr>
-      <w:r>
-        <w:t xml:space="preserve">The best way to visualize CNVpytor results is interactive mode. Enter interactive mode by typing:</w:t>
-      </w:r>
-    </w:p>
-    <w:p>
-      <w:pPr>
-        <w:pStyle w:val="SourceCode"/>
-      </w:pPr>
-      <w:r>
-        <w:rPr>
-          <w:rStyle w:val="VerbatimChar"/>
-        </w:rPr>
-        <w:t xml:space="preserve">cnvpytor -root file.pytor -view BIN_SIZE</w:t>
-      </w:r>
-    </w:p>
-    <w:p>
-      <w:pPr>
-        <w:pStyle w:val="FirstParagraph"/>
-      </w:pPr>
-      <w:r>
-        <w:t xml:space="preserve">There is tab completion and help similar to man pages. Type double tab or help to start.</w:t>
-      </w:r>
-    </w:p>
-    <w:bookmarkEnd w:id="50"/>
-    <w:bookmarkEnd w:id="51"/>
-    <w:bookmarkEnd w:id="52"/>
-    <w:bookmarkStart w:id="57" w:name="visualize-cnvpytor-data-inside-jbrowse"/>
-    <w:p>
-      <w:pPr>
-        <w:pStyle w:val="Heading1"/>
+        <w:t xml:space="preserve">Visualization</w:t>
+      </w:r>
+    </w:p>
+    <w:bookmarkStart w:id="51" w:name="learning-objectives-3"/>
+    <w:p>
+      <w:pPr>
+        <w:pStyle w:val="Heading2"/>
       </w:pPr>
       <w:r>
         <w:rPr>
           <w:rStyle w:val="SectionNumber"/>
         </w:rPr>
-        <w:t xml:space="preserve">7</w:t>
-      </w:r>
-      <w:r>
-        <w:tab/>
-      </w:r>
-      <w:r>
-        <w:t xml:space="preserve">Visualize CNVpytor data inside JBrowse</w:t>
-      </w:r>
-    </w:p>
-    <w:bookmarkStart w:id="53" w:name="learning-objectives-4"/>
-    <w:p>
-      <w:pPr>
-        <w:pStyle w:val="Heading2"/>
-      </w:pPr>
-      <w:r>
-        <w:rPr>
-          <w:rStyle w:val="SectionNumber"/>
-        </w:rPr>
-        <w:t xml:space="preserve">7.1</w:t>
+        <w:t xml:space="preserve">5.1</w:t>
       </w:r>
       <w:r>
         <w:tab/>
@@ -3759,6 +3539,293 @@
         <w:pStyle w:val="Compact"/>
       </w:pPr>
       <w:r>
+        <w:t xml:space="preserve">Visualization in command line mode</w:t>
+      </w:r>
+    </w:p>
+    <w:p>
+      <w:pPr>
+        <w:numPr>
+          <w:ilvl w:val="0"/>
+          <w:numId w:val="1007"/>
+        </w:numPr>
+        <w:pStyle w:val="Compact"/>
+      </w:pPr>
+      <w:r>
+        <w:t xml:space="preserve">Interactive visualization</w:t>
+      </w:r>
+    </w:p>
+    <w:bookmarkStart w:id="49" w:name="plot-from-command-line"/>
+    <w:p>
+      <w:pPr>
+        <w:pStyle w:val="Heading3"/>
+      </w:pPr>
+      <w:r>
+        <w:rPr>
+          <w:rStyle w:val="SectionNumber"/>
+        </w:rPr>
+        <w:t xml:space="preserve">5.1.1</w:t>
+      </w:r>
+      <w:r>
+        <w:tab/>
+      </w:r>
+      <w:r>
+        <w:t xml:space="preserve">Plot from command line</w:t>
+      </w:r>
+    </w:p>
+    <w:p>
+      <w:pPr>
+        <w:pStyle w:val="FirstParagraph"/>
+      </w:pPr>
+      <w:r>
+        <w:t xml:space="preserve">Chromosome wide plots:</w:t>
+      </w:r>
+    </w:p>
+    <w:p>
+      <w:pPr>
+        <w:pStyle w:val="SourceCode"/>
+      </w:pPr>
+      <w:r>
+        <w:rPr>
+          <w:rStyle w:val="VerbatimChar"/>
+        </w:rPr>
+        <w:t xml:space="preserve">&gt; cnvpytor -root file.pytor -plot [rd BIN_SIZE] [likelihood BIN_SIZE] [baf BIN_SIZE] [snp] [-o IMAGE_FILENAME]</w:t>
+      </w:r>
+    </w:p>
+    <w:p>
+      <w:pPr>
+        <w:pStyle w:val="FirstParagraph"/>
+      </w:pPr>
+      <w:r>
+        <w:t xml:space="preserve">where</w:t>
+      </w:r>
+      <w:r>
+        <w:t xml:space="preserve"> </w:t>
+      </w:r>
+      <w:r>
+        <w:t xml:space="preserve">* rd BIN_SIZE – plots RD signal for all chromosomes</w:t>
+      </w:r>
+      <w:r>
+        <w:t xml:space="preserve"> </w:t>
+      </w:r>
+      <w:r>
+        <w:t xml:space="preserve">* likelihood BIN_SIZE – plots baf likelihood for all chromosomes</w:t>
+      </w:r>
+      <w:r>
+        <w:t xml:space="preserve"> </w:t>
+      </w:r>
+      <w:r>
+        <w:t xml:space="preserve">* baf BIN_SIZE – plots baf/maf/likelihood peak position for all chromosomes</w:t>
+      </w:r>
+      <w:r>
+        <w:t xml:space="preserve"> </w:t>
+      </w:r>
+      <w:r>
+        <w:t xml:space="preserve">* snp – plots baf for each snp for all chromosomes</w:t>
+      </w:r>
+      <w:r>
+        <w:t xml:space="preserve"> </w:t>
+      </w:r>
+      <w:r>
+        <w:t xml:space="preserve">* -o IMAGE_FILENAME – if specified, saves plot in file instead to show on the screen</w:t>
+      </w:r>
+    </w:p>
+    <w:p>
+      <w:pPr>
+        <w:pStyle w:val="BodyText"/>
+      </w:pPr>
+      <w:r>
+        <w:t xml:space="preserve">Manhattan plot:</w:t>
+      </w:r>
+    </w:p>
+    <w:p>
+      <w:pPr>
+        <w:pStyle w:val="SourceCode"/>
+      </w:pPr>
+      <w:r>
+        <w:rPr>
+          <w:rStyle w:val="VerbatimChar"/>
+        </w:rPr>
+        <w:t xml:space="preserve">&gt; cnvpytor -root file.pytor -plot manhattan BIN_SIZE [-chrom name1 ...] [-o IMAGE_FILENAME]</w:t>
+      </w:r>
+    </w:p>
+    <w:p>
+      <w:pPr>
+        <w:pStyle w:val="FirstParagraph"/>
+      </w:pPr>
+      <w:r>
+        <w:t xml:space="preserve">Circular plot:</w:t>
+      </w:r>
+    </w:p>
+    <w:p>
+      <w:pPr>
+        <w:pStyle w:val="SourceCode"/>
+      </w:pPr>
+      <w:r>
+        <w:rPr>
+          <w:rStyle w:val="VerbatimChar"/>
+        </w:rPr>
+        <w:t xml:space="preserve">&gt; cnvpytor -root file.pytor -plot circular BIN_SIZE [-chrom name1 ...] [-o IMAGE_FILENAME]</w:t>
+      </w:r>
+    </w:p>
+    <w:p>
+      <w:pPr>
+        <w:pStyle w:val="FirstParagraph"/>
+      </w:pPr>
+      <w:r>
+        <w:t xml:space="preserve">Plot genomic regions:</w:t>
+      </w:r>
+    </w:p>
+    <w:p>
+      <w:pPr>
+        <w:pStyle w:val="SourceCode"/>
+      </w:pPr>
+      <w:r>
+        <w:rPr>
+          <w:rStyle w:val="VerbatimChar"/>
+        </w:rPr>
+        <w:t xml:space="preserve">&gt; cnvpytor -root file.pytor -plot regions [reg1[,| ]...] BIN_SIZE [-panels [rd] [likelihood] [baf] [snp] ...] [-o IMAGE_FILENAME]</w:t>
+      </w:r>
+    </w:p>
+    <w:p>
+      <w:pPr>
+        <w:pStyle w:val="FirstParagraph"/>
+      </w:pPr>
+      <w:r>
+        <w:t xml:space="preserve">where</w:t>
+      </w:r>
+      <w:r>
+        <w:t xml:space="preserve"> </w:t>
+      </w:r>
+      <w:r>
+        <w:t xml:space="preserve">* reg1 – comma or space separated regions in form CHR[:START-STOP], e.g. 1:1M-20M 2 3:200k-80000010</w:t>
+      </w:r>
+      <w:r>
+        <w:t xml:space="preserve"> </w:t>
+      </w:r>
+      <w:r>
+        <w:t xml:space="preserve">* if regions are comma separated they will be plotted in the same subplot</w:t>
+      </w:r>
+      <w:r>
+        <w:t xml:space="preserve"> </w:t>
+      </w:r>
+      <w:r>
+        <w:t xml:space="preserve">* space will split regions in different subplots</w:t>
+      </w:r>
+      <w:r>
+        <w:t xml:space="preserve"> </w:t>
+      </w:r>
+      <w:r>
+        <w:t xml:space="preserve">* -panels – specify which panels to plot: rd likelihood baf snp</w:t>
+      </w:r>
+      <w:r>
+        <w:t xml:space="preserve"> </w:t>
+      </w:r>
+      <w:r>
+        <w:t xml:space="preserve">* -o IMAGE_FILENAME – if specified, saves plot in file instead to show on the screen</w:t>
+      </w:r>
+    </w:p>
+    <w:bookmarkEnd w:id="49"/>
+    <w:bookmarkStart w:id="50" w:name="plot-from-interactive-mode"/>
+    <w:p>
+      <w:pPr>
+        <w:pStyle w:val="Heading3"/>
+      </w:pPr>
+      <w:r>
+        <w:rPr>
+          <w:rStyle w:val="SectionNumber"/>
+        </w:rPr>
+        <w:t xml:space="preserve">5.1.2</w:t>
+      </w:r>
+      <w:r>
+        <w:tab/>
+      </w:r>
+      <w:r>
+        <w:t xml:space="preserve">Plot from interactive mode</w:t>
+      </w:r>
+    </w:p>
+    <w:p>
+      <w:pPr>
+        <w:pStyle w:val="FirstParagraph"/>
+      </w:pPr>
+      <w:r>
+        <w:t xml:space="preserve">The best way to visualize CNVpytor results is interactive mode. Enter interactive mode by typing:</w:t>
+      </w:r>
+    </w:p>
+    <w:p>
+      <w:pPr>
+        <w:pStyle w:val="SourceCode"/>
+      </w:pPr>
+      <w:r>
+        <w:rPr>
+          <w:rStyle w:val="VerbatimChar"/>
+        </w:rPr>
+        <w:t xml:space="preserve">cnvpytor -root file.pytor -view BIN_SIZE</w:t>
+      </w:r>
+    </w:p>
+    <w:p>
+      <w:pPr>
+        <w:pStyle w:val="FirstParagraph"/>
+      </w:pPr>
+      <w:r>
+        <w:t xml:space="preserve">There is tab completion and help similar to man pages. Type double tab or help to start.</w:t>
+      </w:r>
+    </w:p>
+    <w:bookmarkEnd w:id="50"/>
+    <w:bookmarkEnd w:id="51"/>
+    <w:bookmarkEnd w:id="52"/>
+    <w:bookmarkStart w:id="57" w:name="visualize-cnvpytor-data-inside-jbrowse"/>
+    <w:p>
+      <w:pPr>
+        <w:pStyle w:val="Heading1"/>
+      </w:pPr>
+      <w:r>
+        <w:rPr>
+          <w:rStyle w:val="SectionNumber"/>
+        </w:rPr>
+        <w:t xml:space="preserve">6</w:t>
+      </w:r>
+      <w:r>
+        <w:tab/>
+      </w:r>
+      <w:r>
+        <w:t xml:space="preserve">Visualize CNVpytor data inside JBrowse</w:t>
+      </w:r>
+    </w:p>
+    <w:bookmarkStart w:id="53" w:name="learning-objectives-4"/>
+    <w:p>
+      <w:pPr>
+        <w:pStyle w:val="Heading2"/>
+      </w:pPr>
+      <w:r>
+        <w:rPr>
+          <w:rStyle w:val="SectionNumber"/>
+        </w:rPr>
+        <w:t xml:space="preserve">6.1</w:t>
+      </w:r>
+      <w:r>
+        <w:tab/>
+      </w:r>
+      <w:r>
+        <w:t xml:space="preserve">Learning Objectives</w:t>
+      </w:r>
+    </w:p>
+    <w:p>
+      <w:pPr>
+        <w:pStyle w:val="FirstParagraph"/>
+      </w:pPr>
+      <w:r>
+        <w:t xml:space="preserve">This chapter will cover:</w:t>
+      </w:r>
+    </w:p>
+    <w:p>
+      <w:pPr>
+        <w:numPr>
+          <w:ilvl w:val="0"/>
+          <w:numId w:val="1008"/>
+        </w:numPr>
+        <w:pStyle w:val="Compact"/>
+      </w:pPr>
+      <w:r>
         <w:t xml:space="preserve">How to visualize CNVpytor data in JBrowse.</w:t>
       </w:r>
     </w:p>
@@ -3772,7 +3839,7 @@
         <w:rPr>
           <w:rStyle w:val="SectionNumber"/>
         </w:rPr>
-        <w:t xml:space="preserve">7.2</w:t>
+        <w:t xml:space="preserve">6.2</w:t>
       </w:r>
       <w:r>
         <w:tab/>
@@ -3841,7 +3908,7 @@
         <w:rPr>
           <w:rStyle w:val="SectionNumber"/>
         </w:rPr>
-        <w:t xml:space="preserve">7.3</w:t>
+        <w:t xml:space="preserve">6.3</w:t>
       </w:r>
       <w:r>
         <w:tab/>
@@ -3962,7 +4029,7 @@
         <w:rPr>
           <w:rStyle w:val="SectionNumber"/>
         </w:rPr>
-        <w:t xml:space="preserve">7.3.0.1</w:t>
+        <w:t xml:space="preserve">6.3.0.1</w:t>
       </w:r>
       <w:r>
         <w:tab/>
@@ -5132,7 +5199,7 @@
         <w:rPr>
           <w:rStyle w:val="VerbatimChar"/>
         </w:rPr>
-        <w:t xml:space="preserve">##  date     2022-02-11                  </w:t>
+        <w:t xml:space="preserve">##  date     2022-02-15                  </w:t>
       </w:r>
       <w:r>
         <w:br/>
@@ -5737,6 +5804,9 @@
     <w:abstractNumId w:val="991"/>
   </w:num>
   <w:num w:numId="1007">
+    <w:abstractNumId w:val="991"/>
+  </w:num>
+  <w:num w:numId="1008">
     <w:abstractNumId w:val="991"/>
   </w:num>
 </w:numbering>

--- a/docs/Course_Name.docx
+++ b/docs/Course_Name.docx
@@ -39,7 +39,7 @@
         <w:pStyle w:val="Date"/>
       </w:pPr>
       <w:r>
-        <w:t xml:space="preserve">February,</w:t>
+        <w:t xml:space="preserve">April,</w:t>
       </w:r>
       <w:r>
         <w:t xml:space="preserve"> </w:t>
@@ -5199,7 +5199,7 @@
         <w:rPr>
           <w:rStyle w:val="VerbatimChar"/>
         </w:rPr>
-        <w:t xml:space="preserve">##  date     2022-02-15                  </w:t>
+        <w:t xml:space="preserve">##  date     2022-04-14                  </w:t>
       </w:r>
       <w:r>
         <w:br/>
@@ -5244,7 +5244,7 @@
         <w:rPr>
           <w:rStyle w:val="VerbatimChar"/>
         </w:rPr>
-        <w:t xml:space="preserve">##  bookdown      0.24       2022-02-11 [1] Github (rstudio/bookdown@88bc4ea) </w:t>
+        <w:t xml:space="preserve">##  bookdown      0.24       2022-02-15 [1] Github (rstudio/bookdown@88bc4ea) </w:t>
       </w:r>
       <w:r>
         <w:br/>
@@ -5361,7 +5361,7 @@
         <w:rPr>
           <w:rStyle w:val="VerbatimChar"/>
         </w:rPr>
-        <w:t xml:space="preserve">##  knitr         1.33       2022-02-11 [1] Github (yihui/knitr@a1052d1)      </w:t>
+        <w:t xml:space="preserve">##  knitr         1.33       2022-02-15 [1] Github (yihui/knitr@a1052d1)      </w:t>
       </w:r>
       <w:r>
         <w:br/>
@@ -5469,16 +5469,16 @@
         <w:rPr>
           <w:rStyle w:val="VerbatimChar"/>
         </w:rPr>
-        <w:t xml:space="preserve">##  rlang         0.4.10     2022-02-11 [1] Github (r-lib/rlang@f0c9be5)      </w:t>
-      </w:r>
-      <w:r>
-        <w:br/>
-      </w:r>
-      <w:r>
-        <w:rPr>
-          <w:rStyle w:val="VerbatimChar"/>
-        </w:rPr>
-        <w:t xml:space="preserve">##  rmarkdown     2.10       2022-02-11 [1] Github (rstudio/rmarkdown@02d3c25)</w:t>
+        <w:t xml:space="preserve">##  rlang         0.4.10     2022-02-15 [1] Github (r-lib/rlang@f0c9be5)      </w:t>
+      </w:r>
+      <w:r>
+        <w:br/>
+      </w:r>
+      <w:r>
+        <w:rPr>
+          <w:rStyle w:val="VerbatimChar"/>
+        </w:rPr>
+        <w:t xml:space="preserve">##  rmarkdown     2.10       2022-02-15 [1] Github (rstudio/rmarkdown@02d3c25)</w:t>
       </w:r>
       <w:r>
         <w:br/>
@@ -5523,16 +5523,16 @@
         <w:rPr>
           <w:rStyle w:val="VerbatimChar"/>
         </w:rPr>
-        <w:t xml:space="preserve">##  testthat      3.0.1      2022-02-11 [1] Github (R-lib/testthat@e99155a)   </w:t>
-      </w:r>
-      <w:r>
-        <w:br/>
-      </w:r>
-      <w:r>
-        <w:rPr>
-          <w:rStyle w:val="VerbatimChar"/>
-        </w:rPr>
-        <w:t xml:space="preserve">##  usethis       2.1.5.9000 2022-02-11 [1] Github (r-lib/usethis@57b109a)    </w:t>
+        <w:t xml:space="preserve">##  testthat      3.0.1      2022-02-15 [1] Github (R-lib/testthat@e99155a)   </w:t>
+      </w:r>
+      <w:r>
+        <w:br/>
+      </w:r>
+      <w:r>
+        <w:rPr>
+          <w:rStyle w:val="VerbatimChar"/>
+        </w:rPr>
+        <w:t xml:space="preserve">##  usethis       2.1.5.9000 2022-02-15 [1] Github (r-lib/usethis@57b109a)    </w:t>
       </w:r>
       <w:r>
         <w:br/>
@@ -5550,7 +5550,7 @@
         <w:rPr>
           <w:rStyle w:val="VerbatimChar"/>
         </w:rPr>
-        <w:t xml:space="preserve">##  xfun          0.26       2022-02-11 [1] Github (yihui/xfun@74c2a66)       </w:t>
+        <w:t xml:space="preserve">##  xfun          0.26       2022-02-15 [1] Github (yihui/xfun@74c2a66)       </w:t>
       </w:r>
       <w:r>
         <w:br/>

--- a/docs/Course_Name.docx
+++ b/docs/Course_Name.docx
@@ -39,13 +39,13 @@
         <w:pStyle w:val="Date"/>
       </w:pPr>
       <w:r>
-        <w:t xml:space="preserve">April,</w:t>
-      </w:r>
-      <w:r>
-        <w:t xml:space="preserve"> </w:t>
-      </w:r>
-      <w:r>
-        <w:t xml:space="preserve">2022</w:t>
+        <w:t xml:space="preserve">March,</w:t>
+      </w:r>
+      <w:r>
+        <w:t xml:space="preserve"> </w:t>
+      </w:r>
+      <w:r>
+        <w:t xml:space="preserve">2023</w:t>
       </w:r>
     </w:p>
     <w:sdt>
@@ -5199,7 +5199,7 @@
         <w:rPr>
           <w:rStyle w:val="VerbatimChar"/>
         </w:rPr>
-        <w:t xml:space="preserve">##  date     2022-04-14                  </w:t>
+        <w:t xml:space="preserve">##  date     2023-03-01                  </w:t>
       </w:r>
       <w:r>
         <w:br/>
